--- a/Projeto/BD2_Relatório.docx
+++ b/Projeto/BD2_Relatório.docx
@@ -1256,6 +1256,122 @@
       <w:bookmarkEnd w:id="0"/>
     </w:p>
     <w:p>
+      <w:r>
+        <w:t>O presente relatório tem como objetivo descrever o desenvolvimento e a implementação de uma plataforma de gestão para oficinas de restauro de veículos, realizada no âmbito da unidade curricular Bases de Dados 2 do curso de Engenharia Informática no Instituto Politécnico de Viseu.</w:t>
+      </w:r>
+    </w:p>
+    <w:p>
+      <w:pPr>
+        <w:rPr>
+          <w:u w:val="single"/>
+        </w:rPr>
+      </w:pPr>
+      <w:r>
+        <w:t>Este projeto foi concebido para resolver desafios práticos relacionados com a gestão de veículos e o acompanhamento de tarefas de restauro, bem como a faturação dos serviços prestados</w:t>
+      </w:r>
+      <w:r>
+        <w:t xml:space="preserve"> baseado na mão de obra</w:t>
+      </w:r>
+      <w:r>
+        <w:t xml:space="preserve">. Utilizando a </w:t>
+      </w:r>
+      <w:proofErr w:type="spellStart"/>
+      <w:r>
+        <w:t>framework</w:t>
+      </w:r>
+      <w:proofErr w:type="spellEnd"/>
+      <w:r>
+        <w:t xml:space="preserve"> </w:t>
+      </w:r>
+      <w:proofErr w:type="spellStart"/>
+      <w:r>
+        <w:t>Django</w:t>
+      </w:r>
+      <w:proofErr w:type="spellEnd"/>
+      <w:r>
+        <w:t xml:space="preserve"> para a criação das interfaces web e combinando os Sistemas de Gestão de Bases de Dados </w:t>
+      </w:r>
+      <w:proofErr w:type="spellStart"/>
+      <w:r>
+        <w:t>PostgreSQL</w:t>
+      </w:r>
+      <w:proofErr w:type="spellEnd"/>
+      <w:r>
+        <w:t xml:space="preserve"> e </w:t>
+      </w:r>
+      <w:proofErr w:type="spellStart"/>
+      <w:r>
+        <w:t>MongoDB</w:t>
+      </w:r>
+      <w:proofErr w:type="spellEnd"/>
+      <w:r>
+        <w:t>, o projeto visa integrar e otimizar os processos internos de oficinas especializadas.</w:t>
+      </w:r>
+    </w:p>
+    <w:p>
+      <w:r>
+        <w:t xml:space="preserve">O trabalho foi desenvolvido com foco em requisitos funcionais e não funcionais específicos, incluindo a gestão de veículos e clientes, o controle das tarefas de restauro, e a emissão de faturas. A plataforma também incorpora requisitos técnicos como </w:t>
+      </w:r>
+      <w:r>
+        <w:t xml:space="preserve">o armazenamento </w:t>
+      </w:r>
+      <w:r>
+        <w:t xml:space="preserve">de dados transacionais no </w:t>
+      </w:r>
+      <w:proofErr w:type="spellStart"/>
+      <w:r>
+        <w:t>PostgreSQL</w:t>
+      </w:r>
+      <w:proofErr w:type="spellEnd"/>
+      <w:r>
+        <w:t xml:space="preserve"> e dados dinâmicos no </w:t>
+      </w:r>
+      <w:proofErr w:type="spellStart"/>
+      <w:r>
+        <w:t>MongoDB</w:t>
+      </w:r>
+      <w:proofErr w:type="spellEnd"/>
+      <w:r>
+        <w:t>, além da criação de uma interface gráfica intuitiva e atraente.</w:t>
+      </w:r>
+    </w:p>
+    <w:p>
+      <w:pPr>
+        <w:rPr>
+          <w:u w:val="single"/>
+        </w:rPr>
+      </w:pPr>
+      <w:r>
+        <w:t xml:space="preserve">O relatório a seguir detalha o processo de desenvolvimento, desde a </w:t>
+      </w:r>
+      <w:proofErr w:type="spellStart"/>
+      <w:r>
+        <w:t>concepção</w:t>
+      </w:r>
+      <w:proofErr w:type="spellEnd"/>
+      <w:r>
+        <w:t xml:space="preserve"> e </w:t>
+      </w:r>
+      <w:r>
+        <w:t>planeamento</w:t>
+      </w:r>
+      <w:r>
+        <w:t xml:space="preserve"> até a implementação e testes, destacando as soluções adotadas para atender aos requisitos estabelecidos e os </w:t>
+      </w:r>
+      <w:r>
+        <w:t>resultados</w:t>
+      </w:r>
+      <w:r>
+        <w:t xml:space="preserve"> </w:t>
+      </w:r>
+      <w:r>
+        <w:t>alcançados</w:t>
+      </w:r>
+      <w:r>
+        <w:t>.</w:t>
+      </w:r>
+    </w:p>
+    <w:p>
       <w:pPr>
         <w:pStyle w:val="Ttulo1"/>
       </w:pPr>
@@ -1266,7 +1382,14 @@
       </w:r>
       <w:bookmarkEnd w:id="1"/>
     </w:p>
-    <w:p/>
+    <w:p>
+      <w:pPr>
+        <w:pStyle w:val="Ttulo2"/>
+      </w:pPr>
+      <w:r>
+        <w:t>Login</w:t>
+      </w:r>
+    </w:p>
     <w:p>
       <w:pPr>
         <w:pStyle w:val="Ttulo1"/>
@@ -1278,20 +1401,33 @@
       </w:r>
       <w:bookmarkEnd w:id="2"/>
     </w:p>
-    <w:p>
-      <w:pPr>
-        <w:rPr>
-          <w:u w:val="single"/>
-        </w:rPr>
-      </w:pPr>
-    </w:p>
     <w:p/>
-    <w:p/>
-    <w:p/>
-    <w:p/>
-    <w:p/>
-    <w:p/>
-    <w:p/>
+    <w:p>
+      <w:pPr>
+        <w:spacing w:before="0" w:after="0" w:line="240" w:lineRule="auto"/>
+        <w:jc w:val="left"/>
+        <w:rPr>
+          <w:rFonts w:ascii="Arial" w:hAnsi="Arial" w:cs="Arial"/>
+          <w:b/>
+          <w:bCs/>
+          <w:kern w:val="32"/>
+          <w:sz w:val="48"/>
+          <w:szCs w:val="32"/>
+        </w:rPr>
+      </w:pPr>
+      <w:r>
+        <w:br w:type="page"/>
+      </w:r>
+    </w:p>
+    <w:p>
+      <w:pPr>
+        <w:pStyle w:val="Ttulo1"/>
+      </w:pPr>
+      <w:r>
+        <w:lastRenderedPageBreak/>
+        <w:t>Bibliografia</w:t>
+      </w:r>
+    </w:p>
     <w:sectPr>
       <w:headerReference w:type="default" r:id="rId15"/>
       <w:footerReference w:type="default" r:id="rId16"/>
@@ -1653,7 +1789,7 @@
         <w:sz w:val="20"/>
         <w:szCs w:val="20"/>
       </w:rPr>
-      <w:t>3</w:t>
+      <w:t>2</w:t>
     </w:r>
     <w:r>
       <w:rPr>
@@ -1702,7 +1838,7 @@
         <w:sz w:val="20"/>
         <w:szCs w:val="20"/>
       </w:rPr>
-      <w:t>Conclusão</w:t>
+      <w:t>Desenvolvimento</w:t>
     </w:r>
     <w:r>
       <w:rPr>

--- a/Projeto/BD2_Relatório.docx
+++ b/Projeto/BD2_Relatório.docx
@@ -341,7 +341,7 @@
         <w:rPr>
           <w:rFonts w:ascii="Arial" w:hAnsi="Arial" w:cs="Arial"/>
         </w:rPr>
-        <w:t>Pedro Coelho Nº</w:t>
+        <w:t>João Teixeira Nº</w:t>
       </w:r>
     </w:p>
     <w:p>
@@ -352,12 +352,6 @@
           <w:rFonts w:ascii="Arial" w:hAnsi="Arial" w:cs="Arial"/>
         </w:rPr>
       </w:pPr>
-      <w:r>
-        <w:rPr>
-          <w:rFonts w:ascii="Arial" w:hAnsi="Arial" w:cs="Arial"/>
-        </w:rPr>
-        <w:t>João Teixeira Nº</w:t>
-      </w:r>
     </w:p>
     <w:p>
       <w:pPr>
@@ -697,22 +691,19 @@
       <w:pPr>
         <w:keepNext/>
         <w:spacing w:line="240" w:lineRule="atLeast"/>
-        <w:rPr>
-          <w:u w:val="single"/>
-        </w:rPr>
-      </w:pPr>
-      <w:r>
-        <w:t xml:space="preserve">Pedro Coelho Nº </w:t>
+      </w:pPr>
+      <w:r>
+        <w:t>João Teixeira Nº</w:t>
       </w:r>
     </w:p>
     <w:p>
       <w:pPr>
         <w:keepNext/>
         <w:spacing w:line="240" w:lineRule="atLeast"/>
-      </w:pPr>
-      <w:r>
-        <w:t>João Teixeira Nº</w:t>
-      </w:r>
+        <w:rPr>
+          <w:highlight w:val="yellow"/>
+        </w:rPr>
+      </w:pPr>
     </w:p>
     <w:p>
       <w:pPr>
@@ -720,6 +711,7 @@
         <w:spacing w:line="240" w:lineRule="atLeast"/>
         <w:rPr>
           <w:highlight w:val="yellow"/>
+          <w:u w:val="single"/>
         </w:rPr>
       </w:pPr>
     </w:p>
@@ -832,7 +824,7 @@
         </w:rPr>
         <w:fldChar w:fldCharType="separate"/>
       </w:r>
-      <w:hyperlink w:anchor="_Toc173163358" w:history="1">
+      <w:hyperlink w:anchor="_Toc175322600" w:history="1">
         <w:r>
           <w:rPr>
             <w:rStyle w:val="Hiperligao"/>
@@ -859,7 +851,7 @@
             <w:noProof/>
             <w:webHidden/>
           </w:rPr>
-          <w:instrText xml:space="preserve"> PAGEREF _Toc173163358 \h </w:instrText>
+          <w:instrText xml:space="preserve"> PAGEREF _Toc175322600 \h </w:instrText>
         </w:r>
         <w:r>
           <w:rPr>
@@ -907,13 +899,13 @@
           <w14:ligatures w14:val="standardContextual"/>
         </w:rPr>
       </w:pPr>
-      <w:hyperlink w:anchor="_Toc173163359" w:history="1">
+      <w:hyperlink w:anchor="_Toc175322601" w:history="1">
         <w:r>
           <w:rPr>
             <w:rStyle w:val="Hiperligao"/>
             <w:noProof/>
           </w:rPr>
-          <w:t>2. Desenvolvimento</w:t>
+          <w:t>2. Análise e planeamento</w:t>
         </w:r>
         <w:r>
           <w:rPr>
@@ -934,7 +926,7 @@
             <w:noProof/>
             <w:webHidden/>
           </w:rPr>
-          <w:instrText xml:space="preserve"> PAGEREF _Toc173163359 \h </w:instrText>
+          <w:instrText xml:space="preserve"> PAGEREF _Toc175322601 \h </w:instrText>
         </w:r>
         <w:r>
           <w:rPr>
@@ -955,6 +947,302 @@
             <w:webHidden/>
           </w:rPr>
           <w:t>5</w:t>
+        </w:r>
+        <w:r>
+          <w:rPr>
+            <w:noProof/>
+            <w:webHidden/>
+          </w:rPr>
+          <w:fldChar w:fldCharType="end"/>
+        </w:r>
+      </w:hyperlink>
+    </w:p>
+    <w:p>
+      <w:pPr>
+        <w:pStyle w:val="ndice2"/>
+        <w:tabs>
+          <w:tab w:val="right" w:leader="dot" w:pos="9062"/>
+        </w:tabs>
+        <w:rPr>
+          <w:rFonts w:asciiTheme="minorHAnsi" w:eastAsiaTheme="minorEastAsia" w:hAnsiTheme="minorHAnsi" w:cstheme="minorBidi"/>
+          <w:bCs w:val="0"/>
+          <w:noProof/>
+          <w:kern w:val="2"/>
+          <w:szCs w:val="24"/>
+          <w:lang w:eastAsia="pt-PT"/>
+          <w14:ligatures w14:val="standardContextual"/>
+        </w:rPr>
+      </w:pPr>
+      <w:hyperlink w:anchor="_Toc175322602" w:history="1">
+        <w:r>
+          <w:rPr>
+            <w:rStyle w:val="Hiperligao"/>
+            <w:noProof/>
+          </w:rPr>
+          <w:t>2.1. Definição do grupo de trabalho</w:t>
+        </w:r>
+        <w:r>
+          <w:rPr>
+            <w:noProof/>
+            <w:webHidden/>
+          </w:rPr>
+          <w:tab/>
+        </w:r>
+        <w:r>
+          <w:rPr>
+            <w:noProof/>
+            <w:webHidden/>
+          </w:rPr>
+          <w:fldChar w:fldCharType="begin"/>
+        </w:r>
+        <w:r>
+          <w:rPr>
+            <w:noProof/>
+            <w:webHidden/>
+          </w:rPr>
+          <w:instrText xml:space="preserve"> PAGEREF _Toc175322602 \h </w:instrText>
+        </w:r>
+        <w:r>
+          <w:rPr>
+            <w:noProof/>
+            <w:webHidden/>
+          </w:rPr>
+        </w:r>
+        <w:r>
+          <w:rPr>
+            <w:noProof/>
+            <w:webHidden/>
+          </w:rPr>
+          <w:fldChar w:fldCharType="separate"/>
+        </w:r>
+        <w:r>
+          <w:rPr>
+            <w:noProof/>
+            <w:webHidden/>
+          </w:rPr>
+          <w:t>5</w:t>
+        </w:r>
+        <w:r>
+          <w:rPr>
+            <w:noProof/>
+            <w:webHidden/>
+          </w:rPr>
+          <w:fldChar w:fldCharType="end"/>
+        </w:r>
+      </w:hyperlink>
+    </w:p>
+    <w:p>
+      <w:pPr>
+        <w:pStyle w:val="ndice2"/>
+        <w:tabs>
+          <w:tab w:val="right" w:leader="dot" w:pos="9062"/>
+        </w:tabs>
+        <w:rPr>
+          <w:rFonts w:asciiTheme="minorHAnsi" w:eastAsiaTheme="minorEastAsia" w:hAnsiTheme="minorHAnsi" w:cstheme="minorBidi"/>
+          <w:bCs w:val="0"/>
+          <w:noProof/>
+          <w:kern w:val="2"/>
+          <w:szCs w:val="24"/>
+          <w:lang w:eastAsia="pt-PT"/>
+          <w14:ligatures w14:val="standardContextual"/>
+        </w:rPr>
+      </w:pPr>
+      <w:hyperlink w:anchor="_Toc175322603" w:history="1">
+        <w:r>
+          <w:rPr>
+            <w:rStyle w:val="Hiperligao"/>
+            <w:noProof/>
+          </w:rPr>
+          <w:t>2.2. Atividades do projeto</w:t>
+        </w:r>
+        <w:r>
+          <w:rPr>
+            <w:noProof/>
+            <w:webHidden/>
+          </w:rPr>
+          <w:tab/>
+        </w:r>
+        <w:r>
+          <w:rPr>
+            <w:noProof/>
+            <w:webHidden/>
+          </w:rPr>
+          <w:fldChar w:fldCharType="begin"/>
+        </w:r>
+        <w:r>
+          <w:rPr>
+            <w:noProof/>
+            <w:webHidden/>
+          </w:rPr>
+          <w:instrText xml:space="preserve"> PAGEREF _Toc175322603 \h </w:instrText>
+        </w:r>
+        <w:r>
+          <w:rPr>
+            <w:noProof/>
+            <w:webHidden/>
+          </w:rPr>
+        </w:r>
+        <w:r>
+          <w:rPr>
+            <w:noProof/>
+            <w:webHidden/>
+          </w:rPr>
+          <w:fldChar w:fldCharType="separate"/>
+        </w:r>
+        <w:r>
+          <w:rPr>
+            <w:noProof/>
+            <w:webHidden/>
+          </w:rPr>
+          <w:t>5</w:t>
+        </w:r>
+        <w:r>
+          <w:rPr>
+            <w:noProof/>
+            <w:webHidden/>
+          </w:rPr>
+          <w:fldChar w:fldCharType="end"/>
+        </w:r>
+      </w:hyperlink>
+    </w:p>
+    <w:p>
+      <w:pPr>
+        <w:pStyle w:val="ndice2"/>
+        <w:tabs>
+          <w:tab w:val="right" w:leader="dot" w:pos="9062"/>
+        </w:tabs>
+        <w:rPr>
+          <w:rFonts w:asciiTheme="minorHAnsi" w:eastAsiaTheme="minorEastAsia" w:hAnsiTheme="minorHAnsi" w:cstheme="minorBidi"/>
+          <w:bCs w:val="0"/>
+          <w:noProof/>
+          <w:kern w:val="2"/>
+          <w:szCs w:val="24"/>
+          <w:lang w:eastAsia="pt-PT"/>
+          <w14:ligatures w14:val="standardContextual"/>
+        </w:rPr>
+      </w:pPr>
+      <w:hyperlink w:anchor="_Toc175322604" w:history="1">
+        <w:r>
+          <w:rPr>
+            <w:rStyle w:val="Hiperligao"/>
+            <w:noProof/>
+          </w:rPr>
+          <w:t>2.3. Gestão das tarefas com Excel</w:t>
+        </w:r>
+        <w:r>
+          <w:rPr>
+            <w:noProof/>
+            <w:webHidden/>
+          </w:rPr>
+          <w:tab/>
+        </w:r>
+        <w:r>
+          <w:rPr>
+            <w:noProof/>
+            <w:webHidden/>
+          </w:rPr>
+          <w:fldChar w:fldCharType="begin"/>
+        </w:r>
+        <w:r>
+          <w:rPr>
+            <w:noProof/>
+            <w:webHidden/>
+          </w:rPr>
+          <w:instrText xml:space="preserve"> PAGEREF _Toc175322604 \h </w:instrText>
+        </w:r>
+        <w:r>
+          <w:rPr>
+            <w:noProof/>
+            <w:webHidden/>
+          </w:rPr>
+        </w:r>
+        <w:r>
+          <w:rPr>
+            <w:noProof/>
+            <w:webHidden/>
+          </w:rPr>
+          <w:fldChar w:fldCharType="separate"/>
+        </w:r>
+        <w:r>
+          <w:rPr>
+            <w:noProof/>
+            <w:webHidden/>
+          </w:rPr>
+          <w:t>6</w:t>
+        </w:r>
+        <w:r>
+          <w:rPr>
+            <w:noProof/>
+            <w:webHidden/>
+          </w:rPr>
+          <w:fldChar w:fldCharType="end"/>
+        </w:r>
+      </w:hyperlink>
+    </w:p>
+    <w:p>
+      <w:pPr>
+        <w:pStyle w:val="ndice2"/>
+        <w:tabs>
+          <w:tab w:val="right" w:leader="dot" w:pos="9062"/>
+        </w:tabs>
+        <w:rPr>
+          <w:rFonts w:asciiTheme="minorHAnsi" w:eastAsiaTheme="minorEastAsia" w:hAnsiTheme="minorHAnsi" w:cstheme="minorBidi"/>
+          <w:bCs w:val="0"/>
+          <w:noProof/>
+          <w:kern w:val="2"/>
+          <w:szCs w:val="24"/>
+          <w:lang w:eastAsia="pt-PT"/>
+          <w14:ligatures w14:val="standardContextual"/>
+        </w:rPr>
+      </w:pPr>
+      <w:hyperlink w:anchor="_Toc175322605" w:history="1">
+        <w:r>
+          <w:rPr>
+            <w:rStyle w:val="Hiperligao"/>
+            <w:noProof/>
+          </w:rPr>
+          <w:t>2.4. Identificação do trabalho individual</w:t>
+        </w:r>
+        <w:r>
+          <w:rPr>
+            <w:noProof/>
+            <w:webHidden/>
+          </w:rPr>
+          <w:tab/>
+        </w:r>
+        <w:r>
+          <w:rPr>
+            <w:noProof/>
+            <w:webHidden/>
+          </w:rPr>
+          <w:fldChar w:fldCharType="begin"/>
+        </w:r>
+        <w:r>
+          <w:rPr>
+            <w:noProof/>
+            <w:webHidden/>
+          </w:rPr>
+          <w:instrText xml:space="preserve"> PAGEREF _Toc175322605 \h </w:instrText>
+        </w:r>
+        <w:r>
+          <w:rPr>
+            <w:noProof/>
+            <w:webHidden/>
+          </w:rPr>
+        </w:r>
+        <w:r>
+          <w:rPr>
+            <w:noProof/>
+            <w:webHidden/>
+          </w:rPr>
+          <w:fldChar w:fldCharType="separate"/>
+        </w:r>
+        <w:r>
+          <w:rPr>
+            <w:noProof/>
+            <w:webHidden/>
+          </w:rPr>
+          <w:t>6</w:t>
         </w:r>
         <w:r>
           <w:rPr>
@@ -982,13 +1270,13 @@
           <w14:ligatures w14:val="standardContextual"/>
         </w:rPr>
       </w:pPr>
-      <w:hyperlink w:anchor="_Toc173163360" w:history="1">
+      <w:hyperlink w:anchor="_Toc175322606" w:history="1">
         <w:r>
           <w:rPr>
             <w:rStyle w:val="Hiperligao"/>
             <w:noProof/>
           </w:rPr>
-          <w:t>3. Conclusão</w:t>
+          <w:t>3. Modelo de dados</w:t>
         </w:r>
         <w:r>
           <w:rPr>
@@ -1009,7 +1297,7 @@
             <w:noProof/>
             <w:webHidden/>
           </w:rPr>
-          <w:instrText xml:space="preserve"> PAGEREF _Toc173163360 \h </w:instrText>
+          <w:instrText xml:space="preserve"> PAGEREF _Toc175322606 \h </w:instrText>
         </w:r>
         <w:r>
           <w:rPr>
@@ -1029,7 +1317,528 @@
             <w:noProof/>
             <w:webHidden/>
           </w:rPr>
-          <w:t>6</w:t>
+          <w:t>7</w:t>
+        </w:r>
+        <w:r>
+          <w:rPr>
+            <w:noProof/>
+            <w:webHidden/>
+          </w:rPr>
+          <w:fldChar w:fldCharType="end"/>
+        </w:r>
+      </w:hyperlink>
+    </w:p>
+    <w:p>
+      <w:pPr>
+        <w:pStyle w:val="ndice2"/>
+        <w:tabs>
+          <w:tab w:val="right" w:leader="dot" w:pos="9062"/>
+        </w:tabs>
+        <w:rPr>
+          <w:rFonts w:asciiTheme="minorHAnsi" w:eastAsiaTheme="minorEastAsia" w:hAnsiTheme="minorHAnsi" w:cstheme="minorBidi"/>
+          <w:bCs w:val="0"/>
+          <w:noProof/>
+          <w:kern w:val="2"/>
+          <w:szCs w:val="24"/>
+          <w:lang w:eastAsia="pt-PT"/>
+          <w14:ligatures w14:val="standardContextual"/>
+        </w:rPr>
+      </w:pPr>
+      <w:hyperlink w:anchor="_Toc175322607" w:history="1">
+        <w:r>
+          <w:rPr>
+            <w:rStyle w:val="Hiperligao"/>
+            <w:noProof/>
+          </w:rPr>
+          <w:t>3.1. Modelo Físico de dados – Power Designer</w:t>
+        </w:r>
+        <w:r>
+          <w:rPr>
+            <w:noProof/>
+            <w:webHidden/>
+          </w:rPr>
+          <w:tab/>
+        </w:r>
+        <w:r>
+          <w:rPr>
+            <w:noProof/>
+            <w:webHidden/>
+          </w:rPr>
+          <w:fldChar w:fldCharType="begin"/>
+        </w:r>
+        <w:r>
+          <w:rPr>
+            <w:noProof/>
+            <w:webHidden/>
+          </w:rPr>
+          <w:instrText xml:space="preserve"> PAGEREF _Toc175322607 \h </w:instrText>
+        </w:r>
+        <w:r>
+          <w:rPr>
+            <w:noProof/>
+            <w:webHidden/>
+          </w:rPr>
+        </w:r>
+        <w:r>
+          <w:rPr>
+            <w:noProof/>
+            <w:webHidden/>
+          </w:rPr>
+          <w:fldChar w:fldCharType="separate"/>
+        </w:r>
+        <w:r>
+          <w:rPr>
+            <w:noProof/>
+            <w:webHidden/>
+          </w:rPr>
+          <w:t>7</w:t>
+        </w:r>
+        <w:r>
+          <w:rPr>
+            <w:noProof/>
+            <w:webHidden/>
+          </w:rPr>
+          <w:fldChar w:fldCharType="end"/>
+        </w:r>
+      </w:hyperlink>
+    </w:p>
+    <w:p>
+      <w:pPr>
+        <w:pStyle w:val="ndice2"/>
+        <w:tabs>
+          <w:tab w:val="right" w:leader="dot" w:pos="9062"/>
+        </w:tabs>
+        <w:rPr>
+          <w:rFonts w:asciiTheme="minorHAnsi" w:eastAsiaTheme="minorEastAsia" w:hAnsiTheme="minorHAnsi" w:cstheme="minorBidi"/>
+          <w:bCs w:val="0"/>
+          <w:noProof/>
+          <w:kern w:val="2"/>
+          <w:szCs w:val="24"/>
+          <w:lang w:eastAsia="pt-PT"/>
+          <w14:ligatures w14:val="standardContextual"/>
+        </w:rPr>
+      </w:pPr>
+      <w:hyperlink w:anchor="_Toc175322608" w:history="1">
+        <w:r>
+          <w:rPr>
+            <w:rStyle w:val="Hiperligao"/>
+            <w:noProof/>
+          </w:rPr>
+          <w:t>3.2. Diagrama – PgAdmin</w:t>
+        </w:r>
+        <w:r>
+          <w:rPr>
+            <w:noProof/>
+            <w:webHidden/>
+          </w:rPr>
+          <w:tab/>
+        </w:r>
+        <w:r>
+          <w:rPr>
+            <w:noProof/>
+            <w:webHidden/>
+          </w:rPr>
+          <w:fldChar w:fldCharType="begin"/>
+        </w:r>
+        <w:r>
+          <w:rPr>
+            <w:noProof/>
+            <w:webHidden/>
+          </w:rPr>
+          <w:instrText xml:space="preserve"> PAGEREF _Toc175322608 \h </w:instrText>
+        </w:r>
+        <w:r>
+          <w:rPr>
+            <w:noProof/>
+            <w:webHidden/>
+          </w:rPr>
+        </w:r>
+        <w:r>
+          <w:rPr>
+            <w:noProof/>
+            <w:webHidden/>
+          </w:rPr>
+          <w:fldChar w:fldCharType="separate"/>
+        </w:r>
+        <w:r>
+          <w:rPr>
+            <w:noProof/>
+            <w:webHidden/>
+          </w:rPr>
+          <w:t>7</w:t>
+        </w:r>
+        <w:r>
+          <w:rPr>
+            <w:noProof/>
+            <w:webHidden/>
+          </w:rPr>
+          <w:fldChar w:fldCharType="end"/>
+        </w:r>
+      </w:hyperlink>
+    </w:p>
+    <w:p>
+      <w:pPr>
+        <w:pStyle w:val="ndice2"/>
+        <w:tabs>
+          <w:tab w:val="right" w:leader="dot" w:pos="9062"/>
+        </w:tabs>
+        <w:rPr>
+          <w:rFonts w:asciiTheme="minorHAnsi" w:eastAsiaTheme="minorEastAsia" w:hAnsiTheme="minorHAnsi" w:cstheme="minorBidi"/>
+          <w:bCs w:val="0"/>
+          <w:noProof/>
+          <w:kern w:val="2"/>
+          <w:szCs w:val="24"/>
+          <w:lang w:eastAsia="pt-PT"/>
+          <w14:ligatures w14:val="standardContextual"/>
+        </w:rPr>
+      </w:pPr>
+      <w:hyperlink w:anchor="_Toc175322609" w:history="1">
+        <w:r>
+          <w:rPr>
+            <w:rStyle w:val="Hiperligao"/>
+            <w:noProof/>
+          </w:rPr>
+          <w:t>3.3. Diferenças entre os modelos</w:t>
+        </w:r>
+        <w:r>
+          <w:rPr>
+            <w:noProof/>
+            <w:webHidden/>
+          </w:rPr>
+          <w:tab/>
+        </w:r>
+        <w:r>
+          <w:rPr>
+            <w:noProof/>
+            <w:webHidden/>
+          </w:rPr>
+          <w:fldChar w:fldCharType="begin"/>
+        </w:r>
+        <w:r>
+          <w:rPr>
+            <w:noProof/>
+            <w:webHidden/>
+          </w:rPr>
+          <w:instrText xml:space="preserve"> PAGEREF _Toc175322609 \h </w:instrText>
+        </w:r>
+        <w:r>
+          <w:rPr>
+            <w:noProof/>
+            <w:webHidden/>
+          </w:rPr>
+        </w:r>
+        <w:r>
+          <w:rPr>
+            <w:noProof/>
+            <w:webHidden/>
+          </w:rPr>
+          <w:fldChar w:fldCharType="separate"/>
+        </w:r>
+        <w:r>
+          <w:rPr>
+            <w:noProof/>
+            <w:webHidden/>
+          </w:rPr>
+          <w:t>7</w:t>
+        </w:r>
+        <w:r>
+          <w:rPr>
+            <w:noProof/>
+            <w:webHidden/>
+          </w:rPr>
+          <w:fldChar w:fldCharType="end"/>
+        </w:r>
+      </w:hyperlink>
+    </w:p>
+    <w:p>
+      <w:pPr>
+        <w:pStyle w:val="ndice1"/>
+        <w:tabs>
+          <w:tab w:val="right" w:leader="dot" w:pos="9062"/>
+        </w:tabs>
+        <w:rPr>
+          <w:rFonts w:asciiTheme="minorHAnsi" w:eastAsiaTheme="minorEastAsia" w:hAnsiTheme="minorHAnsi" w:cstheme="minorBidi"/>
+          <w:b w:val="0"/>
+          <w:bCs w:val="0"/>
+          <w:iCs w:val="0"/>
+          <w:noProof/>
+          <w:kern w:val="2"/>
+          <w:lang w:eastAsia="pt-PT"/>
+          <w14:ligatures w14:val="standardContextual"/>
+        </w:rPr>
+      </w:pPr>
+      <w:hyperlink w:anchor="_Toc175322610" w:history="1">
+        <w:r>
+          <w:rPr>
+            <w:rStyle w:val="Hiperligao"/>
+            <w:noProof/>
+          </w:rPr>
+          <w:t>4. Desenvolvimento</w:t>
+        </w:r>
+        <w:r>
+          <w:rPr>
+            <w:noProof/>
+            <w:webHidden/>
+          </w:rPr>
+          <w:tab/>
+        </w:r>
+        <w:r>
+          <w:rPr>
+            <w:noProof/>
+            <w:webHidden/>
+          </w:rPr>
+          <w:fldChar w:fldCharType="begin"/>
+        </w:r>
+        <w:r>
+          <w:rPr>
+            <w:noProof/>
+            <w:webHidden/>
+          </w:rPr>
+          <w:instrText xml:space="preserve"> PAGEREF _Toc175322610 \h </w:instrText>
+        </w:r>
+        <w:r>
+          <w:rPr>
+            <w:noProof/>
+            <w:webHidden/>
+          </w:rPr>
+        </w:r>
+        <w:r>
+          <w:rPr>
+            <w:noProof/>
+            <w:webHidden/>
+          </w:rPr>
+          <w:fldChar w:fldCharType="separate"/>
+        </w:r>
+        <w:r>
+          <w:rPr>
+            <w:noProof/>
+            <w:webHidden/>
+          </w:rPr>
+          <w:t>8</w:t>
+        </w:r>
+        <w:r>
+          <w:rPr>
+            <w:noProof/>
+            <w:webHidden/>
+          </w:rPr>
+          <w:fldChar w:fldCharType="end"/>
+        </w:r>
+      </w:hyperlink>
+    </w:p>
+    <w:p>
+      <w:pPr>
+        <w:pStyle w:val="ndice2"/>
+        <w:tabs>
+          <w:tab w:val="right" w:leader="dot" w:pos="9062"/>
+        </w:tabs>
+        <w:rPr>
+          <w:rFonts w:asciiTheme="minorHAnsi" w:eastAsiaTheme="minorEastAsia" w:hAnsiTheme="minorHAnsi" w:cstheme="minorBidi"/>
+          <w:bCs w:val="0"/>
+          <w:noProof/>
+          <w:kern w:val="2"/>
+          <w:szCs w:val="24"/>
+          <w:lang w:eastAsia="pt-PT"/>
+          <w14:ligatures w14:val="standardContextual"/>
+        </w:rPr>
+      </w:pPr>
+      <w:hyperlink w:anchor="_Toc175322611" w:history="1">
+        <w:r>
+          <w:rPr>
+            <w:rStyle w:val="Hiperligao"/>
+            <w:noProof/>
+          </w:rPr>
+          <w:t>4.1. Login</w:t>
+        </w:r>
+        <w:r>
+          <w:rPr>
+            <w:noProof/>
+            <w:webHidden/>
+          </w:rPr>
+          <w:tab/>
+        </w:r>
+        <w:r>
+          <w:rPr>
+            <w:noProof/>
+            <w:webHidden/>
+          </w:rPr>
+          <w:fldChar w:fldCharType="begin"/>
+        </w:r>
+        <w:r>
+          <w:rPr>
+            <w:noProof/>
+            <w:webHidden/>
+          </w:rPr>
+          <w:instrText xml:space="preserve"> PAGEREF _Toc175322611 \h </w:instrText>
+        </w:r>
+        <w:r>
+          <w:rPr>
+            <w:noProof/>
+            <w:webHidden/>
+          </w:rPr>
+        </w:r>
+        <w:r>
+          <w:rPr>
+            <w:noProof/>
+            <w:webHidden/>
+          </w:rPr>
+          <w:fldChar w:fldCharType="separate"/>
+        </w:r>
+        <w:r>
+          <w:rPr>
+            <w:noProof/>
+            <w:webHidden/>
+          </w:rPr>
+          <w:t>8</w:t>
+        </w:r>
+        <w:r>
+          <w:rPr>
+            <w:noProof/>
+            <w:webHidden/>
+          </w:rPr>
+          <w:fldChar w:fldCharType="end"/>
+        </w:r>
+      </w:hyperlink>
+    </w:p>
+    <w:p>
+      <w:pPr>
+        <w:pStyle w:val="ndice1"/>
+        <w:tabs>
+          <w:tab w:val="right" w:leader="dot" w:pos="9062"/>
+        </w:tabs>
+        <w:rPr>
+          <w:rFonts w:asciiTheme="minorHAnsi" w:eastAsiaTheme="minorEastAsia" w:hAnsiTheme="minorHAnsi" w:cstheme="minorBidi"/>
+          <w:b w:val="0"/>
+          <w:bCs w:val="0"/>
+          <w:iCs w:val="0"/>
+          <w:noProof/>
+          <w:kern w:val="2"/>
+          <w:lang w:eastAsia="pt-PT"/>
+          <w14:ligatures w14:val="standardContextual"/>
+        </w:rPr>
+      </w:pPr>
+      <w:hyperlink w:anchor="_Toc175322612" w:history="1">
+        <w:r>
+          <w:rPr>
+            <w:rStyle w:val="Hiperligao"/>
+            <w:noProof/>
+          </w:rPr>
+          <w:t>5. Conclusão</w:t>
+        </w:r>
+        <w:r>
+          <w:rPr>
+            <w:noProof/>
+            <w:webHidden/>
+          </w:rPr>
+          <w:tab/>
+        </w:r>
+        <w:r>
+          <w:rPr>
+            <w:noProof/>
+            <w:webHidden/>
+          </w:rPr>
+          <w:fldChar w:fldCharType="begin"/>
+        </w:r>
+        <w:r>
+          <w:rPr>
+            <w:noProof/>
+            <w:webHidden/>
+          </w:rPr>
+          <w:instrText xml:space="preserve"> PAGEREF _Toc175322612 \h </w:instrText>
+        </w:r>
+        <w:r>
+          <w:rPr>
+            <w:noProof/>
+            <w:webHidden/>
+          </w:rPr>
+        </w:r>
+        <w:r>
+          <w:rPr>
+            <w:noProof/>
+            <w:webHidden/>
+          </w:rPr>
+          <w:fldChar w:fldCharType="separate"/>
+        </w:r>
+        <w:r>
+          <w:rPr>
+            <w:noProof/>
+            <w:webHidden/>
+          </w:rPr>
+          <w:t>9</w:t>
+        </w:r>
+        <w:r>
+          <w:rPr>
+            <w:noProof/>
+            <w:webHidden/>
+          </w:rPr>
+          <w:fldChar w:fldCharType="end"/>
+        </w:r>
+      </w:hyperlink>
+    </w:p>
+    <w:p>
+      <w:pPr>
+        <w:pStyle w:val="ndice1"/>
+        <w:tabs>
+          <w:tab w:val="right" w:leader="dot" w:pos="9062"/>
+        </w:tabs>
+        <w:rPr>
+          <w:rFonts w:asciiTheme="minorHAnsi" w:eastAsiaTheme="minorEastAsia" w:hAnsiTheme="minorHAnsi" w:cstheme="minorBidi"/>
+          <w:b w:val="0"/>
+          <w:bCs w:val="0"/>
+          <w:iCs w:val="0"/>
+          <w:noProof/>
+          <w:kern w:val="2"/>
+          <w:lang w:eastAsia="pt-PT"/>
+          <w14:ligatures w14:val="standardContextual"/>
+        </w:rPr>
+      </w:pPr>
+      <w:hyperlink w:anchor="_Toc175322613" w:history="1">
+        <w:r>
+          <w:rPr>
+            <w:rStyle w:val="Hiperligao"/>
+            <w:noProof/>
+          </w:rPr>
+          <w:t>6. Bibliografia</w:t>
+        </w:r>
+        <w:r>
+          <w:rPr>
+            <w:noProof/>
+            <w:webHidden/>
+          </w:rPr>
+          <w:tab/>
+        </w:r>
+        <w:r>
+          <w:rPr>
+            <w:noProof/>
+            <w:webHidden/>
+          </w:rPr>
+          <w:fldChar w:fldCharType="begin"/>
+        </w:r>
+        <w:r>
+          <w:rPr>
+            <w:noProof/>
+            <w:webHidden/>
+          </w:rPr>
+          <w:instrText xml:space="preserve"> PAGEREF _Toc175322613 \h </w:instrText>
+        </w:r>
+        <w:r>
+          <w:rPr>
+            <w:noProof/>
+            <w:webHidden/>
+          </w:rPr>
+        </w:r>
+        <w:r>
+          <w:rPr>
+            <w:noProof/>
+            <w:webHidden/>
+          </w:rPr>
+          <w:fldChar w:fldCharType="separate"/>
+        </w:r>
+        <w:r>
+          <w:rPr>
+            <w:noProof/>
+            <w:webHidden/>
+          </w:rPr>
+          <w:t>10</w:t>
         </w:r>
         <w:r>
           <w:rPr>
@@ -1107,6 +1916,119 @@
           <w:sz w:val="32"/>
         </w:rPr>
         <w:t>ndice de tabelas</w:t>
+      </w:r>
+    </w:p>
+    <w:p>
+      <w:pPr>
+        <w:pStyle w:val="ndicedeilustraes"/>
+        <w:tabs>
+          <w:tab w:val="right" w:leader="dot" w:pos="9062"/>
+        </w:tabs>
+        <w:rPr>
+          <w:rFonts w:asciiTheme="minorHAnsi" w:eastAsiaTheme="minorEastAsia" w:hAnsiTheme="minorHAnsi" w:cstheme="minorBidi"/>
+          <w:noProof/>
+          <w:kern w:val="2"/>
+          <w:lang w:eastAsia="pt-PT"/>
+          <w14:ligatures w14:val="standardContextual"/>
+        </w:rPr>
+      </w:pPr>
+      <w:r>
+        <w:rPr>
+          <w:b/>
+          <w:bCs/>
+          <w:sz w:val="32"/>
+        </w:rPr>
+        <w:fldChar w:fldCharType="begin"/>
+      </w:r>
+      <w:r>
+        <w:rPr>
+          <w:b/>
+          <w:bCs/>
+          <w:sz w:val="32"/>
+        </w:rPr>
+        <w:instrText xml:space="preserve"> TOC \h \z \c "Tabela" </w:instrText>
+      </w:r>
+      <w:r>
+        <w:rPr>
+          <w:b/>
+          <w:bCs/>
+          <w:sz w:val="32"/>
+        </w:rPr>
+        <w:fldChar w:fldCharType="separate"/>
+      </w:r>
+      <w:hyperlink w:anchor="_Toc175323053" w:history="1">
+        <w:r>
+          <w:rPr>
+            <w:rStyle w:val="Hiperligao"/>
+            <w:noProof/>
+          </w:rPr>
+          <w:t>Tabela 1 - Grupo de trabalho</w:t>
+        </w:r>
+        <w:r>
+          <w:rPr>
+            <w:noProof/>
+            <w:webHidden/>
+          </w:rPr>
+          <w:tab/>
+        </w:r>
+        <w:r>
+          <w:rPr>
+            <w:noProof/>
+            <w:webHidden/>
+          </w:rPr>
+          <w:fldChar w:fldCharType="begin"/>
+        </w:r>
+        <w:r>
+          <w:rPr>
+            <w:noProof/>
+            <w:webHidden/>
+          </w:rPr>
+          <w:instrText xml:space="preserve"> PAGEREF _Toc175323053 \h </w:instrText>
+        </w:r>
+        <w:r>
+          <w:rPr>
+            <w:noProof/>
+            <w:webHidden/>
+          </w:rPr>
+        </w:r>
+        <w:r>
+          <w:rPr>
+            <w:noProof/>
+            <w:webHidden/>
+          </w:rPr>
+          <w:fldChar w:fldCharType="separate"/>
+        </w:r>
+        <w:r>
+          <w:rPr>
+            <w:noProof/>
+            <w:webHidden/>
+          </w:rPr>
+          <w:t>5</w:t>
+        </w:r>
+        <w:r>
+          <w:rPr>
+            <w:noProof/>
+            <w:webHidden/>
+          </w:rPr>
+          <w:fldChar w:fldCharType="end"/>
+        </w:r>
+      </w:hyperlink>
+    </w:p>
+    <w:p>
+      <w:pPr>
+        <w:rPr>
+          <w:b/>
+          <w:bCs/>
+          <w:sz w:val="32"/>
+        </w:rPr>
+      </w:pPr>
+      <w:r>
+        <w:rPr>
+          <w:b/>
+          <w:bCs/>
+          <w:sz w:val="32"/>
+        </w:rPr>
+        <w:fldChar w:fldCharType="end"/>
       </w:r>
     </w:p>
     <w:p>
@@ -1248,7 +2170,7 @@
       <w:pPr>
         <w:pStyle w:val="Ttulo1"/>
       </w:pPr>
-      <w:bookmarkStart w:id="0" w:name="_Toc173163358"/>
+      <w:bookmarkStart w:id="0" w:name="_Toc175322600"/>
       <w:r>
         <w:lastRenderedPageBreak/>
         <w:t>Introdução</w:t>
@@ -1257,7 +2179,36 @@
     </w:p>
     <w:p>
       <w:r>
-        <w:t>O presente relatório tem como objetivo descrever o desenvolvimento e a implementação de uma plataforma de gestão para oficinas de restauro de veículos, realizada no âmbito da unidade curricular Bases de Dados 2 do curso de Engenharia Informática no Instituto Politécnico de Viseu.</w:t>
+        <w:t>O presente relatório documenta o desenvolvimento de funcionalidades específicas no âmbito de um sistema de gestão de reparações automóveis, focando-se na implementação de módulos relacionados com o login, gestão de registos e listagem dos mesmos. O trabalho foi desenvolvido com o objetivo de criar uma plataforma robusta e eficiente que permite a gestão de utilizadores, registo de reparações e emissão de faturas, entre outras funcionalidades.</w:t>
+      </w:r>
+    </w:p>
+    <w:p>
+      <w:r>
+        <w:t xml:space="preserve">Ao longo do desenvolvimento, foram aplicados diversos conceitos de programação, integrando a utilização da base de dados relacional chamada </w:t>
+      </w:r>
+      <w:proofErr w:type="spellStart"/>
+      <w:r>
+        <w:t>PostgreSQL</w:t>
+      </w:r>
+      <w:proofErr w:type="spellEnd"/>
+      <w:r>
+        <w:t xml:space="preserve"> e não relacional, </w:t>
+      </w:r>
+      <w:proofErr w:type="spellStart"/>
+      <w:r>
+        <w:t>MongoDB</w:t>
+      </w:r>
+      <w:proofErr w:type="spellEnd"/>
+      <w:r>
+        <w:t xml:space="preserve">, bem como a implementação de interfaces de utilizador intuitivas e seguras fazendo uso da Framework </w:t>
+      </w:r>
+      <w:proofErr w:type="spellStart"/>
+      <w:r>
+        <w:t>Django</w:t>
+      </w:r>
+      <w:proofErr w:type="spellEnd"/>
+      <w:r>
+        <w:t xml:space="preserve">. </w:t>
       </w:r>
     </w:p>
     <w:p>
@@ -1267,72 +2218,878 @@
         </w:rPr>
       </w:pPr>
       <w:r>
-        <w:t>Este projeto foi concebido para resolver desafios práticos relacionados com a gestão de veículos e o acompanhamento de tarefas de restauro, bem como a faturação dos serviços prestados</w:t>
-      </w:r>
-      <w:r>
-        <w:t xml:space="preserve"> baseado na mão de obra</w:t>
-      </w:r>
-      <w:r>
-        <w:t xml:space="preserve">. Utilizando a </w:t>
+        <w:t xml:space="preserve">O relatório a seguir detalha o processo de desenvolvimento, desde a </w:t>
       </w:r>
       <w:proofErr w:type="spellStart"/>
       <w:r>
-        <w:t>framework</w:t>
+        <w:t>concepção</w:t>
       </w:r>
       <w:proofErr w:type="spellEnd"/>
       <w:r>
+        <w:t xml:space="preserve"> e </w:t>
+      </w:r>
+      <w:r>
+        <w:t>planeamento</w:t>
+      </w:r>
+      <w:r>
+        <w:t xml:space="preserve"> até a implementação e testes, destacando as soluções adotadas para atender aos requisitos estabelecidos e os </w:t>
+      </w:r>
+      <w:r>
+        <w:t>resultados</w:t>
+      </w:r>
+      <w:r>
         <w:t xml:space="preserve"> </w:t>
       </w:r>
+      <w:r>
+        <w:t>alcançados</w:t>
+      </w:r>
+      <w:r>
+        <w:t>.</w:t>
+      </w:r>
+    </w:p>
+    <w:p>
+      <w:pPr>
+        <w:pStyle w:val="Ttulo1"/>
+      </w:pPr>
+      <w:bookmarkStart w:id="1" w:name="_Toc175322601"/>
+      <w:r>
+        <w:lastRenderedPageBreak/>
+        <w:t>Análise e planeamento</w:t>
+      </w:r>
+      <w:bookmarkEnd w:id="1"/>
+    </w:p>
+    <w:p>
+      <w:r>
+        <w:t>Neste capítulo, abordamos a estruturação do grupo de trabalho, as atividades desenvolvidas e a identificação do trabalho individual. Para garantir uma gestão eficiente e organizada, todas as tarefas foram geridas através do Microsoft Excel, permitindo um acompanhamento detalhado e em tempo real do progresso do projeto.</w:t>
+      </w:r>
+    </w:p>
+    <w:p>
+      <w:pPr>
+        <w:pStyle w:val="Ttulo2"/>
+      </w:pPr>
+      <w:bookmarkStart w:id="2" w:name="_Toc175322602"/>
+      <w:r>
+        <w:t>Definição do grupo de trabalho</w:t>
+      </w:r>
+      <w:bookmarkEnd w:id="2"/>
+    </w:p>
+    <w:p>
+      <w:r>
+        <w:t>Para o desenvolvimento deste projeto, foi constituído o grupo de trabalho seguinte:</w:t>
+      </w:r>
+    </w:p>
+    <w:tbl>
+      <w:tblPr>
+        <w:tblStyle w:val="TabeladeGrelha1Clara"/>
+        <w:tblW w:w="0" w:type="auto"/>
+        <w:tblLook w:val="04A0" w:firstRow="1" w:lastRow="0" w:firstColumn="1" w:lastColumn="0" w:noHBand="0" w:noVBand="1"/>
+      </w:tblPr>
+      <w:tblGrid>
+        <w:gridCol w:w="4518"/>
+        <w:gridCol w:w="4544"/>
+      </w:tblGrid>
+      <w:tr>
+        <w:trPr>
+          <w:cnfStyle w:val="100000000000" w:firstRow="1" w:lastRow="0" w:firstColumn="0" w:lastColumn="0" w:oddVBand="0" w:evenVBand="0" w:oddHBand="0" w:evenHBand="0" w:firstRowFirstColumn="0" w:firstRowLastColumn="0" w:lastRowFirstColumn="0" w:lastRowLastColumn="0"/>
+        </w:trPr>
+        <w:tc>
+          <w:tcPr>
+            <w:cnfStyle w:val="001000000000" w:firstRow="0" w:lastRow="0" w:firstColumn="1" w:lastColumn="0" w:oddVBand="0" w:evenVBand="0" w:oddHBand="0" w:evenHBand="0" w:firstRowFirstColumn="0" w:firstRowLastColumn="0" w:lastRowFirstColumn="0" w:lastRowLastColumn="0"/>
+            <w:tcW w:w="4675" w:type="dxa"/>
+          </w:tcPr>
+          <w:p>
+            <w:pPr>
+              <w:jc w:val="center"/>
+              <w:rPr>
+                <w:lang w:val="pt-PT"/>
+              </w:rPr>
+            </w:pPr>
+            <w:r>
+              <w:rPr>
+                <w:lang w:val="pt-PT"/>
+              </w:rPr>
+              <w:t>Nome</w:t>
+            </w:r>
+          </w:p>
+        </w:tc>
+        <w:tc>
+          <w:tcPr>
+            <w:tcW w:w="4675" w:type="dxa"/>
+          </w:tcPr>
+          <w:p>
+            <w:pPr>
+              <w:jc w:val="center"/>
+              <w:cnfStyle w:val="100000000000" w:firstRow="1" w:lastRow="0" w:firstColumn="0" w:lastColumn="0" w:oddVBand="0" w:evenVBand="0" w:oddHBand="0" w:evenHBand="0" w:firstRowFirstColumn="0" w:firstRowLastColumn="0" w:lastRowFirstColumn="0" w:lastRowLastColumn="0"/>
+              <w:rPr>
+                <w:lang w:val="pt-PT"/>
+              </w:rPr>
+            </w:pPr>
+            <w:r>
+              <w:rPr>
+                <w:lang w:val="pt-PT"/>
+              </w:rPr>
+              <w:t>Número Mecanográfico</w:t>
+            </w:r>
+          </w:p>
+        </w:tc>
+      </w:tr>
+      <w:tr>
+        <w:tc>
+          <w:tcPr>
+            <w:cnfStyle w:val="001000000000" w:firstRow="0" w:lastRow="0" w:firstColumn="1" w:lastColumn="0" w:oddVBand="0" w:evenVBand="0" w:oddHBand="0" w:evenHBand="0" w:firstRowFirstColumn="0" w:firstRowLastColumn="0" w:lastRowFirstColumn="0" w:lastRowLastColumn="0"/>
+            <w:tcW w:w="4675" w:type="dxa"/>
+          </w:tcPr>
+          <w:p>
+            <w:pPr>
+              <w:rPr>
+                <w:lang w:val="pt-PT"/>
+              </w:rPr>
+            </w:pPr>
+            <w:r>
+              <w:rPr>
+                <w:lang w:val="pt-PT"/>
+              </w:rPr>
+              <w:t>Fábio Oliveira</w:t>
+            </w:r>
+          </w:p>
+        </w:tc>
+        <w:tc>
+          <w:tcPr>
+            <w:tcW w:w="4675" w:type="dxa"/>
+          </w:tcPr>
+          <w:p>
+            <w:pPr>
+              <w:cnfStyle w:val="000000000000" w:firstRow="0" w:lastRow="0" w:firstColumn="0" w:lastColumn="0" w:oddVBand="0" w:evenVBand="0" w:oddHBand="0" w:evenHBand="0" w:firstRowFirstColumn="0" w:firstRowLastColumn="0" w:lastRowFirstColumn="0" w:lastRowLastColumn="0"/>
+              <w:rPr>
+                <w:lang w:val="pt-PT"/>
+              </w:rPr>
+            </w:pPr>
+            <w:r>
+              <w:rPr>
+                <w:lang w:val="pt-PT"/>
+              </w:rPr>
+              <w:t>14028</w:t>
+            </w:r>
+          </w:p>
+        </w:tc>
+      </w:tr>
+      <w:tr>
+        <w:tc>
+          <w:tcPr>
+            <w:cnfStyle w:val="001000000000" w:firstRow="0" w:lastRow="0" w:firstColumn="1" w:lastColumn="0" w:oddVBand="0" w:evenVBand="0" w:oddHBand="0" w:evenHBand="0" w:firstRowFirstColumn="0" w:firstRowLastColumn="0" w:lastRowFirstColumn="0" w:lastRowLastColumn="0"/>
+            <w:tcW w:w="4675" w:type="dxa"/>
+          </w:tcPr>
+          <w:p>
+            <w:pPr>
+              <w:keepNext/>
+              <w:spacing w:line="240" w:lineRule="atLeast"/>
+              <w:rPr>
+                <w:rFonts w:cstheme="minorHAnsi"/>
+              </w:rPr>
+            </w:pPr>
+            <w:r>
+              <w:rPr>
+                <w:rFonts w:cstheme="minorHAnsi"/>
+              </w:rPr>
+              <w:t xml:space="preserve">Gabriel </w:t>
+            </w:r>
+            <w:proofErr w:type="spellStart"/>
+            <w:r>
+              <w:rPr>
+                <w:rFonts w:cstheme="minorHAnsi"/>
+              </w:rPr>
+              <w:t>Raperger</w:t>
+            </w:r>
+            <w:proofErr w:type="spellEnd"/>
+            <w:r>
+              <w:rPr>
+                <w:rFonts w:cstheme="minorHAnsi"/>
+              </w:rPr>
+              <w:t xml:space="preserve"> </w:t>
+            </w:r>
+          </w:p>
+        </w:tc>
+        <w:tc>
+          <w:tcPr>
+            <w:tcW w:w="4675" w:type="dxa"/>
+          </w:tcPr>
+          <w:p>
+            <w:pPr>
+              <w:cnfStyle w:val="000000000000" w:firstRow="0" w:lastRow="0" w:firstColumn="0" w:lastColumn="0" w:oddVBand="0" w:evenVBand="0" w:oddHBand="0" w:evenHBand="0" w:firstRowFirstColumn="0" w:firstRowLastColumn="0" w:lastRowFirstColumn="0" w:lastRowLastColumn="0"/>
+              <w:rPr>
+                <w:lang w:val="pt-PT"/>
+              </w:rPr>
+            </w:pPr>
+          </w:p>
+        </w:tc>
+      </w:tr>
+      <w:tr>
+        <w:trPr>
+          <w:trHeight w:val="566"/>
+        </w:trPr>
+        <w:tc>
+          <w:tcPr>
+            <w:cnfStyle w:val="001000000000" w:firstRow="0" w:lastRow="0" w:firstColumn="1" w:lastColumn="0" w:oddVBand="0" w:evenVBand="0" w:oddHBand="0" w:evenHBand="0" w:firstRowFirstColumn="0" w:firstRowLastColumn="0" w:lastRowFirstColumn="0" w:lastRowLastColumn="0"/>
+            <w:tcW w:w="4675" w:type="dxa"/>
+          </w:tcPr>
+          <w:p>
+            <w:pPr>
+              <w:keepNext/>
+              <w:spacing w:line="240" w:lineRule="atLeast"/>
+              <w:rPr>
+                <w:rFonts w:cstheme="minorHAnsi"/>
+              </w:rPr>
+            </w:pPr>
+            <w:r>
+              <w:rPr>
+                <w:rFonts w:cstheme="minorHAnsi"/>
+              </w:rPr>
+              <w:t xml:space="preserve">João Teixeira </w:t>
+            </w:r>
+          </w:p>
+        </w:tc>
+        <w:tc>
+          <w:tcPr>
+            <w:tcW w:w="4675" w:type="dxa"/>
+          </w:tcPr>
+          <w:p>
+            <w:pPr>
+              <w:keepNext/>
+              <w:cnfStyle w:val="000000000000" w:firstRow="0" w:lastRow="0" w:firstColumn="0" w:lastColumn="0" w:oddVBand="0" w:evenVBand="0" w:oddHBand="0" w:evenHBand="0" w:firstRowFirstColumn="0" w:firstRowLastColumn="0" w:lastRowFirstColumn="0" w:lastRowLastColumn="0"/>
+              <w:rPr>
+                <w:lang w:val="pt-PT"/>
+              </w:rPr>
+            </w:pPr>
+          </w:p>
+        </w:tc>
+      </w:tr>
+    </w:tbl>
+    <w:p>
+      <w:pPr>
+        <w:pStyle w:val="Legenda"/>
+        <w:jc w:val="center"/>
+        <w:rPr>
+          <w:u w:val="single"/>
+        </w:rPr>
+      </w:pPr>
+      <w:bookmarkStart w:id="3" w:name="_Toc175323053"/>
+      <w:r>
+        <w:t xml:space="preserve">Tabela </w:t>
+      </w:r>
+      <w:r>
+        <w:fldChar w:fldCharType="begin"/>
+      </w:r>
+      <w:r>
+        <w:instrText xml:space="preserve"> SEQ Tabela \* ARABIC </w:instrText>
+      </w:r>
+      <w:r>
+        <w:fldChar w:fldCharType="separate"/>
+      </w:r>
+      <w:r>
+        <w:rPr>
+          <w:noProof/>
+        </w:rPr>
+        <w:t>1</w:t>
+      </w:r>
+      <w:r>
+        <w:fldChar w:fldCharType="end"/>
+      </w:r>
+      <w:r>
+        <w:t xml:space="preserve"> - Grupo de trabalho</w:t>
+      </w:r>
+      <w:bookmarkEnd w:id="3"/>
+    </w:p>
+    <w:p>
+      <w:pPr>
+        <w:pStyle w:val="Ttulo2"/>
+      </w:pPr>
+      <w:bookmarkStart w:id="4" w:name="_Toc175322603"/>
+      <w:r>
+        <w:t>Atividades do projeto</w:t>
+      </w:r>
+      <w:bookmarkEnd w:id="4"/>
+    </w:p>
+    <w:p>
+      <w:r>
+        <w:t>Ao longo do projeto, foram desenvolvidas diversas atividades, organizadas em fases distintas:</w:t>
+      </w:r>
+    </w:p>
+    <w:p>
+      <w:pPr>
+        <w:pStyle w:val="PargrafodaLista"/>
+        <w:numPr>
+          <w:ilvl w:val="0"/>
+          <w:numId w:val="7"/>
+        </w:numPr>
+      </w:pPr>
+      <w:r>
+        <w:rPr>
+          <w:b/>
+          <w:bCs/>
+        </w:rPr>
+        <w:t>Planeamento Inicial</w:t>
+      </w:r>
+      <w:r>
+        <w:t>: Nesta fase, foram definidos os objetivos do projeto, os recursos necessários e o cronograma de atividades</w:t>
+      </w:r>
+      <w:r>
+        <w:t xml:space="preserve"> em Excel</w:t>
+      </w:r>
+      <w:r>
+        <w:t>.</w:t>
+      </w:r>
+    </w:p>
+    <w:p>
+      <w:pPr>
+        <w:pStyle w:val="PargrafodaLista"/>
+        <w:numPr>
+          <w:ilvl w:val="0"/>
+          <w:numId w:val="7"/>
+        </w:numPr>
+      </w:pPr>
+      <w:r>
+        <w:rPr>
+          <w:b/>
+          <w:bCs/>
+        </w:rPr>
+        <w:t>Pesquisa e Análise</w:t>
+      </w:r>
+      <w:r>
+        <w:t>: Realizou-se uma pesquisa detalhada</w:t>
+      </w:r>
+      <w:r>
+        <w:t>, seguida</w:t>
+      </w:r>
+      <w:r>
+        <w:t xml:space="preserve"> de uma análise dos dados recolhidos.</w:t>
+      </w:r>
+    </w:p>
+    <w:p>
+      <w:pPr>
+        <w:pStyle w:val="PargrafodaLista"/>
+        <w:numPr>
+          <w:ilvl w:val="0"/>
+          <w:numId w:val="7"/>
+        </w:numPr>
+      </w:pPr>
+      <w:r>
+        <w:rPr>
+          <w:b/>
+          <w:bCs/>
+        </w:rPr>
+        <w:t>Desenvolvimento e Implementação</w:t>
+      </w:r>
+      <w:r>
+        <w:t>: Com base na análise, foram desenvolvidas e implementadas as soluções propostas.</w:t>
+      </w:r>
+    </w:p>
+    <w:p>
+      <w:pPr>
+        <w:pStyle w:val="PargrafodaLista"/>
+        <w:numPr>
+          <w:ilvl w:val="0"/>
+          <w:numId w:val="7"/>
+        </w:numPr>
+      </w:pPr>
+      <w:r>
+        <w:rPr>
+          <w:b/>
+          <w:bCs/>
+        </w:rPr>
+        <w:t>Avaliação e Ajustes</w:t>
+      </w:r>
+      <w:r>
+        <w:t>: Após a implementação, as soluções foram avaliadas e ajustadas conforme necessário para garantir a sua eficácia.</w:t>
+      </w:r>
+    </w:p>
+    <w:p>
+      <w:pPr>
+        <w:pStyle w:val="Ttulo2"/>
+      </w:pPr>
+      <w:bookmarkStart w:id="5" w:name="_Toc175322604"/>
+      <w:r>
+        <w:lastRenderedPageBreak/>
+        <w:t>Gestão das tarefas com Excel</w:t>
+      </w:r>
+      <w:bookmarkEnd w:id="5"/>
+    </w:p>
+    <w:p>
+      <w:r>
+        <w:t xml:space="preserve">Para assegurar uma gestão eficiente das tarefas, utilizámos o Microsoft Excel como ferramenta principal. Através </w:t>
+      </w:r>
+      <w:r>
+        <w:t>da planilha</w:t>
+      </w:r>
+      <w:r>
+        <w:t>, foi possível:</w:t>
+      </w:r>
+    </w:p>
+    <w:p>
+      <w:pPr>
+        <w:pStyle w:val="PargrafodaLista"/>
+        <w:numPr>
+          <w:ilvl w:val="0"/>
+          <w:numId w:val="9"/>
+        </w:numPr>
+      </w:pPr>
+      <w:r>
+        <w:rPr>
+          <w:b/>
+          <w:bCs/>
+        </w:rPr>
+        <w:t>Atribuir Tarefas</w:t>
+      </w:r>
+      <w:r>
+        <w:t>: Cada tarefa foi atribuída a um membro específico do grupo, com prazos e prioridades claramente definidos.</w:t>
+      </w:r>
+    </w:p>
+    <w:p>
+      <w:pPr>
+        <w:pStyle w:val="PargrafodaLista"/>
+        <w:numPr>
+          <w:ilvl w:val="0"/>
+          <w:numId w:val="9"/>
+        </w:numPr>
+      </w:pPr>
+      <w:r>
+        <w:rPr>
+          <w:b/>
+          <w:bCs/>
+        </w:rPr>
+        <w:t>Monitorar o Progresso</w:t>
+      </w:r>
+      <w:r>
+        <w:t>: Utilizando gráficos e tabelas, acompanhámos o progresso de cada tarefa, identificando possíveis atrasos e ajustando o cronograma conforme necessário.</w:t>
+      </w:r>
+    </w:p>
+    <w:p>
+      <w:pPr>
+        <w:pStyle w:val="PargrafodaLista"/>
+        <w:numPr>
+          <w:ilvl w:val="0"/>
+          <w:numId w:val="9"/>
+        </w:numPr>
+      </w:pPr>
+      <w:r>
+        <w:rPr>
+          <w:b/>
+          <w:bCs/>
+        </w:rPr>
+        <w:t>Gerir Recursos</w:t>
+      </w:r>
+      <w:r>
+        <w:t>: A planilha permitiu uma gestão eficaz dos recursos</w:t>
+      </w:r>
+      <w:r>
+        <w:t>.</w:t>
+      </w:r>
+    </w:p>
+    <w:p>
+      <w:pPr>
+        <w:pStyle w:val="Ttulo2"/>
+      </w:pPr>
+      <w:bookmarkStart w:id="6" w:name="_Toc175322605"/>
+      <w:r>
+        <w:t>Identificação do trabalho individual</w:t>
+      </w:r>
+      <w:bookmarkEnd w:id="6"/>
+    </w:p>
+    <w:p>
+      <w:r>
+        <w:t>Cada membro do grupo de trabalho teve responsabilidades específicas, conforme detalhado abaixo:</w:t>
+      </w:r>
+    </w:p>
+    <w:p>
+      <w:pPr>
+        <w:jc w:val="center"/>
+        <w:rPr>
+          <w:color w:val="FF0000"/>
+        </w:rPr>
+      </w:pPr>
+      <w:r>
+        <w:rPr>
+          <w:color w:val="FF0000"/>
+        </w:rPr>
+        <w:t>COLOCAR IMAGEM DO EXCEL</w:t>
+      </w:r>
+    </w:p>
+    <w:p>
+      <w:r>
+        <w:t>Esta estrutura permitiu uma clara divisão de responsabilidades, facilitando a gestão do projeto e assegurando que todas as tarefas fossem realizadas de forma eficiente e dentro dos prazos estabelecidos.</w:t>
+      </w:r>
+    </w:p>
+    <w:p/>
+    <w:p/>
+    <w:p>
+      <w:pPr>
+        <w:pStyle w:val="Ttulo1"/>
+      </w:pPr>
+      <w:bookmarkStart w:id="7" w:name="_Toc175322606"/>
+      <w:r>
+        <w:lastRenderedPageBreak/>
+        <w:t>Modelo de dados</w:t>
+      </w:r>
+      <w:bookmarkEnd w:id="7"/>
+    </w:p>
+    <w:p>
+      <w:r>
+        <w:t xml:space="preserve">Nesta secção, apresentamos o modelo de dados utilizado no projeto, destacando as diferenças entre o modelo inicial, criado no </w:t>
+      </w:r>
       <w:proofErr w:type="spellStart"/>
       <w:r>
+        <w:t>PowerDesigner</w:t>
+      </w:r>
+      <w:proofErr w:type="spellEnd"/>
+      <w:r>
+        <w:t xml:space="preserve"> e o modelo atual, gerado pelo </w:t>
+      </w:r>
+      <w:proofErr w:type="spellStart"/>
+      <w:r>
+        <w:t>PgAdmin</w:t>
+      </w:r>
+      <w:proofErr w:type="spellEnd"/>
+      <w:r>
+        <w:t xml:space="preserve">. As alterações no modelo de dados ocorreram devido à migração de tabelas do </w:t>
+      </w:r>
+      <w:proofErr w:type="spellStart"/>
+      <w:r>
         <w:t>Django</w:t>
       </w:r>
       <w:proofErr w:type="spellEnd"/>
       <w:r>
-        <w:t xml:space="preserve"> para a criação das interfaces web e combinando os Sistemas de Gestão de Bases de Dados </w:t>
+        <w:t xml:space="preserve"> para a nossa base de dados, especialmente pela adoção do sistema de login do </w:t>
       </w:r>
       <w:proofErr w:type="spellStart"/>
       <w:r>
+        <w:t>Django</w:t>
+      </w:r>
+      <w:proofErr w:type="spellEnd"/>
+      <w:r>
+        <w:t>, o que resultou na inclusão de tabelas adicionais.</w:t>
+      </w:r>
+    </w:p>
+    <w:p>
+      <w:pPr>
+        <w:pStyle w:val="Ttulo2"/>
+      </w:pPr>
+      <w:bookmarkStart w:id="8" w:name="_Toc175322607"/>
+      <w:r>
+        <w:t xml:space="preserve">Modelo Físico de dados – </w:t>
+      </w:r>
+      <w:proofErr w:type="spellStart"/>
+      <w:r>
+        <w:t>Power</w:t>
+      </w:r>
+      <w:proofErr w:type="spellEnd"/>
+      <w:r>
+        <w:t xml:space="preserve"> Designer</w:t>
+      </w:r>
+      <w:bookmarkEnd w:id="8"/>
+    </w:p>
+    <w:p>
+      <w:pPr>
+        <w:jc w:val="center"/>
+        <w:rPr>
+          <w:color w:val="FF0000"/>
+          <w:u w:val="single"/>
+        </w:rPr>
+      </w:pPr>
+      <w:r>
+        <w:rPr>
+          <w:color w:val="FF0000"/>
+        </w:rPr>
+        <w:t xml:space="preserve">COLOCAR IMAGEM DO </w:t>
+      </w:r>
+      <w:r>
+        <w:rPr>
+          <w:color w:val="FF0000"/>
+        </w:rPr>
+        <w:t>MFD</w:t>
+      </w:r>
+    </w:p>
+    <w:p>
+      <w:pPr>
+        <w:pStyle w:val="Ttulo2"/>
+      </w:pPr>
+      <w:bookmarkStart w:id="9" w:name="_Toc175322608"/>
+      <w:r>
+        <w:t xml:space="preserve">Diagrama – </w:t>
+      </w:r>
+      <w:proofErr w:type="spellStart"/>
+      <w:r>
+        <w:t>PgAdmin</w:t>
+      </w:r>
+      <w:bookmarkEnd w:id="9"/>
+      <w:proofErr w:type="spellEnd"/>
+    </w:p>
+    <w:p>
+      <w:r>
+        <w:t xml:space="preserve">O diagrama de dados gerado pelo </w:t>
+      </w:r>
+      <w:proofErr w:type="spellStart"/>
+      <w:r>
+        <w:t>PgAdmin</w:t>
+      </w:r>
+      <w:proofErr w:type="spellEnd"/>
+      <w:r>
+        <w:t xml:space="preserve"> reflete a estrutura atual da nossa base de dados. Este diagrama inclui todas as tabelas e relações que foram adicionadas durante a migração das tabelas do </w:t>
+      </w:r>
+      <w:proofErr w:type="spellStart"/>
+      <w:r>
+        <w:t>Django</w:t>
+      </w:r>
+      <w:proofErr w:type="spellEnd"/>
+      <w:r>
+        <w:t>. Abaixo, apresentamos o diagrama atualizado:</w:t>
+      </w:r>
+    </w:p>
+    <w:p>
+      <w:pPr>
+        <w:jc w:val="center"/>
+        <w:rPr>
+          <w:color w:val="FF0000"/>
+        </w:rPr>
+      </w:pPr>
+      <w:r>
+        <w:rPr>
+          <w:color w:val="FF0000"/>
+        </w:rPr>
+        <w:t xml:space="preserve">COLOCAR IMAGEM DO </w:t>
+      </w:r>
+      <w:r>
+        <w:rPr>
+          <w:color w:val="FF0000"/>
+        </w:rPr>
+        <w:t>DIAGRAMA</w:t>
+      </w:r>
+    </w:p>
+    <w:p>
+      <w:pPr>
+        <w:pStyle w:val="Ttulo2"/>
+      </w:pPr>
+      <w:bookmarkStart w:id="10" w:name="_Toc175322609"/>
+      <w:r>
+        <w:t>Diferenças entre os modelos</w:t>
+      </w:r>
+      <w:bookmarkEnd w:id="10"/>
+      <w:r>
+        <w:t xml:space="preserve"> </w:t>
+      </w:r>
+    </w:p>
+    <w:p>
+      <w:pPr>
+        <w:pStyle w:val="Ttulo3"/>
+      </w:pPr>
+      <w:r>
+        <w:t xml:space="preserve">Modelo inicial – </w:t>
+      </w:r>
+      <w:proofErr w:type="spellStart"/>
+      <w:r>
+        <w:t>Power</w:t>
+      </w:r>
+      <w:proofErr w:type="spellEnd"/>
+      <w:r>
+        <w:t xml:space="preserve"> Designer</w:t>
+      </w:r>
+    </w:p>
+    <w:p>
+      <w:r>
+        <w:t xml:space="preserve">O modelo inicial, criado no </w:t>
+      </w:r>
+      <w:proofErr w:type="spellStart"/>
+      <w:r>
+        <w:t>PowerDesigner</w:t>
+      </w:r>
+      <w:proofErr w:type="spellEnd"/>
+      <w:r>
+        <w:t xml:space="preserve">, foi concebido com base nos requisitos originais do projeto. Este modelo incluía as tabelas e relações necessárias para suportar as funcionalidades básicas do sistema, sem considerar a integração com o </w:t>
+      </w:r>
+      <w:proofErr w:type="spellStart"/>
+      <w:r>
+        <w:t>Django</w:t>
+      </w:r>
+      <w:proofErr w:type="spellEnd"/>
+      <w:r>
+        <w:t>.</w:t>
+      </w:r>
+    </w:p>
+    <w:p>
+      <w:pPr>
+        <w:pStyle w:val="Ttulo3"/>
+      </w:pPr>
+      <w:r>
+        <w:t xml:space="preserve">Modelo atual – </w:t>
+      </w:r>
+      <w:proofErr w:type="spellStart"/>
+      <w:r>
         <w:t>PostgreSQL</w:t>
       </w:r>
       <w:proofErr w:type="spellEnd"/>
-      <w:r>
-        <w:t xml:space="preserve"> e </w:t>
+    </w:p>
+    <w:p>
+      <w:r>
+        <w:t xml:space="preserve">Com a decisão de utilizar o sistema de login do </w:t>
       </w:r>
       <w:proofErr w:type="spellStart"/>
       <w:r>
-        <w:t>MongoDB</w:t>
+        <w:t>Django</w:t>
       </w:r>
       <w:proofErr w:type="spellEnd"/>
       <w:r>
-        <w:t>, o projeto visa integrar e otimizar os processos internos de oficinas especializadas.</w:t>
-      </w:r>
-    </w:p>
-    <w:p>
-      <w:r>
-        <w:t xml:space="preserve">O trabalho foi desenvolvido com foco em requisitos funcionais e não funcionais específicos, incluindo a gestão de veículos e clientes, o controle das tarefas de restauro, e a emissão de faturas. A plataforma também incorpora requisitos técnicos como </w:t>
-      </w:r>
-      <w:r>
-        <w:t xml:space="preserve">o armazenamento </w:t>
-      </w:r>
-      <w:r>
-        <w:t xml:space="preserve">de dados transacionais no </w:t>
+        <w:t>, foi necessário migrar várias tabelas para a nossa base de dados. Esta migração resultou na inclusão de tabelas adicionais, que não estavam presentes no modelo inicial. As principais diferenças incluem:</w:t>
+      </w:r>
+    </w:p>
+    <w:p>
+      <w:pPr>
+        <w:numPr>
+          <w:ilvl w:val="0"/>
+          <w:numId w:val="10"/>
+        </w:numPr>
+        <w:spacing w:before="0" w:after="160" w:line="259" w:lineRule="auto"/>
+        <w:jc w:val="left"/>
+      </w:pPr>
+      <w:r>
+        <w:rPr>
+          <w:b/>
+          <w:bCs/>
+        </w:rPr>
+        <w:lastRenderedPageBreak/>
+        <w:t>Tabelas de Autenticação</w:t>
+      </w:r>
+      <w:r>
+        <w:t xml:space="preserve">: Tabelas relacionadas ao sistema de login e gestão de utilizadores do </w:t>
       </w:r>
       <w:proofErr w:type="spellStart"/>
       <w:r>
-        <w:t>PostgreSQL</w:t>
+        <w:t>Django</w:t>
       </w:r>
       <w:proofErr w:type="spellEnd"/>
       <w:r>
-        <w:t xml:space="preserve"> e dados dinâmicos no </w:t>
+        <w:t>, como </w:t>
       </w:r>
       <w:proofErr w:type="spellStart"/>
       <w:r>
-        <w:t>MongoDB</w:t>
+        <w:t>auth_user</w:t>
       </w:r>
       <w:proofErr w:type="spellEnd"/>
       <w:r>
-        <w:t>, além da criação de uma interface gráfica intuitiva e atraente.</w:t>
+        <w:t>, </w:t>
+      </w:r>
+      <w:proofErr w:type="spellStart"/>
+      <w:r>
+        <w:t>auth_group</w:t>
+      </w:r>
+      <w:proofErr w:type="spellEnd"/>
+      <w:r>
+        <w:t>, e </w:t>
+      </w:r>
+      <w:proofErr w:type="spellStart"/>
+      <w:r>
+        <w:t>auth_permission</w:t>
+      </w:r>
+      <w:proofErr w:type="spellEnd"/>
+      <w:r>
+        <w:t>.</w:t>
+      </w:r>
+    </w:p>
+    <w:p>
+      <w:pPr>
+        <w:numPr>
+          <w:ilvl w:val="0"/>
+          <w:numId w:val="10"/>
+        </w:numPr>
+        <w:spacing w:before="0" w:after="160" w:line="259" w:lineRule="auto"/>
+        <w:jc w:val="left"/>
+      </w:pPr>
+      <w:r>
+        <w:rPr>
+          <w:b/>
+          <w:bCs/>
+        </w:rPr>
+        <w:t>Tabelas de Sessão</w:t>
+      </w:r>
+      <w:r>
+        <w:t xml:space="preserve">: Tabelas utilizadas pelo </w:t>
+      </w:r>
+      <w:proofErr w:type="spellStart"/>
+      <w:r>
+        <w:t>Django</w:t>
+      </w:r>
+      <w:proofErr w:type="spellEnd"/>
+      <w:r>
+        <w:t xml:space="preserve"> para gerir sessões de utilizadores, como </w:t>
+      </w:r>
+      <w:proofErr w:type="spellStart"/>
+      <w:r>
+        <w:t>django_session</w:t>
+      </w:r>
+      <w:proofErr w:type="spellEnd"/>
+      <w:r>
+        <w:t>.</w:t>
+      </w:r>
+    </w:p>
+    <w:p>
+      <w:pPr>
+        <w:numPr>
+          <w:ilvl w:val="0"/>
+          <w:numId w:val="10"/>
+        </w:numPr>
+        <w:spacing w:before="0" w:after="160" w:line="259" w:lineRule="auto"/>
+        <w:jc w:val="left"/>
+      </w:pPr>
+      <w:r>
+        <w:rPr>
+          <w:b/>
+          <w:bCs/>
+        </w:rPr>
+        <w:t>Outras Tabelas</w:t>
+      </w:r>
+      <w:r>
+        <w:t xml:space="preserve">: Tabelas adicionais que suportam funcionalidades específicas do </w:t>
+      </w:r>
+      <w:proofErr w:type="spellStart"/>
+      <w:r>
+        <w:t>Django</w:t>
+      </w:r>
+      <w:proofErr w:type="spellEnd"/>
+      <w:r>
+        <w:t>, como </w:t>
+      </w:r>
+      <w:proofErr w:type="spellStart"/>
+      <w:r>
+        <w:t>django_migrations</w:t>
+      </w:r>
+      <w:proofErr w:type="spellEnd"/>
+      <w:r>
+        <w:t>.</w:t>
+      </w:r>
+    </w:p>
+    <w:p>
+      <w:pPr>
+        <w:spacing w:before="0" w:after="160" w:line="259" w:lineRule="auto"/>
+        <w:ind w:left="720"/>
+        <w:jc w:val="left"/>
+      </w:pPr>
+    </w:p>
+    <w:p>
+      <w:r>
+        <w:t xml:space="preserve">A migração das tabelas do </w:t>
+      </w:r>
+      <w:proofErr w:type="spellStart"/>
+      <w:r>
+        <w:t>Django</w:t>
+      </w:r>
+      <w:proofErr w:type="spellEnd"/>
+      <w:r>
+        <w:t xml:space="preserve"> para a nossa base de dados foi uma decisão estratégica para aproveitar as funcionalidades robustas de autenticação e gestão de utilizadores oferecidas pelo </w:t>
+      </w:r>
+      <w:proofErr w:type="spellStart"/>
+      <w:r>
+        <w:t>Django</w:t>
+      </w:r>
+      <w:proofErr w:type="spellEnd"/>
+      <w:r>
+        <w:t>. Embora isso tenha resultado em um modelo de dados mais complexo, acreditamos que os benefícios superam as desvantagens, proporcionando uma base de dados mais segura e eficiente.</w:t>
       </w:r>
     </w:p>
     <w:p>
@@ -1341,65 +3098,237 @@
           <w:u w:val="single"/>
         </w:rPr>
       </w:pPr>
-      <w:r>
-        <w:t xml:space="preserve">O relatório a seguir detalha o processo de desenvolvimento, desde a </w:t>
-      </w:r>
-      <w:proofErr w:type="spellStart"/>
-      <w:r>
-        <w:t>concepção</w:t>
-      </w:r>
-      <w:proofErr w:type="spellEnd"/>
-      <w:r>
-        <w:t xml:space="preserve"> e </w:t>
-      </w:r>
-      <w:r>
-        <w:t>planeamento</w:t>
-      </w:r>
-      <w:r>
-        <w:t xml:space="preserve"> até a implementação e testes, destacando as soluções adotadas para atender aos requisitos estabelecidos e os </w:t>
-      </w:r>
-      <w:r>
-        <w:t>resultados</w:t>
-      </w:r>
-      <w:r>
-        <w:t xml:space="preserve"> </w:t>
-      </w:r>
-      <w:r>
-        <w:t>alcançados</w:t>
-      </w:r>
-      <w:r>
-        <w:t>.</w:t>
-      </w:r>
     </w:p>
     <w:p>
       <w:pPr>
         <w:pStyle w:val="Ttulo1"/>
       </w:pPr>
-      <w:bookmarkStart w:id="1" w:name="_Toc173163359"/>
+      <w:bookmarkStart w:id="11" w:name="_Toc175322610"/>
       <w:r>
         <w:lastRenderedPageBreak/>
         <w:t>Desenvolvimento</w:t>
       </w:r>
-      <w:bookmarkEnd w:id="1"/>
+      <w:bookmarkEnd w:id="11"/>
+    </w:p>
+    <w:p>
+      <w:r>
+        <w:t>Nesta secção, vamos detalhar cada funcionalidade desenvolvida. As imagens da aplicação serão inseridas após a explicação de cada funcionalidade, para facilitar a compreensão.</w:t>
+      </w:r>
     </w:p>
     <w:p>
       <w:pPr>
         <w:pStyle w:val="Ttulo2"/>
       </w:pPr>
+      <w:bookmarkStart w:id="12" w:name="_Toc175322611"/>
       <w:r>
         <w:t>Login</w:t>
       </w:r>
     </w:p>
     <w:p>
+      <w:r>
+        <w:t>O sistema de login foi desenvolvido para garantir a segurança e a integridade dos dados dos utilizadores. Este módulo permite que utilizadores, divididos em diferentes grupos acedam às funcionalidades da plataforma de acordo com as suas permissões.</w:t>
+      </w:r>
+      <w:r>
+        <w:t xml:space="preserve"> Os grupos são:</w:t>
+      </w:r>
+    </w:p>
+    <w:p>
+      <w:pPr>
+        <w:pStyle w:val="PargrafodaLista"/>
+        <w:numPr>
+          <w:ilvl w:val="0"/>
+          <w:numId w:val="11"/>
+        </w:numPr>
+      </w:pPr>
+      <w:r>
+        <w:t>Administrador</w:t>
+      </w:r>
+    </w:p>
+    <w:p>
+      <w:pPr>
+        <w:pStyle w:val="PargrafodaLista"/>
+        <w:numPr>
+          <w:ilvl w:val="0"/>
+          <w:numId w:val="11"/>
+        </w:numPr>
+      </w:pPr>
+      <w:r>
+        <w:t>Cliente</w:t>
+      </w:r>
+    </w:p>
+    <w:p>
+      <w:pPr>
+        <w:pStyle w:val="PargrafodaLista"/>
+        <w:numPr>
+          <w:ilvl w:val="0"/>
+          <w:numId w:val="11"/>
+        </w:numPr>
+      </w:pPr>
+      <w:r>
+        <w:t>Trabalhador</w:t>
+      </w:r>
+    </w:p>
+    <w:p>
+      <w:pPr>
+        <w:rPr>
+          <w:u w:val="single"/>
+        </w:rPr>
+      </w:pPr>
+      <w:r>
+        <w:t xml:space="preserve">O sistema foi concebido para gerir as credenciais dos utilizadores através da tabela </w:t>
+      </w:r>
+      <w:proofErr w:type="spellStart"/>
+      <w:r>
+        <w:rPr>
+          <w:i/>
+          <w:iCs/>
+        </w:rPr>
+        <w:t>auth_user</w:t>
+      </w:r>
+      <w:proofErr w:type="spellEnd"/>
+      <w:r>
+        <w:t xml:space="preserve">, integrada na base de dados </w:t>
+      </w:r>
+      <w:proofErr w:type="spellStart"/>
+      <w:r>
+        <w:t>PostgreSQL</w:t>
+      </w:r>
+      <w:proofErr w:type="spellEnd"/>
+      <w:r>
+        <w:t xml:space="preserve">. Além disso, foi implementado um script para migração de dados e criação automática dos grupos de utilizadores, facilitando a gestão de permissões e simplificando a atribuição de </w:t>
+      </w:r>
+      <w:r>
+        <w:t>grupos</w:t>
+      </w:r>
+      <w:r>
+        <w:t xml:space="preserve"> aos novos utilizadores.</w:t>
+      </w:r>
+    </w:p>
+    <w:p>
+      <w:r>
+        <w:t>A criação de grupos no sistema visa a organização dos utilizadores, permitindo que cada grupo tenha acesso exclusivo a determinadas funcionalidades. Por exemplo, os administradores têm acesso total à plataforma, enquanto os encarregados e clientes têm acessos limitados às funcionalidades relacionadas com as suas responsabilidades e necessidades.</w:t>
+      </w:r>
+    </w:p>
+    <w:p>
+      <w:pPr>
+        <w:rPr>
+          <w:u w:val="single"/>
+        </w:rPr>
+      </w:pPr>
+      <w:r>
+        <w:t>Para exemplificar, foi criado um script que, ao ser executado, cria automaticamente os grupos necessários e atribui as permissões adequadas a cada grupo. Este processo de configuração inicial é fundamental para a correta operação do sistema.</w:t>
+      </w:r>
+    </w:p>
+    <w:p>
+      <w:pPr>
+        <w:jc w:val="center"/>
+        <w:rPr>
+          <w:b/>
+          <w:bCs/>
+          <w:color w:val="FF0000"/>
+        </w:rPr>
+      </w:pPr>
+      <w:r>
+        <w:rPr>
+          <w:b/>
+          <w:bCs/>
+          <w:color w:val="FF0000"/>
+        </w:rPr>
+        <w:t>Mostrar a página de login</w:t>
+      </w:r>
+    </w:p>
+    <w:bookmarkEnd w:id="12"/>
+    <w:p>
+      <w:pPr>
+        <w:pStyle w:val="Ttulo2"/>
+      </w:pPr>
+      <w:r>
+        <w:t>Clientes</w:t>
+      </w:r>
+    </w:p>
+    <w:p>
+      <w:pPr>
+        <w:pStyle w:val="Ttulo2"/>
+      </w:pPr>
+      <w:r>
+        <w:t>Encarregados</w:t>
+      </w:r>
+    </w:p>
+    <w:p>
       <w:pPr>
         <w:pStyle w:val="Ttulo1"/>
       </w:pPr>
-      <w:bookmarkStart w:id="2" w:name="_Toc173163360"/>
+      <w:bookmarkStart w:id="13" w:name="_Toc175322612"/>
+      <w:r>
+        <w:lastRenderedPageBreak/>
+        <w:t>Testes</w:t>
+      </w:r>
+    </w:p>
+    <w:p>
+      <w:pPr>
+        <w:pStyle w:val="Ttulo1"/>
+      </w:pPr>
       <w:r>
         <w:lastRenderedPageBreak/>
         <w:t>Conclusão</w:t>
       </w:r>
-      <w:bookmarkEnd w:id="2"/>
+      <w:bookmarkEnd w:id="13"/>
+    </w:p>
+    <w:p>
+      <w:r>
+        <w:t>O desenvolvimento das funcionalidades descritas neste relatório contribuiu significativamente para a criação de uma plataforma eficiente e robusta para a gestão de reparações automóveis. As funcionalidades de login, gestão de clientes e encarregados</w:t>
+      </w:r>
+      <w:r>
+        <w:t xml:space="preserve"> feitas com recurso a </w:t>
+      </w:r>
+      <w:proofErr w:type="spellStart"/>
+      <w:r>
+        <w:t>Django</w:t>
+      </w:r>
+      <w:proofErr w:type="spellEnd"/>
+      <w:r>
+        <w:t xml:space="preserve"> e a integração com bases de dados </w:t>
+      </w:r>
+      <w:proofErr w:type="spellStart"/>
+      <w:r>
+        <w:t>PostgreSQL</w:t>
+      </w:r>
+      <w:proofErr w:type="spellEnd"/>
+      <w:r>
+        <w:t xml:space="preserve"> e </w:t>
+      </w:r>
+      <w:proofErr w:type="spellStart"/>
+      <w:r>
+        <w:t>MongoDB</w:t>
+      </w:r>
+      <w:proofErr w:type="spellEnd"/>
+      <w:r>
+        <w:t>, demonstraram ser essenciais para o bom funcionamento do sistema.</w:t>
+      </w:r>
+    </w:p>
+    <w:p>
+      <w:r>
+        <w:t xml:space="preserve">Durante o desenvolvimento, foram enfrentados desafios técnicos relacionados com a integridade referencial, a gestão de permissões de utilizadores, e a integração entre diferentes tecnologias de bases de dados. No entanto, através de uma abordagem estruturada e detalhada, foi possível superar esses desafios, resultando num sistema funcional e preparado para ser utilizado </w:t>
+      </w:r>
+      <w:r>
+        <w:t>na prática</w:t>
+      </w:r>
+      <w:r>
+        <w:t>.</w:t>
+      </w:r>
+    </w:p>
+    <w:p>
+      <w:r>
+        <w:t xml:space="preserve">A realização dos testes aos objetos lógicos confirmou a robustez das implementações e assegurou que todas as funcionalidades operam conforme esperado. O </w:t>
+      </w:r>
+      <w:proofErr w:type="gramStart"/>
+      <w:r>
+        <w:t>resultado final</w:t>
+      </w:r>
+      <w:proofErr w:type="gramEnd"/>
+      <w:r>
+        <w:t xml:space="preserve"> é uma aplicação que não só atende às necessidades dos utilizadores, como também está preparada para futuras expansões e melhorias.</w:t>
+      </w:r>
     </w:p>
     <w:p/>
     <w:p>
@@ -1423,10 +3352,12 @@
       <w:pPr>
         <w:pStyle w:val="Ttulo1"/>
       </w:pPr>
+      <w:bookmarkStart w:id="14" w:name="_Toc175322613"/>
       <w:r>
         <w:lastRenderedPageBreak/>
         <w:t>Bibliografia</w:t>
       </w:r>
+      <w:bookmarkEnd w:id="14"/>
     </w:p>
     <w:sectPr>
       <w:headerReference w:type="default" r:id="rId15"/>
@@ -1789,7 +3720,7 @@
         <w:sz w:val="20"/>
         <w:szCs w:val="20"/>
       </w:rPr>
-      <w:t>2</w:t>
+      <w:t>5</w:t>
     </w:r>
     <w:r>
       <w:rPr>
@@ -1838,7 +3769,7 @@
         <w:sz w:val="20"/>
         <w:szCs w:val="20"/>
       </w:rPr>
-      <w:t>Desenvolvimento</w:t>
+      <w:t>Testes</w:t>
     </w:r>
     <w:r>
       <w:rPr>
@@ -1855,6 +3786,119 @@
 <file path=word/numbering.xml><?xml version="1.0" encoding="utf-8"?>
 <w:numbering xmlns:wpc="http://schemas.microsoft.com/office/word/2010/wordprocessingCanvas" xmlns:cx="http://schemas.microsoft.com/office/drawing/2014/chartex" xmlns:cx1="http://schemas.microsoft.com/office/drawing/2015/9/8/chartex" xmlns:cx2="http://schemas.microsoft.com/office/drawing/2015/10/21/chartex" xmlns:cx3="http://schemas.microsoft.com/office/drawing/2016/5/9/chartex" xmlns:cx4="http://schemas.microsoft.com/office/drawing/2016/5/10/chartex" xmlns:cx5="http://schemas.microsoft.com/office/drawing/2016/5/11/chartex" xmlns:cx6="http://schemas.microsoft.com/office/drawing/2016/5/12/chartex" xmlns:cx7="http://schemas.microsoft.com/office/drawing/2016/5/13/chartex" xmlns:cx8="http://schemas.microsoft.com/office/drawing/2016/5/14/chartex" xmlns:mc="http://schemas.openxmlformats.org/markup-compatibility/2006" xmlns:aink="http://schemas.microsoft.com/office/drawing/2016/ink" xmlns:am3d="http://schemas.microsoft.com/office/drawing/2017/model3d" xmlns:o="urn:schemas-microsoft-com:office:office" xmlns:oel="http://schemas.microsoft.com/office/2019/extlst" xmlns:r="http://schemas.openxmlformats.org/officeDocument/2006/relationships" xmlns:m="http://schemas.openxmlformats.org/officeDocument/2006/math" xmlns:v="urn:schemas-microsoft-com:vml" xmlns:wp14="http://schemas.microsoft.com/office/word/2010/wordprocessingDrawing" xmlns:wp="http://schemas.openxmlformats.org/drawingml/2006/wordprocessingDrawing" xmlns:w10="urn:schemas-microsoft-com:office:word" xmlns:w="http://schemas.openxmlformats.org/wordprocessingml/2006/main" xmlns:w14="http://schemas.microsoft.com/office/word/2010/wordml" xmlns:w15="http://schemas.microsoft.com/office/word/2012/wordml" xmlns:w16cex="http://schemas.microsoft.com/office/word/2018/wordml/cex" xmlns:w16cid="http://schemas.microsoft.com/office/word/2016/wordml/cid" xmlns:w16="http://schemas.microsoft.com/office/word/2018/wordml" xmlns:w16du="http://schemas.microsoft.com/office/word/2023/wordml/word16du" xmlns:w16sdtdh="http://schemas.microsoft.com/office/word/2020/wordml/sdtdatahash" xmlns:w16se="http://schemas.microsoft.com/office/word/2015/wordml/symex" xmlns:wpg="http://schemas.microsoft.com/office/word/2010/wordprocessingGroup" xmlns:wpi="http://schemas.microsoft.com/office/word/2010/wordprocessingInk" xmlns:wne="http://schemas.microsoft.com/office/word/2006/wordml" xmlns:wps="http://schemas.microsoft.com/office/word/2010/wordprocessingShape" mc:Ignorable="w14 w15 w16se w16cid w16 w16cex w16sdtdh w16du wp14">
   <w:abstractNum w:abstractNumId="0" w15:restartNumberingAfterBreak="0">
+    <w:nsid w:val="057D3F9C"/>
+    <w:multiLevelType w:val="multilevel"/>
+    <w:tmpl w:val="0FD24A2E"/>
+    <w:lvl w:ilvl="0">
+      <w:start w:val="1"/>
+      <w:numFmt w:val="decimal"/>
+      <w:lvlText w:val="%1."/>
+      <w:lvlJc w:val="left"/>
+      <w:pPr>
+        <w:tabs>
+          <w:tab w:val="num" w:pos="720"/>
+        </w:tabs>
+        <w:ind w:left="720" w:hanging="360"/>
+      </w:pPr>
+    </w:lvl>
+    <w:lvl w:ilvl="1" w:tentative="1">
+      <w:start w:val="1"/>
+      <w:numFmt w:val="decimal"/>
+      <w:lvlText w:val="%2."/>
+      <w:lvlJc w:val="left"/>
+      <w:pPr>
+        <w:tabs>
+          <w:tab w:val="num" w:pos="1440"/>
+        </w:tabs>
+        <w:ind w:left="1440" w:hanging="360"/>
+      </w:pPr>
+    </w:lvl>
+    <w:lvl w:ilvl="2" w:tentative="1">
+      <w:start w:val="1"/>
+      <w:numFmt w:val="decimal"/>
+      <w:lvlText w:val="%3."/>
+      <w:lvlJc w:val="left"/>
+      <w:pPr>
+        <w:tabs>
+          <w:tab w:val="num" w:pos="2160"/>
+        </w:tabs>
+        <w:ind w:left="2160" w:hanging="360"/>
+      </w:pPr>
+    </w:lvl>
+    <w:lvl w:ilvl="3" w:tentative="1">
+      <w:start w:val="1"/>
+      <w:numFmt w:val="decimal"/>
+      <w:lvlText w:val="%4."/>
+      <w:lvlJc w:val="left"/>
+      <w:pPr>
+        <w:tabs>
+          <w:tab w:val="num" w:pos="2880"/>
+        </w:tabs>
+        <w:ind w:left="2880" w:hanging="360"/>
+      </w:pPr>
+    </w:lvl>
+    <w:lvl w:ilvl="4" w:tentative="1">
+      <w:start w:val="1"/>
+      <w:numFmt w:val="decimal"/>
+      <w:lvlText w:val="%5."/>
+      <w:lvlJc w:val="left"/>
+      <w:pPr>
+        <w:tabs>
+          <w:tab w:val="num" w:pos="3600"/>
+        </w:tabs>
+        <w:ind w:left="3600" w:hanging="360"/>
+      </w:pPr>
+    </w:lvl>
+    <w:lvl w:ilvl="5" w:tentative="1">
+      <w:start w:val="1"/>
+      <w:numFmt w:val="decimal"/>
+      <w:lvlText w:val="%6."/>
+      <w:lvlJc w:val="left"/>
+      <w:pPr>
+        <w:tabs>
+          <w:tab w:val="num" w:pos="4320"/>
+        </w:tabs>
+        <w:ind w:left="4320" w:hanging="360"/>
+      </w:pPr>
+    </w:lvl>
+    <w:lvl w:ilvl="6" w:tentative="1">
+      <w:start w:val="1"/>
+      <w:numFmt w:val="decimal"/>
+      <w:lvlText w:val="%7."/>
+      <w:lvlJc w:val="left"/>
+      <w:pPr>
+        <w:tabs>
+          <w:tab w:val="num" w:pos="5040"/>
+        </w:tabs>
+        <w:ind w:left="5040" w:hanging="360"/>
+      </w:pPr>
+    </w:lvl>
+    <w:lvl w:ilvl="7" w:tentative="1">
+      <w:start w:val="1"/>
+      <w:numFmt w:val="decimal"/>
+      <w:lvlText w:val="%8."/>
+      <w:lvlJc w:val="left"/>
+      <w:pPr>
+        <w:tabs>
+          <w:tab w:val="num" w:pos="5760"/>
+        </w:tabs>
+        <w:ind w:left="5760" w:hanging="360"/>
+      </w:pPr>
+    </w:lvl>
+    <w:lvl w:ilvl="8" w:tentative="1">
+      <w:start w:val="1"/>
+      <w:numFmt w:val="decimal"/>
+      <w:lvlText w:val="%9."/>
+      <w:lvlJc w:val="left"/>
+      <w:pPr>
+        <w:tabs>
+          <w:tab w:val="num" w:pos="6480"/>
+        </w:tabs>
+        <w:ind w:left="6480" w:hanging="360"/>
+      </w:pPr>
+    </w:lvl>
+  </w:abstractNum>
+  <w:abstractNum w:abstractNumId="1" w15:restartNumberingAfterBreak="0">
     <w:nsid w:val="070B5849"/>
     <w:multiLevelType w:val="hybridMultilevel"/>
     <w:tmpl w:val="6966F93C"/>
@@ -1967,7 +4011,235 @@
       </w:rPr>
     </w:lvl>
   </w:abstractNum>
-  <w:abstractNum w:abstractNumId="1" w15:restartNumberingAfterBreak="0">
+  <w:abstractNum w:abstractNumId="2" w15:restartNumberingAfterBreak="0">
+    <w:nsid w:val="13920631"/>
+    <w:multiLevelType w:val="hybridMultilevel"/>
+    <w:tmpl w:val="5740CEB2"/>
+    <w:lvl w:ilvl="0" w:tplc="ACD61FA0">
+      <w:start w:val="4"/>
+      <w:numFmt w:val="bullet"/>
+      <w:lvlText w:val=""/>
+      <w:lvlJc w:val="left"/>
+      <w:pPr>
+        <w:ind w:left="720" w:hanging="360"/>
+      </w:pPr>
+      <w:rPr>
+        <w:rFonts w:ascii="Symbol" w:eastAsia="Times New Roman" w:hAnsi="Symbol" w:cs="Times New Roman" w:hint="default"/>
+        <w:b/>
+      </w:rPr>
+    </w:lvl>
+    <w:lvl w:ilvl="1" w:tplc="08160003" w:tentative="1">
+      <w:start w:val="1"/>
+      <w:numFmt w:val="bullet"/>
+      <w:lvlText w:val="o"/>
+      <w:lvlJc w:val="left"/>
+      <w:pPr>
+        <w:ind w:left="1440" w:hanging="360"/>
+      </w:pPr>
+      <w:rPr>
+        <w:rFonts w:ascii="Courier New" w:hAnsi="Courier New" w:cs="Courier New" w:hint="default"/>
+      </w:rPr>
+    </w:lvl>
+    <w:lvl w:ilvl="2" w:tplc="08160005" w:tentative="1">
+      <w:start w:val="1"/>
+      <w:numFmt w:val="bullet"/>
+      <w:lvlText w:val=""/>
+      <w:lvlJc w:val="left"/>
+      <w:pPr>
+        <w:ind w:left="2160" w:hanging="360"/>
+      </w:pPr>
+      <w:rPr>
+        <w:rFonts w:ascii="Wingdings" w:hAnsi="Wingdings" w:hint="default"/>
+      </w:rPr>
+    </w:lvl>
+    <w:lvl w:ilvl="3" w:tplc="08160001" w:tentative="1">
+      <w:start w:val="1"/>
+      <w:numFmt w:val="bullet"/>
+      <w:lvlText w:val=""/>
+      <w:lvlJc w:val="left"/>
+      <w:pPr>
+        <w:ind w:left="2880" w:hanging="360"/>
+      </w:pPr>
+      <w:rPr>
+        <w:rFonts w:ascii="Symbol" w:hAnsi="Symbol" w:hint="default"/>
+      </w:rPr>
+    </w:lvl>
+    <w:lvl w:ilvl="4" w:tplc="08160003" w:tentative="1">
+      <w:start w:val="1"/>
+      <w:numFmt w:val="bullet"/>
+      <w:lvlText w:val="o"/>
+      <w:lvlJc w:val="left"/>
+      <w:pPr>
+        <w:ind w:left="3600" w:hanging="360"/>
+      </w:pPr>
+      <w:rPr>
+        <w:rFonts w:ascii="Courier New" w:hAnsi="Courier New" w:cs="Courier New" w:hint="default"/>
+      </w:rPr>
+    </w:lvl>
+    <w:lvl w:ilvl="5" w:tplc="08160005" w:tentative="1">
+      <w:start w:val="1"/>
+      <w:numFmt w:val="bullet"/>
+      <w:lvlText w:val=""/>
+      <w:lvlJc w:val="left"/>
+      <w:pPr>
+        <w:ind w:left="4320" w:hanging="360"/>
+      </w:pPr>
+      <w:rPr>
+        <w:rFonts w:ascii="Wingdings" w:hAnsi="Wingdings" w:hint="default"/>
+      </w:rPr>
+    </w:lvl>
+    <w:lvl w:ilvl="6" w:tplc="08160001" w:tentative="1">
+      <w:start w:val="1"/>
+      <w:numFmt w:val="bullet"/>
+      <w:lvlText w:val=""/>
+      <w:lvlJc w:val="left"/>
+      <w:pPr>
+        <w:ind w:left="5040" w:hanging="360"/>
+      </w:pPr>
+      <w:rPr>
+        <w:rFonts w:ascii="Symbol" w:hAnsi="Symbol" w:hint="default"/>
+      </w:rPr>
+    </w:lvl>
+    <w:lvl w:ilvl="7" w:tplc="08160003" w:tentative="1">
+      <w:start w:val="1"/>
+      <w:numFmt w:val="bullet"/>
+      <w:lvlText w:val="o"/>
+      <w:lvlJc w:val="left"/>
+      <w:pPr>
+        <w:ind w:left="5760" w:hanging="360"/>
+      </w:pPr>
+      <w:rPr>
+        <w:rFonts w:ascii="Courier New" w:hAnsi="Courier New" w:cs="Courier New" w:hint="default"/>
+      </w:rPr>
+    </w:lvl>
+    <w:lvl w:ilvl="8" w:tplc="08160005" w:tentative="1">
+      <w:start w:val="1"/>
+      <w:numFmt w:val="bullet"/>
+      <w:lvlText w:val=""/>
+      <w:lvlJc w:val="left"/>
+      <w:pPr>
+        <w:ind w:left="6480" w:hanging="360"/>
+      </w:pPr>
+      <w:rPr>
+        <w:rFonts w:ascii="Wingdings" w:hAnsi="Wingdings" w:hint="default"/>
+      </w:rPr>
+    </w:lvl>
+  </w:abstractNum>
+  <w:abstractNum w:abstractNumId="3" w15:restartNumberingAfterBreak="0">
+    <w:nsid w:val="24A04568"/>
+    <w:multiLevelType w:val="hybridMultilevel"/>
+    <w:tmpl w:val="87844F20"/>
+    <w:lvl w:ilvl="0" w:tplc="ACD61FA0">
+      <w:start w:val="4"/>
+      <w:numFmt w:val="bullet"/>
+      <w:lvlText w:val=""/>
+      <w:lvlJc w:val="left"/>
+      <w:pPr>
+        <w:ind w:left="720" w:hanging="360"/>
+      </w:pPr>
+      <w:rPr>
+        <w:rFonts w:ascii="Symbol" w:eastAsia="Times New Roman" w:hAnsi="Symbol" w:cs="Times New Roman" w:hint="default"/>
+        <w:b/>
+      </w:rPr>
+    </w:lvl>
+    <w:lvl w:ilvl="1" w:tplc="08160003" w:tentative="1">
+      <w:start w:val="1"/>
+      <w:numFmt w:val="bullet"/>
+      <w:lvlText w:val="o"/>
+      <w:lvlJc w:val="left"/>
+      <w:pPr>
+        <w:ind w:left="1440" w:hanging="360"/>
+      </w:pPr>
+      <w:rPr>
+        <w:rFonts w:ascii="Courier New" w:hAnsi="Courier New" w:cs="Courier New" w:hint="default"/>
+      </w:rPr>
+    </w:lvl>
+    <w:lvl w:ilvl="2" w:tplc="08160005" w:tentative="1">
+      <w:start w:val="1"/>
+      <w:numFmt w:val="bullet"/>
+      <w:lvlText w:val=""/>
+      <w:lvlJc w:val="left"/>
+      <w:pPr>
+        <w:ind w:left="2160" w:hanging="360"/>
+      </w:pPr>
+      <w:rPr>
+        <w:rFonts w:ascii="Wingdings" w:hAnsi="Wingdings" w:hint="default"/>
+      </w:rPr>
+    </w:lvl>
+    <w:lvl w:ilvl="3" w:tplc="08160001" w:tentative="1">
+      <w:start w:val="1"/>
+      <w:numFmt w:val="bullet"/>
+      <w:lvlText w:val=""/>
+      <w:lvlJc w:val="left"/>
+      <w:pPr>
+        <w:ind w:left="2880" w:hanging="360"/>
+      </w:pPr>
+      <w:rPr>
+        <w:rFonts w:ascii="Symbol" w:hAnsi="Symbol" w:hint="default"/>
+      </w:rPr>
+    </w:lvl>
+    <w:lvl w:ilvl="4" w:tplc="08160003" w:tentative="1">
+      <w:start w:val="1"/>
+      <w:numFmt w:val="bullet"/>
+      <w:lvlText w:val="o"/>
+      <w:lvlJc w:val="left"/>
+      <w:pPr>
+        <w:ind w:left="3600" w:hanging="360"/>
+      </w:pPr>
+      <w:rPr>
+        <w:rFonts w:ascii="Courier New" w:hAnsi="Courier New" w:cs="Courier New" w:hint="default"/>
+      </w:rPr>
+    </w:lvl>
+    <w:lvl w:ilvl="5" w:tplc="08160005" w:tentative="1">
+      <w:start w:val="1"/>
+      <w:numFmt w:val="bullet"/>
+      <w:lvlText w:val=""/>
+      <w:lvlJc w:val="left"/>
+      <w:pPr>
+        <w:ind w:left="4320" w:hanging="360"/>
+      </w:pPr>
+      <w:rPr>
+        <w:rFonts w:ascii="Wingdings" w:hAnsi="Wingdings" w:hint="default"/>
+      </w:rPr>
+    </w:lvl>
+    <w:lvl w:ilvl="6" w:tplc="08160001" w:tentative="1">
+      <w:start w:val="1"/>
+      <w:numFmt w:val="bullet"/>
+      <w:lvlText w:val=""/>
+      <w:lvlJc w:val="left"/>
+      <w:pPr>
+        <w:ind w:left="5040" w:hanging="360"/>
+      </w:pPr>
+      <w:rPr>
+        <w:rFonts w:ascii="Symbol" w:hAnsi="Symbol" w:hint="default"/>
+      </w:rPr>
+    </w:lvl>
+    <w:lvl w:ilvl="7" w:tplc="08160003" w:tentative="1">
+      <w:start w:val="1"/>
+      <w:numFmt w:val="bullet"/>
+      <w:lvlText w:val="o"/>
+      <w:lvlJc w:val="left"/>
+      <w:pPr>
+        <w:ind w:left="5760" w:hanging="360"/>
+      </w:pPr>
+      <w:rPr>
+        <w:rFonts w:ascii="Courier New" w:hAnsi="Courier New" w:cs="Courier New" w:hint="default"/>
+      </w:rPr>
+    </w:lvl>
+    <w:lvl w:ilvl="8" w:tplc="08160005" w:tentative="1">
+      <w:start w:val="1"/>
+      <w:numFmt w:val="bullet"/>
+      <w:lvlText w:val=""/>
+      <w:lvlJc w:val="left"/>
+      <w:pPr>
+        <w:ind w:left="6480" w:hanging="360"/>
+      </w:pPr>
+      <w:rPr>
+        <w:rFonts w:ascii="Wingdings" w:hAnsi="Wingdings" w:hint="default"/>
+      </w:rPr>
+    </w:lvl>
+  </w:abstractNum>
+  <w:abstractNum w:abstractNumId="4" w15:restartNumberingAfterBreak="0">
     <w:nsid w:val="34CF2661"/>
     <w:multiLevelType w:val="hybridMultilevel"/>
     <w:tmpl w:val="1C08AF6A"/>
@@ -2107,7 +4379,156 @@
       </w:rPr>
     </w:lvl>
   </w:abstractNum>
-  <w:abstractNum w:abstractNumId="2" w15:restartNumberingAfterBreak="0">
+  <w:abstractNum w:abstractNumId="5" w15:restartNumberingAfterBreak="0">
+    <w:nsid w:val="53B934A0"/>
+    <w:multiLevelType w:val="multilevel"/>
+    <w:tmpl w:val="3A460AC8"/>
+    <w:lvl w:ilvl="0">
+      <w:start w:val="1"/>
+      <w:numFmt w:val="bullet"/>
+      <w:lvlText w:val=""/>
+      <w:lvlJc w:val="left"/>
+      <w:pPr>
+        <w:tabs>
+          <w:tab w:val="num" w:pos="720"/>
+        </w:tabs>
+        <w:ind w:left="720" w:hanging="360"/>
+      </w:pPr>
+      <w:rPr>
+        <w:rFonts w:ascii="Symbol" w:hAnsi="Symbol" w:hint="default"/>
+        <w:sz w:val="20"/>
+      </w:rPr>
+    </w:lvl>
+    <w:lvl w:ilvl="1" w:tentative="1">
+      <w:start w:val="1"/>
+      <w:numFmt w:val="bullet"/>
+      <w:lvlText w:val="o"/>
+      <w:lvlJc w:val="left"/>
+      <w:pPr>
+        <w:tabs>
+          <w:tab w:val="num" w:pos="1440"/>
+        </w:tabs>
+        <w:ind w:left="1440" w:hanging="360"/>
+      </w:pPr>
+      <w:rPr>
+        <w:rFonts w:ascii="Courier New" w:hAnsi="Courier New" w:hint="default"/>
+        <w:sz w:val="20"/>
+      </w:rPr>
+    </w:lvl>
+    <w:lvl w:ilvl="2" w:tentative="1">
+      <w:start w:val="1"/>
+      <w:numFmt w:val="bullet"/>
+      <w:lvlText w:val=""/>
+      <w:lvlJc w:val="left"/>
+      <w:pPr>
+        <w:tabs>
+          <w:tab w:val="num" w:pos="2160"/>
+        </w:tabs>
+        <w:ind w:left="2160" w:hanging="360"/>
+      </w:pPr>
+      <w:rPr>
+        <w:rFonts w:ascii="Wingdings" w:hAnsi="Wingdings" w:hint="default"/>
+        <w:sz w:val="20"/>
+      </w:rPr>
+    </w:lvl>
+    <w:lvl w:ilvl="3" w:tentative="1">
+      <w:start w:val="1"/>
+      <w:numFmt w:val="bullet"/>
+      <w:lvlText w:val=""/>
+      <w:lvlJc w:val="left"/>
+      <w:pPr>
+        <w:tabs>
+          <w:tab w:val="num" w:pos="2880"/>
+        </w:tabs>
+        <w:ind w:left="2880" w:hanging="360"/>
+      </w:pPr>
+      <w:rPr>
+        <w:rFonts w:ascii="Wingdings" w:hAnsi="Wingdings" w:hint="default"/>
+        <w:sz w:val="20"/>
+      </w:rPr>
+    </w:lvl>
+    <w:lvl w:ilvl="4" w:tentative="1">
+      <w:start w:val="1"/>
+      <w:numFmt w:val="bullet"/>
+      <w:lvlText w:val=""/>
+      <w:lvlJc w:val="left"/>
+      <w:pPr>
+        <w:tabs>
+          <w:tab w:val="num" w:pos="3600"/>
+        </w:tabs>
+        <w:ind w:left="3600" w:hanging="360"/>
+      </w:pPr>
+      <w:rPr>
+        <w:rFonts w:ascii="Wingdings" w:hAnsi="Wingdings" w:hint="default"/>
+        <w:sz w:val="20"/>
+      </w:rPr>
+    </w:lvl>
+    <w:lvl w:ilvl="5" w:tentative="1">
+      <w:start w:val="1"/>
+      <w:numFmt w:val="bullet"/>
+      <w:lvlText w:val=""/>
+      <w:lvlJc w:val="left"/>
+      <w:pPr>
+        <w:tabs>
+          <w:tab w:val="num" w:pos="4320"/>
+        </w:tabs>
+        <w:ind w:left="4320" w:hanging="360"/>
+      </w:pPr>
+      <w:rPr>
+        <w:rFonts w:ascii="Wingdings" w:hAnsi="Wingdings" w:hint="default"/>
+        <w:sz w:val="20"/>
+      </w:rPr>
+    </w:lvl>
+    <w:lvl w:ilvl="6" w:tentative="1">
+      <w:start w:val="1"/>
+      <w:numFmt w:val="bullet"/>
+      <w:lvlText w:val=""/>
+      <w:lvlJc w:val="left"/>
+      <w:pPr>
+        <w:tabs>
+          <w:tab w:val="num" w:pos="5040"/>
+        </w:tabs>
+        <w:ind w:left="5040" w:hanging="360"/>
+      </w:pPr>
+      <w:rPr>
+        <w:rFonts w:ascii="Wingdings" w:hAnsi="Wingdings" w:hint="default"/>
+        <w:sz w:val="20"/>
+      </w:rPr>
+    </w:lvl>
+    <w:lvl w:ilvl="7" w:tentative="1">
+      <w:start w:val="1"/>
+      <w:numFmt w:val="bullet"/>
+      <w:lvlText w:val=""/>
+      <w:lvlJc w:val="left"/>
+      <w:pPr>
+        <w:tabs>
+          <w:tab w:val="num" w:pos="5760"/>
+        </w:tabs>
+        <w:ind w:left="5760" w:hanging="360"/>
+      </w:pPr>
+      <w:rPr>
+        <w:rFonts w:ascii="Wingdings" w:hAnsi="Wingdings" w:hint="default"/>
+        <w:sz w:val="20"/>
+      </w:rPr>
+    </w:lvl>
+    <w:lvl w:ilvl="8" w:tentative="1">
+      <w:start w:val="1"/>
+      <w:numFmt w:val="bullet"/>
+      <w:lvlText w:val=""/>
+      <w:lvlJc w:val="left"/>
+      <w:pPr>
+        <w:tabs>
+          <w:tab w:val="num" w:pos="6480"/>
+        </w:tabs>
+        <w:ind w:left="6480" w:hanging="360"/>
+      </w:pPr>
+      <w:rPr>
+        <w:rFonts w:ascii="Wingdings" w:hAnsi="Wingdings" w:hint="default"/>
+        <w:sz w:val="20"/>
+      </w:rPr>
+    </w:lvl>
+  </w:abstractNum>
+  <w:abstractNum w:abstractNumId="6" w15:restartNumberingAfterBreak="0">
     <w:nsid w:val="5403435F"/>
     <w:multiLevelType w:val="hybridMultilevel"/>
     <w:tmpl w:val="AD308AC8"/>
@@ -2247,7 +4668,97 @@
       </w:rPr>
     </w:lvl>
   </w:abstractNum>
-  <w:abstractNum w:abstractNumId="3" w15:restartNumberingAfterBreak="0">
+  <w:abstractNum w:abstractNumId="7" w15:restartNumberingAfterBreak="0">
+    <w:nsid w:val="598B752D"/>
+    <w:multiLevelType w:val="hybridMultilevel"/>
+    <w:tmpl w:val="52807648"/>
+    <w:lvl w:ilvl="0" w:tplc="3E2690A4">
+      <w:start w:val="1"/>
+      <w:numFmt w:val="decimal"/>
+      <w:lvlText w:val="%1."/>
+      <w:lvlJc w:val="left"/>
+      <w:pPr>
+        <w:ind w:left="720" w:hanging="360"/>
+      </w:pPr>
+      <w:rPr>
+        <w:rFonts w:hint="default"/>
+        <w:b/>
+      </w:rPr>
+    </w:lvl>
+    <w:lvl w:ilvl="1" w:tplc="08160019" w:tentative="1">
+      <w:start w:val="1"/>
+      <w:numFmt w:val="lowerLetter"/>
+      <w:lvlText w:val="%2."/>
+      <w:lvlJc w:val="left"/>
+      <w:pPr>
+        <w:ind w:left="1440" w:hanging="360"/>
+      </w:pPr>
+    </w:lvl>
+    <w:lvl w:ilvl="2" w:tplc="0816001B" w:tentative="1">
+      <w:start w:val="1"/>
+      <w:numFmt w:val="lowerRoman"/>
+      <w:lvlText w:val="%3."/>
+      <w:lvlJc w:val="right"/>
+      <w:pPr>
+        <w:ind w:left="2160" w:hanging="180"/>
+      </w:pPr>
+    </w:lvl>
+    <w:lvl w:ilvl="3" w:tplc="0816000F" w:tentative="1">
+      <w:start w:val="1"/>
+      <w:numFmt w:val="decimal"/>
+      <w:lvlText w:val="%4."/>
+      <w:lvlJc w:val="left"/>
+      <w:pPr>
+        <w:ind w:left="2880" w:hanging="360"/>
+      </w:pPr>
+    </w:lvl>
+    <w:lvl w:ilvl="4" w:tplc="08160019" w:tentative="1">
+      <w:start w:val="1"/>
+      <w:numFmt w:val="lowerLetter"/>
+      <w:lvlText w:val="%5."/>
+      <w:lvlJc w:val="left"/>
+      <w:pPr>
+        <w:ind w:left="3600" w:hanging="360"/>
+      </w:pPr>
+    </w:lvl>
+    <w:lvl w:ilvl="5" w:tplc="0816001B" w:tentative="1">
+      <w:start w:val="1"/>
+      <w:numFmt w:val="lowerRoman"/>
+      <w:lvlText w:val="%6."/>
+      <w:lvlJc w:val="right"/>
+      <w:pPr>
+        <w:ind w:left="4320" w:hanging="180"/>
+      </w:pPr>
+    </w:lvl>
+    <w:lvl w:ilvl="6" w:tplc="0816000F" w:tentative="1">
+      <w:start w:val="1"/>
+      <w:numFmt w:val="decimal"/>
+      <w:lvlText w:val="%7."/>
+      <w:lvlJc w:val="left"/>
+      <w:pPr>
+        <w:ind w:left="5040" w:hanging="360"/>
+      </w:pPr>
+    </w:lvl>
+    <w:lvl w:ilvl="7" w:tplc="08160019" w:tentative="1">
+      <w:start w:val="1"/>
+      <w:numFmt w:val="lowerLetter"/>
+      <w:lvlText w:val="%8."/>
+      <w:lvlJc w:val="left"/>
+      <w:pPr>
+        <w:ind w:left="5760" w:hanging="360"/>
+      </w:pPr>
+    </w:lvl>
+    <w:lvl w:ilvl="8" w:tplc="0816001B" w:tentative="1">
+      <w:start w:val="1"/>
+      <w:numFmt w:val="lowerRoman"/>
+      <w:lvlText w:val="%9."/>
+      <w:lvlJc w:val="right"/>
+      <w:pPr>
+        <w:ind w:left="6480" w:hanging="180"/>
+      </w:pPr>
+    </w:lvl>
+  </w:abstractNum>
+  <w:abstractNum w:abstractNumId="8" w15:restartNumberingAfterBreak="0">
     <w:nsid w:val="64107DBA"/>
     <w:multiLevelType w:val="hybridMultilevel"/>
     <w:tmpl w:val="A0205FA6"/>
@@ -2388,7 +4899,7 @@
       </w:rPr>
     </w:lvl>
   </w:abstractNum>
-  <w:abstractNum w:abstractNumId="4" w15:restartNumberingAfterBreak="0">
+  <w:abstractNum w:abstractNumId="9" w15:restartNumberingAfterBreak="0">
     <w:nsid w:val="6BD50EBF"/>
     <w:multiLevelType w:val="multilevel"/>
     <w:tmpl w:val="5680BF78"/>
@@ -2531,20 +5042,187 @@
       </w:rPr>
     </w:lvl>
   </w:abstractNum>
+  <w:abstractNum w:abstractNumId="10" w15:restartNumberingAfterBreak="0">
+    <w:nsid w:val="799B73D0"/>
+    <w:multiLevelType w:val="multilevel"/>
+    <w:tmpl w:val="A8AC4184"/>
+    <w:lvl w:ilvl="0">
+      <w:start w:val="1"/>
+      <w:numFmt w:val="bullet"/>
+      <w:lvlText w:val=""/>
+      <w:lvlJc w:val="left"/>
+      <w:pPr>
+        <w:tabs>
+          <w:tab w:val="num" w:pos="720"/>
+        </w:tabs>
+        <w:ind w:left="720" w:hanging="360"/>
+      </w:pPr>
+      <w:rPr>
+        <w:rFonts w:ascii="Symbol" w:hAnsi="Symbol" w:hint="default"/>
+        <w:sz w:val="20"/>
+      </w:rPr>
+    </w:lvl>
+    <w:lvl w:ilvl="1" w:tentative="1">
+      <w:start w:val="1"/>
+      <w:numFmt w:val="bullet"/>
+      <w:lvlText w:val="o"/>
+      <w:lvlJc w:val="left"/>
+      <w:pPr>
+        <w:tabs>
+          <w:tab w:val="num" w:pos="1440"/>
+        </w:tabs>
+        <w:ind w:left="1440" w:hanging="360"/>
+      </w:pPr>
+      <w:rPr>
+        <w:rFonts w:ascii="Courier New" w:hAnsi="Courier New" w:hint="default"/>
+        <w:sz w:val="20"/>
+      </w:rPr>
+    </w:lvl>
+    <w:lvl w:ilvl="2" w:tentative="1">
+      <w:start w:val="1"/>
+      <w:numFmt w:val="bullet"/>
+      <w:lvlText w:val=""/>
+      <w:lvlJc w:val="left"/>
+      <w:pPr>
+        <w:tabs>
+          <w:tab w:val="num" w:pos="2160"/>
+        </w:tabs>
+        <w:ind w:left="2160" w:hanging="360"/>
+      </w:pPr>
+      <w:rPr>
+        <w:rFonts w:ascii="Wingdings" w:hAnsi="Wingdings" w:hint="default"/>
+        <w:sz w:val="20"/>
+      </w:rPr>
+    </w:lvl>
+    <w:lvl w:ilvl="3" w:tentative="1">
+      <w:start w:val="1"/>
+      <w:numFmt w:val="bullet"/>
+      <w:lvlText w:val=""/>
+      <w:lvlJc w:val="left"/>
+      <w:pPr>
+        <w:tabs>
+          <w:tab w:val="num" w:pos="2880"/>
+        </w:tabs>
+        <w:ind w:left="2880" w:hanging="360"/>
+      </w:pPr>
+      <w:rPr>
+        <w:rFonts w:ascii="Wingdings" w:hAnsi="Wingdings" w:hint="default"/>
+        <w:sz w:val="20"/>
+      </w:rPr>
+    </w:lvl>
+    <w:lvl w:ilvl="4" w:tentative="1">
+      <w:start w:val="1"/>
+      <w:numFmt w:val="bullet"/>
+      <w:lvlText w:val=""/>
+      <w:lvlJc w:val="left"/>
+      <w:pPr>
+        <w:tabs>
+          <w:tab w:val="num" w:pos="3600"/>
+        </w:tabs>
+        <w:ind w:left="3600" w:hanging="360"/>
+      </w:pPr>
+      <w:rPr>
+        <w:rFonts w:ascii="Wingdings" w:hAnsi="Wingdings" w:hint="default"/>
+        <w:sz w:val="20"/>
+      </w:rPr>
+    </w:lvl>
+    <w:lvl w:ilvl="5" w:tentative="1">
+      <w:start w:val="1"/>
+      <w:numFmt w:val="bullet"/>
+      <w:lvlText w:val=""/>
+      <w:lvlJc w:val="left"/>
+      <w:pPr>
+        <w:tabs>
+          <w:tab w:val="num" w:pos="4320"/>
+        </w:tabs>
+        <w:ind w:left="4320" w:hanging="360"/>
+      </w:pPr>
+      <w:rPr>
+        <w:rFonts w:ascii="Wingdings" w:hAnsi="Wingdings" w:hint="default"/>
+        <w:sz w:val="20"/>
+      </w:rPr>
+    </w:lvl>
+    <w:lvl w:ilvl="6" w:tentative="1">
+      <w:start w:val="1"/>
+      <w:numFmt w:val="bullet"/>
+      <w:lvlText w:val=""/>
+      <w:lvlJc w:val="left"/>
+      <w:pPr>
+        <w:tabs>
+          <w:tab w:val="num" w:pos="5040"/>
+        </w:tabs>
+        <w:ind w:left="5040" w:hanging="360"/>
+      </w:pPr>
+      <w:rPr>
+        <w:rFonts w:ascii="Wingdings" w:hAnsi="Wingdings" w:hint="default"/>
+        <w:sz w:val="20"/>
+      </w:rPr>
+    </w:lvl>
+    <w:lvl w:ilvl="7" w:tentative="1">
+      <w:start w:val="1"/>
+      <w:numFmt w:val="bullet"/>
+      <w:lvlText w:val=""/>
+      <w:lvlJc w:val="left"/>
+      <w:pPr>
+        <w:tabs>
+          <w:tab w:val="num" w:pos="5760"/>
+        </w:tabs>
+        <w:ind w:left="5760" w:hanging="360"/>
+      </w:pPr>
+      <w:rPr>
+        <w:rFonts w:ascii="Wingdings" w:hAnsi="Wingdings" w:hint="default"/>
+        <w:sz w:val="20"/>
+      </w:rPr>
+    </w:lvl>
+    <w:lvl w:ilvl="8" w:tentative="1">
+      <w:start w:val="1"/>
+      <w:numFmt w:val="bullet"/>
+      <w:lvlText w:val=""/>
+      <w:lvlJc w:val="left"/>
+      <w:pPr>
+        <w:tabs>
+          <w:tab w:val="num" w:pos="6480"/>
+        </w:tabs>
+        <w:ind w:left="6480" w:hanging="360"/>
+      </w:pPr>
+      <w:rPr>
+        <w:rFonts w:ascii="Wingdings" w:hAnsi="Wingdings" w:hint="default"/>
+        <w:sz w:val="20"/>
+      </w:rPr>
+    </w:lvl>
+  </w:abstractNum>
   <w:num w:numId="1" w16cid:durableId="1320189113">
+    <w:abstractNumId w:val="9"/>
+  </w:num>
+  <w:num w:numId="2" w16cid:durableId="1563324345">
+    <w:abstractNumId w:val="8"/>
+  </w:num>
+  <w:num w:numId="3" w16cid:durableId="650720374">
+    <w:abstractNumId w:val="6"/>
+  </w:num>
+  <w:num w:numId="4" w16cid:durableId="114251363">
     <w:abstractNumId w:val="4"/>
   </w:num>
-  <w:num w:numId="2" w16cid:durableId="1563324345">
+  <w:num w:numId="5" w16cid:durableId="950479478">
+    <w:abstractNumId w:val="1"/>
+  </w:num>
+  <w:num w:numId="6" w16cid:durableId="488518558">
+    <w:abstractNumId w:val="0"/>
+  </w:num>
+  <w:num w:numId="7" w16cid:durableId="1860577946">
+    <w:abstractNumId w:val="7"/>
+  </w:num>
+  <w:num w:numId="8" w16cid:durableId="2100053364">
+    <w:abstractNumId w:val="5"/>
+  </w:num>
+  <w:num w:numId="9" w16cid:durableId="783888559">
     <w:abstractNumId w:val="3"/>
   </w:num>
-  <w:num w:numId="3" w16cid:durableId="650720374">
+  <w:num w:numId="10" w16cid:durableId="1685015712">
+    <w:abstractNumId w:val="10"/>
+  </w:num>
+  <w:num w:numId="11" w16cid:durableId="756442686">
     <w:abstractNumId w:val="2"/>
-  </w:num>
-  <w:num w:numId="4" w16cid:durableId="114251363">
-    <w:abstractNumId w:val="1"/>
-  </w:num>
-  <w:num w:numId="5" w16cid:durableId="950479478">
-    <w:abstractNumId w:val="0"/>
   </w:num>
   <w:numIdMacAtCleanup w:val="5"/>
 </w:numbering>
@@ -3594,6 +6272,68 @@
       <w:u w:val="single"/>
     </w:rPr>
   </w:style>
+  <w:style w:type="table" w:styleId="TabeladeGrelha1Clara">
+    <w:name w:val="Grid Table 1 Light"/>
+    <w:basedOn w:val="Tabelanormal"/>
+    <w:uiPriority w:val="46"/>
+    <w:rsid w:val="00B277F6"/>
+    <w:rPr>
+      <w:rFonts w:asciiTheme="minorHAnsi" w:eastAsiaTheme="minorHAnsi" w:hAnsiTheme="minorHAnsi" w:cstheme="minorBidi"/>
+      <w:kern w:val="2"/>
+      <w:sz w:val="22"/>
+      <w:szCs w:val="22"/>
+      <w:lang w:val="en-US" w:eastAsia="en-US"/>
+      <w14:ligatures w14:val="standardContextual"/>
+    </w:rPr>
+    <w:tblPr>
+      <w:tblStyleRowBandSize w:val="1"/>
+      <w:tblStyleColBandSize w:val="1"/>
+      <w:tblBorders>
+        <w:top w:val="single" w:sz="4" w:space="0" w:color="999999" w:themeColor="text1" w:themeTint="66"/>
+        <w:left w:val="single" w:sz="4" w:space="0" w:color="999999" w:themeColor="text1" w:themeTint="66"/>
+        <w:bottom w:val="single" w:sz="4" w:space="0" w:color="999999" w:themeColor="text1" w:themeTint="66"/>
+        <w:right w:val="single" w:sz="4" w:space="0" w:color="999999" w:themeColor="text1" w:themeTint="66"/>
+        <w:insideH w:val="single" w:sz="4" w:space="0" w:color="999999" w:themeColor="text1" w:themeTint="66"/>
+        <w:insideV w:val="single" w:sz="4" w:space="0" w:color="999999" w:themeColor="text1" w:themeTint="66"/>
+      </w:tblBorders>
+    </w:tblPr>
+    <w:tblStylePr w:type="firstRow">
+      <w:rPr>
+        <w:b/>
+        <w:bCs/>
+      </w:rPr>
+      <w:tblPr/>
+      <w:tcPr>
+        <w:tcBorders>
+          <w:bottom w:val="single" w:sz="12" w:space="0" w:color="666666" w:themeColor="text1" w:themeTint="99"/>
+        </w:tcBorders>
+      </w:tcPr>
+    </w:tblStylePr>
+    <w:tblStylePr w:type="lastRow">
+      <w:rPr>
+        <w:b/>
+        <w:bCs/>
+      </w:rPr>
+      <w:tblPr/>
+      <w:tcPr>
+        <w:tcBorders>
+          <w:top w:val="double" w:sz="2" w:space="0" w:color="666666" w:themeColor="text1" w:themeTint="99"/>
+        </w:tcBorders>
+      </w:tcPr>
+    </w:tblStylePr>
+    <w:tblStylePr w:type="firstCol">
+      <w:rPr>
+        <w:b/>
+        <w:bCs/>
+      </w:rPr>
+    </w:tblStylePr>
+    <w:tblStylePr w:type="lastCol">
+      <w:rPr>
+        <w:b/>
+        <w:bCs/>
+      </w:rPr>
+    </w:tblStylePr>
+  </w:style>
 </w:styles>
 </file>
 

--- a/Projeto/BD2_Relatório.docx
+++ b/Projeto/BD2_Relatório.docx
@@ -328,6 +328,12 @@
         </w:rPr>
         <w:t xml:space="preserve"> Nº </w:t>
       </w:r>
+      <w:r>
+        <w:rPr>
+          <w:rFonts w:ascii="Arial" w:hAnsi="Arial" w:cs="Arial"/>
+        </w:rPr>
+        <w:t>18509</w:t>
+      </w:r>
     </w:p>
     <w:p>
       <w:pPr>
@@ -685,6 +691,9 @@
       <w:proofErr w:type="spellEnd"/>
       <w:r>
         <w:t xml:space="preserve"> Nº </w:t>
+      </w:r>
+      <w:r>
+        <w:t>18509</w:t>
       </w:r>
     </w:p>
     <w:p>
@@ -2420,6 +2429,12 @@
                 <w:lang w:val="pt-PT"/>
               </w:rPr>
             </w:pPr>
+            <w:r>
+              <w:rPr>
+                <w:lang w:val="pt-PT"/>
+              </w:rPr>
+              <w:t>18509</w:t>
+            </w:r>
           </w:p>
         </w:tc>
       </w:tr>
@@ -2476,24 +2491,14 @@
       <w:r>
         <w:t xml:space="preserve">Tabela </w:t>
       </w:r>
-      <w:r>
-        <w:fldChar w:fldCharType="begin"/>
-      </w:r>
-      <w:r>
-        <w:instrText xml:space="preserve"> SEQ Tabela \* ARABIC </w:instrText>
-      </w:r>
-      <w:r>
-        <w:fldChar w:fldCharType="separate"/>
-      </w:r>
-      <w:r>
-        <w:rPr>
-          <w:noProof/>
-        </w:rPr>
-        <w:t>1</w:t>
-      </w:r>
-      <w:r>
-        <w:fldChar w:fldCharType="end"/>
-      </w:r>
+      <w:fldSimple w:instr=" SEQ Tabela \* ARABIC ">
+        <w:r>
+          <w:rPr>
+            <w:noProof/>
+          </w:rPr>
+          <w:t>1</w:t>
+        </w:r>
+      </w:fldSimple>
       <w:r>
         <w:t xml:space="preserve"> - Grupo de trabalho</w:t>
       </w:r>
@@ -3210,31 +3215,89 @@
       </w:r>
     </w:p>
     <w:p>
-      <w:pPr>
+      <w:r>
+        <w:t>Para exemplificar, foi criado um script que, ao ser executado, cria automaticamente os grupos necessários e atribui as permissões adequadas a cada grupo. Este processo de configuração inicial é fundamental para a correta operação do sistema.</w:t>
+      </w:r>
+    </w:p>
+    <w:p>
+      <w:pPr>
+        <w:keepNext/>
+        <w:jc w:val="center"/>
+      </w:pPr>
+      <w:r>
         <w:rPr>
           <w:u w:val="single"/>
         </w:rPr>
-      </w:pPr>
-      <w:r>
-        <w:t>Para exemplificar, foi criado um script que, ao ser executado, cria automaticamente os grupos necessários e atribui as permissões adequadas a cada grupo. Este processo de configuração inicial é fundamental para a correta operação do sistema.</w:t>
-      </w:r>
-    </w:p>
-    <w:p>
-      <w:pPr>
+        <w:lastRenderedPageBreak/>
+        <w:drawing>
+          <wp:inline distT="0" distB="0" distL="0" distR="0" wp14:anchorId="20E5202B" wp14:editId="71F478B4">
+            <wp:extent cx="5760720" cy="2658110"/>
+            <wp:effectExtent l="0" t="0" r="0" b="8890"/>
+            <wp:docPr id="1734584033" name="Imagem 1"/>
+            <wp:cNvGraphicFramePr>
+              <a:graphicFrameLocks xmlns:a="http://schemas.openxmlformats.org/drawingml/2006/main" noChangeAspect="1"/>
+            </wp:cNvGraphicFramePr>
+            <a:graphic xmlns:a="http://schemas.openxmlformats.org/drawingml/2006/main">
+              <a:graphicData uri="http://schemas.openxmlformats.org/drawingml/2006/picture">
+                <pic:pic xmlns:pic="http://schemas.openxmlformats.org/drawingml/2006/picture">
+                  <pic:nvPicPr>
+                    <pic:cNvPr id="1734584033" name=""/>
+                    <pic:cNvPicPr/>
+                  </pic:nvPicPr>
+                  <pic:blipFill>
+                    <a:blip r:embed="rId15"/>
+                    <a:stretch>
+                      <a:fillRect/>
+                    </a:stretch>
+                  </pic:blipFill>
+                  <pic:spPr>
+                    <a:xfrm>
+                      <a:off x="0" y="0"/>
+                      <a:ext cx="5760720" cy="2658110"/>
+                    </a:xfrm>
+                    <a:prstGeom prst="rect">
+                      <a:avLst/>
+                    </a:prstGeom>
+                  </pic:spPr>
+                </pic:pic>
+              </a:graphicData>
+            </a:graphic>
+          </wp:inline>
+        </w:drawing>
+      </w:r>
+    </w:p>
+    <w:p>
+      <w:pPr>
+        <w:pStyle w:val="Legenda"/>
         <w:jc w:val="center"/>
         <w:rPr>
-          <w:b/>
-          <w:bCs/>
-          <w:color w:val="FF0000"/>
-        </w:rPr>
-      </w:pPr>
-      <w:r>
-        <w:rPr>
-          <w:b/>
-          <w:bCs/>
-          <w:color w:val="FF0000"/>
-        </w:rPr>
-        <w:t>Mostrar a página de login</w:t>
+          <w:u w:val="single"/>
+        </w:rPr>
+      </w:pPr>
+      <w:r>
+        <w:t xml:space="preserve">Figura </w:t>
+      </w:r>
+      <w:fldSimple w:instr=" STYLEREF 1 \s ">
+        <w:r>
+          <w:rPr>
+            <w:noProof/>
+          </w:rPr>
+          <w:t>4</w:t>
+        </w:r>
+      </w:fldSimple>
+      <w:r>
+        <w:noBreakHyphen/>
+      </w:r>
+      <w:fldSimple w:instr=" SEQ Figura \* ARABIC \s 1 ">
+        <w:r>
+          <w:rPr>
+            <w:noProof/>
+          </w:rPr>
+          <w:t>1</w:t>
+        </w:r>
+      </w:fldSimple>
+      <w:r>
+        <w:t xml:space="preserve"> - Página do login</w:t>
       </w:r>
     </w:p>
     <w:bookmarkEnd w:id="12"/>
@@ -3319,15 +3382,7 @@
     </w:p>
     <w:p>
       <w:r>
-        <w:t xml:space="preserve">A realização dos testes aos objetos lógicos confirmou a robustez das implementações e assegurou que todas as funcionalidades operam conforme esperado. O </w:t>
-      </w:r>
-      <w:proofErr w:type="gramStart"/>
-      <w:r>
-        <w:t>resultado final</w:t>
-      </w:r>
-      <w:proofErr w:type="gramEnd"/>
-      <w:r>
-        <w:t xml:space="preserve"> é uma aplicação que não só atende às necessidades dos utilizadores, como também está preparada para futuras expansões e melhorias.</w:t>
+        <w:t>A realização dos testes aos objetos lógicos confirmou a robustez das implementações e assegurou que todas as funcionalidades operam conforme esperado. O resultado final é uma aplicação que não só atende às necessidades dos utilizadores, como também está preparada para futuras expansões e melhorias.</w:t>
       </w:r>
     </w:p>
     <w:p/>
@@ -3360,8 +3415,8 @@
       <w:bookmarkEnd w:id="14"/>
     </w:p>
     <w:sectPr>
-      <w:headerReference w:type="default" r:id="rId15"/>
-      <w:footerReference w:type="default" r:id="rId16"/>
+      <w:headerReference w:type="default" r:id="rId16"/>
+      <w:footerReference w:type="default" r:id="rId17"/>
       <w:pgSz w:w="11907" w:h="16840" w:code="9"/>
       <w:pgMar w:top="1418" w:right="1134" w:bottom="1134" w:left="1701" w:header="709" w:footer="709" w:gutter="0"/>
       <w:cols w:space="708"/>
@@ -3720,7 +3775,7 @@
         <w:sz w:val="20"/>
         <w:szCs w:val="20"/>
       </w:rPr>
-      <w:t>5</w:t>
+      <w:t>4</w:t>
     </w:r>
     <w:r>
       <w:rPr>
@@ -3769,7 +3824,7 @@
         <w:sz w:val="20"/>
         <w:szCs w:val="20"/>
       </w:rPr>
-      <w:t>Testes</w:t>
+      <w:t>Desenvolvimento</w:t>
     </w:r>
     <w:r>
       <w:rPr>

--- a/Projeto/BD2_Relatório.docx
+++ b/Projeto/BD2_Relatório.docx
@@ -312,21 +312,7 @@
         <w:rPr>
           <w:rFonts w:ascii="Arial" w:hAnsi="Arial" w:cs="Arial"/>
         </w:rPr>
-        <w:t xml:space="preserve">Gabriel </w:t>
-      </w:r>
-      <w:proofErr w:type="spellStart"/>
-      <w:r>
-        <w:rPr>
-          <w:rFonts w:ascii="Arial" w:hAnsi="Arial" w:cs="Arial"/>
-        </w:rPr>
-        <w:t>Raperger</w:t>
-      </w:r>
-      <w:proofErr w:type="spellEnd"/>
-      <w:r>
-        <w:rPr>
-          <w:rFonts w:ascii="Arial" w:hAnsi="Arial" w:cs="Arial"/>
-        </w:rPr>
-        <w:t xml:space="preserve"> Nº </w:t>
+        <w:t xml:space="preserve">Gabriel Raperger Nº </w:t>
       </w:r>
       <w:r>
         <w:rPr>
@@ -348,6 +334,18 @@
           <w:rFonts w:ascii="Arial" w:hAnsi="Arial" w:cs="Arial"/>
         </w:rPr>
         <w:t>João Teixeira Nº</w:t>
+      </w:r>
+      <w:r>
+        <w:rPr>
+          <w:rFonts w:ascii="Arial" w:hAnsi="Arial" w:cs="Arial"/>
+        </w:rPr>
+        <w:t xml:space="preserve"> </w:t>
+      </w:r>
+      <w:r>
+        <w:rPr>
+          <w:rFonts w:ascii="Arial" w:hAnsi="Arial" w:cs="Arial"/>
+        </w:rPr>
+        <w:t>18631</w:t>
       </w:r>
     </w:p>
     <w:p>
@@ -682,15 +680,7 @@
         <w:spacing w:line="240" w:lineRule="atLeast"/>
       </w:pPr>
       <w:r>
-        <w:t xml:space="preserve">Gabriel </w:t>
-      </w:r>
-      <w:proofErr w:type="spellStart"/>
-      <w:r>
-        <w:t>Raperger</w:t>
-      </w:r>
-      <w:proofErr w:type="spellEnd"/>
-      <w:r>
-        <w:t xml:space="preserve"> Nº </w:t>
+        <w:t xml:space="preserve">Gabriel Raperger Nº </w:t>
       </w:r>
       <w:r>
         <w:t>18509</w:t>
@@ -703,6 +693,12 @@
       </w:pPr>
       <w:r>
         <w:t>João Teixeira Nº</w:t>
+      </w:r>
+      <w:r>
+        <w:t xml:space="preserve"> </w:t>
+      </w:r>
+      <w:r>
+        <w:t>18631</w:t>
       </w:r>
     </w:p>
     <w:p>
@@ -833,7 +829,7 @@
         </w:rPr>
         <w:fldChar w:fldCharType="separate"/>
       </w:r>
-      <w:hyperlink w:anchor="_Toc175322600" w:history="1">
+      <w:hyperlink w:anchor="_Toc175401774" w:history="1">
         <w:r>
           <w:rPr>
             <w:rStyle w:val="Hiperligao"/>
@@ -860,7 +856,7 @@
             <w:noProof/>
             <w:webHidden/>
           </w:rPr>
-          <w:instrText xml:space="preserve"> PAGEREF _Toc175322600 \h </w:instrText>
+          <w:instrText xml:space="preserve"> PAGEREF _Toc175401774 \h </w:instrText>
         </w:r>
         <w:r>
           <w:rPr>
@@ -880,7 +876,7 @@
             <w:noProof/>
             <w:webHidden/>
           </w:rPr>
-          <w:t>4</w:t>
+          <w:t>6</w:t>
         </w:r>
         <w:r>
           <w:rPr>
@@ -908,7 +904,7 @@
           <w14:ligatures w14:val="standardContextual"/>
         </w:rPr>
       </w:pPr>
-      <w:hyperlink w:anchor="_Toc175322601" w:history="1">
+      <w:hyperlink w:anchor="_Toc175401775" w:history="1">
         <w:r>
           <w:rPr>
             <w:rStyle w:val="Hiperligao"/>
@@ -935,7 +931,7 @@
             <w:noProof/>
             <w:webHidden/>
           </w:rPr>
-          <w:instrText xml:space="preserve"> PAGEREF _Toc175322601 \h </w:instrText>
+          <w:instrText xml:space="preserve"> PAGEREF _Toc175401775 \h </w:instrText>
         </w:r>
         <w:r>
           <w:rPr>
@@ -955,7 +951,7 @@
             <w:noProof/>
             <w:webHidden/>
           </w:rPr>
-          <w:t>5</w:t>
+          <w:t>7</w:t>
         </w:r>
         <w:r>
           <w:rPr>
@@ -982,7 +978,7 @@
           <w14:ligatures w14:val="standardContextual"/>
         </w:rPr>
       </w:pPr>
-      <w:hyperlink w:anchor="_Toc175322602" w:history="1">
+      <w:hyperlink w:anchor="_Toc175401776" w:history="1">
         <w:r>
           <w:rPr>
             <w:rStyle w:val="Hiperligao"/>
@@ -1009,7 +1005,7 @@
             <w:noProof/>
             <w:webHidden/>
           </w:rPr>
-          <w:instrText xml:space="preserve"> PAGEREF _Toc175322602 \h </w:instrText>
+          <w:instrText xml:space="preserve"> PAGEREF _Toc175401776 \h </w:instrText>
         </w:r>
         <w:r>
           <w:rPr>
@@ -1029,7 +1025,7 @@
             <w:noProof/>
             <w:webHidden/>
           </w:rPr>
-          <w:t>5</w:t>
+          <w:t>7</w:t>
         </w:r>
         <w:r>
           <w:rPr>
@@ -1056,7 +1052,7 @@
           <w14:ligatures w14:val="standardContextual"/>
         </w:rPr>
       </w:pPr>
-      <w:hyperlink w:anchor="_Toc175322603" w:history="1">
+      <w:hyperlink w:anchor="_Toc175401777" w:history="1">
         <w:r>
           <w:rPr>
             <w:rStyle w:val="Hiperligao"/>
@@ -1083,7 +1079,7 @@
             <w:noProof/>
             <w:webHidden/>
           </w:rPr>
-          <w:instrText xml:space="preserve"> PAGEREF _Toc175322603 \h </w:instrText>
+          <w:instrText xml:space="preserve"> PAGEREF _Toc175401777 \h </w:instrText>
         </w:r>
         <w:r>
           <w:rPr>
@@ -1103,7 +1099,7 @@
             <w:noProof/>
             <w:webHidden/>
           </w:rPr>
-          <w:t>5</w:t>
+          <w:t>7</w:t>
         </w:r>
         <w:r>
           <w:rPr>
@@ -1130,7 +1126,7 @@
           <w14:ligatures w14:val="standardContextual"/>
         </w:rPr>
       </w:pPr>
-      <w:hyperlink w:anchor="_Toc175322604" w:history="1">
+      <w:hyperlink w:anchor="_Toc175401778" w:history="1">
         <w:r>
           <w:rPr>
             <w:rStyle w:val="Hiperligao"/>
@@ -1157,7 +1153,7 @@
             <w:noProof/>
             <w:webHidden/>
           </w:rPr>
-          <w:instrText xml:space="preserve"> PAGEREF _Toc175322604 \h </w:instrText>
+          <w:instrText xml:space="preserve"> PAGEREF _Toc175401778 \h </w:instrText>
         </w:r>
         <w:r>
           <w:rPr>
@@ -1177,7 +1173,7 @@
             <w:noProof/>
             <w:webHidden/>
           </w:rPr>
-          <w:t>6</w:t>
+          <w:t>8</w:t>
         </w:r>
         <w:r>
           <w:rPr>
@@ -1204,7 +1200,7 @@
           <w14:ligatures w14:val="standardContextual"/>
         </w:rPr>
       </w:pPr>
-      <w:hyperlink w:anchor="_Toc175322605" w:history="1">
+      <w:hyperlink w:anchor="_Toc175401779" w:history="1">
         <w:r>
           <w:rPr>
             <w:rStyle w:val="Hiperligao"/>
@@ -1231,7 +1227,7 @@
             <w:noProof/>
             <w:webHidden/>
           </w:rPr>
-          <w:instrText xml:space="preserve"> PAGEREF _Toc175322605 \h </w:instrText>
+          <w:instrText xml:space="preserve"> PAGEREF _Toc175401779 \h </w:instrText>
         </w:r>
         <w:r>
           <w:rPr>
@@ -1251,7 +1247,7 @@
             <w:noProof/>
             <w:webHidden/>
           </w:rPr>
-          <w:t>6</w:t>
+          <w:t>8</w:t>
         </w:r>
         <w:r>
           <w:rPr>
@@ -1279,7 +1275,7 @@
           <w14:ligatures w14:val="standardContextual"/>
         </w:rPr>
       </w:pPr>
-      <w:hyperlink w:anchor="_Toc175322606" w:history="1">
+      <w:hyperlink w:anchor="_Toc175401780" w:history="1">
         <w:r>
           <w:rPr>
             <w:rStyle w:val="Hiperligao"/>
@@ -1306,7 +1302,7 @@
             <w:noProof/>
             <w:webHidden/>
           </w:rPr>
-          <w:instrText xml:space="preserve"> PAGEREF _Toc175322606 \h </w:instrText>
+          <w:instrText xml:space="preserve"> PAGEREF _Toc175401780 \h </w:instrText>
         </w:r>
         <w:r>
           <w:rPr>
@@ -1326,7 +1322,7 @@
             <w:noProof/>
             <w:webHidden/>
           </w:rPr>
-          <w:t>7</w:t>
+          <w:t>9</w:t>
         </w:r>
         <w:r>
           <w:rPr>
@@ -1353,7 +1349,7 @@
           <w14:ligatures w14:val="standardContextual"/>
         </w:rPr>
       </w:pPr>
-      <w:hyperlink w:anchor="_Toc175322607" w:history="1">
+      <w:hyperlink w:anchor="_Toc175401781" w:history="1">
         <w:r>
           <w:rPr>
             <w:rStyle w:val="Hiperligao"/>
@@ -1380,7 +1376,7 @@
             <w:noProof/>
             <w:webHidden/>
           </w:rPr>
-          <w:instrText xml:space="preserve"> PAGEREF _Toc175322607 \h </w:instrText>
+          <w:instrText xml:space="preserve"> PAGEREF _Toc175401781 \h </w:instrText>
         </w:r>
         <w:r>
           <w:rPr>
@@ -1400,7 +1396,7 @@
             <w:noProof/>
             <w:webHidden/>
           </w:rPr>
-          <w:t>7</w:t>
+          <w:t>9</w:t>
         </w:r>
         <w:r>
           <w:rPr>
@@ -1427,7 +1423,7 @@
           <w14:ligatures w14:val="standardContextual"/>
         </w:rPr>
       </w:pPr>
-      <w:hyperlink w:anchor="_Toc175322608" w:history="1">
+      <w:hyperlink w:anchor="_Toc175401782" w:history="1">
         <w:r>
           <w:rPr>
             <w:rStyle w:val="Hiperligao"/>
@@ -1454,7 +1450,7 @@
             <w:noProof/>
             <w:webHidden/>
           </w:rPr>
-          <w:instrText xml:space="preserve"> PAGEREF _Toc175322608 \h </w:instrText>
+          <w:instrText xml:space="preserve"> PAGEREF _Toc175401782 \h </w:instrText>
         </w:r>
         <w:r>
           <w:rPr>
@@ -1474,7 +1470,7 @@
             <w:noProof/>
             <w:webHidden/>
           </w:rPr>
-          <w:t>7</w:t>
+          <w:t>9</w:t>
         </w:r>
         <w:r>
           <w:rPr>
@@ -1501,7 +1497,7 @@
           <w14:ligatures w14:val="standardContextual"/>
         </w:rPr>
       </w:pPr>
-      <w:hyperlink w:anchor="_Toc175322609" w:history="1">
+      <w:hyperlink w:anchor="_Toc175401783" w:history="1">
         <w:r>
           <w:rPr>
             <w:rStyle w:val="Hiperligao"/>
@@ -1528,7 +1524,7 @@
             <w:noProof/>
             <w:webHidden/>
           </w:rPr>
-          <w:instrText xml:space="preserve"> PAGEREF _Toc175322609 \h </w:instrText>
+          <w:instrText xml:space="preserve"> PAGEREF _Toc175401783 \h </w:instrText>
         </w:r>
         <w:r>
           <w:rPr>
@@ -1548,7 +1544,155 @@
             <w:noProof/>
             <w:webHidden/>
           </w:rPr>
-          <w:t>7</w:t>
+          <w:t>9</w:t>
+        </w:r>
+        <w:r>
+          <w:rPr>
+            <w:noProof/>
+            <w:webHidden/>
+          </w:rPr>
+          <w:fldChar w:fldCharType="end"/>
+        </w:r>
+      </w:hyperlink>
+    </w:p>
+    <w:p>
+      <w:pPr>
+        <w:pStyle w:val="ndice3"/>
+        <w:tabs>
+          <w:tab w:val="right" w:leader="dot" w:pos="9062"/>
+        </w:tabs>
+        <w:rPr>
+          <w:rFonts w:asciiTheme="minorHAnsi" w:eastAsiaTheme="minorEastAsia" w:hAnsiTheme="minorHAnsi" w:cstheme="minorBidi"/>
+          <w:i w:val="0"/>
+          <w:noProof/>
+          <w:kern w:val="2"/>
+          <w:szCs w:val="24"/>
+          <w:lang w:eastAsia="pt-PT"/>
+          <w14:ligatures w14:val="standardContextual"/>
+        </w:rPr>
+      </w:pPr>
+      <w:hyperlink w:anchor="_Toc175401784" w:history="1">
+        <w:r>
+          <w:rPr>
+            <w:rStyle w:val="Hiperligao"/>
+            <w:noProof/>
+          </w:rPr>
+          <w:t>3.3.1. Modelo inicial – Power Designer</w:t>
+        </w:r>
+        <w:r>
+          <w:rPr>
+            <w:noProof/>
+            <w:webHidden/>
+          </w:rPr>
+          <w:tab/>
+        </w:r>
+        <w:r>
+          <w:rPr>
+            <w:noProof/>
+            <w:webHidden/>
+          </w:rPr>
+          <w:fldChar w:fldCharType="begin"/>
+        </w:r>
+        <w:r>
+          <w:rPr>
+            <w:noProof/>
+            <w:webHidden/>
+          </w:rPr>
+          <w:instrText xml:space="preserve"> PAGEREF _Toc175401784 \h </w:instrText>
+        </w:r>
+        <w:r>
+          <w:rPr>
+            <w:noProof/>
+            <w:webHidden/>
+          </w:rPr>
+        </w:r>
+        <w:r>
+          <w:rPr>
+            <w:noProof/>
+            <w:webHidden/>
+          </w:rPr>
+          <w:fldChar w:fldCharType="separate"/>
+        </w:r>
+        <w:r>
+          <w:rPr>
+            <w:noProof/>
+            <w:webHidden/>
+          </w:rPr>
+          <w:t>9</w:t>
+        </w:r>
+        <w:r>
+          <w:rPr>
+            <w:noProof/>
+            <w:webHidden/>
+          </w:rPr>
+          <w:fldChar w:fldCharType="end"/>
+        </w:r>
+      </w:hyperlink>
+    </w:p>
+    <w:p>
+      <w:pPr>
+        <w:pStyle w:val="ndice3"/>
+        <w:tabs>
+          <w:tab w:val="right" w:leader="dot" w:pos="9062"/>
+        </w:tabs>
+        <w:rPr>
+          <w:rFonts w:asciiTheme="minorHAnsi" w:eastAsiaTheme="minorEastAsia" w:hAnsiTheme="minorHAnsi" w:cstheme="minorBidi"/>
+          <w:i w:val="0"/>
+          <w:noProof/>
+          <w:kern w:val="2"/>
+          <w:szCs w:val="24"/>
+          <w:lang w:eastAsia="pt-PT"/>
+          <w14:ligatures w14:val="standardContextual"/>
+        </w:rPr>
+      </w:pPr>
+      <w:hyperlink w:anchor="_Toc175401785" w:history="1">
+        <w:r>
+          <w:rPr>
+            <w:rStyle w:val="Hiperligao"/>
+            <w:noProof/>
+          </w:rPr>
+          <w:t>3.3.2. Modelo atual – PostgreSQL</w:t>
+        </w:r>
+        <w:r>
+          <w:rPr>
+            <w:noProof/>
+            <w:webHidden/>
+          </w:rPr>
+          <w:tab/>
+        </w:r>
+        <w:r>
+          <w:rPr>
+            <w:noProof/>
+            <w:webHidden/>
+          </w:rPr>
+          <w:fldChar w:fldCharType="begin"/>
+        </w:r>
+        <w:r>
+          <w:rPr>
+            <w:noProof/>
+            <w:webHidden/>
+          </w:rPr>
+          <w:instrText xml:space="preserve"> PAGEREF _Toc175401785 \h </w:instrText>
+        </w:r>
+        <w:r>
+          <w:rPr>
+            <w:noProof/>
+            <w:webHidden/>
+          </w:rPr>
+        </w:r>
+        <w:r>
+          <w:rPr>
+            <w:noProof/>
+            <w:webHidden/>
+          </w:rPr>
+          <w:fldChar w:fldCharType="separate"/>
+        </w:r>
+        <w:r>
+          <w:rPr>
+            <w:noProof/>
+            <w:webHidden/>
+          </w:rPr>
+          <w:t>9</w:t>
         </w:r>
         <w:r>
           <w:rPr>
@@ -1576,7 +1720,7 @@
           <w14:ligatures w14:val="standardContextual"/>
         </w:rPr>
       </w:pPr>
-      <w:hyperlink w:anchor="_Toc175322610" w:history="1">
+      <w:hyperlink w:anchor="_Toc175401786" w:history="1">
         <w:r>
           <w:rPr>
             <w:rStyle w:val="Hiperligao"/>
@@ -1603,7 +1747,7 @@
             <w:noProof/>
             <w:webHidden/>
           </w:rPr>
-          <w:instrText xml:space="preserve"> PAGEREF _Toc175322610 \h </w:instrText>
+          <w:instrText xml:space="preserve"> PAGEREF _Toc175401786 \h </w:instrText>
         </w:r>
         <w:r>
           <w:rPr>
@@ -1623,7 +1767,7 @@
             <w:noProof/>
             <w:webHidden/>
           </w:rPr>
-          <w:t>8</w:t>
+          <w:t>11</w:t>
         </w:r>
         <w:r>
           <w:rPr>
@@ -1650,7 +1794,7 @@
           <w14:ligatures w14:val="standardContextual"/>
         </w:rPr>
       </w:pPr>
-      <w:hyperlink w:anchor="_Toc175322611" w:history="1">
+      <w:hyperlink w:anchor="_Toc175401787" w:history="1">
         <w:r>
           <w:rPr>
             <w:rStyle w:val="Hiperligao"/>
@@ -1677,7 +1821,7 @@
             <w:noProof/>
             <w:webHidden/>
           </w:rPr>
-          <w:instrText xml:space="preserve"> PAGEREF _Toc175322611 \h </w:instrText>
+          <w:instrText xml:space="preserve"> PAGEREF _Toc175401787 \h </w:instrText>
         </w:r>
         <w:r>
           <w:rPr>
@@ -1697,7 +1841,2153 @@
             <w:noProof/>
             <w:webHidden/>
           </w:rPr>
-          <w:t>8</w:t>
+          <w:t>11</w:t>
+        </w:r>
+        <w:r>
+          <w:rPr>
+            <w:noProof/>
+            <w:webHidden/>
+          </w:rPr>
+          <w:fldChar w:fldCharType="end"/>
+        </w:r>
+      </w:hyperlink>
+    </w:p>
+    <w:p>
+      <w:pPr>
+        <w:pStyle w:val="ndice3"/>
+        <w:tabs>
+          <w:tab w:val="right" w:leader="dot" w:pos="9062"/>
+        </w:tabs>
+        <w:rPr>
+          <w:rFonts w:asciiTheme="minorHAnsi" w:eastAsiaTheme="minorEastAsia" w:hAnsiTheme="minorHAnsi" w:cstheme="minorBidi"/>
+          <w:i w:val="0"/>
+          <w:noProof/>
+          <w:kern w:val="2"/>
+          <w:szCs w:val="24"/>
+          <w:lang w:eastAsia="pt-PT"/>
+          <w14:ligatures w14:val="standardContextual"/>
+        </w:rPr>
+      </w:pPr>
+      <w:hyperlink w:anchor="_Toc175401788" w:history="1">
+        <w:r>
+          <w:rPr>
+            <w:rStyle w:val="Hiperligao"/>
+            <w:noProof/>
+          </w:rPr>
+          <w:t>4.1.1. Dashboard do administrador</w:t>
+        </w:r>
+        <w:r>
+          <w:rPr>
+            <w:noProof/>
+            <w:webHidden/>
+          </w:rPr>
+          <w:tab/>
+        </w:r>
+        <w:r>
+          <w:rPr>
+            <w:noProof/>
+            <w:webHidden/>
+          </w:rPr>
+          <w:fldChar w:fldCharType="begin"/>
+        </w:r>
+        <w:r>
+          <w:rPr>
+            <w:noProof/>
+            <w:webHidden/>
+          </w:rPr>
+          <w:instrText xml:space="preserve"> PAGEREF _Toc175401788 \h </w:instrText>
+        </w:r>
+        <w:r>
+          <w:rPr>
+            <w:noProof/>
+            <w:webHidden/>
+          </w:rPr>
+        </w:r>
+        <w:r>
+          <w:rPr>
+            <w:noProof/>
+            <w:webHidden/>
+          </w:rPr>
+          <w:fldChar w:fldCharType="separate"/>
+        </w:r>
+        <w:r>
+          <w:rPr>
+            <w:noProof/>
+            <w:webHidden/>
+          </w:rPr>
+          <w:t>11</w:t>
+        </w:r>
+        <w:r>
+          <w:rPr>
+            <w:noProof/>
+            <w:webHidden/>
+          </w:rPr>
+          <w:fldChar w:fldCharType="end"/>
+        </w:r>
+      </w:hyperlink>
+    </w:p>
+    <w:p>
+      <w:pPr>
+        <w:pStyle w:val="ndice3"/>
+        <w:tabs>
+          <w:tab w:val="right" w:leader="dot" w:pos="9062"/>
+        </w:tabs>
+        <w:rPr>
+          <w:rFonts w:asciiTheme="minorHAnsi" w:eastAsiaTheme="minorEastAsia" w:hAnsiTheme="minorHAnsi" w:cstheme="minorBidi"/>
+          <w:i w:val="0"/>
+          <w:noProof/>
+          <w:kern w:val="2"/>
+          <w:szCs w:val="24"/>
+          <w:lang w:eastAsia="pt-PT"/>
+          <w14:ligatures w14:val="standardContextual"/>
+        </w:rPr>
+      </w:pPr>
+      <w:hyperlink w:anchor="_Toc175401789" w:history="1">
+        <w:r>
+          <w:rPr>
+            <w:rStyle w:val="Hiperligao"/>
+            <w:noProof/>
+          </w:rPr>
+          <w:t>4.1.2. Dashboard do cliente</w:t>
+        </w:r>
+        <w:r>
+          <w:rPr>
+            <w:noProof/>
+            <w:webHidden/>
+          </w:rPr>
+          <w:tab/>
+        </w:r>
+        <w:r>
+          <w:rPr>
+            <w:noProof/>
+            <w:webHidden/>
+          </w:rPr>
+          <w:fldChar w:fldCharType="begin"/>
+        </w:r>
+        <w:r>
+          <w:rPr>
+            <w:noProof/>
+            <w:webHidden/>
+          </w:rPr>
+          <w:instrText xml:space="preserve"> PAGEREF _Toc175401789 \h </w:instrText>
+        </w:r>
+        <w:r>
+          <w:rPr>
+            <w:noProof/>
+            <w:webHidden/>
+          </w:rPr>
+        </w:r>
+        <w:r>
+          <w:rPr>
+            <w:noProof/>
+            <w:webHidden/>
+          </w:rPr>
+          <w:fldChar w:fldCharType="separate"/>
+        </w:r>
+        <w:r>
+          <w:rPr>
+            <w:noProof/>
+            <w:webHidden/>
+          </w:rPr>
+          <w:t>11</w:t>
+        </w:r>
+        <w:r>
+          <w:rPr>
+            <w:noProof/>
+            <w:webHidden/>
+          </w:rPr>
+          <w:fldChar w:fldCharType="end"/>
+        </w:r>
+      </w:hyperlink>
+    </w:p>
+    <w:p>
+      <w:pPr>
+        <w:pStyle w:val="ndice3"/>
+        <w:tabs>
+          <w:tab w:val="right" w:leader="dot" w:pos="9062"/>
+        </w:tabs>
+        <w:rPr>
+          <w:rFonts w:asciiTheme="minorHAnsi" w:eastAsiaTheme="minorEastAsia" w:hAnsiTheme="minorHAnsi" w:cstheme="minorBidi"/>
+          <w:i w:val="0"/>
+          <w:noProof/>
+          <w:kern w:val="2"/>
+          <w:szCs w:val="24"/>
+          <w:lang w:eastAsia="pt-PT"/>
+          <w14:ligatures w14:val="standardContextual"/>
+        </w:rPr>
+      </w:pPr>
+      <w:hyperlink w:anchor="_Toc175401790" w:history="1">
+        <w:r>
+          <w:rPr>
+            <w:rStyle w:val="Hiperligao"/>
+            <w:noProof/>
+          </w:rPr>
+          <w:t>4.1.3. Dashboard do encarregado</w:t>
+        </w:r>
+        <w:r>
+          <w:rPr>
+            <w:noProof/>
+            <w:webHidden/>
+          </w:rPr>
+          <w:tab/>
+        </w:r>
+        <w:r>
+          <w:rPr>
+            <w:noProof/>
+            <w:webHidden/>
+          </w:rPr>
+          <w:fldChar w:fldCharType="begin"/>
+        </w:r>
+        <w:r>
+          <w:rPr>
+            <w:noProof/>
+            <w:webHidden/>
+          </w:rPr>
+          <w:instrText xml:space="preserve"> PAGEREF _Toc175401790 \h </w:instrText>
+        </w:r>
+        <w:r>
+          <w:rPr>
+            <w:noProof/>
+            <w:webHidden/>
+          </w:rPr>
+        </w:r>
+        <w:r>
+          <w:rPr>
+            <w:noProof/>
+            <w:webHidden/>
+          </w:rPr>
+          <w:fldChar w:fldCharType="separate"/>
+        </w:r>
+        <w:r>
+          <w:rPr>
+            <w:noProof/>
+            <w:webHidden/>
+          </w:rPr>
+          <w:t>11</w:t>
+        </w:r>
+        <w:r>
+          <w:rPr>
+            <w:noProof/>
+            <w:webHidden/>
+          </w:rPr>
+          <w:fldChar w:fldCharType="end"/>
+        </w:r>
+      </w:hyperlink>
+    </w:p>
+    <w:p>
+      <w:pPr>
+        <w:pStyle w:val="ndice2"/>
+        <w:tabs>
+          <w:tab w:val="right" w:leader="dot" w:pos="9062"/>
+        </w:tabs>
+        <w:rPr>
+          <w:rFonts w:asciiTheme="minorHAnsi" w:eastAsiaTheme="minorEastAsia" w:hAnsiTheme="minorHAnsi" w:cstheme="minorBidi"/>
+          <w:bCs w:val="0"/>
+          <w:noProof/>
+          <w:kern w:val="2"/>
+          <w:szCs w:val="24"/>
+          <w:lang w:eastAsia="pt-PT"/>
+          <w14:ligatures w14:val="standardContextual"/>
+        </w:rPr>
+      </w:pPr>
+      <w:hyperlink w:anchor="_Toc175401791" w:history="1">
+        <w:r>
+          <w:rPr>
+            <w:rStyle w:val="Hiperligao"/>
+            <w:noProof/>
+          </w:rPr>
+          <w:t>4.2. Veículos</w:t>
+        </w:r>
+        <w:r>
+          <w:rPr>
+            <w:noProof/>
+            <w:webHidden/>
+          </w:rPr>
+          <w:tab/>
+        </w:r>
+        <w:r>
+          <w:rPr>
+            <w:noProof/>
+            <w:webHidden/>
+          </w:rPr>
+          <w:fldChar w:fldCharType="begin"/>
+        </w:r>
+        <w:r>
+          <w:rPr>
+            <w:noProof/>
+            <w:webHidden/>
+          </w:rPr>
+          <w:instrText xml:space="preserve"> PAGEREF _Toc175401791 \h </w:instrText>
+        </w:r>
+        <w:r>
+          <w:rPr>
+            <w:noProof/>
+            <w:webHidden/>
+          </w:rPr>
+        </w:r>
+        <w:r>
+          <w:rPr>
+            <w:noProof/>
+            <w:webHidden/>
+          </w:rPr>
+          <w:fldChar w:fldCharType="separate"/>
+        </w:r>
+        <w:r>
+          <w:rPr>
+            <w:noProof/>
+            <w:webHidden/>
+          </w:rPr>
+          <w:t>11</w:t>
+        </w:r>
+        <w:r>
+          <w:rPr>
+            <w:noProof/>
+            <w:webHidden/>
+          </w:rPr>
+          <w:fldChar w:fldCharType="end"/>
+        </w:r>
+      </w:hyperlink>
+    </w:p>
+    <w:p>
+      <w:pPr>
+        <w:pStyle w:val="ndice3"/>
+        <w:tabs>
+          <w:tab w:val="right" w:leader="dot" w:pos="9062"/>
+        </w:tabs>
+        <w:rPr>
+          <w:rFonts w:asciiTheme="minorHAnsi" w:eastAsiaTheme="minorEastAsia" w:hAnsiTheme="minorHAnsi" w:cstheme="minorBidi"/>
+          <w:i w:val="0"/>
+          <w:noProof/>
+          <w:kern w:val="2"/>
+          <w:szCs w:val="24"/>
+          <w:lang w:eastAsia="pt-PT"/>
+          <w14:ligatures w14:val="standardContextual"/>
+        </w:rPr>
+      </w:pPr>
+      <w:hyperlink w:anchor="_Toc175401792" w:history="1">
+        <w:r>
+          <w:rPr>
+            <w:rStyle w:val="Hiperligao"/>
+            <w:noProof/>
+          </w:rPr>
+          <w:t>4.2.1. Listar veículos</w:t>
+        </w:r>
+        <w:r>
+          <w:rPr>
+            <w:noProof/>
+            <w:webHidden/>
+          </w:rPr>
+          <w:tab/>
+        </w:r>
+        <w:r>
+          <w:rPr>
+            <w:noProof/>
+            <w:webHidden/>
+          </w:rPr>
+          <w:fldChar w:fldCharType="begin"/>
+        </w:r>
+        <w:r>
+          <w:rPr>
+            <w:noProof/>
+            <w:webHidden/>
+          </w:rPr>
+          <w:instrText xml:space="preserve"> PAGEREF _Toc175401792 \h </w:instrText>
+        </w:r>
+        <w:r>
+          <w:rPr>
+            <w:noProof/>
+            <w:webHidden/>
+          </w:rPr>
+        </w:r>
+        <w:r>
+          <w:rPr>
+            <w:noProof/>
+            <w:webHidden/>
+          </w:rPr>
+          <w:fldChar w:fldCharType="separate"/>
+        </w:r>
+        <w:r>
+          <w:rPr>
+            <w:noProof/>
+            <w:webHidden/>
+          </w:rPr>
+          <w:t>11</w:t>
+        </w:r>
+        <w:r>
+          <w:rPr>
+            <w:noProof/>
+            <w:webHidden/>
+          </w:rPr>
+          <w:fldChar w:fldCharType="end"/>
+        </w:r>
+      </w:hyperlink>
+    </w:p>
+    <w:p>
+      <w:pPr>
+        <w:pStyle w:val="ndice3"/>
+        <w:tabs>
+          <w:tab w:val="right" w:leader="dot" w:pos="9062"/>
+        </w:tabs>
+        <w:rPr>
+          <w:rFonts w:asciiTheme="minorHAnsi" w:eastAsiaTheme="minorEastAsia" w:hAnsiTheme="minorHAnsi" w:cstheme="minorBidi"/>
+          <w:i w:val="0"/>
+          <w:noProof/>
+          <w:kern w:val="2"/>
+          <w:szCs w:val="24"/>
+          <w:lang w:eastAsia="pt-PT"/>
+          <w14:ligatures w14:val="standardContextual"/>
+        </w:rPr>
+      </w:pPr>
+      <w:hyperlink w:anchor="_Toc175401793" w:history="1">
+        <w:r>
+          <w:rPr>
+            <w:rStyle w:val="Hiperligao"/>
+            <w:noProof/>
+          </w:rPr>
+          <w:t>4.2.2. Adicionar veículo</w:t>
+        </w:r>
+        <w:r>
+          <w:rPr>
+            <w:noProof/>
+            <w:webHidden/>
+          </w:rPr>
+          <w:tab/>
+        </w:r>
+        <w:r>
+          <w:rPr>
+            <w:noProof/>
+            <w:webHidden/>
+          </w:rPr>
+          <w:fldChar w:fldCharType="begin"/>
+        </w:r>
+        <w:r>
+          <w:rPr>
+            <w:noProof/>
+            <w:webHidden/>
+          </w:rPr>
+          <w:instrText xml:space="preserve"> PAGEREF _Toc175401793 \h </w:instrText>
+        </w:r>
+        <w:r>
+          <w:rPr>
+            <w:noProof/>
+            <w:webHidden/>
+          </w:rPr>
+        </w:r>
+        <w:r>
+          <w:rPr>
+            <w:noProof/>
+            <w:webHidden/>
+          </w:rPr>
+          <w:fldChar w:fldCharType="separate"/>
+        </w:r>
+        <w:r>
+          <w:rPr>
+            <w:noProof/>
+            <w:webHidden/>
+          </w:rPr>
+          <w:t>12</w:t>
+        </w:r>
+        <w:r>
+          <w:rPr>
+            <w:noProof/>
+            <w:webHidden/>
+          </w:rPr>
+          <w:fldChar w:fldCharType="end"/>
+        </w:r>
+      </w:hyperlink>
+    </w:p>
+    <w:p>
+      <w:pPr>
+        <w:pStyle w:val="ndice3"/>
+        <w:tabs>
+          <w:tab w:val="right" w:leader="dot" w:pos="9062"/>
+        </w:tabs>
+        <w:rPr>
+          <w:rFonts w:asciiTheme="minorHAnsi" w:eastAsiaTheme="minorEastAsia" w:hAnsiTheme="minorHAnsi" w:cstheme="minorBidi"/>
+          <w:i w:val="0"/>
+          <w:noProof/>
+          <w:kern w:val="2"/>
+          <w:szCs w:val="24"/>
+          <w:lang w:eastAsia="pt-PT"/>
+          <w14:ligatures w14:val="standardContextual"/>
+        </w:rPr>
+      </w:pPr>
+      <w:hyperlink w:anchor="_Toc175401794" w:history="1">
+        <w:r>
+          <w:rPr>
+            <w:rStyle w:val="Hiperligao"/>
+            <w:noProof/>
+          </w:rPr>
+          <w:t>4.2.3. Ver detalhes do veículo</w:t>
+        </w:r>
+        <w:r>
+          <w:rPr>
+            <w:noProof/>
+            <w:webHidden/>
+          </w:rPr>
+          <w:tab/>
+        </w:r>
+        <w:r>
+          <w:rPr>
+            <w:noProof/>
+            <w:webHidden/>
+          </w:rPr>
+          <w:fldChar w:fldCharType="begin"/>
+        </w:r>
+        <w:r>
+          <w:rPr>
+            <w:noProof/>
+            <w:webHidden/>
+          </w:rPr>
+          <w:instrText xml:space="preserve"> PAGEREF _Toc175401794 \h </w:instrText>
+        </w:r>
+        <w:r>
+          <w:rPr>
+            <w:noProof/>
+            <w:webHidden/>
+          </w:rPr>
+        </w:r>
+        <w:r>
+          <w:rPr>
+            <w:noProof/>
+            <w:webHidden/>
+          </w:rPr>
+          <w:fldChar w:fldCharType="separate"/>
+        </w:r>
+        <w:r>
+          <w:rPr>
+            <w:noProof/>
+            <w:webHidden/>
+          </w:rPr>
+          <w:t>13</w:t>
+        </w:r>
+        <w:r>
+          <w:rPr>
+            <w:noProof/>
+            <w:webHidden/>
+          </w:rPr>
+          <w:fldChar w:fldCharType="end"/>
+        </w:r>
+      </w:hyperlink>
+    </w:p>
+    <w:p>
+      <w:pPr>
+        <w:pStyle w:val="ndice3"/>
+        <w:tabs>
+          <w:tab w:val="right" w:leader="dot" w:pos="9062"/>
+        </w:tabs>
+        <w:rPr>
+          <w:rFonts w:asciiTheme="minorHAnsi" w:eastAsiaTheme="minorEastAsia" w:hAnsiTheme="minorHAnsi" w:cstheme="minorBidi"/>
+          <w:i w:val="0"/>
+          <w:noProof/>
+          <w:kern w:val="2"/>
+          <w:szCs w:val="24"/>
+          <w:lang w:eastAsia="pt-PT"/>
+          <w14:ligatures w14:val="standardContextual"/>
+        </w:rPr>
+      </w:pPr>
+      <w:hyperlink w:anchor="_Toc175401795" w:history="1">
+        <w:r>
+          <w:rPr>
+            <w:rStyle w:val="Hiperligao"/>
+            <w:noProof/>
+          </w:rPr>
+          <w:t>4.2.4. Editar veículo</w:t>
+        </w:r>
+        <w:r>
+          <w:rPr>
+            <w:noProof/>
+            <w:webHidden/>
+          </w:rPr>
+          <w:tab/>
+        </w:r>
+        <w:r>
+          <w:rPr>
+            <w:noProof/>
+            <w:webHidden/>
+          </w:rPr>
+          <w:fldChar w:fldCharType="begin"/>
+        </w:r>
+        <w:r>
+          <w:rPr>
+            <w:noProof/>
+            <w:webHidden/>
+          </w:rPr>
+          <w:instrText xml:space="preserve"> PAGEREF _Toc175401795 \h </w:instrText>
+        </w:r>
+        <w:r>
+          <w:rPr>
+            <w:noProof/>
+            <w:webHidden/>
+          </w:rPr>
+        </w:r>
+        <w:r>
+          <w:rPr>
+            <w:noProof/>
+            <w:webHidden/>
+          </w:rPr>
+          <w:fldChar w:fldCharType="separate"/>
+        </w:r>
+        <w:r>
+          <w:rPr>
+            <w:noProof/>
+            <w:webHidden/>
+          </w:rPr>
+          <w:t>14</w:t>
+        </w:r>
+        <w:r>
+          <w:rPr>
+            <w:noProof/>
+            <w:webHidden/>
+          </w:rPr>
+          <w:fldChar w:fldCharType="end"/>
+        </w:r>
+      </w:hyperlink>
+    </w:p>
+    <w:p>
+      <w:pPr>
+        <w:pStyle w:val="ndice3"/>
+        <w:tabs>
+          <w:tab w:val="right" w:leader="dot" w:pos="9062"/>
+        </w:tabs>
+        <w:rPr>
+          <w:rFonts w:asciiTheme="minorHAnsi" w:eastAsiaTheme="minorEastAsia" w:hAnsiTheme="minorHAnsi" w:cstheme="minorBidi"/>
+          <w:i w:val="0"/>
+          <w:noProof/>
+          <w:kern w:val="2"/>
+          <w:szCs w:val="24"/>
+          <w:lang w:eastAsia="pt-PT"/>
+          <w14:ligatures w14:val="standardContextual"/>
+        </w:rPr>
+      </w:pPr>
+      <w:hyperlink w:anchor="_Toc175401796" w:history="1">
+        <w:r>
+          <w:rPr>
+            <w:rStyle w:val="Hiperligao"/>
+            <w:noProof/>
+          </w:rPr>
+          <w:t>4.2.5. Eliminar veículo</w:t>
+        </w:r>
+        <w:r>
+          <w:rPr>
+            <w:noProof/>
+            <w:webHidden/>
+          </w:rPr>
+          <w:tab/>
+        </w:r>
+        <w:r>
+          <w:rPr>
+            <w:noProof/>
+            <w:webHidden/>
+          </w:rPr>
+          <w:fldChar w:fldCharType="begin"/>
+        </w:r>
+        <w:r>
+          <w:rPr>
+            <w:noProof/>
+            <w:webHidden/>
+          </w:rPr>
+          <w:instrText xml:space="preserve"> PAGEREF _Toc175401796 \h </w:instrText>
+        </w:r>
+        <w:r>
+          <w:rPr>
+            <w:noProof/>
+            <w:webHidden/>
+          </w:rPr>
+        </w:r>
+        <w:r>
+          <w:rPr>
+            <w:noProof/>
+            <w:webHidden/>
+          </w:rPr>
+          <w:fldChar w:fldCharType="separate"/>
+        </w:r>
+        <w:r>
+          <w:rPr>
+            <w:noProof/>
+            <w:webHidden/>
+          </w:rPr>
+          <w:t>14</w:t>
+        </w:r>
+        <w:r>
+          <w:rPr>
+            <w:noProof/>
+            <w:webHidden/>
+          </w:rPr>
+          <w:fldChar w:fldCharType="end"/>
+        </w:r>
+      </w:hyperlink>
+    </w:p>
+    <w:p>
+      <w:pPr>
+        <w:pStyle w:val="ndice2"/>
+        <w:tabs>
+          <w:tab w:val="right" w:leader="dot" w:pos="9062"/>
+        </w:tabs>
+        <w:rPr>
+          <w:rFonts w:asciiTheme="minorHAnsi" w:eastAsiaTheme="minorEastAsia" w:hAnsiTheme="minorHAnsi" w:cstheme="minorBidi"/>
+          <w:bCs w:val="0"/>
+          <w:noProof/>
+          <w:kern w:val="2"/>
+          <w:szCs w:val="24"/>
+          <w:lang w:eastAsia="pt-PT"/>
+          <w14:ligatures w14:val="standardContextual"/>
+        </w:rPr>
+      </w:pPr>
+      <w:hyperlink w:anchor="_Toc175401797" w:history="1">
+        <w:r>
+          <w:rPr>
+            <w:rStyle w:val="Hiperligao"/>
+            <w:noProof/>
+          </w:rPr>
+          <w:t>4.3. Reparações</w:t>
+        </w:r>
+        <w:r>
+          <w:rPr>
+            <w:noProof/>
+            <w:webHidden/>
+          </w:rPr>
+          <w:tab/>
+        </w:r>
+        <w:r>
+          <w:rPr>
+            <w:noProof/>
+            <w:webHidden/>
+          </w:rPr>
+          <w:fldChar w:fldCharType="begin"/>
+        </w:r>
+        <w:r>
+          <w:rPr>
+            <w:noProof/>
+            <w:webHidden/>
+          </w:rPr>
+          <w:instrText xml:space="preserve"> PAGEREF _Toc175401797 \h </w:instrText>
+        </w:r>
+        <w:r>
+          <w:rPr>
+            <w:noProof/>
+            <w:webHidden/>
+          </w:rPr>
+        </w:r>
+        <w:r>
+          <w:rPr>
+            <w:noProof/>
+            <w:webHidden/>
+          </w:rPr>
+          <w:fldChar w:fldCharType="separate"/>
+        </w:r>
+        <w:r>
+          <w:rPr>
+            <w:noProof/>
+            <w:webHidden/>
+          </w:rPr>
+          <w:t>15</w:t>
+        </w:r>
+        <w:r>
+          <w:rPr>
+            <w:noProof/>
+            <w:webHidden/>
+          </w:rPr>
+          <w:fldChar w:fldCharType="end"/>
+        </w:r>
+      </w:hyperlink>
+    </w:p>
+    <w:p>
+      <w:pPr>
+        <w:pStyle w:val="ndice3"/>
+        <w:tabs>
+          <w:tab w:val="right" w:leader="dot" w:pos="9062"/>
+        </w:tabs>
+        <w:rPr>
+          <w:rFonts w:asciiTheme="minorHAnsi" w:eastAsiaTheme="minorEastAsia" w:hAnsiTheme="minorHAnsi" w:cstheme="minorBidi"/>
+          <w:i w:val="0"/>
+          <w:noProof/>
+          <w:kern w:val="2"/>
+          <w:szCs w:val="24"/>
+          <w:lang w:eastAsia="pt-PT"/>
+          <w14:ligatures w14:val="standardContextual"/>
+        </w:rPr>
+      </w:pPr>
+      <w:hyperlink w:anchor="_Toc175401798" w:history="1">
+        <w:r>
+          <w:rPr>
+            <w:rStyle w:val="Hiperligao"/>
+            <w:noProof/>
+          </w:rPr>
+          <w:t>4.3.1. Listagem de reparações</w:t>
+        </w:r>
+        <w:r>
+          <w:rPr>
+            <w:noProof/>
+            <w:webHidden/>
+          </w:rPr>
+          <w:tab/>
+        </w:r>
+        <w:r>
+          <w:rPr>
+            <w:noProof/>
+            <w:webHidden/>
+          </w:rPr>
+          <w:fldChar w:fldCharType="begin"/>
+        </w:r>
+        <w:r>
+          <w:rPr>
+            <w:noProof/>
+            <w:webHidden/>
+          </w:rPr>
+          <w:instrText xml:space="preserve"> PAGEREF _Toc175401798 \h </w:instrText>
+        </w:r>
+        <w:r>
+          <w:rPr>
+            <w:noProof/>
+            <w:webHidden/>
+          </w:rPr>
+        </w:r>
+        <w:r>
+          <w:rPr>
+            <w:noProof/>
+            <w:webHidden/>
+          </w:rPr>
+          <w:fldChar w:fldCharType="separate"/>
+        </w:r>
+        <w:r>
+          <w:rPr>
+            <w:noProof/>
+            <w:webHidden/>
+          </w:rPr>
+          <w:t>15</w:t>
+        </w:r>
+        <w:r>
+          <w:rPr>
+            <w:noProof/>
+            <w:webHidden/>
+          </w:rPr>
+          <w:fldChar w:fldCharType="end"/>
+        </w:r>
+      </w:hyperlink>
+    </w:p>
+    <w:p>
+      <w:pPr>
+        <w:pStyle w:val="ndice3"/>
+        <w:tabs>
+          <w:tab w:val="right" w:leader="dot" w:pos="9062"/>
+        </w:tabs>
+        <w:rPr>
+          <w:rFonts w:asciiTheme="minorHAnsi" w:eastAsiaTheme="minorEastAsia" w:hAnsiTheme="minorHAnsi" w:cstheme="minorBidi"/>
+          <w:i w:val="0"/>
+          <w:noProof/>
+          <w:kern w:val="2"/>
+          <w:szCs w:val="24"/>
+          <w:lang w:eastAsia="pt-PT"/>
+          <w14:ligatures w14:val="standardContextual"/>
+        </w:rPr>
+      </w:pPr>
+      <w:hyperlink w:anchor="_Toc175401799" w:history="1">
+        <w:r>
+          <w:rPr>
+            <w:rStyle w:val="Hiperligao"/>
+            <w:noProof/>
+          </w:rPr>
+          <w:t>4.3.2. Detalhes da reparação</w:t>
+        </w:r>
+        <w:r>
+          <w:rPr>
+            <w:noProof/>
+            <w:webHidden/>
+          </w:rPr>
+          <w:tab/>
+        </w:r>
+        <w:r>
+          <w:rPr>
+            <w:noProof/>
+            <w:webHidden/>
+          </w:rPr>
+          <w:fldChar w:fldCharType="begin"/>
+        </w:r>
+        <w:r>
+          <w:rPr>
+            <w:noProof/>
+            <w:webHidden/>
+          </w:rPr>
+          <w:instrText xml:space="preserve"> PAGEREF _Toc175401799 \h </w:instrText>
+        </w:r>
+        <w:r>
+          <w:rPr>
+            <w:noProof/>
+            <w:webHidden/>
+          </w:rPr>
+        </w:r>
+        <w:r>
+          <w:rPr>
+            <w:noProof/>
+            <w:webHidden/>
+          </w:rPr>
+          <w:fldChar w:fldCharType="separate"/>
+        </w:r>
+        <w:r>
+          <w:rPr>
+            <w:noProof/>
+            <w:webHidden/>
+          </w:rPr>
+          <w:t>15</w:t>
+        </w:r>
+        <w:r>
+          <w:rPr>
+            <w:noProof/>
+            <w:webHidden/>
+          </w:rPr>
+          <w:fldChar w:fldCharType="end"/>
+        </w:r>
+      </w:hyperlink>
+    </w:p>
+    <w:p>
+      <w:pPr>
+        <w:pStyle w:val="ndice2"/>
+        <w:tabs>
+          <w:tab w:val="right" w:leader="dot" w:pos="9062"/>
+        </w:tabs>
+        <w:rPr>
+          <w:rFonts w:asciiTheme="minorHAnsi" w:eastAsiaTheme="minorEastAsia" w:hAnsiTheme="minorHAnsi" w:cstheme="minorBidi"/>
+          <w:bCs w:val="0"/>
+          <w:noProof/>
+          <w:kern w:val="2"/>
+          <w:szCs w:val="24"/>
+          <w:lang w:eastAsia="pt-PT"/>
+          <w14:ligatures w14:val="standardContextual"/>
+        </w:rPr>
+      </w:pPr>
+      <w:hyperlink w:anchor="_Toc175401800" w:history="1">
+        <w:r>
+          <w:rPr>
+            <w:rStyle w:val="Hiperligao"/>
+            <w:noProof/>
+          </w:rPr>
+          <w:t>4.4. Clientes</w:t>
+        </w:r>
+        <w:r>
+          <w:rPr>
+            <w:noProof/>
+            <w:webHidden/>
+          </w:rPr>
+          <w:tab/>
+        </w:r>
+        <w:r>
+          <w:rPr>
+            <w:noProof/>
+            <w:webHidden/>
+          </w:rPr>
+          <w:fldChar w:fldCharType="begin"/>
+        </w:r>
+        <w:r>
+          <w:rPr>
+            <w:noProof/>
+            <w:webHidden/>
+          </w:rPr>
+          <w:instrText xml:space="preserve"> PAGEREF _Toc175401800 \h </w:instrText>
+        </w:r>
+        <w:r>
+          <w:rPr>
+            <w:noProof/>
+            <w:webHidden/>
+          </w:rPr>
+        </w:r>
+        <w:r>
+          <w:rPr>
+            <w:noProof/>
+            <w:webHidden/>
+          </w:rPr>
+          <w:fldChar w:fldCharType="separate"/>
+        </w:r>
+        <w:r>
+          <w:rPr>
+            <w:noProof/>
+            <w:webHidden/>
+          </w:rPr>
+          <w:t>16</w:t>
+        </w:r>
+        <w:r>
+          <w:rPr>
+            <w:noProof/>
+            <w:webHidden/>
+          </w:rPr>
+          <w:fldChar w:fldCharType="end"/>
+        </w:r>
+      </w:hyperlink>
+    </w:p>
+    <w:p>
+      <w:pPr>
+        <w:pStyle w:val="ndice3"/>
+        <w:tabs>
+          <w:tab w:val="right" w:leader="dot" w:pos="9062"/>
+        </w:tabs>
+        <w:rPr>
+          <w:rFonts w:asciiTheme="minorHAnsi" w:eastAsiaTheme="minorEastAsia" w:hAnsiTheme="minorHAnsi" w:cstheme="minorBidi"/>
+          <w:i w:val="0"/>
+          <w:noProof/>
+          <w:kern w:val="2"/>
+          <w:szCs w:val="24"/>
+          <w:lang w:eastAsia="pt-PT"/>
+          <w14:ligatures w14:val="standardContextual"/>
+        </w:rPr>
+      </w:pPr>
+      <w:hyperlink w:anchor="_Toc175401801" w:history="1">
+        <w:r>
+          <w:rPr>
+            <w:rStyle w:val="Hiperligao"/>
+            <w:noProof/>
+          </w:rPr>
+          <w:t>4.4.1. Listagem de clientes</w:t>
+        </w:r>
+        <w:r>
+          <w:rPr>
+            <w:noProof/>
+            <w:webHidden/>
+          </w:rPr>
+          <w:tab/>
+        </w:r>
+        <w:r>
+          <w:rPr>
+            <w:noProof/>
+            <w:webHidden/>
+          </w:rPr>
+          <w:fldChar w:fldCharType="begin"/>
+        </w:r>
+        <w:r>
+          <w:rPr>
+            <w:noProof/>
+            <w:webHidden/>
+          </w:rPr>
+          <w:instrText xml:space="preserve"> PAGEREF _Toc175401801 \h </w:instrText>
+        </w:r>
+        <w:r>
+          <w:rPr>
+            <w:noProof/>
+            <w:webHidden/>
+          </w:rPr>
+        </w:r>
+        <w:r>
+          <w:rPr>
+            <w:noProof/>
+            <w:webHidden/>
+          </w:rPr>
+          <w:fldChar w:fldCharType="separate"/>
+        </w:r>
+        <w:r>
+          <w:rPr>
+            <w:noProof/>
+            <w:webHidden/>
+          </w:rPr>
+          <w:t>16</w:t>
+        </w:r>
+        <w:r>
+          <w:rPr>
+            <w:noProof/>
+            <w:webHidden/>
+          </w:rPr>
+          <w:fldChar w:fldCharType="end"/>
+        </w:r>
+      </w:hyperlink>
+    </w:p>
+    <w:p>
+      <w:pPr>
+        <w:pStyle w:val="ndice3"/>
+        <w:tabs>
+          <w:tab w:val="right" w:leader="dot" w:pos="9062"/>
+        </w:tabs>
+        <w:rPr>
+          <w:rFonts w:asciiTheme="minorHAnsi" w:eastAsiaTheme="minorEastAsia" w:hAnsiTheme="minorHAnsi" w:cstheme="minorBidi"/>
+          <w:i w:val="0"/>
+          <w:noProof/>
+          <w:kern w:val="2"/>
+          <w:szCs w:val="24"/>
+          <w:lang w:eastAsia="pt-PT"/>
+          <w14:ligatures w14:val="standardContextual"/>
+        </w:rPr>
+      </w:pPr>
+      <w:hyperlink w:anchor="_Toc175401802" w:history="1">
+        <w:r>
+          <w:rPr>
+            <w:rStyle w:val="Hiperligao"/>
+            <w:noProof/>
+          </w:rPr>
+          <w:t>4.4.2. Adicionar cliente</w:t>
+        </w:r>
+        <w:r>
+          <w:rPr>
+            <w:noProof/>
+            <w:webHidden/>
+          </w:rPr>
+          <w:tab/>
+        </w:r>
+        <w:r>
+          <w:rPr>
+            <w:noProof/>
+            <w:webHidden/>
+          </w:rPr>
+          <w:fldChar w:fldCharType="begin"/>
+        </w:r>
+        <w:r>
+          <w:rPr>
+            <w:noProof/>
+            <w:webHidden/>
+          </w:rPr>
+          <w:instrText xml:space="preserve"> PAGEREF _Toc175401802 \h </w:instrText>
+        </w:r>
+        <w:r>
+          <w:rPr>
+            <w:noProof/>
+            <w:webHidden/>
+          </w:rPr>
+        </w:r>
+        <w:r>
+          <w:rPr>
+            <w:noProof/>
+            <w:webHidden/>
+          </w:rPr>
+          <w:fldChar w:fldCharType="separate"/>
+        </w:r>
+        <w:r>
+          <w:rPr>
+            <w:noProof/>
+            <w:webHidden/>
+          </w:rPr>
+          <w:t>17</w:t>
+        </w:r>
+        <w:r>
+          <w:rPr>
+            <w:noProof/>
+            <w:webHidden/>
+          </w:rPr>
+          <w:fldChar w:fldCharType="end"/>
+        </w:r>
+      </w:hyperlink>
+    </w:p>
+    <w:p>
+      <w:pPr>
+        <w:pStyle w:val="ndice3"/>
+        <w:tabs>
+          <w:tab w:val="right" w:leader="dot" w:pos="9062"/>
+        </w:tabs>
+        <w:rPr>
+          <w:rFonts w:asciiTheme="minorHAnsi" w:eastAsiaTheme="minorEastAsia" w:hAnsiTheme="minorHAnsi" w:cstheme="minorBidi"/>
+          <w:i w:val="0"/>
+          <w:noProof/>
+          <w:kern w:val="2"/>
+          <w:szCs w:val="24"/>
+          <w:lang w:eastAsia="pt-PT"/>
+          <w14:ligatures w14:val="standardContextual"/>
+        </w:rPr>
+      </w:pPr>
+      <w:hyperlink w:anchor="_Toc175401803" w:history="1">
+        <w:r>
+          <w:rPr>
+            <w:rStyle w:val="Hiperligao"/>
+            <w:noProof/>
+          </w:rPr>
+          <w:t>4.4.3. Ver, editar e eliminar cliente</w:t>
+        </w:r>
+        <w:r>
+          <w:rPr>
+            <w:noProof/>
+            <w:webHidden/>
+          </w:rPr>
+          <w:tab/>
+        </w:r>
+        <w:r>
+          <w:rPr>
+            <w:noProof/>
+            <w:webHidden/>
+          </w:rPr>
+          <w:fldChar w:fldCharType="begin"/>
+        </w:r>
+        <w:r>
+          <w:rPr>
+            <w:noProof/>
+            <w:webHidden/>
+          </w:rPr>
+          <w:instrText xml:space="preserve"> PAGEREF _Toc175401803 \h </w:instrText>
+        </w:r>
+        <w:r>
+          <w:rPr>
+            <w:noProof/>
+            <w:webHidden/>
+          </w:rPr>
+        </w:r>
+        <w:r>
+          <w:rPr>
+            <w:noProof/>
+            <w:webHidden/>
+          </w:rPr>
+          <w:fldChar w:fldCharType="separate"/>
+        </w:r>
+        <w:r>
+          <w:rPr>
+            <w:noProof/>
+            <w:webHidden/>
+          </w:rPr>
+          <w:t>18</w:t>
+        </w:r>
+        <w:r>
+          <w:rPr>
+            <w:noProof/>
+            <w:webHidden/>
+          </w:rPr>
+          <w:fldChar w:fldCharType="end"/>
+        </w:r>
+      </w:hyperlink>
+    </w:p>
+    <w:p>
+      <w:pPr>
+        <w:pStyle w:val="ndice2"/>
+        <w:tabs>
+          <w:tab w:val="right" w:leader="dot" w:pos="9062"/>
+        </w:tabs>
+        <w:rPr>
+          <w:rFonts w:asciiTheme="minorHAnsi" w:eastAsiaTheme="minorEastAsia" w:hAnsiTheme="minorHAnsi" w:cstheme="minorBidi"/>
+          <w:bCs w:val="0"/>
+          <w:noProof/>
+          <w:kern w:val="2"/>
+          <w:szCs w:val="24"/>
+          <w:lang w:eastAsia="pt-PT"/>
+          <w14:ligatures w14:val="standardContextual"/>
+        </w:rPr>
+      </w:pPr>
+      <w:hyperlink w:anchor="_Toc175401804" w:history="1">
+        <w:r>
+          <w:rPr>
+            <w:rStyle w:val="Hiperligao"/>
+            <w:noProof/>
+          </w:rPr>
+          <w:t>4.5. Encarregados</w:t>
+        </w:r>
+        <w:r>
+          <w:rPr>
+            <w:noProof/>
+            <w:webHidden/>
+          </w:rPr>
+          <w:tab/>
+        </w:r>
+        <w:r>
+          <w:rPr>
+            <w:noProof/>
+            <w:webHidden/>
+          </w:rPr>
+          <w:fldChar w:fldCharType="begin"/>
+        </w:r>
+        <w:r>
+          <w:rPr>
+            <w:noProof/>
+            <w:webHidden/>
+          </w:rPr>
+          <w:instrText xml:space="preserve"> PAGEREF _Toc175401804 \h </w:instrText>
+        </w:r>
+        <w:r>
+          <w:rPr>
+            <w:noProof/>
+            <w:webHidden/>
+          </w:rPr>
+        </w:r>
+        <w:r>
+          <w:rPr>
+            <w:noProof/>
+            <w:webHidden/>
+          </w:rPr>
+          <w:fldChar w:fldCharType="separate"/>
+        </w:r>
+        <w:r>
+          <w:rPr>
+            <w:noProof/>
+            <w:webHidden/>
+          </w:rPr>
+          <w:t>18</w:t>
+        </w:r>
+        <w:r>
+          <w:rPr>
+            <w:noProof/>
+            <w:webHidden/>
+          </w:rPr>
+          <w:fldChar w:fldCharType="end"/>
+        </w:r>
+      </w:hyperlink>
+    </w:p>
+    <w:p>
+      <w:pPr>
+        <w:pStyle w:val="ndice3"/>
+        <w:tabs>
+          <w:tab w:val="right" w:leader="dot" w:pos="9062"/>
+        </w:tabs>
+        <w:rPr>
+          <w:rFonts w:asciiTheme="minorHAnsi" w:eastAsiaTheme="minorEastAsia" w:hAnsiTheme="minorHAnsi" w:cstheme="minorBidi"/>
+          <w:i w:val="0"/>
+          <w:noProof/>
+          <w:kern w:val="2"/>
+          <w:szCs w:val="24"/>
+          <w:lang w:eastAsia="pt-PT"/>
+          <w14:ligatures w14:val="standardContextual"/>
+        </w:rPr>
+      </w:pPr>
+      <w:hyperlink w:anchor="_Toc175401805" w:history="1">
+        <w:r>
+          <w:rPr>
+            <w:rStyle w:val="Hiperligao"/>
+            <w:noProof/>
+          </w:rPr>
+          <w:t>4.5.1. Lista de encarregados</w:t>
+        </w:r>
+        <w:r>
+          <w:rPr>
+            <w:noProof/>
+            <w:webHidden/>
+          </w:rPr>
+          <w:tab/>
+        </w:r>
+        <w:r>
+          <w:rPr>
+            <w:noProof/>
+            <w:webHidden/>
+          </w:rPr>
+          <w:fldChar w:fldCharType="begin"/>
+        </w:r>
+        <w:r>
+          <w:rPr>
+            <w:noProof/>
+            <w:webHidden/>
+          </w:rPr>
+          <w:instrText xml:space="preserve"> PAGEREF _Toc175401805 \h </w:instrText>
+        </w:r>
+        <w:r>
+          <w:rPr>
+            <w:noProof/>
+            <w:webHidden/>
+          </w:rPr>
+        </w:r>
+        <w:r>
+          <w:rPr>
+            <w:noProof/>
+            <w:webHidden/>
+          </w:rPr>
+          <w:fldChar w:fldCharType="separate"/>
+        </w:r>
+        <w:r>
+          <w:rPr>
+            <w:noProof/>
+            <w:webHidden/>
+          </w:rPr>
+          <w:t>18</w:t>
+        </w:r>
+        <w:r>
+          <w:rPr>
+            <w:noProof/>
+            <w:webHidden/>
+          </w:rPr>
+          <w:fldChar w:fldCharType="end"/>
+        </w:r>
+      </w:hyperlink>
+    </w:p>
+    <w:p>
+      <w:pPr>
+        <w:pStyle w:val="ndice3"/>
+        <w:tabs>
+          <w:tab w:val="right" w:leader="dot" w:pos="9062"/>
+        </w:tabs>
+        <w:rPr>
+          <w:rFonts w:asciiTheme="minorHAnsi" w:eastAsiaTheme="minorEastAsia" w:hAnsiTheme="minorHAnsi" w:cstheme="minorBidi"/>
+          <w:i w:val="0"/>
+          <w:noProof/>
+          <w:kern w:val="2"/>
+          <w:szCs w:val="24"/>
+          <w:lang w:eastAsia="pt-PT"/>
+          <w14:ligatures w14:val="standardContextual"/>
+        </w:rPr>
+      </w:pPr>
+      <w:hyperlink w:anchor="_Toc175401806" w:history="1">
+        <w:r>
+          <w:rPr>
+            <w:rStyle w:val="Hiperligao"/>
+            <w:noProof/>
+          </w:rPr>
+          <w:t>4.5.2. Adicionar encarregado</w:t>
+        </w:r>
+        <w:r>
+          <w:rPr>
+            <w:noProof/>
+            <w:webHidden/>
+          </w:rPr>
+          <w:tab/>
+        </w:r>
+        <w:r>
+          <w:rPr>
+            <w:noProof/>
+            <w:webHidden/>
+          </w:rPr>
+          <w:fldChar w:fldCharType="begin"/>
+        </w:r>
+        <w:r>
+          <w:rPr>
+            <w:noProof/>
+            <w:webHidden/>
+          </w:rPr>
+          <w:instrText xml:space="preserve"> PAGEREF _Toc175401806 \h </w:instrText>
+        </w:r>
+        <w:r>
+          <w:rPr>
+            <w:noProof/>
+            <w:webHidden/>
+          </w:rPr>
+        </w:r>
+        <w:r>
+          <w:rPr>
+            <w:noProof/>
+            <w:webHidden/>
+          </w:rPr>
+          <w:fldChar w:fldCharType="separate"/>
+        </w:r>
+        <w:r>
+          <w:rPr>
+            <w:noProof/>
+            <w:webHidden/>
+          </w:rPr>
+          <w:t>19</w:t>
+        </w:r>
+        <w:r>
+          <w:rPr>
+            <w:noProof/>
+            <w:webHidden/>
+          </w:rPr>
+          <w:fldChar w:fldCharType="end"/>
+        </w:r>
+      </w:hyperlink>
+    </w:p>
+    <w:p>
+      <w:pPr>
+        <w:pStyle w:val="ndice3"/>
+        <w:tabs>
+          <w:tab w:val="right" w:leader="dot" w:pos="9062"/>
+        </w:tabs>
+        <w:rPr>
+          <w:rFonts w:asciiTheme="minorHAnsi" w:eastAsiaTheme="minorEastAsia" w:hAnsiTheme="minorHAnsi" w:cstheme="minorBidi"/>
+          <w:i w:val="0"/>
+          <w:noProof/>
+          <w:kern w:val="2"/>
+          <w:szCs w:val="24"/>
+          <w:lang w:eastAsia="pt-PT"/>
+          <w14:ligatures w14:val="standardContextual"/>
+        </w:rPr>
+      </w:pPr>
+      <w:hyperlink w:anchor="_Toc175401807" w:history="1">
+        <w:r>
+          <w:rPr>
+            <w:rStyle w:val="Hiperligao"/>
+            <w:noProof/>
+          </w:rPr>
+          <w:t>4.5.3. Ver, editar e eliminar encarregado</w:t>
+        </w:r>
+        <w:r>
+          <w:rPr>
+            <w:noProof/>
+            <w:webHidden/>
+          </w:rPr>
+          <w:tab/>
+        </w:r>
+        <w:r>
+          <w:rPr>
+            <w:noProof/>
+            <w:webHidden/>
+          </w:rPr>
+          <w:fldChar w:fldCharType="begin"/>
+        </w:r>
+        <w:r>
+          <w:rPr>
+            <w:noProof/>
+            <w:webHidden/>
+          </w:rPr>
+          <w:instrText xml:space="preserve"> PAGEREF _Toc175401807 \h </w:instrText>
+        </w:r>
+        <w:r>
+          <w:rPr>
+            <w:noProof/>
+            <w:webHidden/>
+          </w:rPr>
+        </w:r>
+        <w:r>
+          <w:rPr>
+            <w:noProof/>
+            <w:webHidden/>
+          </w:rPr>
+          <w:fldChar w:fldCharType="separate"/>
+        </w:r>
+        <w:r>
+          <w:rPr>
+            <w:noProof/>
+            <w:webHidden/>
+          </w:rPr>
+          <w:t>19</w:t>
+        </w:r>
+        <w:r>
+          <w:rPr>
+            <w:noProof/>
+            <w:webHidden/>
+          </w:rPr>
+          <w:fldChar w:fldCharType="end"/>
+        </w:r>
+      </w:hyperlink>
+    </w:p>
+    <w:p>
+      <w:pPr>
+        <w:pStyle w:val="ndice3"/>
+        <w:tabs>
+          <w:tab w:val="right" w:leader="dot" w:pos="9062"/>
+        </w:tabs>
+        <w:rPr>
+          <w:rFonts w:asciiTheme="minorHAnsi" w:eastAsiaTheme="minorEastAsia" w:hAnsiTheme="minorHAnsi" w:cstheme="minorBidi"/>
+          <w:i w:val="0"/>
+          <w:noProof/>
+          <w:kern w:val="2"/>
+          <w:szCs w:val="24"/>
+          <w:lang w:eastAsia="pt-PT"/>
+          <w14:ligatures w14:val="standardContextual"/>
+        </w:rPr>
+      </w:pPr>
+      <w:hyperlink w:anchor="_Toc175401808" w:history="1">
+        <w:r>
+          <w:rPr>
+            <w:rStyle w:val="Hiperligao"/>
+            <w:noProof/>
+          </w:rPr>
+          <w:t>4.5.4. Listar reparações dos encarregados</w:t>
+        </w:r>
+        <w:r>
+          <w:rPr>
+            <w:noProof/>
+            <w:webHidden/>
+          </w:rPr>
+          <w:tab/>
+        </w:r>
+        <w:r>
+          <w:rPr>
+            <w:noProof/>
+            <w:webHidden/>
+          </w:rPr>
+          <w:fldChar w:fldCharType="begin"/>
+        </w:r>
+        <w:r>
+          <w:rPr>
+            <w:noProof/>
+            <w:webHidden/>
+          </w:rPr>
+          <w:instrText xml:space="preserve"> PAGEREF _Toc175401808 \h </w:instrText>
+        </w:r>
+        <w:r>
+          <w:rPr>
+            <w:noProof/>
+            <w:webHidden/>
+          </w:rPr>
+        </w:r>
+        <w:r>
+          <w:rPr>
+            <w:noProof/>
+            <w:webHidden/>
+          </w:rPr>
+          <w:fldChar w:fldCharType="separate"/>
+        </w:r>
+        <w:r>
+          <w:rPr>
+            <w:noProof/>
+            <w:webHidden/>
+          </w:rPr>
+          <w:t>20</w:t>
+        </w:r>
+        <w:r>
+          <w:rPr>
+            <w:noProof/>
+            <w:webHidden/>
+          </w:rPr>
+          <w:fldChar w:fldCharType="end"/>
+        </w:r>
+      </w:hyperlink>
+    </w:p>
+    <w:p>
+      <w:pPr>
+        <w:pStyle w:val="ndice2"/>
+        <w:tabs>
+          <w:tab w:val="right" w:leader="dot" w:pos="9062"/>
+        </w:tabs>
+        <w:rPr>
+          <w:rFonts w:asciiTheme="minorHAnsi" w:eastAsiaTheme="minorEastAsia" w:hAnsiTheme="minorHAnsi" w:cstheme="minorBidi"/>
+          <w:bCs w:val="0"/>
+          <w:noProof/>
+          <w:kern w:val="2"/>
+          <w:szCs w:val="24"/>
+          <w:lang w:eastAsia="pt-PT"/>
+          <w14:ligatures w14:val="standardContextual"/>
+        </w:rPr>
+      </w:pPr>
+      <w:hyperlink w:anchor="_Toc175401809" w:history="1">
+        <w:r>
+          <w:rPr>
+            <w:rStyle w:val="Hiperligao"/>
+            <w:noProof/>
+          </w:rPr>
+          <w:t>4.6. Faturas</w:t>
+        </w:r>
+        <w:r>
+          <w:rPr>
+            <w:noProof/>
+            <w:webHidden/>
+          </w:rPr>
+          <w:tab/>
+        </w:r>
+        <w:r>
+          <w:rPr>
+            <w:noProof/>
+            <w:webHidden/>
+          </w:rPr>
+          <w:fldChar w:fldCharType="begin"/>
+        </w:r>
+        <w:r>
+          <w:rPr>
+            <w:noProof/>
+            <w:webHidden/>
+          </w:rPr>
+          <w:instrText xml:space="preserve"> PAGEREF _Toc175401809 \h </w:instrText>
+        </w:r>
+        <w:r>
+          <w:rPr>
+            <w:noProof/>
+            <w:webHidden/>
+          </w:rPr>
+        </w:r>
+        <w:r>
+          <w:rPr>
+            <w:noProof/>
+            <w:webHidden/>
+          </w:rPr>
+          <w:fldChar w:fldCharType="separate"/>
+        </w:r>
+        <w:r>
+          <w:rPr>
+            <w:noProof/>
+            <w:webHidden/>
+          </w:rPr>
+          <w:t>20</w:t>
+        </w:r>
+        <w:r>
+          <w:rPr>
+            <w:noProof/>
+            <w:webHidden/>
+          </w:rPr>
+          <w:fldChar w:fldCharType="end"/>
+        </w:r>
+      </w:hyperlink>
+    </w:p>
+    <w:p>
+      <w:pPr>
+        <w:pStyle w:val="ndice3"/>
+        <w:tabs>
+          <w:tab w:val="right" w:leader="dot" w:pos="9062"/>
+        </w:tabs>
+        <w:rPr>
+          <w:rFonts w:asciiTheme="minorHAnsi" w:eastAsiaTheme="minorEastAsia" w:hAnsiTheme="minorHAnsi" w:cstheme="minorBidi"/>
+          <w:i w:val="0"/>
+          <w:noProof/>
+          <w:kern w:val="2"/>
+          <w:szCs w:val="24"/>
+          <w:lang w:eastAsia="pt-PT"/>
+          <w14:ligatures w14:val="standardContextual"/>
+        </w:rPr>
+      </w:pPr>
+      <w:hyperlink w:anchor="_Toc175401810" w:history="1">
+        <w:r>
+          <w:rPr>
+            <w:rStyle w:val="Hiperligao"/>
+            <w:noProof/>
+          </w:rPr>
+          <w:t>4.6.1. Listagem de faturas</w:t>
+        </w:r>
+        <w:r>
+          <w:rPr>
+            <w:noProof/>
+            <w:webHidden/>
+          </w:rPr>
+          <w:tab/>
+        </w:r>
+        <w:r>
+          <w:rPr>
+            <w:noProof/>
+            <w:webHidden/>
+          </w:rPr>
+          <w:fldChar w:fldCharType="begin"/>
+        </w:r>
+        <w:r>
+          <w:rPr>
+            <w:noProof/>
+            <w:webHidden/>
+          </w:rPr>
+          <w:instrText xml:space="preserve"> PAGEREF _Toc175401810 \h </w:instrText>
+        </w:r>
+        <w:r>
+          <w:rPr>
+            <w:noProof/>
+            <w:webHidden/>
+          </w:rPr>
+        </w:r>
+        <w:r>
+          <w:rPr>
+            <w:noProof/>
+            <w:webHidden/>
+          </w:rPr>
+          <w:fldChar w:fldCharType="separate"/>
+        </w:r>
+        <w:r>
+          <w:rPr>
+            <w:noProof/>
+            <w:webHidden/>
+          </w:rPr>
+          <w:t>21</w:t>
+        </w:r>
+        <w:r>
+          <w:rPr>
+            <w:noProof/>
+            <w:webHidden/>
+          </w:rPr>
+          <w:fldChar w:fldCharType="end"/>
+        </w:r>
+      </w:hyperlink>
+    </w:p>
+    <w:p>
+      <w:pPr>
+        <w:pStyle w:val="ndice3"/>
+        <w:tabs>
+          <w:tab w:val="right" w:leader="dot" w:pos="9062"/>
+        </w:tabs>
+        <w:rPr>
+          <w:rFonts w:asciiTheme="minorHAnsi" w:eastAsiaTheme="minorEastAsia" w:hAnsiTheme="minorHAnsi" w:cstheme="minorBidi"/>
+          <w:i w:val="0"/>
+          <w:noProof/>
+          <w:kern w:val="2"/>
+          <w:szCs w:val="24"/>
+          <w:lang w:eastAsia="pt-PT"/>
+          <w14:ligatures w14:val="standardContextual"/>
+        </w:rPr>
+      </w:pPr>
+      <w:hyperlink w:anchor="_Toc175401811" w:history="1">
+        <w:r>
+          <w:rPr>
+            <w:rStyle w:val="Hiperligao"/>
+            <w:noProof/>
+          </w:rPr>
+          <w:t>4.6.2. Listagem de saídas</w:t>
+        </w:r>
+        <w:r>
+          <w:rPr>
+            <w:noProof/>
+            <w:webHidden/>
+          </w:rPr>
+          <w:tab/>
+        </w:r>
+        <w:r>
+          <w:rPr>
+            <w:noProof/>
+            <w:webHidden/>
+          </w:rPr>
+          <w:fldChar w:fldCharType="begin"/>
+        </w:r>
+        <w:r>
+          <w:rPr>
+            <w:noProof/>
+            <w:webHidden/>
+          </w:rPr>
+          <w:instrText xml:space="preserve"> PAGEREF _Toc175401811 \h </w:instrText>
+        </w:r>
+        <w:r>
+          <w:rPr>
+            <w:noProof/>
+            <w:webHidden/>
+          </w:rPr>
+        </w:r>
+        <w:r>
+          <w:rPr>
+            <w:noProof/>
+            <w:webHidden/>
+          </w:rPr>
+          <w:fldChar w:fldCharType="separate"/>
+        </w:r>
+        <w:r>
+          <w:rPr>
+            <w:noProof/>
+            <w:webHidden/>
+          </w:rPr>
+          <w:t>21</w:t>
+        </w:r>
+        <w:r>
+          <w:rPr>
+            <w:noProof/>
+            <w:webHidden/>
+          </w:rPr>
+          <w:fldChar w:fldCharType="end"/>
+        </w:r>
+      </w:hyperlink>
+    </w:p>
+    <w:p>
+      <w:pPr>
+        <w:pStyle w:val="ndice3"/>
+        <w:tabs>
+          <w:tab w:val="right" w:leader="dot" w:pos="9062"/>
+        </w:tabs>
+        <w:rPr>
+          <w:rFonts w:asciiTheme="minorHAnsi" w:eastAsiaTheme="minorEastAsia" w:hAnsiTheme="minorHAnsi" w:cstheme="minorBidi"/>
+          <w:i w:val="0"/>
+          <w:noProof/>
+          <w:kern w:val="2"/>
+          <w:szCs w:val="24"/>
+          <w:lang w:eastAsia="pt-PT"/>
+          <w14:ligatures w14:val="standardContextual"/>
+        </w:rPr>
+      </w:pPr>
+      <w:hyperlink w:anchor="_Toc175401812" w:history="1">
+        <w:r>
+          <w:rPr>
+            <w:rStyle w:val="Hiperligao"/>
+            <w:noProof/>
+          </w:rPr>
+          <w:t>4.6.3. Detalhes da fatura</w:t>
+        </w:r>
+        <w:r>
+          <w:rPr>
+            <w:noProof/>
+            <w:webHidden/>
+          </w:rPr>
+          <w:tab/>
+        </w:r>
+        <w:r>
+          <w:rPr>
+            <w:noProof/>
+            <w:webHidden/>
+          </w:rPr>
+          <w:fldChar w:fldCharType="begin"/>
+        </w:r>
+        <w:r>
+          <w:rPr>
+            <w:noProof/>
+            <w:webHidden/>
+          </w:rPr>
+          <w:instrText xml:space="preserve"> PAGEREF _Toc175401812 \h </w:instrText>
+        </w:r>
+        <w:r>
+          <w:rPr>
+            <w:noProof/>
+            <w:webHidden/>
+          </w:rPr>
+        </w:r>
+        <w:r>
+          <w:rPr>
+            <w:noProof/>
+            <w:webHidden/>
+          </w:rPr>
+          <w:fldChar w:fldCharType="separate"/>
+        </w:r>
+        <w:r>
+          <w:rPr>
+            <w:noProof/>
+            <w:webHidden/>
+          </w:rPr>
+          <w:t>22</w:t>
+        </w:r>
+        <w:r>
+          <w:rPr>
+            <w:noProof/>
+            <w:webHidden/>
+          </w:rPr>
+          <w:fldChar w:fldCharType="end"/>
+        </w:r>
+      </w:hyperlink>
+    </w:p>
+    <w:p>
+      <w:pPr>
+        <w:pStyle w:val="ndice2"/>
+        <w:tabs>
+          <w:tab w:val="right" w:leader="dot" w:pos="9062"/>
+        </w:tabs>
+        <w:rPr>
+          <w:rFonts w:asciiTheme="minorHAnsi" w:eastAsiaTheme="minorEastAsia" w:hAnsiTheme="minorHAnsi" w:cstheme="minorBidi"/>
+          <w:bCs w:val="0"/>
+          <w:noProof/>
+          <w:kern w:val="2"/>
+          <w:szCs w:val="24"/>
+          <w:lang w:eastAsia="pt-PT"/>
+          <w14:ligatures w14:val="standardContextual"/>
+        </w:rPr>
+      </w:pPr>
+      <w:hyperlink w:anchor="_Toc175401813" w:history="1">
+        <w:r>
+          <w:rPr>
+            <w:rStyle w:val="Hiperligao"/>
+            <w:noProof/>
+          </w:rPr>
+          <w:t>4.7. Mão de obra</w:t>
+        </w:r>
+        <w:r>
+          <w:rPr>
+            <w:noProof/>
+            <w:webHidden/>
+          </w:rPr>
+          <w:tab/>
+        </w:r>
+        <w:r>
+          <w:rPr>
+            <w:noProof/>
+            <w:webHidden/>
+          </w:rPr>
+          <w:fldChar w:fldCharType="begin"/>
+        </w:r>
+        <w:r>
+          <w:rPr>
+            <w:noProof/>
+            <w:webHidden/>
+          </w:rPr>
+          <w:instrText xml:space="preserve"> PAGEREF _Toc175401813 \h </w:instrText>
+        </w:r>
+        <w:r>
+          <w:rPr>
+            <w:noProof/>
+            <w:webHidden/>
+          </w:rPr>
+        </w:r>
+        <w:r>
+          <w:rPr>
+            <w:noProof/>
+            <w:webHidden/>
+          </w:rPr>
+          <w:fldChar w:fldCharType="separate"/>
+        </w:r>
+        <w:r>
+          <w:rPr>
+            <w:noProof/>
+            <w:webHidden/>
+          </w:rPr>
+          <w:t>23</w:t>
+        </w:r>
+        <w:r>
+          <w:rPr>
+            <w:noProof/>
+            <w:webHidden/>
+          </w:rPr>
+          <w:fldChar w:fldCharType="end"/>
+        </w:r>
+      </w:hyperlink>
+    </w:p>
+    <w:p>
+      <w:pPr>
+        <w:pStyle w:val="ndice3"/>
+        <w:tabs>
+          <w:tab w:val="right" w:leader="dot" w:pos="9062"/>
+        </w:tabs>
+        <w:rPr>
+          <w:rFonts w:asciiTheme="minorHAnsi" w:eastAsiaTheme="minorEastAsia" w:hAnsiTheme="minorHAnsi" w:cstheme="minorBidi"/>
+          <w:i w:val="0"/>
+          <w:noProof/>
+          <w:kern w:val="2"/>
+          <w:szCs w:val="24"/>
+          <w:lang w:eastAsia="pt-PT"/>
+          <w14:ligatures w14:val="standardContextual"/>
+        </w:rPr>
+      </w:pPr>
+      <w:hyperlink w:anchor="_Toc175401814" w:history="1">
+        <w:r>
+          <w:rPr>
+            <w:rStyle w:val="Hiperligao"/>
+            <w:noProof/>
+          </w:rPr>
+          <w:t>4.7.1. Listar mão de obras</w:t>
+        </w:r>
+        <w:r>
+          <w:rPr>
+            <w:noProof/>
+            <w:webHidden/>
+          </w:rPr>
+          <w:tab/>
+        </w:r>
+        <w:r>
+          <w:rPr>
+            <w:noProof/>
+            <w:webHidden/>
+          </w:rPr>
+          <w:fldChar w:fldCharType="begin"/>
+        </w:r>
+        <w:r>
+          <w:rPr>
+            <w:noProof/>
+            <w:webHidden/>
+          </w:rPr>
+          <w:instrText xml:space="preserve"> PAGEREF _Toc175401814 \h </w:instrText>
+        </w:r>
+        <w:r>
+          <w:rPr>
+            <w:noProof/>
+            <w:webHidden/>
+          </w:rPr>
+        </w:r>
+        <w:r>
+          <w:rPr>
+            <w:noProof/>
+            <w:webHidden/>
+          </w:rPr>
+          <w:fldChar w:fldCharType="separate"/>
+        </w:r>
+        <w:r>
+          <w:rPr>
+            <w:noProof/>
+            <w:webHidden/>
+          </w:rPr>
+          <w:t>23</w:t>
+        </w:r>
+        <w:r>
+          <w:rPr>
+            <w:noProof/>
+            <w:webHidden/>
+          </w:rPr>
+          <w:fldChar w:fldCharType="end"/>
+        </w:r>
+      </w:hyperlink>
+    </w:p>
+    <w:p>
+      <w:pPr>
+        <w:pStyle w:val="ndice3"/>
+        <w:tabs>
+          <w:tab w:val="right" w:leader="dot" w:pos="9062"/>
+        </w:tabs>
+        <w:rPr>
+          <w:rFonts w:asciiTheme="minorHAnsi" w:eastAsiaTheme="minorEastAsia" w:hAnsiTheme="minorHAnsi" w:cstheme="minorBidi"/>
+          <w:i w:val="0"/>
+          <w:noProof/>
+          <w:kern w:val="2"/>
+          <w:szCs w:val="24"/>
+          <w:lang w:eastAsia="pt-PT"/>
+          <w14:ligatures w14:val="standardContextual"/>
+        </w:rPr>
+      </w:pPr>
+      <w:hyperlink w:anchor="_Toc175401815" w:history="1">
+        <w:r>
+          <w:rPr>
+            <w:rStyle w:val="Hiperligao"/>
+            <w:noProof/>
+          </w:rPr>
+          <w:t>4.7.2. Adicionar mão de obra</w:t>
+        </w:r>
+        <w:r>
+          <w:rPr>
+            <w:noProof/>
+            <w:webHidden/>
+          </w:rPr>
+          <w:tab/>
+        </w:r>
+        <w:r>
+          <w:rPr>
+            <w:noProof/>
+            <w:webHidden/>
+          </w:rPr>
+          <w:fldChar w:fldCharType="begin"/>
+        </w:r>
+        <w:r>
+          <w:rPr>
+            <w:noProof/>
+            <w:webHidden/>
+          </w:rPr>
+          <w:instrText xml:space="preserve"> PAGEREF _Toc175401815 \h </w:instrText>
+        </w:r>
+        <w:r>
+          <w:rPr>
+            <w:noProof/>
+            <w:webHidden/>
+          </w:rPr>
+        </w:r>
+        <w:r>
+          <w:rPr>
+            <w:noProof/>
+            <w:webHidden/>
+          </w:rPr>
+          <w:fldChar w:fldCharType="separate"/>
+        </w:r>
+        <w:r>
+          <w:rPr>
+            <w:noProof/>
+            <w:webHidden/>
+          </w:rPr>
+          <w:t>23</w:t>
+        </w:r>
+        <w:r>
+          <w:rPr>
+            <w:noProof/>
+            <w:webHidden/>
+          </w:rPr>
+          <w:fldChar w:fldCharType="end"/>
+        </w:r>
+      </w:hyperlink>
+    </w:p>
+    <w:p>
+      <w:pPr>
+        <w:pStyle w:val="ndice3"/>
+        <w:tabs>
+          <w:tab w:val="right" w:leader="dot" w:pos="9062"/>
+        </w:tabs>
+        <w:rPr>
+          <w:rFonts w:asciiTheme="minorHAnsi" w:eastAsiaTheme="minorEastAsia" w:hAnsiTheme="minorHAnsi" w:cstheme="minorBidi"/>
+          <w:i w:val="0"/>
+          <w:noProof/>
+          <w:kern w:val="2"/>
+          <w:szCs w:val="24"/>
+          <w:lang w:eastAsia="pt-PT"/>
+          <w14:ligatures w14:val="standardContextual"/>
+        </w:rPr>
+      </w:pPr>
+      <w:hyperlink w:anchor="_Toc175401816" w:history="1">
+        <w:r>
+          <w:rPr>
+            <w:rStyle w:val="Hiperligao"/>
+            <w:noProof/>
+          </w:rPr>
+          <w:t>4.7.3. Ver, editar, eliminar mão de obra</w:t>
+        </w:r>
+        <w:r>
+          <w:rPr>
+            <w:noProof/>
+            <w:webHidden/>
+          </w:rPr>
+          <w:tab/>
+        </w:r>
+        <w:r>
+          <w:rPr>
+            <w:noProof/>
+            <w:webHidden/>
+          </w:rPr>
+          <w:fldChar w:fldCharType="begin"/>
+        </w:r>
+        <w:r>
+          <w:rPr>
+            <w:noProof/>
+            <w:webHidden/>
+          </w:rPr>
+          <w:instrText xml:space="preserve"> PAGEREF _Toc175401816 \h </w:instrText>
+        </w:r>
+        <w:r>
+          <w:rPr>
+            <w:noProof/>
+            <w:webHidden/>
+          </w:rPr>
+        </w:r>
+        <w:r>
+          <w:rPr>
+            <w:noProof/>
+            <w:webHidden/>
+          </w:rPr>
+          <w:fldChar w:fldCharType="separate"/>
+        </w:r>
+        <w:r>
+          <w:rPr>
+            <w:noProof/>
+            <w:webHidden/>
+          </w:rPr>
+          <w:t>24</w:t>
         </w:r>
         <w:r>
           <w:rPr>
@@ -1725,13 +4015,13 @@
           <w14:ligatures w14:val="standardContextual"/>
         </w:rPr>
       </w:pPr>
-      <w:hyperlink w:anchor="_Toc175322612" w:history="1">
+      <w:hyperlink w:anchor="_Toc175401817" w:history="1">
         <w:r>
           <w:rPr>
             <w:rStyle w:val="Hiperligao"/>
             <w:noProof/>
           </w:rPr>
-          <w:t>5. Conclusão</w:t>
+          <w:t>5. Testes</w:t>
         </w:r>
         <w:r>
           <w:rPr>
@@ -1752,7 +4042,7 @@
             <w:noProof/>
             <w:webHidden/>
           </w:rPr>
-          <w:instrText xml:space="preserve"> PAGEREF _Toc175322612 \h </w:instrText>
+          <w:instrText xml:space="preserve"> PAGEREF _Toc175401817 \h </w:instrText>
         </w:r>
         <w:r>
           <w:rPr>
@@ -1772,7 +4062,81 @@
             <w:noProof/>
             <w:webHidden/>
           </w:rPr>
-          <w:t>9</w:t>
+          <w:t>25</w:t>
+        </w:r>
+        <w:r>
+          <w:rPr>
+            <w:noProof/>
+            <w:webHidden/>
+          </w:rPr>
+          <w:fldChar w:fldCharType="end"/>
+        </w:r>
+      </w:hyperlink>
+    </w:p>
+    <w:p>
+      <w:pPr>
+        <w:pStyle w:val="ndice2"/>
+        <w:tabs>
+          <w:tab w:val="right" w:leader="dot" w:pos="9062"/>
+        </w:tabs>
+        <w:rPr>
+          <w:rFonts w:asciiTheme="minorHAnsi" w:eastAsiaTheme="minorEastAsia" w:hAnsiTheme="minorHAnsi" w:cstheme="minorBidi"/>
+          <w:bCs w:val="0"/>
+          <w:noProof/>
+          <w:kern w:val="2"/>
+          <w:szCs w:val="24"/>
+          <w:lang w:eastAsia="pt-PT"/>
+          <w14:ligatures w14:val="standardContextual"/>
+        </w:rPr>
+      </w:pPr>
+      <w:hyperlink w:anchor="_Toc175401818" w:history="1">
+        <w:r>
+          <w:rPr>
+            <w:rStyle w:val="Hiperligao"/>
+            <w:noProof/>
+          </w:rPr>
+          <w:t>5.1. Objeto lógico 1</w:t>
+        </w:r>
+        <w:r>
+          <w:rPr>
+            <w:noProof/>
+            <w:webHidden/>
+          </w:rPr>
+          <w:tab/>
+        </w:r>
+        <w:r>
+          <w:rPr>
+            <w:noProof/>
+            <w:webHidden/>
+          </w:rPr>
+          <w:fldChar w:fldCharType="begin"/>
+        </w:r>
+        <w:r>
+          <w:rPr>
+            <w:noProof/>
+            <w:webHidden/>
+          </w:rPr>
+          <w:instrText xml:space="preserve"> PAGEREF _Toc175401818 \h </w:instrText>
+        </w:r>
+        <w:r>
+          <w:rPr>
+            <w:noProof/>
+            <w:webHidden/>
+          </w:rPr>
+        </w:r>
+        <w:r>
+          <w:rPr>
+            <w:noProof/>
+            <w:webHidden/>
+          </w:rPr>
+          <w:fldChar w:fldCharType="separate"/>
+        </w:r>
+        <w:r>
+          <w:rPr>
+            <w:noProof/>
+            <w:webHidden/>
+          </w:rPr>
+          <w:t>25</w:t>
         </w:r>
         <w:r>
           <w:rPr>
@@ -1800,13 +4164,13 @@
           <w14:ligatures w14:val="standardContextual"/>
         </w:rPr>
       </w:pPr>
-      <w:hyperlink w:anchor="_Toc175322613" w:history="1">
+      <w:hyperlink w:anchor="_Toc175401819" w:history="1">
         <w:r>
           <w:rPr>
             <w:rStyle w:val="Hiperligao"/>
             <w:noProof/>
           </w:rPr>
-          <w:t>6. Bibliografia</w:t>
+          <w:t>6. Conclusão</w:t>
         </w:r>
         <w:r>
           <w:rPr>
@@ -1827,7 +4191,7 @@
             <w:noProof/>
             <w:webHidden/>
           </w:rPr>
-          <w:instrText xml:space="preserve"> PAGEREF _Toc175322613 \h </w:instrText>
+          <w:instrText xml:space="preserve"> PAGEREF _Toc175401819 \h </w:instrText>
         </w:r>
         <w:r>
           <w:rPr>
@@ -1847,7 +4211,96 @@
             <w:noProof/>
             <w:webHidden/>
           </w:rPr>
-          <w:t>10</w:t>
+          <w:t>26</w:t>
+        </w:r>
+        <w:r>
+          <w:rPr>
+            <w:noProof/>
+            <w:webHidden/>
+          </w:rPr>
+          <w:fldChar w:fldCharType="end"/>
+        </w:r>
+      </w:hyperlink>
+    </w:p>
+    <w:p>
+      <w:pPr>
+        <w:pStyle w:val="ndice1"/>
+        <w:tabs>
+          <w:tab w:val="right" w:leader="dot" w:pos="9062"/>
+        </w:tabs>
+        <w:rPr>
+          <w:rFonts w:asciiTheme="minorHAnsi" w:eastAsiaTheme="minorEastAsia" w:hAnsiTheme="minorHAnsi" w:cstheme="minorBidi"/>
+          <w:b w:val="0"/>
+          <w:bCs w:val="0"/>
+          <w:iCs w:val="0"/>
+          <w:noProof/>
+          <w:kern w:val="2"/>
+          <w:lang w:eastAsia="pt-PT"/>
+          <w14:ligatures w14:val="standardContextual"/>
+        </w:rPr>
+      </w:pPr>
+      <w:hyperlink w:anchor="_Toc175401820" w:history="1">
+        <w:r>
+          <w:rPr>
+            <w:rStyle w:val="Hiperligao"/>
+            <w:noProof/>
+          </w:rPr>
+          <w:t>7. Bibliog</w:t>
+        </w:r>
+        <w:r>
+          <w:rPr>
+            <w:rStyle w:val="Hiperligao"/>
+            <w:noProof/>
+          </w:rPr>
+          <w:t>r</w:t>
+        </w:r>
+        <w:r>
+          <w:rPr>
+            <w:rStyle w:val="Hiperligao"/>
+            <w:noProof/>
+          </w:rPr>
+          <w:t>afia</w:t>
+        </w:r>
+        <w:r>
+          <w:rPr>
+            <w:noProof/>
+            <w:webHidden/>
+          </w:rPr>
+          <w:tab/>
+        </w:r>
+        <w:r>
+          <w:rPr>
+            <w:noProof/>
+            <w:webHidden/>
+          </w:rPr>
+          <w:fldChar w:fldCharType="begin"/>
+        </w:r>
+        <w:r>
+          <w:rPr>
+            <w:noProof/>
+            <w:webHidden/>
+          </w:rPr>
+          <w:instrText xml:space="preserve"> PAGEREF _Toc175401820 \h </w:instrText>
+        </w:r>
+        <w:r>
+          <w:rPr>
+            <w:noProof/>
+            <w:webHidden/>
+          </w:rPr>
+        </w:r>
+        <w:r>
+          <w:rPr>
+            <w:noProof/>
+            <w:webHidden/>
+          </w:rPr>
+          <w:fldChar w:fldCharType="separate"/>
+        </w:r>
+        <w:r>
+          <w:rPr>
+            <w:noProof/>
+            <w:webHidden/>
+          </w:rPr>
+          <w:t>27</w:t>
         </w:r>
         <w:r>
           <w:rPr>
@@ -2078,7 +4531,9 @@
         <w:rPr>
           <w:rFonts w:asciiTheme="minorHAnsi" w:eastAsiaTheme="minorEastAsia" w:hAnsiTheme="minorHAnsi" w:cstheme="minorBidi"/>
           <w:noProof/>
-          <w:lang w:eastAsia="pt-PT"/>
+          <w:kern w:val="2"/>
+          <w:lang w:eastAsia="pt-PT"/>
+          <w14:ligatures w14:val="standardContextual"/>
         </w:rPr>
       </w:pPr>
       <w:r>
@@ -2090,13 +4545,13 @@
       <w:r>
         <w:fldChar w:fldCharType="separate"/>
       </w:r>
-      <w:hyperlink w:anchor="_Toc56178541" w:history="1">
+      <w:hyperlink w:anchor="_Toc175381623" w:history="1">
         <w:r>
           <w:rPr>
             <w:rStyle w:val="Hiperligao"/>
             <w:noProof/>
           </w:rPr>
-          <w:t>Figura 1</w:t>
+          <w:t>Figura 4</w:t>
         </w:r>
         <w:r>
           <w:rPr>
@@ -2104,7 +4559,7 @@
             <w:noProof/>
           </w:rPr>
           <w:noBreakHyphen/>
-          <w:t>1. Exemplo de legenda</w:t>
+          <w:t>1 - Página do login</w:t>
         </w:r>
         <w:r>
           <w:rPr>
@@ -2125,7 +4580,7 @@
             <w:noProof/>
             <w:webHidden/>
           </w:rPr>
-          <w:instrText xml:space="preserve"> PAGEREF _Toc56178541 \h </w:instrText>
+          <w:instrText xml:space="preserve"> PAGEREF _Toc175381623 \h </w:instrText>
         </w:r>
         <w:r>
           <w:rPr>
@@ -2145,7 +4600,7 @@
             <w:noProof/>
             <w:webHidden/>
           </w:rPr>
-          <w:t>2</w:t>
+          <w:t>11</w:t>
         </w:r>
         <w:r>
           <w:rPr>
@@ -2179,7 +4634,7 @@
       <w:pPr>
         <w:pStyle w:val="Ttulo1"/>
       </w:pPr>
-      <w:bookmarkStart w:id="0" w:name="_Toc175322600"/>
+      <w:bookmarkStart w:id="0" w:name="_Toc175401774"/>
       <w:r>
         <w:lastRenderedPageBreak/>
         <w:t>Introdução</w:t>
@@ -2193,31 +4648,7 @@
     </w:p>
     <w:p>
       <w:r>
-        <w:t xml:space="preserve">Ao longo do desenvolvimento, foram aplicados diversos conceitos de programação, integrando a utilização da base de dados relacional chamada </w:t>
-      </w:r>
-      <w:proofErr w:type="spellStart"/>
-      <w:r>
-        <w:t>PostgreSQL</w:t>
-      </w:r>
-      <w:proofErr w:type="spellEnd"/>
-      <w:r>
-        <w:t xml:space="preserve"> e não relacional, </w:t>
-      </w:r>
-      <w:proofErr w:type="spellStart"/>
-      <w:r>
-        <w:t>MongoDB</w:t>
-      </w:r>
-      <w:proofErr w:type="spellEnd"/>
-      <w:r>
-        <w:t xml:space="preserve">, bem como a implementação de interfaces de utilizador intuitivas e seguras fazendo uso da Framework </w:t>
-      </w:r>
-      <w:proofErr w:type="spellStart"/>
-      <w:r>
-        <w:t>Django</w:t>
-      </w:r>
-      <w:proofErr w:type="spellEnd"/>
-      <w:r>
-        <w:t xml:space="preserve">. </w:t>
+        <w:t xml:space="preserve">Ao longo do desenvolvimento, foram aplicados diversos conceitos de programação, integrando a utilização da base de dados relacional chamada PostgreSQL e não relacional, MongoDB, bem como a implementação de interfaces de utilizador intuitivas e seguras fazendo uso da Framework Django. </w:t>
       </w:r>
     </w:p>
     <w:p>
@@ -2229,11 +4660,9 @@
       <w:r>
         <w:t xml:space="preserve">O relatório a seguir detalha o processo de desenvolvimento, desde a </w:t>
       </w:r>
-      <w:proofErr w:type="spellStart"/>
       <w:r>
         <w:t>concepção</w:t>
       </w:r>
-      <w:proofErr w:type="spellEnd"/>
       <w:r>
         <w:t xml:space="preserve"> e </w:t>
       </w:r>
@@ -2260,7 +4689,7 @@
       <w:pPr>
         <w:pStyle w:val="Ttulo1"/>
       </w:pPr>
-      <w:bookmarkStart w:id="1" w:name="_Toc175322601"/>
+      <w:bookmarkStart w:id="1" w:name="_Toc175401775"/>
       <w:r>
         <w:lastRenderedPageBreak/>
         <w:t>Análise e planeamento</w:t>
@@ -2276,7 +4705,7 @@
       <w:pPr>
         <w:pStyle w:val="Ttulo2"/>
       </w:pPr>
-      <w:bookmarkStart w:id="2" w:name="_Toc175322602"/>
+      <w:bookmarkStart w:id="2" w:name="_Toc175401776"/>
       <w:r>
         <w:t>Definição do grupo de trabalho</w:t>
       </w:r>
@@ -2400,21 +4829,7 @@
               <w:rPr>
                 <w:rFonts w:cstheme="minorHAnsi"/>
               </w:rPr>
-              <w:t xml:space="preserve">Gabriel </w:t>
-            </w:r>
-            <w:proofErr w:type="spellStart"/>
-            <w:r>
-              <w:rPr>
-                <w:rFonts w:cstheme="minorHAnsi"/>
-              </w:rPr>
-              <w:t>Raperger</w:t>
-            </w:r>
-            <w:proofErr w:type="spellEnd"/>
-            <w:r>
-              <w:rPr>
-                <w:rFonts w:cstheme="minorHAnsi"/>
-              </w:rPr>
-              <w:t xml:space="preserve"> </w:t>
+              <w:t xml:space="preserve">Gabriel Raperger </w:t>
             </w:r>
           </w:p>
         </w:tc>
@@ -2475,6 +4890,12 @@
                 <w:lang w:val="pt-PT"/>
               </w:rPr>
             </w:pPr>
+            <w:r>
+              <w:rPr>
+                <w:lang w:val="pt-PT"/>
+              </w:rPr>
+              <w:t>18631</w:t>
+            </w:r>
           </w:p>
         </w:tc>
       </w:tr>
@@ -2491,14 +4912,27 @@
       <w:r>
         <w:t xml:space="preserve">Tabela </w:t>
       </w:r>
-      <w:fldSimple w:instr=" SEQ Tabela \* ARABIC ">
-        <w:r>
-          <w:rPr>
-            <w:noProof/>
-          </w:rPr>
-          <w:t>1</w:t>
-        </w:r>
-      </w:fldSimple>
+      <w:r>
+        <w:fldChar w:fldCharType="begin"/>
+      </w:r>
+      <w:r>
+        <w:instrText xml:space="preserve"> SEQ Tabela \* ARABIC </w:instrText>
+      </w:r>
+      <w:r>
+        <w:fldChar w:fldCharType="separate"/>
+      </w:r>
+      <w:r>
+        <w:rPr>
+          <w:noProof/>
+        </w:rPr>
+        <w:t>1</w:t>
+      </w:r>
+      <w:r>
+        <w:rPr>
+          <w:noProof/>
+        </w:rPr>
+        <w:fldChar w:fldCharType="end"/>
+      </w:r>
       <w:r>
         <w:t xml:space="preserve"> - Grupo de trabalho</w:t>
       </w:r>
@@ -2508,7 +4942,7 @@
       <w:pPr>
         <w:pStyle w:val="Ttulo2"/>
       </w:pPr>
-      <w:bookmarkStart w:id="4" w:name="_Toc175322603"/>
+      <w:bookmarkStart w:id="4" w:name="_Toc175401777"/>
       <w:r>
         <w:t>Atividades do projeto</w:t>
       </w:r>
@@ -2611,7 +5045,7 @@
       <w:pPr>
         <w:pStyle w:val="Ttulo2"/>
       </w:pPr>
-      <w:bookmarkStart w:id="5" w:name="_Toc175322604"/>
+      <w:bookmarkStart w:id="5" w:name="_Toc175401778"/>
       <w:r>
         <w:lastRenderedPageBreak/>
         <w:t>Gestão das tarefas com Excel</w:t>
@@ -2693,7 +5127,7 @@
       <w:pPr>
         <w:pStyle w:val="Ttulo2"/>
       </w:pPr>
-      <w:bookmarkStart w:id="6" w:name="_Toc175322605"/>
+      <w:bookmarkStart w:id="6" w:name="_Toc175401779"/>
       <w:r>
         <w:t>Identificação do trabalho individual</w:t>
       </w:r>
@@ -2729,7 +5163,7 @@
       <w:pPr>
         <w:pStyle w:val="Ttulo1"/>
       </w:pPr>
-      <w:bookmarkStart w:id="7" w:name="_Toc175322606"/>
+      <w:bookmarkStart w:id="7" w:name="_Toc175401780"/>
       <w:r>
         <w:lastRenderedPageBreak/>
         <w:t>Modelo de dados</w:t>
@@ -2738,56 +5172,22 @@
     </w:p>
     <w:p>
       <w:r>
-        <w:t xml:space="preserve">Nesta secção, apresentamos o modelo de dados utilizado no projeto, destacando as diferenças entre o modelo inicial, criado no </w:t>
-      </w:r>
-      <w:proofErr w:type="spellStart"/>
-      <w:r>
-        <w:t>PowerDesigner</w:t>
-      </w:r>
-      <w:proofErr w:type="spellEnd"/>
-      <w:r>
-        <w:t xml:space="preserve"> e o modelo atual, gerado pelo </w:t>
-      </w:r>
-      <w:proofErr w:type="spellStart"/>
+        <w:t xml:space="preserve">Nesta secção, apresentamos o modelo de dados utilizado no projeto, destacando as diferenças entre o modelo inicial, criado no PowerDesigner e o modelo atual, gerado pelo </w:t>
+      </w:r>
       <w:r>
         <w:t>PgAdmin</w:t>
       </w:r>
-      <w:proofErr w:type="spellEnd"/>
-      <w:r>
-        <w:t xml:space="preserve">. As alterações no modelo de dados ocorreram devido à migração de tabelas do </w:t>
-      </w:r>
-      <w:proofErr w:type="spellStart"/>
-      <w:r>
-        <w:t>Django</w:t>
-      </w:r>
-      <w:proofErr w:type="spellEnd"/>
-      <w:r>
-        <w:t xml:space="preserve"> para a nossa base de dados, especialmente pela adoção do sistema de login do </w:t>
-      </w:r>
-      <w:proofErr w:type="spellStart"/>
-      <w:r>
-        <w:t>Django</w:t>
-      </w:r>
-      <w:proofErr w:type="spellEnd"/>
-      <w:r>
-        <w:t>, o que resultou na inclusão de tabelas adicionais.</w:t>
+      <w:r>
+        <w:t>. As alterações no modelo de dados ocorreram devido à migração de tabelas do Django para a nossa base de dados, especialmente pela adoção do sistema de login do Django, o que resultou na inclusão de tabelas adicionais.</w:t>
       </w:r>
     </w:p>
     <w:p>
       <w:pPr>
         <w:pStyle w:val="Ttulo2"/>
       </w:pPr>
-      <w:bookmarkStart w:id="8" w:name="_Toc175322607"/>
-      <w:r>
-        <w:t xml:space="preserve">Modelo Físico de dados – </w:t>
-      </w:r>
-      <w:proofErr w:type="spellStart"/>
-      <w:r>
-        <w:t>Power</w:t>
-      </w:r>
-      <w:proofErr w:type="spellEnd"/>
-      <w:r>
-        <w:t xml:space="preserve"> Designer</w:t>
+      <w:bookmarkStart w:id="8" w:name="_Toc175401781"/>
+      <w:r>
+        <w:t>Modelo Físico de dados – Power Designer</w:t>
       </w:r>
       <w:bookmarkEnd w:id="8"/>
     </w:p>
@@ -2816,36 +5216,15 @@
       <w:pPr>
         <w:pStyle w:val="Ttulo2"/>
       </w:pPr>
-      <w:bookmarkStart w:id="9" w:name="_Toc175322608"/>
-      <w:r>
-        <w:t xml:space="preserve">Diagrama – </w:t>
-      </w:r>
-      <w:proofErr w:type="spellStart"/>
-      <w:r>
-        <w:t>PgAdmin</w:t>
+      <w:bookmarkStart w:id="9" w:name="_Toc175401782"/>
+      <w:r>
+        <w:t>Diagrama – PgAdmin</w:t>
       </w:r>
       <w:bookmarkEnd w:id="9"/>
-      <w:proofErr w:type="spellEnd"/>
-    </w:p>
-    <w:p>
-      <w:r>
-        <w:t xml:space="preserve">O diagrama de dados gerado pelo </w:t>
-      </w:r>
-      <w:proofErr w:type="spellStart"/>
-      <w:r>
-        <w:t>PgAdmin</w:t>
-      </w:r>
-      <w:proofErr w:type="spellEnd"/>
-      <w:r>
-        <w:t xml:space="preserve"> reflete a estrutura atual da nossa base de dados. Este diagrama inclui todas as tabelas e relações que foram adicionadas durante a migração das tabelas do </w:t>
-      </w:r>
-      <w:proofErr w:type="spellStart"/>
-      <w:r>
-        <w:t>Django</w:t>
-      </w:r>
-      <w:proofErr w:type="spellEnd"/>
-      <w:r>
-        <w:t>. Abaixo, apresentamos o diagrama atualizado:</w:t>
+    </w:p>
+    <w:p>
+      <w:r>
+        <w:t>O diagrama de dados gerado pelo PgAdmin reflete a estrutura atual da nossa base de dados. Este diagrama inclui todas as tabelas e relações que foram adicionadas durante a migração das tabelas do Django. Abaixo, apresentamos o diagrama atualizado:</w:t>
       </w:r>
     </w:p>
     <w:p>
@@ -2872,7 +5251,7 @@
       <w:pPr>
         <w:pStyle w:val="Ttulo2"/>
       </w:pPr>
-      <w:bookmarkStart w:id="10" w:name="_Toc175322609"/>
+      <w:bookmarkStart w:id="10" w:name="_Toc175401783"/>
       <w:r>
         <w:t>Diferenças entre os modelos</w:t>
       </w:r>
@@ -2885,63 +5264,30 @@
       <w:pPr>
         <w:pStyle w:val="Ttulo3"/>
       </w:pPr>
-      <w:r>
-        <w:t xml:space="preserve">Modelo inicial – </w:t>
-      </w:r>
-      <w:proofErr w:type="spellStart"/>
-      <w:r>
-        <w:t>Power</w:t>
-      </w:r>
-      <w:proofErr w:type="spellEnd"/>
-      <w:r>
-        <w:t xml:space="preserve"> Designer</w:t>
-      </w:r>
-    </w:p>
-    <w:p>
-      <w:r>
-        <w:t xml:space="preserve">O modelo inicial, criado no </w:t>
-      </w:r>
-      <w:proofErr w:type="spellStart"/>
-      <w:r>
-        <w:t>PowerDesigner</w:t>
-      </w:r>
-      <w:proofErr w:type="spellEnd"/>
-      <w:r>
-        <w:t xml:space="preserve">, foi concebido com base nos requisitos originais do projeto. Este modelo incluía as tabelas e relações necessárias para suportar as funcionalidades básicas do sistema, sem considerar a integração com o </w:t>
-      </w:r>
-      <w:proofErr w:type="spellStart"/>
-      <w:r>
-        <w:t>Django</w:t>
-      </w:r>
-      <w:proofErr w:type="spellEnd"/>
-      <w:r>
-        <w:t>.</w:t>
+      <w:bookmarkStart w:id="11" w:name="_Toc175401784"/>
+      <w:r>
+        <w:t>Modelo inicial – Power Designer</w:t>
+      </w:r>
+      <w:bookmarkEnd w:id="11"/>
+    </w:p>
+    <w:p>
+      <w:r>
+        <w:t>O modelo inicial, criado no PowerDesigner, foi concebido com base nos requisitos originais do projeto. Este modelo incluía as tabelas e relações necessárias para suportar as funcionalidades básicas do sistema, sem considerar a integração com o Django.</w:t>
       </w:r>
     </w:p>
     <w:p>
       <w:pPr>
         <w:pStyle w:val="Ttulo3"/>
       </w:pPr>
-      <w:r>
-        <w:t xml:space="preserve">Modelo atual – </w:t>
-      </w:r>
-      <w:proofErr w:type="spellStart"/>
-      <w:r>
-        <w:t>PostgreSQL</w:t>
-      </w:r>
-      <w:proofErr w:type="spellEnd"/>
-    </w:p>
-    <w:p>
-      <w:r>
-        <w:t xml:space="preserve">Com a decisão de utilizar o sistema de login do </w:t>
-      </w:r>
-      <w:proofErr w:type="spellStart"/>
-      <w:r>
-        <w:t>Django</w:t>
-      </w:r>
-      <w:proofErr w:type="spellEnd"/>
-      <w:r>
-        <w:t>, foi necessário migrar várias tabelas para a nossa base de dados. Esta migração resultou na inclusão de tabelas adicionais, que não estavam presentes no modelo inicial. As principais diferenças incluem:</w:t>
+      <w:bookmarkStart w:id="12" w:name="_Toc175401785"/>
+      <w:r>
+        <w:t>Modelo atual – PostgreSQL</w:t>
+      </w:r>
+      <w:bookmarkEnd w:id="12"/>
+    </w:p>
+    <w:p>
+      <w:r>
+        <w:t>Com a decisão de utilizar o sistema de login do Django, foi necessário migrar várias tabelas para a nossa base de dados. Esta migração resultou na inclusão de tabelas adicionais, que não estavam presentes no modelo inicial. As principais diferenças incluem:</w:t>
       </w:r>
     </w:p>
     <w:p>
@@ -2962,39 +5308,7 @@
         <w:t>Tabelas de Autenticação</w:t>
       </w:r>
       <w:r>
-        <w:t xml:space="preserve">: Tabelas relacionadas ao sistema de login e gestão de utilizadores do </w:t>
-      </w:r>
-      <w:proofErr w:type="spellStart"/>
-      <w:r>
-        <w:t>Django</w:t>
-      </w:r>
-      <w:proofErr w:type="spellEnd"/>
-      <w:r>
-        <w:t>, como </w:t>
-      </w:r>
-      <w:proofErr w:type="spellStart"/>
-      <w:r>
-        <w:t>auth_user</w:t>
-      </w:r>
-      <w:proofErr w:type="spellEnd"/>
-      <w:r>
-        <w:t>, </w:t>
-      </w:r>
-      <w:proofErr w:type="spellStart"/>
-      <w:r>
-        <w:t>auth_group</w:t>
-      </w:r>
-      <w:proofErr w:type="spellEnd"/>
-      <w:r>
-        <w:t>, e </w:t>
-      </w:r>
-      <w:proofErr w:type="spellStart"/>
-      <w:r>
-        <w:t>auth_permission</w:t>
-      </w:r>
-      <w:proofErr w:type="spellEnd"/>
-      <w:r>
-        <w:t>.</w:t>
+        <w:t>: Tabelas relacionadas ao sistema de login e gestão de utilizadores do Django, como auth_user, auth_group, e auth_permission.</w:t>
       </w:r>
     </w:p>
     <w:p>
@@ -3014,23 +5328,7 @@
         <w:t>Tabelas de Sessão</w:t>
       </w:r>
       <w:r>
-        <w:t xml:space="preserve">: Tabelas utilizadas pelo </w:t>
-      </w:r>
-      <w:proofErr w:type="spellStart"/>
-      <w:r>
-        <w:t>Django</w:t>
-      </w:r>
-      <w:proofErr w:type="spellEnd"/>
-      <w:r>
-        <w:t xml:space="preserve"> para gerir sessões de utilizadores, como </w:t>
-      </w:r>
-      <w:proofErr w:type="spellStart"/>
-      <w:r>
-        <w:t>django_session</w:t>
-      </w:r>
-      <w:proofErr w:type="spellEnd"/>
-      <w:r>
-        <w:t>.</w:t>
+        <w:t>: Tabelas utilizadas pelo Django para gerir sessões de utilizadores, como django_session.</w:t>
       </w:r>
     </w:p>
     <w:p>
@@ -3050,23 +5348,7 @@
         <w:t>Outras Tabelas</w:t>
       </w:r>
       <w:r>
-        <w:t xml:space="preserve">: Tabelas adicionais que suportam funcionalidades específicas do </w:t>
-      </w:r>
-      <w:proofErr w:type="spellStart"/>
-      <w:r>
-        <w:t>Django</w:t>
-      </w:r>
-      <w:proofErr w:type="spellEnd"/>
-      <w:r>
-        <w:t>, como </w:t>
-      </w:r>
-      <w:proofErr w:type="spellStart"/>
-      <w:r>
-        <w:t>django_migrations</w:t>
-      </w:r>
-      <w:proofErr w:type="spellEnd"/>
-      <w:r>
-        <w:t>.</w:t>
+        <w:t>: Tabelas adicionais que suportam funcionalidades específicas do Django, como django_migrations.</w:t>
       </w:r>
     </w:p>
     <w:p>
@@ -3078,23 +5360,7 @@
     </w:p>
     <w:p>
       <w:r>
-        <w:t xml:space="preserve">A migração das tabelas do </w:t>
-      </w:r>
-      <w:proofErr w:type="spellStart"/>
-      <w:r>
-        <w:t>Django</w:t>
-      </w:r>
-      <w:proofErr w:type="spellEnd"/>
-      <w:r>
-        <w:t xml:space="preserve"> para a nossa base de dados foi uma decisão estratégica para aproveitar as funcionalidades robustas de autenticação e gestão de utilizadores oferecidas pelo </w:t>
-      </w:r>
-      <w:proofErr w:type="spellStart"/>
-      <w:r>
-        <w:t>Django</w:t>
-      </w:r>
-      <w:proofErr w:type="spellEnd"/>
-      <w:r>
-        <w:t>. Embora isso tenha resultado em um modelo de dados mais complexo, acreditamos que os benefícios superam as desvantagens, proporcionando uma base de dados mais segura e eficiente.</w:t>
+        <w:t>A migração das tabelas do Django para a nossa base de dados foi uma decisão estratégica para aproveitar as funcionalidades robustas de autenticação e gestão de utilizadores oferecidas pelo Django. Embora isso tenha resultado em um modelo de dados mais complexo, acreditamos que os benefícios superam as desvantagens, proporcionando uma base de dados mais segura e eficiente.</w:t>
       </w:r>
     </w:p>
     <w:p>
@@ -3108,12 +5374,12 @@
       <w:pPr>
         <w:pStyle w:val="Ttulo1"/>
       </w:pPr>
-      <w:bookmarkStart w:id="11" w:name="_Toc175322610"/>
+      <w:bookmarkStart w:id="13" w:name="_Toc175401786"/>
       <w:r>
         <w:lastRenderedPageBreak/>
         <w:t>Desenvolvimento</w:t>
       </w:r>
-      <w:bookmarkEnd w:id="11"/>
+      <w:bookmarkEnd w:id="13"/>
     </w:p>
     <w:p>
       <w:r>
@@ -3124,17 +5390,24 @@
       <w:pPr>
         <w:pStyle w:val="Ttulo2"/>
       </w:pPr>
-      <w:bookmarkStart w:id="12" w:name="_Toc175322611"/>
+      <w:bookmarkStart w:id="14" w:name="_Toc175401787"/>
       <w:r>
         <w:t>Login</w:t>
       </w:r>
+      <w:bookmarkEnd w:id="14"/>
     </w:p>
     <w:p>
       <w:r>
         <w:t>O sistema de login foi desenvolvido para garantir a segurança e a integridade dos dados dos utilizadores. Este módulo permite que utilizadores, divididos em diferentes grupos acedam às funcionalidades da plataforma de acordo com as suas permissões.</w:t>
       </w:r>
       <w:r>
-        <w:t xml:space="preserve"> Os grupos são:</w:t>
+        <w:t xml:space="preserve"> </w:t>
+      </w:r>
+      <w:r>
+        <w:t>A aplicação é composta por 3 grupos, sendo eles os seguintes</w:t>
+      </w:r>
+      <w:r>
+        <w:t>:</w:t>
       </w:r>
     </w:p>
     <w:p>
@@ -3182,7 +5455,6 @@
       <w:r>
         <w:t xml:space="preserve">O sistema foi concebido para gerir as credenciais dos utilizadores através da tabela </w:t>
       </w:r>
-      <w:proofErr w:type="spellStart"/>
       <w:r>
         <w:rPr>
           <w:i/>
@@ -3190,17 +5462,8 @@
         </w:rPr>
         <w:t>auth_user</w:t>
       </w:r>
-      <w:proofErr w:type="spellEnd"/>
-      <w:r>
-        <w:t xml:space="preserve">, integrada na base de dados </w:t>
-      </w:r>
-      <w:proofErr w:type="spellStart"/>
-      <w:r>
-        <w:t>PostgreSQL</w:t>
-      </w:r>
-      <w:proofErr w:type="spellEnd"/>
-      <w:r>
-        <w:t xml:space="preserve">. Além disso, foi implementado um script para migração de dados e criação automática dos grupos de utilizadores, facilitando a gestão de permissões e simplificando a atribuição de </w:t>
+      <w:r>
+        <w:t xml:space="preserve">, integrada na base de dados PostgreSQL. Além disso, foi implementado um script para migração de dados e criação automática dos grupos de utilizadores, facilitando a gestão de permissões e simplificando a atribuição de </w:t>
       </w:r>
       <w:r>
         <w:t>grupos</w:t>
@@ -3226,9 +5489,9 @@
       </w:pPr>
       <w:r>
         <w:rPr>
+          <w:noProof/>
           <w:u w:val="single"/>
         </w:rPr>
-        <w:lastRenderedPageBreak/>
         <w:drawing>
           <wp:inline distT="0" distB="0" distL="0" distR="0" wp14:anchorId="20E5202B" wp14:editId="71F478B4">
             <wp:extent cx="5760720" cy="2658110"/>
@@ -3270,103 +5533,3415 @@
       <w:pPr>
         <w:pStyle w:val="Legenda"/>
         <w:jc w:val="center"/>
+      </w:pPr>
+      <w:bookmarkStart w:id="15" w:name="_Toc175381623"/>
+      <w:r>
+        <w:t xml:space="preserve">Figura </w:t>
+      </w:r>
+      <w:r>
+        <w:fldChar w:fldCharType="begin"/>
+      </w:r>
+      <w:r>
+        <w:instrText xml:space="preserve"> STYLEREF 1 \s </w:instrText>
+      </w:r>
+      <w:r>
+        <w:fldChar w:fldCharType="separate"/>
+      </w:r>
+      <w:r>
+        <w:rPr>
+          <w:noProof/>
+        </w:rPr>
+        <w:t>4</w:t>
+      </w:r>
+      <w:r>
+        <w:fldChar w:fldCharType="end"/>
+      </w:r>
+      <w:r>
+        <w:noBreakHyphen/>
+      </w:r>
+      <w:r>
+        <w:fldChar w:fldCharType="begin"/>
+      </w:r>
+      <w:r>
+        <w:instrText xml:space="preserve"> SEQ Figura \* ARABIC \s 1 </w:instrText>
+      </w:r>
+      <w:r>
+        <w:fldChar w:fldCharType="separate"/>
+      </w:r>
+      <w:r>
+        <w:rPr>
+          <w:noProof/>
+        </w:rPr>
+        <w:t>1</w:t>
+      </w:r>
+      <w:r>
+        <w:fldChar w:fldCharType="end"/>
+      </w:r>
+      <w:r>
+        <w:t xml:space="preserve"> - Página do login</w:t>
+      </w:r>
+      <w:bookmarkEnd w:id="15"/>
+    </w:p>
+    <w:p>
+      <w:pPr>
+        <w:pStyle w:val="Ttulo3"/>
+      </w:pPr>
+      <w:bookmarkStart w:id="16" w:name="_Toc175401788"/>
+      <w:r>
+        <w:t>Dashboard do administrador</w:t>
+      </w:r>
+      <w:bookmarkEnd w:id="16"/>
+    </w:p>
+    <w:p>
+      <w:r>
+        <w:t>O administrador tem acesso total a todas as funcionalidades da aplicação</w:t>
+      </w:r>
+      <w:r>
+        <w:t>, sendo elas:</w:t>
+      </w:r>
+    </w:p>
+    <w:p>
+      <w:pPr>
+        <w:pStyle w:val="PargrafodaLista"/>
+        <w:numPr>
+          <w:ilvl w:val="0"/>
+          <w:numId w:val="12"/>
+        </w:numPr>
+      </w:pPr>
+      <w:r>
+        <w:t>Gestão de Utilizadores</w:t>
+      </w:r>
+    </w:p>
+    <w:p>
+      <w:pPr>
+        <w:pStyle w:val="PargrafodaLista"/>
+        <w:numPr>
+          <w:ilvl w:val="0"/>
+          <w:numId w:val="12"/>
+        </w:numPr>
+      </w:pPr>
+      <w:r>
+        <w:t>Visualização e Gestão de Veículos</w:t>
+      </w:r>
+    </w:p>
+    <w:p>
+      <w:pPr>
+        <w:pStyle w:val="PargrafodaLista"/>
+        <w:numPr>
+          <w:ilvl w:val="0"/>
+          <w:numId w:val="12"/>
+        </w:numPr>
+      </w:pPr>
+      <w:r>
+        <w:t>Gestão de Reparações</w:t>
+      </w:r>
+    </w:p>
+    <w:p>
+      <w:pPr>
+        <w:pStyle w:val="PargrafodaLista"/>
+        <w:numPr>
+          <w:ilvl w:val="0"/>
+          <w:numId w:val="12"/>
+        </w:numPr>
+      </w:pPr>
+      <w:r>
+        <w:t>Gestão de Faturas</w:t>
+      </w:r>
+    </w:p>
+    <w:p>
+      <w:pPr>
+        <w:pStyle w:val="PargrafodaLista"/>
+        <w:numPr>
+          <w:ilvl w:val="0"/>
+          <w:numId w:val="12"/>
+        </w:numPr>
+      </w:pPr>
+      <w:r>
+        <w:t>Gestão de Mão de Obra</w:t>
+      </w:r>
+    </w:p>
+    <w:p>
+      <w:pPr>
+        <w:keepNext/>
+        <w:jc w:val="center"/>
+      </w:pPr>
+      <w:r>
+        <w:drawing>
+          <wp:inline distT="0" distB="0" distL="0" distR="0" wp14:anchorId="039F1F74" wp14:editId="7F0E2B2E">
+            <wp:extent cx="5760720" cy="3065145"/>
+            <wp:effectExtent l="0" t="0" r="0" b="1905"/>
+            <wp:docPr id="849103253" name="Imagem 1" descr="Uma imagem com texto, captura de ecrã, software, Ícone de computador&#10;&#10;Descrição gerada automaticamente"/>
+            <wp:cNvGraphicFramePr>
+              <a:graphicFrameLocks xmlns:a="http://schemas.openxmlformats.org/drawingml/2006/main" noChangeAspect="1"/>
+            </wp:cNvGraphicFramePr>
+            <a:graphic xmlns:a="http://schemas.openxmlformats.org/drawingml/2006/main">
+              <a:graphicData uri="http://schemas.openxmlformats.org/drawingml/2006/picture">
+                <pic:pic xmlns:pic="http://schemas.openxmlformats.org/drawingml/2006/picture">
+                  <pic:nvPicPr>
+                    <pic:cNvPr id="849103253" name="Imagem 1" descr="Uma imagem com texto, captura de ecrã, software, Ícone de computador&#10;&#10;Descrição gerada automaticamente"/>
+                    <pic:cNvPicPr/>
+                  </pic:nvPicPr>
+                  <pic:blipFill>
+                    <a:blip r:embed="rId16"/>
+                    <a:stretch>
+                      <a:fillRect/>
+                    </a:stretch>
+                  </pic:blipFill>
+                  <pic:spPr>
+                    <a:xfrm>
+                      <a:off x="0" y="0"/>
+                      <a:ext cx="5760720" cy="3065145"/>
+                    </a:xfrm>
+                    <a:prstGeom prst="rect">
+                      <a:avLst/>
+                    </a:prstGeom>
+                  </pic:spPr>
+                </pic:pic>
+              </a:graphicData>
+            </a:graphic>
+          </wp:inline>
+        </w:drawing>
+      </w:r>
+    </w:p>
+    <w:p>
+      <w:pPr>
+        <w:pStyle w:val="Legenda"/>
+        <w:jc w:val="center"/>
+      </w:pPr>
+      <w:r>
+        <w:t xml:space="preserve">Figura </w:t>
+      </w:r>
+      <w:r>
+        <w:fldChar w:fldCharType="begin"/>
+      </w:r>
+      <w:r>
+        <w:instrText xml:space="preserve"> STYLEREF 1 \s </w:instrText>
+      </w:r>
+      <w:r>
+        <w:fldChar w:fldCharType="separate"/>
+      </w:r>
+      <w:r>
+        <w:rPr>
+          <w:noProof/>
+        </w:rPr>
+        <w:t>4</w:t>
+      </w:r>
+      <w:r>
+        <w:fldChar w:fldCharType="end"/>
+      </w:r>
+      <w:r>
+        <w:noBreakHyphen/>
+      </w:r>
+      <w:r>
+        <w:fldChar w:fldCharType="begin"/>
+      </w:r>
+      <w:r>
+        <w:instrText xml:space="preserve"> SEQ Figura \* ARABIC \s 1 </w:instrText>
+      </w:r>
+      <w:r>
+        <w:fldChar w:fldCharType="separate"/>
+      </w:r>
+      <w:r>
+        <w:rPr>
+          <w:noProof/>
+        </w:rPr>
+        <w:t>2</w:t>
+      </w:r>
+      <w:r>
+        <w:fldChar w:fldCharType="end"/>
+      </w:r>
+      <w:r>
+        <w:t xml:space="preserve"> - Dashboard do administrador</w:t>
+      </w:r>
+    </w:p>
+    <w:p>
+      <w:pPr>
+        <w:pStyle w:val="Ttulo3"/>
+      </w:pPr>
+      <w:bookmarkStart w:id="17" w:name="_Toc175401789"/>
+      <w:r>
+        <w:t>Dashboard do cliente</w:t>
+      </w:r>
+      <w:bookmarkEnd w:id="17"/>
+    </w:p>
+    <w:p>
+      <w:r>
+        <w:t>O cliente, ao fazer login, é direcionado para um dashboard simplificado que apresenta</w:t>
+      </w:r>
+      <w:r>
+        <w:t xml:space="preserve"> somente as faturas referentes ao mesmo.</w:t>
+      </w:r>
+    </w:p>
+    <w:p>
+      <w:pPr>
+        <w:keepNext/>
+        <w:jc w:val="center"/>
+      </w:pPr>
+      <w:r>
+        <w:drawing>
+          <wp:inline distT="0" distB="0" distL="0" distR="0" wp14:anchorId="5FF93323" wp14:editId="6B934B60">
+            <wp:extent cx="5760720" cy="3058160"/>
+            <wp:effectExtent l="0" t="0" r="0" b="8890"/>
+            <wp:docPr id="1335457643" name="Imagem 1" descr="Uma imagem com texto, captura de ecrã, software&#10;&#10;Descrição gerada automaticamente"/>
+            <wp:cNvGraphicFramePr>
+              <a:graphicFrameLocks xmlns:a="http://schemas.openxmlformats.org/drawingml/2006/main" noChangeAspect="1"/>
+            </wp:cNvGraphicFramePr>
+            <a:graphic xmlns:a="http://schemas.openxmlformats.org/drawingml/2006/main">
+              <a:graphicData uri="http://schemas.openxmlformats.org/drawingml/2006/picture">
+                <pic:pic xmlns:pic="http://schemas.openxmlformats.org/drawingml/2006/picture">
+                  <pic:nvPicPr>
+                    <pic:cNvPr id="1335457643" name="Imagem 1" descr="Uma imagem com texto, captura de ecrã, software&#10;&#10;Descrição gerada automaticamente"/>
+                    <pic:cNvPicPr/>
+                  </pic:nvPicPr>
+                  <pic:blipFill>
+                    <a:blip r:embed="rId17"/>
+                    <a:stretch>
+                      <a:fillRect/>
+                    </a:stretch>
+                  </pic:blipFill>
+                  <pic:spPr>
+                    <a:xfrm>
+                      <a:off x="0" y="0"/>
+                      <a:ext cx="5760720" cy="3058160"/>
+                    </a:xfrm>
+                    <a:prstGeom prst="rect">
+                      <a:avLst/>
+                    </a:prstGeom>
+                  </pic:spPr>
+                </pic:pic>
+              </a:graphicData>
+            </a:graphic>
+          </wp:inline>
+        </w:drawing>
+      </w:r>
+    </w:p>
+    <w:p>
+      <w:pPr>
+        <w:pStyle w:val="Legenda"/>
+        <w:jc w:val="center"/>
+      </w:pPr>
+      <w:r>
+        <w:t xml:space="preserve">Figura </w:t>
+      </w:r>
+      <w:r>
+        <w:fldChar w:fldCharType="begin"/>
+      </w:r>
+      <w:r>
+        <w:instrText xml:space="preserve"> STYLEREF 1 \s </w:instrText>
+      </w:r>
+      <w:r>
+        <w:fldChar w:fldCharType="separate"/>
+      </w:r>
+      <w:r>
+        <w:rPr>
+          <w:noProof/>
+        </w:rPr>
+        <w:t>4</w:t>
+      </w:r>
+      <w:r>
+        <w:fldChar w:fldCharType="end"/>
+      </w:r>
+      <w:r>
+        <w:noBreakHyphen/>
+      </w:r>
+      <w:r>
+        <w:fldChar w:fldCharType="begin"/>
+      </w:r>
+      <w:r>
+        <w:instrText xml:space="preserve"> SEQ Figura \* ARABIC \s 1 </w:instrText>
+      </w:r>
+      <w:r>
+        <w:fldChar w:fldCharType="separate"/>
+      </w:r>
+      <w:r>
+        <w:rPr>
+          <w:noProof/>
+        </w:rPr>
+        <w:t>3</w:t>
+      </w:r>
+      <w:r>
+        <w:fldChar w:fldCharType="end"/>
+      </w:r>
+      <w:r>
+        <w:t xml:space="preserve"> - Dashboard do cliente</w:t>
+      </w:r>
+    </w:p>
+    <w:p>
+      <w:pPr>
+        <w:pStyle w:val="Ttulo3"/>
+      </w:pPr>
+      <w:bookmarkStart w:id="18" w:name="_Toc175401790"/>
+      <w:r>
+        <w:t>Dashboard do encarregado</w:t>
+      </w:r>
+      <w:bookmarkEnd w:id="18"/>
+    </w:p>
+    <w:p>
+      <w:r>
+        <w:t>O encarregado tem acesso a um dashboard que prioriza as atividades de reparação.</w:t>
+      </w:r>
+    </w:p>
+    <w:p>
+      <w:pPr>
+        <w:keepNext/>
+        <w:jc w:val="center"/>
+      </w:pPr>
+      <w:r>
+        <w:drawing>
+          <wp:inline distT="0" distB="0" distL="0" distR="0" wp14:anchorId="37FD8425" wp14:editId="2A84A70E">
+            <wp:extent cx="5760720" cy="3072130"/>
+            <wp:effectExtent l="0" t="0" r="0" b="0"/>
+            <wp:docPr id="1457037475" name="Imagem 1" descr="Uma imagem com texto, captura de ecrã, software&#10;&#10;Descrição gerada automaticamente"/>
+            <wp:cNvGraphicFramePr>
+              <a:graphicFrameLocks xmlns:a="http://schemas.openxmlformats.org/drawingml/2006/main" noChangeAspect="1"/>
+            </wp:cNvGraphicFramePr>
+            <a:graphic xmlns:a="http://schemas.openxmlformats.org/drawingml/2006/main">
+              <a:graphicData uri="http://schemas.openxmlformats.org/drawingml/2006/picture">
+                <pic:pic xmlns:pic="http://schemas.openxmlformats.org/drawingml/2006/picture">
+                  <pic:nvPicPr>
+                    <pic:cNvPr id="1457037475" name="Imagem 1" descr="Uma imagem com texto, captura de ecrã, software&#10;&#10;Descrição gerada automaticamente"/>
+                    <pic:cNvPicPr/>
+                  </pic:nvPicPr>
+                  <pic:blipFill>
+                    <a:blip r:embed="rId18"/>
+                    <a:stretch>
+                      <a:fillRect/>
+                    </a:stretch>
+                  </pic:blipFill>
+                  <pic:spPr>
+                    <a:xfrm>
+                      <a:off x="0" y="0"/>
+                      <a:ext cx="5760720" cy="3072130"/>
+                    </a:xfrm>
+                    <a:prstGeom prst="rect">
+                      <a:avLst/>
+                    </a:prstGeom>
+                  </pic:spPr>
+                </pic:pic>
+              </a:graphicData>
+            </a:graphic>
+          </wp:inline>
+        </w:drawing>
+      </w:r>
+    </w:p>
+    <w:p>
+      <w:pPr>
+        <w:pStyle w:val="Legenda"/>
+        <w:jc w:val="center"/>
+      </w:pPr>
+      <w:r>
+        <w:t xml:space="preserve">Figura </w:t>
+      </w:r>
+      <w:r>
+        <w:fldChar w:fldCharType="begin"/>
+      </w:r>
+      <w:r>
+        <w:instrText xml:space="preserve"> STYLEREF 1 \s </w:instrText>
+      </w:r>
+      <w:r>
+        <w:fldChar w:fldCharType="separate"/>
+      </w:r>
+      <w:r>
+        <w:rPr>
+          <w:noProof/>
+        </w:rPr>
+        <w:t>4</w:t>
+      </w:r>
+      <w:r>
+        <w:fldChar w:fldCharType="end"/>
+      </w:r>
+      <w:r>
+        <w:noBreakHyphen/>
+      </w:r>
+      <w:r>
+        <w:fldChar w:fldCharType="begin"/>
+      </w:r>
+      <w:r>
+        <w:instrText xml:space="preserve"> SEQ Figura \* ARABIC \s 1 </w:instrText>
+      </w:r>
+      <w:r>
+        <w:fldChar w:fldCharType="separate"/>
+      </w:r>
+      <w:r>
+        <w:rPr>
+          <w:noProof/>
+        </w:rPr>
+        <w:t>4</w:t>
+      </w:r>
+      <w:r>
+        <w:fldChar w:fldCharType="end"/>
+      </w:r>
+      <w:r>
+        <w:t xml:space="preserve"> - Dashboard do encarregado</w:t>
+      </w:r>
+    </w:p>
+    <w:p>
+      <w:pPr>
+        <w:pStyle w:val="Ttulo2"/>
+      </w:pPr>
+      <w:bookmarkStart w:id="19" w:name="_Toc175401791"/>
+      <w:r>
+        <w:t>Veículos</w:t>
+      </w:r>
+      <w:bookmarkEnd w:id="19"/>
+    </w:p>
+    <w:p>
+      <w:pPr>
         <w:rPr>
           <w:u w:val="single"/>
         </w:rPr>
       </w:pPr>
       <w:r>
+        <w:t>A secção dos veículos na aplicação foi desenvolvida para oferecer uma gestão eficiente e intuitiva de todos os veículos registados. Esta funcionalidade é essencial para o controlo d</w:t>
+      </w:r>
+      <w:r>
+        <w:t>os veículos dos clientes</w:t>
+      </w:r>
+      <w:r>
+        <w:t>, permitindo que os administradores</w:t>
+      </w:r>
+      <w:r>
+        <w:t xml:space="preserve"> </w:t>
+      </w:r>
+      <w:r>
+        <w:t>possam gerir veículos de forma completa e detalhada.</w:t>
+      </w:r>
+    </w:p>
+    <w:p>
+      <w:pPr>
+        <w:pStyle w:val="Ttulo3"/>
+      </w:pPr>
+      <w:bookmarkStart w:id="20" w:name="_Toc175401792"/>
+      <w:r>
+        <w:t>Listar veículos</w:t>
+      </w:r>
+      <w:bookmarkEnd w:id="20"/>
+    </w:p>
+    <w:p>
+      <w:pPr>
+        <w:rPr>
+          <w:lang w:eastAsia="pt-PT"/>
+        </w:rPr>
+      </w:pPr>
+      <w:r>
+        <w:rPr>
+          <w:lang w:eastAsia="pt-PT"/>
+        </w:rPr>
+        <w:t xml:space="preserve">A interface principal da secção de veículos </w:t>
+      </w:r>
+      <w:r>
+        <w:rPr>
+          <w:lang w:eastAsia="pt-PT"/>
+        </w:rPr>
+        <w:t>mostra</w:t>
+      </w:r>
+      <w:r>
+        <w:rPr>
+          <w:lang w:eastAsia="pt-PT"/>
+        </w:rPr>
+        <w:t xml:space="preserve"> uma tabela com todos os veículos registados na base de dados. Esta tabela inclui colunas para detalhes relevantes como marca</w:t>
+      </w:r>
+      <w:r>
+        <w:rPr>
+          <w:lang w:eastAsia="pt-PT"/>
+        </w:rPr>
+        <w:t>, nome do cliente</w:t>
+      </w:r>
+      <w:r>
+        <w:rPr>
+          <w:lang w:eastAsia="pt-PT"/>
+        </w:rPr>
+        <w:t xml:space="preserve">, </w:t>
+      </w:r>
+      <w:r>
+        <w:rPr>
+          <w:lang w:eastAsia="pt-PT"/>
+        </w:rPr>
+        <w:t>NIF</w:t>
+      </w:r>
+      <w:r>
+        <w:rPr>
+          <w:lang w:eastAsia="pt-PT"/>
+        </w:rPr>
+        <w:t xml:space="preserve"> do cliente e</w:t>
+      </w:r>
+      <w:r>
+        <w:rPr>
+          <w:lang w:eastAsia="pt-PT"/>
+        </w:rPr>
+        <w:t xml:space="preserve"> matrícula</w:t>
+      </w:r>
+      <w:r>
+        <w:rPr>
+          <w:lang w:eastAsia="pt-PT"/>
+        </w:rPr>
+        <w:t>.</w:t>
+      </w:r>
+    </w:p>
+    <w:p>
+      <w:pPr>
+        <w:rPr>
+          <w:u w:val="single"/>
+        </w:rPr>
+      </w:pPr>
+      <w:r>
+        <w:rPr>
+          <w:lang w:eastAsia="pt-PT"/>
+        </w:rPr>
+        <w:t xml:space="preserve">A </w:t>
+      </w:r>
+      <w:r>
+        <w:rPr>
+          <w:lang w:eastAsia="pt-PT"/>
+        </w:rPr>
+        <w:t xml:space="preserve">tabela de veículos é acompanhada por uma barra de pesquisa. Através desta barra, os utilizadores podem rapidamente filtrar os veículos por termos específicos, como </w:t>
+      </w:r>
+      <w:r>
+        <w:rPr>
+          <w:lang w:eastAsia="pt-PT"/>
+        </w:rPr>
+        <w:t>a marca, nome do cliente e matrícula.</w:t>
+      </w:r>
+    </w:p>
+    <w:p>
+      <w:pPr>
+        <w:keepNext/>
+        <w:jc w:val="center"/>
+      </w:pPr>
+      <w:r>
+        <w:lastRenderedPageBreak/>
+        <w:drawing>
+          <wp:inline distT="0" distB="0" distL="0" distR="0" wp14:anchorId="27DA38E5" wp14:editId="230A2085">
+            <wp:extent cx="5760720" cy="3065145"/>
+            <wp:effectExtent l="0" t="0" r="0" b="1905"/>
+            <wp:docPr id="398072654" name="Imagem 1" descr="Uma imagem com texto, captura de ecrã, número, software&#10;&#10;Descrição gerada automaticamente"/>
+            <wp:cNvGraphicFramePr>
+              <a:graphicFrameLocks xmlns:a="http://schemas.openxmlformats.org/drawingml/2006/main" noChangeAspect="1"/>
+            </wp:cNvGraphicFramePr>
+            <a:graphic xmlns:a="http://schemas.openxmlformats.org/drawingml/2006/main">
+              <a:graphicData uri="http://schemas.openxmlformats.org/drawingml/2006/picture">
+                <pic:pic xmlns:pic="http://schemas.openxmlformats.org/drawingml/2006/picture">
+                  <pic:nvPicPr>
+                    <pic:cNvPr id="398072654" name="Imagem 1" descr="Uma imagem com texto, captura de ecrã, número, software&#10;&#10;Descrição gerada automaticamente"/>
+                    <pic:cNvPicPr/>
+                  </pic:nvPicPr>
+                  <pic:blipFill>
+                    <a:blip r:embed="rId19"/>
+                    <a:stretch>
+                      <a:fillRect/>
+                    </a:stretch>
+                  </pic:blipFill>
+                  <pic:spPr>
+                    <a:xfrm>
+                      <a:off x="0" y="0"/>
+                      <a:ext cx="5760720" cy="3065145"/>
+                    </a:xfrm>
+                    <a:prstGeom prst="rect">
+                      <a:avLst/>
+                    </a:prstGeom>
+                  </pic:spPr>
+                </pic:pic>
+              </a:graphicData>
+            </a:graphic>
+          </wp:inline>
+        </w:drawing>
+      </w:r>
+    </w:p>
+    <w:p>
+      <w:pPr>
+        <w:pStyle w:val="Legenda"/>
+        <w:jc w:val="center"/>
+      </w:pPr>
+      <w:r>
         <w:t xml:space="preserve">Figura </w:t>
       </w:r>
-      <w:fldSimple w:instr=" STYLEREF 1 \s ">
-        <w:r>
-          <w:rPr>
-            <w:noProof/>
-          </w:rPr>
-          <w:t>4</w:t>
-        </w:r>
-      </w:fldSimple>
+      <w:r>
+        <w:fldChar w:fldCharType="begin"/>
+      </w:r>
+      <w:r>
+        <w:instrText xml:space="preserve"> STYLEREF 1 \s </w:instrText>
+      </w:r>
+      <w:r>
+        <w:fldChar w:fldCharType="separate"/>
+      </w:r>
+      <w:r>
+        <w:rPr>
+          <w:noProof/>
+        </w:rPr>
+        <w:t>4</w:t>
+      </w:r>
+      <w:r>
+        <w:fldChar w:fldCharType="end"/>
+      </w:r>
       <w:r>
         <w:noBreakHyphen/>
       </w:r>
-      <w:fldSimple w:instr=" SEQ Figura \* ARABIC \s 1 ">
-        <w:r>
-          <w:rPr>
-            <w:noProof/>
-          </w:rPr>
-          <w:t>1</w:t>
-        </w:r>
-      </w:fldSimple>
-      <w:r>
-        <w:t xml:space="preserve"> - Página do login</w:t>
-      </w:r>
-    </w:p>
-    <w:bookmarkEnd w:id="12"/>
+      <w:r>
+        <w:fldChar w:fldCharType="begin"/>
+      </w:r>
+      <w:r>
+        <w:instrText xml:space="preserve"> SEQ Figura \* ARABIC \s 1 </w:instrText>
+      </w:r>
+      <w:r>
+        <w:fldChar w:fldCharType="separate"/>
+      </w:r>
+      <w:r>
+        <w:rPr>
+          <w:noProof/>
+        </w:rPr>
+        <w:t>5</w:t>
+      </w:r>
+      <w:r>
+        <w:fldChar w:fldCharType="end"/>
+      </w:r>
+      <w:r>
+        <w:t xml:space="preserve"> - Listagem de veículos</w:t>
+      </w:r>
+    </w:p>
+    <w:p>
+      <w:pPr>
+        <w:pStyle w:val="Ttulo3"/>
+        <w:rPr>
+          <w:u w:val="single"/>
+        </w:rPr>
+      </w:pPr>
+      <w:bookmarkStart w:id="21" w:name="_Toc175401793"/>
+      <w:r>
+        <w:t>Adicionar veículo</w:t>
+      </w:r>
+      <w:bookmarkEnd w:id="21"/>
+    </w:p>
+    <w:p>
+      <w:pPr>
+        <w:rPr>
+          <w:u w:val="single"/>
+          <w:lang w:eastAsia="pt-PT"/>
+        </w:rPr>
+      </w:pPr>
+      <w:r>
+        <w:rPr>
+          <w:lang w:eastAsia="pt-PT"/>
+        </w:rPr>
+        <w:t xml:space="preserve">A aplicação oferece uma funcionalidade para adicionar novos veículos ao sistema. Ao clicar no botão de adicionar, o utilizador é direcionado para um formulário onde pode inserir todos os detalhes necessários, como marca, </w:t>
+      </w:r>
+      <w:r>
+        <w:rPr>
+          <w:lang w:eastAsia="pt-PT"/>
+        </w:rPr>
+        <w:t xml:space="preserve">o cliente, </w:t>
+      </w:r>
+      <w:r>
+        <w:rPr>
+          <w:lang w:eastAsia="pt-PT"/>
+        </w:rPr>
+        <w:t xml:space="preserve">modelo, matrícula, cor, potência, </w:t>
+      </w:r>
+      <w:r>
+        <w:rPr>
+          <w:lang w:eastAsia="pt-PT"/>
+        </w:rPr>
+        <w:t>tração e combustível.</w:t>
+      </w:r>
+    </w:p>
+    <w:p>
+      <w:pPr>
+        <w:spacing w:before="0" w:after="0" w:line="240" w:lineRule="auto"/>
+        <w:jc w:val="left"/>
+        <w:rPr>
+          <w:lang w:eastAsia="pt-PT"/>
+        </w:rPr>
+      </w:pPr>
+    </w:p>
+    <w:p>
+      <w:pPr>
+        <w:keepNext/>
+        <w:jc w:val="center"/>
+      </w:pPr>
+      <w:r>
+        <w:lastRenderedPageBreak/>
+        <w:drawing>
+          <wp:inline distT="0" distB="0" distL="0" distR="0" wp14:anchorId="528B03BC" wp14:editId="0576DB31">
+            <wp:extent cx="5760720" cy="3090545"/>
+            <wp:effectExtent l="0" t="0" r="0" b="0"/>
+            <wp:docPr id="369398020" name="Imagem 1" descr="Uma imagem com texto, número, software, captura de ecrã&#10;&#10;Descrição gerada automaticamente"/>
+            <wp:cNvGraphicFramePr>
+              <a:graphicFrameLocks xmlns:a="http://schemas.openxmlformats.org/drawingml/2006/main" noChangeAspect="1"/>
+            </wp:cNvGraphicFramePr>
+            <a:graphic xmlns:a="http://schemas.openxmlformats.org/drawingml/2006/main">
+              <a:graphicData uri="http://schemas.openxmlformats.org/drawingml/2006/picture">
+                <pic:pic xmlns:pic="http://schemas.openxmlformats.org/drawingml/2006/picture">
+                  <pic:nvPicPr>
+                    <pic:cNvPr id="369398020" name="Imagem 1" descr="Uma imagem com texto, número, software, captura de ecrã&#10;&#10;Descrição gerada automaticamente"/>
+                    <pic:cNvPicPr/>
+                  </pic:nvPicPr>
+                  <pic:blipFill>
+                    <a:blip r:embed="rId20"/>
+                    <a:stretch>
+                      <a:fillRect/>
+                    </a:stretch>
+                  </pic:blipFill>
+                  <pic:spPr>
+                    <a:xfrm>
+                      <a:off x="0" y="0"/>
+                      <a:ext cx="5760720" cy="3090545"/>
+                    </a:xfrm>
+                    <a:prstGeom prst="rect">
+                      <a:avLst/>
+                    </a:prstGeom>
+                  </pic:spPr>
+                </pic:pic>
+              </a:graphicData>
+            </a:graphic>
+          </wp:inline>
+        </w:drawing>
+      </w:r>
+    </w:p>
+    <w:p>
+      <w:pPr>
+        <w:pStyle w:val="Legenda"/>
+        <w:jc w:val="center"/>
+      </w:pPr>
+      <w:r>
+        <w:t xml:space="preserve">Figura </w:t>
+      </w:r>
+      <w:r>
+        <w:fldChar w:fldCharType="begin"/>
+      </w:r>
+      <w:r>
+        <w:instrText xml:space="preserve"> STYLEREF 1 \s </w:instrText>
+      </w:r>
+      <w:r>
+        <w:fldChar w:fldCharType="separate"/>
+      </w:r>
+      <w:r>
+        <w:rPr>
+          <w:noProof/>
+        </w:rPr>
+        <w:t>4</w:t>
+      </w:r>
+      <w:r>
+        <w:fldChar w:fldCharType="end"/>
+      </w:r>
+      <w:r>
+        <w:noBreakHyphen/>
+      </w:r>
+      <w:r>
+        <w:fldChar w:fldCharType="begin"/>
+      </w:r>
+      <w:r>
+        <w:instrText xml:space="preserve"> SEQ Figura \* ARABIC \s 1 </w:instrText>
+      </w:r>
+      <w:r>
+        <w:fldChar w:fldCharType="separate"/>
+      </w:r>
+      <w:r>
+        <w:rPr>
+          <w:noProof/>
+        </w:rPr>
+        <w:t>6</w:t>
+      </w:r>
+      <w:r>
+        <w:fldChar w:fldCharType="end"/>
+      </w:r>
+      <w:r>
+        <w:t xml:space="preserve"> - Adicionar veículo</w:t>
+      </w:r>
+    </w:p>
+    <w:p>
+      <w:pPr>
+        <w:pStyle w:val="Ttulo3"/>
+      </w:pPr>
+      <w:bookmarkStart w:id="22" w:name="_Toc175401794"/>
+      <w:r>
+        <w:t>Ver detalhes do veículo</w:t>
+      </w:r>
+      <w:bookmarkEnd w:id="22"/>
+    </w:p>
+    <w:p>
+      <w:pPr>
+        <w:rPr>
+          <w:u w:val="single"/>
+        </w:rPr>
+      </w:pPr>
+      <w:r>
+        <w:t>Os utilizadores podem clicar em qualquer veículo da lista para ver os seus detalhes completos. Esta página de detalhes inclui todas as informações registadas sobre o veículo</w:t>
+      </w:r>
+      <w:r>
+        <w:t xml:space="preserve"> à exceção do cliente.</w:t>
+      </w:r>
+    </w:p>
+    <w:p>
+      <w:pPr>
+        <w:keepNext/>
+        <w:jc w:val="center"/>
+      </w:pPr>
+      <w:r>
+        <w:drawing>
+          <wp:inline distT="0" distB="0" distL="0" distR="0" wp14:anchorId="0624900B" wp14:editId="41B0D1DA">
+            <wp:extent cx="5760720" cy="3060065"/>
+            <wp:effectExtent l="0" t="0" r="0" b="6985"/>
+            <wp:docPr id="1311907070" name="Imagem 1" descr="Uma imagem com texto, captura de ecrã, número, Tipo de letra&#10;&#10;Descrição gerada automaticamente"/>
+            <wp:cNvGraphicFramePr>
+              <a:graphicFrameLocks xmlns:a="http://schemas.openxmlformats.org/drawingml/2006/main" noChangeAspect="1"/>
+            </wp:cNvGraphicFramePr>
+            <a:graphic xmlns:a="http://schemas.openxmlformats.org/drawingml/2006/main">
+              <a:graphicData uri="http://schemas.openxmlformats.org/drawingml/2006/picture">
+                <pic:pic xmlns:pic="http://schemas.openxmlformats.org/drawingml/2006/picture">
+                  <pic:nvPicPr>
+                    <pic:cNvPr id="1311907070" name="Imagem 1" descr="Uma imagem com texto, captura de ecrã, número, Tipo de letra&#10;&#10;Descrição gerada automaticamente"/>
+                    <pic:cNvPicPr/>
+                  </pic:nvPicPr>
+                  <pic:blipFill>
+                    <a:blip r:embed="rId21"/>
+                    <a:stretch>
+                      <a:fillRect/>
+                    </a:stretch>
+                  </pic:blipFill>
+                  <pic:spPr>
+                    <a:xfrm>
+                      <a:off x="0" y="0"/>
+                      <a:ext cx="5760720" cy="3060065"/>
+                    </a:xfrm>
+                    <a:prstGeom prst="rect">
+                      <a:avLst/>
+                    </a:prstGeom>
+                  </pic:spPr>
+                </pic:pic>
+              </a:graphicData>
+            </a:graphic>
+          </wp:inline>
+        </w:drawing>
+      </w:r>
+    </w:p>
+    <w:p>
+      <w:pPr>
+        <w:pStyle w:val="Legenda"/>
+        <w:jc w:val="center"/>
+      </w:pPr>
+      <w:r>
+        <w:t xml:space="preserve">Figura </w:t>
+      </w:r>
+      <w:r>
+        <w:fldChar w:fldCharType="begin"/>
+      </w:r>
+      <w:r>
+        <w:instrText xml:space="preserve"> STYLEREF 1 \s </w:instrText>
+      </w:r>
+      <w:r>
+        <w:fldChar w:fldCharType="separate"/>
+      </w:r>
+      <w:r>
+        <w:rPr>
+          <w:noProof/>
+        </w:rPr>
+        <w:t>4</w:t>
+      </w:r>
+      <w:r>
+        <w:fldChar w:fldCharType="end"/>
+      </w:r>
+      <w:r>
+        <w:noBreakHyphen/>
+      </w:r>
+      <w:r>
+        <w:fldChar w:fldCharType="begin"/>
+      </w:r>
+      <w:r>
+        <w:instrText xml:space="preserve"> SEQ Figura \* ARABIC \s 1 </w:instrText>
+      </w:r>
+      <w:r>
+        <w:fldChar w:fldCharType="separate"/>
+      </w:r>
+      <w:r>
+        <w:rPr>
+          <w:noProof/>
+        </w:rPr>
+        <w:t>7</w:t>
+      </w:r>
+      <w:r>
+        <w:fldChar w:fldCharType="end"/>
+      </w:r>
+      <w:r>
+        <w:t xml:space="preserve"> - Detalhes do veículo</w:t>
+      </w:r>
+    </w:p>
+    <w:p>
+      <w:pPr>
+        <w:pStyle w:val="Ttulo3"/>
+        <w:rPr>
+          <w:u w:val="single"/>
+        </w:rPr>
+      </w:pPr>
+      <w:bookmarkStart w:id="23" w:name="_Toc175401795"/>
+      <w:r>
+        <w:lastRenderedPageBreak/>
+        <w:t>Editar veículo</w:t>
+      </w:r>
+      <w:bookmarkEnd w:id="23"/>
+    </w:p>
+    <w:p>
+      <w:r>
+        <w:t xml:space="preserve">A funcionalidade de edição permite que os utilizadores possam atualizar as informações de um veículo </w:t>
+      </w:r>
+      <w:r>
+        <w:t>selecionado na lista</w:t>
+      </w:r>
+      <w:r>
+        <w:t xml:space="preserve">. </w:t>
+      </w:r>
+    </w:p>
+    <w:p>
+      <w:pPr>
+        <w:keepNext/>
+        <w:jc w:val="center"/>
+      </w:pPr>
+      <w:r>
+        <w:drawing>
+          <wp:inline distT="0" distB="0" distL="0" distR="0" wp14:anchorId="4D2C9661" wp14:editId="5CC5E352">
+            <wp:extent cx="5760720" cy="3093085"/>
+            <wp:effectExtent l="0" t="0" r="0" b="0"/>
+            <wp:docPr id="1980349683" name="Imagem 1" descr="Uma imagem com texto, captura de ecrã, número&#10;&#10;Descrição gerada automaticamente"/>
+            <wp:cNvGraphicFramePr>
+              <a:graphicFrameLocks xmlns:a="http://schemas.openxmlformats.org/drawingml/2006/main" noChangeAspect="1"/>
+            </wp:cNvGraphicFramePr>
+            <a:graphic xmlns:a="http://schemas.openxmlformats.org/drawingml/2006/main">
+              <a:graphicData uri="http://schemas.openxmlformats.org/drawingml/2006/picture">
+                <pic:pic xmlns:pic="http://schemas.openxmlformats.org/drawingml/2006/picture">
+                  <pic:nvPicPr>
+                    <pic:cNvPr id="1980349683" name="Imagem 1" descr="Uma imagem com texto, captura de ecrã, número&#10;&#10;Descrição gerada automaticamente"/>
+                    <pic:cNvPicPr/>
+                  </pic:nvPicPr>
+                  <pic:blipFill>
+                    <a:blip r:embed="rId22"/>
+                    <a:stretch>
+                      <a:fillRect/>
+                    </a:stretch>
+                  </pic:blipFill>
+                  <pic:spPr>
+                    <a:xfrm>
+                      <a:off x="0" y="0"/>
+                      <a:ext cx="5760720" cy="3093085"/>
+                    </a:xfrm>
+                    <a:prstGeom prst="rect">
+                      <a:avLst/>
+                    </a:prstGeom>
+                  </pic:spPr>
+                </pic:pic>
+              </a:graphicData>
+            </a:graphic>
+          </wp:inline>
+        </w:drawing>
+      </w:r>
+    </w:p>
+    <w:p>
+      <w:pPr>
+        <w:pStyle w:val="Legenda"/>
+        <w:jc w:val="center"/>
+      </w:pPr>
+      <w:r>
+        <w:t xml:space="preserve">Figura </w:t>
+      </w:r>
+      <w:r>
+        <w:fldChar w:fldCharType="begin"/>
+      </w:r>
+      <w:r>
+        <w:instrText xml:space="preserve"> STYLEREF 1 \s </w:instrText>
+      </w:r>
+      <w:r>
+        <w:fldChar w:fldCharType="separate"/>
+      </w:r>
+      <w:r>
+        <w:rPr>
+          <w:noProof/>
+        </w:rPr>
+        <w:t>4</w:t>
+      </w:r>
+      <w:r>
+        <w:fldChar w:fldCharType="end"/>
+      </w:r>
+      <w:r>
+        <w:noBreakHyphen/>
+      </w:r>
+      <w:r>
+        <w:fldChar w:fldCharType="begin"/>
+      </w:r>
+      <w:r>
+        <w:instrText xml:space="preserve"> SEQ Figura \* ARABIC \s 1 </w:instrText>
+      </w:r>
+      <w:r>
+        <w:fldChar w:fldCharType="separate"/>
+      </w:r>
+      <w:r>
+        <w:rPr>
+          <w:noProof/>
+        </w:rPr>
+        <w:t>8</w:t>
+      </w:r>
+      <w:r>
+        <w:fldChar w:fldCharType="end"/>
+      </w:r>
+      <w:r>
+        <w:t xml:space="preserve"> - Edição do veículo</w:t>
+      </w:r>
+    </w:p>
+    <w:p>
+      <w:pPr>
+        <w:pStyle w:val="Ttulo3"/>
+        <w:rPr>
+          <w:u w:val="single"/>
+        </w:rPr>
+      </w:pPr>
+      <w:bookmarkStart w:id="24" w:name="_Toc175401796"/>
+      <w:r>
+        <w:t>Eliminar veículo</w:t>
+      </w:r>
+      <w:bookmarkEnd w:id="24"/>
+    </w:p>
+    <w:p>
+      <w:r>
+        <w:t>Quando um veículo é eliminado, o sistema também remove todas as associações relacionadas, incluindo registos de reparações e faturas, garantindo assim a integridade dos dados.</w:t>
+      </w:r>
+    </w:p>
+    <w:p>
+      <w:pPr>
+        <w:keepNext/>
+        <w:jc w:val="center"/>
+      </w:pPr>
+      <w:r>
+        <w:drawing>
+          <wp:inline distT="0" distB="0" distL="0" distR="0" wp14:anchorId="5BF52F0F" wp14:editId="5479BCC8">
+            <wp:extent cx="5760720" cy="1781175"/>
+            <wp:effectExtent l="0" t="0" r="0" b="9525"/>
+            <wp:docPr id="457931358" name="Imagem 1" descr="Uma imagem com texto, software, captura de ecrã, Ícone de computador&#10;&#10;Descrição gerada automaticamente"/>
+            <wp:cNvGraphicFramePr>
+              <a:graphicFrameLocks xmlns:a="http://schemas.openxmlformats.org/drawingml/2006/main" noChangeAspect="1"/>
+            </wp:cNvGraphicFramePr>
+            <a:graphic xmlns:a="http://schemas.openxmlformats.org/drawingml/2006/main">
+              <a:graphicData uri="http://schemas.openxmlformats.org/drawingml/2006/picture">
+                <pic:pic xmlns:pic="http://schemas.openxmlformats.org/drawingml/2006/picture">
+                  <pic:nvPicPr>
+                    <pic:cNvPr id="457931358" name="Imagem 1" descr="Uma imagem com texto, software, captura de ecrã, Ícone de computador&#10;&#10;Descrição gerada automaticamente"/>
+                    <pic:cNvPicPr/>
+                  </pic:nvPicPr>
+                  <pic:blipFill>
+                    <a:blip r:embed="rId23"/>
+                    <a:stretch>
+                      <a:fillRect/>
+                    </a:stretch>
+                  </pic:blipFill>
+                  <pic:spPr>
+                    <a:xfrm>
+                      <a:off x="0" y="0"/>
+                      <a:ext cx="5760720" cy="1781175"/>
+                    </a:xfrm>
+                    <a:prstGeom prst="rect">
+                      <a:avLst/>
+                    </a:prstGeom>
+                  </pic:spPr>
+                </pic:pic>
+              </a:graphicData>
+            </a:graphic>
+          </wp:inline>
+        </w:drawing>
+      </w:r>
+    </w:p>
+    <w:p>
+      <w:pPr>
+        <w:pStyle w:val="Legenda"/>
+        <w:jc w:val="center"/>
+      </w:pPr>
+      <w:r>
+        <w:t xml:space="preserve">Figura </w:t>
+      </w:r>
+      <w:r>
+        <w:fldChar w:fldCharType="begin"/>
+      </w:r>
+      <w:r>
+        <w:instrText xml:space="preserve"> STYLEREF 1 \s </w:instrText>
+      </w:r>
+      <w:r>
+        <w:fldChar w:fldCharType="separate"/>
+      </w:r>
+      <w:r>
+        <w:rPr>
+          <w:noProof/>
+        </w:rPr>
+        <w:t>4</w:t>
+      </w:r>
+      <w:r>
+        <w:fldChar w:fldCharType="end"/>
+      </w:r>
+      <w:r>
+        <w:noBreakHyphen/>
+      </w:r>
+      <w:r>
+        <w:fldChar w:fldCharType="begin"/>
+      </w:r>
+      <w:r>
+        <w:instrText xml:space="preserve"> SEQ Figura \* ARABIC \s 1 </w:instrText>
+      </w:r>
+      <w:r>
+        <w:fldChar w:fldCharType="separate"/>
+      </w:r>
+      <w:r>
+        <w:rPr>
+          <w:noProof/>
+        </w:rPr>
+        <w:t>9</w:t>
+      </w:r>
+      <w:r>
+        <w:fldChar w:fldCharType="end"/>
+      </w:r>
+      <w:r>
+        <w:t xml:space="preserve"> - </w:t>
+      </w:r>
+      <w:r>
+        <w:t>Eliminação</w:t>
+      </w:r>
+      <w:r>
+        <w:t xml:space="preserve"> do veículo</w:t>
+      </w:r>
+    </w:p>
     <w:p>
       <w:pPr>
         <w:pStyle w:val="Ttulo2"/>
       </w:pPr>
+      <w:bookmarkStart w:id="25" w:name="_Toc175401797"/>
+      <w:r>
+        <w:lastRenderedPageBreak/>
+        <w:t>Reparações</w:t>
+      </w:r>
+      <w:bookmarkEnd w:id="25"/>
+    </w:p>
+    <w:p>
+      <w:r>
+        <w:t xml:space="preserve">A secção </w:t>
+      </w:r>
+      <w:r>
+        <w:t>das reparações</w:t>
+      </w:r>
+      <w:r>
+        <w:t xml:space="preserve"> é uma parte crucial da aplicação, onde é possível </w:t>
+      </w:r>
+      <w:r>
+        <w:t>ver</w:t>
+      </w:r>
+      <w:r>
+        <w:t xml:space="preserve"> todas as atividades relacionadas com </w:t>
+      </w:r>
+      <w:r>
+        <w:t>o</w:t>
+      </w:r>
+      <w:r>
+        <w:t xml:space="preserve"> restauro de veículos. Esta secção permite aos</w:t>
+      </w:r>
+      <w:r>
+        <w:t xml:space="preserve"> </w:t>
+      </w:r>
+      <w:r>
+        <w:t>administradores visualizar</w:t>
+      </w:r>
+      <w:r>
+        <w:t xml:space="preserve"> </w:t>
+      </w:r>
+      <w:r>
+        <w:t>e analisar as reparações associadas aos veículos registados no sistema.</w:t>
+      </w:r>
+    </w:p>
+    <w:p>
+      <w:pPr>
+        <w:pStyle w:val="Ttulo3"/>
+      </w:pPr>
+      <w:bookmarkStart w:id="26" w:name="_Toc175401798"/>
+      <w:r>
+        <w:t>Listagem de reparações</w:t>
+      </w:r>
+      <w:bookmarkEnd w:id="26"/>
+    </w:p>
+    <w:p>
+      <w:pPr>
+        <w:rPr>
+          <w:u w:val="single"/>
+          <w:lang w:eastAsia="pt-PT"/>
+        </w:rPr>
+      </w:pPr>
+      <w:r>
+        <w:rPr>
+          <w:lang w:eastAsia="pt-PT"/>
+        </w:rPr>
+        <w:t>A página principal desta secção apresenta uma tabela que lista todas as reparações realizadas. Esta tabela inclui colunas essenciais, como o</w:t>
+      </w:r>
+      <w:r>
+        <w:rPr>
+          <w:lang w:eastAsia="pt-PT"/>
+        </w:rPr>
+        <w:t xml:space="preserve"> id do r</w:t>
+      </w:r>
+      <w:r>
+        <w:rPr>
+          <w:lang w:eastAsia="pt-PT"/>
+        </w:rPr>
+        <w:t xml:space="preserve">estauro, </w:t>
+      </w:r>
+      <w:r>
+        <w:rPr>
+          <w:lang w:eastAsia="pt-PT"/>
+        </w:rPr>
+        <w:t>m</w:t>
+      </w:r>
+      <w:r>
+        <w:rPr>
+          <w:lang w:eastAsia="pt-PT"/>
+        </w:rPr>
+        <w:t xml:space="preserve">atrícula do </w:t>
+      </w:r>
+      <w:r>
+        <w:rPr>
+          <w:lang w:eastAsia="pt-PT"/>
+        </w:rPr>
+        <w:t>v</w:t>
+      </w:r>
+      <w:r>
+        <w:rPr>
+          <w:lang w:eastAsia="pt-PT"/>
+        </w:rPr>
+        <w:t>eículo</w:t>
+      </w:r>
+      <w:r>
+        <w:rPr>
+          <w:lang w:eastAsia="pt-PT"/>
+        </w:rPr>
+        <w:t>, d</w:t>
+      </w:r>
+      <w:r>
+        <w:rPr>
+          <w:lang w:eastAsia="pt-PT"/>
+        </w:rPr>
+        <w:t xml:space="preserve">ata de </w:t>
+      </w:r>
+      <w:r>
+        <w:rPr>
+          <w:lang w:eastAsia="pt-PT"/>
+        </w:rPr>
+        <w:t>e</w:t>
+      </w:r>
+      <w:r>
+        <w:rPr>
+          <w:lang w:eastAsia="pt-PT"/>
+        </w:rPr>
+        <w:t>ntrada</w:t>
+      </w:r>
+      <w:r>
+        <w:rPr>
+          <w:lang w:eastAsia="pt-PT"/>
+        </w:rPr>
+        <w:t xml:space="preserve"> </w:t>
+      </w:r>
+      <w:r>
+        <w:rPr>
+          <w:lang w:eastAsia="pt-PT"/>
+        </w:rPr>
+        <w:t xml:space="preserve">e o </w:t>
+      </w:r>
+      <w:r>
+        <w:rPr>
+          <w:lang w:eastAsia="pt-PT"/>
+        </w:rPr>
+        <w:t>no</w:t>
+      </w:r>
+      <w:r>
+        <w:rPr>
+          <w:lang w:eastAsia="pt-PT"/>
+        </w:rPr>
+        <w:t xml:space="preserve">me da </w:t>
+      </w:r>
+      <w:r>
+        <w:rPr>
+          <w:lang w:eastAsia="pt-PT"/>
+        </w:rPr>
+        <w:t>m</w:t>
+      </w:r>
+      <w:r>
+        <w:rPr>
+          <w:lang w:eastAsia="pt-PT"/>
+        </w:rPr>
+        <w:t xml:space="preserve">ão de </w:t>
+      </w:r>
+      <w:r>
+        <w:rPr>
+          <w:lang w:eastAsia="pt-PT"/>
+        </w:rPr>
+        <w:t>o</w:t>
+      </w:r>
+      <w:r>
+        <w:rPr>
+          <w:lang w:eastAsia="pt-PT"/>
+        </w:rPr>
+        <w:t>bra associada à reparação.</w:t>
+      </w:r>
+    </w:p>
+    <w:p>
+      <w:pPr>
+        <w:rPr>
+          <w:u w:val="single"/>
+        </w:rPr>
+      </w:pPr>
+      <w:r>
+        <w:rPr>
+          <w:lang w:eastAsia="pt-PT"/>
+        </w:rPr>
+        <w:t>A</w:t>
+      </w:r>
+      <w:r>
+        <w:rPr>
+          <w:lang w:eastAsia="pt-PT"/>
+        </w:rPr>
+        <w:t xml:space="preserve"> tabela é acompanhada por uma barra de pesquisa que permite filtrar as reparações por critérios específicos, como a matrícula do veículo</w:t>
+      </w:r>
+      <w:r>
+        <w:rPr>
+          <w:lang w:eastAsia="pt-PT"/>
+        </w:rPr>
+        <w:t xml:space="preserve"> e</w:t>
+      </w:r>
+      <w:r>
+        <w:rPr>
+          <w:lang w:eastAsia="pt-PT"/>
+        </w:rPr>
+        <w:t xml:space="preserve"> a data de entrada</w:t>
+      </w:r>
+      <w:r>
+        <w:rPr>
+          <w:lang w:eastAsia="pt-PT"/>
+        </w:rPr>
+        <w:t>.</w:t>
+      </w:r>
+    </w:p>
+    <w:p>
+      <w:pPr>
+        <w:keepNext/>
+        <w:jc w:val="center"/>
+      </w:pPr>
+      <w:r>
+        <w:drawing>
+          <wp:inline distT="0" distB="0" distL="0" distR="0" wp14:anchorId="11EA6C1A" wp14:editId="19FF1E9A">
+            <wp:extent cx="5760720" cy="2964180"/>
+            <wp:effectExtent l="0" t="0" r="0" b="7620"/>
+            <wp:docPr id="1207058938" name="Imagem 1" descr="Uma imagem com texto, captura de ecrã, número, Tipo de letra&#10;&#10;Descrição gerada automaticamente"/>
+            <wp:cNvGraphicFramePr>
+              <a:graphicFrameLocks xmlns:a="http://schemas.openxmlformats.org/drawingml/2006/main" noChangeAspect="1"/>
+            </wp:cNvGraphicFramePr>
+            <a:graphic xmlns:a="http://schemas.openxmlformats.org/drawingml/2006/main">
+              <a:graphicData uri="http://schemas.openxmlformats.org/drawingml/2006/picture">
+                <pic:pic xmlns:pic="http://schemas.openxmlformats.org/drawingml/2006/picture">
+                  <pic:nvPicPr>
+                    <pic:cNvPr id="1207058938" name="Imagem 1" descr="Uma imagem com texto, captura de ecrã, número, Tipo de letra&#10;&#10;Descrição gerada automaticamente"/>
+                    <pic:cNvPicPr/>
+                  </pic:nvPicPr>
+                  <pic:blipFill>
+                    <a:blip r:embed="rId24"/>
+                    <a:stretch>
+                      <a:fillRect/>
+                    </a:stretch>
+                  </pic:blipFill>
+                  <pic:spPr>
+                    <a:xfrm>
+                      <a:off x="0" y="0"/>
+                      <a:ext cx="5760720" cy="2964180"/>
+                    </a:xfrm>
+                    <a:prstGeom prst="rect">
+                      <a:avLst/>
+                    </a:prstGeom>
+                  </pic:spPr>
+                </pic:pic>
+              </a:graphicData>
+            </a:graphic>
+          </wp:inline>
+        </w:drawing>
+      </w:r>
+    </w:p>
+    <w:p>
+      <w:pPr>
+        <w:pStyle w:val="Legenda"/>
+        <w:jc w:val="center"/>
+      </w:pPr>
+      <w:r>
+        <w:t xml:space="preserve">Figura </w:t>
+      </w:r>
+      <w:r>
+        <w:fldChar w:fldCharType="begin"/>
+      </w:r>
+      <w:r>
+        <w:instrText xml:space="preserve"> STYLEREF 1 \s </w:instrText>
+      </w:r>
+      <w:r>
+        <w:fldChar w:fldCharType="separate"/>
+      </w:r>
+      <w:r>
+        <w:rPr>
+          <w:noProof/>
+        </w:rPr>
+        <w:t>4</w:t>
+      </w:r>
+      <w:r>
+        <w:fldChar w:fldCharType="end"/>
+      </w:r>
+      <w:r>
+        <w:noBreakHyphen/>
+      </w:r>
+      <w:r>
+        <w:fldChar w:fldCharType="begin"/>
+      </w:r>
+      <w:r>
+        <w:instrText xml:space="preserve"> SEQ Figura \* ARABIC \s 1 </w:instrText>
+      </w:r>
+      <w:r>
+        <w:fldChar w:fldCharType="separate"/>
+      </w:r>
+      <w:r>
+        <w:rPr>
+          <w:noProof/>
+        </w:rPr>
+        <w:t>10</w:t>
+      </w:r>
+      <w:r>
+        <w:fldChar w:fldCharType="end"/>
+      </w:r>
+      <w:r>
+        <w:t xml:space="preserve"> - Lista de reparações</w:t>
+      </w:r>
+    </w:p>
+    <w:p>
+      <w:pPr>
+        <w:pStyle w:val="Ttulo3"/>
+      </w:pPr>
+      <w:bookmarkStart w:id="27" w:name="_Toc175401799"/>
+      <w:r>
+        <w:t>Detalhes da reparação</w:t>
+      </w:r>
+      <w:bookmarkEnd w:id="27"/>
+    </w:p>
+    <w:p>
+      <w:pPr>
+        <w:rPr>
+          <w:u w:val="single"/>
+        </w:rPr>
+      </w:pPr>
+      <w:r>
+        <w:t xml:space="preserve">Ao selecionar uma reparação na listagem, o utilizador é direcionado para uma página de detalhes. Nesta página, são exibidas todas as informações </w:t>
+      </w:r>
+      <w:r>
+        <w:t>da reparação selecionada. Para além de todos os campos mostrados na listagem, ainda mostra o valor total do restauro.</w:t>
+      </w:r>
+    </w:p>
+    <w:p>
+      <w:pPr>
+        <w:keepNext/>
+        <w:jc w:val="center"/>
+      </w:pPr>
+      <w:r>
+        <w:lastRenderedPageBreak/>
+        <w:drawing>
+          <wp:inline distT="0" distB="0" distL="0" distR="0" wp14:anchorId="4ABB8699" wp14:editId="4682D164">
+            <wp:extent cx="5760720" cy="3197860"/>
+            <wp:effectExtent l="0" t="0" r="0" b="2540"/>
+            <wp:docPr id="299238903" name="Imagem 1" descr="Uma imagem com texto, captura de ecrã, Tipo de letra&#10;&#10;Descrição gerada automaticamente"/>
+            <wp:cNvGraphicFramePr>
+              <a:graphicFrameLocks xmlns:a="http://schemas.openxmlformats.org/drawingml/2006/main" noChangeAspect="1"/>
+            </wp:cNvGraphicFramePr>
+            <a:graphic xmlns:a="http://schemas.openxmlformats.org/drawingml/2006/main">
+              <a:graphicData uri="http://schemas.openxmlformats.org/drawingml/2006/picture">
+                <pic:pic xmlns:pic="http://schemas.openxmlformats.org/drawingml/2006/picture">
+                  <pic:nvPicPr>
+                    <pic:cNvPr id="299238903" name="Imagem 1" descr="Uma imagem com texto, captura de ecrã, Tipo de letra&#10;&#10;Descrição gerada automaticamente"/>
+                    <pic:cNvPicPr/>
+                  </pic:nvPicPr>
+                  <pic:blipFill>
+                    <a:blip r:embed="rId25"/>
+                    <a:stretch>
+                      <a:fillRect/>
+                    </a:stretch>
+                  </pic:blipFill>
+                  <pic:spPr>
+                    <a:xfrm>
+                      <a:off x="0" y="0"/>
+                      <a:ext cx="5760720" cy="3197860"/>
+                    </a:xfrm>
+                    <a:prstGeom prst="rect">
+                      <a:avLst/>
+                    </a:prstGeom>
+                  </pic:spPr>
+                </pic:pic>
+              </a:graphicData>
+            </a:graphic>
+          </wp:inline>
+        </w:drawing>
+      </w:r>
+    </w:p>
+    <w:p>
+      <w:pPr>
+        <w:pStyle w:val="Legenda"/>
+        <w:jc w:val="center"/>
+      </w:pPr>
+      <w:r>
+        <w:t xml:space="preserve">Figura </w:t>
+      </w:r>
+      <w:r>
+        <w:fldChar w:fldCharType="begin"/>
+      </w:r>
+      <w:r>
+        <w:instrText xml:space="preserve"> STYLEREF 1 \s </w:instrText>
+      </w:r>
+      <w:r>
+        <w:fldChar w:fldCharType="separate"/>
+      </w:r>
+      <w:r>
+        <w:rPr>
+          <w:noProof/>
+        </w:rPr>
+        <w:t>4</w:t>
+      </w:r>
+      <w:r>
+        <w:fldChar w:fldCharType="end"/>
+      </w:r>
+      <w:r>
+        <w:noBreakHyphen/>
+      </w:r>
+      <w:r>
+        <w:fldChar w:fldCharType="begin"/>
+      </w:r>
+      <w:r>
+        <w:instrText xml:space="preserve"> SEQ Figura \* ARABIC \s 1 </w:instrText>
+      </w:r>
+      <w:r>
+        <w:fldChar w:fldCharType="separate"/>
+      </w:r>
+      <w:r>
+        <w:rPr>
+          <w:noProof/>
+        </w:rPr>
+        <w:t>11</w:t>
+      </w:r>
+      <w:r>
+        <w:fldChar w:fldCharType="end"/>
+      </w:r>
+      <w:r>
+        <w:t xml:space="preserve"> - Detalhes da reparação</w:t>
+      </w:r>
+    </w:p>
+    <w:p>
+      <w:pPr>
+        <w:pStyle w:val="Ttulo2"/>
+      </w:pPr>
+      <w:bookmarkStart w:id="28" w:name="_Toc175401800"/>
       <w:r>
         <w:t>Clientes</w:t>
       </w:r>
+      <w:bookmarkEnd w:id="28"/>
+    </w:p>
+    <w:p>
+      <w:r>
+        <w:t>A gestão de clientes foi outra das funcionalidades essenciais implementadas na plataforma. Este módulo permite a inserção, visualização, edição e remoção de clientes na base de dados</w:t>
+      </w:r>
+      <w:r>
+        <w:t>.</w:t>
+      </w:r>
+    </w:p>
+    <w:p>
+      <w:pPr>
+        <w:rPr>
+          <w:u w:val="single"/>
+        </w:rPr>
+      </w:pPr>
+      <w:r>
+        <w:t>O módulo de clientes está ligado ao sistema de reparações e faturas, uma vez que os clientes são os responsáveis por solicitar os serviços e posteriormente, recebem as faturas associadas.</w:t>
+      </w:r>
+    </w:p>
+    <w:p>
+      <w:pPr>
+        <w:pStyle w:val="Ttulo3"/>
+      </w:pPr>
+      <w:bookmarkStart w:id="29" w:name="_Toc175401801"/>
+      <w:r>
+        <w:t>Listagem de clientes</w:t>
+      </w:r>
+      <w:bookmarkEnd w:id="29"/>
+    </w:p>
+    <w:p>
+      <w:pPr>
+        <w:rPr>
+          <w:lang w:eastAsia="pt-PT"/>
+        </w:rPr>
+      </w:pPr>
+      <w:r>
+        <w:rPr>
+          <w:lang w:eastAsia="pt-PT"/>
+        </w:rPr>
+        <w:t xml:space="preserve">A página inicial desta secção apresenta uma tabela com a listagem de todos os clientes registados no sistema. Esta tabela inclui colunas com informações essenciais, como o nome, </w:t>
+      </w:r>
+      <w:r>
+        <w:rPr>
+          <w:lang w:eastAsia="pt-PT"/>
+        </w:rPr>
+        <w:t>NIF</w:t>
+      </w:r>
+      <w:r>
+        <w:rPr>
+          <w:lang w:eastAsia="pt-PT"/>
+        </w:rPr>
+        <w:t>, email, e número de telemóvel de cada cliente.</w:t>
+      </w:r>
+    </w:p>
+    <w:p>
+      <w:r>
+        <w:rPr>
+          <w:lang w:eastAsia="pt-PT"/>
+        </w:rPr>
+        <w:t>A listagem de clientes é acompanhada por uma barra de pesquisa, que permite filtrar rapidamente os clientes com base em critérios como o nome, NIF, ou outros dados de contacto.</w:t>
+      </w:r>
+    </w:p>
+    <w:p>
+      <w:pPr>
+        <w:keepNext/>
+        <w:jc w:val="center"/>
+      </w:pPr>
+      <w:r>
+        <w:lastRenderedPageBreak/>
+        <w:drawing>
+          <wp:inline distT="0" distB="0" distL="0" distR="0" wp14:anchorId="7B653FAF" wp14:editId="774ECA35">
+            <wp:extent cx="5760720" cy="2705735"/>
+            <wp:effectExtent l="0" t="0" r="0" b="0"/>
+            <wp:docPr id="1560839149" name="Imagem 1" descr="Uma imagem com texto, captura de ecrã, software, número&#10;&#10;Descrição gerada automaticamente"/>
+            <wp:cNvGraphicFramePr>
+              <a:graphicFrameLocks xmlns:a="http://schemas.openxmlformats.org/drawingml/2006/main" noChangeAspect="1"/>
+            </wp:cNvGraphicFramePr>
+            <a:graphic xmlns:a="http://schemas.openxmlformats.org/drawingml/2006/main">
+              <a:graphicData uri="http://schemas.openxmlformats.org/drawingml/2006/picture">
+                <pic:pic xmlns:pic="http://schemas.openxmlformats.org/drawingml/2006/picture">
+                  <pic:nvPicPr>
+                    <pic:cNvPr id="1560839149" name="Imagem 1" descr="Uma imagem com texto, captura de ecrã, software, número&#10;&#10;Descrição gerada automaticamente"/>
+                    <pic:cNvPicPr/>
+                  </pic:nvPicPr>
+                  <pic:blipFill>
+                    <a:blip r:embed="rId26"/>
+                    <a:stretch>
+                      <a:fillRect/>
+                    </a:stretch>
+                  </pic:blipFill>
+                  <pic:spPr>
+                    <a:xfrm>
+                      <a:off x="0" y="0"/>
+                      <a:ext cx="5760720" cy="2705735"/>
+                    </a:xfrm>
+                    <a:prstGeom prst="rect">
+                      <a:avLst/>
+                    </a:prstGeom>
+                  </pic:spPr>
+                </pic:pic>
+              </a:graphicData>
+            </a:graphic>
+          </wp:inline>
+        </w:drawing>
+      </w:r>
+    </w:p>
+    <w:p>
+      <w:pPr>
+        <w:pStyle w:val="Legenda"/>
+        <w:jc w:val="center"/>
+      </w:pPr>
+      <w:r>
+        <w:t xml:space="preserve">Figura </w:t>
+      </w:r>
+      <w:r>
+        <w:fldChar w:fldCharType="begin"/>
+      </w:r>
+      <w:r>
+        <w:instrText xml:space="preserve"> STYLEREF 1 \s </w:instrText>
+      </w:r>
+      <w:r>
+        <w:fldChar w:fldCharType="separate"/>
+      </w:r>
+      <w:r>
+        <w:rPr>
+          <w:noProof/>
+        </w:rPr>
+        <w:t>4</w:t>
+      </w:r>
+      <w:r>
+        <w:fldChar w:fldCharType="end"/>
+      </w:r>
+      <w:r>
+        <w:noBreakHyphen/>
+      </w:r>
+      <w:r>
+        <w:fldChar w:fldCharType="begin"/>
+      </w:r>
+      <w:r>
+        <w:instrText xml:space="preserve"> SEQ Figura \* ARABIC \s 1 </w:instrText>
+      </w:r>
+      <w:r>
+        <w:fldChar w:fldCharType="separate"/>
+      </w:r>
+      <w:r>
+        <w:rPr>
+          <w:noProof/>
+        </w:rPr>
+        <w:t>12</w:t>
+      </w:r>
+      <w:r>
+        <w:fldChar w:fldCharType="end"/>
+      </w:r>
+      <w:r>
+        <w:t xml:space="preserve"> - Listagem de clientes</w:t>
+      </w:r>
+    </w:p>
+    <w:p>
+      <w:pPr>
+        <w:pStyle w:val="Ttulo3"/>
+      </w:pPr>
+      <w:bookmarkStart w:id="30" w:name="_Toc175401802"/>
+      <w:r>
+        <w:t>Adicionar cliente</w:t>
+      </w:r>
+      <w:bookmarkEnd w:id="30"/>
+    </w:p>
+    <w:p>
+      <w:pPr>
+        <w:rPr>
+          <w:lang w:eastAsia="pt-PT"/>
+        </w:rPr>
+      </w:pPr>
+      <w:r>
+        <w:rPr>
+          <w:lang w:eastAsia="pt-PT"/>
+        </w:rPr>
+        <w:t xml:space="preserve">Através </w:t>
+      </w:r>
+      <w:r>
+        <w:rPr>
+          <w:lang w:eastAsia="pt-PT"/>
+        </w:rPr>
+        <w:t xml:space="preserve">do botão </w:t>
+      </w:r>
+      <w:r>
+        <w:rPr>
+          <w:lang w:eastAsia="pt-PT"/>
+        </w:rPr>
+        <w:t>na página principal d</w:t>
+      </w:r>
+      <w:r>
+        <w:rPr>
+          <w:lang w:eastAsia="pt-PT"/>
+        </w:rPr>
+        <w:t>a lista de</w:t>
+      </w:r>
+      <w:r>
+        <w:rPr>
+          <w:lang w:eastAsia="pt-PT"/>
+        </w:rPr>
+        <w:t xml:space="preserve"> clientes, o utilizador pode aceder a um formulário para adicionar um novo cliente. Este formulário requer a inserção de informações básicas como o </w:t>
+      </w:r>
+      <w:r>
+        <w:rPr>
+          <w:i/>
+          <w:iCs/>
+          <w:lang w:eastAsia="pt-PT"/>
+        </w:rPr>
+        <w:t>username</w:t>
+      </w:r>
+      <w:r>
+        <w:rPr>
+          <w:lang w:eastAsia="pt-PT"/>
+        </w:rPr>
+        <w:t xml:space="preserve">, </w:t>
+      </w:r>
+      <w:r>
+        <w:rPr>
+          <w:i/>
+          <w:iCs/>
+          <w:lang w:eastAsia="pt-PT"/>
+        </w:rPr>
+        <w:t>password</w:t>
+      </w:r>
+      <w:r>
+        <w:rPr>
+          <w:lang w:eastAsia="pt-PT"/>
+        </w:rPr>
+        <w:t>, NIF, telemóvel, email, e endereço do cliente</w:t>
+      </w:r>
+      <w:r>
+        <w:rPr>
+          <w:lang w:eastAsia="pt-PT"/>
+        </w:rPr>
+        <w:t>, entre outros</w:t>
+      </w:r>
+      <w:r>
+        <w:rPr>
+          <w:lang w:eastAsia="pt-PT"/>
+        </w:rPr>
+        <w:t>.</w:t>
+      </w:r>
+    </w:p>
+    <w:p>
+      <w:pPr>
+        <w:rPr>
+          <w:u w:val="single"/>
+          <w:lang w:eastAsia="pt-PT"/>
+        </w:rPr>
+      </w:pPr>
+      <w:r>
+        <w:rPr>
+          <w:lang w:eastAsia="pt-PT"/>
+        </w:rPr>
+        <w:t>Após o preenchimento e submissão do formulário, o novo cliente é automaticamente adicionado à base de dados e aparece na listagem de clientes.</w:t>
+      </w:r>
+    </w:p>
+    <w:p>
+      <w:pPr>
+        <w:keepNext/>
+        <w:jc w:val="center"/>
+      </w:pPr>
+      <w:r>
+        <w:drawing>
+          <wp:inline distT="0" distB="0" distL="0" distR="0" wp14:anchorId="3A298CA1" wp14:editId="22644CD0">
+            <wp:extent cx="5760720" cy="2575560"/>
+            <wp:effectExtent l="0" t="0" r="0" b="0"/>
+            <wp:docPr id="1050889787" name="Imagem 1" descr="Uma imagem com texto, software, número, Ícone de computador&#10;&#10;Descrição gerada automaticamente"/>
+            <wp:cNvGraphicFramePr>
+              <a:graphicFrameLocks xmlns:a="http://schemas.openxmlformats.org/drawingml/2006/main" noChangeAspect="1"/>
+            </wp:cNvGraphicFramePr>
+            <a:graphic xmlns:a="http://schemas.openxmlformats.org/drawingml/2006/main">
+              <a:graphicData uri="http://schemas.openxmlformats.org/drawingml/2006/picture">
+                <pic:pic xmlns:pic="http://schemas.openxmlformats.org/drawingml/2006/picture">
+                  <pic:nvPicPr>
+                    <pic:cNvPr id="1050889787" name="Imagem 1" descr="Uma imagem com texto, software, número, Ícone de computador&#10;&#10;Descrição gerada automaticamente"/>
+                    <pic:cNvPicPr/>
+                  </pic:nvPicPr>
+                  <pic:blipFill>
+                    <a:blip r:embed="rId27"/>
+                    <a:stretch>
+                      <a:fillRect/>
+                    </a:stretch>
+                  </pic:blipFill>
+                  <pic:spPr>
+                    <a:xfrm>
+                      <a:off x="0" y="0"/>
+                      <a:ext cx="5760720" cy="2575560"/>
+                    </a:xfrm>
+                    <a:prstGeom prst="rect">
+                      <a:avLst/>
+                    </a:prstGeom>
+                  </pic:spPr>
+                </pic:pic>
+              </a:graphicData>
+            </a:graphic>
+          </wp:inline>
+        </w:drawing>
+      </w:r>
+    </w:p>
+    <w:p>
+      <w:pPr>
+        <w:pStyle w:val="Legenda"/>
+        <w:jc w:val="center"/>
+      </w:pPr>
+      <w:r>
+        <w:t xml:space="preserve">Figura </w:t>
+      </w:r>
+      <w:r>
+        <w:fldChar w:fldCharType="begin"/>
+      </w:r>
+      <w:r>
+        <w:instrText xml:space="preserve"> STYLEREF 1 \s </w:instrText>
+      </w:r>
+      <w:r>
+        <w:fldChar w:fldCharType="separate"/>
+      </w:r>
+      <w:r>
+        <w:rPr>
+          <w:noProof/>
+        </w:rPr>
+        <w:t>4</w:t>
+      </w:r>
+      <w:r>
+        <w:fldChar w:fldCharType="end"/>
+      </w:r>
+      <w:r>
+        <w:noBreakHyphen/>
+      </w:r>
+      <w:r>
+        <w:fldChar w:fldCharType="begin"/>
+      </w:r>
+      <w:r>
+        <w:instrText xml:space="preserve"> SEQ Figura \* ARABIC \s 1 </w:instrText>
+      </w:r>
+      <w:r>
+        <w:fldChar w:fldCharType="separate"/>
+      </w:r>
+      <w:r>
+        <w:rPr>
+          <w:noProof/>
+        </w:rPr>
+        <w:t>13</w:t>
+      </w:r>
+      <w:r>
+        <w:fldChar w:fldCharType="end"/>
+      </w:r>
+      <w:r>
+        <w:t xml:space="preserve"> - Adicionar cliente</w:t>
+      </w:r>
+    </w:p>
+    <w:p>
+      <w:pPr>
+        <w:pStyle w:val="Ttulo3"/>
+      </w:pPr>
+      <w:bookmarkStart w:id="31" w:name="_Toc175401803"/>
+      <w:r>
+        <w:lastRenderedPageBreak/>
+        <w:t>Ver, editar e eliminar cliente</w:t>
+      </w:r>
+      <w:bookmarkEnd w:id="31"/>
+    </w:p>
+    <w:p>
+      <w:r>
+        <w:t xml:space="preserve">Ao selecionar um cliente na listagem, o utilizador é levado para uma página de detalhes onde pode visualizar todas as informações relacionadas com o cliente, como </w:t>
+      </w:r>
+      <w:r>
+        <w:t xml:space="preserve">o </w:t>
+      </w:r>
+      <w:r>
+        <w:t>nome, NIF, email, telemóvel e endereço.</w:t>
+      </w:r>
+      <w:r>
+        <w:t xml:space="preserve"> </w:t>
+      </w:r>
+      <w:r>
+        <w:t>Nesta mesma página, o utilizador tem a possibilidade de editar os dados do cliente. Um formulário permite alterar as informações existentes e após a submissão, os dados são atualizados na base de dados. Também nesta página, há a opção de eliminar o cliente selecionado. Ao confirmar a ação, o cliente é removido da base de dados, e a listagem é atualizada para refletir essa eliminação.</w:t>
+      </w:r>
+    </w:p>
+    <w:p>
+      <w:pPr>
+        <w:keepNext/>
+        <w:jc w:val="center"/>
+      </w:pPr>
+      <w:r>
+        <w:drawing>
+          <wp:inline distT="0" distB="0" distL="0" distR="0" wp14:anchorId="31742FC1" wp14:editId="6D1F1C95">
+            <wp:extent cx="5760720" cy="2687955"/>
+            <wp:effectExtent l="0" t="0" r="0" b="0"/>
+            <wp:docPr id="1999722487" name="Imagem 1" descr="Uma imagem com texto, captura de ecrã, número, software&#10;&#10;Descrição gerada automaticamente"/>
+            <wp:cNvGraphicFramePr>
+              <a:graphicFrameLocks xmlns:a="http://schemas.openxmlformats.org/drawingml/2006/main" noChangeAspect="1"/>
+            </wp:cNvGraphicFramePr>
+            <a:graphic xmlns:a="http://schemas.openxmlformats.org/drawingml/2006/main">
+              <a:graphicData uri="http://schemas.openxmlformats.org/drawingml/2006/picture">
+                <pic:pic xmlns:pic="http://schemas.openxmlformats.org/drawingml/2006/picture">
+                  <pic:nvPicPr>
+                    <pic:cNvPr id="1999722487" name="Imagem 1" descr="Uma imagem com texto, captura de ecrã, número, software&#10;&#10;Descrição gerada automaticamente"/>
+                    <pic:cNvPicPr/>
+                  </pic:nvPicPr>
+                  <pic:blipFill>
+                    <a:blip r:embed="rId28"/>
+                    <a:stretch>
+                      <a:fillRect/>
+                    </a:stretch>
+                  </pic:blipFill>
+                  <pic:spPr>
+                    <a:xfrm>
+                      <a:off x="0" y="0"/>
+                      <a:ext cx="5760720" cy="2687955"/>
+                    </a:xfrm>
+                    <a:prstGeom prst="rect">
+                      <a:avLst/>
+                    </a:prstGeom>
+                  </pic:spPr>
+                </pic:pic>
+              </a:graphicData>
+            </a:graphic>
+          </wp:inline>
+        </w:drawing>
+      </w:r>
+    </w:p>
+    <w:p>
+      <w:pPr>
+        <w:pStyle w:val="Legenda"/>
+        <w:jc w:val="center"/>
+      </w:pPr>
+      <w:r>
+        <w:t xml:space="preserve">Figura </w:t>
+      </w:r>
+      <w:r>
+        <w:fldChar w:fldCharType="begin"/>
+      </w:r>
+      <w:r>
+        <w:instrText xml:space="preserve"> STYLEREF 1 \s </w:instrText>
+      </w:r>
+      <w:r>
+        <w:fldChar w:fldCharType="separate"/>
+      </w:r>
+      <w:r>
+        <w:rPr>
+          <w:noProof/>
+        </w:rPr>
+        <w:t>4</w:t>
+      </w:r>
+      <w:r>
+        <w:fldChar w:fldCharType="end"/>
+      </w:r>
+      <w:r>
+        <w:noBreakHyphen/>
+      </w:r>
+      <w:r>
+        <w:fldChar w:fldCharType="begin"/>
+      </w:r>
+      <w:r>
+        <w:instrText xml:space="preserve"> SEQ Figura \* ARABIC \s 1 </w:instrText>
+      </w:r>
+      <w:r>
+        <w:fldChar w:fldCharType="separate"/>
+      </w:r>
+      <w:r>
+        <w:rPr>
+          <w:noProof/>
+        </w:rPr>
+        <w:t>14</w:t>
+      </w:r>
+      <w:r>
+        <w:fldChar w:fldCharType="end"/>
+      </w:r>
+      <w:r>
+        <w:t xml:space="preserve"> - Eliminar cliente</w:t>
+      </w:r>
     </w:p>
     <w:p>
       <w:pPr>
         <w:pStyle w:val="Ttulo2"/>
       </w:pPr>
+      <w:bookmarkStart w:id="32" w:name="_Toc175401804"/>
       <w:r>
         <w:t>Encarregados</w:t>
       </w:r>
+      <w:bookmarkEnd w:id="32"/>
+    </w:p>
+    <w:p>
+      <w:r>
+        <w:t>A secção d</w:t>
+      </w:r>
+      <w:r>
+        <w:t xml:space="preserve">os </w:t>
+      </w:r>
+      <w:r>
+        <w:rPr>
+          <w:u w:val="single"/>
+        </w:rPr>
+        <w:t>e</w:t>
+      </w:r>
+      <w:r>
+        <w:t xml:space="preserve">ncarregados é dedicada à gestão dos profissionais responsáveis </w:t>
+      </w:r>
+      <w:r>
+        <w:t>pelas</w:t>
+      </w:r>
+      <w:r>
+        <w:t xml:space="preserve"> atividades na oficina</w:t>
+      </w:r>
+      <w:r>
+        <w:t>, como reparações</w:t>
+      </w:r>
+      <w:r>
+        <w:t>. Esta secção permite uma administração completa dos encarregados, oferecendo funcionalidades que vão desde a criação de novos registos até à visualização detalhada das suas atividades.</w:t>
+      </w:r>
+    </w:p>
+    <w:p>
+      <w:pPr>
+        <w:pStyle w:val="Ttulo3"/>
+      </w:pPr>
+      <w:bookmarkStart w:id="33" w:name="_Toc175401805"/>
+      <w:r>
+        <w:t>Lista de encarregados</w:t>
+      </w:r>
+      <w:bookmarkEnd w:id="33"/>
+    </w:p>
+    <w:p>
+      <w:pPr>
+        <w:rPr>
+          <w:lang w:eastAsia="pt-PT"/>
+        </w:rPr>
+      </w:pPr>
+      <w:r>
+        <w:rPr>
+          <w:lang w:eastAsia="pt-PT"/>
+        </w:rPr>
+        <w:t>A página principal da secção de encarregados apresenta uma tabela com a listagem de todos os encarregados registados no sistema. Esta tabela inclui informações chave, como o nome, NIF, email, e número de telemóvel de cada encarregado.</w:t>
+      </w:r>
+    </w:p>
+    <w:p>
+      <w:pPr>
+        <w:rPr>
+          <w:u w:val="single"/>
+        </w:rPr>
+      </w:pPr>
+      <w:r>
+        <w:rPr>
+          <w:lang w:eastAsia="pt-PT"/>
+        </w:rPr>
+        <w:lastRenderedPageBreak/>
+        <w:t xml:space="preserve">Para facilitar a navegação, existe uma barra de pesquisa que permite filtrar rapidamente os encarregados com base </w:t>
+      </w:r>
+      <w:r>
+        <w:rPr>
+          <w:lang w:eastAsia="pt-PT"/>
+        </w:rPr>
+        <w:t>no nome dos mesmos.</w:t>
+      </w:r>
+    </w:p>
+    <w:p>
+      <w:pPr>
+        <w:keepNext/>
+        <w:jc w:val="center"/>
+      </w:pPr>
+      <w:r>
+        <w:drawing>
+          <wp:inline distT="0" distB="0" distL="0" distR="0" wp14:anchorId="411ACFA9" wp14:editId="2AFF6314">
+            <wp:extent cx="5760720" cy="2985770"/>
+            <wp:effectExtent l="0" t="0" r="0" b="5080"/>
+            <wp:docPr id="1798841372" name="Imagem 1" descr="Uma imagem com texto, captura de ecrã, software, número&#10;&#10;Descrição gerada automaticamente"/>
+            <wp:cNvGraphicFramePr>
+              <a:graphicFrameLocks xmlns:a="http://schemas.openxmlformats.org/drawingml/2006/main" noChangeAspect="1"/>
+            </wp:cNvGraphicFramePr>
+            <a:graphic xmlns:a="http://schemas.openxmlformats.org/drawingml/2006/main">
+              <a:graphicData uri="http://schemas.openxmlformats.org/drawingml/2006/picture">
+                <pic:pic xmlns:pic="http://schemas.openxmlformats.org/drawingml/2006/picture">
+                  <pic:nvPicPr>
+                    <pic:cNvPr id="1798841372" name="Imagem 1" descr="Uma imagem com texto, captura de ecrã, software, número&#10;&#10;Descrição gerada automaticamente"/>
+                    <pic:cNvPicPr/>
+                  </pic:nvPicPr>
+                  <pic:blipFill>
+                    <a:blip r:embed="rId29"/>
+                    <a:stretch>
+                      <a:fillRect/>
+                    </a:stretch>
+                  </pic:blipFill>
+                  <pic:spPr>
+                    <a:xfrm>
+                      <a:off x="0" y="0"/>
+                      <a:ext cx="5760720" cy="2985770"/>
+                    </a:xfrm>
+                    <a:prstGeom prst="rect">
+                      <a:avLst/>
+                    </a:prstGeom>
+                  </pic:spPr>
+                </pic:pic>
+              </a:graphicData>
+            </a:graphic>
+          </wp:inline>
+        </w:drawing>
+      </w:r>
+    </w:p>
+    <w:p>
+      <w:pPr>
+        <w:pStyle w:val="Legenda"/>
+        <w:jc w:val="center"/>
+      </w:pPr>
+      <w:r>
+        <w:t xml:space="preserve">Figura </w:t>
+      </w:r>
+      <w:r>
+        <w:fldChar w:fldCharType="begin"/>
+      </w:r>
+      <w:r>
+        <w:instrText xml:space="preserve"> STYLEREF 1 \s </w:instrText>
+      </w:r>
+      <w:r>
+        <w:fldChar w:fldCharType="separate"/>
+      </w:r>
+      <w:r>
+        <w:rPr>
+          <w:noProof/>
+        </w:rPr>
+        <w:t>4</w:t>
+      </w:r>
+      <w:r>
+        <w:fldChar w:fldCharType="end"/>
+      </w:r>
+      <w:r>
+        <w:noBreakHyphen/>
+      </w:r>
+      <w:r>
+        <w:fldChar w:fldCharType="begin"/>
+      </w:r>
+      <w:r>
+        <w:instrText xml:space="preserve"> SEQ Figura \* ARABIC \s 1 </w:instrText>
+      </w:r>
+      <w:r>
+        <w:fldChar w:fldCharType="separate"/>
+      </w:r>
+      <w:r>
+        <w:rPr>
+          <w:noProof/>
+        </w:rPr>
+        <w:t>15</w:t>
+      </w:r>
+      <w:r>
+        <w:fldChar w:fldCharType="end"/>
+      </w:r>
+      <w:r>
+        <w:t xml:space="preserve"> - Listagem de encarregados</w:t>
+      </w:r>
+    </w:p>
+    <w:p>
+      <w:pPr>
+        <w:pStyle w:val="Ttulo3"/>
+      </w:pPr>
+      <w:bookmarkStart w:id="34" w:name="_Toc175401806"/>
+      <w:r>
+        <w:t>Adicionar encarregado</w:t>
+      </w:r>
+      <w:bookmarkEnd w:id="34"/>
+    </w:p>
+    <w:p>
+      <w:pPr>
+        <w:rPr>
+          <w:u w:val="single"/>
+          <w:lang w:eastAsia="pt-PT"/>
+        </w:rPr>
+      </w:pPr>
+      <w:r>
+        <w:rPr>
+          <w:lang w:eastAsia="pt-PT"/>
+        </w:rPr>
+        <w:t>Através de um botão na página de listagem, é possível aceder a um formulário para adicionar um novo encarregado. Este formulário exige informações como</w:t>
+      </w:r>
+      <w:r>
+        <w:rPr>
+          <w:lang w:eastAsia="pt-PT"/>
+        </w:rPr>
+        <w:t xml:space="preserve"> o</w:t>
+      </w:r>
+      <w:r>
+        <w:rPr>
+          <w:lang w:eastAsia="pt-PT"/>
+        </w:rPr>
+        <w:t xml:space="preserve"> nome, NIF, telemóvel, email, endereço e especialidade do encarregado</w:t>
+      </w:r>
+      <w:r>
+        <w:rPr>
+          <w:lang w:eastAsia="pt-PT"/>
+        </w:rPr>
+        <w:t>, entre outros.</w:t>
+      </w:r>
+    </w:p>
+    <w:p>
+      <w:pPr>
+        <w:rPr>
+          <w:u w:val="single"/>
+        </w:rPr>
+      </w:pPr>
+      <w:r>
+        <w:rPr>
+          <w:lang w:eastAsia="pt-PT"/>
+        </w:rPr>
+        <w:t>Após a submissão do formulário, o novo encarregado é registado na base de dados e aparece na listagem principal.</w:t>
+      </w:r>
+    </w:p>
+    <w:p>
+      <w:pPr>
+        <w:jc w:val="center"/>
+        <w:rPr>
+          <w:color w:val="FF0000"/>
+        </w:rPr>
+      </w:pPr>
+      <w:r>
+        <w:rPr>
+          <w:color w:val="FF0000"/>
+        </w:rPr>
+        <w:t>IMAGEM DA PÀGINA</w:t>
+      </w:r>
+    </w:p>
+    <w:p>
+      <w:pPr>
+        <w:pStyle w:val="Ttulo3"/>
+      </w:pPr>
+      <w:bookmarkStart w:id="35" w:name="_Toc175401807"/>
+      <w:r>
+        <w:t>Ver, editar e eliminar encarregado</w:t>
+      </w:r>
+      <w:bookmarkEnd w:id="35"/>
+    </w:p>
+    <w:p>
+      <w:pPr>
+        <w:rPr>
+          <w:lang w:eastAsia="pt-PT"/>
+        </w:rPr>
+      </w:pPr>
+      <w:r>
+        <w:rPr>
+          <w:lang w:eastAsia="pt-PT"/>
+        </w:rPr>
+        <w:t>Ao selecionar um encarregado na listagem, o utilizador é levado para uma página de detalhes onde pode visualizar todas as informações associadas, como nome, NIF, email, telemóvel, endereço, e a especialidade do encarregado.</w:t>
+      </w:r>
+      <w:r>
+        <w:rPr>
+          <w:lang w:eastAsia="pt-PT"/>
+        </w:rPr>
+        <w:t xml:space="preserve"> </w:t>
+      </w:r>
+      <w:r>
+        <w:rPr>
+          <w:lang w:eastAsia="pt-PT"/>
+        </w:rPr>
+        <w:t>Nesta página de detalhes, o utilizador tem a possibilidade de editar os dados do encarregado. Um formulário permite modificar as informações existentes e após a submissão, os dados são atualizados na base de dados.</w:t>
+      </w:r>
+      <w:r>
+        <w:rPr>
+          <w:lang w:eastAsia="pt-PT"/>
+        </w:rPr>
+        <w:t xml:space="preserve"> </w:t>
+      </w:r>
+      <w:r>
+        <w:rPr>
+          <w:lang w:eastAsia="pt-PT"/>
+        </w:rPr>
+        <w:t xml:space="preserve">Também </w:t>
+      </w:r>
+      <w:r>
+        <w:rPr>
+          <w:lang w:eastAsia="pt-PT"/>
+        </w:rPr>
+        <w:lastRenderedPageBreak/>
+        <w:t>nesta página, existe a opção de eliminar o encarregado selecionado. Ao confirmar esta ação, o encarregado é removido da base de dados, e a listagem é atualizada para refletir essa eliminação.</w:t>
+      </w:r>
+    </w:p>
+    <w:p>
+      <w:pPr>
+        <w:jc w:val="center"/>
+        <w:rPr>
+          <w:color w:val="FF0000"/>
+        </w:rPr>
+      </w:pPr>
+      <w:r>
+        <w:rPr>
+          <w:color w:val="FF0000"/>
+        </w:rPr>
+        <w:t>IMAGEM DA PÀGINA</w:t>
+      </w:r>
+    </w:p>
+    <w:p>
+      <w:pPr>
+        <w:pStyle w:val="Ttulo3"/>
+      </w:pPr>
+      <w:bookmarkStart w:id="36" w:name="_Toc175401808"/>
+      <w:r>
+        <w:t>Listar reparações dos encarregados</w:t>
+      </w:r>
+      <w:bookmarkEnd w:id="36"/>
+    </w:p>
+    <w:p>
+      <w:pPr>
+        <w:rPr>
+          <w:u w:val="single"/>
+          <w:lang w:eastAsia="pt-PT"/>
+        </w:rPr>
+      </w:pPr>
+      <w:r>
+        <w:rPr>
+          <w:lang w:eastAsia="pt-PT"/>
+        </w:rPr>
+        <w:t>Para cada encarregado listado, existe a opção de visualizar todas as reparações associadas a ele. Ao selecionar esta opção, o utilizador é redirecionado para uma página que lista todas as reparações onde o encarregado em questão est</w:t>
+      </w:r>
+      <w:r>
+        <w:rPr>
+          <w:lang w:eastAsia="pt-PT"/>
+        </w:rPr>
+        <w:t>á</w:t>
+      </w:r>
+      <w:r>
+        <w:rPr>
+          <w:lang w:eastAsia="pt-PT"/>
+        </w:rPr>
+        <w:t xml:space="preserve"> envolvido.</w:t>
+      </w:r>
+    </w:p>
+    <w:p>
+      <w:pPr>
+        <w:rPr>
+          <w:lang w:eastAsia="pt-PT"/>
+        </w:rPr>
+      </w:pPr>
+      <w:r>
+        <w:rPr>
+          <w:lang w:eastAsia="pt-PT"/>
+        </w:rPr>
+        <w:t>Esta funcionalidade é essencial para acompanhar o desempenho e as tarefas executadas por cada encarregado, permitindo uma melhor gestão das operações da oficina.</w:t>
+      </w:r>
+    </w:p>
+    <w:p>
+      <w:pPr>
+        <w:keepNext/>
+        <w:jc w:val="center"/>
+      </w:pPr>
+      <w:r>
+        <w:drawing>
+          <wp:inline distT="0" distB="0" distL="0" distR="0" wp14:anchorId="4F4E26BC" wp14:editId="3744BA21">
+            <wp:extent cx="5760720" cy="2346960"/>
+            <wp:effectExtent l="0" t="0" r="0" b="0"/>
+            <wp:docPr id="609882648" name="Imagem 1" descr="Uma imagem com texto, captura de ecrã, Tipo de letra, número&#10;&#10;Descrição gerada automaticamente"/>
+            <wp:cNvGraphicFramePr>
+              <a:graphicFrameLocks xmlns:a="http://schemas.openxmlformats.org/drawingml/2006/main" noChangeAspect="1"/>
+            </wp:cNvGraphicFramePr>
+            <a:graphic xmlns:a="http://schemas.openxmlformats.org/drawingml/2006/main">
+              <a:graphicData uri="http://schemas.openxmlformats.org/drawingml/2006/picture">
+                <pic:pic xmlns:pic="http://schemas.openxmlformats.org/drawingml/2006/picture">
+                  <pic:nvPicPr>
+                    <pic:cNvPr id="609882648" name="Imagem 1" descr="Uma imagem com texto, captura de ecrã, Tipo de letra, número&#10;&#10;Descrição gerada automaticamente"/>
+                    <pic:cNvPicPr/>
+                  </pic:nvPicPr>
+                  <pic:blipFill>
+                    <a:blip r:embed="rId30"/>
+                    <a:stretch>
+                      <a:fillRect/>
+                    </a:stretch>
+                  </pic:blipFill>
+                  <pic:spPr>
+                    <a:xfrm>
+                      <a:off x="0" y="0"/>
+                      <a:ext cx="5760720" cy="2346960"/>
+                    </a:xfrm>
+                    <a:prstGeom prst="rect">
+                      <a:avLst/>
+                    </a:prstGeom>
+                  </pic:spPr>
+                </pic:pic>
+              </a:graphicData>
+            </a:graphic>
+          </wp:inline>
+        </w:drawing>
+      </w:r>
+    </w:p>
+    <w:p>
+      <w:pPr>
+        <w:pStyle w:val="Legenda"/>
+        <w:jc w:val="center"/>
+        <w:rPr>
+          <w:u w:val="single"/>
+        </w:rPr>
+      </w:pPr>
+      <w:r>
+        <w:t xml:space="preserve">Figura </w:t>
+      </w:r>
+      <w:r>
+        <w:fldChar w:fldCharType="begin"/>
+      </w:r>
+      <w:r>
+        <w:instrText xml:space="preserve"> STYLEREF 1 \s </w:instrText>
+      </w:r>
+      <w:r>
+        <w:fldChar w:fldCharType="separate"/>
+      </w:r>
+      <w:r>
+        <w:rPr>
+          <w:noProof/>
+        </w:rPr>
+        <w:t>4</w:t>
+      </w:r>
+      <w:r>
+        <w:fldChar w:fldCharType="end"/>
+      </w:r>
+      <w:r>
+        <w:noBreakHyphen/>
+      </w:r>
+      <w:r>
+        <w:fldChar w:fldCharType="begin"/>
+      </w:r>
+      <w:r>
+        <w:instrText xml:space="preserve"> SEQ Figura \* ARABIC \s 1 </w:instrText>
+      </w:r>
+      <w:r>
+        <w:fldChar w:fldCharType="separate"/>
+      </w:r>
+      <w:r>
+        <w:rPr>
+          <w:noProof/>
+        </w:rPr>
+        <w:t>16</w:t>
+      </w:r>
+      <w:r>
+        <w:fldChar w:fldCharType="end"/>
+      </w:r>
+      <w:r>
+        <w:t xml:space="preserve"> - Lista de reparações de um encarregado</w:t>
+      </w:r>
+    </w:p>
+    <w:p>
+      <w:pPr>
+        <w:pStyle w:val="Ttulo2"/>
+      </w:pPr>
+      <w:bookmarkStart w:id="37" w:name="_Toc175401809"/>
+      <w:r>
+        <w:t>Faturas</w:t>
+      </w:r>
+      <w:bookmarkEnd w:id="37"/>
+    </w:p>
+    <w:p>
+      <w:r>
+        <w:t>A secção d</w:t>
+      </w:r>
+      <w:r>
+        <w:t>a f</w:t>
+      </w:r>
+      <w:r>
+        <w:t>aturas é crucial para a gestão financeira do sistema, permitindo acompanhar e gerar faturas associadas às reparações realizadas. Esta secção oferece funcionalidades para visualizar faturas já emitidas e gerar novas faturas para serviços concluídos.</w:t>
+      </w:r>
+    </w:p>
+    <w:p>
+      <w:pPr>
+        <w:pStyle w:val="Ttulo3"/>
+      </w:pPr>
+      <w:bookmarkStart w:id="38" w:name="_Toc175401810"/>
+      <w:r>
+        <w:lastRenderedPageBreak/>
+        <w:t>Listagem de faturas</w:t>
+      </w:r>
+      <w:bookmarkEnd w:id="38"/>
+    </w:p>
+    <w:p>
+      <w:r>
+        <w:t>Nesta secção, o utilizador pode aceder a uma listagem completa de todas as faturas emitidas. A listagem inclui informações essenciais como o número da fatura, a data de emissão, o cliente associado, e o valor total da fatura.</w:t>
+      </w:r>
+    </w:p>
+    <w:p>
+      <w:pPr>
+        <w:keepNext/>
+        <w:jc w:val="center"/>
+      </w:pPr>
+      <w:r>
+        <w:drawing>
+          <wp:inline distT="0" distB="0" distL="0" distR="0" wp14:anchorId="1FD6257C" wp14:editId="43884076">
+            <wp:extent cx="5760720" cy="2658745"/>
+            <wp:effectExtent l="0" t="0" r="0" b="8255"/>
+            <wp:docPr id="759584384" name="Imagem 1" descr="Uma imagem com texto, captura de ecrã, número, Tipo de letra&#10;&#10;Descrição gerada automaticamente"/>
+            <wp:cNvGraphicFramePr>
+              <a:graphicFrameLocks xmlns:a="http://schemas.openxmlformats.org/drawingml/2006/main" noChangeAspect="1"/>
+            </wp:cNvGraphicFramePr>
+            <a:graphic xmlns:a="http://schemas.openxmlformats.org/drawingml/2006/main">
+              <a:graphicData uri="http://schemas.openxmlformats.org/drawingml/2006/picture">
+                <pic:pic xmlns:pic="http://schemas.openxmlformats.org/drawingml/2006/picture">
+                  <pic:nvPicPr>
+                    <pic:cNvPr id="759584384" name="Imagem 1" descr="Uma imagem com texto, captura de ecrã, número, Tipo de letra&#10;&#10;Descrição gerada automaticamente"/>
+                    <pic:cNvPicPr/>
+                  </pic:nvPicPr>
+                  <pic:blipFill>
+                    <a:blip r:embed="rId31"/>
+                    <a:stretch>
+                      <a:fillRect/>
+                    </a:stretch>
+                  </pic:blipFill>
+                  <pic:spPr>
+                    <a:xfrm>
+                      <a:off x="0" y="0"/>
+                      <a:ext cx="5760720" cy="2658745"/>
+                    </a:xfrm>
+                    <a:prstGeom prst="rect">
+                      <a:avLst/>
+                    </a:prstGeom>
+                  </pic:spPr>
+                </pic:pic>
+              </a:graphicData>
+            </a:graphic>
+          </wp:inline>
+        </w:drawing>
+      </w:r>
+    </w:p>
+    <w:p>
+      <w:pPr>
+        <w:pStyle w:val="Legenda"/>
+        <w:jc w:val="center"/>
+      </w:pPr>
+      <w:r>
+        <w:t xml:space="preserve">Figura </w:t>
+      </w:r>
+      <w:r>
+        <w:fldChar w:fldCharType="begin"/>
+      </w:r>
+      <w:r>
+        <w:instrText xml:space="preserve"> STYLEREF 1 \s </w:instrText>
+      </w:r>
+      <w:r>
+        <w:fldChar w:fldCharType="separate"/>
+      </w:r>
+      <w:r>
+        <w:rPr>
+          <w:noProof/>
+        </w:rPr>
+        <w:t>4</w:t>
+      </w:r>
+      <w:r>
+        <w:fldChar w:fldCharType="end"/>
+      </w:r>
+      <w:r>
+        <w:noBreakHyphen/>
+      </w:r>
+      <w:r>
+        <w:fldChar w:fldCharType="begin"/>
+      </w:r>
+      <w:r>
+        <w:instrText xml:space="preserve"> SEQ Figura \* ARABIC \s 1 </w:instrText>
+      </w:r>
+      <w:r>
+        <w:fldChar w:fldCharType="separate"/>
+      </w:r>
+      <w:r>
+        <w:rPr>
+          <w:noProof/>
+        </w:rPr>
+        <w:t>17</w:t>
+      </w:r>
+      <w:r>
+        <w:fldChar w:fldCharType="end"/>
+      </w:r>
+      <w:r>
+        <w:t xml:space="preserve"> - Lista de faturas</w:t>
+      </w:r>
+    </w:p>
+    <w:p/>
+    <w:p>
+      <w:r>
+        <w:t xml:space="preserve">Dentro da página de listagem de faturas, existe um botão chamado "Gerar Fatura". Ao clicar neste botão, o utilizador é redirecionado para uma nova página que apresenta uma lista de Saídas, ou seja, veículos cujos restauros foram concluídos. </w:t>
+      </w:r>
+    </w:p>
+    <w:p>
+      <w:pPr>
+        <w:pStyle w:val="Ttulo3"/>
+      </w:pPr>
+      <w:bookmarkStart w:id="39" w:name="_Toc175401811"/>
+      <w:r>
+        <w:t>Listagem de saídas</w:t>
+      </w:r>
+      <w:bookmarkEnd w:id="39"/>
+    </w:p>
+    <w:p>
+      <w:r>
+        <w:t>Nesta nova página, o utilizador pode selecionar um veículo e gerar a fatura correspondente. Este processo é fundamental para garantir que todas as reparações concluídas sejam formalmente faturadas.</w:t>
+      </w:r>
+    </w:p>
+    <w:p>
+      <w:pPr>
+        <w:keepNext/>
+        <w:jc w:val="center"/>
+      </w:pPr>
+      <w:r>
+        <w:rPr>
+          <w:u w:val="single"/>
+        </w:rPr>
+        <w:lastRenderedPageBreak/>
+        <w:drawing>
+          <wp:inline distT="0" distB="0" distL="0" distR="0" wp14:anchorId="00E5592D" wp14:editId="7C9CE071">
+            <wp:extent cx="5760720" cy="2675890"/>
+            <wp:effectExtent l="0" t="0" r="0" b="0"/>
+            <wp:docPr id="673203541" name="Imagem 1"/>
+            <wp:cNvGraphicFramePr>
+              <a:graphicFrameLocks xmlns:a="http://schemas.openxmlformats.org/drawingml/2006/main" noChangeAspect="1"/>
+            </wp:cNvGraphicFramePr>
+            <a:graphic xmlns:a="http://schemas.openxmlformats.org/drawingml/2006/main">
+              <a:graphicData uri="http://schemas.openxmlformats.org/drawingml/2006/picture">
+                <pic:pic xmlns:pic="http://schemas.openxmlformats.org/drawingml/2006/picture">
+                  <pic:nvPicPr>
+                    <pic:cNvPr id="673203541" name=""/>
+                    <pic:cNvPicPr/>
+                  </pic:nvPicPr>
+                  <pic:blipFill>
+                    <a:blip r:embed="rId32"/>
+                    <a:stretch>
+                      <a:fillRect/>
+                    </a:stretch>
+                  </pic:blipFill>
+                  <pic:spPr>
+                    <a:xfrm>
+                      <a:off x="0" y="0"/>
+                      <a:ext cx="5760720" cy="2675890"/>
+                    </a:xfrm>
+                    <a:prstGeom prst="rect">
+                      <a:avLst/>
+                    </a:prstGeom>
+                  </pic:spPr>
+                </pic:pic>
+              </a:graphicData>
+            </a:graphic>
+          </wp:inline>
+        </w:drawing>
+      </w:r>
+    </w:p>
+    <w:p>
+      <w:pPr>
+        <w:pStyle w:val="Legenda"/>
+        <w:jc w:val="center"/>
+        <w:rPr>
+          <w:u w:val="single"/>
+        </w:rPr>
+      </w:pPr>
+      <w:r>
+        <w:t xml:space="preserve">Figura </w:t>
+      </w:r>
+      <w:r>
+        <w:fldChar w:fldCharType="begin"/>
+      </w:r>
+      <w:r>
+        <w:instrText xml:space="preserve"> STYLEREF 1 \s </w:instrText>
+      </w:r>
+      <w:r>
+        <w:fldChar w:fldCharType="separate"/>
+      </w:r>
+      <w:r>
+        <w:rPr>
+          <w:noProof/>
+        </w:rPr>
+        <w:t>4</w:t>
+      </w:r>
+      <w:r>
+        <w:fldChar w:fldCharType="end"/>
+      </w:r>
+      <w:r>
+        <w:noBreakHyphen/>
+      </w:r>
+      <w:r>
+        <w:fldChar w:fldCharType="begin"/>
+      </w:r>
+      <w:r>
+        <w:instrText xml:space="preserve"> SEQ Figura \* ARABIC \s 1 </w:instrText>
+      </w:r>
+      <w:r>
+        <w:fldChar w:fldCharType="separate"/>
+      </w:r>
+      <w:r>
+        <w:rPr>
+          <w:noProof/>
+        </w:rPr>
+        <w:t>18</w:t>
+      </w:r>
+      <w:r>
+        <w:fldChar w:fldCharType="end"/>
+      </w:r>
+      <w:r>
+        <w:t xml:space="preserve"> - Lista de saídas</w:t>
+      </w:r>
+    </w:p>
+    <w:p>
+      <w:pPr>
+        <w:pStyle w:val="Ttulo3"/>
+      </w:pPr>
+      <w:bookmarkStart w:id="40" w:name="_Toc175401812"/>
+      <w:r>
+        <w:t>Detalhes da fatura</w:t>
+      </w:r>
+      <w:bookmarkEnd w:id="40"/>
+    </w:p>
+    <w:p>
+      <w:r>
+        <w:t>Ao clicar numa fatura específica na listagem, o utilizador é direcionado para uma página de detalhes da fatura. A página de detalhes da fatura permite uma análise completa e minuciosa dos serviços faturados, facilitando a transparência e a comunicação entre o prestador de serviços e o cliente.</w:t>
+      </w:r>
+    </w:p>
+    <w:p>
+      <w:pPr>
+        <w:keepNext/>
+        <w:jc w:val="center"/>
+      </w:pPr>
+      <w:r>
+        <w:drawing>
+          <wp:inline distT="0" distB="0" distL="0" distR="0" wp14:anchorId="2DBC6310" wp14:editId="722A2AB6">
+            <wp:extent cx="5760720" cy="3187065"/>
+            <wp:effectExtent l="0" t="0" r="0" b="0"/>
+            <wp:docPr id="238211380" name="Imagem 1" descr="Uma imagem com texto, captura de ecrã, Tipo de letra, número&#10;&#10;Descrição gerada automaticamente"/>
+            <wp:cNvGraphicFramePr>
+              <a:graphicFrameLocks xmlns:a="http://schemas.openxmlformats.org/drawingml/2006/main" noChangeAspect="1"/>
+            </wp:cNvGraphicFramePr>
+            <a:graphic xmlns:a="http://schemas.openxmlformats.org/drawingml/2006/main">
+              <a:graphicData uri="http://schemas.openxmlformats.org/drawingml/2006/picture">
+                <pic:pic xmlns:pic="http://schemas.openxmlformats.org/drawingml/2006/picture">
+                  <pic:nvPicPr>
+                    <pic:cNvPr id="238211380" name="Imagem 1" descr="Uma imagem com texto, captura de ecrã, Tipo de letra, número&#10;&#10;Descrição gerada automaticamente"/>
+                    <pic:cNvPicPr/>
+                  </pic:nvPicPr>
+                  <pic:blipFill>
+                    <a:blip r:embed="rId33"/>
+                    <a:stretch>
+                      <a:fillRect/>
+                    </a:stretch>
+                  </pic:blipFill>
+                  <pic:spPr>
+                    <a:xfrm>
+                      <a:off x="0" y="0"/>
+                      <a:ext cx="5760720" cy="3187065"/>
+                    </a:xfrm>
+                    <a:prstGeom prst="rect">
+                      <a:avLst/>
+                    </a:prstGeom>
+                  </pic:spPr>
+                </pic:pic>
+              </a:graphicData>
+            </a:graphic>
+          </wp:inline>
+        </w:drawing>
+      </w:r>
+    </w:p>
+    <w:p>
+      <w:pPr>
+        <w:pStyle w:val="Legenda"/>
+        <w:jc w:val="center"/>
+      </w:pPr>
+      <w:r>
+        <w:t xml:space="preserve">Figura </w:t>
+      </w:r>
+      <w:r>
+        <w:fldChar w:fldCharType="begin"/>
+      </w:r>
+      <w:r>
+        <w:instrText xml:space="preserve"> STYLEREF 1 \s </w:instrText>
+      </w:r>
+      <w:r>
+        <w:fldChar w:fldCharType="separate"/>
+      </w:r>
+      <w:r>
+        <w:rPr>
+          <w:noProof/>
+        </w:rPr>
+        <w:t>4</w:t>
+      </w:r>
+      <w:r>
+        <w:fldChar w:fldCharType="end"/>
+      </w:r>
+      <w:r>
+        <w:noBreakHyphen/>
+      </w:r>
+      <w:r>
+        <w:fldChar w:fldCharType="begin"/>
+      </w:r>
+      <w:r>
+        <w:instrText xml:space="preserve"> SEQ Figura \* ARABIC \s 1 </w:instrText>
+      </w:r>
+      <w:r>
+        <w:fldChar w:fldCharType="separate"/>
+      </w:r>
+      <w:r>
+        <w:rPr>
+          <w:noProof/>
+        </w:rPr>
+        <w:t>19</w:t>
+      </w:r>
+      <w:r>
+        <w:fldChar w:fldCharType="end"/>
+      </w:r>
+      <w:r>
+        <w:t xml:space="preserve"> - Detalhes da fatura</w:t>
+      </w:r>
+    </w:p>
+    <w:p/>
+    <w:p>
+      <w:pPr>
+        <w:pStyle w:val="Ttulo2"/>
+      </w:pPr>
+      <w:bookmarkStart w:id="41" w:name="_Toc175401813"/>
+      <w:r>
+        <w:t>Mão de obra</w:t>
+      </w:r>
+      <w:bookmarkEnd w:id="41"/>
+    </w:p>
+    <w:p>
+      <w:r>
+        <w:t xml:space="preserve">A secção de Mão de Obra é dedicada à gestão dos diferentes tipos de trabalhos realizados na oficina. Cada registo de mão de obra está associado a um encarregado e é uma parte crucial no cálculo dos custos de </w:t>
+      </w:r>
+      <w:r>
+        <w:t>reparação</w:t>
+      </w:r>
+      <w:r>
+        <w:t xml:space="preserve"> dos veículos. Esta secção permite visualizar, adicionar, editar, e eliminar registos de mão de obra.</w:t>
+      </w:r>
+    </w:p>
+    <w:p>
+      <w:pPr>
+        <w:pStyle w:val="Ttulo3"/>
+      </w:pPr>
+      <w:bookmarkStart w:id="42" w:name="_Toc175401814"/>
+      <w:r>
+        <w:t>Listar mão de obras</w:t>
+      </w:r>
+      <w:bookmarkEnd w:id="42"/>
+    </w:p>
+    <w:p>
+      <w:pPr>
+        <w:rPr>
+          <w:u w:val="single"/>
+        </w:rPr>
+      </w:pPr>
+      <w:r>
+        <w:t xml:space="preserve">A página principal desta secção apresenta uma listagem de todas as mãos de obra registadas no sistema. A listagem inclui informações como </w:t>
+      </w:r>
+      <w:r>
+        <w:t xml:space="preserve">id da mão de obra, </w:t>
+      </w:r>
+      <w:r>
+        <w:t xml:space="preserve">o nome, o encarregado responsável e o valor associado a cada tipo de mão de obra. </w:t>
+      </w:r>
+      <w:r>
+        <w:t>Permite também fazer uma pesquisa rápida através da barra de pesquisa.</w:t>
+      </w:r>
+    </w:p>
+    <w:p>
+      <w:pPr>
+        <w:keepNext/>
+        <w:jc w:val="center"/>
+      </w:pPr>
+      <w:r>
+        <w:drawing>
+          <wp:inline distT="0" distB="0" distL="0" distR="0" wp14:anchorId="71CF916E" wp14:editId="7EA587C6">
+            <wp:extent cx="5760720" cy="2680335"/>
+            <wp:effectExtent l="0" t="0" r="0" b="5715"/>
+            <wp:docPr id="482667253" name="Imagem 1" descr="Uma imagem com texto, captura de ecrã, número, software&#10;&#10;Descrição gerada automaticamente"/>
+            <wp:cNvGraphicFramePr>
+              <a:graphicFrameLocks xmlns:a="http://schemas.openxmlformats.org/drawingml/2006/main" noChangeAspect="1"/>
+            </wp:cNvGraphicFramePr>
+            <a:graphic xmlns:a="http://schemas.openxmlformats.org/drawingml/2006/main">
+              <a:graphicData uri="http://schemas.openxmlformats.org/drawingml/2006/picture">
+                <pic:pic xmlns:pic="http://schemas.openxmlformats.org/drawingml/2006/picture">
+                  <pic:nvPicPr>
+                    <pic:cNvPr id="482667253" name="Imagem 1" descr="Uma imagem com texto, captura de ecrã, número, software&#10;&#10;Descrição gerada automaticamente"/>
+                    <pic:cNvPicPr/>
+                  </pic:nvPicPr>
+                  <pic:blipFill>
+                    <a:blip r:embed="rId34"/>
+                    <a:stretch>
+                      <a:fillRect/>
+                    </a:stretch>
+                  </pic:blipFill>
+                  <pic:spPr>
+                    <a:xfrm>
+                      <a:off x="0" y="0"/>
+                      <a:ext cx="5760720" cy="2680335"/>
+                    </a:xfrm>
+                    <a:prstGeom prst="rect">
+                      <a:avLst/>
+                    </a:prstGeom>
+                  </pic:spPr>
+                </pic:pic>
+              </a:graphicData>
+            </a:graphic>
+          </wp:inline>
+        </w:drawing>
+      </w:r>
+    </w:p>
+    <w:p>
+      <w:pPr>
+        <w:pStyle w:val="Legenda"/>
+        <w:jc w:val="center"/>
+      </w:pPr>
+      <w:r>
+        <w:t xml:space="preserve">Figura </w:t>
+      </w:r>
+      <w:r>
+        <w:fldChar w:fldCharType="begin"/>
+      </w:r>
+      <w:r>
+        <w:instrText xml:space="preserve"> STYLEREF 1 \s </w:instrText>
+      </w:r>
+      <w:r>
+        <w:fldChar w:fldCharType="separate"/>
+      </w:r>
+      <w:r>
+        <w:rPr>
+          <w:noProof/>
+        </w:rPr>
+        <w:t>4</w:t>
+      </w:r>
+      <w:r>
+        <w:fldChar w:fldCharType="end"/>
+      </w:r>
+      <w:r>
+        <w:noBreakHyphen/>
+      </w:r>
+      <w:r>
+        <w:fldChar w:fldCharType="begin"/>
+      </w:r>
+      <w:r>
+        <w:instrText xml:space="preserve"> SEQ Figura \* ARABIC \s 1 </w:instrText>
+      </w:r>
+      <w:r>
+        <w:fldChar w:fldCharType="separate"/>
+      </w:r>
+      <w:r>
+        <w:rPr>
+          <w:noProof/>
+        </w:rPr>
+        <w:t>20</w:t>
+      </w:r>
+      <w:r>
+        <w:fldChar w:fldCharType="end"/>
+      </w:r>
+      <w:r>
+        <w:t xml:space="preserve"> - Listagem de mão de obra</w:t>
+      </w:r>
+    </w:p>
+    <w:p>
+      <w:pPr>
+        <w:pStyle w:val="Ttulo3"/>
+      </w:pPr>
+      <w:bookmarkStart w:id="43" w:name="_Toc175401815"/>
+      <w:r>
+        <w:t>Adicionar mão de obra</w:t>
+      </w:r>
+      <w:bookmarkEnd w:id="43"/>
+    </w:p>
+    <w:p>
+      <w:r>
+        <w:t>Através d</w:t>
+      </w:r>
+      <w:r>
+        <w:t>o</w:t>
+      </w:r>
+      <w:r>
+        <w:t xml:space="preserve"> botão </w:t>
+      </w:r>
+      <w:r>
+        <w:t xml:space="preserve">adicionar </w:t>
+      </w:r>
+      <w:r>
+        <w:t>na página de listagem, o utilizador pode aceder a</w:t>
+      </w:r>
+      <w:r>
+        <w:t>o</w:t>
+      </w:r>
+      <w:r>
+        <w:t xml:space="preserve"> formulário para adicionar uma nova mão de obra. Este formulário requer o nome da tarefa, o encarregado responsável e o valor da mão de obra. Após o preenchimento e submissão do formulário, o novo registo de mão de obra é adicionado à base de dados e aparece na listagem principal.</w:t>
+      </w:r>
+    </w:p>
+    <w:p>
+      <w:pPr>
+        <w:keepNext/>
+        <w:jc w:val="center"/>
+      </w:pPr>
+      <w:r>
+        <w:lastRenderedPageBreak/>
+        <w:drawing>
+          <wp:inline distT="0" distB="0" distL="0" distR="0" wp14:anchorId="5C0529F1" wp14:editId="452B5E90">
+            <wp:extent cx="5760720" cy="2489200"/>
+            <wp:effectExtent l="0" t="0" r="0" b="6350"/>
+            <wp:docPr id="854386560" name="Imagem 1" descr="Uma imagem com texto, software, número, Página web&#10;&#10;Descrição gerada automaticamente"/>
+            <wp:cNvGraphicFramePr>
+              <a:graphicFrameLocks xmlns:a="http://schemas.openxmlformats.org/drawingml/2006/main" noChangeAspect="1"/>
+            </wp:cNvGraphicFramePr>
+            <a:graphic xmlns:a="http://schemas.openxmlformats.org/drawingml/2006/main">
+              <a:graphicData uri="http://schemas.openxmlformats.org/drawingml/2006/picture">
+                <pic:pic xmlns:pic="http://schemas.openxmlformats.org/drawingml/2006/picture">
+                  <pic:nvPicPr>
+                    <pic:cNvPr id="854386560" name="Imagem 1" descr="Uma imagem com texto, software, número, Página web&#10;&#10;Descrição gerada automaticamente"/>
+                    <pic:cNvPicPr/>
+                  </pic:nvPicPr>
+                  <pic:blipFill>
+                    <a:blip r:embed="rId35"/>
+                    <a:stretch>
+                      <a:fillRect/>
+                    </a:stretch>
+                  </pic:blipFill>
+                  <pic:spPr>
+                    <a:xfrm>
+                      <a:off x="0" y="0"/>
+                      <a:ext cx="5760720" cy="2489200"/>
+                    </a:xfrm>
+                    <a:prstGeom prst="rect">
+                      <a:avLst/>
+                    </a:prstGeom>
+                  </pic:spPr>
+                </pic:pic>
+              </a:graphicData>
+            </a:graphic>
+          </wp:inline>
+        </w:drawing>
+      </w:r>
+    </w:p>
+    <w:p>
+      <w:pPr>
+        <w:pStyle w:val="Legenda"/>
+        <w:jc w:val="center"/>
+      </w:pPr>
+      <w:r>
+        <w:t xml:space="preserve">Figura </w:t>
+      </w:r>
+      <w:r>
+        <w:fldChar w:fldCharType="begin"/>
+      </w:r>
+      <w:r>
+        <w:instrText xml:space="preserve"> STYLEREF 1 \s </w:instrText>
+      </w:r>
+      <w:r>
+        <w:fldChar w:fldCharType="separate"/>
+      </w:r>
+      <w:r>
+        <w:rPr>
+          <w:noProof/>
+        </w:rPr>
+        <w:t>4</w:t>
+      </w:r>
+      <w:r>
+        <w:fldChar w:fldCharType="end"/>
+      </w:r>
+      <w:r>
+        <w:noBreakHyphen/>
+      </w:r>
+      <w:r>
+        <w:fldChar w:fldCharType="begin"/>
+      </w:r>
+      <w:r>
+        <w:instrText xml:space="preserve"> SEQ Figura \* ARABIC \s 1 </w:instrText>
+      </w:r>
+      <w:r>
+        <w:fldChar w:fldCharType="separate"/>
+      </w:r>
+      <w:r>
+        <w:rPr>
+          <w:noProof/>
+        </w:rPr>
+        <w:t>21</w:t>
+      </w:r>
+      <w:r>
+        <w:fldChar w:fldCharType="end"/>
+      </w:r>
+      <w:r>
+        <w:t xml:space="preserve"> - Adicionar mão de obra</w:t>
+      </w:r>
+    </w:p>
+    <w:p>
+      <w:pPr>
+        <w:pStyle w:val="Ttulo3"/>
+      </w:pPr>
+      <w:bookmarkStart w:id="44" w:name="_Toc175401816"/>
+      <w:r>
+        <w:t>Ver, editar, eliminar mão de obra</w:t>
+      </w:r>
+      <w:bookmarkEnd w:id="44"/>
+    </w:p>
+    <w:p>
+      <w:r>
+        <w:t>Na página de detalhes de uma mão de obra, o utilizador pode visualizar todas as informações associadas a uma tarefa específica. Esta página permite ao utilizador</w:t>
+      </w:r>
+      <w:r>
+        <w:t xml:space="preserve"> v</w:t>
+      </w:r>
+      <w:r>
+        <w:t>isualizar os dados completos da mão de obra, incluindo o encarregado responsável, o valor atribuído.</w:t>
+      </w:r>
+      <w:r>
+        <w:t xml:space="preserve"> </w:t>
+      </w:r>
+      <w:r>
+        <w:t>Através d</w:t>
+      </w:r>
+      <w:r>
+        <w:t>o</w:t>
+      </w:r>
+      <w:r>
+        <w:t xml:space="preserve"> formulário de edição, o utilizador pode modificar os dados existentes de uma mão de obra. Após a submissão, as alterações são gravadas na base de dados</w:t>
+      </w:r>
+      <w:r>
+        <w:t>. O</w:t>
+      </w:r>
+      <w:r>
+        <w:t xml:space="preserve"> utilizador também tem a opção de eliminar o registo de mão de obra selecionado. Ao confirmar a eliminação, o registo é removido da base de dados e a listagem é atualizada automaticamente para refletir esta ação.</w:t>
+      </w:r>
+    </w:p>
+    <w:p>
+      <w:r>
+        <w:drawing>
+          <wp:inline distT="0" distB="0" distL="0" distR="0" wp14:anchorId="4DEBFCF2" wp14:editId="26C23C92">
+            <wp:extent cx="5760720" cy="1984375"/>
+            <wp:effectExtent l="0" t="0" r="0" b="0"/>
+            <wp:docPr id="1980803302" name="Imagem 1" descr="Uma imagem com texto, Tipo de letra, número, file&#10;&#10;Descrição gerada automaticamente"/>
+            <wp:cNvGraphicFramePr>
+              <a:graphicFrameLocks xmlns:a="http://schemas.openxmlformats.org/drawingml/2006/main" noChangeAspect="1"/>
+            </wp:cNvGraphicFramePr>
+            <a:graphic xmlns:a="http://schemas.openxmlformats.org/drawingml/2006/main">
+              <a:graphicData uri="http://schemas.openxmlformats.org/drawingml/2006/picture">
+                <pic:pic xmlns:pic="http://schemas.openxmlformats.org/drawingml/2006/picture">
+                  <pic:nvPicPr>
+                    <pic:cNvPr id="1980803302" name="Imagem 1" descr="Uma imagem com texto, Tipo de letra, número, file&#10;&#10;Descrição gerada automaticamente"/>
+                    <pic:cNvPicPr/>
+                  </pic:nvPicPr>
+                  <pic:blipFill>
+                    <a:blip r:embed="rId36"/>
+                    <a:stretch>
+                      <a:fillRect/>
+                    </a:stretch>
+                  </pic:blipFill>
+                  <pic:spPr>
+                    <a:xfrm>
+                      <a:off x="0" y="0"/>
+                      <a:ext cx="5760720" cy="1984375"/>
+                    </a:xfrm>
+                    <a:prstGeom prst="rect">
+                      <a:avLst/>
+                    </a:prstGeom>
+                  </pic:spPr>
+                </pic:pic>
+              </a:graphicData>
+            </a:graphic>
+          </wp:inline>
+        </w:drawing>
+      </w:r>
+    </w:p>
+    <w:p>
+      <w:pPr>
+        <w:pStyle w:val="Legenda"/>
+        <w:jc w:val="center"/>
+        <w:rPr>
+          <w:u w:val="single"/>
+        </w:rPr>
+      </w:pPr>
+      <w:r>
+        <w:t xml:space="preserve">Figura </w:t>
+      </w:r>
+      <w:r>
+        <w:fldChar w:fldCharType="begin"/>
+      </w:r>
+      <w:r>
+        <w:instrText xml:space="preserve"> STYLEREF 1 \s </w:instrText>
+      </w:r>
+      <w:r>
+        <w:fldChar w:fldCharType="separate"/>
+      </w:r>
+      <w:r>
+        <w:rPr>
+          <w:noProof/>
+        </w:rPr>
+        <w:t>4</w:t>
+      </w:r>
+      <w:r>
+        <w:fldChar w:fldCharType="end"/>
+      </w:r>
+      <w:r>
+        <w:noBreakHyphen/>
+      </w:r>
+      <w:r>
+        <w:fldChar w:fldCharType="begin"/>
+      </w:r>
+      <w:r>
+        <w:instrText xml:space="preserve"> SEQ Figura \* ARABIC \s 1 </w:instrText>
+      </w:r>
+      <w:r>
+        <w:fldChar w:fldCharType="separate"/>
+      </w:r>
+      <w:r>
+        <w:rPr>
+          <w:noProof/>
+        </w:rPr>
+        <w:t>22</w:t>
+      </w:r>
+      <w:r>
+        <w:fldChar w:fldCharType="end"/>
+      </w:r>
+      <w:r>
+        <w:t xml:space="preserve"> - Ver detalhes da mão de obra</w:t>
+      </w:r>
     </w:p>
     <w:p>
       <w:pPr>
         <w:pStyle w:val="Ttulo1"/>
       </w:pPr>
-      <w:bookmarkStart w:id="13" w:name="_Toc175322612"/>
+      <w:bookmarkStart w:id="45" w:name="_Toc175401817"/>
       <w:r>
         <w:lastRenderedPageBreak/>
         <w:t>Testes</w:t>
       </w:r>
-    </w:p>
+      <w:bookmarkEnd w:id="45"/>
+    </w:p>
+    <w:p>
+      <w:r>
+        <w:t>Os testes aos objetos lógicos implementados foram realizados de forma a garantir a integridade e o correto funcionamento das funcionalidades desenvolvidas. Foram utilizados testes unitários para validar as funções críticas, como as inserções e atualizações de dados nas tabelas `usuarios`, `especialidade_usuarios`, e `faturas`.</w:t>
+      </w:r>
+    </w:p>
+    <w:p>
+      <w:r>
+        <w:t>Além disso, foram realizados testes manuais para verificar a integridade das relações entre as tabelas PostgreSQL e as consultas ao MongoDB. Estes testes incluíram cenários de uso real, onde os utilizadores realizam operações típicas, como login, gestão de clientes, e encarregados, bem como a visualização de faturas e reparações.</w:t>
+      </w:r>
+    </w:p>
+    <w:p>
+      <w:r>
+        <w:t>O processo de teste foi fundamental para identificar e corrigir problemas relacionados com chaves estrangeiras e integridade referencial, garantindo que as operações de inserção, atualização e eliminação sejam realizadas sem erros e que os dados sejam sempre consistentes.</w:t>
+      </w:r>
+    </w:p>
+    <w:p>
+      <w:pPr>
+        <w:rPr>
+          <w:u w:val="single"/>
+        </w:rPr>
+      </w:pPr>
+    </w:p>
+    <w:p>
+      <w:pPr>
+        <w:pStyle w:val="Ttulo2"/>
+      </w:pPr>
+      <w:bookmarkStart w:id="46" w:name="_Toc175401818"/>
+      <w:r>
+        <w:t>Objeto lógico 1</w:t>
+      </w:r>
+      <w:bookmarkEnd w:id="46"/>
+    </w:p>
+    <w:p>
+      <w:pPr>
+        <w:pStyle w:val="PargrafodaLista"/>
+        <w:numPr>
+          <w:ilvl w:val="0"/>
+          <w:numId w:val="11"/>
+        </w:numPr>
+      </w:pPr>
+      <w:r>
+        <w:t>Nome do objeto lógico:</w:t>
+      </w:r>
+    </w:p>
+    <w:p>
+      <w:pPr>
+        <w:pStyle w:val="PargrafodaLista"/>
+        <w:numPr>
+          <w:ilvl w:val="0"/>
+          <w:numId w:val="11"/>
+        </w:numPr>
+      </w:pPr>
+      <w:r>
+        <w:t>O que faz o objeto lógico:</w:t>
+      </w:r>
+    </w:p>
+    <w:p>
+      <w:pPr>
+        <w:pStyle w:val="PargrafodaLista"/>
+        <w:numPr>
+          <w:ilvl w:val="0"/>
+          <w:numId w:val="11"/>
+        </w:numPr>
+      </w:pPr>
+      <w:r>
+        <w:t>O que faz o teste:</w:t>
+      </w:r>
+    </w:p>
+    <w:p>
+      <w:r>
+        <w:t>Print do teste</w:t>
+      </w:r>
+    </w:p>
+    <w:p/>
     <w:p>
       <w:pPr>
         <w:pStyle w:val="Ttulo1"/>
       </w:pPr>
+      <w:bookmarkStart w:id="47" w:name="_Toc175401819"/>
       <w:r>
         <w:lastRenderedPageBreak/>
         <w:t>Conclusão</w:t>
       </w:r>
-      <w:bookmarkEnd w:id="13"/>
+      <w:bookmarkEnd w:id="47"/>
     </w:p>
     <w:p>
       <w:r>
         <w:t>O desenvolvimento das funcionalidades descritas neste relatório contribuiu significativamente para a criação de uma plataforma eficiente e robusta para a gestão de reparações automóveis. As funcionalidades de login, gestão de clientes e encarregados</w:t>
       </w:r>
       <w:r>
-        <w:t xml:space="preserve"> feitas com recurso a </w:t>
-      </w:r>
-      <w:proofErr w:type="spellStart"/>
-      <w:r>
-        <w:t>Django</w:t>
-      </w:r>
-      <w:proofErr w:type="spellEnd"/>
-      <w:r>
-        <w:t xml:space="preserve"> e a integração com bases de dados </w:t>
-      </w:r>
-      <w:proofErr w:type="spellStart"/>
-      <w:r>
-        <w:t>PostgreSQL</w:t>
-      </w:r>
-      <w:proofErr w:type="spellEnd"/>
-      <w:r>
-        <w:t xml:space="preserve"> e </w:t>
-      </w:r>
-      <w:proofErr w:type="spellStart"/>
-      <w:r>
-        <w:t>MongoDB</w:t>
-      </w:r>
-      <w:proofErr w:type="spellEnd"/>
-      <w:r>
-        <w:t>, demonstraram ser essenciais para o bom funcionamento do sistema.</w:t>
+        <w:t xml:space="preserve"> feitas com recurso a Django</w:t>
+      </w:r>
+      <w:r>
+        <w:t xml:space="preserve"> e a integração com bases de dados PostgreSQL e MongoDB, demonstraram ser essenciais para o bom funcionamento do sistema.</w:t>
       </w:r>
     </w:p>
     <w:p>
@@ -3397,26 +8972,189 @@
           <w:kern w:val="32"/>
           <w:sz w:val="48"/>
           <w:szCs w:val="32"/>
+          <w:u w:val="single"/>
         </w:rPr>
       </w:pPr>
       <w:r>
         <w:br w:type="page"/>
       </w:r>
     </w:p>
-    <w:p>
-      <w:pPr>
-        <w:pStyle w:val="Ttulo1"/>
-      </w:pPr>
-      <w:bookmarkStart w:id="14" w:name="_Toc175322613"/>
-      <w:r>
-        <w:lastRenderedPageBreak/>
-        <w:t>Bibliografia</w:t>
-      </w:r>
-      <w:bookmarkEnd w:id="14"/>
-    </w:p>
+    <w:bookmarkStart w:id="48" w:name="_Toc175401820" w:displacedByCustomXml="next"/>
+    <w:sdt>
+      <w:sdtPr>
+        <w:id w:val="-337781971"/>
+        <w:docPartObj>
+          <w:docPartGallery w:val="Bibliographies"/>
+          <w:docPartUnique/>
+        </w:docPartObj>
+      </w:sdtPr>
+      <w:sdtEndPr>
+        <w:rPr>
+          <w:rFonts w:ascii="Times New Roman" w:hAnsi="Times New Roman" w:cs="Times New Roman"/>
+          <w:b w:val="0"/>
+          <w:bCs w:val="0"/>
+          <w:kern w:val="0"/>
+          <w:sz w:val="24"/>
+          <w:szCs w:val="24"/>
+        </w:rPr>
+      </w:sdtEndPr>
+      <w:sdtContent>
+        <w:p>
+          <w:pPr>
+            <w:pStyle w:val="Ttulo1"/>
+          </w:pPr>
+          <w:r>
+            <w:t>Bibliografia</w:t>
+          </w:r>
+          <w:bookmarkEnd w:id="48"/>
+        </w:p>
+        <w:sdt>
+          <w:sdtPr>
+            <w:id w:val="111145805"/>
+            <w:bibliography/>
+          </w:sdtPr>
+          <w:sdtContent>
+            <w:p>
+              <w:pPr>
+                <w:pStyle w:val="Bibliografia"/>
+                <w:ind w:left="720" w:hanging="720"/>
+                <w:rPr>
+                  <w:noProof/>
+                </w:rPr>
+              </w:pPr>
+              <w:r>
+                <w:fldChar w:fldCharType="begin"/>
+              </w:r>
+              <w:r>
+                <w:instrText>BIBLIOGRAPHY</w:instrText>
+              </w:r>
+              <w:r>
+                <w:fldChar w:fldCharType="separate"/>
+              </w:r>
+              <w:r>
+                <w:rPr>
+                  <w:i/>
+                  <w:iCs/>
+                  <w:noProof/>
+                </w:rPr>
+                <w:t>Django</w:t>
+              </w:r>
+              <w:r>
+                <w:rPr>
+                  <w:noProof/>
+                </w:rPr>
+                <w:t>. (06 de 08 de 2024). Obtido de https://hackernoon.com/how-to-delete-commits-from-remote-in-git</w:t>
+              </w:r>
+            </w:p>
+            <w:p>
+              <w:pPr>
+                <w:pStyle w:val="Bibliografia"/>
+                <w:ind w:left="720" w:hanging="720"/>
+                <w:rPr>
+                  <w:noProof/>
+                </w:rPr>
+              </w:pPr>
+              <w:r>
+                <w:rPr>
+                  <w:i/>
+                  <w:iCs/>
+                  <w:noProof/>
+                </w:rPr>
+                <w:t>Django</w:t>
+              </w:r>
+              <w:r>
+                <w:rPr>
+                  <w:noProof/>
+                </w:rPr>
+                <w:t>. (05 de 08 de 2024). Obtido de https://docs.djangoproject.com/en/5.0/intro/tutorial01/</w:t>
+              </w:r>
+            </w:p>
+            <w:p>
+              <w:pPr>
+                <w:pStyle w:val="Bibliografia"/>
+                <w:ind w:left="720" w:hanging="720"/>
+                <w:rPr>
+                  <w:noProof/>
+                </w:rPr>
+              </w:pPr>
+              <w:r>
+                <w:rPr>
+                  <w:i/>
+                  <w:iCs/>
+                  <w:noProof/>
+                </w:rPr>
+                <w:t>Django</w:t>
+              </w:r>
+              <w:r>
+                <w:rPr>
+                  <w:noProof/>
+                </w:rPr>
+                <w:t>. (05 de 08 de 2024). Obtido de https://docs.djangoproject.com/en/5.0/intro/tutorial01/</w:t>
+              </w:r>
+            </w:p>
+            <w:p>
+              <w:pPr>
+                <w:pStyle w:val="Bibliografia"/>
+                <w:ind w:left="720" w:hanging="720"/>
+                <w:rPr>
+                  <w:noProof/>
+                </w:rPr>
+              </w:pPr>
+              <w:r>
+                <w:rPr>
+                  <w:i/>
+                  <w:iCs/>
+                  <w:noProof/>
+                </w:rPr>
+                <w:t>Django</w:t>
+              </w:r>
+              <w:r>
+                <w:rPr>
+                  <w:noProof/>
+                </w:rPr>
+                <w:t>. (05 de 08 de 2024). Obtido de https://docs.djangoproject.com/en/5.0/intro/tutorial01/</w:t>
+              </w:r>
+            </w:p>
+            <w:p>
+              <w:pPr>
+                <w:pStyle w:val="Bibliografia"/>
+                <w:ind w:left="720" w:hanging="720"/>
+                <w:rPr>
+                  <w:noProof/>
+                </w:rPr>
+              </w:pPr>
+              <w:r>
+                <w:rPr>
+                  <w:i/>
+                  <w:iCs/>
+                  <w:noProof/>
+                </w:rPr>
+                <w:t>Stackoverflow</w:t>
+              </w:r>
+              <w:r>
+                <w:rPr>
+                  <w:noProof/>
+                </w:rPr>
+                <w:t>. (14 de 08 de 2024). Obtido de https://stackoverflow.com/questions/18407042/how-to-visualize-database-tables-in-postgresql-using-pgadmin</w:t>
+              </w:r>
+            </w:p>
+            <w:p>
+              <w:r>
+                <w:rPr>
+                  <w:b/>
+                  <w:bCs/>
+                </w:rPr>
+                <w:fldChar w:fldCharType="end"/>
+              </w:r>
+            </w:p>
+          </w:sdtContent>
+        </w:sdt>
+      </w:sdtContent>
+    </w:sdt>
+    <w:p/>
     <w:sectPr>
-      <w:headerReference w:type="default" r:id="rId16"/>
-      <w:footerReference w:type="default" r:id="rId17"/>
+      <w:headerReference w:type="default" r:id="rId37"/>
+      <w:footerReference w:type="default" r:id="rId38"/>
       <w:pgSz w:w="11907" w:h="16840" w:code="9"/>
       <w:pgMar w:top="1418" w:right="1134" w:bottom="1134" w:left="1701" w:header="709" w:footer="709" w:gutter="0"/>
       <w:cols w:space="708"/>
@@ -4067,6 +9805,155 @@
     </w:lvl>
   </w:abstractNum>
   <w:abstractNum w:abstractNumId="2" w15:restartNumberingAfterBreak="0">
+    <w:nsid w:val="09356E20"/>
+    <w:multiLevelType w:val="multilevel"/>
+    <w:tmpl w:val="FD203CCC"/>
+    <w:lvl w:ilvl="0">
+      <w:start w:val="1"/>
+      <w:numFmt w:val="bullet"/>
+      <w:lvlText w:val=""/>
+      <w:lvlJc w:val="left"/>
+      <w:pPr>
+        <w:tabs>
+          <w:tab w:val="num" w:pos="720"/>
+        </w:tabs>
+        <w:ind w:left="720" w:hanging="360"/>
+      </w:pPr>
+      <w:rPr>
+        <w:rFonts w:ascii="Symbol" w:hAnsi="Symbol" w:hint="default"/>
+        <w:sz w:val="20"/>
+      </w:rPr>
+    </w:lvl>
+    <w:lvl w:ilvl="1" w:tentative="1">
+      <w:start w:val="1"/>
+      <w:numFmt w:val="bullet"/>
+      <w:lvlText w:val="o"/>
+      <w:lvlJc w:val="left"/>
+      <w:pPr>
+        <w:tabs>
+          <w:tab w:val="num" w:pos="1440"/>
+        </w:tabs>
+        <w:ind w:left="1440" w:hanging="360"/>
+      </w:pPr>
+      <w:rPr>
+        <w:rFonts w:ascii="Courier New" w:hAnsi="Courier New" w:hint="default"/>
+        <w:sz w:val="20"/>
+      </w:rPr>
+    </w:lvl>
+    <w:lvl w:ilvl="2" w:tentative="1">
+      <w:start w:val="1"/>
+      <w:numFmt w:val="bullet"/>
+      <w:lvlText w:val=""/>
+      <w:lvlJc w:val="left"/>
+      <w:pPr>
+        <w:tabs>
+          <w:tab w:val="num" w:pos="2160"/>
+        </w:tabs>
+        <w:ind w:left="2160" w:hanging="360"/>
+      </w:pPr>
+      <w:rPr>
+        <w:rFonts w:ascii="Wingdings" w:hAnsi="Wingdings" w:hint="default"/>
+        <w:sz w:val="20"/>
+      </w:rPr>
+    </w:lvl>
+    <w:lvl w:ilvl="3" w:tentative="1">
+      <w:start w:val="1"/>
+      <w:numFmt w:val="bullet"/>
+      <w:lvlText w:val=""/>
+      <w:lvlJc w:val="left"/>
+      <w:pPr>
+        <w:tabs>
+          <w:tab w:val="num" w:pos="2880"/>
+        </w:tabs>
+        <w:ind w:left="2880" w:hanging="360"/>
+      </w:pPr>
+      <w:rPr>
+        <w:rFonts w:ascii="Wingdings" w:hAnsi="Wingdings" w:hint="default"/>
+        <w:sz w:val="20"/>
+      </w:rPr>
+    </w:lvl>
+    <w:lvl w:ilvl="4" w:tentative="1">
+      <w:start w:val="1"/>
+      <w:numFmt w:val="bullet"/>
+      <w:lvlText w:val=""/>
+      <w:lvlJc w:val="left"/>
+      <w:pPr>
+        <w:tabs>
+          <w:tab w:val="num" w:pos="3600"/>
+        </w:tabs>
+        <w:ind w:left="3600" w:hanging="360"/>
+      </w:pPr>
+      <w:rPr>
+        <w:rFonts w:ascii="Wingdings" w:hAnsi="Wingdings" w:hint="default"/>
+        <w:sz w:val="20"/>
+      </w:rPr>
+    </w:lvl>
+    <w:lvl w:ilvl="5" w:tentative="1">
+      <w:start w:val="1"/>
+      <w:numFmt w:val="bullet"/>
+      <w:lvlText w:val=""/>
+      <w:lvlJc w:val="left"/>
+      <w:pPr>
+        <w:tabs>
+          <w:tab w:val="num" w:pos="4320"/>
+        </w:tabs>
+        <w:ind w:left="4320" w:hanging="360"/>
+      </w:pPr>
+      <w:rPr>
+        <w:rFonts w:ascii="Wingdings" w:hAnsi="Wingdings" w:hint="default"/>
+        <w:sz w:val="20"/>
+      </w:rPr>
+    </w:lvl>
+    <w:lvl w:ilvl="6" w:tentative="1">
+      <w:start w:val="1"/>
+      <w:numFmt w:val="bullet"/>
+      <w:lvlText w:val=""/>
+      <w:lvlJc w:val="left"/>
+      <w:pPr>
+        <w:tabs>
+          <w:tab w:val="num" w:pos="5040"/>
+        </w:tabs>
+        <w:ind w:left="5040" w:hanging="360"/>
+      </w:pPr>
+      <w:rPr>
+        <w:rFonts w:ascii="Wingdings" w:hAnsi="Wingdings" w:hint="default"/>
+        <w:sz w:val="20"/>
+      </w:rPr>
+    </w:lvl>
+    <w:lvl w:ilvl="7" w:tentative="1">
+      <w:start w:val="1"/>
+      <w:numFmt w:val="bullet"/>
+      <w:lvlText w:val=""/>
+      <w:lvlJc w:val="left"/>
+      <w:pPr>
+        <w:tabs>
+          <w:tab w:val="num" w:pos="5760"/>
+        </w:tabs>
+        <w:ind w:left="5760" w:hanging="360"/>
+      </w:pPr>
+      <w:rPr>
+        <w:rFonts w:ascii="Wingdings" w:hAnsi="Wingdings" w:hint="default"/>
+        <w:sz w:val="20"/>
+      </w:rPr>
+    </w:lvl>
+    <w:lvl w:ilvl="8" w:tentative="1">
+      <w:start w:val="1"/>
+      <w:numFmt w:val="bullet"/>
+      <w:lvlText w:val=""/>
+      <w:lvlJc w:val="left"/>
+      <w:pPr>
+        <w:tabs>
+          <w:tab w:val="num" w:pos="6480"/>
+        </w:tabs>
+        <w:ind w:left="6480" w:hanging="360"/>
+      </w:pPr>
+      <w:rPr>
+        <w:rFonts w:ascii="Wingdings" w:hAnsi="Wingdings" w:hint="default"/>
+        <w:sz w:val="20"/>
+      </w:rPr>
+    </w:lvl>
+  </w:abstractNum>
+  <w:abstractNum w:abstractNumId="3" w15:restartNumberingAfterBreak="0">
     <w:nsid w:val="13920631"/>
     <w:multiLevelType w:val="hybridMultilevel"/>
     <w:tmpl w:val="5740CEB2"/>
@@ -4180,7 +10067,156 @@
       </w:rPr>
     </w:lvl>
   </w:abstractNum>
-  <w:abstractNum w:abstractNumId="3" w15:restartNumberingAfterBreak="0">
+  <w:abstractNum w:abstractNumId="4" w15:restartNumberingAfterBreak="0">
+    <w:nsid w:val="209A6F1F"/>
+    <w:multiLevelType w:val="multilevel"/>
+    <w:tmpl w:val="72DE363C"/>
+    <w:lvl w:ilvl="0">
+      <w:start w:val="1"/>
+      <w:numFmt w:val="bullet"/>
+      <w:lvlText w:val=""/>
+      <w:lvlJc w:val="left"/>
+      <w:pPr>
+        <w:tabs>
+          <w:tab w:val="num" w:pos="720"/>
+        </w:tabs>
+        <w:ind w:left="720" w:hanging="360"/>
+      </w:pPr>
+      <w:rPr>
+        <w:rFonts w:ascii="Symbol" w:hAnsi="Symbol" w:hint="default"/>
+        <w:sz w:val="20"/>
+      </w:rPr>
+    </w:lvl>
+    <w:lvl w:ilvl="1" w:tentative="1">
+      <w:start w:val="1"/>
+      <w:numFmt w:val="bullet"/>
+      <w:lvlText w:val="o"/>
+      <w:lvlJc w:val="left"/>
+      <w:pPr>
+        <w:tabs>
+          <w:tab w:val="num" w:pos="1440"/>
+        </w:tabs>
+        <w:ind w:left="1440" w:hanging="360"/>
+      </w:pPr>
+      <w:rPr>
+        <w:rFonts w:ascii="Courier New" w:hAnsi="Courier New" w:hint="default"/>
+        <w:sz w:val="20"/>
+      </w:rPr>
+    </w:lvl>
+    <w:lvl w:ilvl="2" w:tentative="1">
+      <w:start w:val="1"/>
+      <w:numFmt w:val="bullet"/>
+      <w:lvlText w:val=""/>
+      <w:lvlJc w:val="left"/>
+      <w:pPr>
+        <w:tabs>
+          <w:tab w:val="num" w:pos="2160"/>
+        </w:tabs>
+        <w:ind w:left="2160" w:hanging="360"/>
+      </w:pPr>
+      <w:rPr>
+        <w:rFonts w:ascii="Wingdings" w:hAnsi="Wingdings" w:hint="default"/>
+        <w:sz w:val="20"/>
+      </w:rPr>
+    </w:lvl>
+    <w:lvl w:ilvl="3" w:tentative="1">
+      <w:start w:val="1"/>
+      <w:numFmt w:val="bullet"/>
+      <w:lvlText w:val=""/>
+      <w:lvlJc w:val="left"/>
+      <w:pPr>
+        <w:tabs>
+          <w:tab w:val="num" w:pos="2880"/>
+        </w:tabs>
+        <w:ind w:left="2880" w:hanging="360"/>
+      </w:pPr>
+      <w:rPr>
+        <w:rFonts w:ascii="Wingdings" w:hAnsi="Wingdings" w:hint="default"/>
+        <w:sz w:val="20"/>
+      </w:rPr>
+    </w:lvl>
+    <w:lvl w:ilvl="4" w:tentative="1">
+      <w:start w:val="1"/>
+      <w:numFmt w:val="bullet"/>
+      <w:lvlText w:val=""/>
+      <w:lvlJc w:val="left"/>
+      <w:pPr>
+        <w:tabs>
+          <w:tab w:val="num" w:pos="3600"/>
+        </w:tabs>
+        <w:ind w:left="3600" w:hanging="360"/>
+      </w:pPr>
+      <w:rPr>
+        <w:rFonts w:ascii="Wingdings" w:hAnsi="Wingdings" w:hint="default"/>
+        <w:sz w:val="20"/>
+      </w:rPr>
+    </w:lvl>
+    <w:lvl w:ilvl="5" w:tentative="1">
+      <w:start w:val="1"/>
+      <w:numFmt w:val="bullet"/>
+      <w:lvlText w:val=""/>
+      <w:lvlJc w:val="left"/>
+      <w:pPr>
+        <w:tabs>
+          <w:tab w:val="num" w:pos="4320"/>
+        </w:tabs>
+        <w:ind w:left="4320" w:hanging="360"/>
+      </w:pPr>
+      <w:rPr>
+        <w:rFonts w:ascii="Wingdings" w:hAnsi="Wingdings" w:hint="default"/>
+        <w:sz w:val="20"/>
+      </w:rPr>
+    </w:lvl>
+    <w:lvl w:ilvl="6" w:tentative="1">
+      <w:start w:val="1"/>
+      <w:numFmt w:val="bullet"/>
+      <w:lvlText w:val=""/>
+      <w:lvlJc w:val="left"/>
+      <w:pPr>
+        <w:tabs>
+          <w:tab w:val="num" w:pos="5040"/>
+        </w:tabs>
+        <w:ind w:left="5040" w:hanging="360"/>
+      </w:pPr>
+      <w:rPr>
+        <w:rFonts w:ascii="Wingdings" w:hAnsi="Wingdings" w:hint="default"/>
+        <w:sz w:val="20"/>
+      </w:rPr>
+    </w:lvl>
+    <w:lvl w:ilvl="7" w:tentative="1">
+      <w:start w:val="1"/>
+      <w:numFmt w:val="bullet"/>
+      <w:lvlText w:val=""/>
+      <w:lvlJc w:val="left"/>
+      <w:pPr>
+        <w:tabs>
+          <w:tab w:val="num" w:pos="5760"/>
+        </w:tabs>
+        <w:ind w:left="5760" w:hanging="360"/>
+      </w:pPr>
+      <w:rPr>
+        <w:rFonts w:ascii="Wingdings" w:hAnsi="Wingdings" w:hint="default"/>
+        <w:sz w:val="20"/>
+      </w:rPr>
+    </w:lvl>
+    <w:lvl w:ilvl="8" w:tentative="1">
+      <w:start w:val="1"/>
+      <w:numFmt w:val="bullet"/>
+      <w:lvlText w:val=""/>
+      <w:lvlJc w:val="left"/>
+      <w:pPr>
+        <w:tabs>
+          <w:tab w:val="num" w:pos="6480"/>
+        </w:tabs>
+        <w:ind w:left="6480" w:hanging="360"/>
+      </w:pPr>
+      <w:rPr>
+        <w:rFonts w:ascii="Wingdings" w:hAnsi="Wingdings" w:hint="default"/>
+        <w:sz w:val="20"/>
+      </w:rPr>
+    </w:lvl>
+  </w:abstractNum>
+  <w:abstractNum w:abstractNumId="5" w15:restartNumberingAfterBreak="0">
     <w:nsid w:val="24A04568"/>
     <w:multiLevelType w:val="hybridMultilevel"/>
     <w:tmpl w:val="87844F20"/>
@@ -4294,7 +10330,121 @@
       </w:rPr>
     </w:lvl>
   </w:abstractNum>
-  <w:abstractNum w:abstractNumId="4" w15:restartNumberingAfterBreak="0">
+  <w:abstractNum w:abstractNumId="6" w15:restartNumberingAfterBreak="0">
+    <w:nsid w:val="3476431C"/>
+    <w:multiLevelType w:val="hybridMultilevel"/>
+    <w:tmpl w:val="B1CC85D8"/>
+    <w:lvl w:ilvl="0" w:tplc="ACD61FA0">
+      <w:start w:val="4"/>
+      <w:numFmt w:val="bullet"/>
+      <w:lvlText w:val=""/>
+      <w:lvlJc w:val="left"/>
+      <w:pPr>
+        <w:ind w:left="720" w:hanging="360"/>
+      </w:pPr>
+      <w:rPr>
+        <w:rFonts w:ascii="Symbol" w:eastAsia="Times New Roman" w:hAnsi="Symbol" w:cs="Times New Roman" w:hint="default"/>
+        <w:b/>
+      </w:rPr>
+    </w:lvl>
+    <w:lvl w:ilvl="1" w:tplc="08160003" w:tentative="1">
+      <w:start w:val="1"/>
+      <w:numFmt w:val="bullet"/>
+      <w:lvlText w:val="o"/>
+      <w:lvlJc w:val="left"/>
+      <w:pPr>
+        <w:ind w:left="1440" w:hanging="360"/>
+      </w:pPr>
+      <w:rPr>
+        <w:rFonts w:ascii="Courier New" w:hAnsi="Courier New" w:cs="Courier New" w:hint="default"/>
+      </w:rPr>
+    </w:lvl>
+    <w:lvl w:ilvl="2" w:tplc="08160005" w:tentative="1">
+      <w:start w:val="1"/>
+      <w:numFmt w:val="bullet"/>
+      <w:lvlText w:val=""/>
+      <w:lvlJc w:val="left"/>
+      <w:pPr>
+        <w:ind w:left="2160" w:hanging="360"/>
+      </w:pPr>
+      <w:rPr>
+        <w:rFonts w:ascii="Wingdings" w:hAnsi="Wingdings" w:hint="default"/>
+      </w:rPr>
+    </w:lvl>
+    <w:lvl w:ilvl="3" w:tplc="08160001" w:tentative="1">
+      <w:start w:val="1"/>
+      <w:numFmt w:val="bullet"/>
+      <w:lvlText w:val=""/>
+      <w:lvlJc w:val="left"/>
+      <w:pPr>
+        <w:ind w:left="2880" w:hanging="360"/>
+      </w:pPr>
+      <w:rPr>
+        <w:rFonts w:ascii="Symbol" w:hAnsi="Symbol" w:hint="default"/>
+      </w:rPr>
+    </w:lvl>
+    <w:lvl w:ilvl="4" w:tplc="08160003" w:tentative="1">
+      <w:start w:val="1"/>
+      <w:numFmt w:val="bullet"/>
+      <w:lvlText w:val="o"/>
+      <w:lvlJc w:val="left"/>
+      <w:pPr>
+        <w:ind w:left="3600" w:hanging="360"/>
+      </w:pPr>
+      <w:rPr>
+        <w:rFonts w:ascii="Courier New" w:hAnsi="Courier New" w:cs="Courier New" w:hint="default"/>
+      </w:rPr>
+    </w:lvl>
+    <w:lvl w:ilvl="5" w:tplc="08160005" w:tentative="1">
+      <w:start w:val="1"/>
+      <w:numFmt w:val="bullet"/>
+      <w:lvlText w:val=""/>
+      <w:lvlJc w:val="left"/>
+      <w:pPr>
+        <w:ind w:left="4320" w:hanging="360"/>
+      </w:pPr>
+      <w:rPr>
+        <w:rFonts w:ascii="Wingdings" w:hAnsi="Wingdings" w:hint="default"/>
+      </w:rPr>
+    </w:lvl>
+    <w:lvl w:ilvl="6" w:tplc="08160001" w:tentative="1">
+      <w:start w:val="1"/>
+      <w:numFmt w:val="bullet"/>
+      <w:lvlText w:val=""/>
+      <w:lvlJc w:val="left"/>
+      <w:pPr>
+        <w:ind w:left="5040" w:hanging="360"/>
+      </w:pPr>
+      <w:rPr>
+        <w:rFonts w:ascii="Symbol" w:hAnsi="Symbol" w:hint="default"/>
+      </w:rPr>
+    </w:lvl>
+    <w:lvl w:ilvl="7" w:tplc="08160003" w:tentative="1">
+      <w:start w:val="1"/>
+      <w:numFmt w:val="bullet"/>
+      <w:lvlText w:val="o"/>
+      <w:lvlJc w:val="left"/>
+      <w:pPr>
+        <w:ind w:left="5760" w:hanging="360"/>
+      </w:pPr>
+      <w:rPr>
+        <w:rFonts w:ascii="Courier New" w:hAnsi="Courier New" w:cs="Courier New" w:hint="default"/>
+      </w:rPr>
+    </w:lvl>
+    <w:lvl w:ilvl="8" w:tplc="08160005" w:tentative="1">
+      <w:start w:val="1"/>
+      <w:numFmt w:val="bullet"/>
+      <w:lvlText w:val=""/>
+      <w:lvlJc w:val="left"/>
+      <w:pPr>
+        <w:ind w:left="6480" w:hanging="360"/>
+      </w:pPr>
+      <w:rPr>
+        <w:rFonts w:ascii="Wingdings" w:hAnsi="Wingdings" w:hint="default"/>
+      </w:rPr>
+    </w:lvl>
+  </w:abstractNum>
+  <w:abstractNum w:abstractNumId="7" w15:restartNumberingAfterBreak="0">
     <w:nsid w:val="34CF2661"/>
     <w:multiLevelType w:val="hybridMultilevel"/>
     <w:tmpl w:val="1C08AF6A"/>
@@ -4434,7 +10584,7 @@
       </w:rPr>
     </w:lvl>
   </w:abstractNum>
-  <w:abstractNum w:abstractNumId="5" w15:restartNumberingAfterBreak="0">
+  <w:abstractNum w:abstractNumId="8" w15:restartNumberingAfterBreak="0">
     <w:nsid w:val="53B934A0"/>
     <w:multiLevelType w:val="multilevel"/>
     <w:tmpl w:val="3A460AC8"/>
@@ -4583,7 +10733,7 @@
       </w:rPr>
     </w:lvl>
   </w:abstractNum>
-  <w:abstractNum w:abstractNumId="6" w15:restartNumberingAfterBreak="0">
+  <w:abstractNum w:abstractNumId="9" w15:restartNumberingAfterBreak="0">
     <w:nsid w:val="5403435F"/>
     <w:multiLevelType w:val="hybridMultilevel"/>
     <w:tmpl w:val="AD308AC8"/>
@@ -4723,7 +10873,7 @@
       </w:rPr>
     </w:lvl>
   </w:abstractNum>
-  <w:abstractNum w:abstractNumId="7" w15:restartNumberingAfterBreak="0">
+  <w:abstractNum w:abstractNumId="10" w15:restartNumberingAfterBreak="0">
     <w:nsid w:val="598B752D"/>
     <w:multiLevelType w:val="hybridMultilevel"/>
     <w:tmpl w:val="52807648"/>
@@ -4813,7 +10963,7 @@
       </w:pPr>
     </w:lvl>
   </w:abstractNum>
-  <w:abstractNum w:abstractNumId="8" w15:restartNumberingAfterBreak="0">
+  <w:abstractNum w:abstractNumId="11" w15:restartNumberingAfterBreak="0">
     <w:nsid w:val="64107DBA"/>
     <w:multiLevelType w:val="hybridMultilevel"/>
     <w:tmpl w:val="A0205FA6"/>
@@ -4954,7 +11104,7 @@
       </w:rPr>
     </w:lvl>
   </w:abstractNum>
-  <w:abstractNum w:abstractNumId="9" w15:restartNumberingAfterBreak="0">
+  <w:abstractNum w:abstractNumId="12" w15:restartNumberingAfterBreak="0">
     <w:nsid w:val="6BD50EBF"/>
     <w:multiLevelType w:val="multilevel"/>
     <w:tmpl w:val="5680BF78"/>
@@ -5097,7 +11247,7 @@
       </w:rPr>
     </w:lvl>
   </w:abstractNum>
-  <w:abstractNum w:abstractNumId="10" w15:restartNumberingAfterBreak="0">
+  <w:abstractNum w:abstractNumId="13" w15:restartNumberingAfterBreak="0">
     <w:nsid w:val="799B73D0"/>
     <w:multiLevelType w:val="multilevel"/>
     <w:tmpl w:val="A8AC4184"/>
@@ -5247,16 +11397,16 @@
     </w:lvl>
   </w:abstractNum>
   <w:num w:numId="1" w16cid:durableId="1320189113">
+    <w:abstractNumId w:val="12"/>
+  </w:num>
+  <w:num w:numId="2" w16cid:durableId="1563324345">
+    <w:abstractNumId w:val="11"/>
+  </w:num>
+  <w:num w:numId="3" w16cid:durableId="650720374">
     <w:abstractNumId w:val="9"/>
   </w:num>
-  <w:num w:numId="2" w16cid:durableId="1563324345">
-    <w:abstractNumId w:val="8"/>
-  </w:num>
-  <w:num w:numId="3" w16cid:durableId="650720374">
-    <w:abstractNumId w:val="6"/>
-  </w:num>
   <w:num w:numId="4" w16cid:durableId="114251363">
-    <w:abstractNumId w:val="4"/>
+    <w:abstractNumId w:val="7"/>
   </w:num>
   <w:num w:numId="5" w16cid:durableId="950479478">
     <w:abstractNumId w:val="1"/>
@@ -5265,19 +11415,28 @@
     <w:abstractNumId w:val="0"/>
   </w:num>
   <w:num w:numId="7" w16cid:durableId="1860577946">
-    <w:abstractNumId w:val="7"/>
+    <w:abstractNumId w:val="10"/>
   </w:num>
   <w:num w:numId="8" w16cid:durableId="2100053364">
+    <w:abstractNumId w:val="8"/>
+  </w:num>
+  <w:num w:numId="9" w16cid:durableId="783888559">
     <w:abstractNumId w:val="5"/>
   </w:num>
-  <w:num w:numId="9" w16cid:durableId="783888559">
+  <w:num w:numId="10" w16cid:durableId="1685015712">
+    <w:abstractNumId w:val="13"/>
+  </w:num>
+  <w:num w:numId="11" w16cid:durableId="756442686">
     <w:abstractNumId w:val="3"/>
   </w:num>
-  <w:num w:numId="10" w16cid:durableId="1685015712">
-    <w:abstractNumId w:val="10"/>
+  <w:num w:numId="12" w16cid:durableId="858785332">
+    <w:abstractNumId w:val="6"/>
   </w:num>
-  <w:num w:numId="11" w16cid:durableId="756442686">
+  <w:num w:numId="13" w16cid:durableId="1408965669">
     <w:abstractNumId w:val="2"/>
+  </w:num>
+  <w:num w:numId="14" w16cid:durableId="363947905">
+    <w:abstractNumId w:val="4"/>
   </w:num>
   <w:numIdMacAtCleanup w:val="5"/>
 </w:numbering>
@@ -5373,7 +11532,7 @@
     <w:lsdException w:name="Block Text" w:semiHidden="1" w:unhideWhenUsed="1"/>
     <w:lsdException w:name="Hyperlink" w:semiHidden="1" w:uiPriority="99" w:unhideWhenUsed="1"/>
     <w:lsdException w:name="FollowedHyperlink" w:semiHidden="1" w:unhideWhenUsed="1"/>
-    <w:lsdException w:name="Strong" w:qFormat="1"/>
+    <w:lsdException w:name="Strong" w:uiPriority="22" w:qFormat="1"/>
     <w:lsdException w:name="Emphasis" w:qFormat="1"/>
     <w:lsdException w:name="Document Map" w:semiHidden="1" w:unhideWhenUsed="1"/>
     <w:lsdException w:name="Plain Text" w:semiHidden="1" w:unhideWhenUsed="1"/>
@@ -5865,7 +12024,6 @@
   <w:style w:type="character" w:default="1" w:styleId="Tipodeletrapredefinidodopargrafo">
     <w:name w:val="Default Paragraph Font"/>
     <w:uiPriority w:val="1"/>
-    <w:semiHidden/>
     <w:unhideWhenUsed/>
   </w:style>
   <w:style w:type="table" w:default="1" w:styleId="Tabelanormal">
@@ -6389,6 +12547,17 @@
       </w:rPr>
     </w:tblStylePr>
   </w:style>
+  <w:style w:type="character" w:styleId="Forte">
+    <w:name w:val="Strong"/>
+    <w:basedOn w:val="Tipodeletrapredefinidodopargrafo"/>
+    <w:uiPriority w:val="22"/>
+    <w:qFormat/>
+    <w:rsid w:val="00D86288"/>
+    <w:rPr>
+      <w:b/>
+      <w:bCs/>
+    </w:rPr>
+  </w:style>
 </w:styles>
 </file>
 
@@ -6680,77 +12849,65 @@
 <file path=customXml/item1.xml><?xml version="1.0" encoding="utf-8"?>
 <b:Sources xmlns:b="http://schemas.openxmlformats.org/officeDocument/2006/bibliography" xmlns="http://schemas.openxmlformats.org/officeDocument/2006/bibliography" SelectedStyle="\APASixthEditionOfficeOnline.xsl" StyleName="APA" Version="6">
   <b:Source>
-    <b:Tag>Ins94</b:Tag>
-    <b:SourceType>Report</b:SourceType>
-    <b:Guid>{CAC9B993-94E1-444B-8EEC-35466A395CB0}</b:Guid>
-    <b:Author>
-      <b:Author>
-        <b:Corporate>INSTITUTO PORTUGUÊS DA QUALIDADE</b:Corporate>
-      </b:Author>
-    </b:Author>
-    <b:Title>Informação e documentação. Referências bibliográficas: Documentos impressos</b:Title>
-    <b:PublicationTitle>Norma Portuguesa NP 405-1</b:PublicationTitle>
-    <b:Year>1994</b:Year>
-    <b:City>Lisboa</b:City>
-    <b:Publisher>IPQ</b:Publisher>
+    <b:Tag>Sta24</b:Tag>
+    <b:SourceType>InternetSite</b:SourceType>
+    <b:Guid>{18A3EC2A-AC60-428F-8261-7B2AB205D171}</b:Guid>
+    <b:Title>Stackoverflow</b:Title>
+    <b:Year>2024</b:Year>
+    <b:Month>08</b:Month>
+    <b:Day>14</b:Day>
+    <b:URL>https://stackoverflow.com/questions/18407042/how-to-visualize-database-tables-in-postgresql-using-pgadmin</b:URL>
+    <b:RefOrder>1</b:RefOrder>
+  </b:Source>
+  <b:Source>
+    <b:Tag>Dja24</b:Tag>
+    <b:SourceType>InternetSite</b:SourceType>
+    <b:Guid>{AFFB7DB8-C277-4C76-A974-DE2590F7B4A3}</b:Guid>
+    <b:Title>Django</b:Title>
+    <b:Year>2024</b:Year>
+    <b:Month>08</b:Month>
+    <b:Day>06</b:Day>
+    <b:URL>https://hackernoon.com/how-to-delete-commits-from-remote-in-git</b:URL>
+    <b:RefOrder>2</b:RefOrder>
+  </b:Source>
+  <b:Source>
+    <b:Tag>Dja241</b:Tag>
+    <b:SourceType>InternetSite</b:SourceType>
+    <b:Guid>{AD2AFDE0-6713-4FBA-813A-A872D9C0DCD6}</b:Guid>
+    <b:Title>Django</b:Title>
+    <b:Year>2024</b:Year>
+    <b:Month>08</b:Month>
+    <b:Day>05</b:Day>
+    <b:URL>https://docs.djangoproject.com/en/5.0/intro/tutorial01/</b:URL>
     <b:RefOrder>3</b:RefOrder>
   </b:Source>
   <b:Source>
-    <b:Tag>Int97</b:Tag>
-    <b:SourceType>Report</b:SourceType>
-    <b:Guid>{187B6C65-C686-4F3E-9010-4AC3E5E8DA79}</b:Guid>
-    <b:Author>
-      <b:Author>
-        <b:Corporate>INTERNATIONAL ORGANIZATION FOR STANDARDIZATION</b:Corporate>
-      </b:Author>
-    </b:Author>
-    <b:Title>International Standard Information and Documentation. Bibliographic references. Part 2: Electronic documents or parts thereof</b:Title>
-    <b:Year>1997</b:Year>
-    <b:City>Geneve: isso</b:City>
-    <b:Comments>Disponível no Centro de Documentação da ESTGV: [D-497] (2) - [001.89 INT]</b:Comments>
-    <b:Department>Disponível no Centro de Documentação da ESTGV: [D-497] (2) - [001.89 INT]</b:Department>
-    <b:RefOrder>2</b:RefOrder>
-  </b:Source>
-  <b:Source>
-    <b:Tag>Ins98</b:Tag>
-    <b:SourceType>Report</b:SourceType>
-    <b:Guid>{05BDFDC7-51EF-45CB-A1F9-82C64D4B2D20}</b:Guid>
-    <b:Author>
-      <b:Author>
-        <b:Corporate>INSTITUTO PORTUGUÊS DA QUALIDADE</b:Corporate>
-      </b:Author>
-    </b:Author>
-    <b:Title>Norma Portuguesa NP 405-2 - Informação e documentação. Referências bibliográficas. Parte 2: Materiais não livro</b:Title>
-    <b:Year>1998</b:Year>
-    <b:Publisher>IPQ</b:Publisher>
-    <b:City>Lisboa</b:City>
+    <b:Tag>Dja242</b:Tag>
+    <b:SourceType>InternetSite</b:SourceType>
+    <b:Guid>{7D90982E-4177-4B03-B6EB-250E7E3A1606}</b:Guid>
+    <b:Title>Django</b:Title>
+    <b:Year>2024</b:Year>
+    <b:Month>08</b:Month>
+    <b:Day>05</b:Day>
+    <b:URL>https://docs.djangoproject.com/en/5.0/intro/tutorial01/</b:URL>
     <b:RefOrder>4</b:RefOrder>
   </b:Source>
   <b:Source>
-    <b:Tag>Ped96</b:Tag>
-    <b:SourceType>Book</b:SourceType>
-    <b:Guid>{8B3600B7-79B8-41C9-BD7F-5B63E0A0AB07}</b:Guid>
-    <b:Author>
-      <b:Author>
-        <b:NameList>
-          <b:Person>
-            <b:Last>SERRANO</b:Last>
-            <b:First>Pedro</b:First>
-          </b:Person>
-        </b:NameList>
-      </b:Author>
-    </b:Author>
-    <b:Title>Redacção e Apresentação de Trabalhos Científicos</b:Title>
-    <b:Year>1996</b:Year>
-    <b:City>Lisboa</b:City>
-    <b:Publisher>Relógio D’ Água Editores</b:Publisher>
-    <b:RefOrder>1</b:RefOrder>
+    <b:Tag>Dja243</b:Tag>
+    <b:SourceType>InternetSite</b:SourceType>
+    <b:Guid>{4F794EF6-CE84-4254-8067-2FF323CDD33F}</b:Guid>
+    <b:Title>Django</b:Title>
+    <b:Year>2024</b:Year>
+    <b:Month>08</b:Month>
+    <b:Day>05</b:Day>
+    <b:URL>https://docs.djangoproject.com/en/5.0/intro/tutorial01/</b:URL>
+    <b:RefOrder>5</b:RefOrder>
   </b:Source>
 </b:Sources>
 </file>
 
 <file path=customXml/itemProps1.xml><?xml version="1.0" encoding="utf-8"?>
-<ds:datastoreItem xmlns:ds="http://schemas.openxmlformats.org/officeDocument/2006/customXml" ds:itemID="{6A4D4241-2FC9-3F4E-970D-4A9A1CB560CE}">
+<ds:datastoreItem xmlns:ds="http://schemas.openxmlformats.org/officeDocument/2006/customXml" ds:itemID="{63E38A94-EBFF-48CD-AE0E-E6DFF884FF6C}">
   <ds:schemaRefs>
     <ds:schemaRef ds:uri="http://schemas.openxmlformats.org/officeDocument/2006/bibliography"/>
   </ds:schemaRefs>

--- a/Projeto/BD2_Relatório.docx
+++ b/Projeto/BD2_Relatório.docx
@@ -669,6 +669,9 @@
       <w:pPr>
         <w:keepNext/>
         <w:spacing w:line="240" w:lineRule="atLeast"/>
+        <w:rPr>
+          <w:u w:val="single"/>
+        </w:rPr>
       </w:pPr>
       <w:r>
         <w:t>Fábio Oliveira Nº 14028</w:t>
@@ -829,7 +832,7 @@
         </w:rPr>
         <w:fldChar w:fldCharType="separate"/>
       </w:r>
-      <w:hyperlink w:anchor="_Toc175401774" w:history="1">
+      <w:hyperlink w:anchor="_Toc175822046" w:history="1">
         <w:r>
           <w:rPr>
             <w:rStyle w:val="Hiperligao"/>
@@ -856,7 +859,7 @@
             <w:noProof/>
             <w:webHidden/>
           </w:rPr>
-          <w:instrText xml:space="preserve"> PAGEREF _Toc175401774 \h </w:instrText>
+          <w:instrText xml:space="preserve"> PAGEREF _Toc175822046 \h </w:instrText>
         </w:r>
         <w:r>
           <w:rPr>
@@ -876,7 +879,7 @@
             <w:noProof/>
             <w:webHidden/>
           </w:rPr>
-          <w:t>6</w:t>
+          <w:t>7</w:t>
         </w:r>
         <w:r>
           <w:rPr>
@@ -904,7 +907,7 @@
           <w14:ligatures w14:val="standardContextual"/>
         </w:rPr>
       </w:pPr>
-      <w:hyperlink w:anchor="_Toc175401775" w:history="1">
+      <w:hyperlink w:anchor="_Toc175822047" w:history="1">
         <w:r>
           <w:rPr>
             <w:rStyle w:val="Hiperligao"/>
@@ -931,7 +934,7 @@
             <w:noProof/>
             <w:webHidden/>
           </w:rPr>
-          <w:instrText xml:space="preserve"> PAGEREF _Toc175401775 \h </w:instrText>
+          <w:instrText xml:space="preserve"> PAGEREF _Toc175822047 \h </w:instrText>
         </w:r>
         <w:r>
           <w:rPr>
@@ -951,7 +954,7 @@
             <w:noProof/>
             <w:webHidden/>
           </w:rPr>
-          <w:t>7</w:t>
+          <w:t>8</w:t>
         </w:r>
         <w:r>
           <w:rPr>
@@ -978,7 +981,7 @@
           <w14:ligatures w14:val="standardContextual"/>
         </w:rPr>
       </w:pPr>
-      <w:hyperlink w:anchor="_Toc175401776" w:history="1">
+      <w:hyperlink w:anchor="_Toc175822048" w:history="1">
         <w:r>
           <w:rPr>
             <w:rStyle w:val="Hiperligao"/>
@@ -1005,7 +1008,7 @@
             <w:noProof/>
             <w:webHidden/>
           </w:rPr>
-          <w:instrText xml:space="preserve"> PAGEREF _Toc175401776 \h </w:instrText>
+          <w:instrText xml:space="preserve"> PAGEREF _Toc175822048 \h </w:instrText>
         </w:r>
         <w:r>
           <w:rPr>
@@ -1025,7 +1028,7 @@
             <w:noProof/>
             <w:webHidden/>
           </w:rPr>
-          <w:t>7</w:t>
+          <w:t>8</w:t>
         </w:r>
         <w:r>
           <w:rPr>
@@ -1052,7 +1055,7 @@
           <w14:ligatures w14:val="standardContextual"/>
         </w:rPr>
       </w:pPr>
-      <w:hyperlink w:anchor="_Toc175401777" w:history="1">
+      <w:hyperlink w:anchor="_Toc175822049" w:history="1">
         <w:r>
           <w:rPr>
             <w:rStyle w:val="Hiperligao"/>
@@ -1079,7 +1082,7 @@
             <w:noProof/>
             <w:webHidden/>
           </w:rPr>
-          <w:instrText xml:space="preserve"> PAGEREF _Toc175401777 \h </w:instrText>
+          <w:instrText xml:space="preserve"> PAGEREF _Toc175822049 \h </w:instrText>
         </w:r>
         <w:r>
           <w:rPr>
@@ -1099,7 +1102,7 @@
             <w:noProof/>
             <w:webHidden/>
           </w:rPr>
-          <w:t>7</w:t>
+          <w:t>8</w:t>
         </w:r>
         <w:r>
           <w:rPr>
@@ -1126,7 +1129,7 @@
           <w14:ligatures w14:val="standardContextual"/>
         </w:rPr>
       </w:pPr>
-      <w:hyperlink w:anchor="_Toc175401778" w:history="1">
+      <w:hyperlink w:anchor="_Toc175822050" w:history="1">
         <w:r>
           <w:rPr>
             <w:rStyle w:val="Hiperligao"/>
@@ -1153,7 +1156,7 @@
             <w:noProof/>
             <w:webHidden/>
           </w:rPr>
-          <w:instrText xml:space="preserve"> PAGEREF _Toc175401778 \h </w:instrText>
+          <w:instrText xml:space="preserve"> PAGEREF _Toc175822050 \h </w:instrText>
         </w:r>
         <w:r>
           <w:rPr>
@@ -1173,7 +1176,7 @@
             <w:noProof/>
             <w:webHidden/>
           </w:rPr>
-          <w:t>8</w:t>
+          <w:t>9</w:t>
         </w:r>
         <w:r>
           <w:rPr>
@@ -1200,7 +1203,7 @@
           <w14:ligatures w14:val="standardContextual"/>
         </w:rPr>
       </w:pPr>
-      <w:hyperlink w:anchor="_Toc175401779" w:history="1">
+      <w:hyperlink w:anchor="_Toc175822051" w:history="1">
         <w:r>
           <w:rPr>
             <w:rStyle w:val="Hiperligao"/>
@@ -1227,7 +1230,7 @@
             <w:noProof/>
             <w:webHidden/>
           </w:rPr>
-          <w:instrText xml:space="preserve"> PAGEREF _Toc175401779 \h </w:instrText>
+          <w:instrText xml:space="preserve"> PAGEREF _Toc175822051 \h </w:instrText>
         </w:r>
         <w:r>
           <w:rPr>
@@ -1247,7 +1250,7 @@
             <w:noProof/>
             <w:webHidden/>
           </w:rPr>
-          <w:t>8</w:t>
+          <w:t>9</w:t>
         </w:r>
         <w:r>
           <w:rPr>
@@ -1275,7 +1278,7 @@
           <w14:ligatures w14:val="standardContextual"/>
         </w:rPr>
       </w:pPr>
-      <w:hyperlink w:anchor="_Toc175401780" w:history="1">
+      <w:hyperlink w:anchor="_Toc175822052" w:history="1">
         <w:r>
           <w:rPr>
             <w:rStyle w:val="Hiperligao"/>
@@ -1302,7 +1305,7 @@
             <w:noProof/>
             <w:webHidden/>
           </w:rPr>
-          <w:instrText xml:space="preserve"> PAGEREF _Toc175401780 \h </w:instrText>
+          <w:instrText xml:space="preserve"> PAGEREF _Toc175822052 \h </w:instrText>
         </w:r>
         <w:r>
           <w:rPr>
@@ -1322,7 +1325,7 @@
             <w:noProof/>
             <w:webHidden/>
           </w:rPr>
-          <w:t>9</w:t>
+          <w:t>10</w:t>
         </w:r>
         <w:r>
           <w:rPr>
@@ -1349,7 +1352,7 @@
           <w14:ligatures w14:val="standardContextual"/>
         </w:rPr>
       </w:pPr>
-      <w:hyperlink w:anchor="_Toc175401781" w:history="1">
+      <w:hyperlink w:anchor="_Toc175822053" w:history="1">
         <w:r>
           <w:rPr>
             <w:rStyle w:val="Hiperligao"/>
@@ -1376,7 +1379,7 @@
             <w:noProof/>
             <w:webHidden/>
           </w:rPr>
-          <w:instrText xml:space="preserve"> PAGEREF _Toc175401781 \h </w:instrText>
+          <w:instrText xml:space="preserve"> PAGEREF _Toc175822053 \h </w:instrText>
         </w:r>
         <w:r>
           <w:rPr>
@@ -1396,7 +1399,7 @@
             <w:noProof/>
             <w:webHidden/>
           </w:rPr>
-          <w:t>9</w:t>
+          <w:t>10</w:t>
         </w:r>
         <w:r>
           <w:rPr>
@@ -1423,7 +1426,7 @@
           <w14:ligatures w14:val="standardContextual"/>
         </w:rPr>
       </w:pPr>
-      <w:hyperlink w:anchor="_Toc175401782" w:history="1">
+      <w:hyperlink w:anchor="_Toc175822054" w:history="1">
         <w:r>
           <w:rPr>
             <w:rStyle w:val="Hiperligao"/>
@@ -1450,7 +1453,7 @@
             <w:noProof/>
             <w:webHidden/>
           </w:rPr>
-          <w:instrText xml:space="preserve"> PAGEREF _Toc175401782 \h </w:instrText>
+          <w:instrText xml:space="preserve"> PAGEREF _Toc175822054 \h </w:instrText>
         </w:r>
         <w:r>
           <w:rPr>
@@ -1470,7 +1473,7 @@
             <w:noProof/>
             <w:webHidden/>
           </w:rPr>
-          <w:t>9</w:t>
+          <w:t>10</w:t>
         </w:r>
         <w:r>
           <w:rPr>
@@ -1497,7 +1500,7 @@
           <w14:ligatures w14:val="standardContextual"/>
         </w:rPr>
       </w:pPr>
-      <w:hyperlink w:anchor="_Toc175401783" w:history="1">
+      <w:hyperlink w:anchor="_Toc175822055" w:history="1">
         <w:r>
           <w:rPr>
             <w:rStyle w:val="Hiperligao"/>
@@ -1524,7 +1527,7 @@
             <w:noProof/>
             <w:webHidden/>
           </w:rPr>
-          <w:instrText xml:space="preserve"> PAGEREF _Toc175401783 \h </w:instrText>
+          <w:instrText xml:space="preserve"> PAGEREF _Toc175822055 \h </w:instrText>
         </w:r>
         <w:r>
           <w:rPr>
@@ -1544,7 +1547,7 @@
             <w:noProof/>
             <w:webHidden/>
           </w:rPr>
-          <w:t>9</w:t>
+          <w:t>10</w:t>
         </w:r>
         <w:r>
           <w:rPr>
@@ -1571,7 +1574,7 @@
           <w14:ligatures w14:val="standardContextual"/>
         </w:rPr>
       </w:pPr>
-      <w:hyperlink w:anchor="_Toc175401784" w:history="1">
+      <w:hyperlink w:anchor="_Toc175822056" w:history="1">
         <w:r>
           <w:rPr>
             <w:rStyle w:val="Hiperligao"/>
@@ -1598,7 +1601,7 @@
             <w:noProof/>
             <w:webHidden/>
           </w:rPr>
-          <w:instrText xml:space="preserve"> PAGEREF _Toc175401784 \h </w:instrText>
+          <w:instrText xml:space="preserve"> PAGEREF _Toc175822056 \h </w:instrText>
         </w:r>
         <w:r>
           <w:rPr>
@@ -1618,7 +1621,7 @@
             <w:noProof/>
             <w:webHidden/>
           </w:rPr>
-          <w:t>9</w:t>
+          <w:t>10</w:t>
         </w:r>
         <w:r>
           <w:rPr>
@@ -1645,7 +1648,7 @@
           <w14:ligatures w14:val="standardContextual"/>
         </w:rPr>
       </w:pPr>
-      <w:hyperlink w:anchor="_Toc175401785" w:history="1">
+      <w:hyperlink w:anchor="_Toc175822057" w:history="1">
         <w:r>
           <w:rPr>
             <w:rStyle w:val="Hiperligao"/>
@@ -1672,7 +1675,7 @@
             <w:noProof/>
             <w:webHidden/>
           </w:rPr>
-          <w:instrText xml:space="preserve"> PAGEREF _Toc175401785 \h </w:instrText>
+          <w:instrText xml:space="preserve"> PAGEREF _Toc175822057 \h </w:instrText>
         </w:r>
         <w:r>
           <w:rPr>
@@ -1692,7 +1695,7 @@
             <w:noProof/>
             <w:webHidden/>
           </w:rPr>
-          <w:t>9</w:t>
+          <w:t>10</w:t>
         </w:r>
         <w:r>
           <w:rPr>
@@ -1720,7 +1723,7 @@
           <w14:ligatures w14:val="standardContextual"/>
         </w:rPr>
       </w:pPr>
-      <w:hyperlink w:anchor="_Toc175401786" w:history="1">
+      <w:hyperlink w:anchor="_Toc175822058" w:history="1">
         <w:r>
           <w:rPr>
             <w:rStyle w:val="Hiperligao"/>
@@ -1747,7 +1750,7 @@
             <w:noProof/>
             <w:webHidden/>
           </w:rPr>
-          <w:instrText xml:space="preserve"> PAGEREF _Toc175401786 \h </w:instrText>
+          <w:instrText xml:space="preserve"> PAGEREF _Toc175822058 \h </w:instrText>
         </w:r>
         <w:r>
           <w:rPr>
@@ -1767,7 +1770,7 @@
             <w:noProof/>
             <w:webHidden/>
           </w:rPr>
-          <w:t>11</w:t>
+          <w:t>12</w:t>
         </w:r>
         <w:r>
           <w:rPr>
@@ -1794,7 +1797,7 @@
           <w14:ligatures w14:val="standardContextual"/>
         </w:rPr>
       </w:pPr>
-      <w:hyperlink w:anchor="_Toc175401787" w:history="1">
+      <w:hyperlink w:anchor="_Toc175822059" w:history="1">
         <w:r>
           <w:rPr>
             <w:rStyle w:val="Hiperligao"/>
@@ -1821,7 +1824,7 @@
             <w:noProof/>
             <w:webHidden/>
           </w:rPr>
-          <w:instrText xml:space="preserve"> PAGEREF _Toc175401787 \h </w:instrText>
+          <w:instrText xml:space="preserve"> PAGEREF _Toc175822059 \h </w:instrText>
         </w:r>
         <w:r>
           <w:rPr>
@@ -1841,7 +1844,7 @@
             <w:noProof/>
             <w:webHidden/>
           </w:rPr>
-          <w:t>11</w:t>
+          <w:t>12</w:t>
         </w:r>
         <w:r>
           <w:rPr>
@@ -1868,7 +1871,7 @@
           <w14:ligatures w14:val="standardContextual"/>
         </w:rPr>
       </w:pPr>
-      <w:hyperlink w:anchor="_Toc175401788" w:history="1">
+      <w:hyperlink w:anchor="_Toc175822060" w:history="1">
         <w:r>
           <w:rPr>
             <w:rStyle w:val="Hiperligao"/>
@@ -1895,7 +1898,7 @@
             <w:noProof/>
             <w:webHidden/>
           </w:rPr>
-          <w:instrText xml:space="preserve"> PAGEREF _Toc175401788 \h </w:instrText>
+          <w:instrText xml:space="preserve"> PAGEREF _Toc175822060 \h </w:instrText>
         </w:r>
         <w:r>
           <w:rPr>
@@ -1915,7 +1918,7 @@
             <w:noProof/>
             <w:webHidden/>
           </w:rPr>
-          <w:t>11</w:t>
+          <w:t>12</w:t>
         </w:r>
         <w:r>
           <w:rPr>
@@ -1942,7 +1945,7 @@
           <w14:ligatures w14:val="standardContextual"/>
         </w:rPr>
       </w:pPr>
-      <w:hyperlink w:anchor="_Toc175401789" w:history="1">
+      <w:hyperlink w:anchor="_Toc175822061" w:history="1">
         <w:r>
           <w:rPr>
             <w:rStyle w:val="Hiperligao"/>
@@ -1969,7 +1972,7 @@
             <w:noProof/>
             <w:webHidden/>
           </w:rPr>
-          <w:instrText xml:space="preserve"> PAGEREF _Toc175401789 \h </w:instrText>
+          <w:instrText xml:space="preserve"> PAGEREF _Toc175822061 \h </w:instrText>
         </w:r>
         <w:r>
           <w:rPr>
@@ -1989,7 +1992,7 @@
             <w:noProof/>
             <w:webHidden/>
           </w:rPr>
-          <w:t>11</w:t>
+          <w:t>12</w:t>
         </w:r>
         <w:r>
           <w:rPr>
@@ -2016,7 +2019,7 @@
           <w14:ligatures w14:val="standardContextual"/>
         </w:rPr>
       </w:pPr>
-      <w:hyperlink w:anchor="_Toc175401790" w:history="1">
+      <w:hyperlink w:anchor="_Toc175822062" w:history="1">
         <w:r>
           <w:rPr>
             <w:rStyle w:val="Hiperligao"/>
@@ -2043,7 +2046,7 @@
             <w:noProof/>
             <w:webHidden/>
           </w:rPr>
-          <w:instrText xml:space="preserve"> PAGEREF _Toc175401790 \h </w:instrText>
+          <w:instrText xml:space="preserve"> PAGEREF _Toc175822062 \h </w:instrText>
         </w:r>
         <w:r>
           <w:rPr>
@@ -2063,7 +2066,7 @@
             <w:noProof/>
             <w:webHidden/>
           </w:rPr>
-          <w:t>11</w:t>
+          <w:t>12</w:t>
         </w:r>
         <w:r>
           <w:rPr>
@@ -2090,7 +2093,7 @@
           <w14:ligatures w14:val="standardContextual"/>
         </w:rPr>
       </w:pPr>
-      <w:hyperlink w:anchor="_Toc175401791" w:history="1">
+      <w:hyperlink w:anchor="_Toc175822063" w:history="1">
         <w:r>
           <w:rPr>
             <w:rStyle w:val="Hiperligao"/>
@@ -2117,7 +2120,7 @@
             <w:noProof/>
             <w:webHidden/>
           </w:rPr>
-          <w:instrText xml:space="preserve"> PAGEREF _Toc175401791 \h </w:instrText>
+          <w:instrText xml:space="preserve"> PAGEREF _Toc175822063 \h </w:instrText>
         </w:r>
         <w:r>
           <w:rPr>
@@ -2137,7 +2140,7 @@
             <w:noProof/>
             <w:webHidden/>
           </w:rPr>
-          <w:t>11</w:t>
+          <w:t>12</w:t>
         </w:r>
         <w:r>
           <w:rPr>
@@ -2164,7 +2167,7 @@
           <w14:ligatures w14:val="standardContextual"/>
         </w:rPr>
       </w:pPr>
-      <w:hyperlink w:anchor="_Toc175401792" w:history="1">
+      <w:hyperlink w:anchor="_Toc175822064" w:history="1">
         <w:r>
           <w:rPr>
             <w:rStyle w:val="Hiperligao"/>
@@ -2191,7 +2194,7 @@
             <w:noProof/>
             <w:webHidden/>
           </w:rPr>
-          <w:instrText xml:space="preserve"> PAGEREF _Toc175401792 \h </w:instrText>
+          <w:instrText xml:space="preserve"> PAGEREF _Toc175822064 \h </w:instrText>
         </w:r>
         <w:r>
           <w:rPr>
@@ -2211,7 +2214,7 @@
             <w:noProof/>
             <w:webHidden/>
           </w:rPr>
-          <w:t>11</w:t>
+          <w:t>12</w:t>
         </w:r>
         <w:r>
           <w:rPr>
@@ -2238,7 +2241,7 @@
           <w14:ligatures w14:val="standardContextual"/>
         </w:rPr>
       </w:pPr>
-      <w:hyperlink w:anchor="_Toc175401793" w:history="1">
+      <w:hyperlink w:anchor="_Toc175822065" w:history="1">
         <w:r>
           <w:rPr>
             <w:rStyle w:val="Hiperligao"/>
@@ -2265,7 +2268,7 @@
             <w:noProof/>
             <w:webHidden/>
           </w:rPr>
-          <w:instrText xml:space="preserve"> PAGEREF _Toc175401793 \h </w:instrText>
+          <w:instrText xml:space="preserve"> PAGEREF _Toc175822065 \h </w:instrText>
         </w:r>
         <w:r>
           <w:rPr>
@@ -2285,7 +2288,7 @@
             <w:noProof/>
             <w:webHidden/>
           </w:rPr>
-          <w:t>12</w:t>
+          <w:t>13</w:t>
         </w:r>
         <w:r>
           <w:rPr>
@@ -2312,7 +2315,7 @@
           <w14:ligatures w14:val="standardContextual"/>
         </w:rPr>
       </w:pPr>
-      <w:hyperlink w:anchor="_Toc175401794" w:history="1">
+      <w:hyperlink w:anchor="_Toc175822066" w:history="1">
         <w:r>
           <w:rPr>
             <w:rStyle w:val="Hiperligao"/>
@@ -2339,7 +2342,7 @@
             <w:noProof/>
             <w:webHidden/>
           </w:rPr>
-          <w:instrText xml:space="preserve"> PAGEREF _Toc175401794 \h </w:instrText>
+          <w:instrText xml:space="preserve"> PAGEREF _Toc175822066 \h </w:instrText>
         </w:r>
         <w:r>
           <w:rPr>
@@ -2359,7 +2362,7 @@
             <w:noProof/>
             <w:webHidden/>
           </w:rPr>
-          <w:t>13</w:t>
+          <w:t>14</w:t>
         </w:r>
         <w:r>
           <w:rPr>
@@ -2386,7 +2389,7 @@
           <w14:ligatures w14:val="standardContextual"/>
         </w:rPr>
       </w:pPr>
-      <w:hyperlink w:anchor="_Toc175401795" w:history="1">
+      <w:hyperlink w:anchor="_Toc175822067" w:history="1">
         <w:r>
           <w:rPr>
             <w:rStyle w:val="Hiperligao"/>
@@ -2413,7 +2416,7 @@
             <w:noProof/>
             <w:webHidden/>
           </w:rPr>
-          <w:instrText xml:space="preserve"> PAGEREF _Toc175401795 \h </w:instrText>
+          <w:instrText xml:space="preserve"> PAGEREF _Toc175822067 \h </w:instrText>
         </w:r>
         <w:r>
           <w:rPr>
@@ -2460,7 +2463,7 @@
           <w14:ligatures w14:val="standardContextual"/>
         </w:rPr>
       </w:pPr>
-      <w:hyperlink w:anchor="_Toc175401796" w:history="1">
+      <w:hyperlink w:anchor="_Toc175822068" w:history="1">
         <w:r>
           <w:rPr>
             <w:rStyle w:val="Hiperligao"/>
@@ -2487,7 +2490,7 @@
             <w:noProof/>
             <w:webHidden/>
           </w:rPr>
-          <w:instrText xml:space="preserve"> PAGEREF _Toc175401796 \h </w:instrText>
+          <w:instrText xml:space="preserve"> PAGEREF _Toc175822068 \h </w:instrText>
         </w:r>
         <w:r>
           <w:rPr>
@@ -2507,7 +2510,7 @@
             <w:noProof/>
             <w:webHidden/>
           </w:rPr>
-          <w:t>14</w:t>
+          <w:t>15</w:t>
         </w:r>
         <w:r>
           <w:rPr>
@@ -2534,7 +2537,7 @@
           <w14:ligatures w14:val="standardContextual"/>
         </w:rPr>
       </w:pPr>
-      <w:hyperlink w:anchor="_Toc175401797" w:history="1">
+      <w:hyperlink w:anchor="_Toc175822069" w:history="1">
         <w:r>
           <w:rPr>
             <w:rStyle w:val="Hiperligao"/>
@@ -2561,7 +2564,7 @@
             <w:noProof/>
             <w:webHidden/>
           </w:rPr>
-          <w:instrText xml:space="preserve"> PAGEREF _Toc175401797 \h </w:instrText>
+          <w:instrText xml:space="preserve"> PAGEREF _Toc175822069 \h </w:instrText>
         </w:r>
         <w:r>
           <w:rPr>
@@ -2608,7 +2611,7 @@
           <w14:ligatures w14:val="standardContextual"/>
         </w:rPr>
       </w:pPr>
-      <w:hyperlink w:anchor="_Toc175401798" w:history="1">
+      <w:hyperlink w:anchor="_Toc175822070" w:history="1">
         <w:r>
           <w:rPr>
             <w:rStyle w:val="Hiperligao"/>
@@ -2635,7 +2638,7 @@
             <w:noProof/>
             <w:webHidden/>
           </w:rPr>
-          <w:instrText xml:space="preserve"> PAGEREF _Toc175401798 \h </w:instrText>
+          <w:instrText xml:space="preserve"> PAGEREF _Toc175822070 \h </w:instrText>
         </w:r>
         <w:r>
           <w:rPr>
@@ -2682,13 +2685,13 @@
           <w14:ligatures w14:val="standardContextual"/>
         </w:rPr>
       </w:pPr>
-      <w:hyperlink w:anchor="_Toc175401799" w:history="1">
+      <w:hyperlink w:anchor="_Toc175822071" w:history="1">
         <w:r>
           <w:rPr>
             <w:rStyle w:val="Hiperligao"/>
             <w:noProof/>
           </w:rPr>
-          <w:t>4.3.2. Detalhes da reparação</w:t>
+          <w:t>4.3.2. Adicionar Reparação</w:t>
         </w:r>
         <w:r>
           <w:rPr>
@@ -2709,7 +2712,229 @@
             <w:noProof/>
             <w:webHidden/>
           </w:rPr>
-          <w:instrText xml:space="preserve"> PAGEREF _Toc175401799 \h </w:instrText>
+          <w:instrText xml:space="preserve"> PAGEREF _Toc175822071 \h </w:instrText>
+        </w:r>
+        <w:r>
+          <w:rPr>
+            <w:noProof/>
+            <w:webHidden/>
+          </w:rPr>
+        </w:r>
+        <w:r>
+          <w:rPr>
+            <w:noProof/>
+            <w:webHidden/>
+          </w:rPr>
+          <w:fldChar w:fldCharType="separate"/>
+        </w:r>
+        <w:r>
+          <w:rPr>
+            <w:noProof/>
+            <w:webHidden/>
+          </w:rPr>
+          <w:t>15</w:t>
+        </w:r>
+        <w:r>
+          <w:rPr>
+            <w:noProof/>
+            <w:webHidden/>
+          </w:rPr>
+          <w:fldChar w:fldCharType="end"/>
+        </w:r>
+      </w:hyperlink>
+    </w:p>
+    <w:p>
+      <w:pPr>
+        <w:pStyle w:val="ndice3"/>
+        <w:tabs>
+          <w:tab w:val="right" w:leader="dot" w:pos="9062"/>
+        </w:tabs>
+        <w:rPr>
+          <w:rFonts w:asciiTheme="minorHAnsi" w:eastAsiaTheme="minorEastAsia" w:hAnsiTheme="minorHAnsi" w:cstheme="minorBidi"/>
+          <w:i w:val="0"/>
+          <w:noProof/>
+          <w:kern w:val="2"/>
+          <w:szCs w:val="24"/>
+          <w:lang w:eastAsia="pt-PT"/>
+          <w14:ligatures w14:val="standardContextual"/>
+        </w:rPr>
+      </w:pPr>
+      <w:hyperlink w:anchor="_Toc175822072" w:history="1">
+        <w:r>
+          <w:rPr>
+            <w:rStyle w:val="Hiperligao"/>
+            <w:noProof/>
+          </w:rPr>
+          <w:t>4.3.3. Detalhes da reparação</w:t>
+        </w:r>
+        <w:r>
+          <w:rPr>
+            <w:noProof/>
+            <w:webHidden/>
+          </w:rPr>
+          <w:tab/>
+        </w:r>
+        <w:r>
+          <w:rPr>
+            <w:noProof/>
+            <w:webHidden/>
+          </w:rPr>
+          <w:fldChar w:fldCharType="begin"/>
+        </w:r>
+        <w:r>
+          <w:rPr>
+            <w:noProof/>
+            <w:webHidden/>
+          </w:rPr>
+          <w:instrText xml:space="preserve"> PAGEREF _Toc175822072 \h </w:instrText>
+        </w:r>
+        <w:r>
+          <w:rPr>
+            <w:noProof/>
+            <w:webHidden/>
+          </w:rPr>
+        </w:r>
+        <w:r>
+          <w:rPr>
+            <w:noProof/>
+            <w:webHidden/>
+          </w:rPr>
+          <w:fldChar w:fldCharType="separate"/>
+        </w:r>
+        <w:r>
+          <w:rPr>
+            <w:noProof/>
+            <w:webHidden/>
+          </w:rPr>
+          <w:t>15</w:t>
+        </w:r>
+        <w:r>
+          <w:rPr>
+            <w:noProof/>
+            <w:webHidden/>
+          </w:rPr>
+          <w:fldChar w:fldCharType="end"/>
+        </w:r>
+      </w:hyperlink>
+    </w:p>
+    <w:p>
+      <w:pPr>
+        <w:pStyle w:val="ndice3"/>
+        <w:tabs>
+          <w:tab w:val="right" w:leader="dot" w:pos="9062"/>
+        </w:tabs>
+        <w:rPr>
+          <w:rFonts w:asciiTheme="minorHAnsi" w:eastAsiaTheme="minorEastAsia" w:hAnsiTheme="minorHAnsi" w:cstheme="minorBidi"/>
+          <w:i w:val="0"/>
+          <w:noProof/>
+          <w:kern w:val="2"/>
+          <w:szCs w:val="24"/>
+          <w:lang w:eastAsia="pt-PT"/>
+          <w14:ligatures w14:val="standardContextual"/>
+        </w:rPr>
+      </w:pPr>
+      <w:hyperlink w:anchor="_Toc175822073" w:history="1">
+        <w:r>
+          <w:rPr>
+            <w:rStyle w:val="Hiperligao"/>
+            <w:noProof/>
+          </w:rPr>
+          <w:t>4.3.4. Editar Reparação</w:t>
+        </w:r>
+        <w:r>
+          <w:rPr>
+            <w:noProof/>
+            <w:webHidden/>
+          </w:rPr>
+          <w:tab/>
+        </w:r>
+        <w:r>
+          <w:rPr>
+            <w:noProof/>
+            <w:webHidden/>
+          </w:rPr>
+          <w:fldChar w:fldCharType="begin"/>
+        </w:r>
+        <w:r>
+          <w:rPr>
+            <w:noProof/>
+            <w:webHidden/>
+          </w:rPr>
+          <w:instrText xml:space="preserve"> PAGEREF _Toc175822073 \h </w:instrText>
+        </w:r>
+        <w:r>
+          <w:rPr>
+            <w:noProof/>
+            <w:webHidden/>
+          </w:rPr>
+        </w:r>
+        <w:r>
+          <w:rPr>
+            <w:noProof/>
+            <w:webHidden/>
+          </w:rPr>
+          <w:fldChar w:fldCharType="separate"/>
+        </w:r>
+        <w:r>
+          <w:rPr>
+            <w:noProof/>
+            <w:webHidden/>
+          </w:rPr>
+          <w:t>15</w:t>
+        </w:r>
+        <w:r>
+          <w:rPr>
+            <w:noProof/>
+            <w:webHidden/>
+          </w:rPr>
+          <w:fldChar w:fldCharType="end"/>
+        </w:r>
+      </w:hyperlink>
+    </w:p>
+    <w:p>
+      <w:pPr>
+        <w:pStyle w:val="ndice3"/>
+        <w:tabs>
+          <w:tab w:val="right" w:leader="dot" w:pos="9062"/>
+        </w:tabs>
+        <w:rPr>
+          <w:rFonts w:asciiTheme="minorHAnsi" w:eastAsiaTheme="minorEastAsia" w:hAnsiTheme="minorHAnsi" w:cstheme="minorBidi"/>
+          <w:i w:val="0"/>
+          <w:noProof/>
+          <w:kern w:val="2"/>
+          <w:szCs w:val="24"/>
+          <w:lang w:eastAsia="pt-PT"/>
+          <w14:ligatures w14:val="standardContextual"/>
+        </w:rPr>
+      </w:pPr>
+      <w:hyperlink w:anchor="_Toc175822074" w:history="1">
+        <w:r>
+          <w:rPr>
+            <w:rStyle w:val="Hiperligao"/>
+            <w:noProof/>
+          </w:rPr>
+          <w:t>4.3.5. Eliminar Restauro</w:t>
+        </w:r>
+        <w:r>
+          <w:rPr>
+            <w:noProof/>
+            <w:webHidden/>
+          </w:rPr>
+          <w:tab/>
+        </w:r>
+        <w:r>
+          <w:rPr>
+            <w:noProof/>
+            <w:webHidden/>
+          </w:rPr>
+          <w:fldChar w:fldCharType="begin"/>
+        </w:r>
+        <w:r>
+          <w:rPr>
+            <w:noProof/>
+            <w:webHidden/>
+          </w:rPr>
+          <w:instrText xml:space="preserve"> PAGEREF _Toc175822074 \h </w:instrText>
         </w:r>
         <w:r>
           <w:rPr>
@@ -2756,7 +2981,7 @@
           <w14:ligatures w14:val="standardContextual"/>
         </w:rPr>
       </w:pPr>
-      <w:hyperlink w:anchor="_Toc175401800" w:history="1">
+      <w:hyperlink w:anchor="_Toc175822075" w:history="1">
         <w:r>
           <w:rPr>
             <w:rStyle w:val="Hiperligao"/>
@@ -2783,7 +3008,7 @@
             <w:noProof/>
             <w:webHidden/>
           </w:rPr>
-          <w:instrText xml:space="preserve"> PAGEREF _Toc175401800 \h </w:instrText>
+          <w:instrText xml:space="preserve"> PAGEREF _Toc175822075 \h </w:instrText>
         </w:r>
         <w:r>
           <w:rPr>
@@ -2803,7 +3028,7 @@
             <w:noProof/>
             <w:webHidden/>
           </w:rPr>
-          <w:t>16</w:t>
+          <w:t>15</w:t>
         </w:r>
         <w:r>
           <w:rPr>
@@ -2830,7 +3055,7 @@
           <w14:ligatures w14:val="standardContextual"/>
         </w:rPr>
       </w:pPr>
-      <w:hyperlink w:anchor="_Toc175401801" w:history="1">
+      <w:hyperlink w:anchor="_Toc175822076" w:history="1">
         <w:r>
           <w:rPr>
             <w:rStyle w:val="Hiperligao"/>
@@ -2857,7 +3082,7 @@
             <w:noProof/>
             <w:webHidden/>
           </w:rPr>
-          <w:instrText xml:space="preserve"> PAGEREF _Toc175401801 \h </w:instrText>
+          <w:instrText xml:space="preserve"> PAGEREF _Toc175822076 \h </w:instrText>
         </w:r>
         <w:r>
           <w:rPr>
@@ -2877,7 +3102,7 @@
             <w:noProof/>
             <w:webHidden/>
           </w:rPr>
-          <w:t>16</w:t>
+          <w:t>15</w:t>
         </w:r>
         <w:r>
           <w:rPr>
@@ -2904,7 +3129,7 @@
           <w14:ligatures w14:val="standardContextual"/>
         </w:rPr>
       </w:pPr>
-      <w:hyperlink w:anchor="_Toc175401802" w:history="1">
+      <w:hyperlink w:anchor="_Toc175822077" w:history="1">
         <w:r>
           <w:rPr>
             <w:rStyle w:val="Hiperligao"/>
@@ -2931,7 +3156,7 @@
             <w:noProof/>
             <w:webHidden/>
           </w:rPr>
-          <w:instrText xml:space="preserve"> PAGEREF _Toc175401802 \h </w:instrText>
+          <w:instrText xml:space="preserve"> PAGEREF _Toc175822077 \h </w:instrText>
         </w:r>
         <w:r>
           <w:rPr>
@@ -2951,7 +3176,7 @@
             <w:noProof/>
             <w:webHidden/>
           </w:rPr>
-          <w:t>17</w:t>
+          <w:t>15</w:t>
         </w:r>
         <w:r>
           <w:rPr>
@@ -2978,7 +3203,7 @@
           <w14:ligatures w14:val="standardContextual"/>
         </w:rPr>
       </w:pPr>
-      <w:hyperlink w:anchor="_Toc175401803" w:history="1">
+      <w:hyperlink w:anchor="_Toc175822078" w:history="1">
         <w:r>
           <w:rPr>
             <w:rStyle w:val="Hiperligao"/>
@@ -3005,7 +3230,7 @@
             <w:noProof/>
             <w:webHidden/>
           </w:rPr>
-          <w:instrText xml:space="preserve"> PAGEREF _Toc175401803 \h </w:instrText>
+          <w:instrText xml:space="preserve"> PAGEREF _Toc175822078 \h </w:instrText>
         </w:r>
         <w:r>
           <w:rPr>
@@ -3025,7 +3250,7 @@
             <w:noProof/>
             <w:webHidden/>
           </w:rPr>
-          <w:t>18</w:t>
+          <w:t>15</w:t>
         </w:r>
         <w:r>
           <w:rPr>
@@ -3052,7 +3277,7 @@
           <w14:ligatures w14:val="standardContextual"/>
         </w:rPr>
       </w:pPr>
-      <w:hyperlink w:anchor="_Toc175401804" w:history="1">
+      <w:hyperlink w:anchor="_Toc175822079" w:history="1">
         <w:r>
           <w:rPr>
             <w:rStyle w:val="Hiperligao"/>
@@ -3079,7 +3304,7 @@
             <w:noProof/>
             <w:webHidden/>
           </w:rPr>
-          <w:instrText xml:space="preserve"> PAGEREF _Toc175401804 \h </w:instrText>
+          <w:instrText xml:space="preserve"> PAGEREF _Toc175822079 \h </w:instrText>
         </w:r>
         <w:r>
           <w:rPr>
@@ -3099,7 +3324,7 @@
             <w:noProof/>
             <w:webHidden/>
           </w:rPr>
-          <w:t>18</w:t>
+          <w:t>16</w:t>
         </w:r>
         <w:r>
           <w:rPr>
@@ -3126,7 +3351,7 @@
           <w14:ligatures w14:val="standardContextual"/>
         </w:rPr>
       </w:pPr>
-      <w:hyperlink w:anchor="_Toc175401805" w:history="1">
+      <w:hyperlink w:anchor="_Toc175822080" w:history="1">
         <w:r>
           <w:rPr>
             <w:rStyle w:val="Hiperligao"/>
@@ -3153,7 +3378,7 @@
             <w:noProof/>
             <w:webHidden/>
           </w:rPr>
-          <w:instrText xml:space="preserve"> PAGEREF _Toc175401805 \h </w:instrText>
+          <w:instrText xml:space="preserve"> PAGEREF _Toc175822080 \h </w:instrText>
         </w:r>
         <w:r>
           <w:rPr>
@@ -3173,7 +3398,7 @@
             <w:noProof/>
             <w:webHidden/>
           </w:rPr>
-          <w:t>18</w:t>
+          <w:t>16</w:t>
         </w:r>
         <w:r>
           <w:rPr>
@@ -3200,7 +3425,7 @@
           <w14:ligatures w14:val="standardContextual"/>
         </w:rPr>
       </w:pPr>
-      <w:hyperlink w:anchor="_Toc175401806" w:history="1">
+      <w:hyperlink w:anchor="_Toc175822081" w:history="1">
         <w:r>
           <w:rPr>
             <w:rStyle w:val="Hiperligao"/>
@@ -3227,7 +3452,7 @@
             <w:noProof/>
             <w:webHidden/>
           </w:rPr>
-          <w:instrText xml:space="preserve"> PAGEREF _Toc175401806 \h </w:instrText>
+          <w:instrText xml:space="preserve"> PAGEREF _Toc175822081 \h </w:instrText>
         </w:r>
         <w:r>
           <w:rPr>
@@ -3247,7 +3472,7 @@
             <w:noProof/>
             <w:webHidden/>
           </w:rPr>
-          <w:t>19</w:t>
+          <w:t>16</w:t>
         </w:r>
         <w:r>
           <w:rPr>
@@ -3274,7 +3499,7 @@
           <w14:ligatures w14:val="standardContextual"/>
         </w:rPr>
       </w:pPr>
-      <w:hyperlink w:anchor="_Toc175401807" w:history="1">
+      <w:hyperlink w:anchor="_Toc175822082" w:history="1">
         <w:r>
           <w:rPr>
             <w:rStyle w:val="Hiperligao"/>
@@ -3301,7 +3526,7 @@
             <w:noProof/>
             <w:webHidden/>
           </w:rPr>
-          <w:instrText xml:space="preserve"> PAGEREF _Toc175401807 \h </w:instrText>
+          <w:instrText xml:space="preserve"> PAGEREF _Toc175822082 \h </w:instrText>
         </w:r>
         <w:r>
           <w:rPr>
@@ -3321,7 +3546,7 @@
             <w:noProof/>
             <w:webHidden/>
           </w:rPr>
-          <w:t>19</w:t>
+          <w:t>16</w:t>
         </w:r>
         <w:r>
           <w:rPr>
@@ -3348,7 +3573,7 @@
           <w14:ligatures w14:val="standardContextual"/>
         </w:rPr>
       </w:pPr>
-      <w:hyperlink w:anchor="_Toc175401808" w:history="1">
+      <w:hyperlink w:anchor="_Toc175822083" w:history="1">
         <w:r>
           <w:rPr>
             <w:rStyle w:val="Hiperligao"/>
@@ -3375,7 +3600,7 @@
             <w:noProof/>
             <w:webHidden/>
           </w:rPr>
-          <w:instrText xml:space="preserve"> PAGEREF _Toc175401808 \h </w:instrText>
+          <w:instrText xml:space="preserve"> PAGEREF _Toc175822083 \h </w:instrText>
         </w:r>
         <w:r>
           <w:rPr>
@@ -3395,7 +3620,7 @@
             <w:noProof/>
             <w:webHidden/>
           </w:rPr>
-          <w:t>20</w:t>
+          <w:t>16</w:t>
         </w:r>
         <w:r>
           <w:rPr>
@@ -3422,7 +3647,7 @@
           <w14:ligatures w14:val="standardContextual"/>
         </w:rPr>
       </w:pPr>
-      <w:hyperlink w:anchor="_Toc175401809" w:history="1">
+      <w:hyperlink w:anchor="_Toc175822084" w:history="1">
         <w:r>
           <w:rPr>
             <w:rStyle w:val="Hiperligao"/>
@@ -3449,7 +3674,7 @@
             <w:noProof/>
             <w:webHidden/>
           </w:rPr>
-          <w:instrText xml:space="preserve"> PAGEREF _Toc175401809 \h </w:instrText>
+          <w:instrText xml:space="preserve"> PAGEREF _Toc175822084 \h </w:instrText>
         </w:r>
         <w:r>
           <w:rPr>
@@ -3469,7 +3694,7 @@
             <w:noProof/>
             <w:webHidden/>
           </w:rPr>
-          <w:t>20</w:t>
+          <w:t>16</w:t>
         </w:r>
         <w:r>
           <w:rPr>
@@ -3496,7 +3721,7 @@
           <w14:ligatures w14:val="standardContextual"/>
         </w:rPr>
       </w:pPr>
-      <w:hyperlink w:anchor="_Toc175401810" w:history="1">
+      <w:hyperlink w:anchor="_Toc175822085" w:history="1">
         <w:r>
           <w:rPr>
             <w:rStyle w:val="Hiperligao"/>
@@ -3523,7 +3748,7 @@
             <w:noProof/>
             <w:webHidden/>
           </w:rPr>
-          <w:instrText xml:space="preserve"> PAGEREF _Toc175401810 \h </w:instrText>
+          <w:instrText xml:space="preserve"> PAGEREF _Toc175822085 \h </w:instrText>
         </w:r>
         <w:r>
           <w:rPr>
@@ -3543,7 +3768,7 @@
             <w:noProof/>
             <w:webHidden/>
           </w:rPr>
-          <w:t>21</w:t>
+          <w:t>16</w:t>
         </w:r>
         <w:r>
           <w:rPr>
@@ -3570,7 +3795,7 @@
           <w14:ligatures w14:val="standardContextual"/>
         </w:rPr>
       </w:pPr>
-      <w:hyperlink w:anchor="_Toc175401811" w:history="1">
+      <w:hyperlink w:anchor="_Toc175822086" w:history="1">
         <w:r>
           <w:rPr>
             <w:rStyle w:val="Hiperligao"/>
@@ -3597,7 +3822,7 @@
             <w:noProof/>
             <w:webHidden/>
           </w:rPr>
-          <w:instrText xml:space="preserve"> PAGEREF _Toc175401811 \h </w:instrText>
+          <w:instrText xml:space="preserve"> PAGEREF _Toc175822086 \h </w:instrText>
         </w:r>
         <w:r>
           <w:rPr>
@@ -3617,7 +3842,7 @@
             <w:noProof/>
             <w:webHidden/>
           </w:rPr>
-          <w:t>21</w:t>
+          <w:t>16</w:t>
         </w:r>
         <w:r>
           <w:rPr>
@@ -3644,7 +3869,7 @@
           <w14:ligatures w14:val="standardContextual"/>
         </w:rPr>
       </w:pPr>
-      <w:hyperlink w:anchor="_Toc175401812" w:history="1">
+      <w:hyperlink w:anchor="_Toc175822087" w:history="1">
         <w:r>
           <w:rPr>
             <w:rStyle w:val="Hiperligao"/>
@@ -3671,7 +3896,7 @@
             <w:noProof/>
             <w:webHidden/>
           </w:rPr>
-          <w:instrText xml:space="preserve"> PAGEREF _Toc175401812 \h </w:instrText>
+          <w:instrText xml:space="preserve"> PAGEREF _Toc175822087 \h </w:instrText>
         </w:r>
         <w:r>
           <w:rPr>
@@ -3691,7 +3916,7 @@
             <w:noProof/>
             <w:webHidden/>
           </w:rPr>
-          <w:t>22</w:t>
+          <w:t>16</w:t>
         </w:r>
         <w:r>
           <w:rPr>
@@ -3718,7 +3943,7 @@
           <w14:ligatures w14:val="standardContextual"/>
         </w:rPr>
       </w:pPr>
-      <w:hyperlink w:anchor="_Toc175401813" w:history="1">
+      <w:hyperlink w:anchor="_Toc175822088" w:history="1">
         <w:r>
           <w:rPr>
             <w:rStyle w:val="Hiperligao"/>
@@ -3745,7 +3970,7 @@
             <w:noProof/>
             <w:webHidden/>
           </w:rPr>
-          <w:instrText xml:space="preserve"> PAGEREF _Toc175401813 \h </w:instrText>
+          <w:instrText xml:space="preserve"> PAGEREF _Toc175822088 \h </w:instrText>
         </w:r>
         <w:r>
           <w:rPr>
@@ -3765,7 +3990,7 @@
             <w:noProof/>
             <w:webHidden/>
           </w:rPr>
-          <w:t>23</w:t>
+          <w:t>16</w:t>
         </w:r>
         <w:r>
           <w:rPr>
@@ -3792,7 +4017,7 @@
           <w14:ligatures w14:val="standardContextual"/>
         </w:rPr>
       </w:pPr>
-      <w:hyperlink w:anchor="_Toc175401814" w:history="1">
+      <w:hyperlink w:anchor="_Toc175822089" w:history="1">
         <w:r>
           <w:rPr>
             <w:rStyle w:val="Hiperligao"/>
@@ -3819,7 +4044,7 @@
             <w:noProof/>
             <w:webHidden/>
           </w:rPr>
-          <w:instrText xml:space="preserve"> PAGEREF _Toc175401814 \h </w:instrText>
+          <w:instrText xml:space="preserve"> PAGEREF _Toc175822089 \h </w:instrText>
         </w:r>
         <w:r>
           <w:rPr>
@@ -3839,7 +4064,7 @@
             <w:noProof/>
             <w:webHidden/>
           </w:rPr>
-          <w:t>23</w:t>
+          <w:t>16</w:t>
         </w:r>
         <w:r>
           <w:rPr>
@@ -3866,7 +4091,7 @@
           <w14:ligatures w14:val="standardContextual"/>
         </w:rPr>
       </w:pPr>
-      <w:hyperlink w:anchor="_Toc175401815" w:history="1">
+      <w:hyperlink w:anchor="_Toc175822090" w:history="1">
         <w:r>
           <w:rPr>
             <w:rStyle w:val="Hiperligao"/>
@@ -3893,7 +4118,7 @@
             <w:noProof/>
             <w:webHidden/>
           </w:rPr>
-          <w:instrText xml:space="preserve"> PAGEREF _Toc175401815 \h </w:instrText>
+          <w:instrText xml:space="preserve"> PAGEREF _Toc175822090 \h </w:instrText>
         </w:r>
         <w:r>
           <w:rPr>
@@ -3913,7 +4138,7 @@
             <w:noProof/>
             <w:webHidden/>
           </w:rPr>
-          <w:t>23</w:t>
+          <w:t>16</w:t>
         </w:r>
         <w:r>
           <w:rPr>
@@ -3940,7 +4165,7 @@
           <w14:ligatures w14:val="standardContextual"/>
         </w:rPr>
       </w:pPr>
-      <w:hyperlink w:anchor="_Toc175401816" w:history="1">
+      <w:hyperlink w:anchor="_Toc175822091" w:history="1">
         <w:r>
           <w:rPr>
             <w:rStyle w:val="Hiperligao"/>
@@ -3967,7 +4192,7 @@
             <w:noProof/>
             <w:webHidden/>
           </w:rPr>
-          <w:instrText xml:space="preserve"> PAGEREF _Toc175401816 \h </w:instrText>
+          <w:instrText xml:space="preserve"> PAGEREF _Toc175822091 \h </w:instrText>
         </w:r>
         <w:r>
           <w:rPr>
@@ -3987,7 +4212,7 @@
             <w:noProof/>
             <w:webHidden/>
           </w:rPr>
-          <w:t>24</w:t>
+          <w:t>16</w:t>
         </w:r>
         <w:r>
           <w:rPr>
@@ -4015,7 +4240,7 @@
           <w14:ligatures w14:val="standardContextual"/>
         </w:rPr>
       </w:pPr>
-      <w:hyperlink w:anchor="_Toc175401817" w:history="1">
+      <w:hyperlink w:anchor="_Toc175822092" w:history="1">
         <w:r>
           <w:rPr>
             <w:rStyle w:val="Hiperligao"/>
@@ -4042,7 +4267,7 @@
             <w:noProof/>
             <w:webHidden/>
           </w:rPr>
-          <w:instrText xml:space="preserve"> PAGEREF _Toc175401817 \h </w:instrText>
+          <w:instrText xml:space="preserve"> PAGEREF _Toc175822092 \h </w:instrText>
         </w:r>
         <w:r>
           <w:rPr>
@@ -4062,7 +4287,7 @@
             <w:noProof/>
             <w:webHidden/>
           </w:rPr>
-          <w:t>25</w:t>
+          <w:t>17</w:t>
         </w:r>
         <w:r>
           <w:rPr>
@@ -4089,7 +4314,7 @@
           <w14:ligatures w14:val="standardContextual"/>
         </w:rPr>
       </w:pPr>
-      <w:hyperlink w:anchor="_Toc175401818" w:history="1">
+      <w:hyperlink w:anchor="_Toc175822093" w:history="1">
         <w:r>
           <w:rPr>
             <w:rStyle w:val="Hiperligao"/>
@@ -4116,7 +4341,7 @@
             <w:noProof/>
             <w:webHidden/>
           </w:rPr>
-          <w:instrText xml:space="preserve"> PAGEREF _Toc175401818 \h </w:instrText>
+          <w:instrText xml:space="preserve"> PAGEREF _Toc175822093 \h </w:instrText>
         </w:r>
         <w:r>
           <w:rPr>
@@ -4136,7 +4361,7 @@
             <w:noProof/>
             <w:webHidden/>
           </w:rPr>
-          <w:t>25</w:t>
+          <w:t>17</w:t>
         </w:r>
         <w:r>
           <w:rPr>
@@ -4164,7 +4389,7 @@
           <w14:ligatures w14:val="standardContextual"/>
         </w:rPr>
       </w:pPr>
-      <w:hyperlink w:anchor="_Toc175401819" w:history="1">
+      <w:hyperlink w:anchor="_Toc175822094" w:history="1">
         <w:r>
           <w:rPr>
             <w:rStyle w:val="Hiperligao"/>
@@ -4191,7 +4416,7 @@
             <w:noProof/>
             <w:webHidden/>
           </w:rPr>
-          <w:instrText xml:space="preserve"> PAGEREF _Toc175401819 \h </w:instrText>
+          <w:instrText xml:space="preserve"> PAGEREF _Toc175822094 \h </w:instrText>
         </w:r>
         <w:r>
           <w:rPr>
@@ -4211,7 +4436,7 @@
             <w:noProof/>
             <w:webHidden/>
           </w:rPr>
-          <w:t>26</w:t>
+          <w:t>18</w:t>
         </w:r>
         <w:r>
           <w:rPr>
@@ -4239,27 +4464,13 @@
           <w14:ligatures w14:val="standardContextual"/>
         </w:rPr>
       </w:pPr>
-      <w:hyperlink w:anchor="_Toc175401820" w:history="1">
+      <w:hyperlink w:anchor="_Toc175822095" w:history="1">
         <w:r>
           <w:rPr>
             <w:rStyle w:val="Hiperligao"/>
             <w:noProof/>
           </w:rPr>
-          <w:t>7. Bibliog</w:t>
-        </w:r>
-        <w:r>
-          <w:rPr>
-            <w:rStyle w:val="Hiperligao"/>
-            <w:noProof/>
-          </w:rPr>
-          <w:t>r</w:t>
-        </w:r>
-        <w:r>
-          <w:rPr>
-            <w:rStyle w:val="Hiperligao"/>
-            <w:noProof/>
-          </w:rPr>
-          <w:t>afia</w:t>
+          <w:t>7. Bibliografia</w:t>
         </w:r>
         <w:r>
           <w:rPr>
@@ -4280,7 +4491,7 @@
             <w:noProof/>
             <w:webHidden/>
           </w:rPr>
-          <w:instrText xml:space="preserve"> PAGEREF _Toc175401820 \h </w:instrText>
+          <w:instrText xml:space="preserve"> PAGEREF _Toc175822095 \h </w:instrText>
         </w:r>
         <w:r>
           <w:rPr>
@@ -4300,7 +4511,7 @@
             <w:noProof/>
             <w:webHidden/>
           </w:rPr>
-          <w:t>27</w:t>
+          <w:t>19</w:t>
         </w:r>
         <w:r>
           <w:rPr>
@@ -4545,7 +4756,7 @@
       <w:r>
         <w:fldChar w:fldCharType="separate"/>
       </w:r>
-      <w:hyperlink w:anchor="_Toc175381623" w:history="1">
+      <w:hyperlink w:anchor="_Toc175822001" w:history="1">
         <w:r>
           <w:rPr>
             <w:rStyle w:val="Hiperligao"/>
@@ -4580,7 +4791,7 @@
             <w:noProof/>
             <w:webHidden/>
           </w:rPr>
-          <w:instrText xml:space="preserve"> PAGEREF _Toc175381623 \h </w:instrText>
+          <w:instrText xml:space="preserve"> PAGEREF _Toc175822001 \h </w:instrText>
         </w:r>
         <w:r>
           <w:rPr>
@@ -4600,7 +4811,2055 @@
             <w:noProof/>
             <w:webHidden/>
           </w:rPr>
-          <w:t>11</w:t>
+          <w:t>12</w:t>
+        </w:r>
+        <w:r>
+          <w:rPr>
+            <w:noProof/>
+            <w:webHidden/>
+          </w:rPr>
+          <w:fldChar w:fldCharType="end"/>
+        </w:r>
+      </w:hyperlink>
+    </w:p>
+    <w:p>
+      <w:pPr>
+        <w:pStyle w:val="ndicedeilustraes"/>
+        <w:tabs>
+          <w:tab w:val="right" w:leader="dot" w:pos="9062"/>
+        </w:tabs>
+        <w:rPr>
+          <w:rFonts w:asciiTheme="minorHAnsi" w:eastAsiaTheme="minorEastAsia" w:hAnsiTheme="minorHAnsi" w:cstheme="minorBidi"/>
+          <w:noProof/>
+          <w:kern w:val="2"/>
+          <w:lang w:eastAsia="pt-PT"/>
+          <w14:ligatures w14:val="standardContextual"/>
+        </w:rPr>
+      </w:pPr>
+      <w:hyperlink w:anchor="_Toc175822002" w:history="1">
+        <w:r>
+          <w:rPr>
+            <w:rStyle w:val="Hiperligao"/>
+            <w:noProof/>
+          </w:rPr>
+          <w:t>Figura 4</w:t>
+        </w:r>
+        <w:r>
+          <w:rPr>
+            <w:rStyle w:val="Hiperligao"/>
+            <w:noProof/>
+          </w:rPr>
+          <w:noBreakHyphen/>
+          <w:t>2 - Dashboard do administrador</w:t>
+        </w:r>
+        <w:r>
+          <w:rPr>
+            <w:noProof/>
+            <w:webHidden/>
+          </w:rPr>
+          <w:tab/>
+        </w:r>
+        <w:r>
+          <w:rPr>
+            <w:noProof/>
+            <w:webHidden/>
+          </w:rPr>
+          <w:fldChar w:fldCharType="begin"/>
+        </w:r>
+        <w:r>
+          <w:rPr>
+            <w:noProof/>
+            <w:webHidden/>
+          </w:rPr>
+          <w:instrText xml:space="preserve"> PAGEREF _Toc175822002 \h </w:instrText>
+        </w:r>
+        <w:r>
+          <w:rPr>
+            <w:noProof/>
+            <w:webHidden/>
+          </w:rPr>
+        </w:r>
+        <w:r>
+          <w:rPr>
+            <w:noProof/>
+            <w:webHidden/>
+          </w:rPr>
+          <w:fldChar w:fldCharType="separate"/>
+        </w:r>
+        <w:r>
+          <w:rPr>
+            <w:noProof/>
+            <w:webHidden/>
+          </w:rPr>
+          <w:t>12</w:t>
+        </w:r>
+        <w:r>
+          <w:rPr>
+            <w:noProof/>
+            <w:webHidden/>
+          </w:rPr>
+          <w:fldChar w:fldCharType="end"/>
+        </w:r>
+      </w:hyperlink>
+    </w:p>
+    <w:p>
+      <w:pPr>
+        <w:pStyle w:val="ndicedeilustraes"/>
+        <w:tabs>
+          <w:tab w:val="right" w:leader="dot" w:pos="9062"/>
+        </w:tabs>
+        <w:rPr>
+          <w:rFonts w:asciiTheme="minorHAnsi" w:eastAsiaTheme="minorEastAsia" w:hAnsiTheme="minorHAnsi" w:cstheme="minorBidi"/>
+          <w:noProof/>
+          <w:kern w:val="2"/>
+          <w:lang w:eastAsia="pt-PT"/>
+          <w14:ligatures w14:val="standardContextual"/>
+        </w:rPr>
+      </w:pPr>
+      <w:hyperlink w:anchor="_Toc175822003" w:history="1">
+        <w:r>
+          <w:rPr>
+            <w:rStyle w:val="Hiperligao"/>
+            <w:noProof/>
+          </w:rPr>
+          <w:t>Figura 4</w:t>
+        </w:r>
+        <w:r>
+          <w:rPr>
+            <w:rStyle w:val="Hiperligao"/>
+            <w:noProof/>
+          </w:rPr>
+          <w:noBreakHyphen/>
+          <w:t>3 - Dashboard do cliente</w:t>
+        </w:r>
+        <w:r>
+          <w:rPr>
+            <w:noProof/>
+            <w:webHidden/>
+          </w:rPr>
+          <w:tab/>
+        </w:r>
+        <w:r>
+          <w:rPr>
+            <w:noProof/>
+            <w:webHidden/>
+          </w:rPr>
+          <w:fldChar w:fldCharType="begin"/>
+        </w:r>
+        <w:r>
+          <w:rPr>
+            <w:noProof/>
+            <w:webHidden/>
+          </w:rPr>
+          <w:instrText xml:space="preserve"> PAGEREF _Toc175822003 \h </w:instrText>
+        </w:r>
+        <w:r>
+          <w:rPr>
+            <w:noProof/>
+            <w:webHidden/>
+          </w:rPr>
+        </w:r>
+        <w:r>
+          <w:rPr>
+            <w:noProof/>
+            <w:webHidden/>
+          </w:rPr>
+          <w:fldChar w:fldCharType="separate"/>
+        </w:r>
+        <w:r>
+          <w:rPr>
+            <w:noProof/>
+            <w:webHidden/>
+          </w:rPr>
+          <w:t>12</w:t>
+        </w:r>
+        <w:r>
+          <w:rPr>
+            <w:noProof/>
+            <w:webHidden/>
+          </w:rPr>
+          <w:fldChar w:fldCharType="end"/>
+        </w:r>
+      </w:hyperlink>
+    </w:p>
+    <w:p>
+      <w:pPr>
+        <w:pStyle w:val="ndicedeilustraes"/>
+        <w:tabs>
+          <w:tab w:val="right" w:leader="dot" w:pos="9062"/>
+        </w:tabs>
+        <w:rPr>
+          <w:rFonts w:asciiTheme="minorHAnsi" w:eastAsiaTheme="minorEastAsia" w:hAnsiTheme="minorHAnsi" w:cstheme="minorBidi"/>
+          <w:noProof/>
+          <w:kern w:val="2"/>
+          <w:lang w:eastAsia="pt-PT"/>
+          <w14:ligatures w14:val="standardContextual"/>
+        </w:rPr>
+      </w:pPr>
+      <w:hyperlink w:anchor="_Toc175822004" w:history="1">
+        <w:r>
+          <w:rPr>
+            <w:rStyle w:val="Hiperligao"/>
+            <w:noProof/>
+          </w:rPr>
+          <w:t>Figura 4</w:t>
+        </w:r>
+        <w:r>
+          <w:rPr>
+            <w:rStyle w:val="Hiperligao"/>
+            <w:noProof/>
+          </w:rPr>
+          <w:noBreakHyphen/>
+          <w:t>4 - Dashboard do encarregado</w:t>
+        </w:r>
+        <w:r>
+          <w:rPr>
+            <w:noProof/>
+            <w:webHidden/>
+          </w:rPr>
+          <w:tab/>
+        </w:r>
+        <w:r>
+          <w:rPr>
+            <w:noProof/>
+            <w:webHidden/>
+          </w:rPr>
+          <w:fldChar w:fldCharType="begin"/>
+        </w:r>
+        <w:r>
+          <w:rPr>
+            <w:noProof/>
+            <w:webHidden/>
+          </w:rPr>
+          <w:instrText xml:space="preserve"> PAGEREF _Toc175822004 \h </w:instrText>
+        </w:r>
+        <w:r>
+          <w:rPr>
+            <w:noProof/>
+            <w:webHidden/>
+          </w:rPr>
+        </w:r>
+        <w:r>
+          <w:rPr>
+            <w:noProof/>
+            <w:webHidden/>
+          </w:rPr>
+          <w:fldChar w:fldCharType="separate"/>
+        </w:r>
+        <w:r>
+          <w:rPr>
+            <w:noProof/>
+            <w:webHidden/>
+          </w:rPr>
+          <w:t>12</w:t>
+        </w:r>
+        <w:r>
+          <w:rPr>
+            <w:noProof/>
+            <w:webHidden/>
+          </w:rPr>
+          <w:fldChar w:fldCharType="end"/>
+        </w:r>
+      </w:hyperlink>
+    </w:p>
+    <w:p>
+      <w:pPr>
+        <w:pStyle w:val="ndicedeilustraes"/>
+        <w:tabs>
+          <w:tab w:val="right" w:leader="dot" w:pos="9062"/>
+        </w:tabs>
+        <w:rPr>
+          <w:rFonts w:asciiTheme="minorHAnsi" w:eastAsiaTheme="minorEastAsia" w:hAnsiTheme="minorHAnsi" w:cstheme="minorBidi"/>
+          <w:noProof/>
+          <w:kern w:val="2"/>
+          <w:lang w:eastAsia="pt-PT"/>
+          <w14:ligatures w14:val="standardContextual"/>
+        </w:rPr>
+      </w:pPr>
+      <w:hyperlink w:anchor="_Toc175822005" w:history="1">
+        <w:r>
+          <w:rPr>
+            <w:rStyle w:val="Hiperligao"/>
+            <w:noProof/>
+          </w:rPr>
+          <w:t>Figura 5 - Listagem de veículos</w:t>
+        </w:r>
+        <w:r>
+          <w:rPr>
+            <w:noProof/>
+            <w:webHidden/>
+          </w:rPr>
+          <w:tab/>
+        </w:r>
+        <w:r>
+          <w:rPr>
+            <w:noProof/>
+            <w:webHidden/>
+          </w:rPr>
+          <w:fldChar w:fldCharType="begin"/>
+        </w:r>
+        <w:r>
+          <w:rPr>
+            <w:noProof/>
+            <w:webHidden/>
+          </w:rPr>
+          <w:instrText xml:space="preserve"> PAGEREF _Toc175822005 \h </w:instrText>
+        </w:r>
+        <w:r>
+          <w:rPr>
+            <w:noProof/>
+            <w:webHidden/>
+          </w:rPr>
+        </w:r>
+        <w:r>
+          <w:rPr>
+            <w:noProof/>
+            <w:webHidden/>
+          </w:rPr>
+          <w:fldChar w:fldCharType="separate"/>
+        </w:r>
+        <w:r>
+          <w:rPr>
+            <w:noProof/>
+            <w:webHidden/>
+          </w:rPr>
+          <w:t>13</w:t>
+        </w:r>
+        <w:r>
+          <w:rPr>
+            <w:noProof/>
+            <w:webHidden/>
+          </w:rPr>
+          <w:fldChar w:fldCharType="end"/>
+        </w:r>
+      </w:hyperlink>
+    </w:p>
+    <w:p>
+      <w:pPr>
+        <w:pStyle w:val="ndicedeilustraes"/>
+        <w:tabs>
+          <w:tab w:val="right" w:leader="dot" w:pos="9062"/>
+        </w:tabs>
+        <w:rPr>
+          <w:rFonts w:asciiTheme="minorHAnsi" w:eastAsiaTheme="minorEastAsia" w:hAnsiTheme="minorHAnsi" w:cstheme="minorBidi"/>
+          <w:noProof/>
+          <w:kern w:val="2"/>
+          <w:lang w:eastAsia="pt-PT"/>
+          <w14:ligatures w14:val="standardContextual"/>
+        </w:rPr>
+      </w:pPr>
+      <w:hyperlink w:anchor="_Toc175822006" w:history="1">
+        <w:r>
+          <w:rPr>
+            <w:rStyle w:val="Hiperligao"/>
+            <w:noProof/>
+          </w:rPr>
+          <w:t>Figura 7 - Adicionar veículo</w:t>
+        </w:r>
+        <w:r>
+          <w:rPr>
+            <w:noProof/>
+            <w:webHidden/>
+          </w:rPr>
+          <w:tab/>
+        </w:r>
+        <w:r>
+          <w:rPr>
+            <w:noProof/>
+            <w:webHidden/>
+          </w:rPr>
+          <w:fldChar w:fldCharType="begin"/>
+        </w:r>
+        <w:r>
+          <w:rPr>
+            <w:noProof/>
+            <w:webHidden/>
+          </w:rPr>
+          <w:instrText xml:space="preserve"> PAGEREF _Toc175822006 \h </w:instrText>
+        </w:r>
+        <w:r>
+          <w:rPr>
+            <w:noProof/>
+            <w:webHidden/>
+          </w:rPr>
+        </w:r>
+        <w:r>
+          <w:rPr>
+            <w:noProof/>
+            <w:webHidden/>
+          </w:rPr>
+          <w:fldChar w:fldCharType="separate"/>
+        </w:r>
+        <w:r>
+          <w:rPr>
+            <w:noProof/>
+            <w:webHidden/>
+          </w:rPr>
+          <w:t>13</w:t>
+        </w:r>
+        <w:r>
+          <w:rPr>
+            <w:noProof/>
+            <w:webHidden/>
+          </w:rPr>
+          <w:fldChar w:fldCharType="end"/>
+        </w:r>
+      </w:hyperlink>
+    </w:p>
+    <w:p>
+      <w:pPr>
+        <w:pStyle w:val="ndicedeilustraes"/>
+        <w:tabs>
+          <w:tab w:val="right" w:leader="dot" w:pos="9062"/>
+        </w:tabs>
+        <w:rPr>
+          <w:rFonts w:asciiTheme="minorHAnsi" w:eastAsiaTheme="minorEastAsia" w:hAnsiTheme="minorHAnsi" w:cstheme="minorBidi"/>
+          <w:noProof/>
+          <w:kern w:val="2"/>
+          <w:lang w:eastAsia="pt-PT"/>
+          <w14:ligatures w14:val="standardContextual"/>
+        </w:rPr>
+      </w:pPr>
+      <w:hyperlink w:anchor="_Toc175822007" w:history="1">
+        <w:r>
+          <w:rPr>
+            <w:rStyle w:val="Hiperligao"/>
+            <w:noProof/>
+          </w:rPr>
+          <w:t>Figura 8 - Detalhes do veículo</w:t>
+        </w:r>
+        <w:r>
+          <w:rPr>
+            <w:noProof/>
+            <w:webHidden/>
+          </w:rPr>
+          <w:tab/>
+        </w:r>
+        <w:r>
+          <w:rPr>
+            <w:noProof/>
+            <w:webHidden/>
+          </w:rPr>
+          <w:fldChar w:fldCharType="begin"/>
+        </w:r>
+        <w:r>
+          <w:rPr>
+            <w:noProof/>
+            <w:webHidden/>
+          </w:rPr>
+          <w:instrText xml:space="preserve"> PAGEREF _Toc175822007 \h </w:instrText>
+        </w:r>
+        <w:r>
+          <w:rPr>
+            <w:noProof/>
+            <w:webHidden/>
+          </w:rPr>
+        </w:r>
+        <w:r>
+          <w:rPr>
+            <w:noProof/>
+            <w:webHidden/>
+          </w:rPr>
+          <w:fldChar w:fldCharType="separate"/>
+        </w:r>
+        <w:r>
+          <w:rPr>
+            <w:noProof/>
+            <w:webHidden/>
+          </w:rPr>
+          <w:t>14</w:t>
+        </w:r>
+        <w:r>
+          <w:rPr>
+            <w:noProof/>
+            <w:webHidden/>
+          </w:rPr>
+          <w:fldChar w:fldCharType="end"/>
+        </w:r>
+      </w:hyperlink>
+    </w:p>
+    <w:p>
+      <w:pPr>
+        <w:pStyle w:val="ndicedeilustraes"/>
+        <w:tabs>
+          <w:tab w:val="right" w:leader="dot" w:pos="9062"/>
+        </w:tabs>
+        <w:rPr>
+          <w:rFonts w:asciiTheme="minorHAnsi" w:eastAsiaTheme="minorEastAsia" w:hAnsiTheme="minorHAnsi" w:cstheme="minorBidi"/>
+          <w:noProof/>
+          <w:kern w:val="2"/>
+          <w:lang w:eastAsia="pt-PT"/>
+          <w14:ligatures w14:val="standardContextual"/>
+        </w:rPr>
+      </w:pPr>
+      <w:hyperlink w:anchor="_Toc175822008" w:history="1">
+        <w:r>
+          <w:rPr>
+            <w:rStyle w:val="Hiperligao"/>
+            <w:noProof/>
+          </w:rPr>
+          <w:t>Figura 9 - Edição do veículo</w:t>
+        </w:r>
+        <w:r>
+          <w:rPr>
+            <w:noProof/>
+            <w:webHidden/>
+          </w:rPr>
+          <w:tab/>
+        </w:r>
+        <w:r>
+          <w:rPr>
+            <w:noProof/>
+            <w:webHidden/>
+          </w:rPr>
+          <w:fldChar w:fldCharType="begin"/>
+        </w:r>
+        <w:r>
+          <w:rPr>
+            <w:noProof/>
+            <w:webHidden/>
+          </w:rPr>
+          <w:instrText xml:space="preserve"> PAGEREF _Toc175822008 \h </w:instrText>
+        </w:r>
+        <w:r>
+          <w:rPr>
+            <w:noProof/>
+            <w:webHidden/>
+          </w:rPr>
+        </w:r>
+        <w:r>
+          <w:rPr>
+            <w:noProof/>
+            <w:webHidden/>
+          </w:rPr>
+          <w:fldChar w:fldCharType="separate"/>
+        </w:r>
+        <w:r>
+          <w:rPr>
+            <w:noProof/>
+            <w:webHidden/>
+          </w:rPr>
+          <w:t>15</w:t>
+        </w:r>
+        <w:r>
+          <w:rPr>
+            <w:noProof/>
+            <w:webHidden/>
+          </w:rPr>
+          <w:fldChar w:fldCharType="end"/>
+        </w:r>
+      </w:hyperlink>
+    </w:p>
+    <w:p>
+      <w:pPr>
+        <w:pStyle w:val="ndicedeilustraes"/>
+        <w:tabs>
+          <w:tab w:val="right" w:leader="dot" w:pos="9062"/>
+        </w:tabs>
+        <w:rPr>
+          <w:rFonts w:asciiTheme="minorHAnsi" w:eastAsiaTheme="minorEastAsia" w:hAnsiTheme="minorHAnsi" w:cstheme="minorBidi"/>
+          <w:noProof/>
+          <w:kern w:val="2"/>
+          <w:lang w:eastAsia="pt-PT"/>
+          <w14:ligatures w14:val="standardContextual"/>
+        </w:rPr>
+      </w:pPr>
+      <w:hyperlink w:anchor="_Toc175822009" w:history="1">
+        <w:r>
+          <w:rPr>
+            <w:rStyle w:val="Hiperligao"/>
+            <w:noProof/>
+          </w:rPr>
+          <w:t>Figura 10 - Eliminação do veículo</w:t>
+        </w:r>
+        <w:r>
+          <w:rPr>
+            <w:noProof/>
+            <w:webHidden/>
+          </w:rPr>
+          <w:tab/>
+        </w:r>
+        <w:r>
+          <w:rPr>
+            <w:noProof/>
+            <w:webHidden/>
+          </w:rPr>
+          <w:fldChar w:fldCharType="begin"/>
+        </w:r>
+        <w:r>
+          <w:rPr>
+            <w:noProof/>
+            <w:webHidden/>
+          </w:rPr>
+          <w:instrText xml:space="preserve"> PAGEREF _Toc175822009 \h </w:instrText>
+        </w:r>
+        <w:r>
+          <w:rPr>
+            <w:noProof/>
+            <w:webHidden/>
+          </w:rPr>
+        </w:r>
+        <w:r>
+          <w:rPr>
+            <w:noProof/>
+            <w:webHidden/>
+          </w:rPr>
+          <w:fldChar w:fldCharType="separate"/>
+        </w:r>
+        <w:r>
+          <w:rPr>
+            <w:noProof/>
+            <w:webHidden/>
+          </w:rPr>
+          <w:t>15</w:t>
+        </w:r>
+        <w:r>
+          <w:rPr>
+            <w:noProof/>
+            <w:webHidden/>
+          </w:rPr>
+          <w:fldChar w:fldCharType="end"/>
+        </w:r>
+      </w:hyperlink>
+    </w:p>
+    <w:p>
+      <w:pPr>
+        <w:pStyle w:val="ndicedeilustraes"/>
+        <w:tabs>
+          <w:tab w:val="right" w:leader="dot" w:pos="9062"/>
+        </w:tabs>
+        <w:rPr>
+          <w:rFonts w:asciiTheme="minorHAnsi" w:eastAsiaTheme="minorEastAsia" w:hAnsiTheme="minorHAnsi" w:cstheme="minorBidi"/>
+          <w:noProof/>
+          <w:kern w:val="2"/>
+          <w:lang w:eastAsia="pt-PT"/>
+          <w14:ligatures w14:val="standardContextual"/>
+        </w:rPr>
+      </w:pPr>
+      <w:hyperlink w:anchor="_Toc175822010" w:history="1">
+        <w:r>
+          <w:rPr>
+            <w:rStyle w:val="Hiperligao"/>
+            <w:noProof/>
+          </w:rPr>
+          <w:t>Figura 11 - Lista de Reparações</w:t>
+        </w:r>
+        <w:r>
+          <w:rPr>
+            <w:noProof/>
+            <w:webHidden/>
+          </w:rPr>
+          <w:tab/>
+        </w:r>
+        <w:r>
+          <w:rPr>
+            <w:noProof/>
+            <w:webHidden/>
+          </w:rPr>
+          <w:fldChar w:fldCharType="begin"/>
+        </w:r>
+        <w:r>
+          <w:rPr>
+            <w:noProof/>
+            <w:webHidden/>
+          </w:rPr>
+          <w:instrText xml:space="preserve"> PAGEREF _Toc175822010 \h </w:instrText>
+        </w:r>
+        <w:r>
+          <w:rPr>
+            <w:noProof/>
+            <w:webHidden/>
+          </w:rPr>
+        </w:r>
+        <w:r>
+          <w:rPr>
+            <w:noProof/>
+            <w:webHidden/>
+          </w:rPr>
+          <w:fldChar w:fldCharType="separate"/>
+        </w:r>
+        <w:r>
+          <w:rPr>
+            <w:noProof/>
+            <w:webHidden/>
+          </w:rPr>
+          <w:t>15</w:t>
+        </w:r>
+        <w:r>
+          <w:rPr>
+            <w:noProof/>
+            <w:webHidden/>
+          </w:rPr>
+          <w:fldChar w:fldCharType="end"/>
+        </w:r>
+      </w:hyperlink>
+    </w:p>
+    <w:p>
+      <w:pPr>
+        <w:pStyle w:val="ndicedeilustraes"/>
+        <w:tabs>
+          <w:tab w:val="right" w:leader="dot" w:pos="9062"/>
+        </w:tabs>
+        <w:rPr>
+          <w:rFonts w:asciiTheme="minorHAnsi" w:eastAsiaTheme="minorEastAsia" w:hAnsiTheme="minorHAnsi" w:cstheme="minorBidi"/>
+          <w:noProof/>
+          <w:kern w:val="2"/>
+          <w:lang w:eastAsia="pt-PT"/>
+          <w14:ligatures w14:val="standardContextual"/>
+        </w:rPr>
+      </w:pPr>
+      <w:hyperlink w:anchor="_Toc175822011" w:history="1">
+        <w:r>
+          <w:rPr>
+            <w:rStyle w:val="Hiperligao"/>
+            <w:noProof/>
+          </w:rPr>
+          <w:t>Figura 12 - Criar Restauro</w:t>
+        </w:r>
+        <w:r>
+          <w:rPr>
+            <w:noProof/>
+            <w:webHidden/>
+          </w:rPr>
+          <w:tab/>
+        </w:r>
+        <w:r>
+          <w:rPr>
+            <w:noProof/>
+            <w:webHidden/>
+          </w:rPr>
+          <w:fldChar w:fldCharType="begin"/>
+        </w:r>
+        <w:r>
+          <w:rPr>
+            <w:noProof/>
+            <w:webHidden/>
+          </w:rPr>
+          <w:instrText xml:space="preserve"> PAGEREF _Toc175822011 \h </w:instrText>
+        </w:r>
+        <w:r>
+          <w:rPr>
+            <w:noProof/>
+            <w:webHidden/>
+          </w:rPr>
+        </w:r>
+        <w:r>
+          <w:rPr>
+            <w:noProof/>
+            <w:webHidden/>
+          </w:rPr>
+          <w:fldChar w:fldCharType="separate"/>
+        </w:r>
+        <w:r>
+          <w:rPr>
+            <w:noProof/>
+            <w:webHidden/>
+          </w:rPr>
+          <w:t>15</w:t>
+        </w:r>
+        <w:r>
+          <w:rPr>
+            <w:noProof/>
+            <w:webHidden/>
+          </w:rPr>
+          <w:fldChar w:fldCharType="end"/>
+        </w:r>
+      </w:hyperlink>
+    </w:p>
+    <w:p>
+      <w:pPr>
+        <w:pStyle w:val="ndicedeilustraes"/>
+        <w:tabs>
+          <w:tab w:val="right" w:leader="dot" w:pos="9062"/>
+        </w:tabs>
+        <w:rPr>
+          <w:rFonts w:asciiTheme="minorHAnsi" w:eastAsiaTheme="minorEastAsia" w:hAnsiTheme="minorHAnsi" w:cstheme="minorBidi"/>
+          <w:noProof/>
+          <w:kern w:val="2"/>
+          <w:lang w:eastAsia="pt-PT"/>
+          <w14:ligatures w14:val="standardContextual"/>
+        </w:rPr>
+      </w:pPr>
+      <w:hyperlink w:anchor="_Toc175822012" w:history="1">
+        <w:r>
+          <w:rPr>
+            <w:rStyle w:val="Hiperligao"/>
+            <w:noProof/>
+          </w:rPr>
+          <w:t>Figura 13 - Detalhes da reparação</w:t>
+        </w:r>
+        <w:r>
+          <w:rPr>
+            <w:noProof/>
+            <w:webHidden/>
+          </w:rPr>
+          <w:tab/>
+        </w:r>
+        <w:r>
+          <w:rPr>
+            <w:noProof/>
+            <w:webHidden/>
+          </w:rPr>
+          <w:fldChar w:fldCharType="begin"/>
+        </w:r>
+        <w:r>
+          <w:rPr>
+            <w:noProof/>
+            <w:webHidden/>
+          </w:rPr>
+          <w:instrText xml:space="preserve"> PAGEREF _Toc175822012 \h </w:instrText>
+        </w:r>
+        <w:r>
+          <w:rPr>
+            <w:noProof/>
+            <w:webHidden/>
+          </w:rPr>
+        </w:r>
+        <w:r>
+          <w:rPr>
+            <w:noProof/>
+            <w:webHidden/>
+          </w:rPr>
+          <w:fldChar w:fldCharType="separate"/>
+        </w:r>
+        <w:r>
+          <w:rPr>
+            <w:noProof/>
+            <w:webHidden/>
+          </w:rPr>
+          <w:t>15</w:t>
+        </w:r>
+        <w:r>
+          <w:rPr>
+            <w:noProof/>
+            <w:webHidden/>
+          </w:rPr>
+          <w:fldChar w:fldCharType="end"/>
+        </w:r>
+      </w:hyperlink>
+    </w:p>
+    <w:p>
+      <w:pPr>
+        <w:pStyle w:val="ndicedeilustraes"/>
+        <w:tabs>
+          <w:tab w:val="right" w:leader="dot" w:pos="9062"/>
+        </w:tabs>
+        <w:rPr>
+          <w:rFonts w:asciiTheme="minorHAnsi" w:eastAsiaTheme="minorEastAsia" w:hAnsiTheme="minorHAnsi" w:cstheme="minorBidi"/>
+          <w:noProof/>
+          <w:kern w:val="2"/>
+          <w:lang w:eastAsia="pt-PT"/>
+          <w14:ligatures w14:val="standardContextual"/>
+        </w:rPr>
+      </w:pPr>
+      <w:hyperlink w:anchor="_Toc175822013" w:history="1">
+        <w:r>
+          <w:rPr>
+            <w:rStyle w:val="Hiperligao"/>
+            <w:noProof/>
+          </w:rPr>
+          <w:t>Figura 14 - Editar Reparação</w:t>
+        </w:r>
+        <w:r>
+          <w:rPr>
+            <w:noProof/>
+            <w:webHidden/>
+          </w:rPr>
+          <w:tab/>
+        </w:r>
+        <w:r>
+          <w:rPr>
+            <w:noProof/>
+            <w:webHidden/>
+          </w:rPr>
+          <w:fldChar w:fldCharType="begin"/>
+        </w:r>
+        <w:r>
+          <w:rPr>
+            <w:noProof/>
+            <w:webHidden/>
+          </w:rPr>
+          <w:instrText xml:space="preserve"> PAGEREF _Toc175822013 \h </w:instrText>
+        </w:r>
+        <w:r>
+          <w:rPr>
+            <w:noProof/>
+            <w:webHidden/>
+          </w:rPr>
+        </w:r>
+        <w:r>
+          <w:rPr>
+            <w:noProof/>
+            <w:webHidden/>
+          </w:rPr>
+          <w:fldChar w:fldCharType="separate"/>
+        </w:r>
+        <w:r>
+          <w:rPr>
+            <w:noProof/>
+            <w:webHidden/>
+          </w:rPr>
+          <w:t>15</w:t>
+        </w:r>
+        <w:r>
+          <w:rPr>
+            <w:noProof/>
+            <w:webHidden/>
+          </w:rPr>
+          <w:fldChar w:fldCharType="end"/>
+        </w:r>
+      </w:hyperlink>
+    </w:p>
+    <w:p>
+      <w:pPr>
+        <w:pStyle w:val="ndicedeilustraes"/>
+        <w:tabs>
+          <w:tab w:val="right" w:leader="dot" w:pos="9062"/>
+        </w:tabs>
+        <w:rPr>
+          <w:rFonts w:asciiTheme="minorHAnsi" w:eastAsiaTheme="minorEastAsia" w:hAnsiTheme="minorHAnsi" w:cstheme="minorBidi"/>
+          <w:noProof/>
+          <w:kern w:val="2"/>
+          <w:lang w:eastAsia="pt-PT"/>
+          <w14:ligatures w14:val="standardContextual"/>
+        </w:rPr>
+      </w:pPr>
+      <w:hyperlink w:anchor="_Toc175822014" w:history="1">
+        <w:r>
+          <w:rPr>
+            <w:rStyle w:val="Hiperligao"/>
+            <w:noProof/>
+          </w:rPr>
+          <w:t>Figura 15 - Eliminar Restauro - erro</w:t>
+        </w:r>
+        <w:r>
+          <w:rPr>
+            <w:noProof/>
+            <w:webHidden/>
+          </w:rPr>
+          <w:tab/>
+        </w:r>
+        <w:r>
+          <w:rPr>
+            <w:noProof/>
+            <w:webHidden/>
+          </w:rPr>
+          <w:fldChar w:fldCharType="begin"/>
+        </w:r>
+        <w:r>
+          <w:rPr>
+            <w:noProof/>
+            <w:webHidden/>
+          </w:rPr>
+          <w:instrText xml:space="preserve"> PAGEREF _Toc175822014 \h </w:instrText>
+        </w:r>
+        <w:r>
+          <w:rPr>
+            <w:noProof/>
+            <w:webHidden/>
+          </w:rPr>
+        </w:r>
+        <w:r>
+          <w:rPr>
+            <w:noProof/>
+            <w:webHidden/>
+          </w:rPr>
+          <w:fldChar w:fldCharType="separate"/>
+        </w:r>
+        <w:r>
+          <w:rPr>
+            <w:noProof/>
+            <w:webHidden/>
+          </w:rPr>
+          <w:t>15</w:t>
+        </w:r>
+        <w:r>
+          <w:rPr>
+            <w:noProof/>
+            <w:webHidden/>
+          </w:rPr>
+          <w:fldChar w:fldCharType="end"/>
+        </w:r>
+      </w:hyperlink>
+    </w:p>
+    <w:p>
+      <w:pPr>
+        <w:pStyle w:val="ndicedeilustraes"/>
+        <w:tabs>
+          <w:tab w:val="right" w:leader="dot" w:pos="9062"/>
+        </w:tabs>
+        <w:rPr>
+          <w:rFonts w:asciiTheme="minorHAnsi" w:eastAsiaTheme="minorEastAsia" w:hAnsiTheme="minorHAnsi" w:cstheme="minorBidi"/>
+          <w:noProof/>
+          <w:kern w:val="2"/>
+          <w:lang w:eastAsia="pt-PT"/>
+          <w14:ligatures w14:val="standardContextual"/>
+        </w:rPr>
+      </w:pPr>
+      <w:hyperlink w:anchor="_Toc175822015" w:history="1">
+        <w:r>
+          <w:rPr>
+            <w:rStyle w:val="Hiperligao"/>
+            <w:noProof/>
+          </w:rPr>
+          <w:t>Figura 16 - Eliminar Restauro - certo</w:t>
+        </w:r>
+        <w:r>
+          <w:rPr>
+            <w:noProof/>
+            <w:webHidden/>
+          </w:rPr>
+          <w:tab/>
+        </w:r>
+        <w:r>
+          <w:rPr>
+            <w:noProof/>
+            <w:webHidden/>
+          </w:rPr>
+          <w:fldChar w:fldCharType="begin"/>
+        </w:r>
+        <w:r>
+          <w:rPr>
+            <w:noProof/>
+            <w:webHidden/>
+          </w:rPr>
+          <w:instrText xml:space="preserve"> PAGEREF _Toc175822015 \h </w:instrText>
+        </w:r>
+        <w:r>
+          <w:rPr>
+            <w:noProof/>
+            <w:webHidden/>
+          </w:rPr>
+        </w:r>
+        <w:r>
+          <w:rPr>
+            <w:noProof/>
+            <w:webHidden/>
+          </w:rPr>
+          <w:fldChar w:fldCharType="separate"/>
+        </w:r>
+        <w:r>
+          <w:rPr>
+            <w:noProof/>
+            <w:webHidden/>
+          </w:rPr>
+          <w:t>15</w:t>
+        </w:r>
+        <w:r>
+          <w:rPr>
+            <w:noProof/>
+            <w:webHidden/>
+          </w:rPr>
+          <w:fldChar w:fldCharType="end"/>
+        </w:r>
+      </w:hyperlink>
+    </w:p>
+    <w:p>
+      <w:pPr>
+        <w:pStyle w:val="ndicedeilustraes"/>
+        <w:tabs>
+          <w:tab w:val="right" w:leader="dot" w:pos="9062"/>
+        </w:tabs>
+        <w:rPr>
+          <w:rFonts w:asciiTheme="minorHAnsi" w:eastAsiaTheme="minorEastAsia" w:hAnsiTheme="minorHAnsi" w:cstheme="minorBidi"/>
+          <w:noProof/>
+          <w:kern w:val="2"/>
+          <w:lang w:eastAsia="pt-PT"/>
+          <w14:ligatures w14:val="standardContextual"/>
+        </w:rPr>
+      </w:pPr>
+      <w:hyperlink w:anchor="_Toc175822016" w:history="1">
+        <w:r>
+          <w:rPr>
+            <w:rStyle w:val="Hiperligao"/>
+            <w:noProof/>
+          </w:rPr>
+          <w:t>Figura 4</w:t>
+        </w:r>
+        <w:r>
+          <w:rPr>
+            <w:rStyle w:val="Hiperligao"/>
+            <w:noProof/>
+          </w:rPr>
+          <w:noBreakHyphen/>
+          <w:t>17 - Listagem de clientes</w:t>
+        </w:r>
+        <w:r>
+          <w:rPr>
+            <w:noProof/>
+            <w:webHidden/>
+          </w:rPr>
+          <w:tab/>
+        </w:r>
+        <w:r>
+          <w:rPr>
+            <w:noProof/>
+            <w:webHidden/>
+          </w:rPr>
+          <w:fldChar w:fldCharType="begin"/>
+        </w:r>
+        <w:r>
+          <w:rPr>
+            <w:noProof/>
+            <w:webHidden/>
+          </w:rPr>
+          <w:instrText xml:space="preserve"> PAGEREF _Toc175822016 \h </w:instrText>
+        </w:r>
+        <w:r>
+          <w:rPr>
+            <w:noProof/>
+            <w:webHidden/>
+          </w:rPr>
+        </w:r>
+        <w:r>
+          <w:rPr>
+            <w:noProof/>
+            <w:webHidden/>
+          </w:rPr>
+          <w:fldChar w:fldCharType="separate"/>
+        </w:r>
+        <w:r>
+          <w:rPr>
+            <w:noProof/>
+            <w:webHidden/>
+          </w:rPr>
+          <w:t>15</w:t>
+        </w:r>
+        <w:r>
+          <w:rPr>
+            <w:noProof/>
+            <w:webHidden/>
+          </w:rPr>
+          <w:fldChar w:fldCharType="end"/>
+        </w:r>
+      </w:hyperlink>
+    </w:p>
+    <w:p>
+      <w:pPr>
+        <w:pStyle w:val="ndicedeilustraes"/>
+        <w:tabs>
+          <w:tab w:val="right" w:leader="dot" w:pos="9062"/>
+        </w:tabs>
+        <w:rPr>
+          <w:rFonts w:asciiTheme="minorHAnsi" w:eastAsiaTheme="minorEastAsia" w:hAnsiTheme="minorHAnsi" w:cstheme="minorBidi"/>
+          <w:noProof/>
+          <w:kern w:val="2"/>
+          <w:lang w:eastAsia="pt-PT"/>
+          <w14:ligatures w14:val="standardContextual"/>
+        </w:rPr>
+      </w:pPr>
+      <w:hyperlink w:anchor="_Toc175822017" w:history="1">
+        <w:r>
+          <w:rPr>
+            <w:rStyle w:val="Hiperligao"/>
+            <w:noProof/>
+          </w:rPr>
+          <w:t>Figura 4</w:t>
+        </w:r>
+        <w:r>
+          <w:rPr>
+            <w:rStyle w:val="Hiperligao"/>
+            <w:noProof/>
+          </w:rPr>
+          <w:noBreakHyphen/>
+          <w:t>18 - Adicionar cliente</w:t>
+        </w:r>
+        <w:r>
+          <w:rPr>
+            <w:noProof/>
+            <w:webHidden/>
+          </w:rPr>
+          <w:tab/>
+        </w:r>
+        <w:r>
+          <w:rPr>
+            <w:noProof/>
+            <w:webHidden/>
+          </w:rPr>
+          <w:fldChar w:fldCharType="begin"/>
+        </w:r>
+        <w:r>
+          <w:rPr>
+            <w:noProof/>
+            <w:webHidden/>
+          </w:rPr>
+          <w:instrText xml:space="preserve"> PAGEREF _Toc175822017 \h </w:instrText>
+        </w:r>
+        <w:r>
+          <w:rPr>
+            <w:noProof/>
+            <w:webHidden/>
+          </w:rPr>
+        </w:r>
+        <w:r>
+          <w:rPr>
+            <w:noProof/>
+            <w:webHidden/>
+          </w:rPr>
+          <w:fldChar w:fldCharType="separate"/>
+        </w:r>
+        <w:r>
+          <w:rPr>
+            <w:noProof/>
+            <w:webHidden/>
+          </w:rPr>
+          <w:t>15</w:t>
+        </w:r>
+        <w:r>
+          <w:rPr>
+            <w:noProof/>
+            <w:webHidden/>
+          </w:rPr>
+          <w:fldChar w:fldCharType="end"/>
+        </w:r>
+      </w:hyperlink>
+    </w:p>
+    <w:p>
+      <w:pPr>
+        <w:pStyle w:val="ndicedeilustraes"/>
+        <w:tabs>
+          <w:tab w:val="right" w:leader="dot" w:pos="9062"/>
+        </w:tabs>
+        <w:rPr>
+          <w:rFonts w:asciiTheme="minorHAnsi" w:eastAsiaTheme="minorEastAsia" w:hAnsiTheme="minorHAnsi" w:cstheme="minorBidi"/>
+          <w:noProof/>
+          <w:kern w:val="2"/>
+          <w:lang w:eastAsia="pt-PT"/>
+          <w14:ligatures w14:val="standardContextual"/>
+        </w:rPr>
+      </w:pPr>
+      <w:hyperlink w:anchor="_Toc175822018" w:history="1">
+        <w:r>
+          <w:rPr>
+            <w:rStyle w:val="Hiperligao"/>
+            <w:noProof/>
+          </w:rPr>
+          <w:t>Figura 4</w:t>
+        </w:r>
+        <w:r>
+          <w:rPr>
+            <w:rStyle w:val="Hiperligao"/>
+            <w:noProof/>
+          </w:rPr>
+          <w:noBreakHyphen/>
+          <w:t>19 - Eliminar cliente</w:t>
+        </w:r>
+        <w:r>
+          <w:rPr>
+            <w:noProof/>
+            <w:webHidden/>
+          </w:rPr>
+          <w:tab/>
+        </w:r>
+        <w:r>
+          <w:rPr>
+            <w:noProof/>
+            <w:webHidden/>
+          </w:rPr>
+          <w:fldChar w:fldCharType="begin"/>
+        </w:r>
+        <w:r>
+          <w:rPr>
+            <w:noProof/>
+            <w:webHidden/>
+          </w:rPr>
+          <w:instrText xml:space="preserve"> PAGEREF _Toc175822018 \h </w:instrText>
+        </w:r>
+        <w:r>
+          <w:rPr>
+            <w:noProof/>
+            <w:webHidden/>
+          </w:rPr>
+        </w:r>
+        <w:r>
+          <w:rPr>
+            <w:noProof/>
+            <w:webHidden/>
+          </w:rPr>
+          <w:fldChar w:fldCharType="separate"/>
+        </w:r>
+        <w:r>
+          <w:rPr>
+            <w:noProof/>
+            <w:webHidden/>
+          </w:rPr>
+          <w:t>15</w:t>
+        </w:r>
+        <w:r>
+          <w:rPr>
+            <w:noProof/>
+            <w:webHidden/>
+          </w:rPr>
+          <w:fldChar w:fldCharType="end"/>
+        </w:r>
+      </w:hyperlink>
+    </w:p>
+    <w:p>
+      <w:pPr>
+        <w:pStyle w:val="ndicedeilustraes"/>
+        <w:tabs>
+          <w:tab w:val="right" w:leader="dot" w:pos="9062"/>
+        </w:tabs>
+        <w:rPr>
+          <w:rFonts w:asciiTheme="minorHAnsi" w:eastAsiaTheme="minorEastAsia" w:hAnsiTheme="minorHAnsi" w:cstheme="minorBidi"/>
+          <w:noProof/>
+          <w:kern w:val="2"/>
+          <w:lang w:eastAsia="pt-PT"/>
+          <w14:ligatures w14:val="standardContextual"/>
+        </w:rPr>
+      </w:pPr>
+      <w:hyperlink w:anchor="_Toc175822019" w:history="1">
+        <w:r>
+          <w:rPr>
+            <w:rStyle w:val="Hiperligao"/>
+            <w:noProof/>
+          </w:rPr>
+          <w:t>Figura 4</w:t>
+        </w:r>
+        <w:r>
+          <w:rPr>
+            <w:rStyle w:val="Hiperligao"/>
+            <w:noProof/>
+          </w:rPr>
+          <w:noBreakHyphen/>
+          <w:t>20 - Listagem de encarregados</w:t>
+        </w:r>
+        <w:r>
+          <w:rPr>
+            <w:noProof/>
+            <w:webHidden/>
+          </w:rPr>
+          <w:tab/>
+        </w:r>
+        <w:r>
+          <w:rPr>
+            <w:noProof/>
+            <w:webHidden/>
+          </w:rPr>
+          <w:fldChar w:fldCharType="begin"/>
+        </w:r>
+        <w:r>
+          <w:rPr>
+            <w:noProof/>
+            <w:webHidden/>
+          </w:rPr>
+          <w:instrText xml:space="preserve"> PAGEREF _Toc175822019 \h </w:instrText>
+        </w:r>
+        <w:r>
+          <w:rPr>
+            <w:noProof/>
+            <w:webHidden/>
+          </w:rPr>
+        </w:r>
+        <w:r>
+          <w:rPr>
+            <w:noProof/>
+            <w:webHidden/>
+          </w:rPr>
+          <w:fldChar w:fldCharType="separate"/>
+        </w:r>
+        <w:r>
+          <w:rPr>
+            <w:noProof/>
+            <w:webHidden/>
+          </w:rPr>
+          <w:t>16</w:t>
+        </w:r>
+        <w:r>
+          <w:rPr>
+            <w:noProof/>
+            <w:webHidden/>
+          </w:rPr>
+          <w:fldChar w:fldCharType="end"/>
+        </w:r>
+      </w:hyperlink>
+    </w:p>
+    <w:p>
+      <w:pPr>
+        <w:pStyle w:val="ndicedeilustraes"/>
+        <w:tabs>
+          <w:tab w:val="right" w:leader="dot" w:pos="9062"/>
+        </w:tabs>
+        <w:rPr>
+          <w:rFonts w:asciiTheme="minorHAnsi" w:eastAsiaTheme="minorEastAsia" w:hAnsiTheme="minorHAnsi" w:cstheme="minorBidi"/>
+          <w:noProof/>
+          <w:kern w:val="2"/>
+          <w:lang w:eastAsia="pt-PT"/>
+          <w14:ligatures w14:val="standardContextual"/>
+        </w:rPr>
+      </w:pPr>
+      <w:hyperlink w:anchor="_Toc175822020" w:history="1">
+        <w:r>
+          <w:rPr>
+            <w:rStyle w:val="Hiperligao"/>
+            <w:noProof/>
+          </w:rPr>
+          <w:t>Figura 21 - Adicionar Encarregado</w:t>
+        </w:r>
+        <w:r>
+          <w:rPr>
+            <w:noProof/>
+            <w:webHidden/>
+          </w:rPr>
+          <w:tab/>
+        </w:r>
+        <w:r>
+          <w:rPr>
+            <w:noProof/>
+            <w:webHidden/>
+          </w:rPr>
+          <w:fldChar w:fldCharType="begin"/>
+        </w:r>
+        <w:r>
+          <w:rPr>
+            <w:noProof/>
+            <w:webHidden/>
+          </w:rPr>
+          <w:instrText xml:space="preserve"> PAGEREF _Toc175822020 \h </w:instrText>
+        </w:r>
+        <w:r>
+          <w:rPr>
+            <w:noProof/>
+            <w:webHidden/>
+          </w:rPr>
+        </w:r>
+        <w:r>
+          <w:rPr>
+            <w:noProof/>
+            <w:webHidden/>
+          </w:rPr>
+          <w:fldChar w:fldCharType="separate"/>
+        </w:r>
+        <w:r>
+          <w:rPr>
+            <w:noProof/>
+            <w:webHidden/>
+          </w:rPr>
+          <w:t>16</w:t>
+        </w:r>
+        <w:r>
+          <w:rPr>
+            <w:noProof/>
+            <w:webHidden/>
+          </w:rPr>
+          <w:fldChar w:fldCharType="end"/>
+        </w:r>
+      </w:hyperlink>
+    </w:p>
+    <w:p>
+      <w:pPr>
+        <w:pStyle w:val="ndicedeilustraes"/>
+        <w:tabs>
+          <w:tab w:val="right" w:leader="dot" w:pos="9062"/>
+        </w:tabs>
+        <w:rPr>
+          <w:rFonts w:asciiTheme="minorHAnsi" w:eastAsiaTheme="minorEastAsia" w:hAnsiTheme="minorHAnsi" w:cstheme="minorBidi"/>
+          <w:noProof/>
+          <w:kern w:val="2"/>
+          <w:lang w:eastAsia="pt-PT"/>
+          <w14:ligatures w14:val="standardContextual"/>
+        </w:rPr>
+      </w:pPr>
+      <w:hyperlink w:anchor="_Toc175822021" w:history="1">
+        <w:r>
+          <w:rPr>
+            <w:rStyle w:val="Hiperligao"/>
+            <w:noProof/>
+          </w:rPr>
+          <w:t>Figura 22 Editar/Ver e Eliminar Encarregado</w:t>
+        </w:r>
+        <w:r>
+          <w:rPr>
+            <w:noProof/>
+            <w:webHidden/>
+          </w:rPr>
+          <w:tab/>
+        </w:r>
+        <w:r>
+          <w:rPr>
+            <w:noProof/>
+            <w:webHidden/>
+          </w:rPr>
+          <w:fldChar w:fldCharType="begin"/>
+        </w:r>
+        <w:r>
+          <w:rPr>
+            <w:noProof/>
+            <w:webHidden/>
+          </w:rPr>
+          <w:instrText xml:space="preserve"> PAGEREF _Toc175822021 \h </w:instrText>
+        </w:r>
+        <w:r>
+          <w:rPr>
+            <w:noProof/>
+            <w:webHidden/>
+          </w:rPr>
+        </w:r>
+        <w:r>
+          <w:rPr>
+            <w:noProof/>
+            <w:webHidden/>
+          </w:rPr>
+          <w:fldChar w:fldCharType="separate"/>
+        </w:r>
+        <w:r>
+          <w:rPr>
+            <w:noProof/>
+            <w:webHidden/>
+          </w:rPr>
+          <w:t>16</w:t>
+        </w:r>
+        <w:r>
+          <w:rPr>
+            <w:noProof/>
+            <w:webHidden/>
+          </w:rPr>
+          <w:fldChar w:fldCharType="end"/>
+        </w:r>
+      </w:hyperlink>
+    </w:p>
+    <w:p>
+      <w:pPr>
+        <w:pStyle w:val="ndicedeilustraes"/>
+        <w:tabs>
+          <w:tab w:val="right" w:leader="dot" w:pos="9062"/>
+        </w:tabs>
+        <w:rPr>
+          <w:rFonts w:asciiTheme="minorHAnsi" w:eastAsiaTheme="minorEastAsia" w:hAnsiTheme="minorHAnsi" w:cstheme="minorBidi"/>
+          <w:noProof/>
+          <w:kern w:val="2"/>
+          <w:lang w:eastAsia="pt-PT"/>
+          <w14:ligatures w14:val="standardContextual"/>
+        </w:rPr>
+      </w:pPr>
+      <w:hyperlink w:anchor="_Toc175822022" w:history="1">
+        <w:r>
+          <w:rPr>
+            <w:rStyle w:val="Hiperligao"/>
+            <w:noProof/>
+          </w:rPr>
+          <w:t>Figura 23 - Lista de reparações de um encarregado</w:t>
+        </w:r>
+        <w:r>
+          <w:rPr>
+            <w:noProof/>
+            <w:webHidden/>
+          </w:rPr>
+          <w:tab/>
+        </w:r>
+        <w:r>
+          <w:rPr>
+            <w:noProof/>
+            <w:webHidden/>
+          </w:rPr>
+          <w:fldChar w:fldCharType="begin"/>
+        </w:r>
+        <w:r>
+          <w:rPr>
+            <w:noProof/>
+            <w:webHidden/>
+          </w:rPr>
+          <w:instrText xml:space="preserve"> PAGEREF _Toc175822022 \h </w:instrText>
+        </w:r>
+        <w:r>
+          <w:rPr>
+            <w:noProof/>
+            <w:webHidden/>
+          </w:rPr>
+        </w:r>
+        <w:r>
+          <w:rPr>
+            <w:noProof/>
+            <w:webHidden/>
+          </w:rPr>
+          <w:fldChar w:fldCharType="separate"/>
+        </w:r>
+        <w:r>
+          <w:rPr>
+            <w:noProof/>
+            <w:webHidden/>
+          </w:rPr>
+          <w:t>16</w:t>
+        </w:r>
+        <w:r>
+          <w:rPr>
+            <w:noProof/>
+            <w:webHidden/>
+          </w:rPr>
+          <w:fldChar w:fldCharType="end"/>
+        </w:r>
+      </w:hyperlink>
+    </w:p>
+    <w:p>
+      <w:pPr>
+        <w:pStyle w:val="ndicedeilustraes"/>
+        <w:tabs>
+          <w:tab w:val="right" w:leader="dot" w:pos="9062"/>
+        </w:tabs>
+        <w:rPr>
+          <w:rFonts w:asciiTheme="minorHAnsi" w:eastAsiaTheme="minorEastAsia" w:hAnsiTheme="minorHAnsi" w:cstheme="minorBidi"/>
+          <w:noProof/>
+          <w:kern w:val="2"/>
+          <w:lang w:eastAsia="pt-PT"/>
+          <w14:ligatures w14:val="standardContextual"/>
+        </w:rPr>
+      </w:pPr>
+      <w:hyperlink w:anchor="_Toc175822023" w:history="1">
+        <w:r>
+          <w:rPr>
+            <w:rStyle w:val="Hiperligao"/>
+            <w:noProof/>
+          </w:rPr>
+          <w:t>Figura 4</w:t>
+        </w:r>
+        <w:r>
+          <w:rPr>
+            <w:rStyle w:val="Hiperligao"/>
+            <w:noProof/>
+          </w:rPr>
+          <w:noBreakHyphen/>
+          <w:t>24 - Lista de faturas</w:t>
+        </w:r>
+        <w:r>
+          <w:rPr>
+            <w:noProof/>
+            <w:webHidden/>
+          </w:rPr>
+          <w:tab/>
+        </w:r>
+        <w:r>
+          <w:rPr>
+            <w:noProof/>
+            <w:webHidden/>
+          </w:rPr>
+          <w:fldChar w:fldCharType="begin"/>
+        </w:r>
+        <w:r>
+          <w:rPr>
+            <w:noProof/>
+            <w:webHidden/>
+          </w:rPr>
+          <w:instrText xml:space="preserve"> PAGEREF _Toc175822023 \h </w:instrText>
+        </w:r>
+        <w:r>
+          <w:rPr>
+            <w:noProof/>
+            <w:webHidden/>
+          </w:rPr>
+        </w:r>
+        <w:r>
+          <w:rPr>
+            <w:noProof/>
+            <w:webHidden/>
+          </w:rPr>
+          <w:fldChar w:fldCharType="separate"/>
+        </w:r>
+        <w:r>
+          <w:rPr>
+            <w:noProof/>
+            <w:webHidden/>
+          </w:rPr>
+          <w:t>16</w:t>
+        </w:r>
+        <w:r>
+          <w:rPr>
+            <w:noProof/>
+            <w:webHidden/>
+          </w:rPr>
+          <w:fldChar w:fldCharType="end"/>
+        </w:r>
+      </w:hyperlink>
+    </w:p>
+    <w:p>
+      <w:pPr>
+        <w:pStyle w:val="ndicedeilustraes"/>
+        <w:tabs>
+          <w:tab w:val="right" w:leader="dot" w:pos="9062"/>
+        </w:tabs>
+        <w:rPr>
+          <w:rFonts w:asciiTheme="minorHAnsi" w:eastAsiaTheme="minorEastAsia" w:hAnsiTheme="minorHAnsi" w:cstheme="minorBidi"/>
+          <w:noProof/>
+          <w:kern w:val="2"/>
+          <w:lang w:eastAsia="pt-PT"/>
+          <w14:ligatures w14:val="standardContextual"/>
+        </w:rPr>
+      </w:pPr>
+      <w:hyperlink w:anchor="_Toc175822024" w:history="1">
+        <w:r>
+          <w:rPr>
+            <w:rStyle w:val="Hiperligao"/>
+            <w:noProof/>
+          </w:rPr>
+          <w:t>Figura 4</w:t>
+        </w:r>
+        <w:r>
+          <w:rPr>
+            <w:rStyle w:val="Hiperligao"/>
+            <w:noProof/>
+          </w:rPr>
+          <w:noBreakHyphen/>
+          <w:t>25 - Lista de saídas</w:t>
+        </w:r>
+        <w:r>
+          <w:rPr>
+            <w:noProof/>
+            <w:webHidden/>
+          </w:rPr>
+          <w:tab/>
+        </w:r>
+        <w:r>
+          <w:rPr>
+            <w:noProof/>
+            <w:webHidden/>
+          </w:rPr>
+          <w:fldChar w:fldCharType="begin"/>
+        </w:r>
+        <w:r>
+          <w:rPr>
+            <w:noProof/>
+            <w:webHidden/>
+          </w:rPr>
+          <w:instrText xml:space="preserve"> PAGEREF _Toc175822024 \h </w:instrText>
+        </w:r>
+        <w:r>
+          <w:rPr>
+            <w:noProof/>
+            <w:webHidden/>
+          </w:rPr>
+        </w:r>
+        <w:r>
+          <w:rPr>
+            <w:noProof/>
+            <w:webHidden/>
+          </w:rPr>
+          <w:fldChar w:fldCharType="separate"/>
+        </w:r>
+        <w:r>
+          <w:rPr>
+            <w:noProof/>
+            <w:webHidden/>
+          </w:rPr>
+          <w:t>16</w:t>
+        </w:r>
+        <w:r>
+          <w:rPr>
+            <w:noProof/>
+            <w:webHidden/>
+          </w:rPr>
+          <w:fldChar w:fldCharType="end"/>
+        </w:r>
+      </w:hyperlink>
+    </w:p>
+    <w:p>
+      <w:pPr>
+        <w:pStyle w:val="ndicedeilustraes"/>
+        <w:tabs>
+          <w:tab w:val="right" w:leader="dot" w:pos="9062"/>
+        </w:tabs>
+        <w:rPr>
+          <w:rFonts w:asciiTheme="minorHAnsi" w:eastAsiaTheme="minorEastAsia" w:hAnsiTheme="minorHAnsi" w:cstheme="minorBidi"/>
+          <w:noProof/>
+          <w:kern w:val="2"/>
+          <w:lang w:eastAsia="pt-PT"/>
+          <w14:ligatures w14:val="standardContextual"/>
+        </w:rPr>
+      </w:pPr>
+      <w:hyperlink w:anchor="_Toc175822025" w:history="1">
+        <w:r>
+          <w:rPr>
+            <w:rStyle w:val="Hiperligao"/>
+            <w:noProof/>
+          </w:rPr>
+          <w:t>Figura 4</w:t>
+        </w:r>
+        <w:r>
+          <w:rPr>
+            <w:rStyle w:val="Hiperligao"/>
+            <w:noProof/>
+          </w:rPr>
+          <w:noBreakHyphen/>
+          <w:t>26 - Detalhes da fatura</w:t>
+        </w:r>
+        <w:r>
+          <w:rPr>
+            <w:noProof/>
+            <w:webHidden/>
+          </w:rPr>
+          <w:tab/>
+        </w:r>
+        <w:r>
+          <w:rPr>
+            <w:noProof/>
+            <w:webHidden/>
+          </w:rPr>
+          <w:fldChar w:fldCharType="begin"/>
+        </w:r>
+        <w:r>
+          <w:rPr>
+            <w:noProof/>
+            <w:webHidden/>
+          </w:rPr>
+          <w:instrText xml:space="preserve"> PAGEREF _Toc175822025 \h </w:instrText>
+        </w:r>
+        <w:r>
+          <w:rPr>
+            <w:noProof/>
+            <w:webHidden/>
+          </w:rPr>
+        </w:r>
+        <w:r>
+          <w:rPr>
+            <w:noProof/>
+            <w:webHidden/>
+          </w:rPr>
+          <w:fldChar w:fldCharType="separate"/>
+        </w:r>
+        <w:r>
+          <w:rPr>
+            <w:noProof/>
+            <w:webHidden/>
+          </w:rPr>
+          <w:t>16</w:t>
+        </w:r>
+        <w:r>
+          <w:rPr>
+            <w:noProof/>
+            <w:webHidden/>
+          </w:rPr>
+          <w:fldChar w:fldCharType="end"/>
+        </w:r>
+      </w:hyperlink>
+    </w:p>
+    <w:p>
+      <w:pPr>
+        <w:pStyle w:val="ndicedeilustraes"/>
+        <w:tabs>
+          <w:tab w:val="right" w:leader="dot" w:pos="9062"/>
+        </w:tabs>
+        <w:rPr>
+          <w:rFonts w:asciiTheme="minorHAnsi" w:eastAsiaTheme="minorEastAsia" w:hAnsiTheme="minorHAnsi" w:cstheme="minorBidi"/>
+          <w:noProof/>
+          <w:kern w:val="2"/>
+          <w:lang w:eastAsia="pt-PT"/>
+          <w14:ligatures w14:val="standardContextual"/>
+        </w:rPr>
+      </w:pPr>
+      <w:hyperlink w:anchor="_Toc175822026" w:history="1">
+        <w:r>
+          <w:rPr>
+            <w:rStyle w:val="Hiperligao"/>
+            <w:noProof/>
+          </w:rPr>
+          <w:t>Figura 4</w:t>
+        </w:r>
+        <w:r>
+          <w:rPr>
+            <w:rStyle w:val="Hiperligao"/>
+            <w:noProof/>
+          </w:rPr>
+          <w:noBreakHyphen/>
+          <w:t>27 - Listagem de mão de obra</w:t>
+        </w:r>
+        <w:r>
+          <w:rPr>
+            <w:noProof/>
+            <w:webHidden/>
+          </w:rPr>
+          <w:tab/>
+        </w:r>
+        <w:r>
+          <w:rPr>
+            <w:noProof/>
+            <w:webHidden/>
+          </w:rPr>
+          <w:fldChar w:fldCharType="begin"/>
+        </w:r>
+        <w:r>
+          <w:rPr>
+            <w:noProof/>
+            <w:webHidden/>
+          </w:rPr>
+          <w:instrText xml:space="preserve"> PAGEREF _Toc175822026 \h </w:instrText>
+        </w:r>
+        <w:r>
+          <w:rPr>
+            <w:noProof/>
+            <w:webHidden/>
+          </w:rPr>
+        </w:r>
+        <w:r>
+          <w:rPr>
+            <w:noProof/>
+            <w:webHidden/>
+          </w:rPr>
+          <w:fldChar w:fldCharType="separate"/>
+        </w:r>
+        <w:r>
+          <w:rPr>
+            <w:noProof/>
+            <w:webHidden/>
+          </w:rPr>
+          <w:t>16</w:t>
+        </w:r>
+        <w:r>
+          <w:rPr>
+            <w:noProof/>
+            <w:webHidden/>
+          </w:rPr>
+          <w:fldChar w:fldCharType="end"/>
+        </w:r>
+      </w:hyperlink>
+    </w:p>
+    <w:p>
+      <w:pPr>
+        <w:pStyle w:val="ndicedeilustraes"/>
+        <w:tabs>
+          <w:tab w:val="right" w:leader="dot" w:pos="9062"/>
+        </w:tabs>
+        <w:rPr>
+          <w:rFonts w:asciiTheme="minorHAnsi" w:eastAsiaTheme="minorEastAsia" w:hAnsiTheme="minorHAnsi" w:cstheme="minorBidi"/>
+          <w:noProof/>
+          <w:kern w:val="2"/>
+          <w:lang w:eastAsia="pt-PT"/>
+          <w14:ligatures w14:val="standardContextual"/>
+        </w:rPr>
+      </w:pPr>
+      <w:hyperlink w:anchor="_Toc175822027" w:history="1">
+        <w:r>
+          <w:rPr>
+            <w:rStyle w:val="Hiperligao"/>
+            <w:noProof/>
+          </w:rPr>
+          <w:t>Figura 4</w:t>
+        </w:r>
+        <w:r>
+          <w:rPr>
+            <w:rStyle w:val="Hiperligao"/>
+            <w:noProof/>
+          </w:rPr>
+          <w:noBreakHyphen/>
+          <w:t>28 - Adicionar mão de obra</w:t>
+        </w:r>
+        <w:r>
+          <w:rPr>
+            <w:noProof/>
+            <w:webHidden/>
+          </w:rPr>
+          <w:tab/>
+        </w:r>
+        <w:r>
+          <w:rPr>
+            <w:noProof/>
+            <w:webHidden/>
+          </w:rPr>
+          <w:fldChar w:fldCharType="begin"/>
+        </w:r>
+        <w:r>
+          <w:rPr>
+            <w:noProof/>
+            <w:webHidden/>
+          </w:rPr>
+          <w:instrText xml:space="preserve"> PAGEREF _Toc175822027 \h </w:instrText>
+        </w:r>
+        <w:r>
+          <w:rPr>
+            <w:noProof/>
+            <w:webHidden/>
+          </w:rPr>
+        </w:r>
+        <w:r>
+          <w:rPr>
+            <w:noProof/>
+            <w:webHidden/>
+          </w:rPr>
+          <w:fldChar w:fldCharType="separate"/>
+        </w:r>
+        <w:r>
+          <w:rPr>
+            <w:noProof/>
+            <w:webHidden/>
+          </w:rPr>
+          <w:t>16</w:t>
+        </w:r>
+        <w:r>
+          <w:rPr>
+            <w:noProof/>
+            <w:webHidden/>
+          </w:rPr>
+          <w:fldChar w:fldCharType="end"/>
+        </w:r>
+      </w:hyperlink>
+    </w:p>
+    <w:p>
+      <w:pPr>
+        <w:pStyle w:val="ndicedeilustraes"/>
+        <w:tabs>
+          <w:tab w:val="right" w:leader="dot" w:pos="9062"/>
+        </w:tabs>
+        <w:rPr>
+          <w:rFonts w:asciiTheme="minorHAnsi" w:eastAsiaTheme="minorEastAsia" w:hAnsiTheme="minorHAnsi" w:cstheme="minorBidi"/>
+          <w:noProof/>
+          <w:kern w:val="2"/>
+          <w:lang w:eastAsia="pt-PT"/>
+          <w14:ligatures w14:val="standardContextual"/>
+        </w:rPr>
+      </w:pPr>
+      <w:hyperlink w:anchor="_Toc175822028" w:history="1">
+        <w:r>
+          <w:rPr>
+            <w:rStyle w:val="Hiperligao"/>
+            <w:noProof/>
+          </w:rPr>
+          <w:t>Figura 4</w:t>
+        </w:r>
+        <w:r>
+          <w:rPr>
+            <w:rStyle w:val="Hiperligao"/>
+            <w:noProof/>
+          </w:rPr>
+          <w:noBreakHyphen/>
+          <w:t>29 - Ver detalhes da mão de obra</w:t>
+        </w:r>
+        <w:r>
+          <w:rPr>
+            <w:noProof/>
+            <w:webHidden/>
+          </w:rPr>
+          <w:tab/>
+        </w:r>
+        <w:r>
+          <w:rPr>
+            <w:noProof/>
+            <w:webHidden/>
+          </w:rPr>
+          <w:fldChar w:fldCharType="begin"/>
+        </w:r>
+        <w:r>
+          <w:rPr>
+            <w:noProof/>
+            <w:webHidden/>
+          </w:rPr>
+          <w:instrText xml:space="preserve"> PAGEREF _Toc175822028 \h </w:instrText>
+        </w:r>
+        <w:r>
+          <w:rPr>
+            <w:noProof/>
+            <w:webHidden/>
+          </w:rPr>
+        </w:r>
+        <w:r>
+          <w:rPr>
+            <w:noProof/>
+            <w:webHidden/>
+          </w:rPr>
+          <w:fldChar w:fldCharType="separate"/>
+        </w:r>
+        <w:r>
+          <w:rPr>
+            <w:noProof/>
+            <w:webHidden/>
+          </w:rPr>
+          <w:t>16</w:t>
         </w:r>
         <w:r>
           <w:rPr>
@@ -4634,7 +6893,7 @@
       <w:pPr>
         <w:pStyle w:val="Ttulo1"/>
       </w:pPr>
-      <w:bookmarkStart w:id="0" w:name="_Toc175401774"/>
+      <w:bookmarkStart w:id="0" w:name="_Toc175822046"/>
       <w:r>
         <w:lastRenderedPageBreak/>
         <w:t>Introdução</w:t>
@@ -4648,7 +6907,31 @@
     </w:p>
     <w:p>
       <w:r>
-        <w:t xml:space="preserve">Ao longo do desenvolvimento, foram aplicados diversos conceitos de programação, integrando a utilização da base de dados relacional chamada PostgreSQL e não relacional, MongoDB, bem como a implementação de interfaces de utilizador intuitivas e seguras fazendo uso da Framework Django. </w:t>
+        <w:t xml:space="preserve">Ao longo do desenvolvimento, foram aplicados diversos conceitos de programação, integrando a utilização da base de dados relacional chamada </w:t>
+      </w:r>
+      <w:proofErr w:type="spellStart"/>
+      <w:r>
+        <w:t>PostgreSQL</w:t>
+      </w:r>
+      <w:proofErr w:type="spellEnd"/>
+      <w:r>
+        <w:t xml:space="preserve"> e não relacional, </w:t>
+      </w:r>
+      <w:proofErr w:type="spellStart"/>
+      <w:r>
+        <w:t>MongoDB</w:t>
+      </w:r>
+      <w:proofErr w:type="spellEnd"/>
+      <w:r>
+        <w:t xml:space="preserve">, bem como a implementação de interfaces de utilizador intuitivas e seguras fazendo uso da Framework </w:t>
+      </w:r>
+      <w:proofErr w:type="spellStart"/>
+      <w:r>
+        <w:t>Django</w:t>
+      </w:r>
+      <w:proofErr w:type="spellEnd"/>
+      <w:r>
+        <w:t xml:space="preserve">. </w:t>
       </w:r>
     </w:p>
     <w:p>
@@ -4660,9 +6943,11 @@
       <w:r>
         <w:t xml:space="preserve">O relatório a seguir detalha o processo de desenvolvimento, desde a </w:t>
       </w:r>
+      <w:proofErr w:type="spellStart"/>
       <w:r>
         <w:t>concepção</w:t>
       </w:r>
+      <w:proofErr w:type="spellEnd"/>
       <w:r>
         <w:t xml:space="preserve"> e </w:t>
       </w:r>
@@ -4689,7 +6974,7 @@
       <w:pPr>
         <w:pStyle w:val="Ttulo1"/>
       </w:pPr>
-      <w:bookmarkStart w:id="1" w:name="_Toc175401775"/>
+      <w:bookmarkStart w:id="1" w:name="_Toc175822047"/>
       <w:r>
         <w:lastRenderedPageBreak/>
         <w:t>Análise e planeamento</w:t>
@@ -4705,7 +6990,7 @@
       <w:pPr>
         <w:pStyle w:val="Ttulo2"/>
       </w:pPr>
-      <w:bookmarkStart w:id="2" w:name="_Toc175401776"/>
+      <w:bookmarkStart w:id="2" w:name="_Toc175822048"/>
       <w:r>
         <w:t>Definição do grupo de trabalho</w:t>
       </w:r>
@@ -4942,7 +7227,7 @@
       <w:pPr>
         <w:pStyle w:val="Ttulo2"/>
       </w:pPr>
-      <w:bookmarkStart w:id="4" w:name="_Toc175401777"/>
+      <w:bookmarkStart w:id="4" w:name="_Toc175822049"/>
       <w:r>
         <w:t>Atividades do projeto</w:t>
       </w:r>
@@ -5045,7 +7330,7 @@
       <w:pPr>
         <w:pStyle w:val="Ttulo2"/>
       </w:pPr>
-      <w:bookmarkStart w:id="5" w:name="_Toc175401778"/>
+      <w:bookmarkStart w:id="5" w:name="_Toc175822050"/>
       <w:r>
         <w:lastRenderedPageBreak/>
         <w:t>Gestão das tarefas com Excel</w:t>
@@ -5127,7 +7412,7 @@
       <w:pPr>
         <w:pStyle w:val="Ttulo2"/>
       </w:pPr>
-      <w:bookmarkStart w:id="6" w:name="_Toc175401779"/>
+      <w:bookmarkStart w:id="6" w:name="_Toc175822051"/>
       <w:r>
         <w:t>Identificação do trabalho individual</w:t>
       </w:r>
@@ -5163,7 +7448,7 @@
       <w:pPr>
         <w:pStyle w:val="Ttulo1"/>
       </w:pPr>
-      <w:bookmarkStart w:id="7" w:name="_Toc175401780"/>
+      <w:bookmarkStart w:id="7" w:name="_Toc175822052"/>
       <w:r>
         <w:lastRenderedPageBreak/>
         <w:t>Modelo de dados</w:t>
@@ -5172,22 +7457,56 @@
     </w:p>
     <w:p>
       <w:r>
-        <w:t xml:space="preserve">Nesta secção, apresentamos o modelo de dados utilizado no projeto, destacando as diferenças entre o modelo inicial, criado no PowerDesigner e o modelo atual, gerado pelo </w:t>
-      </w:r>
+        <w:t xml:space="preserve">Nesta secção, apresentamos o modelo de dados utilizado no projeto, destacando as diferenças entre o modelo inicial, criado no </w:t>
+      </w:r>
+      <w:proofErr w:type="spellStart"/>
+      <w:r>
+        <w:t>PowerDesigner</w:t>
+      </w:r>
+      <w:proofErr w:type="spellEnd"/>
+      <w:r>
+        <w:t xml:space="preserve"> e o modelo atual, gerado pelo </w:t>
+      </w:r>
+      <w:proofErr w:type="spellStart"/>
       <w:r>
         <w:t>PgAdmin</w:t>
       </w:r>
-      <w:r>
-        <w:t>. As alterações no modelo de dados ocorreram devido à migração de tabelas do Django para a nossa base de dados, especialmente pela adoção do sistema de login do Django, o que resultou na inclusão de tabelas adicionais.</w:t>
+      <w:proofErr w:type="spellEnd"/>
+      <w:r>
+        <w:t xml:space="preserve">. As alterações no modelo de dados ocorreram devido à migração de tabelas do </w:t>
+      </w:r>
+      <w:proofErr w:type="spellStart"/>
+      <w:r>
+        <w:t>Django</w:t>
+      </w:r>
+      <w:proofErr w:type="spellEnd"/>
+      <w:r>
+        <w:t xml:space="preserve"> para a nossa base de dados, especialmente pela adoção do sistema de login do </w:t>
+      </w:r>
+      <w:proofErr w:type="spellStart"/>
+      <w:r>
+        <w:t>Django</w:t>
+      </w:r>
+      <w:proofErr w:type="spellEnd"/>
+      <w:r>
+        <w:t>, o que resultou na inclusão de tabelas adicionais.</w:t>
       </w:r>
     </w:p>
     <w:p>
       <w:pPr>
         <w:pStyle w:val="Ttulo2"/>
       </w:pPr>
-      <w:bookmarkStart w:id="8" w:name="_Toc175401781"/>
-      <w:r>
-        <w:t>Modelo Físico de dados – Power Designer</w:t>
+      <w:bookmarkStart w:id="8" w:name="_Toc175822053"/>
+      <w:r>
+        <w:t xml:space="preserve">Modelo Físico de dados – </w:t>
+      </w:r>
+      <w:proofErr w:type="spellStart"/>
+      <w:r>
+        <w:t>Power</w:t>
+      </w:r>
+      <w:proofErr w:type="spellEnd"/>
+      <w:r>
+        <w:t xml:space="preserve"> Designer</w:t>
       </w:r>
       <w:bookmarkEnd w:id="8"/>
     </w:p>
@@ -5216,15 +7535,36 @@
       <w:pPr>
         <w:pStyle w:val="Ttulo2"/>
       </w:pPr>
-      <w:bookmarkStart w:id="9" w:name="_Toc175401782"/>
-      <w:r>
-        <w:t>Diagrama – PgAdmin</w:t>
+      <w:bookmarkStart w:id="9" w:name="_Toc175822054"/>
+      <w:r>
+        <w:t xml:space="preserve">Diagrama – </w:t>
+      </w:r>
+      <w:proofErr w:type="spellStart"/>
+      <w:r>
+        <w:t>PgAdmin</w:t>
       </w:r>
       <w:bookmarkEnd w:id="9"/>
-    </w:p>
-    <w:p>
-      <w:r>
-        <w:t>O diagrama de dados gerado pelo PgAdmin reflete a estrutura atual da nossa base de dados. Este diagrama inclui todas as tabelas e relações que foram adicionadas durante a migração das tabelas do Django. Abaixo, apresentamos o diagrama atualizado:</w:t>
+      <w:proofErr w:type="spellEnd"/>
+    </w:p>
+    <w:p>
+      <w:r>
+        <w:t xml:space="preserve">O diagrama de dados gerado pelo </w:t>
+      </w:r>
+      <w:proofErr w:type="spellStart"/>
+      <w:r>
+        <w:t>PgAdmin</w:t>
+      </w:r>
+      <w:proofErr w:type="spellEnd"/>
+      <w:r>
+        <w:t xml:space="preserve"> reflete a estrutura atual da nossa base de dados. Este diagrama inclui todas as tabelas e relações que foram adicionadas durante a migração das tabelas do </w:t>
+      </w:r>
+      <w:proofErr w:type="spellStart"/>
+      <w:r>
+        <w:t>Django</w:t>
+      </w:r>
+      <w:proofErr w:type="spellEnd"/>
+      <w:r>
+        <w:t>. Abaixo, apresentamos o diagrama atualizado:</w:t>
       </w:r>
     </w:p>
     <w:p>
@@ -5251,7 +7591,7 @@
       <w:pPr>
         <w:pStyle w:val="Ttulo2"/>
       </w:pPr>
-      <w:bookmarkStart w:id="10" w:name="_Toc175401783"/>
+      <w:bookmarkStart w:id="10" w:name="_Toc175822055"/>
       <w:r>
         <w:t>Diferenças entre os modelos</w:t>
       </w:r>
@@ -5264,30 +7604,67 @@
       <w:pPr>
         <w:pStyle w:val="Ttulo3"/>
       </w:pPr>
-      <w:bookmarkStart w:id="11" w:name="_Toc175401784"/>
-      <w:r>
-        <w:t>Modelo inicial – Power Designer</w:t>
+      <w:bookmarkStart w:id="11" w:name="_Toc175822056"/>
+      <w:r>
+        <w:t xml:space="preserve">Modelo inicial – </w:t>
+      </w:r>
+      <w:proofErr w:type="spellStart"/>
+      <w:r>
+        <w:t>Power</w:t>
+      </w:r>
+      <w:proofErr w:type="spellEnd"/>
+      <w:r>
+        <w:t xml:space="preserve"> Designer</w:t>
       </w:r>
       <w:bookmarkEnd w:id="11"/>
     </w:p>
     <w:p>
       <w:r>
-        <w:t>O modelo inicial, criado no PowerDesigner, foi concebido com base nos requisitos originais do projeto. Este modelo incluía as tabelas e relações necessárias para suportar as funcionalidades básicas do sistema, sem considerar a integração com o Django.</w:t>
+        <w:t xml:space="preserve">O modelo inicial, criado no </w:t>
+      </w:r>
+      <w:proofErr w:type="spellStart"/>
+      <w:r>
+        <w:t>PowerDesigner</w:t>
+      </w:r>
+      <w:proofErr w:type="spellEnd"/>
+      <w:r>
+        <w:t xml:space="preserve">, foi concebido com base nos requisitos originais do projeto. Este modelo incluía as tabelas e relações necessárias para suportar as funcionalidades básicas do sistema, sem considerar a integração com o </w:t>
+      </w:r>
+      <w:proofErr w:type="spellStart"/>
+      <w:r>
+        <w:t>Django</w:t>
+      </w:r>
+      <w:proofErr w:type="spellEnd"/>
+      <w:r>
+        <w:t>.</w:t>
       </w:r>
     </w:p>
     <w:p>
       <w:pPr>
         <w:pStyle w:val="Ttulo3"/>
       </w:pPr>
-      <w:bookmarkStart w:id="12" w:name="_Toc175401785"/>
-      <w:r>
-        <w:t>Modelo atual – PostgreSQL</w:t>
+      <w:bookmarkStart w:id="12" w:name="_Toc175822057"/>
+      <w:r>
+        <w:t xml:space="preserve">Modelo atual – </w:t>
+      </w:r>
+      <w:proofErr w:type="spellStart"/>
+      <w:r>
+        <w:t>PostgreSQL</w:t>
       </w:r>
       <w:bookmarkEnd w:id="12"/>
-    </w:p>
-    <w:p>
-      <w:r>
-        <w:t>Com a decisão de utilizar o sistema de login do Django, foi necessário migrar várias tabelas para a nossa base de dados. Esta migração resultou na inclusão de tabelas adicionais, que não estavam presentes no modelo inicial. As principais diferenças incluem:</w:t>
+      <w:proofErr w:type="spellEnd"/>
+    </w:p>
+    <w:p>
+      <w:r>
+        <w:t xml:space="preserve">Com a decisão de utilizar o sistema de login do </w:t>
+      </w:r>
+      <w:proofErr w:type="spellStart"/>
+      <w:r>
+        <w:t>Django</w:t>
+      </w:r>
+      <w:proofErr w:type="spellEnd"/>
+      <w:r>
+        <w:t>, foi necessário migrar várias tabelas para a nossa base de dados. Esta migração resultou na inclusão de tabelas adicionais, que não estavam presentes no modelo inicial. As principais diferenças incluem:</w:t>
       </w:r>
     </w:p>
     <w:p>
@@ -5308,7 +7685,39 @@
         <w:t>Tabelas de Autenticação</w:t>
       </w:r>
       <w:r>
-        <w:t>: Tabelas relacionadas ao sistema de login e gestão de utilizadores do Django, como auth_user, auth_group, e auth_permission.</w:t>
+        <w:t xml:space="preserve">: Tabelas relacionadas ao sistema de login e gestão de utilizadores do </w:t>
+      </w:r>
+      <w:proofErr w:type="spellStart"/>
+      <w:r>
+        <w:t>Django</w:t>
+      </w:r>
+      <w:proofErr w:type="spellEnd"/>
+      <w:r>
+        <w:t>, como </w:t>
+      </w:r>
+      <w:proofErr w:type="spellStart"/>
+      <w:r>
+        <w:t>auth_user</w:t>
+      </w:r>
+      <w:proofErr w:type="spellEnd"/>
+      <w:r>
+        <w:t>, </w:t>
+      </w:r>
+      <w:proofErr w:type="spellStart"/>
+      <w:r>
+        <w:t>auth_group</w:t>
+      </w:r>
+      <w:proofErr w:type="spellEnd"/>
+      <w:r>
+        <w:t>, e </w:t>
+      </w:r>
+      <w:proofErr w:type="spellStart"/>
+      <w:r>
+        <w:t>auth_permission</w:t>
+      </w:r>
+      <w:proofErr w:type="spellEnd"/>
+      <w:r>
+        <w:t>.</w:t>
       </w:r>
     </w:p>
     <w:p>
@@ -5328,7 +7737,23 @@
         <w:t>Tabelas de Sessão</w:t>
       </w:r>
       <w:r>
-        <w:t>: Tabelas utilizadas pelo Django para gerir sessões de utilizadores, como django_session.</w:t>
+        <w:t xml:space="preserve">: Tabelas utilizadas pelo </w:t>
+      </w:r>
+      <w:proofErr w:type="spellStart"/>
+      <w:r>
+        <w:t>Django</w:t>
+      </w:r>
+      <w:proofErr w:type="spellEnd"/>
+      <w:r>
+        <w:t xml:space="preserve"> para gerir sessões de utilizadores, como </w:t>
+      </w:r>
+      <w:proofErr w:type="spellStart"/>
+      <w:r>
+        <w:t>django_session</w:t>
+      </w:r>
+      <w:proofErr w:type="spellEnd"/>
+      <w:r>
+        <w:t>.</w:t>
       </w:r>
     </w:p>
     <w:p>
@@ -5348,7 +7773,23 @@
         <w:t>Outras Tabelas</w:t>
       </w:r>
       <w:r>
-        <w:t>: Tabelas adicionais que suportam funcionalidades específicas do Django, como django_migrations.</w:t>
+        <w:t xml:space="preserve">: Tabelas adicionais que suportam funcionalidades específicas do </w:t>
+      </w:r>
+      <w:proofErr w:type="spellStart"/>
+      <w:r>
+        <w:t>Django</w:t>
+      </w:r>
+      <w:proofErr w:type="spellEnd"/>
+      <w:r>
+        <w:t>, como </w:t>
+      </w:r>
+      <w:proofErr w:type="spellStart"/>
+      <w:r>
+        <w:t>django_migrations</w:t>
+      </w:r>
+      <w:proofErr w:type="spellEnd"/>
+      <w:r>
+        <w:t>.</w:t>
       </w:r>
     </w:p>
     <w:p>
@@ -5360,7 +7801,23 @@
     </w:p>
     <w:p>
       <w:r>
-        <w:t>A migração das tabelas do Django para a nossa base de dados foi uma decisão estratégica para aproveitar as funcionalidades robustas de autenticação e gestão de utilizadores oferecidas pelo Django. Embora isso tenha resultado em um modelo de dados mais complexo, acreditamos que os benefícios superam as desvantagens, proporcionando uma base de dados mais segura e eficiente.</w:t>
+        <w:t xml:space="preserve">A migração das tabelas do </w:t>
+      </w:r>
+      <w:proofErr w:type="spellStart"/>
+      <w:r>
+        <w:t>Django</w:t>
+      </w:r>
+      <w:proofErr w:type="spellEnd"/>
+      <w:r>
+        <w:t xml:space="preserve"> para a nossa base de dados foi uma decisão estratégica para aproveitar as funcionalidades robustas de autenticação e gestão de utilizadores oferecidas pelo </w:t>
+      </w:r>
+      <w:proofErr w:type="spellStart"/>
+      <w:r>
+        <w:t>Django</w:t>
+      </w:r>
+      <w:proofErr w:type="spellEnd"/>
+      <w:r>
+        <w:t>. Embora isso tenha resultado em um modelo de dados mais complexo, acreditamos que os benefícios superam as desvantagens, proporcionando uma base de dados mais segura e eficiente.</w:t>
       </w:r>
     </w:p>
     <w:p>
@@ -5374,7 +7831,7 @@
       <w:pPr>
         <w:pStyle w:val="Ttulo1"/>
       </w:pPr>
-      <w:bookmarkStart w:id="13" w:name="_Toc175401786"/>
+      <w:bookmarkStart w:id="13" w:name="_Toc175822058"/>
       <w:r>
         <w:lastRenderedPageBreak/>
         <w:t>Desenvolvimento</w:t>
@@ -5390,7 +7847,7 @@
       <w:pPr>
         <w:pStyle w:val="Ttulo2"/>
       </w:pPr>
-      <w:bookmarkStart w:id="14" w:name="_Toc175401787"/>
+      <w:bookmarkStart w:id="14" w:name="_Toc175822059"/>
       <w:r>
         <w:t>Login</w:t>
       </w:r>
@@ -5455,6 +7912,7 @@
       <w:r>
         <w:t xml:space="preserve">O sistema foi concebido para gerir as credenciais dos utilizadores através da tabela </w:t>
       </w:r>
+      <w:proofErr w:type="spellStart"/>
       <w:r>
         <w:rPr>
           <w:i/>
@@ -5462,8 +7920,17 @@
         </w:rPr>
         <w:t>auth_user</w:t>
       </w:r>
-      <w:r>
-        <w:t xml:space="preserve">, integrada na base de dados PostgreSQL. Além disso, foi implementado um script para migração de dados e criação automática dos grupos de utilizadores, facilitando a gestão de permissões e simplificando a atribuição de </w:t>
+      <w:proofErr w:type="spellEnd"/>
+      <w:r>
+        <w:t xml:space="preserve">, integrada na base de dados </w:t>
+      </w:r>
+      <w:proofErr w:type="spellStart"/>
+      <w:r>
+        <w:t>PostgreSQL</w:t>
+      </w:r>
+      <w:proofErr w:type="spellEnd"/>
+      <w:r>
+        <w:t xml:space="preserve">. Além disso, foi implementado um script para migração de dados e criação automática dos grupos de utilizadores, facilitando a gestão de permissões e simplificando a atribuição de </w:t>
       </w:r>
       <w:r>
         <w:t>grupos</w:t>
@@ -5534,7 +8001,7 @@
         <w:pStyle w:val="Legenda"/>
         <w:jc w:val="center"/>
       </w:pPr>
-      <w:bookmarkStart w:id="15" w:name="_Toc175381623"/>
+      <w:bookmarkStart w:id="15" w:name="_Toc175822001"/>
       <w:r>
         <w:t xml:space="preserve">Figura </w:t>
       </w:r>
@@ -5586,9 +8053,14 @@
       <w:pPr>
         <w:pStyle w:val="Ttulo3"/>
       </w:pPr>
-      <w:bookmarkStart w:id="16" w:name="_Toc175401788"/>
-      <w:r>
-        <w:t>Dashboard do administrador</w:t>
+      <w:bookmarkStart w:id="16" w:name="_Toc175822060"/>
+      <w:proofErr w:type="spellStart"/>
+      <w:r>
+        <w:t>Dashboard</w:t>
+      </w:r>
+      <w:proofErr w:type="spellEnd"/>
+      <w:r>
+        <w:t xml:space="preserve"> do administrador</w:t>
       </w:r>
       <w:bookmarkEnd w:id="16"/>
     </w:p>
@@ -5666,6 +8138,9 @@
         <w:jc w:val="center"/>
       </w:pPr>
       <w:r>
+        <w:rPr>
+          <w:noProof/>
+        </w:rPr>
         <w:drawing>
           <wp:inline distT="0" distB="0" distL="0" distR="0" wp14:anchorId="039F1F74" wp14:editId="7F0E2B2E">
             <wp:extent cx="5760720" cy="3065145"/>
@@ -5708,6 +8183,7 @@
         <w:pStyle w:val="Legenda"/>
         <w:jc w:val="center"/>
       </w:pPr>
+      <w:bookmarkStart w:id="17" w:name="_Toc175822002"/>
       <w:r>
         <w:t xml:space="preserve">Figura </w:t>
       </w:r>
@@ -5751,22 +8227,44 @@
         <w:fldChar w:fldCharType="end"/>
       </w:r>
       <w:r>
-        <w:t xml:space="preserve"> - Dashboard do administrador</w:t>
-      </w:r>
+        <w:t xml:space="preserve"> - </w:t>
+      </w:r>
+      <w:proofErr w:type="spellStart"/>
+      <w:r>
+        <w:t>Dashboard</w:t>
+      </w:r>
+      <w:proofErr w:type="spellEnd"/>
+      <w:r>
+        <w:t xml:space="preserve"> do administrador</w:t>
+      </w:r>
+      <w:bookmarkEnd w:id="17"/>
     </w:p>
     <w:p>
       <w:pPr>
         <w:pStyle w:val="Ttulo3"/>
       </w:pPr>
-      <w:bookmarkStart w:id="17" w:name="_Toc175401789"/>
-      <w:r>
-        <w:t>Dashboard do cliente</w:t>
-      </w:r>
-      <w:bookmarkEnd w:id="17"/>
-    </w:p>
-    <w:p>
-      <w:r>
-        <w:t>O cliente, ao fazer login, é direcionado para um dashboard simplificado que apresenta</w:t>
+      <w:bookmarkStart w:id="18" w:name="_Toc175822061"/>
+      <w:proofErr w:type="spellStart"/>
+      <w:r>
+        <w:t>Dashboard</w:t>
+      </w:r>
+      <w:proofErr w:type="spellEnd"/>
+      <w:r>
+        <w:t xml:space="preserve"> do cliente</w:t>
+      </w:r>
+      <w:bookmarkEnd w:id="18"/>
+    </w:p>
+    <w:p>
+      <w:r>
+        <w:t xml:space="preserve">O cliente, ao fazer login, é direcionado para um </w:t>
+      </w:r>
+      <w:proofErr w:type="spellStart"/>
+      <w:r>
+        <w:t>dashboard</w:t>
+      </w:r>
+      <w:proofErr w:type="spellEnd"/>
+      <w:r>
+        <w:t xml:space="preserve"> simplificado que apresenta</w:t>
       </w:r>
       <w:r>
         <w:t xml:space="preserve"> somente as faturas referentes ao mesmo.</w:t>
@@ -5778,6 +8276,9 @@
         <w:jc w:val="center"/>
       </w:pPr>
       <w:r>
+        <w:rPr>
+          <w:noProof/>
+        </w:rPr>
         <w:drawing>
           <wp:inline distT="0" distB="0" distL="0" distR="0" wp14:anchorId="5FF93323" wp14:editId="6B934B60">
             <wp:extent cx="5760720" cy="3058160"/>
@@ -5820,6 +8321,7 @@
         <w:pStyle w:val="Legenda"/>
         <w:jc w:val="center"/>
       </w:pPr>
+      <w:bookmarkStart w:id="19" w:name="_Toc175822003"/>
       <w:r>
         <w:t xml:space="preserve">Figura </w:t>
       </w:r>
@@ -5863,22 +8365,44 @@
         <w:fldChar w:fldCharType="end"/>
       </w:r>
       <w:r>
-        <w:t xml:space="preserve"> - Dashboard do cliente</w:t>
-      </w:r>
+        <w:t xml:space="preserve"> - </w:t>
+      </w:r>
+      <w:proofErr w:type="spellStart"/>
+      <w:r>
+        <w:t>Dashboard</w:t>
+      </w:r>
+      <w:proofErr w:type="spellEnd"/>
+      <w:r>
+        <w:t xml:space="preserve"> do cliente</w:t>
+      </w:r>
+      <w:bookmarkEnd w:id="19"/>
     </w:p>
     <w:p>
       <w:pPr>
         <w:pStyle w:val="Ttulo3"/>
       </w:pPr>
-      <w:bookmarkStart w:id="18" w:name="_Toc175401790"/>
-      <w:r>
-        <w:t>Dashboard do encarregado</w:t>
-      </w:r>
-      <w:bookmarkEnd w:id="18"/>
-    </w:p>
-    <w:p>
-      <w:r>
-        <w:t>O encarregado tem acesso a um dashboard que prioriza as atividades de reparação.</w:t>
+      <w:bookmarkStart w:id="20" w:name="_Toc175822062"/>
+      <w:proofErr w:type="spellStart"/>
+      <w:r>
+        <w:t>Dashboard</w:t>
+      </w:r>
+      <w:proofErr w:type="spellEnd"/>
+      <w:r>
+        <w:t xml:space="preserve"> do encarregado</w:t>
+      </w:r>
+      <w:bookmarkEnd w:id="20"/>
+    </w:p>
+    <w:p>
+      <w:r>
+        <w:t xml:space="preserve">O encarregado tem acesso a um </w:t>
+      </w:r>
+      <w:proofErr w:type="spellStart"/>
+      <w:r>
+        <w:t>dashboard</w:t>
+      </w:r>
+      <w:proofErr w:type="spellEnd"/>
+      <w:r>
+        <w:t xml:space="preserve"> que prioriza as atividades de reparação.</w:t>
       </w:r>
     </w:p>
     <w:p>
@@ -5887,6 +8411,9 @@
         <w:jc w:val="center"/>
       </w:pPr>
       <w:r>
+        <w:rPr>
+          <w:noProof/>
+        </w:rPr>
         <w:drawing>
           <wp:inline distT="0" distB="0" distL="0" distR="0" wp14:anchorId="37FD8425" wp14:editId="2A84A70E">
             <wp:extent cx="5760720" cy="3072130"/>
@@ -5929,6 +8456,7 @@
         <w:pStyle w:val="Legenda"/>
         <w:jc w:val="center"/>
       </w:pPr>
+      <w:bookmarkStart w:id="21" w:name="_Toc175822004"/>
       <w:r>
         <w:t xml:space="preserve">Figura </w:t>
       </w:r>
@@ -5972,18 +8500,27 @@
         <w:fldChar w:fldCharType="end"/>
       </w:r>
       <w:r>
-        <w:t xml:space="preserve"> - Dashboard do encarregado</w:t>
-      </w:r>
+        <w:t xml:space="preserve"> - </w:t>
+      </w:r>
+      <w:proofErr w:type="spellStart"/>
+      <w:r>
+        <w:t>Dashboard</w:t>
+      </w:r>
+      <w:proofErr w:type="spellEnd"/>
+      <w:r>
+        <w:t xml:space="preserve"> do encarregado</w:t>
+      </w:r>
+      <w:bookmarkEnd w:id="21"/>
     </w:p>
     <w:p>
       <w:pPr>
         <w:pStyle w:val="Ttulo2"/>
       </w:pPr>
-      <w:bookmarkStart w:id="19" w:name="_Toc175401791"/>
+      <w:bookmarkStart w:id="22" w:name="_Toc175822063"/>
       <w:r>
         <w:t>Veículos</w:t>
       </w:r>
-      <w:bookmarkEnd w:id="19"/>
+      <w:bookmarkEnd w:id="22"/>
     </w:p>
     <w:p>
       <w:pPr>
@@ -6011,11 +8548,11 @@
       <w:pPr>
         <w:pStyle w:val="Ttulo3"/>
       </w:pPr>
-      <w:bookmarkStart w:id="20" w:name="_Toc175401792"/>
+      <w:bookmarkStart w:id="23" w:name="_Toc175822064"/>
       <w:r>
         <w:t>Listar veículos</w:t>
       </w:r>
-      <w:bookmarkEnd w:id="20"/>
+      <w:bookmarkEnd w:id="23"/>
     </w:p>
     <w:p>
       <w:pPr>
@@ -6109,6 +8646,9 @@
         <w:jc w:val="center"/>
       </w:pPr>
       <w:r>
+        <w:rPr>
+          <w:noProof/>
+        </w:rPr>
         <w:lastRenderedPageBreak/>
         <w:drawing>
           <wp:inline distT="0" distB="0" distL="0" distR="0" wp14:anchorId="27DA38E5" wp14:editId="230A2085">
@@ -6152,6 +8692,7 @@
         <w:pStyle w:val="Legenda"/>
         <w:jc w:val="center"/>
       </w:pPr>
+      <w:bookmarkStart w:id="24" w:name="_Toc175822005"/>
       <w:r>
         <w:t xml:space="preserve">Figura </w:t>
       </w:r>
@@ -6159,7 +8700,7 @@
         <w:fldChar w:fldCharType="begin"/>
       </w:r>
       <w:r>
-        <w:instrText xml:space="preserve"> STYLEREF 1 \s </w:instrText>
+        <w:instrText xml:space="preserve"> SEQ Figura \* ARABIC </w:instrText>
       </w:r>
       <w:r>
         <w:fldChar w:fldCharType="separate"/>
@@ -6168,35 +8709,18 @@
         <w:rPr>
           <w:noProof/>
         </w:rPr>
-        <w:t>4</w:t>
+        <w:t>5</w:t>
       </w:r>
       <w:r>
         <w:fldChar w:fldCharType="end"/>
       </w:r>
       <w:r>
-        <w:noBreakHyphen/>
-      </w:r>
-      <w:r>
-        <w:fldChar w:fldCharType="begin"/>
-      </w:r>
-      <w:r>
-        <w:instrText xml:space="preserve"> SEQ Figura \* ARABIC \s 1 </w:instrText>
-      </w:r>
-      <w:r>
-        <w:fldChar w:fldCharType="separate"/>
-      </w:r>
-      <w:r>
-        <w:rPr>
-          <w:noProof/>
-        </w:rPr>
-        <w:t>5</w:t>
-      </w:r>
-      <w:r>
-        <w:fldChar w:fldCharType="end"/>
-      </w:r>
-      <w:r>
-        <w:t xml:space="preserve"> - Listagem de veículos</w:t>
-      </w:r>
+        <w:t xml:space="preserve"> - </w:t>
+      </w:r>
+      <w:r>
+        <w:t>Listagem de veículos</w:t>
+      </w:r>
+      <w:bookmarkEnd w:id="24"/>
     </w:p>
     <w:p>
       <w:pPr>
@@ -6205,16 +8729,15 @@
           <w:u w:val="single"/>
         </w:rPr>
       </w:pPr>
-      <w:bookmarkStart w:id="21" w:name="_Toc175401793"/>
+      <w:bookmarkStart w:id="25" w:name="_Toc175822065"/>
       <w:r>
         <w:t>Adicionar veículo</w:t>
       </w:r>
-      <w:bookmarkEnd w:id="21"/>
-    </w:p>
-    <w:p>
-      <w:pPr>
-        <w:rPr>
-          <w:u w:val="single"/>
+      <w:bookmarkEnd w:id="25"/>
+    </w:p>
+    <w:p>
+      <w:pPr>
+        <w:rPr>
           <w:lang w:eastAsia="pt-PT"/>
         </w:rPr>
       </w:pPr>
@@ -6242,15 +8765,6 @@
         </w:rPr>
         <w:t>tração e combustível.</w:t>
       </w:r>
-    </w:p>
-    <w:p>
-      <w:pPr>
-        <w:spacing w:before="0" w:after="0" w:line="240" w:lineRule="auto"/>
-        <w:jc w:val="left"/>
-        <w:rPr>
-          <w:lang w:eastAsia="pt-PT"/>
-        </w:rPr>
-      </w:pPr>
     </w:p>
     <w:p>
       <w:pPr>
@@ -6258,11 +8772,13 @@
         <w:jc w:val="center"/>
       </w:pPr>
       <w:r>
-        <w:lastRenderedPageBreak/>
+        <w:rPr>
+          <w:noProof/>
+        </w:rPr>
         <w:drawing>
-          <wp:inline distT="0" distB="0" distL="0" distR="0" wp14:anchorId="528B03BC" wp14:editId="0576DB31">
-            <wp:extent cx="5760720" cy="3090545"/>
-            <wp:effectExtent l="0" t="0" r="0" b="0"/>
+          <wp:inline distT="0" distB="0" distL="0" distR="0" wp14:anchorId="528B03BC" wp14:editId="36F4AEF4">
+            <wp:extent cx="5486400" cy="2943376"/>
+            <wp:effectExtent l="0" t="0" r="0" b="9525"/>
             <wp:docPr id="369398020" name="Imagem 1" descr="Uma imagem com texto, número, software, captura de ecrã&#10;&#10;Descrição gerada automaticamente"/>
             <wp:cNvGraphicFramePr>
               <a:graphicFrameLocks xmlns:a="http://schemas.openxmlformats.org/drawingml/2006/main" noChangeAspect="1"/>
@@ -6283,7 +8799,7 @@
                   <pic:spPr>
                     <a:xfrm>
                       <a:off x="0" y="0"/>
-                      <a:ext cx="5760720" cy="3090545"/>
+                      <a:ext cx="5489088" cy="2944818"/>
                     </a:xfrm>
                     <a:prstGeom prst="rect">
                       <a:avLst/>
@@ -6301,6 +8817,7 @@
         <w:pStyle w:val="Legenda"/>
         <w:jc w:val="center"/>
       </w:pPr>
+      <w:bookmarkStart w:id="26" w:name="_Toc175822006"/>
       <w:r>
         <w:t xml:space="preserve">Figura </w:t>
       </w:r>
@@ -6308,7 +8825,7 @@
         <w:fldChar w:fldCharType="begin"/>
       </w:r>
       <w:r>
-        <w:instrText xml:space="preserve"> STYLEREF 1 \s </w:instrText>
+        <w:instrText xml:space="preserve"> SEQ Figura \* ARABIC </w:instrText>
       </w:r>
       <w:r>
         <w:fldChar w:fldCharType="separate"/>
@@ -6317,45 +8834,29 @@
         <w:rPr>
           <w:noProof/>
         </w:rPr>
-        <w:t>4</w:t>
+        <w:t>7</w:t>
       </w:r>
       <w:r>
         <w:fldChar w:fldCharType="end"/>
       </w:r>
       <w:r>
-        <w:noBreakHyphen/>
-      </w:r>
-      <w:r>
-        <w:fldChar w:fldCharType="begin"/>
-      </w:r>
-      <w:r>
-        <w:instrText xml:space="preserve"> SEQ Figura \* ARABIC \s 1 </w:instrText>
-      </w:r>
-      <w:r>
-        <w:fldChar w:fldCharType="separate"/>
-      </w:r>
-      <w:r>
-        <w:rPr>
-          <w:noProof/>
-        </w:rPr>
-        <w:t>6</w:t>
-      </w:r>
-      <w:r>
-        <w:fldChar w:fldCharType="end"/>
-      </w:r>
-      <w:r>
-        <w:t xml:space="preserve"> - Adicionar veículo</w:t>
-      </w:r>
+        <w:t xml:space="preserve"> - </w:t>
+      </w:r>
+      <w:r>
+        <w:t>Adicionar veículo</w:t>
+      </w:r>
+      <w:bookmarkEnd w:id="26"/>
     </w:p>
     <w:p>
       <w:pPr>
         <w:pStyle w:val="Ttulo3"/>
       </w:pPr>
-      <w:bookmarkStart w:id="22" w:name="_Toc175401794"/>
-      <w:r>
+      <w:bookmarkStart w:id="27" w:name="_Toc175822066"/>
+      <w:r>
+        <w:lastRenderedPageBreak/>
         <w:t>Ver detalhes do veículo</w:t>
       </w:r>
-      <w:bookmarkEnd w:id="22"/>
+      <w:bookmarkEnd w:id="27"/>
     </w:p>
     <w:p>
       <w:pPr>
@@ -6376,6 +8877,9 @@
         <w:jc w:val="center"/>
       </w:pPr>
       <w:r>
+        <w:rPr>
+          <w:noProof/>
+        </w:rPr>
         <w:drawing>
           <wp:inline distT="0" distB="0" distL="0" distR="0" wp14:anchorId="0624900B" wp14:editId="41B0D1DA">
             <wp:extent cx="5760720" cy="3060065"/>
@@ -6418,6 +8922,7 @@
         <w:pStyle w:val="Legenda"/>
         <w:jc w:val="center"/>
       </w:pPr>
+      <w:bookmarkStart w:id="28" w:name="_Toc175822007"/>
       <w:r>
         <w:t xml:space="preserve">Figura </w:t>
       </w:r>
@@ -6425,7 +8930,7 @@
         <w:fldChar w:fldCharType="begin"/>
       </w:r>
       <w:r>
-        <w:instrText xml:space="preserve"> STYLEREF 1 \s </w:instrText>
+        <w:instrText xml:space="preserve"> SEQ Figura \* ARABIC </w:instrText>
       </w:r>
       <w:r>
         <w:fldChar w:fldCharType="separate"/>
@@ -6434,67 +8939,49 @@
         <w:rPr>
           <w:noProof/>
         </w:rPr>
-        <w:t>4</w:t>
+        <w:t>8</w:t>
       </w:r>
       <w:r>
         <w:fldChar w:fldCharType="end"/>
       </w:r>
       <w:r>
-        <w:noBreakHyphen/>
-      </w:r>
-      <w:r>
-        <w:fldChar w:fldCharType="begin"/>
-      </w:r>
-      <w:r>
-        <w:instrText xml:space="preserve"> SEQ Figura \* ARABIC \s 1 </w:instrText>
-      </w:r>
-      <w:r>
-        <w:fldChar w:fldCharType="separate"/>
-      </w:r>
+        <w:t xml:space="preserve"> - </w:t>
+      </w:r>
+      <w:r>
+        <w:t>Detalhes do veículo</w:t>
+      </w:r>
+      <w:bookmarkEnd w:id="28"/>
+    </w:p>
+    <w:p>
+      <w:pPr>
+        <w:pStyle w:val="Ttulo3"/>
+        <w:rPr>
+          <w:u w:val="single"/>
+        </w:rPr>
+      </w:pPr>
+      <w:bookmarkStart w:id="29" w:name="_Toc175822067"/>
+      <w:r>
+        <w:t>Editar veículo</w:t>
+      </w:r>
+      <w:bookmarkEnd w:id="29"/>
+    </w:p>
+    <w:p>
+      <w:r>
+        <w:t xml:space="preserve">A funcionalidade de edição permite que os utilizadores possam atualizar as informações de um veículo </w:t>
+      </w:r>
+      <w:r>
+        <w:t>selecionado na lista</w:t>
+      </w:r>
+      <w:r>
+        <w:t xml:space="preserve">. </w:t>
+      </w:r>
+    </w:p>
+    <w:p>
       <w:r>
         <w:rPr>
           <w:noProof/>
         </w:rPr>
-        <w:t>7</w:t>
-      </w:r>
-      <w:r>
-        <w:fldChar w:fldCharType="end"/>
-      </w:r>
-      <w:r>
-        <w:t xml:space="preserve"> - Detalhes do veículo</w:t>
-      </w:r>
-    </w:p>
-    <w:p>
-      <w:pPr>
-        <w:pStyle w:val="Ttulo3"/>
-        <w:rPr>
-          <w:u w:val="single"/>
-        </w:rPr>
-      </w:pPr>
-      <w:bookmarkStart w:id="23" w:name="_Toc175401795"/>
-      <w:r>
         <w:lastRenderedPageBreak/>
-        <w:t>Editar veículo</w:t>
-      </w:r>
-      <w:bookmarkEnd w:id="23"/>
-    </w:p>
-    <w:p>
-      <w:r>
-        <w:t xml:space="preserve">A funcionalidade de edição permite que os utilizadores possam atualizar as informações de um veículo </w:t>
-      </w:r>
-      <w:r>
-        <w:t>selecionado na lista</w:t>
-      </w:r>
-      <w:r>
-        <w:t xml:space="preserve">. </w:t>
-      </w:r>
-    </w:p>
-    <w:p>
-      <w:pPr>
-        <w:keepNext/>
-        <w:jc w:val="center"/>
-      </w:pPr>
-      <w:r>
         <w:drawing>
           <wp:inline distT="0" distB="0" distL="0" distR="0" wp14:anchorId="4D2C9661" wp14:editId="5CC5E352">
             <wp:extent cx="5760720" cy="3093085"/>
@@ -6537,6 +9024,7 @@
         <w:pStyle w:val="Legenda"/>
         <w:jc w:val="center"/>
       </w:pPr>
+      <w:bookmarkStart w:id="30" w:name="_Toc175822008"/>
       <w:r>
         <w:t xml:space="preserve">Figura </w:t>
       </w:r>
@@ -6544,7 +9032,7 @@
         <w:fldChar w:fldCharType="begin"/>
       </w:r>
       <w:r>
-        <w:instrText xml:space="preserve"> STYLEREF 1 \s </w:instrText>
+        <w:instrText xml:space="preserve"> SEQ Figura \* ARABIC </w:instrText>
       </w:r>
       <w:r>
         <w:fldChar w:fldCharType="separate"/>
@@ -6553,35 +9041,18 @@
         <w:rPr>
           <w:noProof/>
         </w:rPr>
-        <w:t>4</w:t>
+        <w:t>9</w:t>
       </w:r>
       <w:r>
         <w:fldChar w:fldCharType="end"/>
       </w:r>
       <w:r>
-        <w:noBreakHyphen/>
-      </w:r>
-      <w:r>
-        <w:fldChar w:fldCharType="begin"/>
-      </w:r>
-      <w:r>
-        <w:instrText xml:space="preserve"> SEQ Figura \* ARABIC \s 1 </w:instrText>
-      </w:r>
-      <w:r>
-        <w:fldChar w:fldCharType="separate"/>
-      </w:r>
-      <w:r>
-        <w:rPr>
-          <w:noProof/>
-        </w:rPr>
-        <w:t>8</w:t>
-      </w:r>
-      <w:r>
-        <w:fldChar w:fldCharType="end"/>
-      </w:r>
-      <w:r>
-        <w:t xml:space="preserve"> - Edição do veículo</w:t>
-      </w:r>
+        <w:t xml:space="preserve"> - </w:t>
+      </w:r>
+      <w:r>
+        <w:t>Edição do veículo</w:t>
+      </w:r>
+      <w:bookmarkEnd w:id="30"/>
     </w:p>
     <w:p>
       <w:pPr>
@@ -6590,11 +9061,11 @@
           <w:u w:val="single"/>
         </w:rPr>
       </w:pPr>
-      <w:bookmarkStart w:id="24" w:name="_Toc175401796"/>
+      <w:bookmarkStart w:id="31" w:name="_Toc175822068"/>
       <w:r>
         <w:t>Eliminar veículo</w:t>
       </w:r>
-      <w:bookmarkEnd w:id="24"/>
+      <w:bookmarkEnd w:id="31"/>
     </w:p>
     <w:p>
       <w:r>
@@ -6607,6 +9078,9 @@
         <w:jc w:val="center"/>
       </w:pPr>
       <w:r>
+        <w:rPr>
+          <w:noProof/>
+        </w:rPr>
         <w:drawing>
           <wp:inline distT="0" distB="0" distL="0" distR="0" wp14:anchorId="5BF52F0F" wp14:editId="5479BCC8">
             <wp:extent cx="5760720" cy="1781175"/>
@@ -6649,6 +9123,7 @@
         <w:pStyle w:val="Legenda"/>
         <w:jc w:val="center"/>
       </w:pPr>
+      <w:bookmarkStart w:id="32" w:name="_Toc175822009"/>
       <w:r>
         <w:t xml:space="preserve">Figura </w:t>
       </w:r>
@@ -6656,7 +9131,7 @@
         <w:fldChar w:fldCharType="begin"/>
       </w:r>
       <w:r>
-        <w:instrText xml:space="preserve"> STYLEREF 1 \s </w:instrText>
+        <w:instrText xml:space="preserve"> SEQ Figura \* ARABIC </w:instrText>
       </w:r>
       <w:r>
         <w:fldChar w:fldCharType="separate"/>
@@ -6665,52 +9140,28 @@
         <w:rPr>
           <w:noProof/>
         </w:rPr>
-        <w:t>4</w:t>
+        <w:t>10</w:t>
       </w:r>
       <w:r>
         <w:fldChar w:fldCharType="end"/>
       </w:r>
       <w:r>
-        <w:noBreakHyphen/>
-      </w:r>
-      <w:r>
-        <w:fldChar w:fldCharType="begin"/>
-      </w:r>
-      <w:r>
-        <w:instrText xml:space="preserve"> SEQ Figura \* ARABIC \s 1 </w:instrText>
-      </w:r>
-      <w:r>
-        <w:fldChar w:fldCharType="separate"/>
-      </w:r>
-      <w:r>
-        <w:rPr>
-          <w:noProof/>
-        </w:rPr>
-        <w:t>9</w:t>
-      </w:r>
-      <w:r>
-        <w:fldChar w:fldCharType="end"/>
-      </w:r>
-      <w:r>
         <w:t xml:space="preserve"> - </w:t>
       </w:r>
       <w:r>
-        <w:t>Eliminação</w:t>
-      </w:r>
-      <w:r>
-        <w:t xml:space="preserve"> do veículo</w:t>
-      </w:r>
+        <w:t>Eliminação do veículo</w:t>
+      </w:r>
+      <w:bookmarkEnd w:id="32"/>
     </w:p>
     <w:p>
       <w:pPr>
         <w:pStyle w:val="Ttulo2"/>
       </w:pPr>
-      <w:bookmarkStart w:id="25" w:name="_Toc175401797"/>
-      <w:r>
-        <w:lastRenderedPageBreak/>
+      <w:bookmarkStart w:id="33" w:name="_Toc175822069"/>
+      <w:r>
         <w:t>Reparações</w:t>
       </w:r>
-      <w:bookmarkEnd w:id="25"/>
+      <w:bookmarkEnd w:id="33"/>
     </w:p>
     <w:p>
       <w:r>
@@ -6751,11 +9202,11 @@
       <w:pPr>
         <w:pStyle w:val="Ttulo3"/>
       </w:pPr>
-      <w:bookmarkStart w:id="26" w:name="_Toc175401798"/>
+      <w:bookmarkStart w:id="34" w:name="_Toc175822070"/>
       <w:r>
         <w:t>Listagem de reparações</w:t>
       </w:r>
-      <w:bookmarkEnd w:id="26"/>
+      <w:bookmarkEnd w:id="34"/>
     </w:p>
     <w:p>
       <w:pPr>
@@ -6768,7 +9219,19 @@
         <w:rPr>
           <w:lang w:eastAsia="pt-PT"/>
         </w:rPr>
-        <w:t>A página principal desta secção apresenta uma tabela que lista todas as reparações realizadas. Esta tabela inclui colunas essenciais, como o</w:t>
+        <w:t xml:space="preserve">A página principal desta secção apresenta uma tabela que lista todas as </w:t>
+      </w:r>
+      <w:r>
+        <w:rPr>
+          <w:lang w:eastAsia="pt-PT"/>
+        </w:rPr>
+        <w:t>reparações em andamento</w:t>
+      </w:r>
+      <w:r>
+        <w:rPr>
+          <w:lang w:eastAsia="pt-PT"/>
+        </w:rPr>
+        <w:t>. Esta tabela inclui colunas essenciais, como o</w:t>
       </w:r>
       <w:r>
         <w:rPr>
@@ -6923,10 +9386,10 @@
       </w:pPr>
       <w:r>
         <w:drawing>
-          <wp:inline distT="0" distB="0" distL="0" distR="0" wp14:anchorId="11EA6C1A" wp14:editId="19FF1E9A">
-            <wp:extent cx="5760720" cy="2964180"/>
-            <wp:effectExtent l="0" t="0" r="0" b="7620"/>
-            <wp:docPr id="1207058938" name="Imagem 1" descr="Uma imagem com texto, captura de ecrã, número, Tipo de letra&#10;&#10;Descrição gerada automaticamente"/>
+          <wp:inline distT="0" distB="0" distL="0" distR="0" wp14:anchorId="46EC8C0F" wp14:editId="6AEB0F0A">
+            <wp:extent cx="5760720" cy="3196424"/>
+            <wp:effectExtent l="0" t="0" r="0" b="4445"/>
+            <wp:docPr id="1413972370" name="Imagem 1" descr="Uma imagem com texto, captura de ecrã, número, software&#10;&#10;Descrição gerada automaticamente"/>
             <wp:cNvGraphicFramePr>
               <a:graphicFrameLocks xmlns:a="http://schemas.openxmlformats.org/drawingml/2006/main" noChangeAspect="1"/>
             </wp:cNvGraphicFramePr>
@@ -6934,11 +9397,503 @@
               <a:graphicData uri="http://schemas.openxmlformats.org/drawingml/2006/picture">
                 <pic:pic xmlns:pic="http://schemas.openxmlformats.org/drawingml/2006/picture">
                   <pic:nvPicPr>
-                    <pic:cNvPr id="1207058938" name="Imagem 1" descr="Uma imagem com texto, captura de ecrã, número, Tipo de letra&#10;&#10;Descrição gerada automaticamente"/>
+                    <pic:cNvPr id="1413972370" name="Imagem 1" descr="Uma imagem com texto, captura de ecrã, número, software&#10;&#10;Descrição gerada automaticamente"/>
+                    <pic:cNvPicPr/>
+                  </pic:nvPicPr>
+                  <pic:blipFill rotWithShape="1">
+                    <a:blip r:embed="rId24"/>
+                    <a:srcRect b="15399"/>
+                    <a:stretch/>
+                  </pic:blipFill>
+                  <pic:spPr bwMode="auto">
+                    <a:xfrm>
+                      <a:off x="0" y="0"/>
+                      <a:ext cx="5760720" cy="3196424"/>
+                    </a:xfrm>
+                    <a:prstGeom prst="rect">
+                      <a:avLst/>
+                    </a:prstGeom>
+                    <a:ln>
+                      <a:noFill/>
+                    </a:ln>
+                    <a:extLst>
+                      <a:ext uri="{53640926-AAD7-44D8-BBD7-CCE9431645EC}">
+                        <a14:shadowObscured xmlns:a14="http://schemas.microsoft.com/office/drawing/2010/main"/>
+                      </a:ext>
+                    </a:extLst>
+                  </pic:spPr>
+                </pic:pic>
+              </a:graphicData>
+            </a:graphic>
+          </wp:inline>
+        </w:drawing>
+      </w:r>
+    </w:p>
+    <w:p>
+      <w:pPr>
+        <w:pStyle w:val="Legenda"/>
+        <w:jc w:val="center"/>
+      </w:pPr>
+      <w:bookmarkStart w:id="35" w:name="_Toc175822010"/>
+      <w:r>
+        <w:t xml:space="preserve">Figura </w:t>
+      </w:r>
+      <w:r>
+        <w:fldChar w:fldCharType="begin"/>
+      </w:r>
+      <w:r>
+        <w:instrText xml:space="preserve"> SEQ Figura \* ARABIC </w:instrText>
+      </w:r>
+      <w:r>
+        <w:fldChar w:fldCharType="separate"/>
+      </w:r>
+      <w:r>
+        <w:rPr>
+          <w:noProof/>
+        </w:rPr>
+        <w:t>11</w:t>
+      </w:r>
+      <w:r>
+        <w:fldChar w:fldCharType="end"/>
+      </w:r>
+      <w:r>
+        <w:t xml:space="preserve"> - Lista de Reparações</w:t>
+      </w:r>
+      <w:bookmarkEnd w:id="35"/>
+    </w:p>
+    <w:p>
+      <w:pPr>
+        <w:pStyle w:val="Ttulo3"/>
+      </w:pPr>
+      <w:bookmarkStart w:id="36" w:name="_Toc175822071"/>
+      <w:r>
+        <w:t>Adicionar Reparação</w:t>
+      </w:r>
+      <w:bookmarkEnd w:id="36"/>
+    </w:p>
+    <w:p>
+      <w:r>
+        <w:t>Para adicionar uma reparação primeiro se escolhe um cliente, em seguida irá escolher um veículo associado aquele cliente, e como ultimo passo, escolher qual a Mão de obra associada aquele reparo.</w:t>
+      </w:r>
+    </w:p>
+    <w:p>
+      <w:pPr>
+        <w:keepNext/>
+      </w:pPr>
+      <w:r>
+        <w:drawing>
+          <wp:inline distT="0" distB="0" distL="0" distR="0" wp14:anchorId="1161D3A9" wp14:editId="24863EB0">
+            <wp:extent cx="5279298" cy="3077155"/>
+            <wp:effectExtent l="0" t="0" r="0" b="9525"/>
+            <wp:docPr id="314299930" name="Imagem 1" descr="Uma imagem com texto, captura de ecrã, software, número&#10;&#10;Descrição gerada automaticamente"/>
+            <wp:cNvGraphicFramePr>
+              <a:graphicFrameLocks xmlns:a="http://schemas.openxmlformats.org/drawingml/2006/main" noChangeAspect="1"/>
+            </wp:cNvGraphicFramePr>
+            <a:graphic xmlns:a="http://schemas.openxmlformats.org/drawingml/2006/main">
+              <a:graphicData uri="http://schemas.openxmlformats.org/drawingml/2006/picture">
+                <pic:pic xmlns:pic="http://schemas.openxmlformats.org/drawingml/2006/picture">
+                  <pic:nvPicPr>
+                    <pic:cNvPr id="314299930" name="Imagem 1" descr="Uma imagem com texto, captura de ecrã, software, número&#10;&#10;Descrição gerada automaticamente"/>
+                    <pic:cNvPicPr/>
+                  </pic:nvPicPr>
+                  <pic:blipFill rotWithShape="1">
+                    <a:blip r:embed="rId25"/>
+                    <a:srcRect b="11796"/>
+                    <a:stretch/>
+                  </pic:blipFill>
+                  <pic:spPr bwMode="auto">
+                    <a:xfrm>
+                      <a:off x="0" y="0"/>
+                      <a:ext cx="5291204" cy="3084095"/>
+                    </a:xfrm>
+                    <a:prstGeom prst="rect">
+                      <a:avLst/>
+                    </a:prstGeom>
+                    <a:ln>
+                      <a:noFill/>
+                    </a:ln>
+                    <a:extLst>
+                      <a:ext uri="{53640926-AAD7-44D8-BBD7-CCE9431645EC}">
+                        <a14:shadowObscured xmlns:a14="http://schemas.microsoft.com/office/drawing/2010/main"/>
+                      </a:ext>
+                    </a:extLst>
+                  </pic:spPr>
+                </pic:pic>
+              </a:graphicData>
+            </a:graphic>
+          </wp:inline>
+        </w:drawing>
+      </w:r>
+    </w:p>
+    <w:p>
+      <w:pPr>
+        <w:pStyle w:val="Legenda"/>
+        <w:ind w:left="2160" w:firstLine="720"/>
+      </w:pPr>
+      <w:bookmarkStart w:id="37" w:name="_Toc175822011"/>
+      <w:r>
+        <w:t xml:space="preserve">Figura </w:t>
+      </w:r>
+      <w:r>
+        <w:fldChar w:fldCharType="begin"/>
+      </w:r>
+      <w:r>
+        <w:instrText xml:space="preserve"> SEQ Figura \* ARABIC </w:instrText>
+      </w:r>
+      <w:r>
+        <w:fldChar w:fldCharType="separate"/>
+      </w:r>
+      <w:r>
+        <w:rPr>
+          <w:noProof/>
+        </w:rPr>
+        <w:t>12</w:t>
+      </w:r>
+      <w:r>
+        <w:fldChar w:fldCharType="end"/>
+      </w:r>
+      <w:r>
+        <w:t xml:space="preserve"> - Criar Restauro</w:t>
+      </w:r>
+      <w:bookmarkEnd w:id="37"/>
+    </w:p>
+    <w:p>
+      <w:pPr>
+        <w:pStyle w:val="Ttulo3"/>
+      </w:pPr>
+      <w:bookmarkStart w:id="38" w:name="_Toc175822072"/>
+      <w:r>
+        <w:t>Detalhes da reparação</w:t>
+      </w:r>
+      <w:bookmarkEnd w:id="38"/>
+    </w:p>
+    <w:p>
+      <w:pPr>
+        <w:rPr>
+          <w:u w:val="single"/>
+        </w:rPr>
+      </w:pPr>
+      <w:r>
+        <w:t xml:space="preserve">Ao selecionar uma reparação na listagem, o utilizador é direcionado para uma página de detalhes. Nesta página, são exibidas todas as informações </w:t>
+      </w:r>
+      <w:r>
+        <w:t>da reparação selecionada. Para além de todos os campos mostrados na listagem</w:t>
+      </w:r>
+      <w:r>
+        <w:t>.</w:t>
+      </w:r>
+    </w:p>
+    <w:p>
+      <w:pPr>
+        <w:keepNext/>
+        <w:jc w:val="center"/>
+      </w:pPr>
+      <w:r>
+        <w:drawing>
+          <wp:inline distT="0" distB="0" distL="0" distR="0" wp14:anchorId="5EF68967" wp14:editId="0E2A82BB">
+            <wp:extent cx="4873625" cy="2329732"/>
+            <wp:effectExtent l="0" t="0" r="3175" b="0"/>
+            <wp:docPr id="2084738067" name="Imagem 1" descr="Uma imagem com texto, captura de ecrã, software, Página web&#10;&#10;Descrição gerada automaticamente"/>
+            <wp:cNvGraphicFramePr>
+              <a:graphicFrameLocks xmlns:a="http://schemas.openxmlformats.org/drawingml/2006/main" noChangeAspect="1"/>
+            </wp:cNvGraphicFramePr>
+            <a:graphic xmlns:a="http://schemas.openxmlformats.org/drawingml/2006/main">
+              <a:graphicData uri="http://schemas.openxmlformats.org/drawingml/2006/picture">
+                <pic:pic xmlns:pic="http://schemas.openxmlformats.org/drawingml/2006/picture">
+                  <pic:nvPicPr>
+                    <pic:cNvPr id="2084738067" name="Imagem 1" descr="Uma imagem com texto, captura de ecrã, software, Página web&#10;&#10;Descrição gerada automaticamente"/>
+                    <pic:cNvPicPr/>
+                  </pic:nvPicPr>
+                  <pic:blipFill rotWithShape="1">
+                    <a:blip r:embed="rId26"/>
+                    <a:srcRect b="28070"/>
+                    <a:stretch/>
+                  </pic:blipFill>
+                  <pic:spPr bwMode="auto">
+                    <a:xfrm>
+                      <a:off x="0" y="0"/>
+                      <a:ext cx="4877414" cy="2331543"/>
+                    </a:xfrm>
+                    <a:prstGeom prst="rect">
+                      <a:avLst/>
+                    </a:prstGeom>
+                    <a:ln>
+                      <a:noFill/>
+                    </a:ln>
+                    <a:extLst>
+                      <a:ext uri="{53640926-AAD7-44D8-BBD7-CCE9431645EC}">
+                        <a14:shadowObscured xmlns:a14="http://schemas.microsoft.com/office/drawing/2010/main"/>
+                      </a:ext>
+                    </a:extLst>
+                  </pic:spPr>
+                </pic:pic>
+              </a:graphicData>
+            </a:graphic>
+          </wp:inline>
+        </w:drawing>
+      </w:r>
+    </w:p>
+    <w:p>
+      <w:pPr>
+        <w:pStyle w:val="Legenda"/>
+        <w:jc w:val="center"/>
+      </w:pPr>
+      <w:bookmarkStart w:id="39" w:name="_Toc175822012"/>
+      <w:r>
+        <w:t xml:space="preserve">Figura </w:t>
+      </w:r>
+      <w:r>
+        <w:fldChar w:fldCharType="begin"/>
+      </w:r>
+      <w:r>
+        <w:instrText xml:space="preserve"> SEQ Figura \* ARABIC </w:instrText>
+      </w:r>
+      <w:r>
+        <w:fldChar w:fldCharType="separate"/>
+      </w:r>
+      <w:r>
+        <w:rPr>
+          <w:noProof/>
+        </w:rPr>
+        <w:t>13</w:t>
+      </w:r>
+      <w:r>
+        <w:fldChar w:fldCharType="end"/>
+      </w:r>
+      <w:r>
+        <w:t xml:space="preserve"> - </w:t>
+      </w:r>
+      <w:r>
+        <w:t>Detalhes da reparação</w:t>
+      </w:r>
+      <w:bookmarkEnd w:id="39"/>
+    </w:p>
+    <w:p>
+      <w:pPr>
+        <w:spacing w:before="0" w:after="0" w:line="240" w:lineRule="auto"/>
+        <w:jc w:val="left"/>
+      </w:pPr>
+      <w:r>
+        <w:br w:type="page"/>
+      </w:r>
+    </w:p>
+    <w:p>
+      <w:pPr>
+        <w:pStyle w:val="Ttulo3"/>
+      </w:pPr>
+      <w:bookmarkStart w:id="40" w:name="_Toc175822073"/>
+      <w:r>
+        <w:t>Editar Reparação</w:t>
+      </w:r>
+      <w:bookmarkEnd w:id="40"/>
+    </w:p>
+    <w:p>
+      <w:r>
+        <w:t>Quando o administrador clica em editar, ele é redirecionado para outra tela, onde pode editar a reparação, mas não pode alterar o cliente, apenas o veiculo e tarefas associadas aquele reparo, onde não é possível desmarcar tarefas já concluídas, apenas marcar e desmarcar tarefas ainda incompletas.</w:t>
+      </w:r>
+    </w:p>
+    <w:p>
+      <w:pPr>
+        <w:keepNext/>
+      </w:pPr>
+      <w:r>
+        <w:drawing>
+          <wp:inline distT="0" distB="0" distL="0" distR="0" wp14:anchorId="3864C093" wp14:editId="4BFA4498">
+            <wp:extent cx="5687747" cy="3482671"/>
+            <wp:effectExtent l="0" t="0" r="8255" b="3810"/>
+            <wp:docPr id="1400825012" name="Imagem 1" descr="Uma imagem com texto, captura de ecrã, software, Página web&#10;&#10;Descrição gerada automaticamente"/>
+            <wp:cNvGraphicFramePr>
+              <a:graphicFrameLocks xmlns:a="http://schemas.openxmlformats.org/drawingml/2006/main" noChangeAspect="1"/>
+            </wp:cNvGraphicFramePr>
+            <a:graphic xmlns:a="http://schemas.openxmlformats.org/drawingml/2006/main">
+              <a:graphicData uri="http://schemas.openxmlformats.org/drawingml/2006/picture">
+                <pic:pic xmlns:pic="http://schemas.openxmlformats.org/drawingml/2006/picture">
+                  <pic:nvPicPr>
+                    <pic:cNvPr id="1400825012" name="Imagem 1" descr="Uma imagem com texto, captura de ecrã, software, Página web&#10;&#10;Descrição gerada automaticamente"/>
+                    <pic:cNvPicPr/>
+                  </pic:nvPicPr>
+                  <pic:blipFill rotWithShape="1">
+                    <a:blip r:embed="rId27"/>
+                    <a:srcRect b="6640"/>
+                    <a:stretch/>
+                  </pic:blipFill>
+                  <pic:spPr bwMode="auto">
+                    <a:xfrm>
+                      <a:off x="0" y="0"/>
+                      <a:ext cx="5687747" cy="3482671"/>
+                    </a:xfrm>
+                    <a:prstGeom prst="rect">
+                      <a:avLst/>
+                    </a:prstGeom>
+                    <a:ln>
+                      <a:noFill/>
+                    </a:ln>
+                    <a:extLst>
+                      <a:ext uri="{53640926-AAD7-44D8-BBD7-CCE9431645EC}">
+                        <a14:shadowObscured xmlns:a14="http://schemas.microsoft.com/office/drawing/2010/main"/>
+                      </a:ext>
+                    </a:extLst>
+                  </pic:spPr>
+                </pic:pic>
+              </a:graphicData>
+            </a:graphic>
+          </wp:inline>
+        </w:drawing>
+      </w:r>
+    </w:p>
+    <w:p>
+      <w:pPr>
+        <w:pStyle w:val="Legenda"/>
+        <w:ind w:left="2880"/>
+      </w:pPr>
+      <w:bookmarkStart w:id="41" w:name="_Toc175822013"/>
+      <w:r>
+        <w:t xml:space="preserve">Figura </w:t>
+      </w:r>
+      <w:r>
+        <w:fldChar w:fldCharType="begin"/>
+      </w:r>
+      <w:r>
+        <w:instrText xml:space="preserve"> SEQ Figura \* ARABIC </w:instrText>
+      </w:r>
+      <w:r>
+        <w:fldChar w:fldCharType="separate"/>
+      </w:r>
+      <w:r>
+        <w:rPr>
+          <w:noProof/>
+        </w:rPr>
+        <w:t>14</w:t>
+      </w:r>
+      <w:r>
+        <w:fldChar w:fldCharType="end"/>
+      </w:r>
+      <w:r>
+        <w:t xml:space="preserve"> - Editar Reparação</w:t>
+      </w:r>
+      <w:bookmarkEnd w:id="41"/>
+    </w:p>
+    <w:p>
+      <w:pPr>
+        <w:pStyle w:val="Ttulo3"/>
+      </w:pPr>
+      <w:bookmarkStart w:id="42" w:name="_Toc175822074"/>
+      <w:r>
+        <w:t>Eliminar Restauro</w:t>
+      </w:r>
+      <w:bookmarkEnd w:id="42"/>
+    </w:p>
+    <w:p>
+      <w:pPr>
+        <w:keepNext/>
+      </w:pPr>
+      <w:r>
+        <w:t>Ao tentar eliminar um restauro com tarefas já concluídas, ele será direcionado a lista de reparações e a mensagem da figura 14 é apresentada, mas caso elimine um restauro sem restauros concluídos a mensagem será da figura 15.</w:t>
+      </w:r>
+    </w:p>
+    <w:p>
+      <w:pPr>
+        <w:keepNext/>
+      </w:pPr>
+      <w:r>
+        <w:drawing>
+          <wp:inline distT="0" distB="0" distL="0" distR="0" wp14:anchorId="4B024395" wp14:editId="19480608">
+            <wp:extent cx="5525770" cy="1033669"/>
+            <wp:effectExtent l="0" t="0" r="0" b="0"/>
+            <wp:docPr id="2072119435" name="Imagem 1"/>
+            <wp:cNvGraphicFramePr>
+              <a:graphicFrameLocks xmlns:a="http://schemas.openxmlformats.org/drawingml/2006/main" noChangeAspect="1"/>
+            </wp:cNvGraphicFramePr>
+            <a:graphic xmlns:a="http://schemas.openxmlformats.org/drawingml/2006/main">
+              <a:graphicData uri="http://schemas.openxmlformats.org/drawingml/2006/picture">
+                <pic:pic xmlns:pic="http://schemas.openxmlformats.org/drawingml/2006/picture">
+                  <pic:nvPicPr>
+                    <pic:cNvPr id="2072119435" name=""/>
+                    <pic:cNvPicPr/>
+                  </pic:nvPicPr>
+                  <pic:blipFill rotWithShape="1">
+                    <a:blip r:embed="rId28"/>
+                    <a:srcRect b="68279"/>
+                    <a:stretch/>
+                  </pic:blipFill>
+                  <pic:spPr bwMode="auto">
+                    <a:xfrm>
+                      <a:off x="0" y="0"/>
+                      <a:ext cx="5532050" cy="1034844"/>
+                    </a:xfrm>
+                    <a:prstGeom prst="rect">
+                      <a:avLst/>
+                    </a:prstGeom>
+                    <a:ln>
+                      <a:noFill/>
+                    </a:ln>
+                    <a:extLst>
+                      <a:ext uri="{53640926-AAD7-44D8-BBD7-CCE9431645EC}">
+                        <a14:shadowObscured xmlns:a14="http://schemas.microsoft.com/office/drawing/2010/main"/>
+                      </a:ext>
+                    </a:extLst>
+                  </pic:spPr>
+                </pic:pic>
+              </a:graphicData>
+            </a:graphic>
+          </wp:inline>
+        </w:drawing>
+      </w:r>
+    </w:p>
+    <w:p>
+      <w:pPr>
+        <w:pStyle w:val="Legenda"/>
+        <w:ind w:left="2160" w:firstLine="720"/>
+      </w:pPr>
+      <w:bookmarkStart w:id="43" w:name="_Toc175822014"/>
+      <w:r>
+        <w:t xml:space="preserve">Figura </w:t>
+      </w:r>
+      <w:r>
+        <w:fldChar w:fldCharType="begin"/>
+      </w:r>
+      <w:r>
+        <w:instrText xml:space="preserve"> SEQ Figura \* ARABIC </w:instrText>
+      </w:r>
+      <w:r>
+        <w:fldChar w:fldCharType="separate"/>
+      </w:r>
+      <w:r>
+        <w:rPr>
+          <w:noProof/>
+        </w:rPr>
+        <w:t>15</w:t>
+      </w:r>
+      <w:r>
+        <w:fldChar w:fldCharType="end"/>
+      </w:r>
+      <w:r>
+        <w:t xml:space="preserve"> - Eliminar Restauro - erro</w:t>
+      </w:r>
+      <w:bookmarkEnd w:id="43"/>
+    </w:p>
+    <w:p>
+      <w:pPr>
+        <w:keepNext/>
+      </w:pPr>
+      <w:r>
+        <w:drawing>
+          <wp:inline distT="0" distB="0" distL="0" distR="0" wp14:anchorId="5C9FF67B" wp14:editId="04A67BB9">
+            <wp:extent cx="5760720" cy="1047115"/>
+            <wp:effectExtent l="0" t="0" r="0" b="635"/>
+            <wp:docPr id="34899509" name="Imagem 1" descr="Uma imagem com texto, captura de ecrã, Tipo de letra&#10;&#10;Descrição gerada automaticamente"/>
+            <wp:cNvGraphicFramePr>
+              <a:graphicFrameLocks xmlns:a="http://schemas.openxmlformats.org/drawingml/2006/main" noChangeAspect="1"/>
+            </wp:cNvGraphicFramePr>
+            <a:graphic xmlns:a="http://schemas.openxmlformats.org/drawingml/2006/main">
+              <a:graphicData uri="http://schemas.openxmlformats.org/drawingml/2006/picture">
+                <pic:pic xmlns:pic="http://schemas.openxmlformats.org/drawingml/2006/picture">
+                  <pic:nvPicPr>
+                    <pic:cNvPr id="34899509" name="Imagem 1" descr="Uma imagem com texto, captura de ecrã, Tipo de letra&#10;&#10;Descrição gerada automaticamente"/>
                     <pic:cNvPicPr/>
                   </pic:nvPicPr>
                   <pic:blipFill>
-                    <a:blip r:embed="rId24"/>
+                    <a:blip r:embed="rId29"/>
                     <a:stretch>
                       <a:fillRect/>
                     </a:stretch>
@@ -6946,7 +9901,7 @@
                   <pic:spPr>
                     <a:xfrm>
                       <a:off x="0" y="0"/>
-                      <a:ext cx="5760720" cy="2964180"/>
+                      <a:ext cx="5760720" cy="1047115"/>
                     </a:xfrm>
                     <a:prstGeom prst="rect">
                       <a:avLst/>
@@ -6962,8 +9917,9 @@
     <w:p>
       <w:pPr>
         <w:pStyle w:val="Legenda"/>
-        <w:jc w:val="center"/>
-      </w:pPr>
+        <w:ind w:left="2160" w:firstLine="720"/>
+      </w:pPr>
+      <w:bookmarkStart w:id="44" w:name="_Toc175822015"/>
       <w:r>
         <w:t xml:space="preserve">Figura </w:t>
       </w:r>
@@ -6971,7 +9927,7 @@
         <w:fldChar w:fldCharType="begin"/>
       </w:r>
       <w:r>
-        <w:instrText xml:space="preserve"> STYLEREF 1 \s </w:instrText>
+        <w:instrText xml:space="preserve"> SEQ Figura \* ARABIC </w:instrText>
       </w:r>
       <w:r>
         <w:fldChar w:fldCharType="separate"/>
@@ -6980,57 +9936,85 @@
         <w:rPr>
           <w:noProof/>
         </w:rPr>
-        <w:t>4</w:t>
+        <w:t>16</w:t>
       </w:r>
       <w:r>
         <w:fldChar w:fldCharType="end"/>
       </w:r>
       <w:r>
-        <w:noBreakHyphen/>
-      </w:r>
-      <w:r>
-        <w:fldChar w:fldCharType="begin"/>
-      </w:r>
-      <w:r>
-        <w:instrText xml:space="preserve"> SEQ Figura \* ARABIC \s 1 </w:instrText>
-      </w:r>
-      <w:r>
-        <w:fldChar w:fldCharType="separate"/>
-      </w:r>
-      <w:r>
-        <w:rPr>
-          <w:noProof/>
-        </w:rPr>
-        <w:t>10</w:t>
-      </w:r>
-      <w:r>
-        <w:fldChar w:fldCharType="end"/>
-      </w:r>
-      <w:r>
-        <w:t xml:space="preserve"> - Lista de reparações</w:t>
+        <w:t xml:space="preserve"> - Eliminar Restauro - certo</w:t>
+      </w:r>
+      <w:bookmarkEnd w:id="44"/>
+    </w:p>
+    <w:p>
+      <w:pPr>
+        <w:pStyle w:val="Ttulo2"/>
+      </w:pPr>
+      <w:bookmarkStart w:id="45" w:name="_Toc175822075"/>
+      <w:r>
+        <w:t>Clientes</w:t>
+      </w:r>
+      <w:bookmarkEnd w:id="45"/>
+    </w:p>
+    <w:p>
+      <w:r>
+        <w:t>A gestão de clientes foi outra das funcionalidades essenciais implementadas na plataforma. Este módulo permite a inserção, visualização, edição e remoção de clientes na base de dados</w:t>
+      </w:r>
+      <w:r>
+        <w:t>.</w:t>
+      </w:r>
+    </w:p>
+    <w:p>
+      <w:pPr>
+        <w:rPr>
+          <w:u w:val="single"/>
+        </w:rPr>
+      </w:pPr>
+      <w:r>
+        <w:t>O módulo de clientes está ligado ao sistema de reparações e faturas, uma vez que os clientes são os responsáveis por solicitar os serviços e posteriormente, recebem as faturas associadas.</w:t>
       </w:r>
     </w:p>
     <w:p>
       <w:pPr>
         <w:pStyle w:val="Ttulo3"/>
       </w:pPr>
-      <w:bookmarkStart w:id="27" w:name="_Toc175401799"/>
-      <w:r>
-        <w:t>Detalhes da reparação</w:t>
-      </w:r>
-      <w:bookmarkEnd w:id="27"/>
-    </w:p>
-    <w:p>
-      <w:pPr>
-        <w:rPr>
-          <w:u w:val="single"/>
-        </w:rPr>
-      </w:pPr>
-      <w:r>
-        <w:t xml:space="preserve">Ao selecionar uma reparação na listagem, o utilizador é direcionado para uma página de detalhes. Nesta página, são exibidas todas as informações </w:t>
-      </w:r>
-      <w:r>
-        <w:t>da reparação selecionada. Para além de todos os campos mostrados na listagem, ainda mostra o valor total do restauro.</w:t>
+      <w:bookmarkStart w:id="46" w:name="_Toc175822076"/>
+      <w:r>
+        <w:t>Listagem de clientes</w:t>
+      </w:r>
+      <w:bookmarkEnd w:id="46"/>
+    </w:p>
+    <w:p>
+      <w:pPr>
+        <w:rPr>
+          <w:lang w:eastAsia="pt-PT"/>
+        </w:rPr>
+      </w:pPr>
+      <w:r>
+        <w:rPr>
+          <w:lang w:eastAsia="pt-PT"/>
+        </w:rPr>
+        <w:t xml:space="preserve">A página inicial desta secção apresenta uma tabela com a listagem de todos os clientes registados no sistema. Esta tabela inclui colunas com informações essenciais, como o nome, </w:t>
+      </w:r>
+      <w:r>
+        <w:rPr>
+          <w:lang w:eastAsia="pt-PT"/>
+        </w:rPr>
+        <w:t>NIF</w:t>
+      </w:r>
+      <w:r>
+        <w:rPr>
+          <w:lang w:eastAsia="pt-PT"/>
+        </w:rPr>
+        <w:t>, email, e número de telemóvel de cada cliente.</w:t>
+      </w:r>
+    </w:p>
+    <w:p>
+      <w:r>
+        <w:rPr>
+          <w:lang w:eastAsia="pt-PT"/>
+        </w:rPr>
+        <w:t>A listagem de clientes é acompanhada por uma barra de pesquisa, que permite filtrar rapidamente os clientes com base em critérios como o nome, NIF, ou outros dados de contacto.</w:t>
       </w:r>
     </w:p>
     <w:p>
@@ -7039,173 +10023,9 @@
         <w:jc w:val="center"/>
       </w:pPr>
       <w:r>
-        <w:lastRenderedPageBreak/>
-        <w:drawing>
-          <wp:inline distT="0" distB="0" distL="0" distR="0" wp14:anchorId="4ABB8699" wp14:editId="4682D164">
-            <wp:extent cx="5760720" cy="3197860"/>
-            <wp:effectExtent l="0" t="0" r="0" b="2540"/>
-            <wp:docPr id="299238903" name="Imagem 1" descr="Uma imagem com texto, captura de ecrã, Tipo de letra&#10;&#10;Descrição gerada automaticamente"/>
-            <wp:cNvGraphicFramePr>
-              <a:graphicFrameLocks xmlns:a="http://schemas.openxmlformats.org/drawingml/2006/main" noChangeAspect="1"/>
-            </wp:cNvGraphicFramePr>
-            <a:graphic xmlns:a="http://schemas.openxmlformats.org/drawingml/2006/main">
-              <a:graphicData uri="http://schemas.openxmlformats.org/drawingml/2006/picture">
-                <pic:pic xmlns:pic="http://schemas.openxmlformats.org/drawingml/2006/picture">
-                  <pic:nvPicPr>
-                    <pic:cNvPr id="299238903" name="Imagem 1" descr="Uma imagem com texto, captura de ecrã, Tipo de letra&#10;&#10;Descrição gerada automaticamente"/>
-                    <pic:cNvPicPr/>
-                  </pic:nvPicPr>
-                  <pic:blipFill>
-                    <a:blip r:embed="rId25"/>
-                    <a:stretch>
-                      <a:fillRect/>
-                    </a:stretch>
-                  </pic:blipFill>
-                  <pic:spPr>
-                    <a:xfrm>
-                      <a:off x="0" y="0"/>
-                      <a:ext cx="5760720" cy="3197860"/>
-                    </a:xfrm>
-                    <a:prstGeom prst="rect">
-                      <a:avLst/>
-                    </a:prstGeom>
-                  </pic:spPr>
-                </pic:pic>
-              </a:graphicData>
-            </a:graphic>
-          </wp:inline>
-        </w:drawing>
-      </w:r>
-    </w:p>
-    <w:p>
-      <w:pPr>
-        <w:pStyle w:val="Legenda"/>
-        <w:jc w:val="center"/>
-      </w:pPr>
-      <w:r>
-        <w:t xml:space="preserve">Figura </w:t>
-      </w:r>
-      <w:r>
-        <w:fldChar w:fldCharType="begin"/>
-      </w:r>
-      <w:r>
-        <w:instrText xml:space="preserve"> STYLEREF 1 \s </w:instrText>
-      </w:r>
-      <w:r>
-        <w:fldChar w:fldCharType="separate"/>
-      </w:r>
-      <w:r>
         <w:rPr>
           <w:noProof/>
         </w:rPr>
-        <w:t>4</w:t>
-      </w:r>
-      <w:r>
-        <w:fldChar w:fldCharType="end"/>
-      </w:r>
-      <w:r>
-        <w:noBreakHyphen/>
-      </w:r>
-      <w:r>
-        <w:fldChar w:fldCharType="begin"/>
-      </w:r>
-      <w:r>
-        <w:instrText xml:space="preserve"> SEQ Figura \* ARABIC \s 1 </w:instrText>
-      </w:r>
-      <w:r>
-        <w:fldChar w:fldCharType="separate"/>
-      </w:r>
-      <w:r>
-        <w:rPr>
-          <w:noProof/>
-        </w:rPr>
-        <w:t>11</w:t>
-      </w:r>
-      <w:r>
-        <w:fldChar w:fldCharType="end"/>
-      </w:r>
-      <w:r>
-        <w:t xml:space="preserve"> - Detalhes da reparação</w:t>
-      </w:r>
-    </w:p>
-    <w:p>
-      <w:pPr>
-        <w:pStyle w:val="Ttulo2"/>
-      </w:pPr>
-      <w:bookmarkStart w:id="28" w:name="_Toc175401800"/>
-      <w:r>
-        <w:t>Clientes</w:t>
-      </w:r>
-      <w:bookmarkEnd w:id="28"/>
-    </w:p>
-    <w:p>
-      <w:r>
-        <w:t>A gestão de clientes foi outra das funcionalidades essenciais implementadas na plataforma. Este módulo permite a inserção, visualização, edição e remoção de clientes na base de dados</w:t>
-      </w:r>
-      <w:r>
-        <w:t>.</w:t>
-      </w:r>
-    </w:p>
-    <w:p>
-      <w:pPr>
-        <w:rPr>
-          <w:u w:val="single"/>
-        </w:rPr>
-      </w:pPr>
-      <w:r>
-        <w:t>O módulo de clientes está ligado ao sistema de reparações e faturas, uma vez que os clientes são os responsáveis por solicitar os serviços e posteriormente, recebem as faturas associadas.</w:t>
-      </w:r>
-    </w:p>
-    <w:p>
-      <w:pPr>
-        <w:pStyle w:val="Ttulo3"/>
-      </w:pPr>
-      <w:bookmarkStart w:id="29" w:name="_Toc175401801"/>
-      <w:r>
-        <w:t>Listagem de clientes</w:t>
-      </w:r>
-      <w:bookmarkEnd w:id="29"/>
-    </w:p>
-    <w:p>
-      <w:pPr>
-        <w:rPr>
-          <w:lang w:eastAsia="pt-PT"/>
-        </w:rPr>
-      </w:pPr>
-      <w:r>
-        <w:rPr>
-          <w:lang w:eastAsia="pt-PT"/>
-        </w:rPr>
-        <w:t xml:space="preserve">A página inicial desta secção apresenta uma tabela com a listagem de todos os clientes registados no sistema. Esta tabela inclui colunas com informações essenciais, como o nome, </w:t>
-      </w:r>
-      <w:r>
-        <w:rPr>
-          <w:lang w:eastAsia="pt-PT"/>
-        </w:rPr>
-        <w:t>NIF</w:t>
-      </w:r>
-      <w:r>
-        <w:rPr>
-          <w:lang w:eastAsia="pt-PT"/>
-        </w:rPr>
-        <w:t>, email, e número de telemóvel de cada cliente.</w:t>
-      </w:r>
-    </w:p>
-    <w:p>
-      <w:r>
-        <w:rPr>
-          <w:lang w:eastAsia="pt-PT"/>
-        </w:rPr>
-        <w:t>A listagem de clientes é acompanhada por uma barra de pesquisa, que permite filtrar rapidamente os clientes com base em critérios como o nome, NIF, ou outros dados de contacto.</w:t>
-      </w:r>
-    </w:p>
-    <w:p>
-      <w:pPr>
-        <w:keepNext/>
-        <w:jc w:val="center"/>
-      </w:pPr>
-      <w:r>
-        <w:lastRenderedPageBreak/>
         <w:drawing>
           <wp:inline distT="0" distB="0" distL="0" distR="0" wp14:anchorId="7B653FAF" wp14:editId="774ECA35">
             <wp:extent cx="5760720" cy="2705735"/>
@@ -7222,7 +10042,7 @@
                     <pic:cNvPicPr/>
                   </pic:nvPicPr>
                   <pic:blipFill>
-                    <a:blip r:embed="rId26"/>
+                    <a:blip r:embed="rId30"/>
                     <a:stretch>
                       <a:fillRect/>
                     </a:stretch>
@@ -7248,6 +10068,7 @@
         <w:pStyle w:val="Legenda"/>
         <w:jc w:val="center"/>
       </w:pPr>
+      <w:bookmarkStart w:id="47" w:name="_Toc175822016"/>
       <w:r>
         <w:t xml:space="preserve">Figura </w:t>
       </w:r>
@@ -7285,7 +10106,7 @@
         <w:rPr>
           <w:noProof/>
         </w:rPr>
-        <w:t>12</w:t>
+        <w:t>17</w:t>
       </w:r>
       <w:r>
         <w:fldChar w:fldCharType="end"/>
@@ -7293,16 +10114,17 @@
       <w:r>
         <w:t xml:space="preserve"> - Listagem de clientes</w:t>
       </w:r>
+      <w:bookmarkEnd w:id="47"/>
     </w:p>
     <w:p>
       <w:pPr>
         <w:pStyle w:val="Ttulo3"/>
       </w:pPr>
-      <w:bookmarkStart w:id="30" w:name="_Toc175401802"/>
+      <w:bookmarkStart w:id="48" w:name="_Toc175822077"/>
       <w:r>
         <w:t>Adicionar cliente</w:t>
       </w:r>
-      <w:bookmarkEnd w:id="30"/>
+      <w:bookmarkEnd w:id="48"/>
     </w:p>
     <w:p>
       <w:pPr>
@@ -7340,6 +10162,7 @@
         </w:rPr>
         <w:t xml:space="preserve"> clientes, o utilizador pode aceder a um formulário para adicionar um novo cliente. Este formulário requer a inserção de informações básicas como o </w:t>
       </w:r>
+      <w:proofErr w:type="spellStart"/>
       <w:r>
         <w:rPr>
           <w:i/>
@@ -7348,6 +10171,7 @@
         </w:rPr>
         <w:t>username</w:t>
       </w:r>
+      <w:proofErr w:type="spellEnd"/>
       <w:r>
         <w:rPr>
           <w:lang w:eastAsia="pt-PT"/>
@@ -7401,6 +10225,9 @@
         <w:jc w:val="center"/>
       </w:pPr>
       <w:r>
+        <w:rPr>
+          <w:noProof/>
+        </w:rPr>
         <w:drawing>
           <wp:inline distT="0" distB="0" distL="0" distR="0" wp14:anchorId="3A298CA1" wp14:editId="22644CD0">
             <wp:extent cx="5760720" cy="2575560"/>
@@ -7417,7 +10244,7 @@
                     <pic:cNvPicPr/>
                   </pic:nvPicPr>
                   <pic:blipFill>
-                    <a:blip r:embed="rId27"/>
+                    <a:blip r:embed="rId31"/>
                     <a:stretch>
                       <a:fillRect/>
                     </a:stretch>
@@ -7443,6 +10270,7 @@
         <w:pStyle w:val="Legenda"/>
         <w:jc w:val="center"/>
       </w:pPr>
+      <w:bookmarkStart w:id="49" w:name="_Toc175822017"/>
       <w:r>
         <w:t xml:space="preserve">Figura </w:t>
       </w:r>
@@ -7480,7 +10308,7 @@
         <w:rPr>
           <w:noProof/>
         </w:rPr>
-        <w:t>13</w:t>
+        <w:t>18</w:t>
       </w:r>
       <w:r>
         <w:fldChar w:fldCharType="end"/>
@@ -7488,17 +10316,17 @@
       <w:r>
         <w:t xml:space="preserve"> - Adicionar cliente</w:t>
       </w:r>
+      <w:bookmarkEnd w:id="49"/>
     </w:p>
     <w:p>
       <w:pPr>
         <w:pStyle w:val="Ttulo3"/>
       </w:pPr>
-      <w:bookmarkStart w:id="31" w:name="_Toc175401803"/>
-      <w:r>
-        <w:lastRenderedPageBreak/>
+      <w:bookmarkStart w:id="50" w:name="_Toc175822078"/>
+      <w:r>
         <w:t>Ver, editar e eliminar cliente</w:t>
       </w:r>
-      <w:bookmarkEnd w:id="31"/>
+      <w:bookmarkEnd w:id="50"/>
     </w:p>
     <w:p>
       <w:r>
@@ -7523,6 +10351,9 @@
         <w:jc w:val="center"/>
       </w:pPr>
       <w:r>
+        <w:rPr>
+          <w:noProof/>
+        </w:rPr>
         <w:drawing>
           <wp:inline distT="0" distB="0" distL="0" distR="0" wp14:anchorId="31742FC1" wp14:editId="6D1F1C95">
             <wp:extent cx="5760720" cy="2687955"/>
@@ -7539,7 +10370,7 @@
                     <pic:cNvPicPr/>
                   </pic:nvPicPr>
                   <pic:blipFill>
-                    <a:blip r:embed="rId28"/>
+                    <a:blip r:embed="rId32"/>
                     <a:stretch>
                       <a:fillRect/>
                     </a:stretch>
@@ -7565,6 +10396,7 @@
         <w:pStyle w:val="Legenda"/>
         <w:jc w:val="center"/>
       </w:pPr>
+      <w:bookmarkStart w:id="51" w:name="_Toc175822018"/>
       <w:r>
         <w:t xml:space="preserve">Figura </w:t>
       </w:r>
@@ -7602,7 +10434,7 @@
         <w:rPr>
           <w:noProof/>
         </w:rPr>
-        <w:t>14</w:t>
+        <w:t>19</w:t>
       </w:r>
       <w:r>
         <w:fldChar w:fldCharType="end"/>
@@ -7610,16 +10442,18 @@
       <w:r>
         <w:t xml:space="preserve"> - Eliminar cliente</w:t>
       </w:r>
+      <w:bookmarkEnd w:id="51"/>
     </w:p>
     <w:p>
       <w:pPr>
         <w:pStyle w:val="Ttulo2"/>
       </w:pPr>
-      <w:bookmarkStart w:id="32" w:name="_Toc175401804"/>
-      <w:r>
+      <w:bookmarkStart w:id="52" w:name="_Toc175822079"/>
+      <w:r>
+        <w:lastRenderedPageBreak/>
         <w:t>Encarregados</w:t>
       </w:r>
-      <w:bookmarkEnd w:id="32"/>
+      <w:bookmarkEnd w:id="52"/>
     </w:p>
     <w:p>
       <w:r>
@@ -7654,11 +10488,11 @@
       <w:pPr>
         <w:pStyle w:val="Ttulo3"/>
       </w:pPr>
-      <w:bookmarkStart w:id="33" w:name="_Toc175401805"/>
+      <w:bookmarkStart w:id="53" w:name="_Toc175822080"/>
       <w:r>
         <w:t>Lista de encarregados</w:t>
       </w:r>
-      <w:bookmarkEnd w:id="33"/>
+      <w:bookmarkEnd w:id="53"/>
     </w:p>
     <w:p>
       <w:pPr>
@@ -7683,7 +10517,6 @@
         <w:rPr>
           <w:lang w:eastAsia="pt-PT"/>
         </w:rPr>
-        <w:lastRenderedPageBreak/>
         <w:t xml:space="preserve">Para facilitar a navegação, existe uma barra de pesquisa que permite filtrar rapidamente os encarregados com base </w:t>
       </w:r>
       <w:r>
@@ -7699,6 +10532,9 @@
         <w:jc w:val="center"/>
       </w:pPr>
       <w:r>
+        <w:rPr>
+          <w:noProof/>
+        </w:rPr>
         <w:drawing>
           <wp:inline distT="0" distB="0" distL="0" distR="0" wp14:anchorId="411ACFA9" wp14:editId="2AFF6314">
             <wp:extent cx="5760720" cy="2985770"/>
@@ -7715,7 +10551,7 @@
                     <pic:cNvPicPr/>
                   </pic:nvPicPr>
                   <pic:blipFill>
-                    <a:blip r:embed="rId29"/>
+                    <a:blip r:embed="rId33"/>
                     <a:stretch>
                       <a:fillRect/>
                     </a:stretch>
@@ -7741,6 +10577,7 @@
         <w:pStyle w:val="Legenda"/>
         <w:jc w:val="center"/>
       </w:pPr>
+      <w:bookmarkStart w:id="54" w:name="_Toc175822019"/>
       <w:r>
         <w:t xml:space="preserve">Figura </w:t>
       </w:r>
@@ -7778,7 +10615,7 @@
         <w:rPr>
           <w:noProof/>
         </w:rPr>
-        <w:t>15</w:t>
+        <w:t>20</w:t>
       </w:r>
       <w:r>
         <w:fldChar w:fldCharType="end"/>
@@ -7786,16 +10623,27 @@
       <w:r>
         <w:t xml:space="preserve"> - Listagem de encarregados</w:t>
       </w:r>
+      <w:bookmarkEnd w:id="54"/>
+    </w:p>
+    <w:p>
+      <w:pPr>
+        <w:spacing w:before="0" w:after="0" w:line="240" w:lineRule="auto"/>
+        <w:jc w:val="left"/>
+      </w:pPr>
+      <w:r>
+        <w:br w:type="page"/>
+      </w:r>
     </w:p>
     <w:p>
       <w:pPr>
         <w:pStyle w:val="Ttulo3"/>
       </w:pPr>
-      <w:bookmarkStart w:id="34" w:name="_Toc175401806"/>
-      <w:r>
+      <w:bookmarkStart w:id="55" w:name="_Toc175822081"/>
+      <w:r>
+        <w:lastRenderedPageBreak/>
         <w:t>Adicionar encarregado</w:t>
       </w:r>
-      <w:bookmarkEnd w:id="34"/>
+      <w:bookmarkEnd w:id="55"/>
     </w:p>
     <w:p>
       <w:pPr>
@@ -7832,158 +10680,29 @@
     <w:p>
       <w:pPr>
         <w:rPr>
+          <w:lang w:eastAsia="pt-PT"/>
+        </w:rPr>
+      </w:pPr>
+      <w:r>
+        <w:rPr>
+          <w:lang w:eastAsia="pt-PT"/>
+        </w:rPr>
+        <w:t>Após a submissão do formulário, o novo encarregado é registado na base de dados e aparece na listagem principal.</w:t>
+      </w:r>
+    </w:p>
+    <w:p>
+      <w:pPr>
+        <w:keepNext/>
+      </w:pPr>
+      <w:r>
+        <w:rPr>
           <w:u w:val="single"/>
         </w:rPr>
-      </w:pPr>
-      <w:r>
-        <w:rPr>
-          <w:lang w:eastAsia="pt-PT"/>
-        </w:rPr>
-        <w:t>Após a submissão do formulário, o novo encarregado é registado na base de dados e aparece na listagem principal.</w:t>
-      </w:r>
-    </w:p>
-    <w:p>
-      <w:pPr>
-        <w:jc w:val="center"/>
-        <w:rPr>
-          <w:color w:val="FF0000"/>
-        </w:rPr>
-      </w:pPr>
-      <w:r>
-        <w:rPr>
-          <w:color w:val="FF0000"/>
-        </w:rPr>
-        <w:t>IMAGEM DA PÀGINA</w:t>
-      </w:r>
-    </w:p>
-    <w:p>
-      <w:pPr>
-        <w:pStyle w:val="Ttulo3"/>
-      </w:pPr>
-      <w:bookmarkStart w:id="35" w:name="_Toc175401807"/>
-      <w:r>
-        <w:t>Ver, editar e eliminar encarregado</w:t>
-      </w:r>
-      <w:bookmarkEnd w:id="35"/>
-    </w:p>
-    <w:p>
-      <w:pPr>
-        <w:rPr>
-          <w:lang w:eastAsia="pt-PT"/>
-        </w:rPr>
-      </w:pPr>
-      <w:r>
-        <w:rPr>
-          <w:lang w:eastAsia="pt-PT"/>
-        </w:rPr>
-        <w:t>Ao selecionar um encarregado na listagem, o utilizador é levado para uma página de detalhes onde pode visualizar todas as informações associadas, como nome, NIF, email, telemóvel, endereço, e a especialidade do encarregado.</w:t>
-      </w:r>
-      <w:r>
-        <w:rPr>
-          <w:lang w:eastAsia="pt-PT"/>
-        </w:rPr>
-        <w:t xml:space="preserve"> </w:t>
-      </w:r>
-      <w:r>
-        <w:rPr>
-          <w:lang w:eastAsia="pt-PT"/>
-        </w:rPr>
-        <w:t>Nesta página de detalhes, o utilizador tem a possibilidade de editar os dados do encarregado. Um formulário permite modificar as informações existentes e após a submissão, os dados são atualizados na base de dados.</w:t>
-      </w:r>
-      <w:r>
-        <w:rPr>
-          <w:lang w:eastAsia="pt-PT"/>
-        </w:rPr>
-        <w:t xml:space="preserve"> </w:t>
-      </w:r>
-      <w:r>
-        <w:rPr>
-          <w:lang w:eastAsia="pt-PT"/>
-        </w:rPr>
-        <w:t xml:space="preserve">Também </w:t>
-      </w:r>
-      <w:r>
-        <w:rPr>
-          <w:lang w:eastAsia="pt-PT"/>
-        </w:rPr>
-        <w:lastRenderedPageBreak/>
-        <w:t>nesta página, existe a opção de eliminar o encarregado selecionado. Ao confirmar esta ação, o encarregado é removido da base de dados, e a listagem é atualizada para refletir essa eliminação.</w:t>
-      </w:r>
-    </w:p>
-    <w:p>
-      <w:pPr>
-        <w:jc w:val="center"/>
-        <w:rPr>
-          <w:color w:val="FF0000"/>
-        </w:rPr>
-      </w:pPr>
-      <w:r>
-        <w:rPr>
-          <w:color w:val="FF0000"/>
-        </w:rPr>
-        <w:t>IMAGEM DA PÀGINA</w:t>
-      </w:r>
-    </w:p>
-    <w:p>
-      <w:pPr>
-        <w:pStyle w:val="Ttulo3"/>
-      </w:pPr>
-      <w:bookmarkStart w:id="36" w:name="_Toc175401808"/>
-      <w:r>
-        <w:t>Listar reparações dos encarregados</w:t>
-      </w:r>
-      <w:bookmarkEnd w:id="36"/>
-    </w:p>
-    <w:p>
-      <w:pPr>
-        <w:rPr>
-          <w:u w:val="single"/>
-          <w:lang w:eastAsia="pt-PT"/>
-        </w:rPr>
-      </w:pPr>
-      <w:r>
-        <w:rPr>
-          <w:lang w:eastAsia="pt-PT"/>
-        </w:rPr>
-        <w:t>Para cada encarregado listado, existe a opção de visualizar todas as reparações associadas a ele. Ao selecionar esta opção, o utilizador é redirecionado para uma página que lista todas as reparações onde o encarregado em questão est</w:t>
-      </w:r>
-      <w:r>
-        <w:rPr>
-          <w:lang w:eastAsia="pt-PT"/>
-        </w:rPr>
-        <w:t>á</w:t>
-      </w:r>
-      <w:r>
-        <w:rPr>
-          <w:lang w:eastAsia="pt-PT"/>
-        </w:rPr>
-        <w:t xml:space="preserve"> envolvido.</w:t>
-      </w:r>
-    </w:p>
-    <w:p>
-      <w:pPr>
-        <w:rPr>
-          <w:lang w:eastAsia="pt-PT"/>
-        </w:rPr>
-      </w:pPr>
-      <w:r>
-        <w:rPr>
-          <w:lang w:eastAsia="pt-PT"/>
-        </w:rPr>
-        <w:t>Esta funcionalidade é essencial para acompanhar o desempenho e as tarefas executadas por cada encarregado, permitindo uma melhor gestão das operações da oficina.</w:t>
-      </w:r>
-    </w:p>
-    <w:p>
-      <w:pPr>
-        <w:keepNext/>
-        <w:jc w:val="center"/>
-      </w:pPr>
-      <w:r>
         <w:drawing>
-          <wp:inline distT="0" distB="0" distL="0" distR="0" wp14:anchorId="4F4E26BC" wp14:editId="3744BA21">
-            <wp:extent cx="5760720" cy="2346960"/>
-            <wp:effectExtent l="0" t="0" r="0" b="0"/>
-            <wp:docPr id="609882648" name="Imagem 1" descr="Uma imagem com texto, captura de ecrã, Tipo de letra, número&#10;&#10;Descrição gerada automaticamente"/>
+          <wp:inline distT="0" distB="0" distL="0" distR="0" wp14:anchorId="0DDD0DA8" wp14:editId="7041C168">
+            <wp:extent cx="5785819" cy="3538330"/>
+            <wp:effectExtent l="0" t="0" r="5715" b="5080"/>
+            <wp:docPr id="1424803376" name="Imagem 1" descr="Uma imagem com texto, captura de ecrã, ecrã, software&#10;&#10;Descrição gerada automaticamente"/>
             <wp:cNvGraphicFramePr>
               <a:graphicFrameLocks xmlns:a="http://schemas.openxmlformats.org/drawingml/2006/main" noChangeAspect="1"/>
             </wp:cNvGraphicFramePr>
@@ -7991,11 +10710,11 @@
               <a:graphicData uri="http://schemas.openxmlformats.org/drawingml/2006/picture">
                 <pic:pic xmlns:pic="http://schemas.openxmlformats.org/drawingml/2006/picture">
                   <pic:nvPicPr>
-                    <pic:cNvPr id="609882648" name="Imagem 1" descr="Uma imagem com texto, captura de ecrã, Tipo de letra, número&#10;&#10;Descrição gerada automaticamente"/>
+                    <pic:cNvPr id="1424803376" name="Imagem 1" descr="Uma imagem com texto, captura de ecrã, ecrã, software&#10;&#10;Descrição gerada automaticamente"/>
                     <pic:cNvPicPr/>
                   </pic:nvPicPr>
                   <pic:blipFill>
-                    <a:blip r:embed="rId30"/>
+                    <a:blip r:embed="rId34"/>
                     <a:stretch>
                       <a:fillRect/>
                     </a:stretch>
@@ -8003,7 +10722,7 @@
                   <pic:spPr>
                     <a:xfrm>
                       <a:off x="0" y="0"/>
-                      <a:ext cx="5760720" cy="2346960"/>
+                      <a:ext cx="5805586" cy="3550419"/>
                     </a:xfrm>
                     <a:prstGeom prst="rect">
                       <a:avLst/>
@@ -8019,11 +10738,12 @@
     <w:p>
       <w:pPr>
         <w:pStyle w:val="Legenda"/>
-        <w:jc w:val="center"/>
+        <w:ind w:left="2160" w:firstLine="720"/>
         <w:rPr>
           <w:u w:val="single"/>
         </w:rPr>
       </w:pPr>
+      <w:bookmarkStart w:id="56" w:name="_Toc175822020"/>
       <w:r>
         <w:t xml:space="preserve">Figura </w:t>
       </w:r>
@@ -8031,7 +10751,7 @@
         <w:fldChar w:fldCharType="begin"/>
       </w:r>
       <w:r>
-        <w:instrText xml:space="preserve"> STYLEREF 1 \s </w:instrText>
+        <w:instrText xml:space="preserve"> SEQ Figura \* ARABIC </w:instrText>
       </w:r>
       <w:r>
         <w:fldChar w:fldCharType="separate"/>
@@ -8040,19 +10760,126 @@
         <w:rPr>
           <w:noProof/>
         </w:rPr>
-        <w:t>4</w:t>
+        <w:t>21</w:t>
       </w:r>
       <w:r>
         <w:fldChar w:fldCharType="end"/>
       </w:r>
       <w:r>
-        <w:noBreakHyphen/>
+        <w:t xml:space="preserve"> - Adicionar Encarregado</w:t>
+      </w:r>
+      <w:bookmarkEnd w:id="56"/>
+    </w:p>
+    <w:p>
+      <w:pPr>
+        <w:pStyle w:val="Ttulo3"/>
+      </w:pPr>
+      <w:bookmarkStart w:id="57" w:name="_Toc175822082"/>
+      <w:r>
+        <w:t>Ver, editar e eliminar encarregado</w:t>
+      </w:r>
+      <w:bookmarkEnd w:id="57"/>
+    </w:p>
+    <w:p>
+      <w:pPr>
+        <w:rPr>
+          <w:lang w:eastAsia="pt-PT"/>
+        </w:rPr>
+      </w:pPr>
+      <w:r>
+        <w:rPr>
+          <w:lang w:eastAsia="pt-PT"/>
+        </w:rPr>
+        <w:t>Ao selecionar um encarregado na listagem, o utilizador é levado para uma página de detalhes onde pode visualizar todas as informações associadas, como nome, NIF, email, telemóvel, endereço, e a especialidade do encarregado.</w:t>
+      </w:r>
+      <w:r>
+        <w:rPr>
+          <w:lang w:eastAsia="pt-PT"/>
+        </w:rPr>
+        <w:t xml:space="preserve"> </w:t>
+      </w:r>
+      <w:r>
+        <w:rPr>
+          <w:lang w:eastAsia="pt-PT"/>
+        </w:rPr>
+        <w:t>Nesta página de detalhes, o utilizador tem a possibilidade de editar os dados do encarregado. Um formulário permite modificar as informações existentes e após a submissão, os dados são atualizados na base de dados.</w:t>
+      </w:r>
+      <w:r>
+        <w:rPr>
+          <w:lang w:eastAsia="pt-PT"/>
+        </w:rPr>
+        <w:t xml:space="preserve"> </w:t>
+      </w:r>
+      <w:r>
+        <w:rPr>
+          <w:lang w:eastAsia="pt-PT"/>
+        </w:rPr>
+        <w:t>Também nesta página, existe a opção de eliminar o encarregado selecionado. Ao confirmar esta ação, o encarregado é removido da base de dados, e a listagem é atualizada para refletir essa eliminação.</w:t>
+      </w:r>
+    </w:p>
+    <w:p>
+      <w:pPr>
+        <w:keepNext/>
+      </w:pPr>
+      <w:r>
+        <w:rPr>
+          <w:lang w:eastAsia="pt-PT"/>
+        </w:rPr>
+        <w:lastRenderedPageBreak/>
+        <w:drawing>
+          <wp:inline distT="0" distB="0" distL="0" distR="0" wp14:anchorId="2B04E50F" wp14:editId="6CB2900D">
+            <wp:extent cx="5760720" cy="3716655"/>
+            <wp:effectExtent l="0" t="0" r="0" b="0"/>
+            <wp:docPr id="578854561" name="Imagem 1" descr="Uma imagem com texto, captura de ecrã, número, Tipo de letra&#10;&#10;Descrição gerada automaticamente"/>
+            <wp:cNvGraphicFramePr>
+              <a:graphicFrameLocks xmlns:a="http://schemas.openxmlformats.org/drawingml/2006/main" noChangeAspect="1"/>
+            </wp:cNvGraphicFramePr>
+            <a:graphic xmlns:a="http://schemas.openxmlformats.org/drawingml/2006/main">
+              <a:graphicData uri="http://schemas.openxmlformats.org/drawingml/2006/picture">
+                <pic:pic xmlns:pic="http://schemas.openxmlformats.org/drawingml/2006/picture">
+                  <pic:nvPicPr>
+                    <pic:cNvPr id="578854561" name="Imagem 1" descr="Uma imagem com texto, captura de ecrã, número, Tipo de letra&#10;&#10;Descrição gerada automaticamente"/>
+                    <pic:cNvPicPr/>
+                  </pic:nvPicPr>
+                  <pic:blipFill>
+                    <a:blip r:embed="rId35"/>
+                    <a:stretch>
+                      <a:fillRect/>
+                    </a:stretch>
+                  </pic:blipFill>
+                  <pic:spPr>
+                    <a:xfrm>
+                      <a:off x="0" y="0"/>
+                      <a:ext cx="5760720" cy="3716655"/>
+                    </a:xfrm>
+                    <a:prstGeom prst="rect">
+                      <a:avLst/>
+                    </a:prstGeom>
+                  </pic:spPr>
+                </pic:pic>
+              </a:graphicData>
+            </a:graphic>
+          </wp:inline>
+        </w:drawing>
+      </w:r>
+    </w:p>
+    <w:p>
+      <w:pPr>
+        <w:pStyle w:val="Legenda"/>
+        <w:ind w:left="1440" w:firstLine="720"/>
+        <w:rPr>
+          <w:lang w:eastAsia="pt-PT"/>
+        </w:rPr>
+      </w:pPr>
+      <w:bookmarkStart w:id="58" w:name="_Toc175822021"/>
+      <w:r>
+        <w:t xml:space="preserve">Figura </w:t>
       </w:r>
       <w:r>
         <w:fldChar w:fldCharType="begin"/>
       </w:r>
       <w:r>
-        <w:instrText xml:space="preserve"> SEQ Figura \* ARABIC \s 1 </w:instrText>
+        <w:instrText xml:space="preserve"> SEQ Figura \* ARABIC </w:instrText>
       </w:r>
       <w:r>
         <w:fldChar w:fldCharType="separate"/>
@@ -8061,50 +10888,63 @@
         <w:rPr>
           <w:noProof/>
         </w:rPr>
-        <w:t>16</w:t>
+        <w:t>22</w:t>
       </w:r>
       <w:r>
         <w:fldChar w:fldCharType="end"/>
       </w:r>
       <w:r>
-        <w:t xml:space="preserve"> - Lista de reparações de um encarregado</w:t>
-      </w:r>
-    </w:p>
-    <w:p>
-      <w:pPr>
-        <w:pStyle w:val="Ttulo2"/>
-      </w:pPr>
-      <w:bookmarkStart w:id="37" w:name="_Toc175401809"/>
-      <w:r>
-        <w:t>Faturas</w:t>
-      </w:r>
-      <w:bookmarkEnd w:id="37"/>
-    </w:p>
-    <w:p>
-      <w:r>
-        <w:t>A secção d</w:t>
-      </w:r>
-      <w:r>
-        <w:t>a f</w:t>
-      </w:r>
-      <w:r>
-        <w:t>aturas é crucial para a gestão financeira do sistema, permitindo acompanhar e gerar faturas associadas às reparações realizadas. Esta secção oferece funcionalidades para visualizar faturas já emitidas e gerar novas faturas para serviços concluídos.</w:t>
-      </w:r>
+        <w:t xml:space="preserve"> Editar/Ver e Eliminar Encarregado</w:t>
+      </w:r>
+      <w:bookmarkEnd w:id="58"/>
     </w:p>
     <w:p>
       <w:pPr>
         <w:pStyle w:val="Ttulo3"/>
       </w:pPr>
-      <w:bookmarkStart w:id="38" w:name="_Toc175401810"/>
-      <w:r>
-        <w:lastRenderedPageBreak/>
-        <w:t>Listagem de faturas</w:t>
-      </w:r>
-      <w:bookmarkEnd w:id="38"/>
-    </w:p>
-    <w:p>
-      <w:r>
-        <w:t>Nesta secção, o utilizador pode aceder a uma listagem completa de todas as faturas emitidas. A listagem inclui informações essenciais como o número da fatura, a data de emissão, o cliente associado, e o valor total da fatura.</w:t>
+      <w:bookmarkStart w:id="59" w:name="_Toc175822083"/>
+      <w:r>
+        <w:t>Listar reparações dos encarregados</w:t>
+      </w:r>
+      <w:bookmarkEnd w:id="59"/>
+    </w:p>
+    <w:p>
+      <w:pPr>
+        <w:rPr>
+          <w:u w:val="single"/>
+          <w:lang w:eastAsia="pt-PT"/>
+        </w:rPr>
+      </w:pPr>
+      <w:r>
+        <w:rPr>
+          <w:lang w:eastAsia="pt-PT"/>
+        </w:rPr>
+        <w:t>Para cada encarregado listado, existe a opção de visualizar todas as reparações associadas a ele. Ao selecionar esta opção, o utilizador é redirecionado para uma página que lista todas as reparações onde o encarregado em questão est</w:t>
+      </w:r>
+      <w:r>
+        <w:rPr>
+          <w:lang w:eastAsia="pt-PT"/>
+        </w:rPr>
+        <w:t>á</w:t>
+      </w:r>
+      <w:r>
+        <w:rPr>
+          <w:lang w:eastAsia="pt-PT"/>
+        </w:rPr>
+        <w:t xml:space="preserve"> envolvido.</w:t>
+      </w:r>
+    </w:p>
+    <w:p>
+      <w:pPr>
+        <w:rPr>
+          <w:lang w:eastAsia="pt-PT"/>
+        </w:rPr>
+      </w:pPr>
+      <w:r>
+        <w:rPr>
+          <w:lang w:eastAsia="pt-PT"/>
+        </w:rPr>
+        <w:t>Esta funcionalidade é essencial para acompanhar o desempenho e as tarefas executadas por cada encarregado, permitindo uma melhor gestão das operações da oficina.</w:t>
       </w:r>
     </w:p>
     <w:p>
@@ -8113,6 +10953,124 @@
         <w:jc w:val="center"/>
       </w:pPr>
       <w:r>
+        <w:drawing>
+          <wp:inline distT="0" distB="0" distL="0" distR="0" wp14:anchorId="0037043A" wp14:editId="2E4D0C16">
+            <wp:extent cx="5760720" cy="1567815"/>
+            <wp:effectExtent l="0" t="0" r="0" b="0"/>
+            <wp:docPr id="1727330812" name="Imagem 1" descr="Uma imagem com texto, captura de ecrã, Tipo de letra, número&#10;&#10;Descrição gerada automaticamente"/>
+            <wp:cNvGraphicFramePr>
+              <a:graphicFrameLocks xmlns:a="http://schemas.openxmlformats.org/drawingml/2006/main" noChangeAspect="1"/>
+            </wp:cNvGraphicFramePr>
+            <a:graphic xmlns:a="http://schemas.openxmlformats.org/drawingml/2006/main">
+              <a:graphicData uri="http://schemas.openxmlformats.org/drawingml/2006/picture">
+                <pic:pic xmlns:pic="http://schemas.openxmlformats.org/drawingml/2006/picture">
+                  <pic:nvPicPr>
+                    <pic:cNvPr id="1727330812" name="Imagem 1" descr="Uma imagem com texto, captura de ecrã, Tipo de letra, número&#10;&#10;Descrição gerada automaticamente"/>
+                    <pic:cNvPicPr/>
+                  </pic:nvPicPr>
+                  <pic:blipFill>
+                    <a:blip r:embed="rId36"/>
+                    <a:stretch>
+                      <a:fillRect/>
+                    </a:stretch>
+                  </pic:blipFill>
+                  <pic:spPr>
+                    <a:xfrm>
+                      <a:off x="0" y="0"/>
+                      <a:ext cx="5760720" cy="1567815"/>
+                    </a:xfrm>
+                    <a:prstGeom prst="rect">
+                      <a:avLst/>
+                    </a:prstGeom>
+                  </pic:spPr>
+                </pic:pic>
+              </a:graphicData>
+            </a:graphic>
+          </wp:inline>
+        </w:drawing>
+      </w:r>
+    </w:p>
+    <w:p>
+      <w:pPr>
+        <w:pStyle w:val="Legenda"/>
+        <w:jc w:val="center"/>
+      </w:pPr>
+      <w:bookmarkStart w:id="60" w:name="_Toc175822022"/>
+      <w:r>
+        <w:t xml:space="preserve">Figura </w:t>
+      </w:r>
+      <w:r>
+        <w:fldChar w:fldCharType="begin"/>
+      </w:r>
+      <w:r>
+        <w:instrText xml:space="preserve"> SEQ Figura \* ARABIC </w:instrText>
+      </w:r>
+      <w:r>
+        <w:fldChar w:fldCharType="separate"/>
+      </w:r>
+      <w:r>
+        <w:rPr>
+          <w:noProof/>
+        </w:rPr>
+        <w:t>23</w:t>
+      </w:r>
+      <w:r>
+        <w:fldChar w:fldCharType="end"/>
+      </w:r>
+      <w:r>
+        <w:t xml:space="preserve"> - </w:t>
+      </w:r>
+      <w:r>
+        <w:t>Lista de reparações de um encarregado</w:t>
+      </w:r>
+      <w:bookmarkEnd w:id="60"/>
+    </w:p>
+    <w:p>
+      <w:pPr>
+        <w:pStyle w:val="Ttulo2"/>
+      </w:pPr>
+      <w:bookmarkStart w:id="61" w:name="_Toc175822084"/>
+      <w:r>
+        <w:lastRenderedPageBreak/>
+        <w:t>Faturas</w:t>
+      </w:r>
+      <w:bookmarkEnd w:id="61"/>
+    </w:p>
+    <w:p>
+      <w:r>
+        <w:t>A secção d</w:t>
+      </w:r>
+      <w:r>
+        <w:t>a f</w:t>
+      </w:r>
+      <w:r>
+        <w:t>aturas é crucial para a gestão financeira do sistema, permitindo acompanhar e gerar faturas associadas às reparações realizadas. Esta secção oferece funcionalidades para visualizar faturas já emitidas e gerar novas faturas para serviços concluídos.</w:t>
+      </w:r>
+    </w:p>
+    <w:p>
+      <w:pPr>
+        <w:pStyle w:val="Ttulo3"/>
+      </w:pPr>
+      <w:bookmarkStart w:id="62" w:name="_Toc175822085"/>
+      <w:r>
+        <w:t>Listagem de faturas</w:t>
+      </w:r>
+      <w:bookmarkEnd w:id="62"/>
+    </w:p>
+    <w:p>
+      <w:r>
+        <w:t>Nesta secção, o utilizador pode aceder a uma listagem completa de todas as faturas emitidas. A listagem inclui informações essenciais como o número da fatura, a data de emissão, o cliente associado, e o valor total da fatura.</w:t>
+      </w:r>
+    </w:p>
+    <w:p>
+      <w:pPr>
+        <w:keepNext/>
+        <w:jc w:val="center"/>
+      </w:pPr>
+      <w:r>
+        <w:rPr>
+          <w:noProof/>
+        </w:rPr>
         <w:drawing>
           <wp:inline distT="0" distB="0" distL="0" distR="0" wp14:anchorId="1FD6257C" wp14:editId="43884076">
             <wp:extent cx="5760720" cy="2658745"/>
@@ -8129,7 +11087,7 @@
                     <pic:cNvPicPr/>
                   </pic:nvPicPr>
                   <pic:blipFill>
-                    <a:blip r:embed="rId31"/>
+                    <a:blip r:embed="rId37"/>
                     <a:stretch>
                       <a:fillRect/>
                     </a:stretch>
@@ -8155,6 +11113,7 @@
         <w:pStyle w:val="Legenda"/>
         <w:jc w:val="center"/>
       </w:pPr>
+      <w:bookmarkStart w:id="63" w:name="_Toc175822023"/>
       <w:r>
         <w:t xml:space="preserve">Figura </w:t>
       </w:r>
@@ -8192,7 +11151,7 @@
         <w:rPr>
           <w:noProof/>
         </w:rPr>
-        <w:t>17</w:t>
+        <w:t>24</w:t>
       </w:r>
       <w:r>
         <w:fldChar w:fldCharType="end"/>
@@ -8200,6 +11159,7 @@
       <w:r>
         <w:t xml:space="preserve"> - Lista de faturas</w:t>
       </w:r>
+      <w:bookmarkEnd w:id="63"/>
     </w:p>
     <w:p/>
     <w:p>
@@ -8211,11 +11171,11 @@
       <w:pPr>
         <w:pStyle w:val="Ttulo3"/>
       </w:pPr>
-      <w:bookmarkStart w:id="39" w:name="_Toc175401811"/>
+      <w:bookmarkStart w:id="64" w:name="_Toc175822086"/>
       <w:r>
         <w:t>Listagem de saídas</w:t>
       </w:r>
-      <w:bookmarkEnd w:id="39"/>
+      <w:bookmarkEnd w:id="64"/>
     </w:p>
     <w:p>
       <w:r>
@@ -8229,9 +11189,9 @@
       </w:pPr>
       <w:r>
         <w:rPr>
+          <w:noProof/>
           <w:u w:val="single"/>
         </w:rPr>
-        <w:lastRenderedPageBreak/>
         <w:drawing>
           <wp:inline distT="0" distB="0" distL="0" distR="0" wp14:anchorId="00E5592D" wp14:editId="7C9CE071">
             <wp:extent cx="5760720" cy="2675890"/>
@@ -8248,7 +11208,7 @@
                     <pic:cNvPicPr/>
                   </pic:nvPicPr>
                   <pic:blipFill>
-                    <a:blip r:embed="rId32"/>
+                    <a:blip r:embed="rId38"/>
                     <a:stretch>
                       <a:fillRect/>
                     </a:stretch>
@@ -8277,6 +11237,7 @@
           <w:u w:val="single"/>
         </w:rPr>
       </w:pPr>
+      <w:bookmarkStart w:id="65" w:name="_Toc175822024"/>
       <w:r>
         <w:t xml:space="preserve">Figura </w:t>
       </w:r>
@@ -8314,7 +11275,7 @@
         <w:rPr>
           <w:noProof/>
         </w:rPr>
-        <w:t>18</w:t>
+        <w:t>25</w:t>
       </w:r>
       <w:r>
         <w:fldChar w:fldCharType="end"/>
@@ -8322,16 +11283,17 @@
       <w:r>
         <w:t xml:space="preserve"> - Lista de saídas</w:t>
       </w:r>
+      <w:bookmarkEnd w:id="65"/>
     </w:p>
     <w:p>
       <w:pPr>
         <w:pStyle w:val="Ttulo3"/>
       </w:pPr>
-      <w:bookmarkStart w:id="40" w:name="_Toc175401812"/>
+      <w:bookmarkStart w:id="66" w:name="_Toc175822087"/>
       <w:r>
         <w:t>Detalhes da fatura</w:t>
       </w:r>
-      <w:bookmarkEnd w:id="40"/>
+      <w:bookmarkEnd w:id="66"/>
     </w:p>
     <w:p>
       <w:r>
@@ -8344,6 +11306,9 @@
         <w:jc w:val="center"/>
       </w:pPr>
       <w:r>
+        <w:rPr>
+          <w:noProof/>
+        </w:rPr>
         <w:drawing>
           <wp:inline distT="0" distB="0" distL="0" distR="0" wp14:anchorId="2DBC6310" wp14:editId="722A2AB6">
             <wp:extent cx="5760720" cy="3187065"/>
@@ -8360,7 +11325,7 @@
                     <pic:cNvPicPr/>
                   </pic:nvPicPr>
                   <pic:blipFill>
-                    <a:blip r:embed="rId33"/>
+                    <a:blip r:embed="rId39"/>
                     <a:stretch>
                       <a:fillRect/>
                     </a:stretch>
@@ -8386,6 +11351,7 @@
         <w:pStyle w:val="Legenda"/>
         <w:jc w:val="center"/>
       </w:pPr>
+      <w:bookmarkStart w:id="67" w:name="_Toc175822025"/>
       <w:r>
         <w:t xml:space="preserve">Figura </w:t>
       </w:r>
@@ -8423,7 +11389,7 @@
         <w:rPr>
           <w:noProof/>
         </w:rPr>
-        <w:t>19</w:t>
+        <w:t>26</w:t>
       </w:r>
       <w:r>
         <w:fldChar w:fldCharType="end"/>
@@ -8431,17 +11397,18 @@
       <w:r>
         <w:t xml:space="preserve"> - Detalhes da fatura</w:t>
       </w:r>
+      <w:bookmarkEnd w:id="67"/>
     </w:p>
     <w:p/>
     <w:p>
       <w:pPr>
         <w:pStyle w:val="Ttulo2"/>
       </w:pPr>
-      <w:bookmarkStart w:id="41" w:name="_Toc175401813"/>
+      <w:bookmarkStart w:id="68" w:name="_Toc175822088"/>
       <w:r>
         <w:t>Mão de obra</w:t>
       </w:r>
-      <w:bookmarkEnd w:id="41"/>
+      <w:bookmarkEnd w:id="68"/>
     </w:p>
     <w:p>
       <w:r>
@@ -8458,11 +11425,11 @@
       <w:pPr>
         <w:pStyle w:val="Ttulo3"/>
       </w:pPr>
-      <w:bookmarkStart w:id="42" w:name="_Toc175401814"/>
+      <w:bookmarkStart w:id="69" w:name="_Toc175822089"/>
       <w:r>
         <w:t>Listar mão de obras</w:t>
       </w:r>
-      <w:bookmarkEnd w:id="42"/>
+      <w:bookmarkEnd w:id="69"/>
     </w:p>
     <w:p>
       <w:pPr>
@@ -8489,6 +11456,9 @@
         <w:jc w:val="center"/>
       </w:pPr>
       <w:r>
+        <w:rPr>
+          <w:noProof/>
+        </w:rPr>
         <w:drawing>
           <wp:inline distT="0" distB="0" distL="0" distR="0" wp14:anchorId="71CF916E" wp14:editId="7EA587C6">
             <wp:extent cx="5760720" cy="2680335"/>
@@ -8505,7 +11475,7 @@
                     <pic:cNvPicPr/>
                   </pic:nvPicPr>
                   <pic:blipFill>
-                    <a:blip r:embed="rId34"/>
+                    <a:blip r:embed="rId40"/>
                     <a:stretch>
                       <a:fillRect/>
                     </a:stretch>
@@ -8531,6 +11501,7 @@
         <w:pStyle w:val="Legenda"/>
         <w:jc w:val="center"/>
       </w:pPr>
+      <w:bookmarkStart w:id="70" w:name="_Toc175822026"/>
       <w:r>
         <w:t xml:space="preserve">Figura </w:t>
       </w:r>
@@ -8568,7 +11539,7 @@
         <w:rPr>
           <w:noProof/>
         </w:rPr>
-        <w:t>20</w:t>
+        <w:t>27</w:t>
       </w:r>
       <w:r>
         <w:fldChar w:fldCharType="end"/>
@@ -8576,16 +11547,17 @@
       <w:r>
         <w:t xml:space="preserve"> - Listagem de mão de obra</w:t>
       </w:r>
+      <w:bookmarkEnd w:id="70"/>
     </w:p>
     <w:p>
       <w:pPr>
         <w:pStyle w:val="Ttulo3"/>
       </w:pPr>
-      <w:bookmarkStart w:id="43" w:name="_Toc175401815"/>
+      <w:bookmarkStart w:id="71" w:name="_Toc175822090"/>
       <w:r>
         <w:t>Adicionar mão de obra</w:t>
       </w:r>
-      <w:bookmarkEnd w:id="43"/>
+      <w:bookmarkEnd w:id="71"/>
     </w:p>
     <w:p>
       <w:r>
@@ -8616,7 +11588,9 @@
         <w:jc w:val="center"/>
       </w:pPr>
       <w:r>
-        <w:lastRenderedPageBreak/>
+        <w:rPr>
+          <w:noProof/>
+        </w:rPr>
         <w:drawing>
           <wp:inline distT="0" distB="0" distL="0" distR="0" wp14:anchorId="5C0529F1" wp14:editId="452B5E90">
             <wp:extent cx="5760720" cy="2489200"/>
@@ -8633,7 +11607,7 @@
                     <pic:cNvPicPr/>
                   </pic:nvPicPr>
                   <pic:blipFill>
-                    <a:blip r:embed="rId35"/>
+                    <a:blip r:embed="rId41"/>
                     <a:stretch>
                       <a:fillRect/>
                     </a:stretch>
@@ -8659,6 +11633,7 @@
         <w:pStyle w:val="Legenda"/>
         <w:jc w:val="center"/>
       </w:pPr>
+      <w:bookmarkStart w:id="72" w:name="_Toc175822027"/>
       <w:r>
         <w:t xml:space="preserve">Figura </w:t>
       </w:r>
@@ -8696,7 +11671,7 @@
         <w:rPr>
           <w:noProof/>
         </w:rPr>
-        <w:t>21</w:t>
+        <w:t>28</w:t>
       </w:r>
       <w:r>
         <w:fldChar w:fldCharType="end"/>
@@ -8704,48 +11679,28 @@
       <w:r>
         <w:t xml:space="preserve"> - Adicionar mão de obra</w:t>
       </w:r>
+      <w:bookmarkEnd w:id="72"/>
     </w:p>
     <w:p>
       <w:pPr>
         <w:pStyle w:val="Ttulo3"/>
       </w:pPr>
-      <w:bookmarkStart w:id="44" w:name="_Toc175401816"/>
+      <w:bookmarkStart w:id="73" w:name="_Toc175822091"/>
       <w:r>
         <w:t>Ver, editar, eliminar mão de obra</w:t>
       </w:r>
-      <w:bookmarkEnd w:id="44"/>
-    </w:p>
-    <w:p>
-      <w:r>
-        <w:t>Na página de detalhes de uma mão de obra, o utilizador pode visualizar todas as informações associadas a uma tarefa específica. Esta página permite ao utilizador</w:t>
-      </w:r>
-      <w:r>
-        <w:t xml:space="preserve"> v</w:t>
-      </w:r>
-      <w:r>
-        <w:t>isualizar os dados completos da mão de obra, incluindo o encarregado responsável, o valor atribuído.</w:t>
-      </w:r>
-      <w:r>
-        <w:t xml:space="preserve"> </w:t>
-      </w:r>
-      <w:r>
-        <w:t>Através d</w:t>
-      </w:r>
-      <w:r>
-        <w:t>o</w:t>
-      </w:r>
-      <w:r>
-        <w:t xml:space="preserve"> formulário de edição, o utilizador pode modificar os dados existentes de uma mão de obra. Após a submissão, as alterações são gravadas na base de dados</w:t>
-      </w:r>
-      <w:r>
-        <w:t>. O</w:t>
-      </w:r>
-      <w:r>
-        <w:t xml:space="preserve"> utilizador também tem a opção de eliminar o registo de mão de obra selecionado. Ao confirmar a eliminação, o registo é removido da base de dados e a listagem é atualizada automaticamente para refletir esta ação.</w:t>
-      </w:r>
-    </w:p>
-    <w:p>
-      <w:r>
+      <w:bookmarkEnd w:id="73"/>
+    </w:p>
+    <w:p>
+      <w:r>
+        <w:t>Na página de detalhes de uma mão de obra, o utilizador pode visualizar todas as informações associadas a uma tarefa específica. Esta página permite ao utilizador visualizar os dados completos da mão de obra, incluindo o encarregado responsável, o valor atribuído. Através do formulário de edição, o utilizador pode modificar os dados existentes de uma mão de obra. Após a submissão, as alterações são gravadas na base de dados. O utilizador também tem a opção de eliminar o registo de mão de obra selecionado. Ao confirmar a eliminação, o registo é removido da base de dados e a listagem é atualizada automaticamente para refletir esta ação.</w:t>
+      </w:r>
+    </w:p>
+    <w:p>
+      <w:r>
+        <w:rPr>
+          <w:noProof/>
+        </w:rPr>
         <w:drawing>
           <wp:inline distT="0" distB="0" distL="0" distR="0" wp14:anchorId="4DEBFCF2" wp14:editId="26C23C92">
             <wp:extent cx="5760720" cy="1984375"/>
@@ -8762,7 +11717,7 @@
                     <pic:cNvPicPr/>
                   </pic:nvPicPr>
                   <pic:blipFill>
-                    <a:blip r:embed="rId36"/>
+                    <a:blip r:embed="rId42"/>
                     <a:stretch>
                       <a:fillRect/>
                     </a:stretch>
@@ -8791,6 +11746,7 @@
           <w:u w:val="single"/>
         </w:rPr>
       </w:pPr>
+      <w:bookmarkStart w:id="74" w:name="_Toc175822028"/>
       <w:r>
         <w:t xml:space="preserve">Figura </w:t>
       </w:r>
@@ -8828,7 +11784,7 @@
         <w:rPr>
           <w:noProof/>
         </w:rPr>
-        <w:t>22</w:t>
+        <w:t>29</w:t>
       </w:r>
       <w:r>
         <w:fldChar w:fldCharType="end"/>
@@ -8836,26 +11792,59 @@
       <w:r>
         <w:t xml:space="preserve"> - Ver detalhes da mão de obra</w:t>
       </w:r>
+      <w:bookmarkEnd w:id="74"/>
     </w:p>
     <w:p>
       <w:pPr>
         <w:pStyle w:val="Ttulo1"/>
       </w:pPr>
-      <w:bookmarkStart w:id="45" w:name="_Toc175401817"/>
+      <w:bookmarkStart w:id="75" w:name="_Toc175822092"/>
       <w:r>
         <w:lastRenderedPageBreak/>
         <w:t>Testes</w:t>
       </w:r>
-      <w:bookmarkEnd w:id="45"/>
-    </w:p>
-    <w:p>
-      <w:r>
-        <w:t>Os testes aos objetos lógicos implementados foram realizados de forma a garantir a integridade e o correto funcionamento das funcionalidades desenvolvidas. Foram utilizados testes unitários para validar as funções críticas, como as inserções e atualizações de dados nas tabelas `usuarios`, `especialidade_usuarios`, e `faturas`.</w:t>
-      </w:r>
-    </w:p>
-    <w:p>
-      <w:r>
-        <w:t>Além disso, foram realizados testes manuais para verificar a integridade das relações entre as tabelas PostgreSQL e as consultas ao MongoDB. Estes testes incluíram cenários de uso real, onde os utilizadores realizam operações típicas, como login, gestão de clientes, e encarregados, bem como a visualização de faturas e reparações.</w:t>
+      <w:bookmarkEnd w:id="75"/>
+    </w:p>
+    <w:p>
+      <w:r>
+        <w:t>Os testes aos objetos lógicos implementados foram realizados de forma a garantir a integridade e o correto funcionamento das funcionalidades desenvolvidas. Foram utilizados testes unitários para validar as funções críticas, como as inserções e atualizações de dados nas tabelas `</w:t>
+      </w:r>
+      <w:proofErr w:type="spellStart"/>
+      <w:r>
+        <w:t>usuarios</w:t>
+      </w:r>
+      <w:proofErr w:type="spellEnd"/>
+      <w:r>
+        <w:t>`, `</w:t>
+      </w:r>
+      <w:proofErr w:type="spellStart"/>
+      <w:r>
+        <w:t>especialidade_usuarios</w:t>
+      </w:r>
+      <w:proofErr w:type="spellEnd"/>
+      <w:r>
+        <w:t>`, e `faturas`.</w:t>
+      </w:r>
+    </w:p>
+    <w:p>
+      <w:r>
+        <w:t xml:space="preserve">Além disso, foram realizados testes manuais para verificar a integridade das relações entre as tabelas </w:t>
+      </w:r>
+      <w:proofErr w:type="spellStart"/>
+      <w:r>
+        <w:t>PostgreSQL</w:t>
+      </w:r>
+      <w:proofErr w:type="spellEnd"/>
+      <w:r>
+        <w:t xml:space="preserve"> e as consultas ao </w:t>
+      </w:r>
+      <w:proofErr w:type="spellStart"/>
+      <w:r>
+        <w:t>MongoDB</w:t>
+      </w:r>
+      <w:proofErr w:type="spellEnd"/>
+      <w:r>
+        <w:t>. Estes testes incluíram cenários de uso real, onde os utilizadores realizam operações típicas, como login, gestão de clientes, e encarregados, bem como a visualização de faturas e reparações.</w:t>
       </w:r>
     </w:p>
     <w:p>
@@ -8874,11 +11863,11 @@
       <w:pPr>
         <w:pStyle w:val="Ttulo2"/>
       </w:pPr>
-      <w:bookmarkStart w:id="46" w:name="_Toc175401818"/>
+      <w:bookmarkStart w:id="76" w:name="_Toc175822093"/>
       <w:r>
         <w:t>Objeto lógico 1</w:t>
       </w:r>
-      <w:bookmarkEnd w:id="46"/>
+      <w:bookmarkEnd w:id="76"/>
     </w:p>
     <w:p>
       <w:pPr>
@@ -8926,22 +11915,43 @@
       <w:pPr>
         <w:pStyle w:val="Ttulo1"/>
       </w:pPr>
-      <w:bookmarkStart w:id="47" w:name="_Toc175401819"/>
+      <w:bookmarkStart w:id="77" w:name="_Toc175822094"/>
       <w:r>
         <w:lastRenderedPageBreak/>
         <w:t>Conclusão</w:t>
       </w:r>
-      <w:bookmarkEnd w:id="47"/>
+      <w:bookmarkEnd w:id="77"/>
     </w:p>
     <w:p>
       <w:r>
         <w:t>O desenvolvimento das funcionalidades descritas neste relatório contribuiu significativamente para a criação de uma plataforma eficiente e robusta para a gestão de reparações automóveis. As funcionalidades de login, gestão de clientes e encarregados</w:t>
       </w:r>
       <w:r>
-        <w:t xml:space="preserve"> feitas com recurso a Django</w:t>
-      </w:r>
-      <w:r>
-        <w:t xml:space="preserve"> e a integração com bases de dados PostgreSQL e MongoDB, demonstraram ser essenciais para o bom funcionamento do sistema.</w:t>
+        <w:t xml:space="preserve"> feitas com recurso a </w:t>
+      </w:r>
+      <w:proofErr w:type="spellStart"/>
+      <w:r>
+        <w:t>Django</w:t>
+      </w:r>
+      <w:proofErr w:type="spellEnd"/>
+      <w:r>
+        <w:t xml:space="preserve"> e a integração com bases de dados </w:t>
+      </w:r>
+      <w:proofErr w:type="spellStart"/>
+      <w:r>
+        <w:t>PostgreSQL</w:t>
+      </w:r>
+      <w:proofErr w:type="spellEnd"/>
+      <w:r>
+        <w:t xml:space="preserve"> e </w:t>
+      </w:r>
+      <w:proofErr w:type="spellStart"/>
+      <w:r>
+        <w:t>MongoDB</w:t>
+      </w:r>
+      <w:proofErr w:type="spellEnd"/>
+      <w:r>
+        <w:t>, demonstraram ser essenciais para o bom funcionamento do sistema.</w:t>
       </w:r>
     </w:p>
     <w:p>
@@ -8979,25 +11989,23 @@
         <w:br w:type="page"/>
       </w:r>
     </w:p>
-    <w:bookmarkStart w:id="48" w:name="_Toc175401820" w:displacedByCustomXml="next"/>
+    <w:bookmarkStart w:id="78" w:name="_Toc175822095" w:displacedByCustomXml="next"/>
     <w:sdt>
       <w:sdtPr>
+        <w:rPr>
+          <w:rFonts w:ascii="Times New Roman" w:hAnsi="Times New Roman" w:cs="Times New Roman"/>
+          <w:b w:val="0"/>
+          <w:bCs w:val="0"/>
+          <w:kern w:val="0"/>
+          <w:sz w:val="24"/>
+          <w:szCs w:val="24"/>
+        </w:rPr>
         <w:id w:val="-337781971"/>
         <w:docPartObj>
           <w:docPartGallery w:val="Bibliographies"/>
           <w:docPartUnique/>
         </w:docPartObj>
       </w:sdtPr>
-      <w:sdtEndPr>
-        <w:rPr>
-          <w:rFonts w:ascii="Times New Roman" w:hAnsi="Times New Roman" w:cs="Times New Roman"/>
-          <w:b w:val="0"/>
-          <w:bCs w:val="0"/>
-          <w:kern w:val="0"/>
-          <w:sz w:val="24"/>
-          <w:szCs w:val="24"/>
-        </w:rPr>
-      </w:sdtEndPr>
       <w:sdtContent>
         <w:p>
           <w:pPr>
@@ -9006,7 +12014,7 @@
           <w:r>
             <w:t>Bibliografia</w:t>
           </w:r>
-          <w:bookmarkEnd w:id="48"/>
+          <w:bookmarkEnd w:id="78"/>
         </w:p>
         <w:sdt>
           <w:sdtPr>
@@ -9153,8 +12161,8 @@
     </w:sdt>
     <w:p/>
     <w:sectPr>
-      <w:headerReference w:type="default" r:id="rId37"/>
-      <w:footerReference w:type="default" r:id="rId38"/>
+      <w:headerReference w:type="default" r:id="rId43"/>
+      <w:footerReference w:type="default" r:id="rId44"/>
       <w:pgSz w:w="11907" w:h="16840" w:code="9"/>
       <w:pgMar w:top="1418" w:right="1134" w:bottom="1134" w:left="1701" w:header="709" w:footer="709" w:gutter="0"/>
       <w:cols w:space="708"/>
@@ -12024,6 +15032,7 @@
   <w:style w:type="character" w:default="1" w:styleId="Tipodeletrapredefinidodopargrafo">
     <w:name w:val="Default Paragraph Font"/>
     <w:uiPriority w:val="1"/>
+    <w:semiHidden/>
     <w:unhideWhenUsed/>
   </w:style>
   <w:style w:type="table" w:default="1" w:styleId="Tabelanormal">

--- a/Projeto/BD2_Relatório.docx
+++ b/Projeto/BD2_Relatório.docx
@@ -312,7 +312,21 @@
         <w:rPr>
           <w:rFonts w:ascii="Arial" w:hAnsi="Arial" w:cs="Arial"/>
         </w:rPr>
-        <w:t xml:space="preserve">Gabriel Raperger Nº </w:t>
+        <w:t xml:space="preserve">Gabriel </w:t>
+      </w:r>
+      <w:proofErr w:type="spellStart"/>
+      <w:r>
+        <w:rPr>
+          <w:rFonts w:ascii="Arial" w:hAnsi="Arial" w:cs="Arial"/>
+        </w:rPr>
+        <w:t>Raperger</w:t>
+      </w:r>
+      <w:proofErr w:type="spellEnd"/>
+      <w:r>
+        <w:rPr>
+          <w:rFonts w:ascii="Arial" w:hAnsi="Arial" w:cs="Arial"/>
+        </w:rPr>
+        <w:t xml:space="preserve"> Nº </w:t>
       </w:r>
       <w:r>
         <w:rPr>
@@ -683,7 +697,15 @@
         <w:spacing w:line="240" w:lineRule="atLeast"/>
       </w:pPr>
       <w:r>
-        <w:t xml:space="preserve">Gabriel Raperger Nº </w:t>
+        <w:t xml:space="preserve">Gabriel </w:t>
+      </w:r>
+      <w:proofErr w:type="spellStart"/>
+      <w:r>
+        <w:t>Raperger</w:t>
+      </w:r>
+      <w:proofErr w:type="spellEnd"/>
+      <w:r>
+        <w:t xml:space="preserve"> Nº </w:t>
       </w:r>
       <w:r>
         <w:t>18509</w:t>
@@ -7114,7 +7136,21 @@
               <w:rPr>
                 <w:rFonts w:cstheme="minorHAnsi"/>
               </w:rPr>
-              <w:t xml:space="preserve">Gabriel Raperger </w:t>
+              <w:t xml:space="preserve">Gabriel </w:t>
+            </w:r>
+            <w:proofErr w:type="spellStart"/>
+            <w:r>
+              <w:rPr>
+                <w:rFonts w:cstheme="minorHAnsi"/>
+              </w:rPr>
+              <w:t>Raperger</w:t>
+            </w:r>
+            <w:proofErr w:type="spellEnd"/>
+            <w:r>
+              <w:rPr>
+                <w:rFonts w:cstheme="minorHAnsi"/>
+              </w:rPr>
+              <w:t xml:space="preserve"> </w:t>
             </w:r>
           </w:p>
         </w:tc>
@@ -7197,27 +7233,14 @@
       <w:r>
         <w:t xml:space="preserve">Tabela </w:t>
       </w:r>
-      <w:r>
-        <w:fldChar w:fldCharType="begin"/>
-      </w:r>
-      <w:r>
-        <w:instrText xml:space="preserve"> SEQ Tabela \* ARABIC </w:instrText>
-      </w:r>
-      <w:r>
-        <w:fldChar w:fldCharType="separate"/>
-      </w:r>
-      <w:r>
-        <w:rPr>
-          <w:noProof/>
-        </w:rPr>
-        <w:t>1</w:t>
-      </w:r>
-      <w:r>
-        <w:rPr>
-          <w:noProof/>
-        </w:rPr>
-        <w:fldChar w:fldCharType="end"/>
-      </w:r>
+      <w:fldSimple w:instr=" SEQ Tabela \* ARABIC ">
+        <w:r>
+          <w:rPr>
+            <w:noProof/>
+          </w:rPr>
+          <w:t>1</w:t>
+        </w:r>
+      </w:fldSimple>
       <w:r>
         <w:t xml:space="preserve"> - Grupo de trabalho</w:t>
       </w:r>
@@ -7959,6 +7982,7 @@
           <w:noProof/>
           <w:u w:val="single"/>
         </w:rPr>
+        <w:lastRenderedPageBreak/>
         <w:drawing>
           <wp:inline distT="0" distB="0" distL="0" distR="0" wp14:anchorId="20E5202B" wp14:editId="71F478B4">
             <wp:extent cx="5760720" cy="2658110"/>
@@ -8005,45 +8029,25 @@
       <w:r>
         <w:t xml:space="preserve">Figura </w:t>
       </w:r>
-      <w:r>
-        <w:fldChar w:fldCharType="begin"/>
-      </w:r>
-      <w:r>
-        <w:instrText xml:space="preserve"> STYLEREF 1 \s </w:instrText>
-      </w:r>
-      <w:r>
-        <w:fldChar w:fldCharType="separate"/>
-      </w:r>
-      <w:r>
-        <w:rPr>
-          <w:noProof/>
-        </w:rPr>
-        <w:t>4</w:t>
-      </w:r>
-      <w:r>
-        <w:fldChar w:fldCharType="end"/>
-      </w:r>
+      <w:fldSimple w:instr=" STYLEREF 1 \s ">
+        <w:r>
+          <w:rPr>
+            <w:noProof/>
+          </w:rPr>
+          <w:t>4</w:t>
+        </w:r>
+      </w:fldSimple>
       <w:r>
         <w:noBreakHyphen/>
       </w:r>
-      <w:r>
-        <w:fldChar w:fldCharType="begin"/>
-      </w:r>
-      <w:r>
-        <w:instrText xml:space="preserve"> SEQ Figura \* ARABIC \s 1 </w:instrText>
-      </w:r>
-      <w:r>
-        <w:fldChar w:fldCharType="separate"/>
-      </w:r>
-      <w:r>
-        <w:rPr>
-          <w:noProof/>
-        </w:rPr>
-        <w:t>1</w:t>
-      </w:r>
-      <w:r>
-        <w:fldChar w:fldCharType="end"/>
-      </w:r>
+      <w:fldSimple w:instr=" SEQ Figura \* ARABIC \s 1 ">
+        <w:r>
+          <w:rPr>
+            <w:noProof/>
+          </w:rPr>
+          <w:t>1</w:t>
+        </w:r>
+      </w:fldSimple>
       <w:r>
         <w:t xml:space="preserve"> - Página do login</w:t>
       </w:r>
@@ -8141,6 +8145,7 @@
         <w:rPr>
           <w:noProof/>
         </w:rPr>
+        <w:lastRenderedPageBreak/>
         <w:drawing>
           <wp:inline distT="0" distB="0" distL="0" distR="0" wp14:anchorId="039F1F74" wp14:editId="7F0E2B2E">
             <wp:extent cx="5760720" cy="3065145"/>
@@ -8187,45 +8192,25 @@
       <w:r>
         <w:t xml:space="preserve">Figura </w:t>
       </w:r>
-      <w:r>
-        <w:fldChar w:fldCharType="begin"/>
-      </w:r>
-      <w:r>
-        <w:instrText xml:space="preserve"> STYLEREF 1 \s </w:instrText>
-      </w:r>
-      <w:r>
-        <w:fldChar w:fldCharType="separate"/>
-      </w:r>
-      <w:r>
-        <w:rPr>
-          <w:noProof/>
-        </w:rPr>
-        <w:t>4</w:t>
-      </w:r>
-      <w:r>
-        <w:fldChar w:fldCharType="end"/>
-      </w:r>
+      <w:fldSimple w:instr=" STYLEREF 1 \s ">
+        <w:r>
+          <w:rPr>
+            <w:noProof/>
+          </w:rPr>
+          <w:t>4</w:t>
+        </w:r>
+      </w:fldSimple>
       <w:r>
         <w:noBreakHyphen/>
       </w:r>
-      <w:r>
-        <w:fldChar w:fldCharType="begin"/>
-      </w:r>
-      <w:r>
-        <w:instrText xml:space="preserve"> SEQ Figura \* ARABIC \s 1 </w:instrText>
-      </w:r>
-      <w:r>
-        <w:fldChar w:fldCharType="separate"/>
-      </w:r>
-      <w:r>
-        <w:rPr>
-          <w:noProof/>
-        </w:rPr>
-        <w:t>2</w:t>
-      </w:r>
-      <w:r>
-        <w:fldChar w:fldCharType="end"/>
-      </w:r>
+      <w:fldSimple w:instr=" SEQ Figura \* ARABIC \s 1 ">
+        <w:r>
+          <w:rPr>
+            <w:noProof/>
+          </w:rPr>
+          <w:t>2</w:t>
+        </w:r>
+      </w:fldSimple>
       <w:r>
         <w:t xml:space="preserve"> - </w:t>
       </w:r>
@@ -8325,45 +8310,25 @@
       <w:r>
         <w:t xml:space="preserve">Figura </w:t>
       </w:r>
-      <w:r>
-        <w:fldChar w:fldCharType="begin"/>
-      </w:r>
-      <w:r>
-        <w:instrText xml:space="preserve"> STYLEREF 1 \s </w:instrText>
-      </w:r>
-      <w:r>
-        <w:fldChar w:fldCharType="separate"/>
-      </w:r>
-      <w:r>
-        <w:rPr>
-          <w:noProof/>
-        </w:rPr>
-        <w:t>4</w:t>
-      </w:r>
-      <w:r>
-        <w:fldChar w:fldCharType="end"/>
-      </w:r>
+      <w:fldSimple w:instr=" STYLEREF 1 \s ">
+        <w:r>
+          <w:rPr>
+            <w:noProof/>
+          </w:rPr>
+          <w:t>4</w:t>
+        </w:r>
+      </w:fldSimple>
       <w:r>
         <w:noBreakHyphen/>
       </w:r>
-      <w:r>
-        <w:fldChar w:fldCharType="begin"/>
-      </w:r>
-      <w:r>
-        <w:instrText xml:space="preserve"> SEQ Figura \* ARABIC \s 1 </w:instrText>
-      </w:r>
-      <w:r>
-        <w:fldChar w:fldCharType="separate"/>
-      </w:r>
-      <w:r>
-        <w:rPr>
-          <w:noProof/>
-        </w:rPr>
-        <w:t>3</w:t>
-      </w:r>
-      <w:r>
-        <w:fldChar w:fldCharType="end"/>
-      </w:r>
+      <w:fldSimple w:instr=" SEQ Figura \* ARABIC \s 1 ">
+        <w:r>
+          <w:rPr>
+            <w:noProof/>
+          </w:rPr>
+          <w:t>3</w:t>
+        </w:r>
+      </w:fldSimple>
       <w:r>
         <w:t xml:space="preserve"> - </w:t>
       </w:r>
@@ -8384,6 +8349,7 @@
       <w:bookmarkStart w:id="20" w:name="_Toc175822062"/>
       <w:proofErr w:type="spellStart"/>
       <w:r>
+        <w:lastRenderedPageBreak/>
         <w:t>Dashboard</w:t>
       </w:r>
       <w:proofErr w:type="spellEnd"/>
@@ -8460,45 +8426,25 @@
       <w:r>
         <w:t xml:space="preserve">Figura </w:t>
       </w:r>
-      <w:r>
-        <w:fldChar w:fldCharType="begin"/>
-      </w:r>
-      <w:r>
-        <w:instrText xml:space="preserve"> STYLEREF 1 \s </w:instrText>
-      </w:r>
-      <w:r>
-        <w:fldChar w:fldCharType="separate"/>
-      </w:r>
-      <w:r>
-        <w:rPr>
-          <w:noProof/>
-        </w:rPr>
-        <w:t>4</w:t>
-      </w:r>
-      <w:r>
-        <w:fldChar w:fldCharType="end"/>
-      </w:r>
+      <w:fldSimple w:instr=" STYLEREF 1 \s ">
+        <w:r>
+          <w:rPr>
+            <w:noProof/>
+          </w:rPr>
+          <w:t>4</w:t>
+        </w:r>
+      </w:fldSimple>
       <w:r>
         <w:noBreakHyphen/>
       </w:r>
-      <w:r>
-        <w:fldChar w:fldCharType="begin"/>
-      </w:r>
-      <w:r>
-        <w:instrText xml:space="preserve"> SEQ Figura \* ARABIC \s 1 </w:instrText>
-      </w:r>
-      <w:r>
-        <w:fldChar w:fldCharType="separate"/>
-      </w:r>
-      <w:r>
-        <w:rPr>
-          <w:noProof/>
-        </w:rPr>
-        <w:t>4</w:t>
-      </w:r>
-      <w:r>
-        <w:fldChar w:fldCharType="end"/>
-      </w:r>
+      <w:fldSimple w:instr=" SEQ Figura \* ARABIC \s 1 ">
+        <w:r>
+          <w:rPr>
+            <w:noProof/>
+          </w:rPr>
+          <w:t>4</w:t>
+        </w:r>
+      </w:fldSimple>
       <w:r>
         <w:t xml:space="preserve"> - </w:t>
       </w:r>
@@ -8696,24 +8642,25 @@
       <w:r>
         <w:t xml:space="preserve">Figura </w:t>
       </w:r>
-      <w:r>
-        <w:fldChar w:fldCharType="begin"/>
-      </w:r>
-      <w:r>
-        <w:instrText xml:space="preserve"> SEQ Figura \* ARABIC </w:instrText>
-      </w:r>
-      <w:r>
-        <w:fldChar w:fldCharType="separate"/>
-      </w:r>
-      <w:r>
-        <w:rPr>
-          <w:noProof/>
-        </w:rPr>
-        <w:t>5</w:t>
-      </w:r>
-      <w:r>
-        <w:fldChar w:fldCharType="end"/>
-      </w:r>
+      <w:fldSimple w:instr=" STYLEREF 1 \s ">
+        <w:r>
+          <w:rPr>
+            <w:noProof/>
+          </w:rPr>
+          <w:t>4</w:t>
+        </w:r>
+      </w:fldSimple>
+      <w:r>
+        <w:noBreakHyphen/>
+      </w:r>
+      <w:fldSimple w:instr=" SEQ Figura \* ARABIC \s 1 ">
+        <w:r>
+          <w:rPr>
+            <w:noProof/>
+          </w:rPr>
+          <w:t>5</w:t>
+        </w:r>
+      </w:fldSimple>
       <w:r>
         <w:t xml:space="preserve"> - </w:t>
       </w:r>
@@ -8821,24 +8768,25 @@
       <w:r>
         <w:t xml:space="preserve">Figura </w:t>
       </w:r>
-      <w:r>
-        <w:fldChar w:fldCharType="begin"/>
-      </w:r>
-      <w:r>
-        <w:instrText xml:space="preserve"> SEQ Figura \* ARABIC </w:instrText>
-      </w:r>
-      <w:r>
-        <w:fldChar w:fldCharType="separate"/>
-      </w:r>
-      <w:r>
-        <w:rPr>
-          <w:noProof/>
-        </w:rPr>
-        <w:t>7</w:t>
-      </w:r>
-      <w:r>
-        <w:fldChar w:fldCharType="end"/>
-      </w:r>
+      <w:fldSimple w:instr=" STYLEREF 1 \s ">
+        <w:r>
+          <w:rPr>
+            <w:noProof/>
+          </w:rPr>
+          <w:t>4</w:t>
+        </w:r>
+      </w:fldSimple>
+      <w:r>
+        <w:noBreakHyphen/>
+      </w:r>
+      <w:fldSimple w:instr=" SEQ Figura \* ARABIC \s 1 ">
+        <w:r>
+          <w:rPr>
+            <w:noProof/>
+          </w:rPr>
+          <w:t>6</w:t>
+        </w:r>
+      </w:fldSimple>
       <w:r>
         <w:t xml:space="preserve"> - </w:t>
       </w:r>
@@ -8926,24 +8874,25 @@
       <w:r>
         <w:t xml:space="preserve">Figura </w:t>
       </w:r>
-      <w:r>
-        <w:fldChar w:fldCharType="begin"/>
-      </w:r>
-      <w:r>
-        <w:instrText xml:space="preserve"> SEQ Figura \* ARABIC </w:instrText>
-      </w:r>
-      <w:r>
-        <w:fldChar w:fldCharType="separate"/>
-      </w:r>
-      <w:r>
-        <w:rPr>
-          <w:noProof/>
-        </w:rPr>
-        <w:t>8</w:t>
-      </w:r>
-      <w:r>
-        <w:fldChar w:fldCharType="end"/>
-      </w:r>
+      <w:fldSimple w:instr=" STYLEREF 1 \s ">
+        <w:r>
+          <w:rPr>
+            <w:noProof/>
+          </w:rPr>
+          <w:t>4</w:t>
+        </w:r>
+      </w:fldSimple>
+      <w:r>
+        <w:noBreakHyphen/>
+      </w:r>
+      <w:fldSimple w:instr=" SEQ Figura \* ARABIC \s 1 ">
+        <w:r>
+          <w:rPr>
+            <w:noProof/>
+          </w:rPr>
+          <w:t>7</w:t>
+        </w:r>
+      </w:fldSimple>
       <w:r>
         <w:t xml:space="preserve"> - </w:t>
       </w:r>
@@ -9028,24 +8977,25 @@
       <w:r>
         <w:t xml:space="preserve">Figura </w:t>
       </w:r>
-      <w:r>
-        <w:fldChar w:fldCharType="begin"/>
-      </w:r>
-      <w:r>
-        <w:instrText xml:space="preserve"> SEQ Figura \* ARABIC </w:instrText>
-      </w:r>
-      <w:r>
-        <w:fldChar w:fldCharType="separate"/>
-      </w:r>
-      <w:r>
-        <w:rPr>
-          <w:noProof/>
-        </w:rPr>
-        <w:t>9</w:t>
-      </w:r>
-      <w:r>
-        <w:fldChar w:fldCharType="end"/>
-      </w:r>
+      <w:fldSimple w:instr=" STYLEREF 1 \s ">
+        <w:r>
+          <w:rPr>
+            <w:noProof/>
+          </w:rPr>
+          <w:t>4</w:t>
+        </w:r>
+      </w:fldSimple>
+      <w:r>
+        <w:noBreakHyphen/>
+      </w:r>
+      <w:fldSimple w:instr=" SEQ Figura \* ARABIC \s 1 ">
+        <w:r>
+          <w:rPr>
+            <w:noProof/>
+          </w:rPr>
+          <w:t>8</w:t>
+        </w:r>
+      </w:fldSimple>
       <w:r>
         <w:t xml:space="preserve"> - </w:t>
       </w:r>
@@ -9127,24 +9077,25 @@
       <w:r>
         <w:t xml:space="preserve">Figura </w:t>
       </w:r>
-      <w:r>
-        <w:fldChar w:fldCharType="begin"/>
-      </w:r>
-      <w:r>
-        <w:instrText xml:space="preserve"> SEQ Figura \* ARABIC </w:instrText>
-      </w:r>
-      <w:r>
-        <w:fldChar w:fldCharType="separate"/>
-      </w:r>
-      <w:r>
-        <w:rPr>
-          <w:noProof/>
-        </w:rPr>
-        <w:t>10</w:t>
-      </w:r>
-      <w:r>
-        <w:fldChar w:fldCharType="end"/>
-      </w:r>
+      <w:fldSimple w:instr=" STYLEREF 1 \s ">
+        <w:r>
+          <w:rPr>
+            <w:noProof/>
+          </w:rPr>
+          <w:t>4</w:t>
+        </w:r>
+      </w:fldSimple>
+      <w:r>
+        <w:noBreakHyphen/>
+      </w:r>
+      <w:fldSimple w:instr=" SEQ Figura \* ARABIC \s 1 ">
+        <w:r>
+          <w:rPr>
+            <w:noProof/>
+          </w:rPr>
+          <w:t>9</w:t>
+        </w:r>
+      </w:fldSimple>
       <w:r>
         <w:t xml:space="preserve"> - </w:t>
       </w:r>
@@ -9204,6 +9155,7 @@
       </w:pPr>
       <w:bookmarkStart w:id="34" w:name="_Toc175822070"/>
       <w:r>
+        <w:lastRenderedPageBreak/>
         <w:t>Listagem de reparações</w:t>
       </w:r>
       <w:bookmarkEnd w:id="34"/>
@@ -9385,6 +9337,9 @@
         <w:jc w:val="center"/>
       </w:pPr>
       <w:r>
+        <w:rPr>
+          <w:noProof/>
+        </w:rPr>
         <w:drawing>
           <wp:inline distT="0" distB="0" distL="0" distR="0" wp14:anchorId="46EC8C0F" wp14:editId="6AEB0F0A">
             <wp:extent cx="5760720" cy="3196424"/>
@@ -9438,49 +9393,62 @@
       <w:r>
         <w:t xml:space="preserve">Figura </w:t>
       </w:r>
-      <w:r>
-        <w:fldChar w:fldCharType="begin"/>
-      </w:r>
-      <w:r>
-        <w:instrText xml:space="preserve"> SEQ Figura \* ARABIC </w:instrText>
-      </w:r>
-      <w:r>
-        <w:fldChar w:fldCharType="separate"/>
-      </w:r>
+      <w:fldSimple w:instr=" STYLEREF 1 \s ">
+        <w:r>
+          <w:rPr>
+            <w:noProof/>
+          </w:rPr>
+          <w:t>4</w:t>
+        </w:r>
+      </w:fldSimple>
+      <w:r>
+        <w:noBreakHyphen/>
+      </w:r>
+      <w:fldSimple w:instr=" SEQ Figura \* ARABIC \s 1 ">
+        <w:r>
+          <w:rPr>
+            <w:noProof/>
+          </w:rPr>
+          <w:t>10</w:t>
+        </w:r>
+      </w:fldSimple>
+      <w:r>
+        <w:t xml:space="preserve"> - Lista de Reparações</w:t>
+      </w:r>
+      <w:bookmarkEnd w:id="35"/>
+    </w:p>
+    <w:p>
+      <w:pPr>
+        <w:pStyle w:val="Ttulo3"/>
+      </w:pPr>
+      <w:bookmarkStart w:id="36" w:name="_Toc175822071"/>
+      <w:r>
+        <w:t>Adicionar Reparação</w:t>
+      </w:r>
+      <w:bookmarkEnd w:id="36"/>
+    </w:p>
+    <w:p>
+      <w:r>
+        <w:t xml:space="preserve">Para adicionar uma reparação primeiro se escolhe um cliente, em seguida irá escolher um veículo associado aquele cliente, e como </w:t>
+      </w:r>
+      <w:proofErr w:type="gramStart"/>
+      <w:r>
+        <w:t>ultimo</w:t>
+      </w:r>
+      <w:proofErr w:type="gramEnd"/>
+      <w:r>
+        <w:t xml:space="preserve"> passo, escolher qual a Mão de obra associada aquele reparo.</w:t>
+      </w:r>
+    </w:p>
+    <w:p>
+      <w:pPr>
+        <w:keepNext/>
+      </w:pPr>
       <w:r>
         <w:rPr>
           <w:noProof/>
         </w:rPr>
-        <w:t>11</w:t>
-      </w:r>
-      <w:r>
-        <w:fldChar w:fldCharType="end"/>
-      </w:r>
-      <w:r>
-        <w:t xml:space="preserve"> - Lista de Reparações</w:t>
-      </w:r>
-      <w:bookmarkEnd w:id="35"/>
-    </w:p>
-    <w:p>
-      <w:pPr>
-        <w:pStyle w:val="Ttulo3"/>
-      </w:pPr>
-      <w:bookmarkStart w:id="36" w:name="_Toc175822071"/>
-      <w:r>
-        <w:t>Adicionar Reparação</w:t>
-      </w:r>
-      <w:bookmarkEnd w:id="36"/>
-    </w:p>
-    <w:p>
-      <w:r>
-        <w:t>Para adicionar uma reparação primeiro se escolhe um cliente, em seguida irá escolher um veículo associado aquele cliente, e como ultimo passo, escolher qual a Mão de obra associada aquele reparo.</w:t>
-      </w:r>
-    </w:p>
-    <w:p>
-      <w:pPr>
-        <w:keepNext/>
-      </w:pPr>
-      <w:r>
+        <w:lastRenderedPageBreak/>
         <w:drawing>
           <wp:inline distT="0" distB="0" distL="0" distR="0" wp14:anchorId="1161D3A9" wp14:editId="24863EB0">
             <wp:extent cx="5279298" cy="3077155"/>
@@ -9534,24 +9502,25 @@
       <w:r>
         <w:t xml:space="preserve">Figura </w:t>
       </w:r>
-      <w:r>
-        <w:fldChar w:fldCharType="begin"/>
-      </w:r>
-      <w:r>
-        <w:instrText xml:space="preserve"> SEQ Figura \* ARABIC </w:instrText>
-      </w:r>
-      <w:r>
-        <w:fldChar w:fldCharType="separate"/>
-      </w:r>
-      <w:r>
-        <w:rPr>
-          <w:noProof/>
-        </w:rPr>
-        <w:t>12</w:t>
-      </w:r>
-      <w:r>
-        <w:fldChar w:fldCharType="end"/>
-      </w:r>
+      <w:fldSimple w:instr=" STYLEREF 1 \s ">
+        <w:r>
+          <w:rPr>
+            <w:noProof/>
+          </w:rPr>
+          <w:t>4</w:t>
+        </w:r>
+      </w:fldSimple>
+      <w:r>
+        <w:noBreakHyphen/>
+      </w:r>
+      <w:fldSimple w:instr=" SEQ Figura \* ARABIC \s 1 ">
+        <w:r>
+          <w:rPr>
+            <w:noProof/>
+          </w:rPr>
+          <w:t>11</w:t>
+        </w:r>
+      </w:fldSimple>
       <w:r>
         <w:t xml:space="preserve"> - Criar Restauro</w:t>
       </w:r>
@@ -9589,6 +9558,9 @@
         <w:jc w:val="center"/>
       </w:pPr>
       <w:r>
+        <w:rPr>
+          <w:noProof/>
+        </w:rPr>
         <w:drawing>
           <wp:inline distT="0" distB="0" distL="0" distR="0" wp14:anchorId="5EF68967" wp14:editId="0E2A82BB">
             <wp:extent cx="4873625" cy="2329732"/>
@@ -9642,24 +9614,25 @@
       <w:r>
         <w:t xml:space="preserve">Figura </w:t>
       </w:r>
-      <w:r>
-        <w:fldChar w:fldCharType="begin"/>
-      </w:r>
-      <w:r>
-        <w:instrText xml:space="preserve"> SEQ Figura \* ARABIC </w:instrText>
-      </w:r>
-      <w:r>
-        <w:fldChar w:fldCharType="separate"/>
-      </w:r>
-      <w:r>
-        <w:rPr>
-          <w:noProof/>
-        </w:rPr>
-        <w:t>13</w:t>
-      </w:r>
-      <w:r>
-        <w:fldChar w:fldCharType="end"/>
-      </w:r>
+      <w:fldSimple w:instr=" STYLEREF 1 \s ">
+        <w:r>
+          <w:rPr>
+            <w:noProof/>
+          </w:rPr>
+          <w:t>4</w:t>
+        </w:r>
+      </w:fldSimple>
+      <w:r>
+        <w:noBreakHyphen/>
+      </w:r>
+      <w:fldSimple w:instr=" SEQ Figura \* ARABIC \s 1 ">
+        <w:r>
+          <w:rPr>
+            <w:noProof/>
+          </w:rPr>
+          <w:t>12</w:t>
+        </w:r>
+      </w:fldSimple>
       <w:r>
         <w:t xml:space="preserve"> - </w:t>
       </w:r>
@@ -9683,13 +9656,22 @@
       </w:pPr>
       <w:bookmarkStart w:id="40" w:name="_Toc175822073"/>
       <w:r>
+        <w:lastRenderedPageBreak/>
         <w:t>Editar Reparação</w:t>
       </w:r>
       <w:bookmarkEnd w:id="40"/>
     </w:p>
     <w:p>
       <w:r>
-        <w:t>Quando o administrador clica em editar, ele é redirecionado para outra tela, onde pode editar a reparação, mas não pode alterar o cliente, apenas o veiculo e tarefas associadas aquele reparo, onde não é possível desmarcar tarefas já concluídas, apenas marcar e desmarcar tarefas ainda incompletas.</w:t>
+        <w:t xml:space="preserve">Quando o administrador clica em editar, ele é redirecionado para outra tela, onde pode editar a reparação, mas não pode alterar o cliente, apenas o </w:t>
+      </w:r>
+      <w:proofErr w:type="gramStart"/>
+      <w:r>
+        <w:t>veiculo</w:t>
+      </w:r>
+      <w:proofErr w:type="gramEnd"/>
+      <w:r>
+        <w:t xml:space="preserve"> e tarefas associadas aquele reparo, onde não é possível desmarcar tarefas já concluídas, apenas marcar e desmarcar tarefas ainda incompletas.</w:t>
       </w:r>
     </w:p>
     <w:p>
@@ -9697,6 +9679,9 @@
         <w:keepNext/>
       </w:pPr>
       <w:r>
+        <w:rPr>
+          <w:noProof/>
+        </w:rPr>
         <w:drawing>
           <wp:inline distT="0" distB="0" distL="0" distR="0" wp14:anchorId="3864C093" wp14:editId="4BFA4498">
             <wp:extent cx="5687747" cy="3482671"/>
@@ -9750,52 +9735,56 @@
       <w:r>
         <w:t xml:space="preserve">Figura </w:t>
       </w:r>
-      <w:r>
-        <w:fldChar w:fldCharType="begin"/>
-      </w:r>
-      <w:r>
-        <w:instrText xml:space="preserve"> SEQ Figura \* ARABIC </w:instrText>
-      </w:r>
-      <w:r>
-        <w:fldChar w:fldCharType="separate"/>
-      </w:r>
+      <w:fldSimple w:instr=" STYLEREF 1 \s ">
+        <w:r>
+          <w:rPr>
+            <w:noProof/>
+          </w:rPr>
+          <w:t>4</w:t>
+        </w:r>
+      </w:fldSimple>
+      <w:r>
+        <w:noBreakHyphen/>
+      </w:r>
+      <w:fldSimple w:instr=" SEQ Figura \* ARABIC \s 1 ">
+        <w:r>
+          <w:rPr>
+            <w:noProof/>
+          </w:rPr>
+          <w:t>13</w:t>
+        </w:r>
+      </w:fldSimple>
+      <w:r>
+        <w:t xml:space="preserve"> - Editar Reparação</w:t>
+      </w:r>
+      <w:bookmarkEnd w:id="41"/>
+    </w:p>
+    <w:p>
+      <w:pPr>
+        <w:pStyle w:val="Ttulo3"/>
+      </w:pPr>
+      <w:bookmarkStart w:id="42" w:name="_Toc175822074"/>
+      <w:r>
+        <w:t>Eliminar Restauro</w:t>
+      </w:r>
+      <w:bookmarkEnd w:id="42"/>
+    </w:p>
+    <w:p>
+      <w:pPr>
+        <w:keepNext/>
+      </w:pPr>
+      <w:r>
+        <w:t>Ao tentar eliminar um restauro com tarefas já concluídas, ele será direcionado a lista de reparações e a mensagem da figura 14 é apresentada, mas caso elimine um restauro sem restauros concluídos a mensagem será da figura 15.</w:t>
+      </w:r>
+    </w:p>
+    <w:p>
+      <w:pPr>
+        <w:keepNext/>
+      </w:pPr>
       <w:r>
         <w:rPr>
           <w:noProof/>
         </w:rPr>
-        <w:t>14</w:t>
-      </w:r>
-      <w:r>
-        <w:fldChar w:fldCharType="end"/>
-      </w:r>
-      <w:r>
-        <w:t xml:space="preserve"> - Editar Reparação</w:t>
-      </w:r>
-      <w:bookmarkEnd w:id="41"/>
-    </w:p>
-    <w:p>
-      <w:pPr>
-        <w:pStyle w:val="Ttulo3"/>
-      </w:pPr>
-      <w:bookmarkStart w:id="42" w:name="_Toc175822074"/>
-      <w:r>
-        <w:t>Eliminar Restauro</w:t>
-      </w:r>
-      <w:bookmarkEnd w:id="42"/>
-    </w:p>
-    <w:p>
-      <w:pPr>
-        <w:keepNext/>
-      </w:pPr>
-      <w:r>
-        <w:t>Ao tentar eliminar um restauro com tarefas já concluídas, ele será direcionado a lista de reparações e a mensagem da figura 14 é apresentada, mas caso elimine um restauro sem restauros concluídos a mensagem será da figura 15.</w:t>
-      </w:r>
-    </w:p>
-    <w:p>
-      <w:pPr>
-        <w:keepNext/>
-      </w:pPr>
-      <w:r>
         <w:drawing>
           <wp:inline distT="0" distB="0" distL="0" distR="0" wp14:anchorId="4B024395" wp14:editId="19480608">
             <wp:extent cx="5525770" cy="1033669"/>
@@ -9849,34 +9838,39 @@
       <w:r>
         <w:t xml:space="preserve">Figura </w:t>
       </w:r>
-      <w:r>
-        <w:fldChar w:fldCharType="begin"/>
-      </w:r>
-      <w:r>
-        <w:instrText xml:space="preserve"> SEQ Figura \* ARABIC </w:instrText>
-      </w:r>
-      <w:r>
-        <w:fldChar w:fldCharType="separate"/>
-      </w:r>
+      <w:fldSimple w:instr=" STYLEREF 1 \s ">
+        <w:r>
+          <w:rPr>
+            <w:noProof/>
+          </w:rPr>
+          <w:t>4</w:t>
+        </w:r>
+      </w:fldSimple>
+      <w:r>
+        <w:noBreakHyphen/>
+      </w:r>
+      <w:fldSimple w:instr=" SEQ Figura \* ARABIC \s 1 ">
+        <w:r>
+          <w:rPr>
+            <w:noProof/>
+          </w:rPr>
+          <w:t>14</w:t>
+        </w:r>
+      </w:fldSimple>
+      <w:r>
+        <w:t xml:space="preserve"> - Eliminar Restauro - erro</w:t>
+      </w:r>
+      <w:bookmarkEnd w:id="43"/>
+    </w:p>
+    <w:p>
+      <w:pPr>
+        <w:keepNext/>
+      </w:pPr>
       <w:r>
         <w:rPr>
           <w:noProof/>
         </w:rPr>
-        <w:t>15</w:t>
-      </w:r>
-      <w:r>
-        <w:fldChar w:fldCharType="end"/>
-      </w:r>
-      <w:r>
-        <w:t xml:space="preserve"> - Eliminar Restauro - erro</w:t>
-      </w:r>
-      <w:bookmarkEnd w:id="43"/>
-    </w:p>
-    <w:p>
-      <w:pPr>
-        <w:keepNext/>
-      </w:pPr>
-      <w:r>
+        <w:lastRenderedPageBreak/>
         <w:drawing>
           <wp:inline distT="0" distB="0" distL="0" distR="0" wp14:anchorId="5C9FF67B" wp14:editId="04A67BB9">
             <wp:extent cx="5760720" cy="1047115"/>
@@ -9923,24 +9917,25 @@
       <w:r>
         <w:t xml:space="preserve">Figura </w:t>
       </w:r>
-      <w:r>
-        <w:fldChar w:fldCharType="begin"/>
-      </w:r>
-      <w:r>
-        <w:instrText xml:space="preserve"> SEQ Figura \* ARABIC </w:instrText>
-      </w:r>
-      <w:r>
-        <w:fldChar w:fldCharType="separate"/>
-      </w:r>
-      <w:r>
-        <w:rPr>
-          <w:noProof/>
-        </w:rPr>
-        <w:t>16</w:t>
-      </w:r>
-      <w:r>
-        <w:fldChar w:fldCharType="end"/>
-      </w:r>
+      <w:fldSimple w:instr=" STYLEREF 1 \s ">
+        <w:r>
+          <w:rPr>
+            <w:noProof/>
+          </w:rPr>
+          <w:t>4</w:t>
+        </w:r>
+      </w:fldSimple>
+      <w:r>
+        <w:noBreakHyphen/>
+      </w:r>
+      <w:fldSimple w:instr=" SEQ Figura \* ARABIC \s 1 ">
+        <w:r>
+          <w:rPr>
+            <w:noProof/>
+          </w:rPr>
+          <w:t>15</w:t>
+        </w:r>
+      </w:fldSimple>
       <w:r>
         <w:t xml:space="preserve"> - Eliminar Restauro - certo</w:t>
       </w:r>
@@ -10026,6 +10021,7 @@
         <w:rPr>
           <w:noProof/>
         </w:rPr>
+        <w:lastRenderedPageBreak/>
         <w:drawing>
           <wp:inline distT="0" distB="0" distL="0" distR="0" wp14:anchorId="7B653FAF" wp14:editId="774ECA35">
             <wp:extent cx="5760720" cy="2705735"/>
@@ -10072,45 +10068,25 @@
       <w:r>
         <w:t xml:space="preserve">Figura </w:t>
       </w:r>
-      <w:r>
-        <w:fldChar w:fldCharType="begin"/>
-      </w:r>
-      <w:r>
-        <w:instrText xml:space="preserve"> STYLEREF 1 \s </w:instrText>
-      </w:r>
-      <w:r>
-        <w:fldChar w:fldCharType="separate"/>
-      </w:r>
-      <w:r>
-        <w:rPr>
-          <w:noProof/>
-        </w:rPr>
-        <w:t>4</w:t>
-      </w:r>
-      <w:r>
-        <w:fldChar w:fldCharType="end"/>
-      </w:r>
+      <w:fldSimple w:instr=" STYLEREF 1 \s ">
+        <w:r>
+          <w:rPr>
+            <w:noProof/>
+          </w:rPr>
+          <w:t>4</w:t>
+        </w:r>
+      </w:fldSimple>
       <w:r>
         <w:noBreakHyphen/>
       </w:r>
-      <w:r>
-        <w:fldChar w:fldCharType="begin"/>
-      </w:r>
-      <w:r>
-        <w:instrText xml:space="preserve"> SEQ Figura \* ARABIC \s 1 </w:instrText>
-      </w:r>
-      <w:r>
-        <w:fldChar w:fldCharType="separate"/>
-      </w:r>
-      <w:r>
-        <w:rPr>
-          <w:noProof/>
-        </w:rPr>
-        <w:t>17</w:t>
-      </w:r>
-      <w:r>
-        <w:fldChar w:fldCharType="end"/>
-      </w:r>
+      <w:fldSimple w:instr=" SEQ Figura \* ARABIC \s 1 ">
+        <w:r>
+          <w:rPr>
+            <w:noProof/>
+          </w:rPr>
+          <w:t>16</w:t>
+        </w:r>
+      </w:fldSimple>
       <w:r>
         <w:t xml:space="preserve"> - Listagem de clientes</w:t>
       </w:r>
@@ -10274,45 +10250,25 @@
       <w:r>
         <w:t xml:space="preserve">Figura </w:t>
       </w:r>
-      <w:r>
-        <w:fldChar w:fldCharType="begin"/>
-      </w:r>
-      <w:r>
-        <w:instrText xml:space="preserve"> STYLEREF 1 \s </w:instrText>
-      </w:r>
-      <w:r>
-        <w:fldChar w:fldCharType="separate"/>
-      </w:r>
-      <w:r>
-        <w:rPr>
-          <w:noProof/>
-        </w:rPr>
-        <w:t>4</w:t>
-      </w:r>
-      <w:r>
-        <w:fldChar w:fldCharType="end"/>
-      </w:r>
+      <w:fldSimple w:instr=" STYLEREF 1 \s ">
+        <w:r>
+          <w:rPr>
+            <w:noProof/>
+          </w:rPr>
+          <w:t>4</w:t>
+        </w:r>
+      </w:fldSimple>
       <w:r>
         <w:noBreakHyphen/>
       </w:r>
-      <w:r>
-        <w:fldChar w:fldCharType="begin"/>
-      </w:r>
-      <w:r>
-        <w:instrText xml:space="preserve"> SEQ Figura \* ARABIC \s 1 </w:instrText>
-      </w:r>
-      <w:r>
-        <w:fldChar w:fldCharType="separate"/>
-      </w:r>
-      <w:r>
-        <w:rPr>
-          <w:noProof/>
-        </w:rPr>
-        <w:t>18</w:t>
-      </w:r>
-      <w:r>
-        <w:fldChar w:fldCharType="end"/>
-      </w:r>
+      <w:fldSimple w:instr=" SEQ Figura \* ARABIC \s 1 ">
+        <w:r>
+          <w:rPr>
+            <w:noProof/>
+          </w:rPr>
+          <w:t>17</w:t>
+        </w:r>
+      </w:fldSimple>
       <w:r>
         <w:t xml:space="preserve"> - Adicionar cliente</w:t>
       </w:r>
@@ -10324,6 +10280,7 @@
       </w:pPr>
       <w:bookmarkStart w:id="50" w:name="_Toc175822078"/>
       <w:r>
+        <w:lastRenderedPageBreak/>
         <w:t>Ver, editar e eliminar cliente</w:t>
       </w:r>
       <w:bookmarkEnd w:id="50"/>
@@ -10400,45 +10357,25 @@
       <w:r>
         <w:t xml:space="preserve">Figura </w:t>
       </w:r>
-      <w:r>
-        <w:fldChar w:fldCharType="begin"/>
-      </w:r>
-      <w:r>
-        <w:instrText xml:space="preserve"> STYLEREF 1 \s </w:instrText>
-      </w:r>
-      <w:r>
-        <w:fldChar w:fldCharType="separate"/>
-      </w:r>
-      <w:r>
-        <w:rPr>
-          <w:noProof/>
-        </w:rPr>
-        <w:t>4</w:t>
-      </w:r>
-      <w:r>
-        <w:fldChar w:fldCharType="end"/>
-      </w:r>
+      <w:fldSimple w:instr=" STYLEREF 1 \s ">
+        <w:r>
+          <w:rPr>
+            <w:noProof/>
+          </w:rPr>
+          <w:t>4</w:t>
+        </w:r>
+      </w:fldSimple>
       <w:r>
         <w:noBreakHyphen/>
       </w:r>
-      <w:r>
-        <w:fldChar w:fldCharType="begin"/>
-      </w:r>
-      <w:r>
-        <w:instrText xml:space="preserve"> SEQ Figura \* ARABIC \s 1 </w:instrText>
-      </w:r>
-      <w:r>
-        <w:fldChar w:fldCharType="separate"/>
-      </w:r>
-      <w:r>
-        <w:rPr>
-          <w:noProof/>
-        </w:rPr>
-        <w:t>19</w:t>
-      </w:r>
-      <w:r>
-        <w:fldChar w:fldCharType="end"/>
-      </w:r>
+      <w:fldSimple w:instr=" SEQ Figura \* ARABIC \s 1 ">
+        <w:r>
+          <w:rPr>
+            <w:noProof/>
+          </w:rPr>
+          <w:t>18</w:t>
+        </w:r>
+      </w:fldSimple>
       <w:r>
         <w:t xml:space="preserve"> - Eliminar cliente</w:t>
       </w:r>
@@ -10450,73 +10387,73 @@
       </w:pPr>
       <w:bookmarkStart w:id="52" w:name="_Toc175822079"/>
       <w:r>
+        <w:t>Encarregados</w:t>
+      </w:r>
+      <w:bookmarkEnd w:id="52"/>
+    </w:p>
+    <w:p>
+      <w:r>
+        <w:t>A secção d</w:t>
+      </w:r>
+      <w:r>
+        <w:t xml:space="preserve">os </w:t>
+      </w:r>
+      <w:r>
+        <w:rPr>
+          <w:u w:val="single"/>
+        </w:rPr>
+        <w:t>e</w:t>
+      </w:r>
+      <w:r>
+        <w:t xml:space="preserve">ncarregados é dedicada à gestão dos profissionais responsáveis </w:t>
+      </w:r>
+      <w:r>
+        <w:t>pelas</w:t>
+      </w:r>
+      <w:r>
+        <w:t xml:space="preserve"> atividades na oficina</w:t>
+      </w:r>
+      <w:r>
+        <w:t>, como reparações</w:t>
+      </w:r>
+      <w:r>
+        <w:t>. Esta secção permite uma administração completa dos encarregados, oferecendo funcionalidades que vão desde a criação de novos registos até à visualização detalhada das suas atividades.</w:t>
+      </w:r>
+    </w:p>
+    <w:p>
+      <w:pPr>
+        <w:pStyle w:val="Ttulo3"/>
+      </w:pPr>
+      <w:bookmarkStart w:id="53" w:name="_Toc175822080"/>
+      <w:r>
+        <w:t>Lista de encarregados</w:t>
+      </w:r>
+      <w:bookmarkEnd w:id="53"/>
+    </w:p>
+    <w:p>
+      <w:pPr>
+        <w:rPr>
+          <w:lang w:eastAsia="pt-PT"/>
+        </w:rPr>
+      </w:pPr>
+      <w:r>
+        <w:rPr>
+          <w:lang w:eastAsia="pt-PT"/>
+        </w:rPr>
+        <w:t>A página principal da secção de encarregados apresenta uma tabela com a listagem de todos os encarregados registados no sistema. Esta tabela inclui informações chave, como o nome, NIF, email, e número de telemóvel de cada encarregado.</w:t>
+      </w:r>
+    </w:p>
+    <w:p>
+      <w:pPr>
+        <w:rPr>
+          <w:u w:val="single"/>
+        </w:rPr>
+      </w:pPr>
+      <w:r>
+        <w:rPr>
+          <w:lang w:eastAsia="pt-PT"/>
+        </w:rPr>
         <w:lastRenderedPageBreak/>
-        <w:t>Encarregados</w:t>
-      </w:r>
-      <w:bookmarkEnd w:id="52"/>
-    </w:p>
-    <w:p>
-      <w:r>
-        <w:t>A secção d</w:t>
-      </w:r>
-      <w:r>
-        <w:t xml:space="preserve">os </w:t>
-      </w:r>
-      <w:r>
-        <w:rPr>
-          <w:u w:val="single"/>
-        </w:rPr>
-        <w:t>e</w:t>
-      </w:r>
-      <w:r>
-        <w:t xml:space="preserve">ncarregados é dedicada à gestão dos profissionais responsáveis </w:t>
-      </w:r>
-      <w:r>
-        <w:t>pelas</w:t>
-      </w:r>
-      <w:r>
-        <w:t xml:space="preserve"> atividades na oficina</w:t>
-      </w:r>
-      <w:r>
-        <w:t>, como reparações</w:t>
-      </w:r>
-      <w:r>
-        <w:t>. Esta secção permite uma administração completa dos encarregados, oferecendo funcionalidades que vão desde a criação de novos registos até à visualização detalhada das suas atividades.</w:t>
-      </w:r>
-    </w:p>
-    <w:p>
-      <w:pPr>
-        <w:pStyle w:val="Ttulo3"/>
-      </w:pPr>
-      <w:bookmarkStart w:id="53" w:name="_Toc175822080"/>
-      <w:r>
-        <w:t>Lista de encarregados</w:t>
-      </w:r>
-      <w:bookmarkEnd w:id="53"/>
-    </w:p>
-    <w:p>
-      <w:pPr>
-        <w:rPr>
-          <w:lang w:eastAsia="pt-PT"/>
-        </w:rPr>
-      </w:pPr>
-      <w:r>
-        <w:rPr>
-          <w:lang w:eastAsia="pt-PT"/>
-        </w:rPr>
-        <w:t>A página principal da secção de encarregados apresenta uma tabela com a listagem de todos os encarregados registados no sistema. Esta tabela inclui informações chave, como o nome, NIF, email, e número de telemóvel de cada encarregado.</w:t>
-      </w:r>
-    </w:p>
-    <w:p>
-      <w:pPr>
-        <w:rPr>
-          <w:u w:val="single"/>
-        </w:rPr>
-      </w:pPr>
-      <w:r>
-        <w:rPr>
-          <w:lang w:eastAsia="pt-PT"/>
-        </w:rPr>
         <w:t xml:space="preserve">Para facilitar a navegação, existe uma barra de pesquisa que permite filtrar rapidamente os encarregados com base </w:t>
       </w:r>
       <w:r>
@@ -10581,45 +10518,25 @@
       <w:r>
         <w:t xml:space="preserve">Figura </w:t>
       </w:r>
-      <w:r>
-        <w:fldChar w:fldCharType="begin"/>
-      </w:r>
-      <w:r>
-        <w:instrText xml:space="preserve"> STYLEREF 1 \s </w:instrText>
-      </w:r>
-      <w:r>
-        <w:fldChar w:fldCharType="separate"/>
-      </w:r>
-      <w:r>
-        <w:rPr>
-          <w:noProof/>
-        </w:rPr>
-        <w:t>4</w:t>
-      </w:r>
-      <w:r>
-        <w:fldChar w:fldCharType="end"/>
-      </w:r>
+      <w:fldSimple w:instr=" STYLEREF 1 \s ">
+        <w:r>
+          <w:rPr>
+            <w:noProof/>
+          </w:rPr>
+          <w:t>4</w:t>
+        </w:r>
+      </w:fldSimple>
       <w:r>
         <w:noBreakHyphen/>
       </w:r>
-      <w:r>
-        <w:fldChar w:fldCharType="begin"/>
-      </w:r>
-      <w:r>
-        <w:instrText xml:space="preserve"> SEQ Figura \* ARABIC \s 1 </w:instrText>
-      </w:r>
-      <w:r>
-        <w:fldChar w:fldCharType="separate"/>
-      </w:r>
-      <w:r>
-        <w:rPr>
-          <w:noProof/>
-        </w:rPr>
-        <w:t>20</w:t>
-      </w:r>
-      <w:r>
-        <w:fldChar w:fldCharType="end"/>
-      </w:r>
+      <w:fldSimple w:instr=" SEQ Figura \* ARABIC \s 1 ">
+        <w:r>
+          <w:rPr>
+            <w:noProof/>
+          </w:rPr>
+          <w:t>19</w:t>
+        </w:r>
+      </w:fldSimple>
       <w:r>
         <w:t xml:space="preserve"> - Listagem de encarregados</w:t>
       </w:r>
@@ -10696,6 +10613,7 @@
       </w:pPr>
       <w:r>
         <w:rPr>
+          <w:noProof/>
           <w:u w:val="single"/>
         </w:rPr>
         <w:drawing>
@@ -10747,82 +10665,84 @@
       <w:r>
         <w:t xml:space="preserve">Figura </w:t>
       </w:r>
-      <w:r>
-        <w:fldChar w:fldCharType="begin"/>
-      </w:r>
-      <w:r>
-        <w:instrText xml:space="preserve"> SEQ Figura \* ARABIC </w:instrText>
-      </w:r>
-      <w:r>
-        <w:fldChar w:fldCharType="separate"/>
-      </w:r>
+      <w:fldSimple w:instr=" STYLEREF 1 \s ">
+        <w:r>
+          <w:rPr>
+            <w:noProof/>
+          </w:rPr>
+          <w:t>4</w:t>
+        </w:r>
+      </w:fldSimple>
+      <w:r>
+        <w:noBreakHyphen/>
+      </w:r>
+      <w:fldSimple w:instr=" SEQ Figura \* ARABIC \s 1 ">
+        <w:r>
+          <w:rPr>
+            <w:noProof/>
+          </w:rPr>
+          <w:t>20</w:t>
+        </w:r>
+      </w:fldSimple>
+      <w:r>
+        <w:t xml:space="preserve"> - Adicionar Encarregado</w:t>
+      </w:r>
+      <w:bookmarkEnd w:id="56"/>
+    </w:p>
+    <w:p>
+      <w:pPr>
+        <w:pStyle w:val="Ttulo3"/>
+      </w:pPr>
+      <w:bookmarkStart w:id="57" w:name="_Toc175822082"/>
+      <w:r>
+        <w:t>Ver, editar e eliminar encarregado</w:t>
+      </w:r>
+      <w:bookmarkEnd w:id="57"/>
+    </w:p>
+    <w:p>
+      <w:pPr>
+        <w:rPr>
+          <w:lang w:eastAsia="pt-PT"/>
+        </w:rPr>
+      </w:pPr>
+      <w:r>
+        <w:rPr>
+          <w:lang w:eastAsia="pt-PT"/>
+        </w:rPr>
+        <w:t>Ao selecionar um encarregado na listagem, o utilizador é levado para uma página de detalhes onde pode visualizar todas as informações associadas, como nome, NIF, email, telemóvel, endereço, e a especialidade do encarregado.</w:t>
+      </w:r>
+      <w:r>
+        <w:rPr>
+          <w:lang w:eastAsia="pt-PT"/>
+        </w:rPr>
+        <w:t xml:space="preserve"> </w:t>
+      </w:r>
+      <w:r>
+        <w:rPr>
+          <w:lang w:eastAsia="pt-PT"/>
+        </w:rPr>
+        <w:t>Nesta página de detalhes, o utilizador tem a possibilidade de editar os dados do encarregado. Um formulário permite modificar as informações existentes e após a submissão, os dados são atualizados na base de dados.</w:t>
+      </w:r>
+      <w:r>
+        <w:rPr>
+          <w:lang w:eastAsia="pt-PT"/>
+        </w:rPr>
+        <w:t xml:space="preserve"> </w:t>
+      </w:r>
+      <w:r>
+        <w:rPr>
+          <w:lang w:eastAsia="pt-PT"/>
+        </w:rPr>
+        <w:t>Também nesta página, existe a opção de eliminar o encarregado selecionado. Ao confirmar esta ação, o encarregado é removido da base de dados, e a listagem é atualizada para refletir essa eliminação.</w:t>
+      </w:r>
+    </w:p>
+    <w:p>
+      <w:pPr>
+        <w:keepNext/>
+      </w:pPr>
       <w:r>
         <w:rPr>
           <w:noProof/>
-        </w:rPr>
-        <w:t>21</w:t>
-      </w:r>
-      <w:r>
-        <w:fldChar w:fldCharType="end"/>
-      </w:r>
-      <w:r>
-        <w:t xml:space="preserve"> - Adicionar Encarregado</w:t>
-      </w:r>
-      <w:bookmarkEnd w:id="56"/>
-    </w:p>
-    <w:p>
-      <w:pPr>
-        <w:pStyle w:val="Ttulo3"/>
-      </w:pPr>
-      <w:bookmarkStart w:id="57" w:name="_Toc175822082"/>
-      <w:r>
-        <w:t>Ver, editar e eliminar encarregado</w:t>
-      </w:r>
-      <w:bookmarkEnd w:id="57"/>
-    </w:p>
-    <w:p>
-      <w:pPr>
-        <w:rPr>
-          <w:lang w:eastAsia="pt-PT"/>
-        </w:rPr>
-      </w:pPr>
-      <w:r>
-        <w:rPr>
-          <w:lang w:eastAsia="pt-PT"/>
-        </w:rPr>
-        <w:t>Ao selecionar um encarregado na listagem, o utilizador é levado para uma página de detalhes onde pode visualizar todas as informações associadas, como nome, NIF, email, telemóvel, endereço, e a especialidade do encarregado.</w:t>
-      </w:r>
-      <w:r>
-        <w:rPr>
-          <w:lang w:eastAsia="pt-PT"/>
-        </w:rPr>
-        <w:t xml:space="preserve"> </w:t>
-      </w:r>
-      <w:r>
-        <w:rPr>
-          <w:lang w:eastAsia="pt-PT"/>
-        </w:rPr>
-        <w:t>Nesta página de detalhes, o utilizador tem a possibilidade de editar os dados do encarregado. Um formulário permite modificar as informações existentes e após a submissão, os dados são atualizados na base de dados.</w:t>
-      </w:r>
-      <w:r>
-        <w:rPr>
-          <w:lang w:eastAsia="pt-PT"/>
-        </w:rPr>
-        <w:t xml:space="preserve"> </w:t>
-      </w:r>
-      <w:r>
-        <w:rPr>
-          <w:lang w:eastAsia="pt-PT"/>
-        </w:rPr>
-        <w:t>Também nesta página, existe a opção de eliminar o encarregado selecionado. Ao confirmar esta ação, o encarregado é removido da base de dados, e a listagem é atualizada para refletir essa eliminação.</w:t>
-      </w:r>
-    </w:p>
-    <w:p>
-      <w:pPr>
-        <w:keepNext/>
-      </w:pPr>
-      <w:r>
-        <w:rPr>
           <w:lang w:eastAsia="pt-PT"/>
         </w:rPr>
         <w:lastRenderedPageBreak/>
@@ -10875,24 +10795,25 @@
       <w:r>
         <w:t xml:space="preserve">Figura </w:t>
       </w:r>
-      <w:r>
-        <w:fldChar w:fldCharType="begin"/>
-      </w:r>
-      <w:r>
-        <w:instrText xml:space="preserve"> SEQ Figura \* ARABIC </w:instrText>
-      </w:r>
-      <w:r>
-        <w:fldChar w:fldCharType="separate"/>
-      </w:r>
-      <w:r>
-        <w:rPr>
-          <w:noProof/>
-        </w:rPr>
-        <w:t>22</w:t>
-      </w:r>
-      <w:r>
-        <w:fldChar w:fldCharType="end"/>
-      </w:r>
+      <w:fldSimple w:instr=" STYLEREF 1 \s ">
+        <w:r>
+          <w:rPr>
+            <w:noProof/>
+          </w:rPr>
+          <w:t>4</w:t>
+        </w:r>
+      </w:fldSimple>
+      <w:r>
+        <w:noBreakHyphen/>
+      </w:r>
+      <w:fldSimple w:instr=" SEQ Figura \* ARABIC \s 1 ">
+        <w:r>
+          <w:rPr>
+            <w:noProof/>
+          </w:rPr>
+          <w:t>21</w:t>
+        </w:r>
+      </w:fldSimple>
       <w:r>
         <w:t xml:space="preserve"> Editar/Ver e Eliminar Encarregado</w:t>
       </w:r>
@@ -10953,6 +10874,9 @@
         <w:jc w:val="center"/>
       </w:pPr>
       <w:r>
+        <w:rPr>
+          <w:noProof/>
+        </w:rPr>
         <w:drawing>
           <wp:inline distT="0" distB="0" distL="0" distR="0" wp14:anchorId="0037043A" wp14:editId="2E4D0C16">
             <wp:extent cx="5760720" cy="1567815"/>
@@ -10999,24 +10923,25 @@
       <w:r>
         <w:t xml:space="preserve">Figura </w:t>
       </w:r>
-      <w:r>
-        <w:fldChar w:fldCharType="begin"/>
-      </w:r>
-      <w:r>
-        <w:instrText xml:space="preserve"> SEQ Figura \* ARABIC </w:instrText>
-      </w:r>
-      <w:r>
-        <w:fldChar w:fldCharType="separate"/>
-      </w:r>
-      <w:r>
-        <w:rPr>
-          <w:noProof/>
-        </w:rPr>
-        <w:t>23</w:t>
-      </w:r>
-      <w:r>
-        <w:fldChar w:fldCharType="end"/>
-      </w:r>
+      <w:fldSimple w:instr=" STYLEREF 1 \s ">
+        <w:r>
+          <w:rPr>
+            <w:noProof/>
+          </w:rPr>
+          <w:t>4</w:t>
+        </w:r>
+      </w:fldSimple>
+      <w:r>
+        <w:noBreakHyphen/>
+      </w:r>
+      <w:fldSimple w:instr=" SEQ Figura \* ARABIC \s 1 ">
+        <w:r>
+          <w:rPr>
+            <w:noProof/>
+          </w:rPr>
+          <w:t>22</w:t>
+        </w:r>
+      </w:fldSimple>
       <w:r>
         <w:t xml:space="preserve"> - </w:t>
       </w:r>
@@ -11038,13 +10963,21 @@
     </w:p>
     <w:p>
       <w:r>
-        <w:t>A secção d</w:t>
+        <w:t xml:space="preserve">A secção </w:t>
+      </w:r>
+      <w:proofErr w:type="gramStart"/>
+      <w:r>
+        <w:t>d</w:t>
       </w:r>
       <w:r>
         <w:t>a f</w:t>
       </w:r>
       <w:r>
-        <w:t>aturas é crucial para a gestão financeira do sistema, permitindo acompanhar e gerar faturas associadas às reparações realizadas. Esta secção oferece funcionalidades para visualizar faturas já emitidas e gerar novas faturas para serviços concluídos.</w:t>
+        <w:t>aturas</w:t>
+      </w:r>
+      <w:proofErr w:type="gramEnd"/>
+      <w:r>
+        <w:t xml:space="preserve"> é crucial para a gestão financeira do sistema, permitindo acompanhar e gerar faturas associadas às reparações realizadas. Esta secção oferece funcionalidades para visualizar faturas já emitidas e gerar novas faturas para serviços concluídos.</w:t>
       </w:r>
     </w:p>
     <w:p>
@@ -11117,45 +11050,25 @@
       <w:r>
         <w:t xml:space="preserve">Figura </w:t>
       </w:r>
-      <w:r>
-        <w:fldChar w:fldCharType="begin"/>
-      </w:r>
-      <w:r>
-        <w:instrText xml:space="preserve"> STYLEREF 1 \s </w:instrText>
-      </w:r>
-      <w:r>
-        <w:fldChar w:fldCharType="separate"/>
-      </w:r>
-      <w:r>
-        <w:rPr>
-          <w:noProof/>
-        </w:rPr>
-        <w:t>4</w:t>
-      </w:r>
-      <w:r>
-        <w:fldChar w:fldCharType="end"/>
-      </w:r>
+      <w:fldSimple w:instr=" STYLEREF 1 \s ">
+        <w:r>
+          <w:rPr>
+            <w:noProof/>
+          </w:rPr>
+          <w:t>4</w:t>
+        </w:r>
+      </w:fldSimple>
       <w:r>
         <w:noBreakHyphen/>
       </w:r>
-      <w:r>
-        <w:fldChar w:fldCharType="begin"/>
-      </w:r>
-      <w:r>
-        <w:instrText xml:space="preserve"> SEQ Figura \* ARABIC \s 1 </w:instrText>
-      </w:r>
-      <w:r>
-        <w:fldChar w:fldCharType="separate"/>
-      </w:r>
-      <w:r>
-        <w:rPr>
-          <w:noProof/>
-        </w:rPr>
-        <w:t>24</w:t>
-      </w:r>
-      <w:r>
-        <w:fldChar w:fldCharType="end"/>
-      </w:r>
+      <w:fldSimple w:instr=" SEQ Figura \* ARABIC \s 1 ">
+        <w:r>
+          <w:rPr>
+            <w:noProof/>
+          </w:rPr>
+          <w:t>23</w:t>
+        </w:r>
+      </w:fldSimple>
       <w:r>
         <w:t xml:space="preserve"> - Lista de faturas</w:t>
       </w:r>
@@ -11192,6 +11105,7 @@
           <w:noProof/>
           <w:u w:val="single"/>
         </w:rPr>
+        <w:lastRenderedPageBreak/>
         <w:drawing>
           <wp:inline distT="0" distB="0" distL="0" distR="0" wp14:anchorId="00E5592D" wp14:editId="7C9CE071">
             <wp:extent cx="5760720" cy="2675890"/>
@@ -11241,45 +11155,25 @@
       <w:r>
         <w:t xml:space="preserve">Figura </w:t>
       </w:r>
-      <w:r>
-        <w:fldChar w:fldCharType="begin"/>
-      </w:r>
-      <w:r>
-        <w:instrText xml:space="preserve"> STYLEREF 1 \s </w:instrText>
-      </w:r>
-      <w:r>
-        <w:fldChar w:fldCharType="separate"/>
-      </w:r>
-      <w:r>
-        <w:rPr>
-          <w:noProof/>
-        </w:rPr>
-        <w:t>4</w:t>
-      </w:r>
-      <w:r>
-        <w:fldChar w:fldCharType="end"/>
-      </w:r>
+      <w:fldSimple w:instr=" STYLEREF 1 \s ">
+        <w:r>
+          <w:rPr>
+            <w:noProof/>
+          </w:rPr>
+          <w:t>4</w:t>
+        </w:r>
+      </w:fldSimple>
       <w:r>
         <w:noBreakHyphen/>
       </w:r>
-      <w:r>
-        <w:fldChar w:fldCharType="begin"/>
-      </w:r>
-      <w:r>
-        <w:instrText xml:space="preserve"> SEQ Figura \* ARABIC \s 1 </w:instrText>
-      </w:r>
-      <w:r>
-        <w:fldChar w:fldCharType="separate"/>
-      </w:r>
-      <w:r>
-        <w:rPr>
-          <w:noProof/>
-        </w:rPr>
-        <w:t>25</w:t>
-      </w:r>
-      <w:r>
-        <w:fldChar w:fldCharType="end"/>
-      </w:r>
+      <w:fldSimple w:instr=" SEQ Figura \* ARABIC \s 1 ">
+        <w:r>
+          <w:rPr>
+            <w:noProof/>
+          </w:rPr>
+          <w:t>24</w:t>
+        </w:r>
+      </w:fldSimple>
       <w:r>
         <w:t xml:space="preserve"> - Lista de saídas</w:t>
       </w:r>
@@ -11355,45 +11249,25 @@
       <w:r>
         <w:t xml:space="preserve">Figura </w:t>
       </w:r>
-      <w:r>
-        <w:fldChar w:fldCharType="begin"/>
-      </w:r>
-      <w:r>
-        <w:instrText xml:space="preserve"> STYLEREF 1 \s </w:instrText>
-      </w:r>
-      <w:r>
-        <w:fldChar w:fldCharType="separate"/>
-      </w:r>
-      <w:r>
-        <w:rPr>
-          <w:noProof/>
-        </w:rPr>
-        <w:t>4</w:t>
-      </w:r>
-      <w:r>
-        <w:fldChar w:fldCharType="end"/>
-      </w:r>
+      <w:fldSimple w:instr=" STYLEREF 1 \s ">
+        <w:r>
+          <w:rPr>
+            <w:noProof/>
+          </w:rPr>
+          <w:t>4</w:t>
+        </w:r>
+      </w:fldSimple>
       <w:r>
         <w:noBreakHyphen/>
       </w:r>
-      <w:r>
-        <w:fldChar w:fldCharType="begin"/>
-      </w:r>
-      <w:r>
-        <w:instrText xml:space="preserve"> SEQ Figura \* ARABIC \s 1 </w:instrText>
-      </w:r>
-      <w:r>
-        <w:fldChar w:fldCharType="separate"/>
-      </w:r>
-      <w:r>
-        <w:rPr>
-          <w:noProof/>
-        </w:rPr>
-        <w:t>26</w:t>
-      </w:r>
-      <w:r>
-        <w:fldChar w:fldCharType="end"/>
-      </w:r>
+      <w:fldSimple w:instr=" SEQ Figura \* ARABIC \s 1 ">
+        <w:r>
+          <w:rPr>
+            <w:noProof/>
+          </w:rPr>
+          <w:t>25</w:t>
+        </w:r>
+      </w:fldSimple>
       <w:r>
         <w:t xml:space="preserve"> - Detalhes da fatura</w:t>
       </w:r>
@@ -11505,45 +11379,25 @@
       <w:r>
         <w:t xml:space="preserve">Figura </w:t>
       </w:r>
-      <w:r>
-        <w:fldChar w:fldCharType="begin"/>
-      </w:r>
-      <w:r>
-        <w:instrText xml:space="preserve"> STYLEREF 1 \s </w:instrText>
-      </w:r>
-      <w:r>
-        <w:fldChar w:fldCharType="separate"/>
-      </w:r>
-      <w:r>
-        <w:rPr>
-          <w:noProof/>
-        </w:rPr>
-        <w:t>4</w:t>
-      </w:r>
-      <w:r>
-        <w:fldChar w:fldCharType="end"/>
-      </w:r>
+      <w:fldSimple w:instr=" STYLEREF 1 \s ">
+        <w:r>
+          <w:rPr>
+            <w:noProof/>
+          </w:rPr>
+          <w:t>4</w:t>
+        </w:r>
+      </w:fldSimple>
       <w:r>
         <w:noBreakHyphen/>
       </w:r>
-      <w:r>
-        <w:fldChar w:fldCharType="begin"/>
-      </w:r>
-      <w:r>
-        <w:instrText xml:space="preserve"> SEQ Figura \* ARABIC \s 1 </w:instrText>
-      </w:r>
-      <w:r>
-        <w:fldChar w:fldCharType="separate"/>
-      </w:r>
-      <w:r>
-        <w:rPr>
-          <w:noProof/>
-        </w:rPr>
-        <w:t>27</w:t>
-      </w:r>
-      <w:r>
-        <w:fldChar w:fldCharType="end"/>
-      </w:r>
+      <w:fldSimple w:instr=" SEQ Figura \* ARABIC \s 1 ">
+        <w:r>
+          <w:rPr>
+            <w:noProof/>
+          </w:rPr>
+          <w:t>26</w:t>
+        </w:r>
+      </w:fldSimple>
       <w:r>
         <w:t xml:space="preserve"> - Listagem de mão de obra</w:t>
       </w:r>
@@ -11591,6 +11445,7 @@
         <w:rPr>
           <w:noProof/>
         </w:rPr>
+        <w:lastRenderedPageBreak/>
         <w:drawing>
           <wp:inline distT="0" distB="0" distL="0" distR="0" wp14:anchorId="5C0529F1" wp14:editId="452B5E90">
             <wp:extent cx="5760720" cy="2489200"/>
@@ -11637,45 +11492,25 @@
       <w:r>
         <w:t xml:space="preserve">Figura </w:t>
       </w:r>
-      <w:r>
-        <w:fldChar w:fldCharType="begin"/>
-      </w:r>
-      <w:r>
-        <w:instrText xml:space="preserve"> STYLEREF 1 \s </w:instrText>
-      </w:r>
-      <w:r>
-        <w:fldChar w:fldCharType="separate"/>
-      </w:r>
-      <w:r>
-        <w:rPr>
-          <w:noProof/>
-        </w:rPr>
-        <w:t>4</w:t>
-      </w:r>
-      <w:r>
-        <w:fldChar w:fldCharType="end"/>
-      </w:r>
+      <w:fldSimple w:instr=" STYLEREF 1 \s ">
+        <w:r>
+          <w:rPr>
+            <w:noProof/>
+          </w:rPr>
+          <w:t>4</w:t>
+        </w:r>
+      </w:fldSimple>
       <w:r>
         <w:noBreakHyphen/>
       </w:r>
-      <w:r>
-        <w:fldChar w:fldCharType="begin"/>
-      </w:r>
-      <w:r>
-        <w:instrText xml:space="preserve"> SEQ Figura \* ARABIC \s 1 </w:instrText>
-      </w:r>
-      <w:r>
-        <w:fldChar w:fldCharType="separate"/>
-      </w:r>
-      <w:r>
-        <w:rPr>
-          <w:noProof/>
-        </w:rPr>
-        <w:t>28</w:t>
-      </w:r>
-      <w:r>
-        <w:fldChar w:fldCharType="end"/>
-      </w:r>
+      <w:fldSimple w:instr=" SEQ Figura \* ARABIC \s 1 ">
+        <w:r>
+          <w:rPr>
+            <w:noProof/>
+          </w:rPr>
+          <w:t>27</w:t>
+        </w:r>
+      </w:fldSimple>
       <w:r>
         <w:t xml:space="preserve"> - Adicionar mão de obra</w:t>
       </w:r>
@@ -11750,45 +11585,25 @@
       <w:r>
         <w:t xml:space="preserve">Figura </w:t>
       </w:r>
-      <w:r>
-        <w:fldChar w:fldCharType="begin"/>
-      </w:r>
-      <w:r>
-        <w:instrText xml:space="preserve"> STYLEREF 1 \s </w:instrText>
-      </w:r>
-      <w:r>
-        <w:fldChar w:fldCharType="separate"/>
-      </w:r>
-      <w:r>
-        <w:rPr>
-          <w:noProof/>
-        </w:rPr>
-        <w:t>4</w:t>
-      </w:r>
-      <w:r>
-        <w:fldChar w:fldCharType="end"/>
-      </w:r>
+      <w:fldSimple w:instr=" STYLEREF 1 \s ">
+        <w:r>
+          <w:rPr>
+            <w:noProof/>
+          </w:rPr>
+          <w:t>4</w:t>
+        </w:r>
+      </w:fldSimple>
       <w:r>
         <w:noBreakHyphen/>
       </w:r>
-      <w:r>
-        <w:fldChar w:fldCharType="begin"/>
-      </w:r>
-      <w:r>
-        <w:instrText xml:space="preserve"> SEQ Figura \* ARABIC \s 1 </w:instrText>
-      </w:r>
-      <w:r>
-        <w:fldChar w:fldCharType="separate"/>
-      </w:r>
-      <w:r>
-        <w:rPr>
-          <w:noProof/>
-        </w:rPr>
-        <w:t>29</w:t>
-      </w:r>
-      <w:r>
-        <w:fldChar w:fldCharType="end"/>
-      </w:r>
+      <w:fldSimple w:instr=" SEQ Figura \* ARABIC \s 1 ">
+        <w:r>
+          <w:rPr>
+            <w:noProof/>
+          </w:rPr>
+          <w:t>28</w:t>
+        </w:r>
+      </w:fldSimple>
       <w:r>
         <w:t xml:space="preserve"> - Ver detalhes da mão de obra</w:t>
       </w:r>
@@ -11807,120 +11622,1377 @@
     </w:p>
     <w:p>
       <w:r>
-        <w:t>Os testes aos objetos lógicos implementados foram realizados de forma a garantir a integridade e o correto funcionamento das funcionalidades desenvolvidas. Foram utilizados testes unitários para validar as funções críticas, como as inserções e atualizações de dados nas tabelas `</w:t>
-      </w:r>
+        <w:t>Os testes aos objetos lógicos implementados foram realizados de forma a garantir a integridade e o correto funcionamento das funcionalidades desenvolvidas.</w:t>
+      </w:r>
+    </w:p>
+    <w:p>
+      <w:r>
+        <w:t>O processo de teste foi fundamental para identificar e corrigir problemas relacionados com chaves estrangeiras e integridade referencial, garantindo que as operações de inserção, atualização e eliminação sejam realizadas sem erros e que os dados sejam sempre consistentes.</w:t>
+      </w:r>
+    </w:p>
+    <w:p>
+      <w:pPr>
+        <w:rPr>
+          <w:u w:val="single"/>
+        </w:rPr>
+      </w:pPr>
+    </w:p>
+    <w:p>
+      <w:pPr>
+        <w:pStyle w:val="Ttulo2"/>
+      </w:pPr>
       <w:proofErr w:type="spellStart"/>
       <w:r>
+        <w:t>listar_ids_veiculos</w:t>
+      </w:r>
+      <w:proofErr w:type="spellEnd"/>
+    </w:p>
+    <w:p>
+      <w:r>
+        <w:t xml:space="preserve">A função </w:t>
+      </w:r>
+      <w:proofErr w:type="spellStart"/>
+      <w:r>
+        <w:rPr>
+          <w:i/>
+          <w:iCs/>
+        </w:rPr>
+        <w:t>listar_ids_veiculos</w:t>
+      </w:r>
+      <w:proofErr w:type="spellEnd"/>
+      <w:r>
+        <w:t xml:space="preserve"> retorna uma tabela contendo todos os </w:t>
+      </w:r>
+      <w:proofErr w:type="spellStart"/>
+      <w:r>
+        <w:t>ID</w:t>
+      </w:r>
+      <w:r>
+        <w:t>’</w:t>
+      </w:r>
+      <w:r>
+        <w:t>s</w:t>
+      </w:r>
+      <w:proofErr w:type="spellEnd"/>
+      <w:r>
+        <w:t xml:space="preserve"> dos veículos presentes na tabela ve</w:t>
+      </w:r>
+      <w:r>
+        <w:t>í</w:t>
+      </w:r>
+      <w:r>
+        <w:t xml:space="preserve">culo. Ela executa uma consulta </w:t>
+      </w:r>
+      <w:r>
+        <w:rPr>
+          <w:i/>
+          <w:iCs/>
+        </w:rPr>
+        <w:t>SELECT</w:t>
+      </w:r>
+      <w:r>
+        <w:t xml:space="preserve"> que recupera o campo </w:t>
+      </w:r>
+      <w:proofErr w:type="spellStart"/>
+      <w:r>
+        <w:t>id_</w:t>
+      </w:r>
+      <w:proofErr w:type="gramStart"/>
+      <w:r>
+        <w:t>veiculo</w:t>
+      </w:r>
+      <w:proofErr w:type="spellEnd"/>
+      <w:proofErr w:type="gramEnd"/>
+      <w:r>
+        <w:t xml:space="preserve"> de todos os registos na tabela veiculo.</w:t>
+      </w:r>
+    </w:p>
+    <w:p>
+      <w:r>
+        <w:t xml:space="preserve">Este teste verifica se a função </w:t>
+      </w:r>
+      <w:proofErr w:type="spellStart"/>
+      <w:r>
+        <w:rPr>
+          <w:i/>
+          <w:iCs/>
+        </w:rPr>
+        <w:t>listar_ids_veiculos</w:t>
+      </w:r>
+      <w:proofErr w:type="spellEnd"/>
+      <w:r>
+        <w:t xml:space="preserve"> retorna corretamente todos os </w:t>
+      </w:r>
+      <w:proofErr w:type="spellStart"/>
+      <w:r>
+        <w:t>ID</w:t>
+      </w:r>
+      <w:r>
+        <w:t>i</w:t>
+      </w:r>
+      <w:r>
+        <w:t>s</w:t>
+      </w:r>
+      <w:proofErr w:type="spellEnd"/>
+      <w:r>
+        <w:t xml:space="preserve"> dos veículos existentes na tabela </w:t>
+      </w:r>
+      <w:proofErr w:type="gramStart"/>
+      <w:r>
+        <w:t>veiculo</w:t>
+      </w:r>
+      <w:proofErr w:type="gramEnd"/>
+      <w:r>
+        <w:t xml:space="preserve">. O teste garante que a função está </w:t>
+      </w:r>
+      <w:r>
+        <w:t>a retornar</w:t>
+      </w:r>
+      <w:r>
+        <w:t xml:space="preserve"> os dados esperados.</w:t>
+      </w:r>
+    </w:p>
+    <w:p>
+      <w:pPr>
+        <w:keepNext/>
+        <w:jc w:val="center"/>
+      </w:pPr>
+      <w:r>
+        <w:rPr>
+          <w:noProof/>
+        </w:rPr>
+        <w:drawing>
+          <wp:inline distT="0" distB="0" distL="0" distR="0" wp14:anchorId="65EB3E2B" wp14:editId="0FFB3FE3">
+            <wp:extent cx="822960" cy="2741295"/>
+            <wp:effectExtent l="0" t="0" r="0" b="1905"/>
+            <wp:docPr id="1646844304" name="Imagem 8" descr="Uma imagem com texto, captura de ecrã, número&#10;&#10;Descrição gerada automaticamente"/>
+            <wp:cNvGraphicFramePr>
+              <a:graphicFrameLocks xmlns:a="http://schemas.openxmlformats.org/drawingml/2006/main" noChangeAspect="1"/>
+            </wp:cNvGraphicFramePr>
+            <a:graphic xmlns:a="http://schemas.openxmlformats.org/drawingml/2006/main">
+              <a:graphicData uri="http://schemas.openxmlformats.org/drawingml/2006/picture">
+                <pic:pic xmlns:pic="http://schemas.openxmlformats.org/drawingml/2006/picture">
+                  <pic:nvPicPr>
+                    <pic:cNvPr id="1646844304" name="Imagem 8" descr="Uma imagem com texto, captura de ecrã, número&#10;&#10;Descrição gerada automaticamente"/>
+                    <pic:cNvPicPr>
+                      <a:picLocks noChangeAspect="1"/>
+                    </pic:cNvPicPr>
+                  </pic:nvPicPr>
+                  <pic:blipFill>
+                    <a:blip r:embed="rId43">
+                      <a:extLst>
+                        <a:ext uri="{28A0092B-C50C-407E-A947-70E740481C1C}">
+                          <a14:useLocalDpi xmlns:a14="http://schemas.microsoft.com/office/drawing/2010/main" val="0"/>
+                        </a:ext>
+                      </a:extLst>
+                    </a:blip>
+                    <a:srcRect/>
+                    <a:stretch>
+                      <a:fillRect/>
+                    </a:stretch>
+                  </pic:blipFill>
+                  <pic:spPr bwMode="auto">
+                    <a:xfrm>
+                      <a:off x="0" y="0"/>
+                      <a:ext cx="822960" cy="2741295"/>
+                    </a:xfrm>
+                    <a:prstGeom prst="rect">
+                      <a:avLst/>
+                    </a:prstGeom>
+                    <a:noFill/>
+                    <a:ln>
+                      <a:noFill/>
+                    </a:ln>
+                  </pic:spPr>
+                </pic:pic>
+              </a:graphicData>
+            </a:graphic>
+          </wp:inline>
+        </w:drawing>
+      </w:r>
+    </w:p>
+    <w:p>
+      <w:pPr>
+        <w:pStyle w:val="Legenda"/>
+        <w:jc w:val="center"/>
+      </w:pPr>
+      <w:r>
+        <w:t xml:space="preserve">Figura </w:t>
+      </w:r>
+      <w:fldSimple w:instr=" STYLEREF 1 \s ">
+        <w:r>
+          <w:rPr>
+            <w:noProof/>
+          </w:rPr>
+          <w:t>5</w:t>
+        </w:r>
+      </w:fldSimple>
+      <w:r>
+        <w:noBreakHyphen/>
+      </w:r>
+      <w:fldSimple w:instr=" SEQ Figura \* ARABIC \s 1 ">
+        <w:r>
+          <w:rPr>
+            <w:noProof/>
+          </w:rPr>
+          <w:t>1</w:t>
+        </w:r>
+      </w:fldSimple>
+      <w:r>
+        <w:t xml:space="preserve"> </w:t>
+      </w:r>
+      <w:proofErr w:type="spellStart"/>
+      <w:r>
+        <w:t>l</w:t>
+      </w:r>
+      <w:r>
+        <w:t>istar_ids_veiculos</w:t>
+      </w:r>
+      <w:proofErr w:type="spellEnd"/>
+    </w:p>
+    <w:p>
+      <w:pPr>
+        <w:pStyle w:val="Ttulo2"/>
+      </w:pPr>
+      <w:proofErr w:type="spellStart"/>
+      <w:r>
+        <w:lastRenderedPageBreak/>
+        <w:t>listar_ids_clientes</w:t>
+      </w:r>
+      <w:proofErr w:type="spellEnd"/>
+    </w:p>
+    <w:p>
+      <w:r>
+        <w:t xml:space="preserve">A função </w:t>
+      </w:r>
+      <w:proofErr w:type="spellStart"/>
+      <w:r>
+        <w:rPr>
+          <w:i/>
+          <w:iCs/>
+        </w:rPr>
+        <w:t>listar_ids_clientes</w:t>
+      </w:r>
+      <w:proofErr w:type="spellEnd"/>
+      <w:r>
+        <w:t xml:space="preserve"> retorna uma tabela contendo todos os </w:t>
+      </w:r>
+      <w:proofErr w:type="spellStart"/>
+      <w:r>
+        <w:t>ID</w:t>
+      </w:r>
+      <w:r>
+        <w:t>’</w:t>
+      </w:r>
+      <w:r>
+        <w:t>s</w:t>
+      </w:r>
+      <w:proofErr w:type="spellEnd"/>
+      <w:r>
+        <w:t xml:space="preserve"> dos clientes (ou usuários) presentes na tabela </w:t>
+      </w:r>
+      <w:proofErr w:type="spellStart"/>
+      <w:r>
         <w:t>usuarios</w:t>
       </w:r>
       <w:proofErr w:type="spellEnd"/>
       <w:r>
-        <w:t>`, `</w:t>
+        <w:t xml:space="preserve">. Ela executa uma consulta </w:t>
+      </w:r>
+      <w:r>
+        <w:rPr>
+          <w:i/>
+          <w:iCs/>
+        </w:rPr>
+        <w:t>SELECT</w:t>
+      </w:r>
+      <w:r>
+        <w:t xml:space="preserve"> que recupera o campo </w:t>
       </w:r>
       <w:proofErr w:type="spellStart"/>
       <w:r>
-        <w:t>especialidade_usuarios</w:t>
+        <w:t>id_usuarios</w:t>
       </w:r>
       <w:proofErr w:type="spellEnd"/>
       <w:r>
-        <w:t>`, e `faturas`.</w:t>
-      </w:r>
-    </w:p>
-    <w:p>
-      <w:r>
-        <w:t xml:space="preserve">Além disso, foram realizados testes manuais para verificar a integridade das relações entre as tabelas </w:t>
+        <w:t xml:space="preserve"> de todos os registos na tabela </w:t>
       </w:r>
       <w:proofErr w:type="spellStart"/>
       <w:r>
-        <w:t>PostgreSQL</w:t>
+        <w:t>usuarios</w:t>
       </w:r>
       <w:proofErr w:type="spellEnd"/>
       <w:r>
-        <w:t xml:space="preserve"> e as consultas ao </w:t>
+        <w:t>.</w:t>
+      </w:r>
+    </w:p>
+    <w:p>
+      <w:r>
+        <w:t xml:space="preserve">Este teste verifica se a função </w:t>
       </w:r>
       <w:proofErr w:type="spellStart"/>
       <w:r>
-        <w:t>MongoDB</w:t>
+        <w:t>listar_ids_clientes</w:t>
       </w:r>
       <w:proofErr w:type="spellEnd"/>
       <w:r>
-        <w:t>. Estes testes incluíram cenários de uso real, onde os utilizadores realizam operações típicas, como login, gestão de clientes, e encarregados, bem como a visualização de faturas e reparações.</w:t>
-      </w:r>
-    </w:p>
-    <w:p>
-      <w:r>
-        <w:t>O processo de teste foi fundamental para identificar e corrigir problemas relacionados com chaves estrangeiras e integridade referencial, garantindo que as operações de inserção, atualização e eliminação sejam realizadas sem erros e que os dados sejam sempre consistentes.</w:t>
-      </w:r>
-    </w:p>
-    <w:p>
-      <w:pPr>
-        <w:rPr>
-          <w:u w:val="single"/>
-        </w:rPr>
-      </w:pPr>
+        <w:t xml:space="preserve"> retorna corretamente todos os </w:t>
+      </w:r>
+      <w:proofErr w:type="spellStart"/>
+      <w:r>
+        <w:t>ID</w:t>
+      </w:r>
+      <w:r>
+        <w:t>’</w:t>
+      </w:r>
+      <w:r>
+        <w:t>s</w:t>
+      </w:r>
+      <w:proofErr w:type="spellEnd"/>
+      <w:r>
+        <w:t xml:space="preserve"> dos clientes existentes na tabela </w:t>
+      </w:r>
+      <w:proofErr w:type="spellStart"/>
+      <w:r>
+        <w:t>usuarios</w:t>
+      </w:r>
+      <w:proofErr w:type="spellEnd"/>
+      <w:r>
+        <w:t>. O teste garante que a função está retornando os dados esperados.</w:t>
+      </w:r>
+    </w:p>
+    <w:p>
+      <w:pPr>
+        <w:keepNext/>
+        <w:jc w:val="center"/>
+      </w:pPr>
+      <w:r>
+        <w:rPr>
+          <w:noProof/>
+        </w:rPr>
+        <w:drawing>
+          <wp:inline distT="0" distB="0" distL="0" distR="0" wp14:anchorId="6B6F8D57" wp14:editId="6FAD2C90">
+            <wp:extent cx="1228090" cy="2674620"/>
+            <wp:effectExtent l="0" t="0" r="0" b="0"/>
+            <wp:docPr id="292995558" name="Imagem 7" descr="Uma imagem com texto, captura de ecrã, número&#10;&#10;Descrição gerada automaticamente"/>
+            <wp:cNvGraphicFramePr>
+              <a:graphicFrameLocks xmlns:a="http://schemas.openxmlformats.org/drawingml/2006/main" noChangeAspect="1"/>
+            </wp:cNvGraphicFramePr>
+            <a:graphic xmlns:a="http://schemas.openxmlformats.org/drawingml/2006/main">
+              <a:graphicData uri="http://schemas.openxmlformats.org/drawingml/2006/picture">
+                <pic:pic xmlns:pic="http://schemas.openxmlformats.org/drawingml/2006/picture">
+                  <pic:nvPicPr>
+                    <pic:cNvPr id="292995558" name="Imagem 7" descr="Uma imagem com texto, captura de ecrã, número&#10;&#10;Descrição gerada automaticamente"/>
+                    <pic:cNvPicPr>
+                      <a:picLocks noChangeAspect="1"/>
+                    </pic:cNvPicPr>
+                  </pic:nvPicPr>
+                  <pic:blipFill>
+                    <a:blip r:embed="rId44" cstate="print">
+                      <a:extLst>
+                        <a:ext uri="{28A0092B-C50C-407E-A947-70E740481C1C}">
+                          <a14:useLocalDpi xmlns:a14="http://schemas.microsoft.com/office/drawing/2010/main" val="0"/>
+                        </a:ext>
+                      </a:extLst>
+                    </a:blip>
+                    <a:srcRect/>
+                    <a:stretch>
+                      <a:fillRect/>
+                    </a:stretch>
+                  </pic:blipFill>
+                  <pic:spPr bwMode="auto">
+                    <a:xfrm>
+                      <a:off x="0" y="0"/>
+                      <a:ext cx="1228090" cy="2674620"/>
+                    </a:xfrm>
+                    <a:prstGeom prst="rect">
+                      <a:avLst/>
+                    </a:prstGeom>
+                    <a:noFill/>
+                    <a:ln>
+                      <a:noFill/>
+                    </a:ln>
+                  </pic:spPr>
+                </pic:pic>
+              </a:graphicData>
+            </a:graphic>
+          </wp:inline>
+        </w:drawing>
+      </w:r>
+    </w:p>
+    <w:p>
+      <w:pPr>
+        <w:pStyle w:val="Legenda"/>
+        <w:jc w:val="center"/>
+      </w:pPr>
+      <w:r>
+        <w:t xml:space="preserve">Figura </w:t>
+      </w:r>
+      <w:fldSimple w:instr=" STYLEREF 1 \s ">
+        <w:r>
+          <w:rPr>
+            <w:noProof/>
+          </w:rPr>
+          <w:t>5</w:t>
+        </w:r>
+      </w:fldSimple>
+      <w:r>
+        <w:noBreakHyphen/>
+      </w:r>
+      <w:fldSimple w:instr=" SEQ Figura \* ARABIC \s 1 ">
+        <w:r>
+          <w:rPr>
+            <w:noProof/>
+          </w:rPr>
+          <w:t>2</w:t>
+        </w:r>
+      </w:fldSimple>
+      <w:r>
+        <w:t xml:space="preserve"> </w:t>
+      </w:r>
+      <w:proofErr w:type="spellStart"/>
+      <w:r>
+        <w:t>listar_ids_clientes</w:t>
+      </w:r>
+      <w:proofErr w:type="spellEnd"/>
     </w:p>
     <w:p>
       <w:pPr>
         <w:pStyle w:val="Ttulo2"/>
       </w:pPr>
-      <w:bookmarkStart w:id="76" w:name="_Toc175822093"/>
-      <w:r>
-        <w:t>Objeto lógico 1</w:t>
-      </w:r>
-      <w:bookmarkEnd w:id="76"/>
-    </w:p>
-    <w:p>
-      <w:pPr>
-        <w:pStyle w:val="PargrafodaLista"/>
-        <w:numPr>
-          <w:ilvl w:val="0"/>
-          <w:numId w:val="11"/>
-        </w:numPr>
-      </w:pPr>
-      <w:r>
-        <w:t>Nome do objeto lógico:</w:t>
-      </w:r>
-    </w:p>
-    <w:p>
-      <w:pPr>
-        <w:pStyle w:val="PargrafodaLista"/>
-        <w:numPr>
-          <w:ilvl w:val="0"/>
-          <w:numId w:val="11"/>
-        </w:numPr>
-      </w:pPr>
-      <w:r>
-        <w:t>O que faz o objeto lógico:</w:t>
-      </w:r>
-    </w:p>
-    <w:p>
-      <w:pPr>
-        <w:pStyle w:val="PargrafodaLista"/>
-        <w:numPr>
-          <w:ilvl w:val="0"/>
-          <w:numId w:val="11"/>
-        </w:numPr>
-      </w:pPr>
-      <w:r>
-        <w:t>O que faz o teste:</w:t>
-      </w:r>
-    </w:p>
-    <w:p>
-      <w:r>
-        <w:t>Print do teste</w:t>
-      </w:r>
+      <w:proofErr w:type="spellStart"/>
+      <w:r>
+        <w:t>listar_mao_de_obra</w:t>
+      </w:r>
+      <w:proofErr w:type="spellEnd"/>
+    </w:p>
+    <w:p>
+      <w:r>
+        <w:t xml:space="preserve">A função </w:t>
+      </w:r>
+      <w:proofErr w:type="spellStart"/>
+      <w:r>
+        <w:rPr>
+          <w:i/>
+          <w:iCs/>
+        </w:rPr>
+        <w:t>listar_mao_de_obra</w:t>
+      </w:r>
+      <w:proofErr w:type="spellEnd"/>
+      <w:r>
+        <w:t xml:space="preserve"> retorna uma tabela contendo informações sobre todas as entradas na tabela </w:t>
+      </w:r>
+      <w:proofErr w:type="spellStart"/>
+      <w:r>
+        <w:t>mao_de_obra</w:t>
+      </w:r>
+      <w:proofErr w:type="spellEnd"/>
+      <w:r>
+        <w:t>.</w:t>
+      </w:r>
+      <w:r>
+        <w:t xml:space="preserve"> I</w:t>
+      </w:r>
+      <w:r>
+        <w:t>nclui o ID da mão de obra, o nome, o valor associado, além do nome e do NIF do usuário responsável.</w:t>
+      </w:r>
+    </w:p>
+    <w:p>
+      <w:r>
+        <w:t>O teste v</w:t>
+      </w:r>
+      <w:r>
+        <w:t xml:space="preserve">erifica se a função </w:t>
+      </w:r>
+      <w:proofErr w:type="spellStart"/>
+      <w:r>
+        <w:t>listar_mao_de_obra</w:t>
+      </w:r>
+      <w:proofErr w:type="spellEnd"/>
+      <w:r>
+        <w:t xml:space="preserve"> retorna corretamente todas as entradas da tabela </w:t>
+      </w:r>
+      <w:proofErr w:type="spellStart"/>
+      <w:r>
+        <w:t>mao_de_obra</w:t>
+      </w:r>
+      <w:proofErr w:type="spellEnd"/>
+      <w:r>
+        <w:t>, juntamente com as informações do usuário associado.</w:t>
+      </w:r>
+    </w:p>
+    <w:p>
+      <w:pPr>
+        <w:keepNext/>
+        <w:jc w:val="center"/>
+      </w:pPr>
+      <w:r>
+        <w:rPr>
+          <w:noProof/>
+        </w:rPr>
+        <w:lastRenderedPageBreak/>
+        <w:drawing>
+          <wp:inline distT="0" distB="0" distL="0" distR="0" wp14:anchorId="492E9C96" wp14:editId="37FE2E88">
+            <wp:extent cx="5394960" cy="1516380"/>
+            <wp:effectExtent l="0" t="0" r="0" b="7620"/>
+            <wp:docPr id="749851651" name="Imagem 3" descr="Uma imagem com texto, Tipo de letra, número, file&#10;&#10;Descrição gerada automaticamente"/>
+            <wp:cNvGraphicFramePr>
+              <a:graphicFrameLocks xmlns:a="http://schemas.openxmlformats.org/drawingml/2006/main" noChangeAspect="1"/>
+            </wp:cNvGraphicFramePr>
+            <a:graphic xmlns:a="http://schemas.openxmlformats.org/drawingml/2006/main">
+              <a:graphicData uri="http://schemas.openxmlformats.org/drawingml/2006/picture">
+                <pic:pic xmlns:pic="http://schemas.openxmlformats.org/drawingml/2006/picture">
+                  <pic:nvPicPr>
+                    <pic:cNvPr id="749851651" name="Imagem 3" descr="Uma imagem com texto, Tipo de letra, número, file&#10;&#10;Descrição gerada automaticamente"/>
+                    <pic:cNvPicPr>
+                      <a:picLocks noChangeAspect="1"/>
+                    </pic:cNvPicPr>
+                  </pic:nvPicPr>
+                  <pic:blipFill>
+                    <a:blip r:embed="rId45">
+                      <a:extLst>
+                        <a:ext uri="{28A0092B-C50C-407E-A947-70E740481C1C}">
+                          <a14:useLocalDpi xmlns:a14="http://schemas.microsoft.com/office/drawing/2010/main" val="0"/>
+                        </a:ext>
+                      </a:extLst>
+                    </a:blip>
+                    <a:srcRect/>
+                    <a:stretch>
+                      <a:fillRect/>
+                    </a:stretch>
+                  </pic:blipFill>
+                  <pic:spPr bwMode="auto">
+                    <a:xfrm>
+                      <a:off x="0" y="0"/>
+                      <a:ext cx="5394960" cy="1516380"/>
+                    </a:xfrm>
+                    <a:prstGeom prst="rect">
+                      <a:avLst/>
+                    </a:prstGeom>
+                    <a:noFill/>
+                    <a:ln>
+                      <a:noFill/>
+                    </a:ln>
+                  </pic:spPr>
+                </pic:pic>
+              </a:graphicData>
+            </a:graphic>
+          </wp:inline>
+        </w:drawing>
+      </w:r>
+    </w:p>
+    <w:p>
+      <w:pPr>
+        <w:pStyle w:val="Legenda"/>
+        <w:jc w:val="center"/>
+      </w:pPr>
+      <w:r>
+        <w:t xml:space="preserve">Figura </w:t>
+      </w:r>
+      <w:fldSimple w:instr=" STYLEREF 1 \s ">
+        <w:r>
+          <w:rPr>
+            <w:noProof/>
+          </w:rPr>
+          <w:t>5</w:t>
+        </w:r>
+      </w:fldSimple>
+      <w:r>
+        <w:noBreakHyphen/>
+      </w:r>
+      <w:fldSimple w:instr=" SEQ Figura \* ARABIC \s 1 ">
+        <w:r>
+          <w:rPr>
+            <w:noProof/>
+          </w:rPr>
+          <w:t>3</w:t>
+        </w:r>
+      </w:fldSimple>
+      <w:r>
+        <w:t xml:space="preserve"> </w:t>
+      </w:r>
+      <w:proofErr w:type="spellStart"/>
+      <w:r>
+        <w:t>listar_mao_de_obra</w:t>
+      </w:r>
+      <w:proofErr w:type="spellEnd"/>
+    </w:p>
+    <w:p>
+      <w:pPr>
+        <w:pStyle w:val="Ttulo2"/>
+      </w:pPr>
+      <w:proofErr w:type="spellStart"/>
+      <w:r>
+        <w:t>listar_trabalhadores_com_especialidade</w:t>
+      </w:r>
+      <w:proofErr w:type="spellEnd"/>
+    </w:p>
+    <w:p>
+      <w:r>
+        <w:t xml:space="preserve">A função </w:t>
+      </w:r>
+      <w:proofErr w:type="spellStart"/>
+      <w:r>
+        <w:t>listar_trabalhadores_com_especialidade</w:t>
+      </w:r>
+      <w:proofErr w:type="spellEnd"/>
+      <w:r>
+        <w:t xml:space="preserve"> retorna uma tabela contendo os </w:t>
+      </w:r>
+      <w:proofErr w:type="spellStart"/>
+      <w:r>
+        <w:t>ID</w:t>
+      </w:r>
+      <w:r>
+        <w:t>’</w:t>
+      </w:r>
+      <w:r>
+        <w:t>s</w:t>
+      </w:r>
+      <w:proofErr w:type="spellEnd"/>
+      <w:r>
+        <w:t xml:space="preserve"> dos usuários, seus nomes, e a especialidade associada. </w:t>
+      </w:r>
+      <w:r>
+        <w:t>Pesquisa</w:t>
+      </w:r>
+      <w:r>
+        <w:t xml:space="preserve"> os trabalhadores que estão associados a uma especialidade específica e que pertencem ao grupo denominado "Trabalhador".</w:t>
+      </w:r>
+    </w:p>
+    <w:p>
+      <w:r>
+        <w:t>Este teste v</w:t>
+      </w:r>
+      <w:r>
+        <w:t xml:space="preserve">erifica se a função </w:t>
+      </w:r>
+      <w:proofErr w:type="spellStart"/>
+      <w:r>
+        <w:t>listar_trabalhadores_com_especialidade</w:t>
+      </w:r>
+      <w:proofErr w:type="spellEnd"/>
+      <w:r>
+        <w:t xml:space="preserve"> retorna corretamente os trabalhadores associados a uma especialidade e ao grupo "Trabalhador".</w:t>
+      </w:r>
+    </w:p>
+    <w:p>
+      <w:pPr>
+        <w:keepNext/>
+        <w:jc w:val="center"/>
+      </w:pPr>
+      <w:r>
+        <w:rPr>
+          <w:noProof/>
+        </w:rPr>
+        <w:drawing>
+          <wp:inline distT="0" distB="0" distL="0" distR="0" wp14:anchorId="16800203" wp14:editId="43D02837">
+            <wp:extent cx="4351020" cy="1805940"/>
+            <wp:effectExtent l="0" t="0" r="0" b="3810"/>
+            <wp:docPr id="697033176" name="Imagem 4" descr="Uma imagem com texto, captura de ecrã, Tipo de letra, número&#10;&#10;Descrição gerada automaticamente"/>
+            <wp:cNvGraphicFramePr>
+              <a:graphicFrameLocks xmlns:a="http://schemas.openxmlformats.org/drawingml/2006/main" noChangeAspect="1"/>
+            </wp:cNvGraphicFramePr>
+            <a:graphic xmlns:a="http://schemas.openxmlformats.org/drawingml/2006/main">
+              <a:graphicData uri="http://schemas.openxmlformats.org/drawingml/2006/picture">
+                <pic:pic xmlns:pic="http://schemas.openxmlformats.org/drawingml/2006/picture">
+                  <pic:nvPicPr>
+                    <pic:cNvPr id="697033176" name="Imagem 4" descr="Uma imagem com texto, captura de ecrã, Tipo de letra, número&#10;&#10;Descrição gerada automaticamente"/>
+                    <pic:cNvPicPr>
+                      <a:picLocks noChangeAspect="1"/>
+                    </pic:cNvPicPr>
+                  </pic:nvPicPr>
+                  <pic:blipFill>
+                    <a:blip r:embed="rId46">
+                      <a:extLst>
+                        <a:ext uri="{28A0092B-C50C-407E-A947-70E740481C1C}">
+                          <a14:useLocalDpi xmlns:a14="http://schemas.microsoft.com/office/drawing/2010/main" val="0"/>
+                        </a:ext>
+                      </a:extLst>
+                    </a:blip>
+                    <a:srcRect/>
+                    <a:stretch>
+                      <a:fillRect/>
+                    </a:stretch>
+                  </pic:blipFill>
+                  <pic:spPr bwMode="auto">
+                    <a:xfrm>
+                      <a:off x="0" y="0"/>
+                      <a:ext cx="4351020" cy="1805940"/>
+                    </a:xfrm>
+                    <a:prstGeom prst="rect">
+                      <a:avLst/>
+                    </a:prstGeom>
+                    <a:noFill/>
+                    <a:ln>
+                      <a:noFill/>
+                    </a:ln>
+                  </pic:spPr>
+                </pic:pic>
+              </a:graphicData>
+            </a:graphic>
+          </wp:inline>
+        </w:drawing>
+      </w:r>
+    </w:p>
+    <w:p>
+      <w:pPr>
+        <w:pStyle w:val="Legenda"/>
+        <w:jc w:val="center"/>
+      </w:pPr>
+      <w:r>
+        <w:t xml:space="preserve">Figura </w:t>
+      </w:r>
+      <w:fldSimple w:instr=" STYLEREF 1 \s ">
+        <w:r>
+          <w:rPr>
+            <w:noProof/>
+          </w:rPr>
+          <w:t>5</w:t>
+        </w:r>
+      </w:fldSimple>
+      <w:r>
+        <w:noBreakHyphen/>
+      </w:r>
+      <w:fldSimple w:instr=" SEQ Figura \* ARABIC \s 1 ">
+        <w:r>
+          <w:rPr>
+            <w:noProof/>
+          </w:rPr>
+          <w:t>4</w:t>
+        </w:r>
+      </w:fldSimple>
+      <w:r>
+        <w:t xml:space="preserve"> </w:t>
+      </w:r>
+      <w:proofErr w:type="spellStart"/>
+      <w:r>
+        <w:t>listar_trabalhadores_com_especialidade</w:t>
+      </w:r>
+      <w:proofErr w:type="spellEnd"/>
+    </w:p>
+    <w:p>
+      <w:pPr>
+        <w:pStyle w:val="Ttulo2"/>
+      </w:pPr>
+      <w:proofErr w:type="spellStart"/>
+      <w:r>
+        <w:t>listar_faturas</w:t>
+      </w:r>
+      <w:proofErr w:type="spellEnd"/>
+    </w:p>
+    <w:p>
+      <w:r>
+        <w:t xml:space="preserve">A função </w:t>
+      </w:r>
+      <w:proofErr w:type="spellStart"/>
+      <w:r>
+        <w:t>listar_faturas</w:t>
+      </w:r>
+      <w:proofErr w:type="spellEnd"/>
+      <w:r>
+        <w:t xml:space="preserve"> retorna uma tabela com os detalhes das faturas emitidas. Os campos incluem o ID da fatura, ID da saída, ID do usuário (cliente), nome do cliente, NIF do cliente, data de emissão, e o valor total da fatura.</w:t>
+      </w:r>
+    </w:p>
+    <w:p>
+      <w:r>
+        <w:lastRenderedPageBreak/>
+        <w:t>O teste v</w:t>
+      </w:r>
+      <w:r>
+        <w:t xml:space="preserve">erifica se a função </w:t>
+      </w:r>
+      <w:proofErr w:type="spellStart"/>
+      <w:r>
+        <w:t>listar_faturas</w:t>
+      </w:r>
+      <w:proofErr w:type="spellEnd"/>
+      <w:r>
+        <w:t xml:space="preserve"> retorna corretamente todas as faturas presentes no banco de dados, juntamente com os detalhes do cliente e da saída associada.</w:t>
+      </w:r>
+    </w:p>
+    <w:p>
+      <w:pPr>
+        <w:keepNext/>
+        <w:jc w:val="center"/>
+      </w:pPr>
+      <w:r>
+        <w:rPr>
+          <w:noProof/>
+        </w:rPr>
+        <w:drawing>
+          <wp:inline distT="0" distB="0" distL="0" distR="0" wp14:anchorId="53AE5E9F" wp14:editId="3DC84DBC">
+            <wp:extent cx="5394960" cy="1417320"/>
+            <wp:effectExtent l="0" t="0" r="0" b="0"/>
+            <wp:docPr id="1880565481" name="Imagem 5" descr="Uma imagem com texto, Tipo de letra, número, file&#10;&#10;Descrição gerada automaticamente"/>
+            <wp:cNvGraphicFramePr>
+              <a:graphicFrameLocks xmlns:a="http://schemas.openxmlformats.org/drawingml/2006/main" noChangeAspect="1"/>
+            </wp:cNvGraphicFramePr>
+            <a:graphic xmlns:a="http://schemas.openxmlformats.org/drawingml/2006/main">
+              <a:graphicData uri="http://schemas.openxmlformats.org/drawingml/2006/picture">
+                <pic:pic xmlns:pic="http://schemas.openxmlformats.org/drawingml/2006/picture">
+                  <pic:nvPicPr>
+                    <pic:cNvPr id="1880565481" name="Imagem 5" descr="Uma imagem com texto, Tipo de letra, número, file&#10;&#10;Descrição gerada automaticamente"/>
+                    <pic:cNvPicPr>
+                      <a:picLocks noChangeAspect="1"/>
+                    </pic:cNvPicPr>
+                  </pic:nvPicPr>
+                  <pic:blipFill>
+                    <a:blip r:embed="rId47">
+                      <a:extLst>
+                        <a:ext uri="{28A0092B-C50C-407E-A947-70E740481C1C}">
+                          <a14:useLocalDpi xmlns:a14="http://schemas.microsoft.com/office/drawing/2010/main" val="0"/>
+                        </a:ext>
+                      </a:extLst>
+                    </a:blip>
+                    <a:srcRect/>
+                    <a:stretch>
+                      <a:fillRect/>
+                    </a:stretch>
+                  </pic:blipFill>
+                  <pic:spPr bwMode="auto">
+                    <a:xfrm>
+                      <a:off x="0" y="0"/>
+                      <a:ext cx="5394960" cy="1417320"/>
+                    </a:xfrm>
+                    <a:prstGeom prst="rect">
+                      <a:avLst/>
+                    </a:prstGeom>
+                    <a:noFill/>
+                    <a:ln>
+                      <a:noFill/>
+                    </a:ln>
+                  </pic:spPr>
+                </pic:pic>
+              </a:graphicData>
+            </a:graphic>
+          </wp:inline>
+        </w:drawing>
+      </w:r>
+    </w:p>
+    <w:p>
+      <w:pPr>
+        <w:pStyle w:val="Legenda"/>
+        <w:jc w:val="center"/>
+      </w:pPr>
+      <w:r>
+        <w:t xml:space="preserve">Figura </w:t>
+      </w:r>
+      <w:fldSimple w:instr=" STYLEREF 1 \s ">
+        <w:r>
+          <w:rPr>
+            <w:noProof/>
+          </w:rPr>
+          <w:t>5</w:t>
+        </w:r>
+      </w:fldSimple>
+      <w:r>
+        <w:noBreakHyphen/>
+      </w:r>
+      <w:fldSimple w:instr=" SEQ Figura \* ARABIC \s 1 ">
+        <w:r>
+          <w:rPr>
+            <w:noProof/>
+          </w:rPr>
+          <w:t>5</w:t>
+        </w:r>
+      </w:fldSimple>
+      <w:r>
+        <w:t xml:space="preserve"> </w:t>
+      </w:r>
+      <w:proofErr w:type="spellStart"/>
+      <w:r>
+        <w:t>listar_faturas</w:t>
+      </w:r>
+      <w:proofErr w:type="spellEnd"/>
+    </w:p>
+    <w:p>
+      <w:pPr>
+        <w:pStyle w:val="Ttulo2"/>
+      </w:pPr>
+      <w:proofErr w:type="spellStart"/>
+      <w:r>
+        <w:t>listar_saidas_sem_fatura</w:t>
+      </w:r>
+      <w:proofErr w:type="spellEnd"/>
+    </w:p>
+    <w:p>
+      <w:r>
+        <w:t xml:space="preserve">A função </w:t>
+      </w:r>
+      <w:proofErr w:type="spellStart"/>
+      <w:r>
+        <w:t>listar_saidas_sem_fatura</w:t>
+      </w:r>
+      <w:proofErr w:type="spellEnd"/>
+      <w:r>
+        <w:t xml:space="preserve"> retorna uma tabela que lista todas as saídas que não têm faturas associadas. Além disso, para cada saída, a função retorna a data da saída, o nome e NIF do cliente, e uma lista em formato JSON contendo os detalhes da mão de obra associada ao restauro correspondente.</w:t>
+      </w:r>
+    </w:p>
+    <w:p>
+      <w:r>
+        <w:t>O teste realizado v</w:t>
+      </w:r>
+      <w:r>
+        <w:t xml:space="preserve">erifica se a função </w:t>
+      </w:r>
+      <w:proofErr w:type="spellStart"/>
+      <w:r>
+        <w:t>listar_saidas_sem_fatura</w:t>
+      </w:r>
+      <w:proofErr w:type="spellEnd"/>
+      <w:r>
+        <w:t xml:space="preserve"> retorna corretamente as saídas que não têm faturas associadas, junto com as informações detalhadas do cliente e da mão de obra.</w:t>
+      </w:r>
+    </w:p>
+    <w:p>
+      <w:pPr>
+        <w:keepNext/>
+        <w:jc w:val="center"/>
+      </w:pPr>
+      <w:r>
+        <w:rPr>
+          <w:noProof/>
+        </w:rPr>
+        <w:drawing>
+          <wp:inline distT="0" distB="0" distL="0" distR="0" wp14:anchorId="7DABAF20" wp14:editId="64DB02AE">
+            <wp:extent cx="5394960" cy="822960"/>
+            <wp:effectExtent l="0" t="0" r="0" b="0"/>
+            <wp:docPr id="734688567" name="Imagem 6" descr="Uma imagem com texto, Tipo de letra, captura de ecrã, número&#10;&#10;Descrição gerada automaticamente"/>
+            <wp:cNvGraphicFramePr>
+              <a:graphicFrameLocks xmlns:a="http://schemas.openxmlformats.org/drawingml/2006/main" noChangeAspect="1"/>
+            </wp:cNvGraphicFramePr>
+            <a:graphic xmlns:a="http://schemas.openxmlformats.org/drawingml/2006/main">
+              <a:graphicData uri="http://schemas.openxmlformats.org/drawingml/2006/picture">
+                <pic:pic xmlns:pic="http://schemas.openxmlformats.org/drawingml/2006/picture">
+                  <pic:nvPicPr>
+                    <pic:cNvPr id="734688567" name="Imagem 6" descr="Uma imagem com texto, Tipo de letra, captura de ecrã, número&#10;&#10;Descrição gerada automaticamente"/>
+                    <pic:cNvPicPr>
+                      <a:picLocks noChangeAspect="1"/>
+                    </pic:cNvPicPr>
+                  </pic:nvPicPr>
+                  <pic:blipFill>
+                    <a:blip r:embed="rId48" cstate="print">
+                      <a:extLst>
+                        <a:ext uri="{28A0092B-C50C-407E-A947-70E740481C1C}">
+                          <a14:useLocalDpi xmlns:a14="http://schemas.microsoft.com/office/drawing/2010/main" val="0"/>
+                        </a:ext>
+                      </a:extLst>
+                    </a:blip>
+                    <a:srcRect/>
+                    <a:stretch>
+                      <a:fillRect/>
+                    </a:stretch>
+                  </pic:blipFill>
+                  <pic:spPr bwMode="auto">
+                    <a:xfrm>
+                      <a:off x="0" y="0"/>
+                      <a:ext cx="5394960" cy="822960"/>
+                    </a:xfrm>
+                    <a:prstGeom prst="rect">
+                      <a:avLst/>
+                    </a:prstGeom>
+                    <a:noFill/>
+                    <a:ln>
+                      <a:noFill/>
+                    </a:ln>
+                  </pic:spPr>
+                </pic:pic>
+              </a:graphicData>
+            </a:graphic>
+          </wp:inline>
+        </w:drawing>
+      </w:r>
+    </w:p>
+    <w:p>
+      <w:pPr>
+        <w:pStyle w:val="Legenda"/>
+        <w:jc w:val="center"/>
+      </w:pPr>
+      <w:r>
+        <w:t xml:space="preserve">Figura </w:t>
+      </w:r>
+      <w:fldSimple w:instr=" STYLEREF 1 \s ">
+        <w:r>
+          <w:rPr>
+            <w:noProof/>
+          </w:rPr>
+          <w:t>5</w:t>
+        </w:r>
+      </w:fldSimple>
+      <w:r>
+        <w:noBreakHyphen/>
+      </w:r>
+      <w:fldSimple w:instr=" SEQ Figura \* ARABIC \s 1 ">
+        <w:r>
+          <w:rPr>
+            <w:noProof/>
+          </w:rPr>
+          <w:t>6</w:t>
+        </w:r>
+      </w:fldSimple>
+      <w:r>
+        <w:t xml:space="preserve"> </w:t>
+      </w:r>
+      <w:proofErr w:type="spellStart"/>
+      <w:r>
+        <w:t>listar_saidas_sem_fatura</w:t>
+      </w:r>
+      <w:proofErr w:type="spellEnd"/>
+    </w:p>
+    <w:p>
+      <w:pPr>
+        <w:pStyle w:val="Ttulo2"/>
+      </w:pPr>
+      <w:proofErr w:type="spellStart"/>
+      <w:r>
+        <w:t>inserir_</w:t>
+      </w:r>
+      <w:proofErr w:type="gramStart"/>
+      <w:r>
+        <w:t>veiculo</w:t>
+      </w:r>
+      <w:proofErr w:type="spellEnd"/>
+      <w:proofErr w:type="gramEnd"/>
+    </w:p>
+    <w:p>
+      <w:r>
+        <w:t xml:space="preserve">A função </w:t>
+      </w:r>
+      <w:proofErr w:type="spellStart"/>
+      <w:r>
+        <w:t>inserir_</w:t>
+      </w:r>
+      <w:proofErr w:type="gramStart"/>
+      <w:r>
+        <w:t>veiculo</w:t>
+      </w:r>
+      <w:proofErr w:type="spellEnd"/>
+      <w:proofErr w:type="gramEnd"/>
+      <w:r>
+        <w:t xml:space="preserve"> insere um novo registro na tabela veiculo, associando um veículo a uma marca e a um usuário. Após a inserção, a função retorna o </w:t>
+      </w:r>
+      <w:proofErr w:type="spellStart"/>
+      <w:r>
+        <w:t>id_</w:t>
+      </w:r>
+      <w:proofErr w:type="gramStart"/>
+      <w:r>
+        <w:t>veiculo</w:t>
+      </w:r>
+      <w:proofErr w:type="spellEnd"/>
+      <w:proofErr w:type="gramEnd"/>
+      <w:r>
+        <w:t xml:space="preserve"> gerado.</w:t>
+      </w:r>
+    </w:p>
+    <w:p>
+      <w:r>
+        <w:t>O teste v</w:t>
+      </w:r>
+      <w:r>
+        <w:t xml:space="preserve">erifica se a função </w:t>
+      </w:r>
+      <w:proofErr w:type="spellStart"/>
+      <w:r>
+        <w:t>inserir_</w:t>
+      </w:r>
+      <w:proofErr w:type="gramStart"/>
+      <w:r>
+        <w:t>veiculo</w:t>
+      </w:r>
+      <w:proofErr w:type="spellEnd"/>
+      <w:proofErr w:type="gramEnd"/>
+      <w:r>
+        <w:t xml:space="preserve"> insere corretamente um veículo na tabela veiculo e retorna o ID do veículo inserido.</w:t>
+      </w:r>
+    </w:p>
+    <w:p>
+      <w:pPr>
+        <w:keepNext/>
+        <w:jc w:val="center"/>
+      </w:pPr>
+      <w:r>
+        <w:rPr>
+          <w:noProof/>
+        </w:rPr>
+        <w:lastRenderedPageBreak/>
+        <w:drawing>
+          <wp:inline distT="0" distB="0" distL="0" distR="0" wp14:anchorId="268DD05E" wp14:editId="2E480BD8">
+            <wp:extent cx="2657475" cy="1255800"/>
+            <wp:effectExtent l="0" t="0" r="0" b="1905"/>
+            <wp:docPr id="808071164" name="Imagem 9" descr="Uma imagem com texto, captura de ecrã, Tipo de letra, número&#10;&#10;Descrição gerada automaticamente"/>
+            <wp:cNvGraphicFramePr>
+              <a:graphicFrameLocks xmlns:a="http://schemas.openxmlformats.org/drawingml/2006/main" noChangeAspect="1"/>
+            </wp:cNvGraphicFramePr>
+            <a:graphic xmlns:a="http://schemas.openxmlformats.org/drawingml/2006/main">
+              <a:graphicData uri="http://schemas.openxmlformats.org/drawingml/2006/picture">
+                <pic:pic xmlns:pic="http://schemas.openxmlformats.org/drawingml/2006/picture">
+                  <pic:nvPicPr>
+                    <pic:cNvPr id="808071164" name="Imagem 9" descr="Uma imagem com texto, captura de ecrã, Tipo de letra, número&#10;&#10;Descrição gerada automaticamente"/>
+                    <pic:cNvPicPr>
+                      <a:picLocks noChangeAspect="1"/>
+                    </pic:cNvPicPr>
+                  </pic:nvPicPr>
+                  <pic:blipFill>
+                    <a:blip r:embed="rId49">
+                      <a:extLst>
+                        <a:ext uri="{28A0092B-C50C-407E-A947-70E740481C1C}">
+                          <a14:useLocalDpi xmlns:a14="http://schemas.microsoft.com/office/drawing/2010/main" val="0"/>
+                        </a:ext>
+                      </a:extLst>
+                    </a:blip>
+                    <a:srcRect/>
+                    <a:stretch>
+                      <a:fillRect/>
+                    </a:stretch>
+                  </pic:blipFill>
+                  <pic:spPr bwMode="auto">
+                    <a:xfrm>
+                      <a:off x="0" y="0"/>
+                      <a:ext cx="2668654" cy="1261083"/>
+                    </a:xfrm>
+                    <a:prstGeom prst="rect">
+                      <a:avLst/>
+                    </a:prstGeom>
+                    <a:noFill/>
+                    <a:ln>
+                      <a:noFill/>
+                    </a:ln>
+                  </pic:spPr>
+                </pic:pic>
+              </a:graphicData>
+            </a:graphic>
+          </wp:inline>
+        </w:drawing>
+      </w:r>
+    </w:p>
+    <w:p>
+      <w:pPr>
+        <w:pStyle w:val="Legenda"/>
+        <w:jc w:val="center"/>
+      </w:pPr>
+      <w:r>
+        <w:t xml:space="preserve">Figura </w:t>
+      </w:r>
+      <w:fldSimple w:instr=" STYLEREF 1 \s ">
+        <w:r>
+          <w:rPr>
+            <w:noProof/>
+          </w:rPr>
+          <w:t>5</w:t>
+        </w:r>
+      </w:fldSimple>
+      <w:r>
+        <w:noBreakHyphen/>
+      </w:r>
+      <w:fldSimple w:instr=" SEQ Figura \* ARABIC \s 1 ">
+        <w:r>
+          <w:rPr>
+            <w:noProof/>
+          </w:rPr>
+          <w:t>7</w:t>
+        </w:r>
+      </w:fldSimple>
+      <w:r>
+        <w:t xml:space="preserve"> </w:t>
+      </w:r>
+      <w:proofErr w:type="spellStart"/>
+      <w:r>
+        <w:t>inserir_</w:t>
+      </w:r>
+      <w:proofErr w:type="gramStart"/>
+      <w:r>
+        <w:t>veiculo</w:t>
+      </w:r>
+      <w:proofErr w:type="spellEnd"/>
+      <w:proofErr w:type="gramEnd"/>
+    </w:p>
+    <w:p>
+      <w:pPr>
+        <w:pStyle w:val="Ttulo2"/>
+      </w:pPr>
+      <w:proofErr w:type="spellStart"/>
+      <w:r>
+        <w:t>adicionar_mao_de_obra</w:t>
+      </w:r>
+      <w:proofErr w:type="spellEnd"/>
+    </w:p>
+    <w:p>
+      <w:r>
+        <w:t xml:space="preserve">A função </w:t>
+      </w:r>
+      <w:proofErr w:type="spellStart"/>
+      <w:r>
+        <w:t>adicionar_mao_de_obra</w:t>
+      </w:r>
+      <w:proofErr w:type="spellEnd"/>
+      <w:r>
+        <w:t xml:space="preserve"> insere um novo registo na tabela </w:t>
+      </w:r>
+      <w:proofErr w:type="spellStart"/>
+      <w:r>
+        <w:t>mao_de_obra</w:t>
+      </w:r>
+      <w:proofErr w:type="spellEnd"/>
+      <w:r>
+        <w:t xml:space="preserve"> com o ID do usuário (</w:t>
+      </w:r>
+      <w:proofErr w:type="spellStart"/>
+      <w:r>
+        <w:t>p_id_usuario</w:t>
+      </w:r>
+      <w:proofErr w:type="spellEnd"/>
+      <w:r>
+        <w:t>), o nome (</w:t>
+      </w:r>
+      <w:proofErr w:type="spellStart"/>
+      <w:r>
+        <w:t>p_nome</w:t>
+      </w:r>
+      <w:proofErr w:type="spellEnd"/>
+      <w:r>
+        <w:t>) e o valor (</w:t>
+      </w:r>
+      <w:proofErr w:type="spellStart"/>
+      <w:r>
+        <w:t>p_valor</w:t>
+      </w:r>
+      <w:proofErr w:type="spellEnd"/>
+      <w:r>
+        <w:t>) fornecidos.</w:t>
+      </w:r>
+    </w:p>
+    <w:p>
+      <w:r>
+        <w:t>O teste v</w:t>
+      </w:r>
+      <w:r>
+        <w:t xml:space="preserve">erifica se a função </w:t>
+      </w:r>
+      <w:proofErr w:type="spellStart"/>
+      <w:r>
+        <w:t>adicionar_mao_de_obra</w:t>
+      </w:r>
+      <w:proofErr w:type="spellEnd"/>
+      <w:r>
+        <w:t xml:space="preserve"> insere corretamente um novo registo na tabela </w:t>
+      </w:r>
+      <w:proofErr w:type="spellStart"/>
+      <w:r>
+        <w:t>mao_de_obra</w:t>
+      </w:r>
+      <w:proofErr w:type="spellEnd"/>
+      <w:r>
+        <w:t>.</w:t>
+      </w:r>
+    </w:p>
+    <w:p>
+      <w:pPr>
+        <w:keepNext/>
+        <w:jc w:val="center"/>
+      </w:pPr>
+      <w:r>
+        <w:rPr>
+          <w:noProof/>
+        </w:rPr>
+        <w:drawing>
+          <wp:inline distT="0" distB="0" distL="0" distR="0" wp14:anchorId="010B02C2" wp14:editId="379D42F4">
+            <wp:extent cx="3924300" cy="2041367"/>
+            <wp:effectExtent l="0" t="0" r="0" b="0"/>
+            <wp:docPr id="345316850" name="Imagem 10" descr="Uma imagem com texto, captura de ecrã, número, Tipo de letra&#10;&#10;Descrição gerada automaticamente"/>
+            <wp:cNvGraphicFramePr>
+              <a:graphicFrameLocks xmlns:a="http://schemas.openxmlformats.org/drawingml/2006/main" noChangeAspect="1"/>
+            </wp:cNvGraphicFramePr>
+            <a:graphic xmlns:a="http://schemas.openxmlformats.org/drawingml/2006/main">
+              <a:graphicData uri="http://schemas.openxmlformats.org/drawingml/2006/picture">
+                <pic:pic xmlns:pic="http://schemas.openxmlformats.org/drawingml/2006/picture">
+                  <pic:nvPicPr>
+                    <pic:cNvPr id="345316850" name="Imagem 10" descr="Uma imagem com texto, captura de ecrã, número, Tipo de letra&#10;&#10;Descrição gerada automaticamente"/>
+                    <pic:cNvPicPr>
+                      <a:picLocks noChangeAspect="1"/>
+                    </pic:cNvPicPr>
+                  </pic:nvPicPr>
+                  <pic:blipFill>
+                    <a:blip r:embed="rId50">
+                      <a:extLst>
+                        <a:ext uri="{28A0092B-C50C-407E-A947-70E740481C1C}">
+                          <a14:useLocalDpi xmlns:a14="http://schemas.microsoft.com/office/drawing/2010/main" val="0"/>
+                        </a:ext>
+                      </a:extLst>
+                    </a:blip>
+                    <a:srcRect/>
+                    <a:stretch>
+                      <a:fillRect/>
+                    </a:stretch>
+                  </pic:blipFill>
+                  <pic:spPr bwMode="auto">
+                    <a:xfrm>
+                      <a:off x="0" y="0"/>
+                      <a:ext cx="3940767" cy="2049933"/>
+                    </a:xfrm>
+                    <a:prstGeom prst="rect">
+                      <a:avLst/>
+                    </a:prstGeom>
+                    <a:noFill/>
+                    <a:ln>
+                      <a:noFill/>
+                    </a:ln>
+                  </pic:spPr>
+                </pic:pic>
+              </a:graphicData>
+            </a:graphic>
+          </wp:inline>
+        </w:drawing>
+      </w:r>
+    </w:p>
+    <w:p>
+      <w:pPr>
+        <w:pStyle w:val="Legenda"/>
+        <w:jc w:val="center"/>
+      </w:pPr>
+      <w:r>
+        <w:t xml:space="preserve">Figura </w:t>
+      </w:r>
+      <w:fldSimple w:instr=" STYLEREF 1 \s ">
+        <w:r>
+          <w:rPr>
+            <w:noProof/>
+          </w:rPr>
+          <w:t>5</w:t>
+        </w:r>
+      </w:fldSimple>
+      <w:r>
+        <w:noBreakHyphen/>
+      </w:r>
+      <w:fldSimple w:instr=" SEQ Figura \* ARABIC \s 1 ">
+        <w:r>
+          <w:rPr>
+            <w:noProof/>
+          </w:rPr>
+          <w:t>8</w:t>
+        </w:r>
+      </w:fldSimple>
+      <w:r>
+        <w:t xml:space="preserve"> </w:t>
+      </w:r>
+      <w:proofErr w:type="spellStart"/>
+      <w:r>
+        <w:t>adicionar_mao_de_obra</w:t>
+      </w:r>
+      <w:proofErr w:type="spellEnd"/>
     </w:p>
     <w:p/>
     <w:p>
       <w:pPr>
         <w:pStyle w:val="Ttulo1"/>
       </w:pPr>
-      <w:bookmarkStart w:id="77" w:name="_Toc175822094"/>
+      <w:bookmarkStart w:id="76" w:name="_Toc175822094"/>
       <w:r>
         <w:lastRenderedPageBreak/>
         <w:t>Conclusão</w:t>
       </w:r>
-      <w:bookmarkEnd w:id="77"/>
+      <w:bookmarkEnd w:id="76"/>
     </w:p>
     <w:p>
       <w:r>
@@ -11967,7 +13039,15 @@
     </w:p>
     <w:p>
       <w:r>
-        <w:t>A realização dos testes aos objetos lógicos confirmou a robustez das implementações e assegurou que todas as funcionalidades operam conforme esperado. O resultado final é uma aplicação que não só atende às necessidades dos utilizadores, como também está preparada para futuras expansões e melhorias.</w:t>
+        <w:t xml:space="preserve">A realização dos testes aos objetos lógicos confirmou a robustez das implementações e assegurou que todas as funcionalidades operam conforme esperado. O </w:t>
+      </w:r>
+      <w:proofErr w:type="gramStart"/>
+      <w:r>
+        <w:t>resultado final</w:t>
+      </w:r>
+      <w:proofErr w:type="gramEnd"/>
+      <w:r>
+        <w:t xml:space="preserve"> é uma aplicação que não só atende às necessidades dos utilizadores, como também está preparada para futuras expansões e melhorias.</w:t>
       </w:r>
     </w:p>
     <w:p/>
@@ -11989,7 +13069,7 @@
         <w:br w:type="page"/>
       </w:r>
     </w:p>
-    <w:bookmarkStart w:id="78" w:name="_Toc175822095" w:displacedByCustomXml="next"/>
+    <w:bookmarkStart w:id="77" w:name="_Toc175822095" w:displacedByCustomXml="next"/>
     <w:sdt>
       <w:sdtPr>
         <w:rPr>
@@ -12014,7 +13094,7 @@
           <w:r>
             <w:t>Bibliografia</w:t>
           </w:r>
-          <w:bookmarkEnd w:id="78"/>
+          <w:bookmarkEnd w:id="77"/>
         </w:p>
         <w:sdt>
           <w:sdtPr>
@@ -12161,8 +13241,8 @@
     </w:sdt>
     <w:p/>
     <w:sectPr>
-      <w:headerReference w:type="default" r:id="rId43"/>
-      <w:footerReference w:type="default" r:id="rId44"/>
+      <w:headerReference w:type="default" r:id="rId51"/>
+      <w:footerReference w:type="default" r:id="rId52"/>
       <w:pgSz w:w="11907" w:h="16840" w:code="9"/>
       <w:pgMar w:top="1418" w:right="1134" w:bottom="1134" w:left="1701" w:header="709" w:footer="709" w:gutter="0"/>
       <w:cols w:space="708"/>
@@ -12521,7 +13601,7 @@
         <w:sz w:val="20"/>
         <w:szCs w:val="20"/>
       </w:rPr>
-      <w:t>4</w:t>
+      <w:t>6</w:t>
     </w:r>
     <w:r>
       <w:rPr>
@@ -12570,7 +13650,7 @@
         <w:sz w:val="20"/>
         <w:szCs w:val="20"/>
       </w:rPr>
-      <w:t>Desenvolvimento</w:t>
+      <w:t>Conclusão</w:t>
     </w:r>
     <w:r>
       <w:rPr>
@@ -15032,7 +16112,6 @@
   <w:style w:type="character" w:default="1" w:styleId="Tipodeletrapredefinidodopargrafo">
     <w:name w:val="Default Paragraph Font"/>
     <w:uiPriority w:val="1"/>
-    <w:semiHidden/>
     <w:unhideWhenUsed/>
   </w:style>
   <w:style w:type="table" w:default="1" w:styleId="Tabelanormal">

--- a/Projeto/BD2_Relatório.docx
+++ b/Projeto/BD2_Relatório.docx
@@ -312,21 +312,7 @@
         <w:rPr>
           <w:rFonts w:ascii="Arial" w:hAnsi="Arial" w:cs="Arial"/>
         </w:rPr>
-        <w:t xml:space="preserve">Gabriel </w:t>
-      </w:r>
-      <w:proofErr w:type="spellStart"/>
-      <w:r>
-        <w:rPr>
-          <w:rFonts w:ascii="Arial" w:hAnsi="Arial" w:cs="Arial"/>
-        </w:rPr>
-        <w:t>Raperger</w:t>
-      </w:r>
-      <w:proofErr w:type="spellEnd"/>
-      <w:r>
-        <w:rPr>
-          <w:rFonts w:ascii="Arial" w:hAnsi="Arial" w:cs="Arial"/>
-        </w:rPr>
-        <w:t xml:space="preserve"> Nº </w:t>
+        <w:t xml:space="preserve">Gabriel Raperger Nº </w:t>
       </w:r>
       <w:r>
         <w:rPr>
@@ -697,15 +683,7 @@
         <w:spacing w:line="240" w:lineRule="atLeast"/>
       </w:pPr>
       <w:r>
-        <w:t xml:space="preserve">Gabriel </w:t>
-      </w:r>
-      <w:proofErr w:type="spellStart"/>
-      <w:r>
-        <w:t>Raperger</w:t>
-      </w:r>
-      <w:proofErr w:type="spellEnd"/>
-      <w:r>
-        <w:t xml:space="preserve"> Nº </w:t>
+        <w:t xml:space="preserve">Gabriel Raperger Nº </w:t>
       </w:r>
       <w:r>
         <w:t>18509</w:t>
@@ -6929,31 +6907,7 @@
     </w:p>
     <w:p>
       <w:r>
-        <w:t xml:space="preserve">Ao longo do desenvolvimento, foram aplicados diversos conceitos de programação, integrando a utilização da base de dados relacional chamada </w:t>
-      </w:r>
-      <w:proofErr w:type="spellStart"/>
-      <w:r>
-        <w:t>PostgreSQL</w:t>
-      </w:r>
-      <w:proofErr w:type="spellEnd"/>
-      <w:r>
-        <w:t xml:space="preserve"> e não relacional, </w:t>
-      </w:r>
-      <w:proofErr w:type="spellStart"/>
-      <w:r>
-        <w:t>MongoDB</w:t>
-      </w:r>
-      <w:proofErr w:type="spellEnd"/>
-      <w:r>
-        <w:t xml:space="preserve">, bem como a implementação de interfaces de utilizador intuitivas e seguras fazendo uso da Framework </w:t>
-      </w:r>
-      <w:proofErr w:type="spellStart"/>
-      <w:r>
-        <w:t>Django</w:t>
-      </w:r>
-      <w:proofErr w:type="spellEnd"/>
-      <w:r>
-        <w:t xml:space="preserve">. </w:t>
+        <w:t xml:space="preserve">Ao longo do desenvolvimento, foram aplicados diversos conceitos de programação, integrando a utilização da base de dados relacional chamada PostgreSQL e não relacional, MongoDB, bem como a implementação de interfaces de utilizador intuitivas e seguras fazendo uso da Framework Django. </w:t>
       </w:r>
     </w:p>
     <w:p>
@@ -6965,11 +6919,9 @@
       <w:r>
         <w:t xml:space="preserve">O relatório a seguir detalha o processo de desenvolvimento, desde a </w:t>
       </w:r>
-      <w:proofErr w:type="spellStart"/>
       <w:r>
         <w:t>concepção</w:t>
       </w:r>
-      <w:proofErr w:type="spellEnd"/>
       <w:r>
         <w:t xml:space="preserve"> e </w:t>
       </w:r>
@@ -7136,21 +7088,7 @@
               <w:rPr>
                 <w:rFonts w:cstheme="minorHAnsi"/>
               </w:rPr>
-              <w:t xml:space="preserve">Gabriel </w:t>
-            </w:r>
-            <w:proofErr w:type="spellStart"/>
-            <w:r>
-              <w:rPr>
-                <w:rFonts w:cstheme="minorHAnsi"/>
-              </w:rPr>
-              <w:t>Raperger</w:t>
-            </w:r>
-            <w:proofErr w:type="spellEnd"/>
-            <w:r>
-              <w:rPr>
-                <w:rFonts w:cstheme="minorHAnsi"/>
-              </w:rPr>
-              <w:t xml:space="preserve"> </w:t>
+              <w:t xml:space="preserve">Gabriel Raperger </w:t>
             </w:r>
           </w:p>
         </w:tc>
@@ -7233,14 +7171,27 @@
       <w:r>
         <w:t xml:space="preserve">Tabela </w:t>
       </w:r>
-      <w:fldSimple w:instr=" SEQ Tabela \* ARABIC ">
-        <w:r>
-          <w:rPr>
-            <w:noProof/>
-          </w:rPr>
-          <w:t>1</w:t>
-        </w:r>
-      </w:fldSimple>
+      <w:r>
+        <w:fldChar w:fldCharType="begin"/>
+      </w:r>
+      <w:r>
+        <w:instrText xml:space="preserve"> SEQ Tabela \* ARABIC </w:instrText>
+      </w:r>
+      <w:r>
+        <w:fldChar w:fldCharType="separate"/>
+      </w:r>
+      <w:r>
+        <w:rPr>
+          <w:noProof/>
+        </w:rPr>
+        <w:t>1</w:t>
+      </w:r>
+      <w:r>
+        <w:rPr>
+          <w:noProof/>
+        </w:rPr>
+        <w:fldChar w:fldCharType="end"/>
+      </w:r>
       <w:r>
         <w:t xml:space="preserve"> - Grupo de trabalho</w:t>
       </w:r>
@@ -7480,39 +7431,13 @@
     </w:p>
     <w:p>
       <w:r>
-        <w:t xml:space="preserve">Nesta secção, apresentamos o modelo de dados utilizado no projeto, destacando as diferenças entre o modelo inicial, criado no </w:t>
-      </w:r>
-      <w:proofErr w:type="spellStart"/>
-      <w:r>
-        <w:t>PowerDesigner</w:t>
-      </w:r>
-      <w:proofErr w:type="spellEnd"/>
-      <w:r>
-        <w:t xml:space="preserve"> e o modelo atual, gerado pelo </w:t>
-      </w:r>
-      <w:proofErr w:type="spellStart"/>
+        <w:t xml:space="preserve">Nesta secção, apresentamos o modelo de dados utilizado no projeto, destacando as diferenças entre o modelo inicial, criado no PowerDesigner e o modelo atual, gerado pelo </w:t>
+      </w:r>
       <w:r>
         <w:t>PgAdmin</w:t>
       </w:r>
-      <w:proofErr w:type="spellEnd"/>
-      <w:r>
-        <w:t xml:space="preserve">. As alterações no modelo de dados ocorreram devido à migração de tabelas do </w:t>
-      </w:r>
-      <w:proofErr w:type="spellStart"/>
-      <w:r>
-        <w:t>Django</w:t>
-      </w:r>
-      <w:proofErr w:type="spellEnd"/>
-      <w:r>
-        <w:t xml:space="preserve"> para a nossa base de dados, especialmente pela adoção do sistema de login do </w:t>
-      </w:r>
-      <w:proofErr w:type="spellStart"/>
-      <w:r>
-        <w:t>Django</w:t>
-      </w:r>
-      <w:proofErr w:type="spellEnd"/>
-      <w:r>
-        <w:t>, o que resultou na inclusão de tabelas adicionais.</w:t>
+      <w:r>
+        <w:t>. As alterações no modelo de dados ocorreram devido à migração de tabelas do Django para a nossa base de dados, especialmente pela adoção do sistema de login do Django, o que resultou na inclusão de tabelas adicionais.</w:t>
       </w:r>
     </w:p>
     <w:p>
@@ -7521,101 +7446,481 @@
       </w:pPr>
       <w:bookmarkStart w:id="8" w:name="_Toc175822053"/>
       <w:r>
-        <w:t xml:space="preserve">Modelo Físico de dados – </w:t>
-      </w:r>
-      <w:proofErr w:type="spellStart"/>
-      <w:r>
-        <w:t>Power</w:t>
-      </w:r>
-      <w:proofErr w:type="spellEnd"/>
-      <w:r>
-        <w:t xml:space="preserve"> Designer</w:t>
+        <w:rPr>
+          <w:noProof/>
+        </w:rPr>
+        <mc:AlternateContent>
+          <mc:Choice Requires="wps">
+            <w:drawing>
+              <wp:anchor distT="0" distB="0" distL="114300" distR="114300" simplePos="0" relativeHeight="251660288" behindDoc="0" locked="0" layoutInCell="1" allowOverlap="1" wp14:anchorId="0CFCCDE5" wp14:editId="44FB44C5">
+                <wp:simplePos x="0" y="0"/>
+                <wp:positionH relativeFrom="column">
+                  <wp:posOffset>-179705</wp:posOffset>
+                </wp:positionH>
+                <wp:positionV relativeFrom="paragraph">
+                  <wp:posOffset>5718175</wp:posOffset>
+                </wp:positionV>
+                <wp:extent cx="5760720" cy="635"/>
+                <wp:effectExtent l="0" t="0" r="0" b="0"/>
+                <wp:wrapSquare wrapText="bothSides"/>
+                <wp:docPr id="1480484325" name="Caixa de texto 1"/>
+                <wp:cNvGraphicFramePr/>
+                <a:graphic xmlns:a="http://schemas.openxmlformats.org/drawingml/2006/main">
+                  <a:graphicData uri="http://schemas.microsoft.com/office/word/2010/wordprocessingShape">
+                    <wps:wsp>
+                      <wps:cNvSpPr txBox="1"/>
+                      <wps:spPr>
+                        <a:xfrm>
+                          <a:off x="0" y="0"/>
+                          <a:ext cx="5760720" cy="635"/>
+                        </a:xfrm>
+                        <a:prstGeom prst="rect">
+                          <a:avLst/>
+                        </a:prstGeom>
+                        <a:solidFill>
+                          <a:prstClr val="white"/>
+                        </a:solidFill>
+                        <a:ln>
+                          <a:noFill/>
+                        </a:ln>
+                      </wps:spPr>
+                      <wps:txbx>
+                        <w:txbxContent>
+                          <w:p>
+                            <w:pPr>
+                              <w:pStyle w:val="Legenda"/>
+                              <w:ind w:left="2160" w:firstLine="720"/>
+                              <w:rPr>
+                                <w:color w:val="FF0000"/>
+                                <w:sz w:val="24"/>
+                                <w:szCs w:val="24"/>
+                              </w:rPr>
+                            </w:pPr>
+                            <w:r>
+                              <w:t xml:space="preserve">Figura </w:t>
+                            </w:r>
+                            <w:r>
+                              <w:fldChar w:fldCharType="begin"/>
+                            </w:r>
+                            <w:r>
+                              <w:instrText xml:space="preserve"> SEQ Figura \* ARABIC </w:instrText>
+                            </w:r>
+                            <w:r>
+                              <w:fldChar w:fldCharType="separate"/>
+                            </w:r>
+                            <w:r>
+                              <w:rPr>
+                                <w:noProof/>
+                              </w:rPr>
+                              <w:t>1</w:t>
+                            </w:r>
+                            <w:r>
+                              <w:fldChar w:fldCharType="end"/>
+                            </w:r>
+                            <w:r>
+                              <w:t xml:space="preserve"> - Modelo Físico de Dados</w:t>
+                            </w:r>
+                          </w:p>
+                        </w:txbxContent>
+                      </wps:txbx>
+                      <wps:bodyPr rot="0" spcFirstLastPara="0" vertOverflow="overflow" horzOverflow="overflow" vert="horz" wrap="square" lIns="0" tIns="0" rIns="0" bIns="0" numCol="1" spcCol="0" rtlCol="0" fromWordArt="0" anchor="t" anchorCtr="0" forceAA="0" compatLnSpc="1">
+                        <a:prstTxWarp prst="textNoShape">
+                          <a:avLst/>
+                        </a:prstTxWarp>
+                        <a:spAutoFit/>
+                      </wps:bodyPr>
+                    </wps:wsp>
+                  </a:graphicData>
+                </a:graphic>
+              </wp:anchor>
+            </w:drawing>
+          </mc:Choice>
+          <mc:Fallback>
+            <w:pict>
+              <v:shapetype w14:anchorId="0CFCCDE5" id="_x0000_t202" coordsize="21600,21600" o:spt="202" path="m,l,21600r21600,l21600,xe">
+                <v:stroke joinstyle="miter"/>
+                <v:path gradientshapeok="t" o:connecttype="rect"/>
+              </v:shapetype>
+              <v:shape id="Caixa de texto 1" o:spid="_x0000_s1026" type="#_x0000_t202" style="position:absolute;left:0;text-align:left;margin-left:-14.15pt;margin-top:450.25pt;width:453.6pt;height:.05pt;z-index:251660288;visibility:visible;mso-wrap-style:square;mso-wrap-distance-left:9pt;mso-wrap-distance-top:0;mso-wrap-distance-right:9pt;mso-wrap-distance-bottom:0;mso-position-horizontal:absolute;mso-position-horizontal-relative:text;mso-position-vertical:absolute;mso-position-vertical-relative:text;v-text-anchor:top" o:gfxdata="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" stroked="f">
+                <v:textbox style="mso-fit-shape-to-text:t" inset="0,0,0,0">
+                  <w:txbxContent>
+                    <w:p>
+                      <w:pPr>
+                        <w:pStyle w:val="Legenda"/>
+                        <w:ind w:left="2160" w:firstLine="720"/>
+                        <w:rPr>
+                          <w:color w:val="FF0000"/>
+                          <w:sz w:val="24"/>
+                          <w:szCs w:val="24"/>
+                        </w:rPr>
+                      </w:pPr>
+                      <w:r>
+                        <w:t xml:space="preserve">Figura </w:t>
+                      </w:r>
+                      <w:r>
+                        <w:fldChar w:fldCharType="begin"/>
+                      </w:r>
+                      <w:r>
+                        <w:instrText xml:space="preserve"> SEQ Figura \* ARABIC </w:instrText>
+                      </w:r>
+                      <w:r>
+                        <w:fldChar w:fldCharType="separate"/>
+                      </w:r>
+                      <w:r>
+                        <w:rPr>
+                          <w:noProof/>
+                        </w:rPr>
+                        <w:t>1</w:t>
+                      </w:r>
+                      <w:r>
+                        <w:fldChar w:fldCharType="end"/>
+                      </w:r>
+                      <w:r>
+                        <w:t xml:space="preserve"> - Modelo Físico de Dados</w:t>
+                      </w:r>
+                    </w:p>
+                  </w:txbxContent>
+                </v:textbox>
+                <w10:wrap type="square"/>
+              </v:shape>
+            </w:pict>
+          </mc:Fallback>
+        </mc:AlternateContent>
+      </w:r>
+      <w:r>
+        <w:rPr>
+          <w:rFonts w:ascii="Times New Roman" w:hAnsi="Times New Roman" w:cs="Times New Roman"/>
+          <w:b w:val="0"/>
+          <w:bCs w:val="0"/>
+          <w:iCs w:val="0"/>
+          <w:color w:val="FF0000"/>
+          <w:sz w:val="24"/>
+          <w:szCs w:val="24"/>
+        </w:rPr>
+        <w:drawing>
+          <wp:anchor distT="0" distB="0" distL="114300" distR="114300" simplePos="0" relativeHeight="251658240" behindDoc="0" locked="0" layoutInCell="1" allowOverlap="1" wp14:anchorId="341B72C3" wp14:editId="1F2D1A64">
+            <wp:simplePos x="0" y="0"/>
+            <wp:positionH relativeFrom="page">
+              <wp:align>center</wp:align>
+            </wp:positionH>
+            <wp:positionV relativeFrom="paragraph">
+              <wp:posOffset>467360</wp:posOffset>
+            </wp:positionV>
+            <wp:extent cx="5760720" cy="5193665"/>
+            <wp:effectExtent l="0" t="0" r="0" b="6985"/>
+            <wp:wrapSquare wrapText="bothSides"/>
+            <wp:docPr id="1112511106" name="Imagem 1" descr="Uma imagem com texto, captura de ecrã, diagrama, Paralelo&#10;&#10;Descrição gerada automaticamente"/>
+            <wp:cNvGraphicFramePr>
+              <a:graphicFrameLocks xmlns:a="http://schemas.openxmlformats.org/drawingml/2006/main" noChangeAspect="1"/>
+            </wp:cNvGraphicFramePr>
+            <a:graphic xmlns:a="http://schemas.openxmlformats.org/drawingml/2006/main">
+              <a:graphicData uri="http://schemas.openxmlformats.org/drawingml/2006/picture">
+                <pic:pic xmlns:pic="http://schemas.openxmlformats.org/drawingml/2006/picture">
+                  <pic:nvPicPr>
+                    <pic:cNvPr id="1112511106" name="Imagem 1" descr="Uma imagem com texto, captura de ecrã, diagrama, Paralelo&#10;&#10;Descrição gerada automaticamente"/>
+                    <pic:cNvPicPr/>
+                  </pic:nvPicPr>
+                  <pic:blipFill>
+                    <a:blip r:embed="rId15">
+                      <a:extLst>
+                        <a:ext uri="{28A0092B-C50C-407E-A947-70E740481C1C}">
+                          <a14:useLocalDpi xmlns:a14="http://schemas.microsoft.com/office/drawing/2010/main" val="0"/>
+                        </a:ext>
+                      </a:extLst>
+                    </a:blip>
+                    <a:stretch>
+                      <a:fillRect/>
+                    </a:stretch>
+                  </pic:blipFill>
+                  <pic:spPr>
+                    <a:xfrm>
+                      <a:off x="0" y="0"/>
+                      <a:ext cx="5760720" cy="5193665"/>
+                    </a:xfrm>
+                    <a:prstGeom prst="rect">
+                      <a:avLst/>
+                    </a:prstGeom>
+                  </pic:spPr>
+                </pic:pic>
+              </a:graphicData>
+            </a:graphic>
+            <wp14:sizeRelH relativeFrom="page">
+              <wp14:pctWidth>0</wp14:pctWidth>
+            </wp14:sizeRelH>
+            <wp14:sizeRelV relativeFrom="page">
+              <wp14:pctHeight>0</wp14:pctHeight>
+            </wp14:sizeRelV>
+          </wp:anchor>
+        </w:drawing>
+      </w:r>
+      <w:r>
+        <w:t>Modelo Físico de dados – Power Designer</w:t>
       </w:r>
       <w:bookmarkEnd w:id="8"/>
     </w:p>
-    <w:p>
-      <w:pPr>
-        <w:jc w:val="center"/>
+    <w:p/>
+    <w:p>
+      <w:pPr>
+        <w:pStyle w:val="Ttulo2"/>
+      </w:pPr>
+      <w:r>
+        <w:rPr>
+          <w:noProof/>
+        </w:rPr>
+        <w:lastRenderedPageBreak/>
+        <mc:AlternateContent>
+          <mc:Choice Requires="wps">
+            <w:drawing>
+              <wp:anchor distT="0" distB="0" distL="114300" distR="114300" simplePos="0" relativeHeight="251663360" behindDoc="0" locked="0" layoutInCell="1" allowOverlap="1" wp14:anchorId="69793069" wp14:editId="42BD7C11">
+                <wp:simplePos x="0" y="0"/>
+                <wp:positionH relativeFrom="column">
+                  <wp:posOffset>0</wp:posOffset>
+                </wp:positionH>
+                <wp:positionV relativeFrom="paragraph">
+                  <wp:posOffset>5130165</wp:posOffset>
+                </wp:positionV>
+                <wp:extent cx="5760720" cy="635"/>
+                <wp:effectExtent l="0" t="0" r="0" b="0"/>
+                <wp:wrapTopAndBottom/>
+                <wp:docPr id="754445883" name="Caixa de texto 1"/>
+                <wp:cNvGraphicFramePr/>
+                <a:graphic xmlns:a="http://schemas.openxmlformats.org/drawingml/2006/main">
+                  <a:graphicData uri="http://schemas.microsoft.com/office/word/2010/wordprocessingShape">
+                    <wps:wsp>
+                      <wps:cNvSpPr txBox="1"/>
+                      <wps:spPr>
+                        <a:xfrm>
+                          <a:off x="0" y="0"/>
+                          <a:ext cx="5760720" cy="635"/>
+                        </a:xfrm>
+                        <a:prstGeom prst="rect">
+                          <a:avLst/>
+                        </a:prstGeom>
+                        <a:solidFill>
+                          <a:prstClr val="white"/>
+                        </a:solidFill>
+                        <a:ln>
+                          <a:noFill/>
+                        </a:ln>
+                      </wps:spPr>
+                      <wps:txbx>
+                        <w:txbxContent>
+                          <w:p>
+                            <w:pPr>
+                              <w:pStyle w:val="Legenda"/>
+                              <w:ind w:left="2160" w:firstLine="720"/>
+                              <w:rPr>
+                                <w:rFonts w:ascii="Arial" w:hAnsi="Arial" w:cs="Arial"/>
+                                <w:iCs/>
+                                <w:color w:val="FF0000"/>
+                                <w:sz w:val="36"/>
+                                <w:szCs w:val="28"/>
+                                <w:u w:val="single"/>
+                              </w:rPr>
+                            </w:pPr>
+                            <w:r>
+                              <w:t xml:space="preserve">Figura </w:t>
+                            </w:r>
+                            <w:r>
+                              <w:fldChar w:fldCharType="begin"/>
+                            </w:r>
+                            <w:r>
+                              <w:instrText xml:space="preserve"> SEQ Figura \* ARABIC </w:instrText>
+                            </w:r>
+                            <w:r>
+                              <w:fldChar w:fldCharType="separate"/>
+                            </w:r>
+                            <w:r>
+                              <w:rPr>
+                                <w:noProof/>
+                              </w:rPr>
+                              <w:t>2</w:t>
+                            </w:r>
+                            <w:r>
+                              <w:fldChar w:fldCharType="end"/>
+                            </w:r>
+                            <w:r>
+                              <w:t xml:space="preserve"> - Modelo Conceptual de Dados</w:t>
+                            </w:r>
+                          </w:p>
+                        </w:txbxContent>
+                      </wps:txbx>
+                      <wps:bodyPr rot="0" spcFirstLastPara="0" vertOverflow="overflow" horzOverflow="overflow" vert="horz" wrap="square" lIns="0" tIns="0" rIns="0" bIns="0" numCol="1" spcCol="0" rtlCol="0" fromWordArt="0" anchor="t" anchorCtr="0" forceAA="0" compatLnSpc="1">
+                        <a:prstTxWarp prst="textNoShape">
+                          <a:avLst/>
+                        </a:prstTxWarp>
+                        <a:spAutoFit/>
+                      </wps:bodyPr>
+                    </wps:wsp>
+                  </a:graphicData>
+                </a:graphic>
+              </wp:anchor>
+            </w:drawing>
+          </mc:Choice>
+          <mc:Fallback>
+            <w:pict>
+              <v:shape w14:anchorId="69793069" id="_x0000_s1027" type="#_x0000_t202" style="position:absolute;left:0;text-align:left;margin-left:0;margin-top:403.95pt;width:453.6pt;height:.05pt;z-index:251663360;visibility:visible;mso-wrap-style:square;mso-wrap-distance-left:9pt;mso-wrap-distance-top:0;mso-wrap-distance-right:9pt;mso-wrap-distance-bottom:0;mso-position-horizontal:absolute;mso-position-horizontal-relative:text;mso-position-vertical:absolute;mso-position-vertical-relative:text;v-text-anchor:top" o:gfxdata="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" stroked="f">
+                <v:textbox style="mso-fit-shape-to-text:t" inset="0,0,0,0">
+                  <w:txbxContent>
+                    <w:p>
+                      <w:pPr>
+                        <w:pStyle w:val="Legenda"/>
+                        <w:ind w:left="2160" w:firstLine="720"/>
+                        <w:rPr>
+                          <w:rFonts w:ascii="Arial" w:hAnsi="Arial" w:cs="Arial"/>
+                          <w:iCs/>
+                          <w:color w:val="FF0000"/>
+                          <w:sz w:val="36"/>
+                          <w:szCs w:val="28"/>
+                          <w:u w:val="single"/>
+                        </w:rPr>
+                      </w:pPr>
+                      <w:r>
+                        <w:t xml:space="preserve">Figura </w:t>
+                      </w:r>
+                      <w:r>
+                        <w:fldChar w:fldCharType="begin"/>
+                      </w:r>
+                      <w:r>
+                        <w:instrText xml:space="preserve"> SEQ Figura \* ARABIC </w:instrText>
+                      </w:r>
+                      <w:r>
+                        <w:fldChar w:fldCharType="separate"/>
+                      </w:r>
+                      <w:r>
+                        <w:rPr>
+                          <w:noProof/>
+                        </w:rPr>
+                        <w:t>2</w:t>
+                      </w:r>
+                      <w:r>
+                        <w:fldChar w:fldCharType="end"/>
+                      </w:r>
+                      <w:r>
+                        <w:t xml:space="preserve"> - Modelo Conceptual de Dados</w:t>
+                      </w:r>
+                    </w:p>
+                  </w:txbxContent>
+                </v:textbox>
+                <w10:wrap type="topAndBottom"/>
+              </v:shape>
+            </w:pict>
+          </mc:Fallback>
+        </mc:AlternateContent>
+      </w:r>
+      <w:r>
         <w:rPr>
           <w:color w:val="FF0000"/>
           <w:u w:val="single"/>
         </w:rPr>
-      </w:pPr>
-      <w:r>
+        <w:drawing>
+          <wp:anchor distT="0" distB="0" distL="114300" distR="114300" simplePos="0" relativeHeight="251661312" behindDoc="0" locked="0" layoutInCell="1" allowOverlap="1" wp14:anchorId="0D9118D0" wp14:editId="75097171">
+            <wp:simplePos x="0" y="0"/>
+            <wp:positionH relativeFrom="margin">
+              <wp:align>right</wp:align>
+            </wp:positionH>
+            <wp:positionV relativeFrom="paragraph">
+              <wp:posOffset>506896</wp:posOffset>
+            </wp:positionV>
+            <wp:extent cx="5760720" cy="4566285"/>
+            <wp:effectExtent l="0" t="0" r="0" b="5715"/>
+            <wp:wrapTopAndBottom/>
+            <wp:docPr id="390255409" name="Imagem 1" descr="Uma imagem com texto, diagrama, captura de ecrã, Tipo de letra&#10;&#10;Descrição gerada automaticamente"/>
+            <wp:cNvGraphicFramePr>
+              <a:graphicFrameLocks xmlns:a="http://schemas.openxmlformats.org/drawingml/2006/main" noChangeAspect="1"/>
+            </wp:cNvGraphicFramePr>
+            <a:graphic xmlns:a="http://schemas.openxmlformats.org/drawingml/2006/main">
+              <a:graphicData uri="http://schemas.openxmlformats.org/drawingml/2006/picture">
+                <pic:pic xmlns:pic="http://schemas.openxmlformats.org/drawingml/2006/picture">
+                  <pic:nvPicPr>
+                    <pic:cNvPr id="390255409" name="Imagem 1" descr="Uma imagem com texto, diagrama, captura de ecrã, Tipo de letra&#10;&#10;Descrição gerada automaticamente"/>
+                    <pic:cNvPicPr/>
+                  </pic:nvPicPr>
+                  <pic:blipFill>
+                    <a:blip r:embed="rId16">
+                      <a:extLst>
+                        <a:ext uri="{28A0092B-C50C-407E-A947-70E740481C1C}">
+                          <a14:useLocalDpi xmlns:a14="http://schemas.microsoft.com/office/drawing/2010/main" val="0"/>
+                        </a:ext>
+                      </a:extLst>
+                    </a:blip>
+                    <a:stretch>
+                      <a:fillRect/>
+                    </a:stretch>
+                  </pic:blipFill>
+                  <pic:spPr>
+                    <a:xfrm>
+                      <a:off x="0" y="0"/>
+                      <a:ext cx="5760720" cy="4566285"/>
+                    </a:xfrm>
+                    <a:prstGeom prst="rect">
+                      <a:avLst/>
+                    </a:prstGeom>
+                  </pic:spPr>
+                </pic:pic>
+              </a:graphicData>
+            </a:graphic>
+            <wp14:sizeRelH relativeFrom="page">
+              <wp14:pctWidth>0</wp14:pctWidth>
+            </wp14:sizeRelH>
+            <wp14:sizeRelV relativeFrom="page">
+              <wp14:pctHeight>0</wp14:pctHeight>
+            </wp14:sizeRelV>
+          </wp:anchor>
+        </w:drawing>
+      </w:r>
+      <w:r>
+        <w:t xml:space="preserve">Modelo </w:t>
+      </w:r>
+      <w:r>
+        <w:t>Conceptual</w:t>
+      </w:r>
+      <w:r>
+        <w:t xml:space="preserve"> de dados – Power Designer</w:t>
+      </w:r>
+    </w:p>
+    <w:p>
+      <w:pPr>
+        <w:pStyle w:val="Ttulo2"/>
+      </w:pPr>
+      <w:bookmarkStart w:id="9" w:name="_Toc175822054"/>
+      <w:r>
+        <w:t>Diagrama – PgAdmin</w:t>
+      </w:r>
+      <w:bookmarkEnd w:id="9"/>
+    </w:p>
+    <w:p>
+      <w:r>
+        <w:t>O diagrama de dados gerado pelo PgAdmin reflete a estrutura atual da nossa base de dados. Este diagrama inclui todas as tabelas e relações que foram adicionadas durante a migração das tabelas do Django. Abaixo, apresentamos o diagrama atualizado:</w:t>
+      </w:r>
+    </w:p>
+    <w:p>
+      <w:pPr>
+        <w:jc w:val="center"/>
         <w:rPr>
           <w:color w:val="FF0000"/>
         </w:rPr>
+      </w:pPr>
+      <w:r>
+        <w:rPr>
+          <w:color w:val="FF0000"/>
+        </w:rPr>
         <w:t xml:space="preserve">COLOCAR IMAGEM DO </w:t>
       </w:r>
       <w:r>
         <w:rPr>
           <w:color w:val="FF0000"/>
         </w:rPr>
-        <w:t>MFD</w:t>
+        <w:t>DIAGRAMA</w:t>
       </w:r>
     </w:p>
     <w:p>
       <w:pPr>
         <w:pStyle w:val="Ttulo2"/>
       </w:pPr>
-      <w:bookmarkStart w:id="9" w:name="_Toc175822054"/>
-      <w:r>
-        <w:t xml:space="preserve">Diagrama – </w:t>
-      </w:r>
-      <w:proofErr w:type="spellStart"/>
-      <w:r>
-        <w:t>PgAdmin</w:t>
-      </w:r>
-      <w:bookmarkEnd w:id="9"/>
-      <w:proofErr w:type="spellEnd"/>
-    </w:p>
-    <w:p>
-      <w:r>
-        <w:t xml:space="preserve">O diagrama de dados gerado pelo </w:t>
-      </w:r>
-      <w:proofErr w:type="spellStart"/>
-      <w:r>
-        <w:t>PgAdmin</w:t>
-      </w:r>
-      <w:proofErr w:type="spellEnd"/>
-      <w:r>
-        <w:t xml:space="preserve"> reflete a estrutura atual da nossa base de dados. Este diagrama inclui todas as tabelas e relações que foram adicionadas durante a migração das tabelas do </w:t>
-      </w:r>
-      <w:proofErr w:type="spellStart"/>
-      <w:r>
-        <w:t>Django</w:t>
-      </w:r>
-      <w:proofErr w:type="spellEnd"/>
-      <w:r>
-        <w:t>. Abaixo, apresentamos o diagrama atualizado:</w:t>
-      </w:r>
-    </w:p>
-    <w:p>
-      <w:pPr>
-        <w:jc w:val="center"/>
-        <w:rPr>
-          <w:color w:val="FF0000"/>
-        </w:rPr>
-      </w:pPr>
-      <w:r>
-        <w:rPr>
-          <w:color w:val="FF0000"/>
-        </w:rPr>
-        <w:t xml:space="preserve">COLOCAR IMAGEM DO </w:t>
-      </w:r>
-      <w:r>
-        <w:rPr>
-          <w:color w:val="FF0000"/>
-        </w:rPr>
-        <w:t>DIAGRAMA</w:t>
-      </w:r>
-    </w:p>
-    <w:p>
-      <w:pPr>
-        <w:pStyle w:val="Ttulo2"/>
-      </w:pPr>
       <w:bookmarkStart w:id="10" w:name="_Toc175822055"/>
       <w:r>
+        <w:lastRenderedPageBreak/>
         <w:t>Diferenças entre os modelos</w:t>
       </w:r>
       <w:bookmarkEnd w:id="10"/>
@@ -7629,37 +7934,13 @@
       </w:pPr>
       <w:bookmarkStart w:id="11" w:name="_Toc175822056"/>
       <w:r>
-        <w:t xml:space="preserve">Modelo inicial – </w:t>
-      </w:r>
-      <w:proofErr w:type="spellStart"/>
-      <w:r>
-        <w:t>Power</w:t>
-      </w:r>
-      <w:proofErr w:type="spellEnd"/>
-      <w:r>
-        <w:t xml:space="preserve"> Designer</w:t>
+        <w:t>Modelo inicial – Power Designer</w:t>
       </w:r>
       <w:bookmarkEnd w:id="11"/>
     </w:p>
     <w:p>
       <w:r>
-        <w:t xml:space="preserve">O modelo inicial, criado no </w:t>
-      </w:r>
-      <w:proofErr w:type="spellStart"/>
-      <w:r>
-        <w:t>PowerDesigner</w:t>
-      </w:r>
-      <w:proofErr w:type="spellEnd"/>
-      <w:r>
-        <w:t xml:space="preserve">, foi concebido com base nos requisitos originais do projeto. Este modelo incluía as tabelas e relações necessárias para suportar as funcionalidades básicas do sistema, sem considerar a integração com o </w:t>
-      </w:r>
-      <w:proofErr w:type="spellStart"/>
-      <w:r>
-        <w:t>Django</w:t>
-      </w:r>
-      <w:proofErr w:type="spellEnd"/>
-      <w:r>
-        <w:t>.</w:t>
+        <w:t>O modelo inicial, criado no PowerDesigner, foi concebido com base nos requisitos originais do projeto. Este modelo incluía as tabelas e relações necessárias para suportar as funcionalidades básicas do sistema, sem considerar a integração com o Django.</w:t>
       </w:r>
     </w:p>
     <w:p>
@@ -7668,26 +7949,13 @@
       </w:pPr>
       <w:bookmarkStart w:id="12" w:name="_Toc175822057"/>
       <w:r>
-        <w:t xml:space="preserve">Modelo atual – </w:t>
-      </w:r>
-      <w:proofErr w:type="spellStart"/>
-      <w:r>
-        <w:t>PostgreSQL</w:t>
+        <w:t>Modelo atual – PostgreSQL</w:t>
       </w:r>
       <w:bookmarkEnd w:id="12"/>
-      <w:proofErr w:type="spellEnd"/>
-    </w:p>
-    <w:p>
-      <w:r>
-        <w:t xml:space="preserve">Com a decisão de utilizar o sistema de login do </w:t>
-      </w:r>
-      <w:proofErr w:type="spellStart"/>
-      <w:r>
-        <w:t>Django</w:t>
-      </w:r>
-      <w:proofErr w:type="spellEnd"/>
-      <w:r>
-        <w:t>, foi necessário migrar várias tabelas para a nossa base de dados. Esta migração resultou na inclusão de tabelas adicionais, que não estavam presentes no modelo inicial. As principais diferenças incluem:</w:t>
+    </w:p>
+    <w:p>
+      <w:r>
+        <w:t>Com a decisão de utilizar o sistema de login do Django, foi necessário migrar várias tabelas para a nossa base de dados. Esta migração resultou na inclusão de tabelas adicionais, que não estavam presentes no modelo inicial. As principais diferenças incluem:</w:t>
       </w:r>
     </w:p>
     <w:p>
@@ -7704,43 +7972,10 @@
           <w:b/>
           <w:bCs/>
         </w:rPr>
-        <w:lastRenderedPageBreak/>
         <w:t>Tabelas de Autenticação</w:t>
       </w:r>
       <w:r>
-        <w:t xml:space="preserve">: Tabelas relacionadas ao sistema de login e gestão de utilizadores do </w:t>
-      </w:r>
-      <w:proofErr w:type="spellStart"/>
-      <w:r>
-        <w:t>Django</w:t>
-      </w:r>
-      <w:proofErr w:type="spellEnd"/>
-      <w:r>
-        <w:t>, como </w:t>
-      </w:r>
-      <w:proofErr w:type="spellStart"/>
-      <w:r>
-        <w:t>auth_user</w:t>
-      </w:r>
-      <w:proofErr w:type="spellEnd"/>
-      <w:r>
-        <w:t>, </w:t>
-      </w:r>
-      <w:proofErr w:type="spellStart"/>
-      <w:r>
-        <w:t>auth_group</w:t>
-      </w:r>
-      <w:proofErr w:type="spellEnd"/>
-      <w:r>
-        <w:t>, e </w:t>
-      </w:r>
-      <w:proofErr w:type="spellStart"/>
-      <w:r>
-        <w:t>auth_permission</w:t>
-      </w:r>
-      <w:proofErr w:type="spellEnd"/>
-      <w:r>
-        <w:t>.</w:t>
+        <w:t>: Tabelas relacionadas ao sistema de login e gestão de utilizadores do Django, como auth_user, auth_group, e auth_permission.</w:t>
       </w:r>
     </w:p>
     <w:p>
@@ -7760,23 +7995,7 @@
         <w:t>Tabelas de Sessão</w:t>
       </w:r>
       <w:r>
-        <w:t xml:space="preserve">: Tabelas utilizadas pelo </w:t>
-      </w:r>
-      <w:proofErr w:type="spellStart"/>
-      <w:r>
-        <w:t>Django</w:t>
-      </w:r>
-      <w:proofErr w:type="spellEnd"/>
-      <w:r>
-        <w:t xml:space="preserve"> para gerir sessões de utilizadores, como </w:t>
-      </w:r>
-      <w:proofErr w:type="spellStart"/>
-      <w:r>
-        <w:t>django_session</w:t>
-      </w:r>
-      <w:proofErr w:type="spellEnd"/>
-      <w:r>
-        <w:t>.</w:t>
+        <w:t>: Tabelas utilizadas pelo Django para gerir sessões de utilizadores, como django_session.</w:t>
       </w:r>
     </w:p>
     <w:p>
@@ -7796,23 +8015,7 @@
         <w:t>Outras Tabelas</w:t>
       </w:r>
       <w:r>
-        <w:t xml:space="preserve">: Tabelas adicionais que suportam funcionalidades específicas do </w:t>
-      </w:r>
-      <w:proofErr w:type="spellStart"/>
-      <w:r>
-        <w:t>Django</w:t>
-      </w:r>
-      <w:proofErr w:type="spellEnd"/>
-      <w:r>
-        <w:t>, como </w:t>
-      </w:r>
-      <w:proofErr w:type="spellStart"/>
-      <w:r>
-        <w:t>django_migrations</w:t>
-      </w:r>
-      <w:proofErr w:type="spellEnd"/>
-      <w:r>
-        <w:t>.</w:t>
+        <w:t>: Tabelas adicionais que suportam funcionalidades específicas do Django, como django_migrations.</w:t>
       </w:r>
     </w:p>
     <w:p>
@@ -7824,23 +8027,7 @@
     </w:p>
     <w:p>
       <w:r>
-        <w:t xml:space="preserve">A migração das tabelas do </w:t>
-      </w:r>
-      <w:proofErr w:type="spellStart"/>
-      <w:r>
-        <w:t>Django</w:t>
-      </w:r>
-      <w:proofErr w:type="spellEnd"/>
-      <w:r>
-        <w:t xml:space="preserve"> para a nossa base de dados foi uma decisão estratégica para aproveitar as funcionalidades robustas de autenticação e gestão de utilizadores oferecidas pelo </w:t>
-      </w:r>
-      <w:proofErr w:type="spellStart"/>
-      <w:r>
-        <w:t>Django</w:t>
-      </w:r>
-      <w:proofErr w:type="spellEnd"/>
-      <w:r>
-        <w:t>. Embora isso tenha resultado em um modelo de dados mais complexo, acreditamos que os benefícios superam as desvantagens, proporcionando uma base de dados mais segura e eficiente.</w:t>
+        <w:t>A migração das tabelas do Django para a nossa base de dados foi uma decisão estratégica para aproveitar as funcionalidades robustas de autenticação e gestão de utilizadores oferecidas pelo Django. Embora isso tenha resultado em um modelo de dados mais complexo, acreditamos que os benefícios superam as desvantagens, proporcionando uma base de dados mais segura e eficiente.</w:t>
       </w:r>
     </w:p>
     <w:p>
@@ -7935,7 +8122,6 @@
       <w:r>
         <w:t xml:space="preserve">O sistema foi concebido para gerir as credenciais dos utilizadores através da tabela </w:t>
       </w:r>
-      <w:proofErr w:type="spellStart"/>
       <w:r>
         <w:rPr>
           <w:i/>
@@ -7943,17 +8129,8 @@
         </w:rPr>
         <w:t>auth_user</w:t>
       </w:r>
-      <w:proofErr w:type="spellEnd"/>
-      <w:r>
-        <w:t xml:space="preserve">, integrada na base de dados </w:t>
-      </w:r>
-      <w:proofErr w:type="spellStart"/>
-      <w:r>
-        <w:t>PostgreSQL</w:t>
-      </w:r>
-      <w:proofErr w:type="spellEnd"/>
-      <w:r>
-        <w:t xml:space="preserve">. Além disso, foi implementado um script para migração de dados e criação automática dos grupos de utilizadores, facilitando a gestão de permissões e simplificando a atribuição de </w:t>
+      <w:r>
+        <w:t xml:space="preserve">, integrada na base de dados PostgreSQL. Além disso, foi implementado um script para migração de dados e criação automática dos grupos de utilizadores, facilitando a gestão de permissões e simplificando a atribuição de </w:t>
       </w:r>
       <w:r>
         <w:t>grupos</w:t>
@@ -7999,7 +8176,7 @@
                     <pic:cNvPicPr/>
                   </pic:nvPicPr>
                   <pic:blipFill>
-                    <a:blip r:embed="rId15"/>
+                    <a:blip r:embed="rId17"/>
                     <a:stretch>
                       <a:fillRect/>
                     </a:stretch>
@@ -8029,25 +8206,51 @@
       <w:r>
         <w:t xml:space="preserve">Figura </w:t>
       </w:r>
-      <w:fldSimple w:instr=" STYLEREF 1 \s ">
-        <w:r>
-          <w:rPr>
-            <w:noProof/>
-          </w:rPr>
-          <w:t>4</w:t>
-        </w:r>
-      </w:fldSimple>
+      <w:r>
+        <w:fldChar w:fldCharType="begin"/>
+      </w:r>
+      <w:r>
+        <w:instrText xml:space="preserve"> STYLEREF 1 \s </w:instrText>
+      </w:r>
+      <w:r>
+        <w:fldChar w:fldCharType="separate"/>
+      </w:r>
+      <w:r>
+        <w:rPr>
+          <w:noProof/>
+        </w:rPr>
+        <w:t>4</w:t>
+      </w:r>
+      <w:r>
+        <w:rPr>
+          <w:noProof/>
+        </w:rPr>
+        <w:fldChar w:fldCharType="end"/>
+      </w:r>
       <w:r>
         <w:noBreakHyphen/>
       </w:r>
-      <w:fldSimple w:instr=" SEQ Figura \* ARABIC \s 1 ">
-        <w:r>
-          <w:rPr>
-            <w:noProof/>
-          </w:rPr>
-          <w:t>1</w:t>
-        </w:r>
-      </w:fldSimple>
+      <w:r>
+        <w:fldChar w:fldCharType="begin"/>
+      </w:r>
+      <w:r>
+        <w:instrText xml:space="preserve"> SEQ Figura \* ARABIC \s 1 </w:instrText>
+      </w:r>
+      <w:r>
+        <w:fldChar w:fldCharType="separate"/>
+      </w:r>
+      <w:r>
+        <w:rPr>
+          <w:noProof/>
+        </w:rPr>
+        <w:t>1</w:t>
+      </w:r>
+      <w:r>
+        <w:rPr>
+          <w:noProof/>
+        </w:rPr>
+        <w:fldChar w:fldCharType="end"/>
+      </w:r>
       <w:r>
         <w:t xml:space="preserve"> - Página do login</w:t>
       </w:r>
@@ -8058,13 +8261,8 @@
         <w:pStyle w:val="Ttulo3"/>
       </w:pPr>
       <w:bookmarkStart w:id="16" w:name="_Toc175822060"/>
-      <w:proofErr w:type="spellStart"/>
-      <w:r>
-        <w:t>Dashboard</w:t>
-      </w:r>
-      <w:proofErr w:type="spellEnd"/>
-      <w:r>
-        <w:t xml:space="preserve"> do administrador</w:t>
+      <w:r>
+        <w:t>Dashboard do administrador</w:t>
       </w:r>
       <w:bookmarkEnd w:id="16"/>
     </w:p>
@@ -8162,7 +8360,7 @@
                     <pic:cNvPicPr/>
                   </pic:nvPicPr>
                   <pic:blipFill>
-                    <a:blip r:embed="rId16"/>
+                    <a:blip r:embed="rId18"/>
                     <a:stretch>
                       <a:fillRect/>
                     </a:stretch>
@@ -8192,35 +8390,53 @@
       <w:r>
         <w:t xml:space="preserve">Figura </w:t>
       </w:r>
-      <w:fldSimple w:instr=" STYLEREF 1 \s ">
-        <w:r>
-          <w:rPr>
-            <w:noProof/>
-          </w:rPr>
-          <w:t>4</w:t>
-        </w:r>
-      </w:fldSimple>
+      <w:r>
+        <w:fldChar w:fldCharType="begin"/>
+      </w:r>
+      <w:r>
+        <w:instrText xml:space="preserve"> STYLEREF 1 \s </w:instrText>
+      </w:r>
+      <w:r>
+        <w:fldChar w:fldCharType="separate"/>
+      </w:r>
+      <w:r>
+        <w:rPr>
+          <w:noProof/>
+        </w:rPr>
+        <w:t>4</w:t>
+      </w:r>
+      <w:r>
+        <w:rPr>
+          <w:noProof/>
+        </w:rPr>
+        <w:fldChar w:fldCharType="end"/>
+      </w:r>
       <w:r>
         <w:noBreakHyphen/>
       </w:r>
-      <w:fldSimple w:instr=" SEQ Figura \* ARABIC \s 1 ">
-        <w:r>
-          <w:rPr>
-            <w:noProof/>
-          </w:rPr>
-          <w:t>2</w:t>
-        </w:r>
-      </w:fldSimple>
-      <w:r>
-        <w:t xml:space="preserve"> - </w:t>
-      </w:r>
-      <w:proofErr w:type="spellStart"/>
-      <w:r>
-        <w:t>Dashboard</w:t>
-      </w:r>
-      <w:proofErr w:type="spellEnd"/>
-      <w:r>
-        <w:t xml:space="preserve"> do administrador</w:t>
+      <w:r>
+        <w:fldChar w:fldCharType="begin"/>
+      </w:r>
+      <w:r>
+        <w:instrText xml:space="preserve"> SEQ Figura \* ARABIC \s 1 </w:instrText>
+      </w:r>
+      <w:r>
+        <w:fldChar w:fldCharType="separate"/>
+      </w:r>
+      <w:r>
+        <w:rPr>
+          <w:noProof/>
+        </w:rPr>
+        <w:t>2</w:t>
+      </w:r>
+      <w:r>
+        <w:rPr>
+          <w:noProof/>
+        </w:rPr>
+        <w:fldChar w:fldCharType="end"/>
+      </w:r>
+      <w:r>
+        <w:t xml:space="preserve"> - Dashboard do administrador</w:t>
       </w:r>
       <w:bookmarkEnd w:id="17"/>
     </w:p>
@@ -8229,27 +8445,14 @@
         <w:pStyle w:val="Ttulo3"/>
       </w:pPr>
       <w:bookmarkStart w:id="18" w:name="_Toc175822061"/>
-      <w:proofErr w:type="spellStart"/>
-      <w:r>
-        <w:t>Dashboard</w:t>
-      </w:r>
-      <w:proofErr w:type="spellEnd"/>
-      <w:r>
-        <w:t xml:space="preserve"> do cliente</w:t>
+      <w:r>
+        <w:t>Dashboard do cliente</w:t>
       </w:r>
       <w:bookmarkEnd w:id="18"/>
     </w:p>
     <w:p>
       <w:r>
-        <w:t xml:space="preserve">O cliente, ao fazer login, é direcionado para um </w:t>
-      </w:r>
-      <w:proofErr w:type="spellStart"/>
-      <w:r>
-        <w:t>dashboard</w:t>
-      </w:r>
-      <w:proofErr w:type="spellEnd"/>
-      <w:r>
-        <w:t xml:space="preserve"> simplificado que apresenta</w:t>
+        <w:t>O cliente, ao fazer login, é direcionado para um dashboard simplificado que apresenta</w:t>
       </w:r>
       <w:r>
         <w:t xml:space="preserve"> somente as faturas referentes ao mesmo.</w:t>
@@ -8280,7 +8483,7 @@
                     <pic:cNvPicPr/>
                   </pic:nvPicPr>
                   <pic:blipFill>
-                    <a:blip r:embed="rId17"/>
+                    <a:blip r:embed="rId19"/>
                     <a:stretch>
                       <a:fillRect/>
                     </a:stretch>
@@ -8310,35 +8513,53 @@
       <w:r>
         <w:t xml:space="preserve">Figura </w:t>
       </w:r>
-      <w:fldSimple w:instr=" STYLEREF 1 \s ">
-        <w:r>
-          <w:rPr>
-            <w:noProof/>
-          </w:rPr>
-          <w:t>4</w:t>
-        </w:r>
-      </w:fldSimple>
+      <w:r>
+        <w:fldChar w:fldCharType="begin"/>
+      </w:r>
+      <w:r>
+        <w:instrText xml:space="preserve"> STYLEREF 1 \s </w:instrText>
+      </w:r>
+      <w:r>
+        <w:fldChar w:fldCharType="separate"/>
+      </w:r>
+      <w:r>
+        <w:rPr>
+          <w:noProof/>
+        </w:rPr>
+        <w:t>4</w:t>
+      </w:r>
+      <w:r>
+        <w:rPr>
+          <w:noProof/>
+        </w:rPr>
+        <w:fldChar w:fldCharType="end"/>
+      </w:r>
       <w:r>
         <w:noBreakHyphen/>
       </w:r>
-      <w:fldSimple w:instr=" SEQ Figura \* ARABIC \s 1 ">
-        <w:r>
-          <w:rPr>
-            <w:noProof/>
-          </w:rPr>
-          <w:t>3</w:t>
-        </w:r>
-      </w:fldSimple>
-      <w:r>
-        <w:t xml:space="preserve"> - </w:t>
-      </w:r>
-      <w:proofErr w:type="spellStart"/>
-      <w:r>
-        <w:t>Dashboard</w:t>
-      </w:r>
-      <w:proofErr w:type="spellEnd"/>
-      <w:r>
-        <w:t xml:space="preserve"> do cliente</w:t>
+      <w:r>
+        <w:fldChar w:fldCharType="begin"/>
+      </w:r>
+      <w:r>
+        <w:instrText xml:space="preserve"> SEQ Figura \* ARABIC \s 1 </w:instrText>
+      </w:r>
+      <w:r>
+        <w:fldChar w:fldCharType="separate"/>
+      </w:r>
+      <w:r>
+        <w:rPr>
+          <w:noProof/>
+        </w:rPr>
+        <w:t>3</w:t>
+      </w:r>
+      <w:r>
+        <w:rPr>
+          <w:noProof/>
+        </w:rPr>
+        <w:fldChar w:fldCharType="end"/>
+      </w:r>
+      <w:r>
+        <w:t xml:space="preserve"> - Dashboard do cliente</w:t>
       </w:r>
       <w:bookmarkEnd w:id="19"/>
     </w:p>
@@ -8347,28 +8568,15 @@
         <w:pStyle w:val="Ttulo3"/>
       </w:pPr>
       <w:bookmarkStart w:id="20" w:name="_Toc175822062"/>
-      <w:proofErr w:type="spellStart"/>
       <w:r>
         <w:lastRenderedPageBreak/>
-        <w:t>Dashboard</w:t>
-      </w:r>
-      <w:proofErr w:type="spellEnd"/>
-      <w:r>
-        <w:t xml:space="preserve"> do encarregado</w:t>
+        <w:t>Dashboard do encarregado</w:t>
       </w:r>
       <w:bookmarkEnd w:id="20"/>
     </w:p>
     <w:p>
       <w:r>
-        <w:t xml:space="preserve">O encarregado tem acesso a um </w:t>
-      </w:r>
-      <w:proofErr w:type="spellStart"/>
-      <w:r>
-        <w:t>dashboard</w:t>
-      </w:r>
-      <w:proofErr w:type="spellEnd"/>
-      <w:r>
-        <w:t xml:space="preserve"> que prioriza as atividades de reparação.</w:t>
+        <w:t>O encarregado tem acesso a um dashboard que prioriza as atividades de reparação.</w:t>
       </w:r>
     </w:p>
     <w:p>
@@ -8396,7 +8604,7 @@
                     <pic:cNvPicPr/>
                   </pic:nvPicPr>
                   <pic:blipFill>
-                    <a:blip r:embed="rId18"/>
+                    <a:blip r:embed="rId20"/>
                     <a:stretch>
                       <a:fillRect/>
                     </a:stretch>
@@ -8426,35 +8634,53 @@
       <w:r>
         <w:t xml:space="preserve">Figura </w:t>
       </w:r>
-      <w:fldSimple w:instr=" STYLEREF 1 \s ">
-        <w:r>
-          <w:rPr>
-            <w:noProof/>
-          </w:rPr>
-          <w:t>4</w:t>
-        </w:r>
-      </w:fldSimple>
+      <w:r>
+        <w:fldChar w:fldCharType="begin"/>
+      </w:r>
+      <w:r>
+        <w:instrText xml:space="preserve"> STYLEREF 1 \s </w:instrText>
+      </w:r>
+      <w:r>
+        <w:fldChar w:fldCharType="separate"/>
+      </w:r>
+      <w:r>
+        <w:rPr>
+          <w:noProof/>
+        </w:rPr>
+        <w:t>4</w:t>
+      </w:r>
+      <w:r>
+        <w:rPr>
+          <w:noProof/>
+        </w:rPr>
+        <w:fldChar w:fldCharType="end"/>
+      </w:r>
       <w:r>
         <w:noBreakHyphen/>
       </w:r>
-      <w:fldSimple w:instr=" SEQ Figura \* ARABIC \s 1 ">
-        <w:r>
-          <w:rPr>
-            <w:noProof/>
-          </w:rPr>
-          <w:t>4</w:t>
-        </w:r>
-      </w:fldSimple>
-      <w:r>
-        <w:t xml:space="preserve"> - </w:t>
-      </w:r>
-      <w:proofErr w:type="spellStart"/>
-      <w:r>
-        <w:t>Dashboard</w:t>
-      </w:r>
-      <w:proofErr w:type="spellEnd"/>
-      <w:r>
-        <w:t xml:space="preserve"> do encarregado</w:t>
+      <w:r>
+        <w:fldChar w:fldCharType="begin"/>
+      </w:r>
+      <w:r>
+        <w:instrText xml:space="preserve"> SEQ Figura \* ARABIC \s 1 </w:instrText>
+      </w:r>
+      <w:r>
+        <w:fldChar w:fldCharType="separate"/>
+      </w:r>
+      <w:r>
+        <w:rPr>
+          <w:noProof/>
+        </w:rPr>
+        <w:t>4</w:t>
+      </w:r>
+      <w:r>
+        <w:rPr>
+          <w:noProof/>
+        </w:rPr>
+        <w:fldChar w:fldCharType="end"/>
+      </w:r>
+      <w:r>
+        <w:t xml:space="preserve"> - Dashboard do encarregado</w:t>
       </w:r>
       <w:bookmarkEnd w:id="21"/>
     </w:p>
@@ -8612,7 +8838,7 @@
                     <pic:cNvPicPr/>
                   </pic:nvPicPr>
                   <pic:blipFill>
-                    <a:blip r:embed="rId19"/>
+                    <a:blip r:embed="rId21"/>
                     <a:stretch>
                       <a:fillRect/>
                     </a:stretch>
@@ -8642,25 +8868,51 @@
       <w:r>
         <w:t xml:space="preserve">Figura </w:t>
       </w:r>
-      <w:fldSimple w:instr=" STYLEREF 1 \s ">
-        <w:r>
-          <w:rPr>
-            <w:noProof/>
-          </w:rPr>
-          <w:t>4</w:t>
-        </w:r>
-      </w:fldSimple>
+      <w:r>
+        <w:fldChar w:fldCharType="begin"/>
+      </w:r>
+      <w:r>
+        <w:instrText xml:space="preserve"> STYLEREF 1 \s </w:instrText>
+      </w:r>
+      <w:r>
+        <w:fldChar w:fldCharType="separate"/>
+      </w:r>
+      <w:r>
+        <w:rPr>
+          <w:noProof/>
+        </w:rPr>
+        <w:t>4</w:t>
+      </w:r>
+      <w:r>
+        <w:rPr>
+          <w:noProof/>
+        </w:rPr>
+        <w:fldChar w:fldCharType="end"/>
+      </w:r>
       <w:r>
         <w:noBreakHyphen/>
       </w:r>
-      <w:fldSimple w:instr=" SEQ Figura \* ARABIC \s 1 ">
-        <w:r>
-          <w:rPr>
-            <w:noProof/>
-          </w:rPr>
-          <w:t>5</w:t>
-        </w:r>
-      </w:fldSimple>
+      <w:r>
+        <w:fldChar w:fldCharType="begin"/>
+      </w:r>
+      <w:r>
+        <w:instrText xml:space="preserve"> SEQ Figura \* ARABIC \s 1 </w:instrText>
+      </w:r>
+      <w:r>
+        <w:fldChar w:fldCharType="separate"/>
+      </w:r>
+      <w:r>
+        <w:rPr>
+          <w:noProof/>
+        </w:rPr>
+        <w:t>5</w:t>
+      </w:r>
+      <w:r>
+        <w:rPr>
+          <w:noProof/>
+        </w:rPr>
+        <w:fldChar w:fldCharType="end"/>
+      </w:r>
       <w:r>
         <w:t xml:space="preserve"> - </w:t>
       </w:r>
@@ -8738,7 +8990,7 @@
                     <pic:cNvPicPr/>
                   </pic:nvPicPr>
                   <pic:blipFill>
-                    <a:blip r:embed="rId20"/>
+                    <a:blip r:embed="rId22"/>
                     <a:stretch>
                       <a:fillRect/>
                     </a:stretch>
@@ -8768,25 +9020,51 @@
       <w:r>
         <w:t xml:space="preserve">Figura </w:t>
       </w:r>
-      <w:fldSimple w:instr=" STYLEREF 1 \s ">
-        <w:r>
-          <w:rPr>
-            <w:noProof/>
-          </w:rPr>
-          <w:t>4</w:t>
-        </w:r>
-      </w:fldSimple>
+      <w:r>
+        <w:fldChar w:fldCharType="begin"/>
+      </w:r>
+      <w:r>
+        <w:instrText xml:space="preserve"> STYLEREF 1 \s </w:instrText>
+      </w:r>
+      <w:r>
+        <w:fldChar w:fldCharType="separate"/>
+      </w:r>
+      <w:r>
+        <w:rPr>
+          <w:noProof/>
+        </w:rPr>
+        <w:t>4</w:t>
+      </w:r>
+      <w:r>
+        <w:rPr>
+          <w:noProof/>
+        </w:rPr>
+        <w:fldChar w:fldCharType="end"/>
+      </w:r>
       <w:r>
         <w:noBreakHyphen/>
       </w:r>
-      <w:fldSimple w:instr=" SEQ Figura \* ARABIC \s 1 ">
-        <w:r>
-          <w:rPr>
-            <w:noProof/>
-          </w:rPr>
-          <w:t>6</w:t>
-        </w:r>
-      </w:fldSimple>
+      <w:r>
+        <w:fldChar w:fldCharType="begin"/>
+      </w:r>
+      <w:r>
+        <w:instrText xml:space="preserve"> SEQ Figura \* ARABIC \s 1 </w:instrText>
+      </w:r>
+      <w:r>
+        <w:fldChar w:fldCharType="separate"/>
+      </w:r>
+      <w:r>
+        <w:rPr>
+          <w:noProof/>
+        </w:rPr>
+        <w:t>6</w:t>
+      </w:r>
+      <w:r>
+        <w:rPr>
+          <w:noProof/>
+        </w:rPr>
+        <w:fldChar w:fldCharType="end"/>
+      </w:r>
       <w:r>
         <w:t xml:space="preserve"> - </w:t>
       </w:r>
@@ -8844,7 +9122,7 @@
                     <pic:cNvPicPr/>
                   </pic:nvPicPr>
                   <pic:blipFill>
-                    <a:blip r:embed="rId21"/>
+                    <a:blip r:embed="rId23"/>
                     <a:stretch>
                       <a:fillRect/>
                     </a:stretch>
@@ -8874,25 +9152,51 @@
       <w:r>
         <w:t xml:space="preserve">Figura </w:t>
       </w:r>
-      <w:fldSimple w:instr=" STYLEREF 1 \s ">
-        <w:r>
-          <w:rPr>
-            <w:noProof/>
-          </w:rPr>
-          <w:t>4</w:t>
-        </w:r>
-      </w:fldSimple>
+      <w:r>
+        <w:fldChar w:fldCharType="begin"/>
+      </w:r>
+      <w:r>
+        <w:instrText xml:space="preserve"> STYLEREF 1 \s </w:instrText>
+      </w:r>
+      <w:r>
+        <w:fldChar w:fldCharType="separate"/>
+      </w:r>
+      <w:r>
+        <w:rPr>
+          <w:noProof/>
+        </w:rPr>
+        <w:t>4</w:t>
+      </w:r>
+      <w:r>
+        <w:rPr>
+          <w:noProof/>
+        </w:rPr>
+        <w:fldChar w:fldCharType="end"/>
+      </w:r>
       <w:r>
         <w:noBreakHyphen/>
       </w:r>
-      <w:fldSimple w:instr=" SEQ Figura \* ARABIC \s 1 ">
-        <w:r>
-          <w:rPr>
-            <w:noProof/>
-          </w:rPr>
-          <w:t>7</w:t>
-        </w:r>
-      </w:fldSimple>
+      <w:r>
+        <w:fldChar w:fldCharType="begin"/>
+      </w:r>
+      <w:r>
+        <w:instrText xml:space="preserve"> SEQ Figura \* ARABIC \s 1 </w:instrText>
+      </w:r>
+      <w:r>
+        <w:fldChar w:fldCharType="separate"/>
+      </w:r>
+      <w:r>
+        <w:rPr>
+          <w:noProof/>
+        </w:rPr>
+        <w:t>7</w:t>
+      </w:r>
+      <w:r>
+        <w:rPr>
+          <w:noProof/>
+        </w:rPr>
+        <w:fldChar w:fldCharType="end"/>
+      </w:r>
       <w:r>
         <w:t xml:space="preserve"> - </w:t>
       </w:r>
@@ -8947,7 +9251,7 @@
                     <pic:cNvPicPr/>
                   </pic:nvPicPr>
                   <pic:blipFill>
-                    <a:blip r:embed="rId22"/>
+                    <a:blip r:embed="rId24"/>
                     <a:stretch>
                       <a:fillRect/>
                     </a:stretch>
@@ -8977,25 +9281,51 @@
       <w:r>
         <w:t xml:space="preserve">Figura </w:t>
       </w:r>
-      <w:fldSimple w:instr=" STYLEREF 1 \s ">
-        <w:r>
-          <w:rPr>
-            <w:noProof/>
-          </w:rPr>
-          <w:t>4</w:t>
-        </w:r>
-      </w:fldSimple>
+      <w:r>
+        <w:fldChar w:fldCharType="begin"/>
+      </w:r>
+      <w:r>
+        <w:instrText xml:space="preserve"> STYLEREF 1 \s </w:instrText>
+      </w:r>
+      <w:r>
+        <w:fldChar w:fldCharType="separate"/>
+      </w:r>
+      <w:r>
+        <w:rPr>
+          <w:noProof/>
+        </w:rPr>
+        <w:t>4</w:t>
+      </w:r>
+      <w:r>
+        <w:rPr>
+          <w:noProof/>
+        </w:rPr>
+        <w:fldChar w:fldCharType="end"/>
+      </w:r>
       <w:r>
         <w:noBreakHyphen/>
       </w:r>
-      <w:fldSimple w:instr=" SEQ Figura \* ARABIC \s 1 ">
-        <w:r>
-          <w:rPr>
-            <w:noProof/>
-          </w:rPr>
-          <w:t>8</w:t>
-        </w:r>
-      </w:fldSimple>
+      <w:r>
+        <w:fldChar w:fldCharType="begin"/>
+      </w:r>
+      <w:r>
+        <w:instrText xml:space="preserve"> SEQ Figura \* ARABIC \s 1 </w:instrText>
+      </w:r>
+      <w:r>
+        <w:fldChar w:fldCharType="separate"/>
+      </w:r>
+      <w:r>
+        <w:rPr>
+          <w:noProof/>
+        </w:rPr>
+        <w:t>8</w:t>
+      </w:r>
+      <w:r>
+        <w:rPr>
+          <w:noProof/>
+        </w:rPr>
+        <w:fldChar w:fldCharType="end"/>
+      </w:r>
       <w:r>
         <w:t xml:space="preserve"> - </w:t>
       </w:r>
@@ -9047,7 +9377,7 @@
                     <pic:cNvPicPr/>
                   </pic:nvPicPr>
                   <pic:blipFill>
-                    <a:blip r:embed="rId23"/>
+                    <a:blip r:embed="rId25"/>
                     <a:stretch>
                       <a:fillRect/>
                     </a:stretch>
@@ -9077,25 +9407,51 @@
       <w:r>
         <w:t xml:space="preserve">Figura </w:t>
       </w:r>
-      <w:fldSimple w:instr=" STYLEREF 1 \s ">
-        <w:r>
-          <w:rPr>
-            <w:noProof/>
-          </w:rPr>
-          <w:t>4</w:t>
-        </w:r>
-      </w:fldSimple>
+      <w:r>
+        <w:fldChar w:fldCharType="begin"/>
+      </w:r>
+      <w:r>
+        <w:instrText xml:space="preserve"> STYLEREF 1 \s </w:instrText>
+      </w:r>
+      <w:r>
+        <w:fldChar w:fldCharType="separate"/>
+      </w:r>
+      <w:r>
+        <w:rPr>
+          <w:noProof/>
+        </w:rPr>
+        <w:t>4</w:t>
+      </w:r>
+      <w:r>
+        <w:rPr>
+          <w:noProof/>
+        </w:rPr>
+        <w:fldChar w:fldCharType="end"/>
+      </w:r>
       <w:r>
         <w:noBreakHyphen/>
       </w:r>
-      <w:fldSimple w:instr=" SEQ Figura \* ARABIC \s 1 ">
-        <w:r>
-          <w:rPr>
-            <w:noProof/>
-          </w:rPr>
-          <w:t>9</w:t>
-        </w:r>
-      </w:fldSimple>
+      <w:r>
+        <w:fldChar w:fldCharType="begin"/>
+      </w:r>
+      <w:r>
+        <w:instrText xml:space="preserve"> SEQ Figura \* ARABIC \s 1 </w:instrText>
+      </w:r>
+      <w:r>
+        <w:fldChar w:fldCharType="separate"/>
+      </w:r>
+      <w:r>
+        <w:rPr>
+          <w:noProof/>
+        </w:rPr>
+        <w:t>9</w:t>
+      </w:r>
+      <w:r>
+        <w:rPr>
+          <w:noProof/>
+        </w:rPr>
+        <w:fldChar w:fldCharType="end"/>
+      </w:r>
       <w:r>
         <w:t xml:space="preserve"> - </w:t>
       </w:r>
@@ -9356,7 +9712,7 @@
                     <pic:cNvPicPr/>
                   </pic:nvPicPr>
                   <pic:blipFill rotWithShape="1">
-                    <a:blip r:embed="rId24"/>
+                    <a:blip r:embed="rId26"/>
                     <a:srcRect b="15399"/>
                     <a:stretch/>
                   </pic:blipFill>
@@ -9393,25 +9749,51 @@
       <w:r>
         <w:t xml:space="preserve">Figura </w:t>
       </w:r>
-      <w:fldSimple w:instr=" STYLEREF 1 \s ">
-        <w:r>
-          <w:rPr>
-            <w:noProof/>
-          </w:rPr>
-          <w:t>4</w:t>
-        </w:r>
-      </w:fldSimple>
+      <w:r>
+        <w:fldChar w:fldCharType="begin"/>
+      </w:r>
+      <w:r>
+        <w:instrText xml:space="preserve"> STYLEREF 1 \s </w:instrText>
+      </w:r>
+      <w:r>
+        <w:fldChar w:fldCharType="separate"/>
+      </w:r>
+      <w:r>
+        <w:rPr>
+          <w:noProof/>
+        </w:rPr>
+        <w:t>4</w:t>
+      </w:r>
+      <w:r>
+        <w:rPr>
+          <w:noProof/>
+        </w:rPr>
+        <w:fldChar w:fldCharType="end"/>
+      </w:r>
       <w:r>
         <w:noBreakHyphen/>
       </w:r>
-      <w:fldSimple w:instr=" SEQ Figura \* ARABIC \s 1 ">
-        <w:r>
-          <w:rPr>
-            <w:noProof/>
-          </w:rPr>
-          <w:t>10</w:t>
-        </w:r>
-      </w:fldSimple>
+      <w:r>
+        <w:fldChar w:fldCharType="begin"/>
+      </w:r>
+      <w:r>
+        <w:instrText xml:space="preserve"> SEQ Figura \* ARABIC \s 1 </w:instrText>
+      </w:r>
+      <w:r>
+        <w:fldChar w:fldCharType="separate"/>
+      </w:r>
+      <w:r>
+        <w:rPr>
+          <w:noProof/>
+        </w:rPr>
+        <w:t>10</w:t>
+      </w:r>
+      <w:r>
+        <w:rPr>
+          <w:noProof/>
+        </w:rPr>
+        <w:fldChar w:fldCharType="end"/>
+      </w:r>
       <w:r>
         <w:t xml:space="preserve"> - Lista de Reparações</w:t>
       </w:r>
@@ -9429,15 +9811,7 @@
     </w:p>
     <w:p>
       <w:r>
-        <w:t xml:space="preserve">Para adicionar uma reparação primeiro se escolhe um cliente, em seguida irá escolher um veículo associado aquele cliente, e como </w:t>
-      </w:r>
-      <w:proofErr w:type="gramStart"/>
-      <w:r>
-        <w:t>ultimo</w:t>
-      </w:r>
-      <w:proofErr w:type="gramEnd"/>
-      <w:r>
-        <w:t xml:space="preserve"> passo, escolher qual a Mão de obra associada aquele reparo.</w:t>
+        <w:t>Para adicionar uma reparação primeiro se escolhe um cliente, em seguida irá escolher um veículo associado aquele cliente, e como ultimo passo, escolher qual a Mão de obra associada aquele reparo.</w:t>
       </w:r>
     </w:p>
     <w:p>
@@ -9465,7 +9839,7 @@
                     <pic:cNvPicPr/>
                   </pic:nvPicPr>
                   <pic:blipFill rotWithShape="1">
-                    <a:blip r:embed="rId25"/>
+                    <a:blip r:embed="rId27"/>
                     <a:srcRect b="11796"/>
                     <a:stretch/>
                   </pic:blipFill>
@@ -9502,25 +9876,51 @@
       <w:r>
         <w:t xml:space="preserve">Figura </w:t>
       </w:r>
-      <w:fldSimple w:instr=" STYLEREF 1 \s ">
-        <w:r>
-          <w:rPr>
-            <w:noProof/>
-          </w:rPr>
-          <w:t>4</w:t>
-        </w:r>
-      </w:fldSimple>
+      <w:r>
+        <w:fldChar w:fldCharType="begin"/>
+      </w:r>
+      <w:r>
+        <w:instrText xml:space="preserve"> STYLEREF 1 \s </w:instrText>
+      </w:r>
+      <w:r>
+        <w:fldChar w:fldCharType="separate"/>
+      </w:r>
+      <w:r>
+        <w:rPr>
+          <w:noProof/>
+        </w:rPr>
+        <w:t>4</w:t>
+      </w:r>
+      <w:r>
+        <w:rPr>
+          <w:noProof/>
+        </w:rPr>
+        <w:fldChar w:fldCharType="end"/>
+      </w:r>
       <w:r>
         <w:noBreakHyphen/>
       </w:r>
-      <w:fldSimple w:instr=" SEQ Figura \* ARABIC \s 1 ">
-        <w:r>
-          <w:rPr>
-            <w:noProof/>
-          </w:rPr>
-          <w:t>11</w:t>
-        </w:r>
-      </w:fldSimple>
+      <w:r>
+        <w:fldChar w:fldCharType="begin"/>
+      </w:r>
+      <w:r>
+        <w:instrText xml:space="preserve"> SEQ Figura \* ARABIC \s 1 </w:instrText>
+      </w:r>
+      <w:r>
+        <w:fldChar w:fldCharType="separate"/>
+      </w:r>
+      <w:r>
+        <w:rPr>
+          <w:noProof/>
+        </w:rPr>
+        <w:t>11</w:t>
+      </w:r>
+      <w:r>
+        <w:rPr>
+          <w:noProof/>
+        </w:rPr>
+        <w:fldChar w:fldCharType="end"/>
+      </w:r>
       <w:r>
         <w:t xml:space="preserve"> - Criar Restauro</w:t>
       </w:r>
@@ -9577,7 +9977,7 @@
                     <pic:cNvPicPr/>
                   </pic:nvPicPr>
                   <pic:blipFill rotWithShape="1">
-                    <a:blip r:embed="rId26"/>
+                    <a:blip r:embed="rId28"/>
                     <a:srcRect b="28070"/>
                     <a:stretch/>
                   </pic:blipFill>
@@ -9614,25 +10014,51 @@
       <w:r>
         <w:t xml:space="preserve">Figura </w:t>
       </w:r>
-      <w:fldSimple w:instr=" STYLEREF 1 \s ">
-        <w:r>
-          <w:rPr>
-            <w:noProof/>
-          </w:rPr>
-          <w:t>4</w:t>
-        </w:r>
-      </w:fldSimple>
+      <w:r>
+        <w:fldChar w:fldCharType="begin"/>
+      </w:r>
+      <w:r>
+        <w:instrText xml:space="preserve"> STYLEREF 1 \s </w:instrText>
+      </w:r>
+      <w:r>
+        <w:fldChar w:fldCharType="separate"/>
+      </w:r>
+      <w:r>
+        <w:rPr>
+          <w:noProof/>
+        </w:rPr>
+        <w:t>4</w:t>
+      </w:r>
+      <w:r>
+        <w:rPr>
+          <w:noProof/>
+        </w:rPr>
+        <w:fldChar w:fldCharType="end"/>
+      </w:r>
       <w:r>
         <w:noBreakHyphen/>
       </w:r>
-      <w:fldSimple w:instr=" SEQ Figura \* ARABIC \s 1 ">
-        <w:r>
-          <w:rPr>
-            <w:noProof/>
-          </w:rPr>
-          <w:t>12</w:t>
-        </w:r>
-      </w:fldSimple>
+      <w:r>
+        <w:fldChar w:fldCharType="begin"/>
+      </w:r>
+      <w:r>
+        <w:instrText xml:space="preserve"> SEQ Figura \* ARABIC \s 1 </w:instrText>
+      </w:r>
+      <w:r>
+        <w:fldChar w:fldCharType="separate"/>
+      </w:r>
+      <w:r>
+        <w:rPr>
+          <w:noProof/>
+        </w:rPr>
+        <w:t>12</w:t>
+      </w:r>
+      <w:r>
+        <w:rPr>
+          <w:noProof/>
+        </w:rPr>
+        <w:fldChar w:fldCharType="end"/>
+      </w:r>
       <w:r>
         <w:t xml:space="preserve"> - </w:t>
       </w:r>
@@ -9663,15 +10089,7 @@
     </w:p>
     <w:p>
       <w:r>
-        <w:t xml:space="preserve">Quando o administrador clica em editar, ele é redirecionado para outra tela, onde pode editar a reparação, mas não pode alterar o cliente, apenas o </w:t>
-      </w:r>
-      <w:proofErr w:type="gramStart"/>
-      <w:r>
-        <w:t>veiculo</w:t>
-      </w:r>
-      <w:proofErr w:type="gramEnd"/>
-      <w:r>
-        <w:t xml:space="preserve"> e tarefas associadas aquele reparo, onde não é possível desmarcar tarefas já concluídas, apenas marcar e desmarcar tarefas ainda incompletas.</w:t>
+        <w:t>Quando o administrador clica em editar, ele é redirecionado para outra tela, onde pode editar a reparação, mas não pode alterar o cliente, apenas o veiculo e tarefas associadas aquele reparo, onde não é possível desmarcar tarefas já concluídas, apenas marcar e desmarcar tarefas ainda incompletas.</w:t>
       </w:r>
     </w:p>
     <w:p>
@@ -9698,7 +10116,7 @@
                     <pic:cNvPicPr/>
                   </pic:nvPicPr>
                   <pic:blipFill rotWithShape="1">
-                    <a:blip r:embed="rId27"/>
+                    <a:blip r:embed="rId29"/>
                     <a:srcRect b="6640"/>
                     <a:stretch/>
                   </pic:blipFill>
@@ -9735,25 +10153,51 @@
       <w:r>
         <w:t xml:space="preserve">Figura </w:t>
       </w:r>
-      <w:fldSimple w:instr=" STYLEREF 1 \s ">
-        <w:r>
-          <w:rPr>
-            <w:noProof/>
-          </w:rPr>
-          <w:t>4</w:t>
-        </w:r>
-      </w:fldSimple>
+      <w:r>
+        <w:fldChar w:fldCharType="begin"/>
+      </w:r>
+      <w:r>
+        <w:instrText xml:space="preserve"> STYLEREF 1 \s </w:instrText>
+      </w:r>
+      <w:r>
+        <w:fldChar w:fldCharType="separate"/>
+      </w:r>
+      <w:r>
+        <w:rPr>
+          <w:noProof/>
+        </w:rPr>
+        <w:t>4</w:t>
+      </w:r>
+      <w:r>
+        <w:rPr>
+          <w:noProof/>
+        </w:rPr>
+        <w:fldChar w:fldCharType="end"/>
+      </w:r>
       <w:r>
         <w:noBreakHyphen/>
       </w:r>
-      <w:fldSimple w:instr=" SEQ Figura \* ARABIC \s 1 ">
-        <w:r>
-          <w:rPr>
-            <w:noProof/>
-          </w:rPr>
-          <w:t>13</w:t>
-        </w:r>
-      </w:fldSimple>
+      <w:r>
+        <w:fldChar w:fldCharType="begin"/>
+      </w:r>
+      <w:r>
+        <w:instrText xml:space="preserve"> SEQ Figura \* ARABIC \s 1 </w:instrText>
+      </w:r>
+      <w:r>
+        <w:fldChar w:fldCharType="separate"/>
+      </w:r>
+      <w:r>
+        <w:rPr>
+          <w:noProof/>
+        </w:rPr>
+        <w:t>13</w:t>
+      </w:r>
+      <w:r>
+        <w:rPr>
+          <w:noProof/>
+        </w:rPr>
+        <w:fldChar w:fldCharType="end"/>
+      </w:r>
       <w:r>
         <w:t xml:space="preserve"> - Editar Reparação</w:t>
       </w:r>
@@ -9801,7 +10245,7 @@
                     <pic:cNvPicPr/>
                   </pic:nvPicPr>
                   <pic:blipFill rotWithShape="1">
-                    <a:blip r:embed="rId28"/>
+                    <a:blip r:embed="rId30"/>
                     <a:srcRect b="68279"/>
                     <a:stretch/>
                   </pic:blipFill>
@@ -9838,25 +10282,51 @@
       <w:r>
         <w:t xml:space="preserve">Figura </w:t>
       </w:r>
-      <w:fldSimple w:instr=" STYLEREF 1 \s ">
-        <w:r>
-          <w:rPr>
-            <w:noProof/>
-          </w:rPr>
-          <w:t>4</w:t>
-        </w:r>
-      </w:fldSimple>
+      <w:r>
+        <w:fldChar w:fldCharType="begin"/>
+      </w:r>
+      <w:r>
+        <w:instrText xml:space="preserve"> STYLEREF 1 \s </w:instrText>
+      </w:r>
+      <w:r>
+        <w:fldChar w:fldCharType="separate"/>
+      </w:r>
+      <w:r>
+        <w:rPr>
+          <w:noProof/>
+        </w:rPr>
+        <w:t>4</w:t>
+      </w:r>
+      <w:r>
+        <w:rPr>
+          <w:noProof/>
+        </w:rPr>
+        <w:fldChar w:fldCharType="end"/>
+      </w:r>
       <w:r>
         <w:noBreakHyphen/>
       </w:r>
-      <w:fldSimple w:instr=" SEQ Figura \* ARABIC \s 1 ">
-        <w:r>
-          <w:rPr>
-            <w:noProof/>
-          </w:rPr>
-          <w:t>14</w:t>
-        </w:r>
-      </w:fldSimple>
+      <w:r>
+        <w:fldChar w:fldCharType="begin"/>
+      </w:r>
+      <w:r>
+        <w:instrText xml:space="preserve"> SEQ Figura \* ARABIC \s 1 </w:instrText>
+      </w:r>
+      <w:r>
+        <w:fldChar w:fldCharType="separate"/>
+      </w:r>
+      <w:r>
+        <w:rPr>
+          <w:noProof/>
+        </w:rPr>
+        <w:t>14</w:t>
+      </w:r>
+      <w:r>
+        <w:rPr>
+          <w:noProof/>
+        </w:rPr>
+        <w:fldChar w:fldCharType="end"/>
+      </w:r>
       <w:r>
         <w:t xml:space="preserve"> - Eliminar Restauro - erro</w:t>
       </w:r>
@@ -9887,7 +10357,7 @@
                     <pic:cNvPicPr/>
                   </pic:nvPicPr>
                   <pic:blipFill>
-                    <a:blip r:embed="rId29"/>
+                    <a:blip r:embed="rId31"/>
                     <a:stretch>
                       <a:fillRect/>
                     </a:stretch>
@@ -9917,25 +10387,51 @@
       <w:r>
         <w:t xml:space="preserve">Figura </w:t>
       </w:r>
-      <w:fldSimple w:instr=" STYLEREF 1 \s ">
-        <w:r>
-          <w:rPr>
-            <w:noProof/>
-          </w:rPr>
-          <w:t>4</w:t>
-        </w:r>
-      </w:fldSimple>
+      <w:r>
+        <w:fldChar w:fldCharType="begin"/>
+      </w:r>
+      <w:r>
+        <w:instrText xml:space="preserve"> STYLEREF 1 \s </w:instrText>
+      </w:r>
+      <w:r>
+        <w:fldChar w:fldCharType="separate"/>
+      </w:r>
+      <w:r>
+        <w:rPr>
+          <w:noProof/>
+        </w:rPr>
+        <w:t>4</w:t>
+      </w:r>
+      <w:r>
+        <w:rPr>
+          <w:noProof/>
+        </w:rPr>
+        <w:fldChar w:fldCharType="end"/>
+      </w:r>
       <w:r>
         <w:noBreakHyphen/>
       </w:r>
-      <w:fldSimple w:instr=" SEQ Figura \* ARABIC \s 1 ">
-        <w:r>
-          <w:rPr>
-            <w:noProof/>
-          </w:rPr>
-          <w:t>15</w:t>
-        </w:r>
-      </w:fldSimple>
+      <w:r>
+        <w:fldChar w:fldCharType="begin"/>
+      </w:r>
+      <w:r>
+        <w:instrText xml:space="preserve"> SEQ Figura \* ARABIC \s 1 </w:instrText>
+      </w:r>
+      <w:r>
+        <w:fldChar w:fldCharType="separate"/>
+      </w:r>
+      <w:r>
+        <w:rPr>
+          <w:noProof/>
+        </w:rPr>
+        <w:t>15</w:t>
+      </w:r>
+      <w:r>
+        <w:rPr>
+          <w:noProof/>
+        </w:rPr>
+        <w:fldChar w:fldCharType="end"/>
+      </w:r>
       <w:r>
         <w:t xml:space="preserve"> - Eliminar Restauro - certo</w:t>
       </w:r>
@@ -10038,7 +10534,7 @@
                     <pic:cNvPicPr/>
                   </pic:nvPicPr>
                   <pic:blipFill>
-                    <a:blip r:embed="rId30"/>
+                    <a:blip r:embed="rId32"/>
                     <a:stretch>
                       <a:fillRect/>
                     </a:stretch>
@@ -10068,25 +10564,51 @@
       <w:r>
         <w:t xml:space="preserve">Figura </w:t>
       </w:r>
-      <w:fldSimple w:instr=" STYLEREF 1 \s ">
-        <w:r>
-          <w:rPr>
-            <w:noProof/>
-          </w:rPr>
-          <w:t>4</w:t>
-        </w:r>
-      </w:fldSimple>
+      <w:r>
+        <w:fldChar w:fldCharType="begin"/>
+      </w:r>
+      <w:r>
+        <w:instrText xml:space="preserve"> STYLEREF 1 \s </w:instrText>
+      </w:r>
+      <w:r>
+        <w:fldChar w:fldCharType="separate"/>
+      </w:r>
+      <w:r>
+        <w:rPr>
+          <w:noProof/>
+        </w:rPr>
+        <w:t>4</w:t>
+      </w:r>
+      <w:r>
+        <w:rPr>
+          <w:noProof/>
+        </w:rPr>
+        <w:fldChar w:fldCharType="end"/>
+      </w:r>
       <w:r>
         <w:noBreakHyphen/>
       </w:r>
-      <w:fldSimple w:instr=" SEQ Figura \* ARABIC \s 1 ">
-        <w:r>
-          <w:rPr>
-            <w:noProof/>
-          </w:rPr>
-          <w:t>16</w:t>
-        </w:r>
-      </w:fldSimple>
+      <w:r>
+        <w:fldChar w:fldCharType="begin"/>
+      </w:r>
+      <w:r>
+        <w:instrText xml:space="preserve"> SEQ Figura \* ARABIC \s 1 </w:instrText>
+      </w:r>
+      <w:r>
+        <w:fldChar w:fldCharType="separate"/>
+      </w:r>
+      <w:r>
+        <w:rPr>
+          <w:noProof/>
+        </w:rPr>
+        <w:t>16</w:t>
+      </w:r>
+      <w:r>
+        <w:rPr>
+          <w:noProof/>
+        </w:rPr>
+        <w:fldChar w:fldCharType="end"/>
+      </w:r>
       <w:r>
         <w:t xml:space="preserve"> - Listagem de clientes</w:t>
       </w:r>
@@ -10138,7 +10660,6 @@
         </w:rPr>
         <w:t xml:space="preserve"> clientes, o utilizador pode aceder a um formulário para adicionar um novo cliente. Este formulário requer a inserção de informações básicas como o </w:t>
       </w:r>
-      <w:proofErr w:type="spellStart"/>
       <w:r>
         <w:rPr>
           <w:i/>
@@ -10147,7 +10668,6 @@
         </w:rPr>
         <w:t>username</w:t>
       </w:r>
-      <w:proofErr w:type="spellEnd"/>
       <w:r>
         <w:rPr>
           <w:lang w:eastAsia="pt-PT"/>
@@ -10220,7 +10740,7 @@
                     <pic:cNvPicPr/>
                   </pic:nvPicPr>
                   <pic:blipFill>
-                    <a:blip r:embed="rId31"/>
+                    <a:blip r:embed="rId33"/>
                     <a:stretch>
                       <a:fillRect/>
                     </a:stretch>
@@ -10250,25 +10770,51 @@
       <w:r>
         <w:t xml:space="preserve">Figura </w:t>
       </w:r>
-      <w:fldSimple w:instr=" STYLEREF 1 \s ">
-        <w:r>
-          <w:rPr>
-            <w:noProof/>
-          </w:rPr>
-          <w:t>4</w:t>
-        </w:r>
-      </w:fldSimple>
+      <w:r>
+        <w:fldChar w:fldCharType="begin"/>
+      </w:r>
+      <w:r>
+        <w:instrText xml:space="preserve"> STYLEREF 1 \s </w:instrText>
+      </w:r>
+      <w:r>
+        <w:fldChar w:fldCharType="separate"/>
+      </w:r>
+      <w:r>
+        <w:rPr>
+          <w:noProof/>
+        </w:rPr>
+        <w:t>4</w:t>
+      </w:r>
+      <w:r>
+        <w:rPr>
+          <w:noProof/>
+        </w:rPr>
+        <w:fldChar w:fldCharType="end"/>
+      </w:r>
       <w:r>
         <w:noBreakHyphen/>
       </w:r>
-      <w:fldSimple w:instr=" SEQ Figura \* ARABIC \s 1 ">
-        <w:r>
-          <w:rPr>
-            <w:noProof/>
-          </w:rPr>
-          <w:t>17</w:t>
-        </w:r>
-      </w:fldSimple>
+      <w:r>
+        <w:fldChar w:fldCharType="begin"/>
+      </w:r>
+      <w:r>
+        <w:instrText xml:space="preserve"> SEQ Figura \* ARABIC \s 1 </w:instrText>
+      </w:r>
+      <w:r>
+        <w:fldChar w:fldCharType="separate"/>
+      </w:r>
+      <w:r>
+        <w:rPr>
+          <w:noProof/>
+        </w:rPr>
+        <w:t>17</w:t>
+      </w:r>
+      <w:r>
+        <w:rPr>
+          <w:noProof/>
+        </w:rPr>
+        <w:fldChar w:fldCharType="end"/>
+      </w:r>
       <w:r>
         <w:t xml:space="preserve"> - Adicionar cliente</w:t>
       </w:r>
@@ -10327,7 +10873,7 @@
                     <pic:cNvPicPr/>
                   </pic:nvPicPr>
                   <pic:blipFill>
-                    <a:blip r:embed="rId32"/>
+                    <a:blip r:embed="rId34"/>
                     <a:stretch>
                       <a:fillRect/>
                     </a:stretch>
@@ -10357,25 +10903,51 @@
       <w:r>
         <w:t xml:space="preserve">Figura </w:t>
       </w:r>
-      <w:fldSimple w:instr=" STYLEREF 1 \s ">
-        <w:r>
-          <w:rPr>
-            <w:noProof/>
-          </w:rPr>
-          <w:t>4</w:t>
-        </w:r>
-      </w:fldSimple>
+      <w:r>
+        <w:fldChar w:fldCharType="begin"/>
+      </w:r>
+      <w:r>
+        <w:instrText xml:space="preserve"> STYLEREF 1 \s </w:instrText>
+      </w:r>
+      <w:r>
+        <w:fldChar w:fldCharType="separate"/>
+      </w:r>
+      <w:r>
+        <w:rPr>
+          <w:noProof/>
+        </w:rPr>
+        <w:t>4</w:t>
+      </w:r>
+      <w:r>
+        <w:rPr>
+          <w:noProof/>
+        </w:rPr>
+        <w:fldChar w:fldCharType="end"/>
+      </w:r>
       <w:r>
         <w:noBreakHyphen/>
       </w:r>
-      <w:fldSimple w:instr=" SEQ Figura \* ARABIC \s 1 ">
-        <w:r>
-          <w:rPr>
-            <w:noProof/>
-          </w:rPr>
-          <w:t>18</w:t>
-        </w:r>
-      </w:fldSimple>
+      <w:r>
+        <w:fldChar w:fldCharType="begin"/>
+      </w:r>
+      <w:r>
+        <w:instrText xml:space="preserve"> SEQ Figura \* ARABIC \s 1 </w:instrText>
+      </w:r>
+      <w:r>
+        <w:fldChar w:fldCharType="separate"/>
+      </w:r>
+      <w:r>
+        <w:rPr>
+          <w:noProof/>
+        </w:rPr>
+        <w:t>18</w:t>
+      </w:r>
+      <w:r>
+        <w:rPr>
+          <w:noProof/>
+        </w:rPr>
+        <w:fldChar w:fldCharType="end"/>
+      </w:r>
       <w:r>
         <w:t xml:space="preserve"> - Eliminar cliente</w:t>
       </w:r>
@@ -10488,7 +11060,7 @@
                     <pic:cNvPicPr/>
                   </pic:nvPicPr>
                   <pic:blipFill>
-                    <a:blip r:embed="rId33"/>
+                    <a:blip r:embed="rId35"/>
                     <a:stretch>
                       <a:fillRect/>
                     </a:stretch>
@@ -10518,25 +11090,51 @@
       <w:r>
         <w:t xml:space="preserve">Figura </w:t>
       </w:r>
-      <w:fldSimple w:instr=" STYLEREF 1 \s ">
-        <w:r>
-          <w:rPr>
-            <w:noProof/>
-          </w:rPr>
-          <w:t>4</w:t>
-        </w:r>
-      </w:fldSimple>
+      <w:r>
+        <w:fldChar w:fldCharType="begin"/>
+      </w:r>
+      <w:r>
+        <w:instrText xml:space="preserve"> STYLEREF 1 \s </w:instrText>
+      </w:r>
+      <w:r>
+        <w:fldChar w:fldCharType="separate"/>
+      </w:r>
+      <w:r>
+        <w:rPr>
+          <w:noProof/>
+        </w:rPr>
+        <w:t>4</w:t>
+      </w:r>
+      <w:r>
+        <w:rPr>
+          <w:noProof/>
+        </w:rPr>
+        <w:fldChar w:fldCharType="end"/>
+      </w:r>
       <w:r>
         <w:noBreakHyphen/>
       </w:r>
-      <w:fldSimple w:instr=" SEQ Figura \* ARABIC \s 1 ">
-        <w:r>
-          <w:rPr>
-            <w:noProof/>
-          </w:rPr>
-          <w:t>19</w:t>
-        </w:r>
-      </w:fldSimple>
+      <w:r>
+        <w:fldChar w:fldCharType="begin"/>
+      </w:r>
+      <w:r>
+        <w:instrText xml:space="preserve"> SEQ Figura \* ARABIC \s 1 </w:instrText>
+      </w:r>
+      <w:r>
+        <w:fldChar w:fldCharType="separate"/>
+      </w:r>
+      <w:r>
+        <w:rPr>
+          <w:noProof/>
+        </w:rPr>
+        <w:t>19</w:t>
+      </w:r>
+      <w:r>
+        <w:rPr>
+          <w:noProof/>
+        </w:rPr>
+        <w:fldChar w:fldCharType="end"/>
+      </w:r>
       <w:r>
         <w:t xml:space="preserve"> - Listagem de encarregados</w:t>
       </w:r>
@@ -10632,7 +11230,7 @@
                     <pic:cNvPicPr/>
                   </pic:nvPicPr>
                   <pic:blipFill>
-                    <a:blip r:embed="rId34"/>
+                    <a:blip r:embed="rId36"/>
                     <a:stretch>
                       <a:fillRect/>
                     </a:stretch>
@@ -10665,25 +11263,51 @@
       <w:r>
         <w:t xml:space="preserve">Figura </w:t>
       </w:r>
-      <w:fldSimple w:instr=" STYLEREF 1 \s ">
-        <w:r>
-          <w:rPr>
-            <w:noProof/>
-          </w:rPr>
-          <w:t>4</w:t>
-        </w:r>
-      </w:fldSimple>
+      <w:r>
+        <w:fldChar w:fldCharType="begin"/>
+      </w:r>
+      <w:r>
+        <w:instrText xml:space="preserve"> STYLEREF 1 \s </w:instrText>
+      </w:r>
+      <w:r>
+        <w:fldChar w:fldCharType="separate"/>
+      </w:r>
+      <w:r>
+        <w:rPr>
+          <w:noProof/>
+        </w:rPr>
+        <w:t>4</w:t>
+      </w:r>
+      <w:r>
+        <w:rPr>
+          <w:noProof/>
+        </w:rPr>
+        <w:fldChar w:fldCharType="end"/>
+      </w:r>
       <w:r>
         <w:noBreakHyphen/>
       </w:r>
-      <w:fldSimple w:instr=" SEQ Figura \* ARABIC \s 1 ">
-        <w:r>
-          <w:rPr>
-            <w:noProof/>
-          </w:rPr>
-          <w:t>20</w:t>
-        </w:r>
-      </w:fldSimple>
+      <w:r>
+        <w:fldChar w:fldCharType="begin"/>
+      </w:r>
+      <w:r>
+        <w:instrText xml:space="preserve"> SEQ Figura \* ARABIC \s 1 </w:instrText>
+      </w:r>
+      <w:r>
+        <w:fldChar w:fldCharType="separate"/>
+      </w:r>
+      <w:r>
+        <w:rPr>
+          <w:noProof/>
+        </w:rPr>
+        <w:t>20</w:t>
+      </w:r>
+      <w:r>
+        <w:rPr>
+          <w:noProof/>
+        </w:rPr>
+        <w:fldChar w:fldCharType="end"/>
+      </w:r>
       <w:r>
         <w:t xml:space="preserve"> - Adicionar Encarregado</w:t>
       </w:r>
@@ -10762,7 +11386,7 @@
                     <pic:cNvPicPr/>
                   </pic:nvPicPr>
                   <pic:blipFill>
-                    <a:blip r:embed="rId35"/>
+                    <a:blip r:embed="rId37"/>
                     <a:stretch>
                       <a:fillRect/>
                     </a:stretch>
@@ -10795,25 +11419,51 @@
       <w:r>
         <w:t xml:space="preserve">Figura </w:t>
       </w:r>
-      <w:fldSimple w:instr=" STYLEREF 1 \s ">
-        <w:r>
-          <w:rPr>
-            <w:noProof/>
-          </w:rPr>
-          <w:t>4</w:t>
-        </w:r>
-      </w:fldSimple>
+      <w:r>
+        <w:fldChar w:fldCharType="begin"/>
+      </w:r>
+      <w:r>
+        <w:instrText xml:space="preserve"> STYLEREF 1 \s </w:instrText>
+      </w:r>
+      <w:r>
+        <w:fldChar w:fldCharType="separate"/>
+      </w:r>
+      <w:r>
+        <w:rPr>
+          <w:noProof/>
+        </w:rPr>
+        <w:t>4</w:t>
+      </w:r>
+      <w:r>
+        <w:rPr>
+          <w:noProof/>
+        </w:rPr>
+        <w:fldChar w:fldCharType="end"/>
+      </w:r>
       <w:r>
         <w:noBreakHyphen/>
       </w:r>
-      <w:fldSimple w:instr=" SEQ Figura \* ARABIC \s 1 ">
-        <w:r>
-          <w:rPr>
-            <w:noProof/>
-          </w:rPr>
-          <w:t>21</w:t>
-        </w:r>
-      </w:fldSimple>
+      <w:r>
+        <w:fldChar w:fldCharType="begin"/>
+      </w:r>
+      <w:r>
+        <w:instrText xml:space="preserve"> SEQ Figura \* ARABIC \s 1 </w:instrText>
+      </w:r>
+      <w:r>
+        <w:fldChar w:fldCharType="separate"/>
+      </w:r>
+      <w:r>
+        <w:rPr>
+          <w:noProof/>
+        </w:rPr>
+        <w:t>21</w:t>
+      </w:r>
+      <w:r>
+        <w:rPr>
+          <w:noProof/>
+        </w:rPr>
+        <w:fldChar w:fldCharType="end"/>
+      </w:r>
       <w:r>
         <w:t xml:space="preserve"> Editar/Ver e Eliminar Encarregado</w:t>
       </w:r>
@@ -10893,7 +11543,7 @@
                     <pic:cNvPicPr/>
                   </pic:nvPicPr>
                   <pic:blipFill>
-                    <a:blip r:embed="rId36"/>
+                    <a:blip r:embed="rId38"/>
                     <a:stretch>
                       <a:fillRect/>
                     </a:stretch>
@@ -10923,25 +11573,51 @@
       <w:r>
         <w:t xml:space="preserve">Figura </w:t>
       </w:r>
-      <w:fldSimple w:instr=" STYLEREF 1 \s ">
-        <w:r>
-          <w:rPr>
-            <w:noProof/>
-          </w:rPr>
-          <w:t>4</w:t>
-        </w:r>
-      </w:fldSimple>
+      <w:r>
+        <w:fldChar w:fldCharType="begin"/>
+      </w:r>
+      <w:r>
+        <w:instrText xml:space="preserve"> STYLEREF 1 \s </w:instrText>
+      </w:r>
+      <w:r>
+        <w:fldChar w:fldCharType="separate"/>
+      </w:r>
+      <w:r>
+        <w:rPr>
+          <w:noProof/>
+        </w:rPr>
+        <w:t>4</w:t>
+      </w:r>
+      <w:r>
+        <w:rPr>
+          <w:noProof/>
+        </w:rPr>
+        <w:fldChar w:fldCharType="end"/>
+      </w:r>
       <w:r>
         <w:noBreakHyphen/>
       </w:r>
-      <w:fldSimple w:instr=" SEQ Figura \* ARABIC \s 1 ">
-        <w:r>
-          <w:rPr>
-            <w:noProof/>
-          </w:rPr>
-          <w:t>22</w:t>
-        </w:r>
-      </w:fldSimple>
+      <w:r>
+        <w:fldChar w:fldCharType="begin"/>
+      </w:r>
+      <w:r>
+        <w:instrText xml:space="preserve"> SEQ Figura \* ARABIC \s 1 </w:instrText>
+      </w:r>
+      <w:r>
+        <w:fldChar w:fldCharType="separate"/>
+      </w:r>
+      <w:r>
+        <w:rPr>
+          <w:noProof/>
+        </w:rPr>
+        <w:t>22</w:t>
+      </w:r>
+      <w:r>
+        <w:rPr>
+          <w:noProof/>
+        </w:rPr>
+        <w:fldChar w:fldCharType="end"/>
+      </w:r>
       <w:r>
         <w:t xml:space="preserve"> - </w:t>
       </w:r>
@@ -10963,21 +11639,13 @@
     </w:p>
     <w:p>
       <w:r>
-        <w:t xml:space="preserve">A secção </w:t>
-      </w:r>
-      <w:proofErr w:type="gramStart"/>
-      <w:r>
-        <w:t>d</w:t>
+        <w:t>A secção d</w:t>
       </w:r>
       <w:r>
         <w:t>a f</w:t>
       </w:r>
       <w:r>
-        <w:t>aturas</w:t>
-      </w:r>
-      <w:proofErr w:type="gramEnd"/>
-      <w:r>
-        <w:t xml:space="preserve"> é crucial para a gestão financeira do sistema, permitindo acompanhar e gerar faturas associadas às reparações realizadas. Esta secção oferece funcionalidades para visualizar faturas já emitidas e gerar novas faturas para serviços concluídos.</w:t>
+        <w:t>aturas é crucial para a gestão financeira do sistema, permitindo acompanhar e gerar faturas associadas às reparações realizadas. Esta secção oferece funcionalidades para visualizar faturas já emitidas e gerar novas faturas para serviços concluídos.</w:t>
       </w:r>
     </w:p>
     <w:p>
@@ -11020,7 +11688,7 @@
                     <pic:cNvPicPr/>
                   </pic:nvPicPr>
                   <pic:blipFill>
-                    <a:blip r:embed="rId37"/>
+                    <a:blip r:embed="rId39"/>
                     <a:stretch>
                       <a:fillRect/>
                     </a:stretch>
@@ -11050,25 +11718,51 @@
       <w:r>
         <w:t xml:space="preserve">Figura </w:t>
       </w:r>
-      <w:fldSimple w:instr=" STYLEREF 1 \s ">
-        <w:r>
-          <w:rPr>
-            <w:noProof/>
-          </w:rPr>
-          <w:t>4</w:t>
-        </w:r>
-      </w:fldSimple>
+      <w:r>
+        <w:fldChar w:fldCharType="begin"/>
+      </w:r>
+      <w:r>
+        <w:instrText xml:space="preserve"> STYLEREF 1 \s </w:instrText>
+      </w:r>
+      <w:r>
+        <w:fldChar w:fldCharType="separate"/>
+      </w:r>
+      <w:r>
+        <w:rPr>
+          <w:noProof/>
+        </w:rPr>
+        <w:t>4</w:t>
+      </w:r>
+      <w:r>
+        <w:rPr>
+          <w:noProof/>
+        </w:rPr>
+        <w:fldChar w:fldCharType="end"/>
+      </w:r>
       <w:r>
         <w:noBreakHyphen/>
       </w:r>
-      <w:fldSimple w:instr=" SEQ Figura \* ARABIC \s 1 ">
-        <w:r>
-          <w:rPr>
-            <w:noProof/>
-          </w:rPr>
-          <w:t>23</w:t>
-        </w:r>
-      </w:fldSimple>
+      <w:r>
+        <w:fldChar w:fldCharType="begin"/>
+      </w:r>
+      <w:r>
+        <w:instrText xml:space="preserve"> SEQ Figura \* ARABIC \s 1 </w:instrText>
+      </w:r>
+      <w:r>
+        <w:fldChar w:fldCharType="separate"/>
+      </w:r>
+      <w:r>
+        <w:rPr>
+          <w:noProof/>
+        </w:rPr>
+        <w:t>23</w:t>
+      </w:r>
+      <w:r>
+        <w:rPr>
+          <w:noProof/>
+        </w:rPr>
+        <w:fldChar w:fldCharType="end"/>
+      </w:r>
       <w:r>
         <w:t xml:space="preserve"> - Lista de faturas</w:t>
       </w:r>
@@ -11122,7 +11816,7 @@
                     <pic:cNvPicPr/>
                   </pic:nvPicPr>
                   <pic:blipFill>
-                    <a:blip r:embed="rId38"/>
+                    <a:blip r:embed="rId40"/>
                     <a:stretch>
                       <a:fillRect/>
                     </a:stretch>
@@ -11155,25 +11849,51 @@
       <w:r>
         <w:t xml:space="preserve">Figura </w:t>
       </w:r>
-      <w:fldSimple w:instr=" STYLEREF 1 \s ">
-        <w:r>
-          <w:rPr>
-            <w:noProof/>
-          </w:rPr>
-          <w:t>4</w:t>
-        </w:r>
-      </w:fldSimple>
+      <w:r>
+        <w:fldChar w:fldCharType="begin"/>
+      </w:r>
+      <w:r>
+        <w:instrText xml:space="preserve"> STYLEREF 1 \s </w:instrText>
+      </w:r>
+      <w:r>
+        <w:fldChar w:fldCharType="separate"/>
+      </w:r>
+      <w:r>
+        <w:rPr>
+          <w:noProof/>
+        </w:rPr>
+        <w:t>4</w:t>
+      </w:r>
+      <w:r>
+        <w:rPr>
+          <w:noProof/>
+        </w:rPr>
+        <w:fldChar w:fldCharType="end"/>
+      </w:r>
       <w:r>
         <w:noBreakHyphen/>
       </w:r>
-      <w:fldSimple w:instr=" SEQ Figura \* ARABIC \s 1 ">
-        <w:r>
-          <w:rPr>
-            <w:noProof/>
-          </w:rPr>
-          <w:t>24</w:t>
-        </w:r>
-      </w:fldSimple>
+      <w:r>
+        <w:fldChar w:fldCharType="begin"/>
+      </w:r>
+      <w:r>
+        <w:instrText xml:space="preserve"> SEQ Figura \* ARABIC \s 1 </w:instrText>
+      </w:r>
+      <w:r>
+        <w:fldChar w:fldCharType="separate"/>
+      </w:r>
+      <w:r>
+        <w:rPr>
+          <w:noProof/>
+        </w:rPr>
+        <w:t>24</w:t>
+      </w:r>
+      <w:r>
+        <w:rPr>
+          <w:noProof/>
+        </w:rPr>
+        <w:fldChar w:fldCharType="end"/>
+      </w:r>
       <w:r>
         <w:t xml:space="preserve"> - Lista de saídas</w:t>
       </w:r>
@@ -11219,7 +11939,7 @@
                     <pic:cNvPicPr/>
                   </pic:nvPicPr>
                   <pic:blipFill>
-                    <a:blip r:embed="rId39"/>
+                    <a:blip r:embed="rId41"/>
                     <a:stretch>
                       <a:fillRect/>
                     </a:stretch>
@@ -11249,25 +11969,51 @@
       <w:r>
         <w:t xml:space="preserve">Figura </w:t>
       </w:r>
-      <w:fldSimple w:instr=" STYLEREF 1 \s ">
-        <w:r>
-          <w:rPr>
-            <w:noProof/>
-          </w:rPr>
-          <w:t>4</w:t>
-        </w:r>
-      </w:fldSimple>
+      <w:r>
+        <w:fldChar w:fldCharType="begin"/>
+      </w:r>
+      <w:r>
+        <w:instrText xml:space="preserve"> STYLEREF 1 \s </w:instrText>
+      </w:r>
+      <w:r>
+        <w:fldChar w:fldCharType="separate"/>
+      </w:r>
+      <w:r>
+        <w:rPr>
+          <w:noProof/>
+        </w:rPr>
+        <w:t>4</w:t>
+      </w:r>
+      <w:r>
+        <w:rPr>
+          <w:noProof/>
+        </w:rPr>
+        <w:fldChar w:fldCharType="end"/>
+      </w:r>
       <w:r>
         <w:noBreakHyphen/>
       </w:r>
-      <w:fldSimple w:instr=" SEQ Figura \* ARABIC \s 1 ">
-        <w:r>
-          <w:rPr>
-            <w:noProof/>
-          </w:rPr>
-          <w:t>25</w:t>
-        </w:r>
-      </w:fldSimple>
+      <w:r>
+        <w:fldChar w:fldCharType="begin"/>
+      </w:r>
+      <w:r>
+        <w:instrText xml:space="preserve"> SEQ Figura \* ARABIC \s 1 </w:instrText>
+      </w:r>
+      <w:r>
+        <w:fldChar w:fldCharType="separate"/>
+      </w:r>
+      <w:r>
+        <w:rPr>
+          <w:noProof/>
+        </w:rPr>
+        <w:t>25</w:t>
+      </w:r>
+      <w:r>
+        <w:rPr>
+          <w:noProof/>
+        </w:rPr>
+        <w:fldChar w:fldCharType="end"/>
+      </w:r>
       <w:r>
         <w:t xml:space="preserve"> - Detalhes da fatura</w:t>
       </w:r>
@@ -11349,7 +12095,7 @@
                     <pic:cNvPicPr/>
                   </pic:nvPicPr>
                   <pic:blipFill>
-                    <a:blip r:embed="rId40"/>
+                    <a:blip r:embed="rId42"/>
                     <a:stretch>
                       <a:fillRect/>
                     </a:stretch>
@@ -11379,25 +12125,51 @@
       <w:r>
         <w:t xml:space="preserve">Figura </w:t>
       </w:r>
-      <w:fldSimple w:instr=" STYLEREF 1 \s ">
-        <w:r>
-          <w:rPr>
-            <w:noProof/>
-          </w:rPr>
-          <w:t>4</w:t>
-        </w:r>
-      </w:fldSimple>
+      <w:r>
+        <w:fldChar w:fldCharType="begin"/>
+      </w:r>
+      <w:r>
+        <w:instrText xml:space="preserve"> STYLEREF 1 \s </w:instrText>
+      </w:r>
+      <w:r>
+        <w:fldChar w:fldCharType="separate"/>
+      </w:r>
+      <w:r>
+        <w:rPr>
+          <w:noProof/>
+        </w:rPr>
+        <w:t>4</w:t>
+      </w:r>
+      <w:r>
+        <w:rPr>
+          <w:noProof/>
+        </w:rPr>
+        <w:fldChar w:fldCharType="end"/>
+      </w:r>
       <w:r>
         <w:noBreakHyphen/>
       </w:r>
-      <w:fldSimple w:instr=" SEQ Figura \* ARABIC \s 1 ">
-        <w:r>
-          <w:rPr>
-            <w:noProof/>
-          </w:rPr>
-          <w:t>26</w:t>
-        </w:r>
-      </w:fldSimple>
+      <w:r>
+        <w:fldChar w:fldCharType="begin"/>
+      </w:r>
+      <w:r>
+        <w:instrText xml:space="preserve"> SEQ Figura \* ARABIC \s 1 </w:instrText>
+      </w:r>
+      <w:r>
+        <w:fldChar w:fldCharType="separate"/>
+      </w:r>
+      <w:r>
+        <w:rPr>
+          <w:noProof/>
+        </w:rPr>
+        <w:t>26</w:t>
+      </w:r>
+      <w:r>
+        <w:rPr>
+          <w:noProof/>
+        </w:rPr>
+        <w:fldChar w:fldCharType="end"/>
+      </w:r>
       <w:r>
         <w:t xml:space="preserve"> - Listagem de mão de obra</w:t>
       </w:r>
@@ -11462,7 +12234,7 @@
                     <pic:cNvPicPr/>
                   </pic:nvPicPr>
                   <pic:blipFill>
-                    <a:blip r:embed="rId41"/>
+                    <a:blip r:embed="rId43"/>
                     <a:stretch>
                       <a:fillRect/>
                     </a:stretch>
@@ -11492,25 +12264,51 @@
       <w:r>
         <w:t xml:space="preserve">Figura </w:t>
       </w:r>
-      <w:fldSimple w:instr=" STYLEREF 1 \s ">
-        <w:r>
-          <w:rPr>
-            <w:noProof/>
-          </w:rPr>
-          <w:t>4</w:t>
-        </w:r>
-      </w:fldSimple>
+      <w:r>
+        <w:fldChar w:fldCharType="begin"/>
+      </w:r>
+      <w:r>
+        <w:instrText xml:space="preserve"> STYLEREF 1 \s </w:instrText>
+      </w:r>
+      <w:r>
+        <w:fldChar w:fldCharType="separate"/>
+      </w:r>
+      <w:r>
+        <w:rPr>
+          <w:noProof/>
+        </w:rPr>
+        <w:t>4</w:t>
+      </w:r>
+      <w:r>
+        <w:rPr>
+          <w:noProof/>
+        </w:rPr>
+        <w:fldChar w:fldCharType="end"/>
+      </w:r>
       <w:r>
         <w:noBreakHyphen/>
       </w:r>
-      <w:fldSimple w:instr=" SEQ Figura \* ARABIC \s 1 ">
-        <w:r>
-          <w:rPr>
-            <w:noProof/>
-          </w:rPr>
-          <w:t>27</w:t>
-        </w:r>
-      </w:fldSimple>
+      <w:r>
+        <w:fldChar w:fldCharType="begin"/>
+      </w:r>
+      <w:r>
+        <w:instrText xml:space="preserve"> SEQ Figura \* ARABIC \s 1 </w:instrText>
+      </w:r>
+      <w:r>
+        <w:fldChar w:fldCharType="separate"/>
+      </w:r>
+      <w:r>
+        <w:rPr>
+          <w:noProof/>
+        </w:rPr>
+        <w:t>27</w:t>
+      </w:r>
+      <w:r>
+        <w:rPr>
+          <w:noProof/>
+        </w:rPr>
+        <w:fldChar w:fldCharType="end"/>
+      </w:r>
       <w:r>
         <w:t xml:space="preserve"> - Adicionar mão de obra</w:t>
       </w:r>
@@ -11552,7 +12350,7 @@
                     <pic:cNvPicPr/>
                   </pic:nvPicPr>
                   <pic:blipFill>
-                    <a:blip r:embed="rId42"/>
+                    <a:blip r:embed="rId44"/>
                     <a:stretch>
                       <a:fillRect/>
                     </a:stretch>
@@ -11585,25 +12383,51 @@
       <w:r>
         <w:t xml:space="preserve">Figura </w:t>
       </w:r>
-      <w:fldSimple w:instr=" STYLEREF 1 \s ">
-        <w:r>
-          <w:rPr>
-            <w:noProof/>
-          </w:rPr>
-          <w:t>4</w:t>
-        </w:r>
-      </w:fldSimple>
+      <w:r>
+        <w:fldChar w:fldCharType="begin"/>
+      </w:r>
+      <w:r>
+        <w:instrText xml:space="preserve"> STYLEREF 1 \s </w:instrText>
+      </w:r>
+      <w:r>
+        <w:fldChar w:fldCharType="separate"/>
+      </w:r>
+      <w:r>
+        <w:rPr>
+          <w:noProof/>
+        </w:rPr>
+        <w:t>4</w:t>
+      </w:r>
+      <w:r>
+        <w:rPr>
+          <w:noProof/>
+        </w:rPr>
+        <w:fldChar w:fldCharType="end"/>
+      </w:r>
       <w:r>
         <w:noBreakHyphen/>
       </w:r>
-      <w:fldSimple w:instr=" SEQ Figura \* ARABIC \s 1 ">
-        <w:r>
-          <w:rPr>
-            <w:noProof/>
-          </w:rPr>
-          <w:t>28</w:t>
-        </w:r>
-      </w:fldSimple>
+      <w:r>
+        <w:fldChar w:fldCharType="begin"/>
+      </w:r>
+      <w:r>
+        <w:instrText xml:space="preserve"> SEQ Figura \* ARABIC \s 1 </w:instrText>
+      </w:r>
+      <w:r>
+        <w:fldChar w:fldCharType="separate"/>
+      </w:r>
+      <w:r>
+        <w:rPr>
+          <w:noProof/>
+        </w:rPr>
+        <w:t>28</w:t>
+      </w:r>
+      <w:r>
+        <w:rPr>
+          <w:noProof/>
+        </w:rPr>
+        <w:fldChar w:fldCharType="end"/>
+      </w:r>
       <w:r>
         <w:t xml:space="preserve"> - Ver detalhes da mão de obra</w:t>
       </w:r>
@@ -11641,17 +12465,14 @@
       <w:pPr>
         <w:pStyle w:val="Ttulo2"/>
       </w:pPr>
-      <w:proofErr w:type="spellStart"/>
       <w:r>
         <w:t>listar_ids_veiculos</w:t>
       </w:r>
-      <w:proofErr w:type="spellEnd"/>
     </w:p>
     <w:p>
       <w:r>
         <w:t xml:space="preserve">A função </w:t>
       </w:r>
-      <w:proofErr w:type="spellStart"/>
       <w:r>
         <w:rPr>
           <w:i/>
@@ -11659,23 +12480,14 @@
         </w:rPr>
         <w:t>listar_ids_veiculos</w:t>
       </w:r>
-      <w:proofErr w:type="spellEnd"/>
-      <w:r>
-        <w:t xml:space="preserve"> retorna uma tabela contendo todos os </w:t>
-      </w:r>
-      <w:proofErr w:type="spellStart"/>
-      <w:r>
-        <w:t>ID</w:t>
+      <w:r>
+        <w:t xml:space="preserve"> retorna uma tabela contendo todos os ID</w:t>
       </w:r>
       <w:r>
         <w:t>’</w:t>
       </w:r>
       <w:r>
-        <w:t>s</w:t>
-      </w:r>
-      <w:proofErr w:type="spellEnd"/>
-      <w:r>
-        <w:t xml:space="preserve"> dos veículos presentes na tabela ve</w:t>
+        <w:t>s dos veículos presentes na tabela ve</w:t>
       </w:r>
       <w:r>
         <w:t>í</w:t>
@@ -11691,27 +12503,13 @@
         <w:t>SELECT</w:t>
       </w:r>
       <w:r>
-        <w:t xml:space="preserve"> que recupera o campo </w:t>
-      </w:r>
-      <w:proofErr w:type="spellStart"/>
-      <w:r>
-        <w:t>id_</w:t>
-      </w:r>
-      <w:proofErr w:type="gramStart"/>
-      <w:r>
-        <w:t>veiculo</w:t>
-      </w:r>
-      <w:proofErr w:type="spellEnd"/>
-      <w:proofErr w:type="gramEnd"/>
-      <w:r>
-        <w:t xml:space="preserve"> de todos os registos na tabela veiculo.</w:t>
+        <w:t xml:space="preserve"> que recupera o campo id_veiculo de todos os registos na tabela veiculo.</w:t>
       </w:r>
     </w:p>
     <w:p>
       <w:r>
         <w:t xml:space="preserve">Este teste verifica se a função </w:t>
       </w:r>
-      <w:proofErr w:type="spellStart"/>
       <w:r>
         <w:rPr>
           <w:i/>
@@ -11719,31 +12517,14 @@
         </w:rPr>
         <w:t>listar_ids_veiculos</w:t>
       </w:r>
-      <w:proofErr w:type="spellEnd"/>
-      <w:r>
-        <w:t xml:space="preserve"> retorna corretamente todos os </w:t>
-      </w:r>
-      <w:proofErr w:type="spellStart"/>
-      <w:r>
-        <w:t>ID</w:t>
+      <w:r>
+        <w:t xml:space="preserve"> retorna corretamente todos os ID</w:t>
       </w:r>
       <w:r>
         <w:t>i</w:t>
       </w:r>
       <w:r>
-        <w:t>s</w:t>
-      </w:r>
-      <w:proofErr w:type="spellEnd"/>
-      <w:r>
-        <w:t xml:space="preserve"> dos veículos existentes na tabela </w:t>
-      </w:r>
-      <w:proofErr w:type="gramStart"/>
-      <w:r>
-        <w:t>veiculo</w:t>
-      </w:r>
-      <w:proofErr w:type="gramEnd"/>
-      <w:r>
-        <w:t xml:space="preserve">. O teste garante que a função está </w:t>
+        <w:t xml:space="preserve">s dos veículos existentes na tabela veiculo. O teste garante que a função está </w:t>
       </w:r>
       <w:r>
         <w:t>a retornar</w:t>
@@ -11779,7 +12560,7 @@
                     </pic:cNvPicPr>
                   </pic:nvPicPr>
                   <pic:blipFill>
-                    <a:blip r:embed="rId43">
+                    <a:blip r:embed="rId45">
                       <a:extLst>
                         <a:ext uri="{28A0092B-C50C-407E-A947-70E740481C1C}">
                           <a14:useLocalDpi xmlns:a14="http://schemas.microsoft.com/office/drawing/2010/main" val="0"/>
@@ -11819,53 +12600,71 @@
       <w:r>
         <w:t xml:space="preserve">Figura </w:t>
       </w:r>
-      <w:fldSimple w:instr=" STYLEREF 1 \s ">
-        <w:r>
-          <w:rPr>
-            <w:noProof/>
-          </w:rPr>
-          <w:t>5</w:t>
-        </w:r>
-      </w:fldSimple>
+      <w:r>
+        <w:fldChar w:fldCharType="begin"/>
+      </w:r>
+      <w:r>
+        <w:instrText xml:space="preserve"> STYLEREF 1 \s </w:instrText>
+      </w:r>
+      <w:r>
+        <w:fldChar w:fldCharType="separate"/>
+      </w:r>
+      <w:r>
+        <w:rPr>
+          <w:noProof/>
+        </w:rPr>
+        <w:t>5</w:t>
+      </w:r>
+      <w:r>
+        <w:rPr>
+          <w:noProof/>
+        </w:rPr>
+        <w:fldChar w:fldCharType="end"/>
+      </w:r>
       <w:r>
         <w:noBreakHyphen/>
       </w:r>
-      <w:fldSimple w:instr=" SEQ Figura \* ARABIC \s 1 ">
-        <w:r>
-          <w:rPr>
-            <w:noProof/>
-          </w:rPr>
-          <w:t>1</w:t>
-        </w:r>
-      </w:fldSimple>
-      <w:r>
-        <w:t xml:space="preserve"> </w:t>
-      </w:r>
-      <w:proofErr w:type="spellStart"/>
-      <w:r>
-        <w:t>l</w:t>
+      <w:r>
+        <w:fldChar w:fldCharType="begin"/>
+      </w:r>
+      <w:r>
+        <w:instrText xml:space="preserve"> SEQ Figura \* ARABIC \s 1 </w:instrText>
+      </w:r>
+      <w:r>
+        <w:fldChar w:fldCharType="separate"/>
+      </w:r>
+      <w:r>
+        <w:rPr>
+          <w:noProof/>
+        </w:rPr>
+        <w:t>1</w:t>
+      </w:r>
+      <w:r>
+        <w:rPr>
+          <w:noProof/>
+        </w:rPr>
+        <w:fldChar w:fldCharType="end"/>
+      </w:r>
+      <w:r>
+        <w:t xml:space="preserve"> l</w:t>
       </w:r>
       <w:r>
         <w:t>istar_ids_veiculos</w:t>
       </w:r>
-      <w:proofErr w:type="spellEnd"/>
     </w:p>
     <w:p>
       <w:pPr>
         <w:pStyle w:val="Ttulo2"/>
       </w:pPr>
-      <w:proofErr w:type="spellStart"/>
       <w:r>
         <w:lastRenderedPageBreak/>
         <w:t>listar_ids_clientes</w:t>
       </w:r>
-      <w:proofErr w:type="spellEnd"/>
     </w:p>
     <w:p>
       <w:r>
         <w:t xml:space="preserve">A função </w:t>
       </w:r>
-      <w:proofErr w:type="spellStart"/>
       <w:r>
         <w:rPr>
           <w:i/>
@@ -11873,31 +12672,14 @@
         </w:rPr>
         <w:t>listar_ids_clientes</w:t>
       </w:r>
-      <w:proofErr w:type="spellEnd"/>
-      <w:r>
-        <w:t xml:space="preserve"> retorna uma tabela contendo todos os </w:t>
-      </w:r>
-      <w:proofErr w:type="spellStart"/>
-      <w:r>
-        <w:t>ID</w:t>
+      <w:r>
+        <w:t xml:space="preserve"> retorna uma tabela contendo todos os ID</w:t>
       </w:r>
       <w:r>
         <w:t>’</w:t>
       </w:r>
       <w:r>
-        <w:t>s</w:t>
-      </w:r>
-      <w:proofErr w:type="spellEnd"/>
-      <w:r>
-        <w:t xml:space="preserve"> dos clientes (ou usuários) presentes na tabela </w:t>
-      </w:r>
-      <w:proofErr w:type="spellStart"/>
-      <w:r>
-        <w:t>usuarios</w:t>
-      </w:r>
-      <w:proofErr w:type="spellEnd"/>
-      <w:r>
-        <w:t xml:space="preserve">. Ela executa uma consulta </w:t>
+        <w:t xml:space="preserve">s dos clientes (ou usuários) presentes na tabela usuarios. Ela executa uma consulta </w:t>
       </w:r>
       <w:r>
         <w:rPr>
@@ -11907,58 +12689,18 @@
         <w:t>SELECT</w:t>
       </w:r>
       <w:r>
-        <w:t xml:space="preserve"> que recupera o campo </w:t>
-      </w:r>
-      <w:proofErr w:type="spellStart"/>
-      <w:r>
-        <w:t>id_usuarios</w:t>
-      </w:r>
-      <w:proofErr w:type="spellEnd"/>
-      <w:r>
-        <w:t xml:space="preserve"> de todos os registos na tabela </w:t>
-      </w:r>
-      <w:proofErr w:type="spellStart"/>
-      <w:r>
-        <w:t>usuarios</w:t>
-      </w:r>
-      <w:proofErr w:type="spellEnd"/>
-      <w:r>
-        <w:t>.</w:t>
-      </w:r>
-    </w:p>
-    <w:p>
-      <w:r>
-        <w:t xml:space="preserve">Este teste verifica se a função </w:t>
-      </w:r>
-      <w:proofErr w:type="spellStart"/>
-      <w:r>
-        <w:t>listar_ids_clientes</w:t>
-      </w:r>
-      <w:proofErr w:type="spellEnd"/>
-      <w:r>
-        <w:t xml:space="preserve"> retorna corretamente todos os </w:t>
-      </w:r>
-      <w:proofErr w:type="spellStart"/>
-      <w:r>
-        <w:t>ID</w:t>
+        <w:t xml:space="preserve"> que recupera o campo id_usuarios de todos os registos na tabela usuarios.</w:t>
+      </w:r>
+    </w:p>
+    <w:p>
+      <w:r>
+        <w:t>Este teste verifica se a função listar_ids_clientes retorna corretamente todos os ID</w:t>
       </w:r>
       <w:r>
         <w:t>’</w:t>
       </w:r>
       <w:r>
-        <w:t>s</w:t>
-      </w:r>
-      <w:proofErr w:type="spellEnd"/>
-      <w:r>
-        <w:t xml:space="preserve"> dos clientes existentes na tabela </w:t>
-      </w:r>
-      <w:proofErr w:type="spellStart"/>
-      <w:r>
-        <w:t>usuarios</w:t>
-      </w:r>
-      <w:proofErr w:type="spellEnd"/>
-      <w:r>
-        <w:t>. O teste garante que a função está retornando os dados esperados.</w:t>
+        <w:t>s dos clientes existentes na tabela usuarios. O teste garante que a função está retornando os dados esperados.</w:t>
       </w:r>
     </w:p>
     <w:p>
@@ -11988,7 +12730,7 @@
                     </pic:cNvPicPr>
                   </pic:nvPicPr>
                   <pic:blipFill>
-                    <a:blip r:embed="rId44" cstate="print">
+                    <a:blip r:embed="rId46" cstate="print">
                       <a:extLst>
                         <a:ext uri="{28A0092B-C50C-407E-A947-70E740481C1C}">
                           <a14:useLocalDpi xmlns:a14="http://schemas.microsoft.com/office/drawing/2010/main" val="0"/>
@@ -12028,49 +12770,70 @@
       <w:r>
         <w:t xml:space="preserve">Figura </w:t>
       </w:r>
-      <w:fldSimple w:instr=" STYLEREF 1 \s ">
-        <w:r>
-          <w:rPr>
-            <w:noProof/>
-          </w:rPr>
-          <w:t>5</w:t>
-        </w:r>
-      </w:fldSimple>
+      <w:r>
+        <w:fldChar w:fldCharType="begin"/>
+      </w:r>
+      <w:r>
+        <w:instrText xml:space="preserve"> STYLEREF 1 \s </w:instrText>
+      </w:r>
+      <w:r>
+        <w:fldChar w:fldCharType="separate"/>
+      </w:r>
+      <w:r>
+        <w:rPr>
+          <w:noProof/>
+        </w:rPr>
+        <w:t>5</w:t>
+      </w:r>
+      <w:r>
+        <w:rPr>
+          <w:noProof/>
+        </w:rPr>
+        <w:fldChar w:fldCharType="end"/>
+      </w:r>
       <w:r>
         <w:noBreakHyphen/>
       </w:r>
-      <w:fldSimple w:instr=" SEQ Figura \* ARABIC \s 1 ">
-        <w:r>
-          <w:rPr>
-            <w:noProof/>
-          </w:rPr>
-          <w:t>2</w:t>
-        </w:r>
-      </w:fldSimple>
+      <w:r>
+        <w:fldChar w:fldCharType="begin"/>
+      </w:r>
+      <w:r>
+        <w:instrText xml:space="preserve"> SEQ Figura \* ARABIC \s 1 </w:instrText>
+      </w:r>
+      <w:r>
+        <w:fldChar w:fldCharType="separate"/>
+      </w:r>
+      <w:r>
+        <w:rPr>
+          <w:noProof/>
+        </w:rPr>
+        <w:t>2</w:t>
+      </w:r>
+      <w:r>
+        <w:rPr>
+          <w:noProof/>
+        </w:rPr>
+        <w:fldChar w:fldCharType="end"/>
+      </w:r>
       <w:r>
         <w:t xml:space="preserve"> </w:t>
       </w:r>
-      <w:proofErr w:type="spellStart"/>
       <w:r>
         <w:t>listar_ids_clientes</w:t>
       </w:r>
-      <w:proofErr w:type="spellEnd"/>
     </w:p>
     <w:p>
       <w:pPr>
         <w:pStyle w:val="Ttulo2"/>
       </w:pPr>
-      <w:proofErr w:type="spellStart"/>
       <w:r>
         <w:t>listar_mao_de_obra</w:t>
       </w:r>
-      <w:proofErr w:type="spellEnd"/>
     </w:p>
     <w:p>
       <w:r>
         <w:t xml:space="preserve">A função </w:t>
       </w:r>
-      <w:proofErr w:type="spellStart"/>
       <w:r>
         <w:rPr>
           <w:i/>
@@ -12078,17 +12841,8 @@
         </w:rPr>
         <w:t>listar_mao_de_obra</w:t>
       </w:r>
-      <w:proofErr w:type="spellEnd"/>
-      <w:r>
-        <w:t xml:space="preserve"> retorna uma tabela contendo informações sobre todas as entradas na tabela </w:t>
-      </w:r>
-      <w:proofErr w:type="spellStart"/>
-      <w:r>
-        <w:t>mao_de_obra</w:t>
-      </w:r>
-      <w:proofErr w:type="spellEnd"/>
-      <w:r>
-        <w:t>.</w:t>
+      <w:r>
+        <w:t xml:space="preserve"> retorna uma tabela contendo informações sobre todas as entradas na tabela mao_de_obra.</w:t>
       </w:r>
       <w:r>
         <w:t xml:space="preserve"> I</w:t>
@@ -12102,23 +12856,7 @@
         <w:t>O teste v</w:t>
       </w:r>
       <w:r>
-        <w:t xml:space="preserve">erifica se a função </w:t>
-      </w:r>
-      <w:proofErr w:type="spellStart"/>
-      <w:r>
-        <w:t>listar_mao_de_obra</w:t>
-      </w:r>
-      <w:proofErr w:type="spellEnd"/>
-      <w:r>
-        <w:t xml:space="preserve"> retorna corretamente todas as entradas da tabela </w:t>
-      </w:r>
-      <w:proofErr w:type="spellStart"/>
-      <w:r>
-        <w:t>mao_de_obra</w:t>
-      </w:r>
-      <w:proofErr w:type="spellEnd"/>
-      <w:r>
-        <w:t>, juntamente com as informações do usuário associado.</w:t>
+        <w:t>erifica se a função listar_mao_de_obra retorna corretamente todas as entradas da tabela mao_de_obra, juntamente com as informações do usuário associado.</w:t>
       </w:r>
     </w:p>
     <w:p>
@@ -12149,7 +12887,7 @@
                     </pic:cNvPicPr>
                   </pic:nvPicPr>
                   <pic:blipFill>
-                    <a:blip r:embed="rId45">
+                    <a:blip r:embed="rId47">
                       <a:extLst>
                         <a:ext uri="{28A0092B-C50C-407E-A947-70E740481C1C}">
                           <a14:useLocalDpi xmlns:a14="http://schemas.microsoft.com/office/drawing/2010/main" val="0"/>
@@ -12189,69 +12927,75 @@
       <w:r>
         <w:t xml:space="preserve">Figura </w:t>
       </w:r>
-      <w:fldSimple w:instr=" STYLEREF 1 \s ">
-        <w:r>
-          <w:rPr>
-            <w:noProof/>
-          </w:rPr>
-          <w:t>5</w:t>
-        </w:r>
-      </w:fldSimple>
+      <w:r>
+        <w:fldChar w:fldCharType="begin"/>
+      </w:r>
+      <w:r>
+        <w:instrText xml:space="preserve"> STYLEREF 1 \s </w:instrText>
+      </w:r>
+      <w:r>
+        <w:fldChar w:fldCharType="separate"/>
+      </w:r>
+      <w:r>
+        <w:rPr>
+          <w:noProof/>
+        </w:rPr>
+        <w:t>5</w:t>
+      </w:r>
+      <w:r>
+        <w:rPr>
+          <w:noProof/>
+        </w:rPr>
+        <w:fldChar w:fldCharType="end"/>
+      </w:r>
       <w:r>
         <w:noBreakHyphen/>
       </w:r>
-      <w:fldSimple w:instr=" SEQ Figura \* ARABIC \s 1 ">
-        <w:r>
-          <w:rPr>
-            <w:noProof/>
-          </w:rPr>
-          <w:t>3</w:t>
-        </w:r>
-      </w:fldSimple>
+      <w:r>
+        <w:fldChar w:fldCharType="begin"/>
+      </w:r>
+      <w:r>
+        <w:instrText xml:space="preserve"> SEQ Figura \* ARABIC \s 1 </w:instrText>
+      </w:r>
+      <w:r>
+        <w:fldChar w:fldCharType="separate"/>
+      </w:r>
+      <w:r>
+        <w:rPr>
+          <w:noProof/>
+        </w:rPr>
+        <w:t>3</w:t>
+      </w:r>
+      <w:r>
+        <w:rPr>
+          <w:noProof/>
+        </w:rPr>
+        <w:fldChar w:fldCharType="end"/>
+      </w:r>
       <w:r>
         <w:t xml:space="preserve"> </w:t>
       </w:r>
-      <w:proofErr w:type="spellStart"/>
       <w:r>
         <w:t>listar_mao_de_obra</w:t>
       </w:r>
-      <w:proofErr w:type="spellEnd"/>
     </w:p>
     <w:p>
       <w:pPr>
         <w:pStyle w:val="Ttulo2"/>
       </w:pPr>
-      <w:proofErr w:type="spellStart"/>
       <w:r>
         <w:t>listar_trabalhadores_com_especialidade</w:t>
       </w:r>
-      <w:proofErr w:type="spellEnd"/>
-    </w:p>
-    <w:p>
-      <w:r>
-        <w:t xml:space="preserve">A função </w:t>
-      </w:r>
-      <w:proofErr w:type="spellStart"/>
-      <w:r>
-        <w:t>listar_trabalhadores_com_especialidade</w:t>
-      </w:r>
-      <w:proofErr w:type="spellEnd"/>
-      <w:r>
-        <w:t xml:space="preserve"> retorna uma tabela contendo os </w:t>
-      </w:r>
-      <w:proofErr w:type="spellStart"/>
-      <w:r>
-        <w:t>ID</w:t>
+    </w:p>
+    <w:p>
+      <w:r>
+        <w:t>A função listar_trabalhadores_com_especialidade retorna uma tabela contendo os ID</w:t>
       </w:r>
       <w:r>
         <w:t>’</w:t>
       </w:r>
       <w:r>
-        <w:t>s</w:t>
-      </w:r>
-      <w:proofErr w:type="spellEnd"/>
-      <w:r>
-        <w:t xml:space="preserve"> dos usuários, seus nomes, e a especialidade associada. </w:t>
+        <w:t xml:space="preserve">s dos usuários, seus nomes, e a especialidade associada. </w:t>
       </w:r>
       <w:r>
         <w:t>Pesquisa</w:t>
@@ -12265,15 +13009,7 @@
         <w:t>Este teste v</w:t>
       </w:r>
       <w:r>
-        <w:t xml:space="preserve">erifica se a função </w:t>
-      </w:r>
-      <w:proofErr w:type="spellStart"/>
-      <w:r>
-        <w:t>listar_trabalhadores_com_especialidade</w:t>
-      </w:r>
-      <w:proofErr w:type="spellEnd"/>
-      <w:r>
-        <w:t xml:space="preserve"> retorna corretamente os trabalhadores associados a uma especialidade e ao grupo "Trabalhador".</w:t>
+        <w:t>erifica se a função listar_trabalhadores_com_especialidade retorna corretamente os trabalhadores associados a uma especialidade e ao grupo "Trabalhador".</w:t>
       </w:r>
     </w:p>
     <w:p>
@@ -12303,7 +13039,7 @@
                     </pic:cNvPicPr>
                   </pic:nvPicPr>
                   <pic:blipFill>
-                    <a:blip r:embed="rId46">
+                    <a:blip r:embed="rId48">
                       <a:extLst>
                         <a:ext uri="{28A0092B-C50C-407E-A947-70E740481C1C}">
                           <a14:useLocalDpi xmlns:a14="http://schemas.microsoft.com/office/drawing/2010/main" val="0"/>
@@ -12343,55 +13079,69 @@
       <w:r>
         <w:t xml:space="preserve">Figura </w:t>
       </w:r>
-      <w:fldSimple w:instr=" STYLEREF 1 \s ">
-        <w:r>
-          <w:rPr>
-            <w:noProof/>
-          </w:rPr>
-          <w:t>5</w:t>
-        </w:r>
-      </w:fldSimple>
+      <w:r>
+        <w:fldChar w:fldCharType="begin"/>
+      </w:r>
+      <w:r>
+        <w:instrText xml:space="preserve"> STYLEREF 1 \s </w:instrText>
+      </w:r>
+      <w:r>
+        <w:fldChar w:fldCharType="separate"/>
+      </w:r>
+      <w:r>
+        <w:rPr>
+          <w:noProof/>
+        </w:rPr>
+        <w:t>5</w:t>
+      </w:r>
+      <w:r>
+        <w:rPr>
+          <w:noProof/>
+        </w:rPr>
+        <w:fldChar w:fldCharType="end"/>
+      </w:r>
       <w:r>
         <w:noBreakHyphen/>
       </w:r>
-      <w:fldSimple w:instr=" SEQ Figura \* ARABIC \s 1 ">
-        <w:r>
-          <w:rPr>
-            <w:noProof/>
-          </w:rPr>
-          <w:t>4</w:t>
-        </w:r>
-      </w:fldSimple>
+      <w:r>
+        <w:fldChar w:fldCharType="begin"/>
+      </w:r>
+      <w:r>
+        <w:instrText xml:space="preserve"> SEQ Figura \* ARABIC \s 1 </w:instrText>
+      </w:r>
+      <w:r>
+        <w:fldChar w:fldCharType="separate"/>
+      </w:r>
+      <w:r>
+        <w:rPr>
+          <w:noProof/>
+        </w:rPr>
+        <w:t>4</w:t>
+      </w:r>
+      <w:r>
+        <w:rPr>
+          <w:noProof/>
+        </w:rPr>
+        <w:fldChar w:fldCharType="end"/>
+      </w:r>
       <w:r>
         <w:t xml:space="preserve"> </w:t>
       </w:r>
-      <w:proofErr w:type="spellStart"/>
       <w:r>
         <w:t>listar_trabalhadores_com_especialidade</w:t>
       </w:r>
-      <w:proofErr w:type="spellEnd"/>
     </w:p>
     <w:p>
       <w:pPr>
         <w:pStyle w:val="Ttulo2"/>
       </w:pPr>
-      <w:proofErr w:type="spellStart"/>
       <w:r>
         <w:t>listar_faturas</w:t>
       </w:r>
-      <w:proofErr w:type="spellEnd"/>
-    </w:p>
-    <w:p>
-      <w:r>
-        <w:t xml:space="preserve">A função </w:t>
-      </w:r>
-      <w:proofErr w:type="spellStart"/>
-      <w:r>
-        <w:t>listar_faturas</w:t>
-      </w:r>
-      <w:proofErr w:type="spellEnd"/>
-      <w:r>
-        <w:t xml:space="preserve"> retorna uma tabela com os detalhes das faturas emitidas. Os campos incluem o ID da fatura, ID da saída, ID do usuário (cliente), nome do cliente, NIF do cliente, data de emissão, e o valor total da fatura.</w:t>
+    </w:p>
+    <w:p>
+      <w:r>
+        <w:t>A função listar_faturas retorna uma tabela com os detalhes das faturas emitidas. Os campos incluem o ID da fatura, ID da saída, ID do usuário (cliente), nome do cliente, NIF do cliente, data de emissão, e o valor total da fatura.</w:t>
       </w:r>
     </w:p>
     <w:p>
@@ -12400,15 +13150,7 @@
         <w:t>O teste v</w:t>
       </w:r>
       <w:r>
-        <w:t xml:space="preserve">erifica se a função </w:t>
-      </w:r>
-      <w:proofErr w:type="spellStart"/>
-      <w:r>
-        <w:t>listar_faturas</w:t>
-      </w:r>
-      <w:proofErr w:type="spellEnd"/>
-      <w:r>
-        <w:t xml:space="preserve"> retorna corretamente todas as faturas presentes no banco de dados, juntamente com os detalhes do cliente e da saída associada.</w:t>
+        <w:t>erifica se a função listar_faturas retorna corretamente todas as faturas presentes no banco de dados, juntamente com os detalhes do cliente e da saída associada.</w:t>
       </w:r>
     </w:p>
     <w:p>
@@ -12438,7 +13180,7 @@
                     </pic:cNvPicPr>
                   </pic:nvPicPr>
                   <pic:blipFill>
-                    <a:blip r:embed="rId47">
+                    <a:blip r:embed="rId49">
                       <a:extLst>
                         <a:ext uri="{28A0092B-C50C-407E-A947-70E740481C1C}">
                           <a14:useLocalDpi xmlns:a14="http://schemas.microsoft.com/office/drawing/2010/main" val="0"/>
@@ -12478,55 +13220,69 @@
       <w:r>
         <w:t xml:space="preserve">Figura </w:t>
       </w:r>
-      <w:fldSimple w:instr=" STYLEREF 1 \s ">
-        <w:r>
-          <w:rPr>
-            <w:noProof/>
-          </w:rPr>
-          <w:t>5</w:t>
-        </w:r>
-      </w:fldSimple>
+      <w:r>
+        <w:fldChar w:fldCharType="begin"/>
+      </w:r>
+      <w:r>
+        <w:instrText xml:space="preserve"> STYLEREF 1 \s </w:instrText>
+      </w:r>
+      <w:r>
+        <w:fldChar w:fldCharType="separate"/>
+      </w:r>
+      <w:r>
+        <w:rPr>
+          <w:noProof/>
+        </w:rPr>
+        <w:t>5</w:t>
+      </w:r>
+      <w:r>
+        <w:rPr>
+          <w:noProof/>
+        </w:rPr>
+        <w:fldChar w:fldCharType="end"/>
+      </w:r>
       <w:r>
         <w:noBreakHyphen/>
       </w:r>
-      <w:fldSimple w:instr=" SEQ Figura \* ARABIC \s 1 ">
-        <w:r>
-          <w:rPr>
-            <w:noProof/>
-          </w:rPr>
-          <w:t>5</w:t>
-        </w:r>
-      </w:fldSimple>
+      <w:r>
+        <w:fldChar w:fldCharType="begin"/>
+      </w:r>
+      <w:r>
+        <w:instrText xml:space="preserve"> SEQ Figura \* ARABIC \s 1 </w:instrText>
+      </w:r>
+      <w:r>
+        <w:fldChar w:fldCharType="separate"/>
+      </w:r>
+      <w:r>
+        <w:rPr>
+          <w:noProof/>
+        </w:rPr>
+        <w:t>5</w:t>
+      </w:r>
+      <w:r>
+        <w:rPr>
+          <w:noProof/>
+        </w:rPr>
+        <w:fldChar w:fldCharType="end"/>
+      </w:r>
       <w:r>
         <w:t xml:space="preserve"> </w:t>
       </w:r>
-      <w:proofErr w:type="spellStart"/>
       <w:r>
         <w:t>listar_faturas</w:t>
       </w:r>
-      <w:proofErr w:type="spellEnd"/>
     </w:p>
     <w:p>
       <w:pPr>
         <w:pStyle w:val="Ttulo2"/>
       </w:pPr>
-      <w:proofErr w:type="spellStart"/>
       <w:r>
         <w:t>listar_saidas_sem_fatura</w:t>
       </w:r>
-      <w:proofErr w:type="spellEnd"/>
-    </w:p>
-    <w:p>
-      <w:r>
-        <w:t xml:space="preserve">A função </w:t>
-      </w:r>
-      <w:proofErr w:type="spellStart"/>
-      <w:r>
-        <w:t>listar_saidas_sem_fatura</w:t>
-      </w:r>
-      <w:proofErr w:type="spellEnd"/>
-      <w:r>
-        <w:t xml:space="preserve"> retorna uma tabela que lista todas as saídas que não têm faturas associadas. Além disso, para cada saída, a função retorna a data da saída, o nome e NIF do cliente, e uma lista em formato JSON contendo os detalhes da mão de obra associada ao restauro correspondente.</w:t>
+    </w:p>
+    <w:p>
+      <w:r>
+        <w:t>A função listar_saidas_sem_fatura retorna uma tabela que lista todas as saídas que não têm faturas associadas. Além disso, para cada saída, a função retorna a data da saída, o nome e NIF do cliente, e uma lista em formato JSON contendo os detalhes da mão de obra associada ao restauro correspondente.</w:t>
       </w:r>
     </w:p>
     <w:p>
@@ -12534,15 +13290,7 @@
         <w:t>O teste realizado v</w:t>
       </w:r>
       <w:r>
-        <w:t xml:space="preserve">erifica se a função </w:t>
-      </w:r>
-      <w:proofErr w:type="spellStart"/>
-      <w:r>
-        <w:t>listar_saidas_sem_fatura</w:t>
-      </w:r>
-      <w:proofErr w:type="spellEnd"/>
-      <w:r>
-        <w:t xml:space="preserve"> retorna corretamente as saídas que não têm faturas associadas, junto com as informações detalhadas do cliente e da mão de obra.</w:t>
+        <w:t>erifica se a função listar_saidas_sem_fatura retorna corretamente as saídas que não têm faturas associadas, junto com as informações detalhadas do cliente e da mão de obra.</w:t>
       </w:r>
     </w:p>
     <w:p>
@@ -12555,7 +13303,7 @@
           <w:noProof/>
         </w:rPr>
         <w:drawing>
-          <wp:inline distT="0" distB="0" distL="0" distR="0" wp14:anchorId="7DABAF20" wp14:editId="64DB02AE">
+          <wp:inline distT="0" distB="0" distL="0" distR="0" wp14:anchorId="7DABAF20" wp14:editId="474678C0">
             <wp:extent cx="5394960" cy="822960"/>
             <wp:effectExtent l="0" t="0" r="0" b="0"/>
             <wp:docPr id="734688567" name="Imagem 6" descr="Uma imagem com texto, Tipo de letra, captura de ecrã, número&#10;&#10;Descrição gerada automaticamente"/>
@@ -12572,7 +13320,7 @@
                     </pic:cNvPicPr>
                   </pic:nvPicPr>
                   <pic:blipFill>
-                    <a:blip r:embed="rId48" cstate="print">
+                    <a:blip r:embed="rId50" cstate="print">
                       <a:extLst>
                         <a:ext uri="{28A0092B-C50C-407E-A947-70E740481C1C}">
                           <a14:useLocalDpi xmlns:a14="http://schemas.microsoft.com/office/drawing/2010/main" val="0"/>
@@ -12612,78 +13360,69 @@
       <w:r>
         <w:t xml:space="preserve">Figura </w:t>
       </w:r>
-      <w:fldSimple w:instr=" STYLEREF 1 \s ">
-        <w:r>
-          <w:rPr>
-            <w:noProof/>
-          </w:rPr>
-          <w:t>5</w:t>
-        </w:r>
-      </w:fldSimple>
+      <w:r>
+        <w:fldChar w:fldCharType="begin"/>
+      </w:r>
+      <w:r>
+        <w:instrText xml:space="preserve"> STYLEREF 1 \s </w:instrText>
+      </w:r>
+      <w:r>
+        <w:fldChar w:fldCharType="separate"/>
+      </w:r>
+      <w:r>
+        <w:rPr>
+          <w:noProof/>
+        </w:rPr>
+        <w:t>5</w:t>
+      </w:r>
+      <w:r>
+        <w:rPr>
+          <w:noProof/>
+        </w:rPr>
+        <w:fldChar w:fldCharType="end"/>
+      </w:r>
       <w:r>
         <w:noBreakHyphen/>
       </w:r>
-      <w:fldSimple w:instr=" SEQ Figura \* ARABIC \s 1 ">
-        <w:r>
-          <w:rPr>
-            <w:noProof/>
-          </w:rPr>
-          <w:t>6</w:t>
-        </w:r>
-      </w:fldSimple>
+      <w:r>
+        <w:fldChar w:fldCharType="begin"/>
+      </w:r>
+      <w:r>
+        <w:instrText xml:space="preserve"> SEQ Figura \* ARABIC \s 1 </w:instrText>
+      </w:r>
+      <w:r>
+        <w:fldChar w:fldCharType="separate"/>
+      </w:r>
+      <w:r>
+        <w:rPr>
+          <w:noProof/>
+        </w:rPr>
+        <w:t>6</w:t>
+      </w:r>
+      <w:r>
+        <w:rPr>
+          <w:noProof/>
+        </w:rPr>
+        <w:fldChar w:fldCharType="end"/>
+      </w:r>
       <w:r>
         <w:t xml:space="preserve"> </w:t>
       </w:r>
-      <w:proofErr w:type="spellStart"/>
       <w:r>
         <w:t>listar_saidas_sem_fatura</w:t>
       </w:r>
-      <w:proofErr w:type="spellEnd"/>
     </w:p>
     <w:p>
       <w:pPr>
         <w:pStyle w:val="Ttulo2"/>
       </w:pPr>
-      <w:proofErr w:type="spellStart"/>
-      <w:r>
-        <w:t>inserir_</w:t>
-      </w:r>
-      <w:proofErr w:type="gramStart"/>
-      <w:r>
-        <w:t>veiculo</w:t>
-      </w:r>
-      <w:proofErr w:type="spellEnd"/>
-      <w:proofErr w:type="gramEnd"/>
-    </w:p>
-    <w:p>
-      <w:r>
-        <w:t xml:space="preserve">A função </w:t>
-      </w:r>
-      <w:proofErr w:type="spellStart"/>
-      <w:r>
-        <w:t>inserir_</w:t>
-      </w:r>
-      <w:proofErr w:type="gramStart"/>
-      <w:r>
-        <w:t>veiculo</w:t>
-      </w:r>
-      <w:proofErr w:type="spellEnd"/>
-      <w:proofErr w:type="gramEnd"/>
-      <w:r>
-        <w:t xml:space="preserve"> insere um novo registro na tabela veiculo, associando um veículo a uma marca e a um usuário. Após a inserção, a função retorna o </w:t>
-      </w:r>
-      <w:proofErr w:type="spellStart"/>
-      <w:r>
-        <w:t>id_</w:t>
-      </w:r>
-      <w:proofErr w:type="gramStart"/>
-      <w:r>
-        <w:t>veiculo</w:t>
-      </w:r>
-      <w:proofErr w:type="spellEnd"/>
-      <w:proofErr w:type="gramEnd"/>
-      <w:r>
-        <w:t xml:space="preserve"> gerado.</w:t>
+      <w:r>
+        <w:t>inserir_veiculo</w:t>
+      </w:r>
+    </w:p>
+    <w:p>
+      <w:r>
+        <w:t>A função inserir_veiculo insere um novo registro na tabela veiculo, associando um veículo a uma marca e a um usuário. Após a inserção, a função retorna o id_veiculo gerado.</w:t>
       </w:r>
     </w:p>
     <w:p>
@@ -12691,20 +13430,7 @@
         <w:t>O teste v</w:t>
       </w:r>
       <w:r>
-        <w:t xml:space="preserve">erifica se a função </w:t>
-      </w:r>
-      <w:proofErr w:type="spellStart"/>
-      <w:r>
-        <w:t>inserir_</w:t>
-      </w:r>
-      <w:proofErr w:type="gramStart"/>
-      <w:r>
-        <w:t>veiculo</w:t>
-      </w:r>
-      <w:proofErr w:type="spellEnd"/>
-      <w:proofErr w:type="gramEnd"/>
-      <w:r>
-        <w:t xml:space="preserve"> insere corretamente um veículo na tabela veiculo e retorna o ID do veículo inserido.</w:t>
+        <w:t>erifica se a função inserir_veiculo insere corretamente um veículo na tabela veiculo e retorna o ID do veículo inserido.</w:t>
       </w:r>
     </w:p>
     <w:p>
@@ -12735,7 +13461,7 @@
                     </pic:cNvPicPr>
                   </pic:nvPicPr>
                   <pic:blipFill>
-                    <a:blip r:embed="rId49">
+                    <a:blip r:embed="rId51">
                       <a:extLst>
                         <a:ext uri="{28A0092B-C50C-407E-A947-70E740481C1C}">
                           <a14:useLocalDpi xmlns:a14="http://schemas.microsoft.com/office/drawing/2010/main" val="0"/>
@@ -12775,92 +13501,69 @@
       <w:r>
         <w:t xml:space="preserve">Figura </w:t>
       </w:r>
-      <w:fldSimple w:instr=" STYLEREF 1 \s ">
-        <w:r>
-          <w:rPr>
-            <w:noProof/>
-          </w:rPr>
-          <w:t>5</w:t>
-        </w:r>
-      </w:fldSimple>
+      <w:r>
+        <w:fldChar w:fldCharType="begin"/>
+      </w:r>
+      <w:r>
+        <w:instrText xml:space="preserve"> STYLEREF 1 \s </w:instrText>
+      </w:r>
+      <w:r>
+        <w:fldChar w:fldCharType="separate"/>
+      </w:r>
+      <w:r>
+        <w:rPr>
+          <w:noProof/>
+        </w:rPr>
+        <w:t>5</w:t>
+      </w:r>
+      <w:r>
+        <w:rPr>
+          <w:noProof/>
+        </w:rPr>
+        <w:fldChar w:fldCharType="end"/>
+      </w:r>
       <w:r>
         <w:noBreakHyphen/>
       </w:r>
-      <w:fldSimple w:instr=" SEQ Figura \* ARABIC \s 1 ">
-        <w:r>
-          <w:rPr>
-            <w:noProof/>
-          </w:rPr>
-          <w:t>7</w:t>
-        </w:r>
-      </w:fldSimple>
+      <w:r>
+        <w:fldChar w:fldCharType="begin"/>
+      </w:r>
+      <w:r>
+        <w:instrText xml:space="preserve"> SEQ Figura \* ARABIC \s 1 </w:instrText>
+      </w:r>
+      <w:r>
+        <w:fldChar w:fldCharType="separate"/>
+      </w:r>
+      <w:r>
+        <w:rPr>
+          <w:noProof/>
+        </w:rPr>
+        <w:t>7</w:t>
+      </w:r>
+      <w:r>
+        <w:rPr>
+          <w:noProof/>
+        </w:rPr>
+        <w:fldChar w:fldCharType="end"/>
+      </w:r>
       <w:r>
         <w:t xml:space="preserve"> </w:t>
       </w:r>
-      <w:proofErr w:type="spellStart"/>
-      <w:r>
-        <w:t>inserir_</w:t>
-      </w:r>
-      <w:proofErr w:type="gramStart"/>
-      <w:r>
-        <w:t>veiculo</w:t>
-      </w:r>
-      <w:proofErr w:type="spellEnd"/>
-      <w:proofErr w:type="gramEnd"/>
+      <w:r>
+        <w:t>inserir_veiculo</w:t>
+      </w:r>
     </w:p>
     <w:p>
       <w:pPr>
         <w:pStyle w:val="Ttulo2"/>
       </w:pPr>
-      <w:proofErr w:type="spellStart"/>
       <w:r>
         <w:t>adicionar_mao_de_obra</w:t>
       </w:r>
-      <w:proofErr w:type="spellEnd"/>
-    </w:p>
-    <w:p>
-      <w:r>
-        <w:t xml:space="preserve">A função </w:t>
-      </w:r>
-      <w:proofErr w:type="spellStart"/>
-      <w:r>
-        <w:t>adicionar_mao_de_obra</w:t>
-      </w:r>
-      <w:proofErr w:type="spellEnd"/>
-      <w:r>
-        <w:t xml:space="preserve"> insere um novo registo na tabela </w:t>
-      </w:r>
-      <w:proofErr w:type="spellStart"/>
-      <w:r>
-        <w:t>mao_de_obra</w:t>
-      </w:r>
-      <w:proofErr w:type="spellEnd"/>
-      <w:r>
-        <w:t xml:space="preserve"> com o ID do usuário (</w:t>
-      </w:r>
-      <w:proofErr w:type="spellStart"/>
-      <w:r>
-        <w:t>p_id_usuario</w:t>
-      </w:r>
-      <w:proofErr w:type="spellEnd"/>
-      <w:r>
-        <w:t>), o nome (</w:t>
-      </w:r>
-      <w:proofErr w:type="spellStart"/>
-      <w:r>
-        <w:t>p_nome</w:t>
-      </w:r>
-      <w:proofErr w:type="spellEnd"/>
-      <w:r>
-        <w:t>) e o valor (</w:t>
-      </w:r>
-      <w:proofErr w:type="spellStart"/>
-      <w:r>
-        <w:t>p_valor</w:t>
-      </w:r>
-      <w:proofErr w:type="spellEnd"/>
-      <w:r>
-        <w:t>) fornecidos.</w:t>
+    </w:p>
+    <w:p>
+      <w:r>
+        <w:t>A função adicionar_mao_de_obra insere um novo registo na tabela mao_de_obra com o ID do usuário (p_id_usuario), o nome (p_nome) e o valor (p_valor) fornecidos.</w:t>
       </w:r>
     </w:p>
     <w:p>
@@ -12868,23 +13571,7 @@
         <w:t>O teste v</w:t>
       </w:r>
       <w:r>
-        <w:t xml:space="preserve">erifica se a função </w:t>
-      </w:r>
-      <w:proofErr w:type="spellStart"/>
-      <w:r>
-        <w:t>adicionar_mao_de_obra</w:t>
-      </w:r>
-      <w:proofErr w:type="spellEnd"/>
-      <w:r>
-        <w:t xml:space="preserve"> insere corretamente um novo registo na tabela </w:t>
-      </w:r>
-      <w:proofErr w:type="spellStart"/>
-      <w:r>
-        <w:t>mao_de_obra</w:t>
-      </w:r>
-      <w:proofErr w:type="spellEnd"/>
-      <w:r>
-        <w:t>.</w:t>
+        <w:t>erifica se a função adicionar_mao_de_obra insere corretamente um novo registo na tabela mao_de_obra.</w:t>
       </w:r>
     </w:p>
     <w:p>
@@ -12914,7 +13601,7 @@
                     </pic:cNvPicPr>
                   </pic:nvPicPr>
                   <pic:blipFill>
-                    <a:blip r:embed="rId50">
+                    <a:blip r:embed="rId52">
                       <a:extLst>
                         <a:ext uri="{28A0092B-C50C-407E-A947-70E740481C1C}">
                           <a14:useLocalDpi xmlns:a14="http://schemas.microsoft.com/office/drawing/2010/main" val="0"/>
@@ -12954,33 +13641,57 @@
       <w:r>
         <w:t xml:space="preserve">Figura </w:t>
       </w:r>
-      <w:fldSimple w:instr=" STYLEREF 1 \s ">
-        <w:r>
-          <w:rPr>
-            <w:noProof/>
-          </w:rPr>
-          <w:t>5</w:t>
-        </w:r>
-      </w:fldSimple>
+      <w:r>
+        <w:fldChar w:fldCharType="begin"/>
+      </w:r>
+      <w:r>
+        <w:instrText xml:space="preserve"> STYLEREF 1 \s </w:instrText>
+      </w:r>
+      <w:r>
+        <w:fldChar w:fldCharType="separate"/>
+      </w:r>
+      <w:r>
+        <w:rPr>
+          <w:noProof/>
+        </w:rPr>
+        <w:t>5</w:t>
+      </w:r>
+      <w:r>
+        <w:rPr>
+          <w:noProof/>
+        </w:rPr>
+        <w:fldChar w:fldCharType="end"/>
+      </w:r>
       <w:r>
         <w:noBreakHyphen/>
       </w:r>
-      <w:fldSimple w:instr=" SEQ Figura \* ARABIC \s 1 ">
-        <w:r>
-          <w:rPr>
-            <w:noProof/>
-          </w:rPr>
-          <w:t>8</w:t>
-        </w:r>
-      </w:fldSimple>
+      <w:r>
+        <w:fldChar w:fldCharType="begin"/>
+      </w:r>
+      <w:r>
+        <w:instrText xml:space="preserve"> SEQ Figura \* ARABIC \s 1 </w:instrText>
+      </w:r>
+      <w:r>
+        <w:fldChar w:fldCharType="separate"/>
+      </w:r>
+      <w:r>
+        <w:rPr>
+          <w:noProof/>
+        </w:rPr>
+        <w:t>8</w:t>
+      </w:r>
+      <w:r>
+        <w:rPr>
+          <w:noProof/>
+        </w:rPr>
+        <w:fldChar w:fldCharType="end"/>
+      </w:r>
       <w:r>
         <w:t xml:space="preserve"> </w:t>
       </w:r>
-      <w:proofErr w:type="spellStart"/>
       <w:r>
         <w:t>adicionar_mao_de_obra</w:t>
       </w:r>
-      <w:proofErr w:type="spellEnd"/>
     </w:p>
     <w:p/>
     <w:p>
@@ -12999,31 +13710,10 @@
         <w:t>O desenvolvimento das funcionalidades descritas neste relatório contribuiu significativamente para a criação de uma plataforma eficiente e robusta para a gestão de reparações automóveis. As funcionalidades de login, gestão de clientes e encarregados</w:t>
       </w:r>
       <w:r>
-        <w:t xml:space="preserve"> feitas com recurso a </w:t>
-      </w:r>
-      <w:proofErr w:type="spellStart"/>
-      <w:r>
-        <w:t>Django</w:t>
-      </w:r>
-      <w:proofErr w:type="spellEnd"/>
-      <w:r>
-        <w:t xml:space="preserve"> e a integração com bases de dados </w:t>
-      </w:r>
-      <w:proofErr w:type="spellStart"/>
-      <w:r>
-        <w:t>PostgreSQL</w:t>
-      </w:r>
-      <w:proofErr w:type="spellEnd"/>
-      <w:r>
-        <w:t xml:space="preserve"> e </w:t>
-      </w:r>
-      <w:proofErr w:type="spellStart"/>
-      <w:r>
-        <w:t>MongoDB</w:t>
-      </w:r>
-      <w:proofErr w:type="spellEnd"/>
-      <w:r>
-        <w:t>, demonstraram ser essenciais para o bom funcionamento do sistema.</w:t>
+        <w:t xml:space="preserve"> feitas com recurso a Django</w:t>
+      </w:r>
+      <w:r>
+        <w:t xml:space="preserve"> e a integração com bases de dados PostgreSQL e MongoDB, demonstraram ser essenciais para o bom funcionamento do sistema.</w:t>
       </w:r>
     </w:p>
     <w:p>
@@ -13039,15 +13729,7 @@
     </w:p>
     <w:p>
       <w:r>
-        <w:t xml:space="preserve">A realização dos testes aos objetos lógicos confirmou a robustez das implementações e assegurou que todas as funcionalidades operam conforme esperado. O </w:t>
-      </w:r>
-      <w:proofErr w:type="gramStart"/>
-      <w:r>
-        <w:t>resultado final</w:t>
-      </w:r>
-      <w:proofErr w:type="gramEnd"/>
-      <w:r>
-        <w:t xml:space="preserve"> é uma aplicação que não só atende às necessidades dos utilizadores, como também está preparada para futuras expansões e melhorias.</w:t>
+        <w:t>A realização dos testes aos objetos lógicos confirmou a robustez das implementações e assegurou que todas as funcionalidades operam conforme esperado. O resultado final é uma aplicação que não só atende às necessidades dos utilizadores, como também está preparada para futuras expansões e melhorias.</w:t>
       </w:r>
     </w:p>
     <w:p/>
@@ -13241,8 +13923,8 @@
     </w:sdt>
     <w:p/>
     <w:sectPr>
-      <w:headerReference w:type="default" r:id="rId51"/>
-      <w:footerReference w:type="default" r:id="rId52"/>
+      <w:headerReference w:type="default" r:id="rId53"/>
+      <w:footerReference w:type="default" r:id="rId54"/>
       <w:pgSz w:w="11907" w:h="16840" w:code="9"/>
       <w:pgMar w:top="1418" w:right="1134" w:bottom="1134" w:left="1701" w:header="709" w:footer="709" w:gutter="0"/>
       <w:cols w:space="708"/>
@@ -13601,7 +14283,7 @@
         <w:sz w:val="20"/>
         <w:szCs w:val="20"/>
       </w:rPr>
-      <w:t>6</w:t>
+      <w:t>4</w:t>
     </w:r>
     <w:r>
       <w:rPr>
@@ -13650,7 +14332,7 @@
         <w:sz w:val="20"/>
         <w:szCs w:val="20"/>
       </w:rPr>
-      <w:t>Conclusão</w:t>
+      <w:t>Desenvolvimento</w:t>
     </w:r>
     <w:r>
       <w:rPr>
@@ -16112,6 +16794,7 @@
   <w:style w:type="character" w:default="1" w:styleId="Tipodeletrapredefinidodopargrafo">
     <w:name w:val="Default Paragraph Font"/>
     <w:uiPriority w:val="1"/>
+    <w:semiHidden/>
     <w:unhideWhenUsed/>
   </w:style>
   <w:style w:type="table" w:default="1" w:styleId="Tabelanormal">

--- a/Projeto/BD2_Relatório.docx
+++ b/Projeto/BD2_Relatório.docx
@@ -7503,7 +7503,28 @@
                               <w:fldChar w:fldCharType="begin"/>
                             </w:r>
                             <w:r>
-                              <w:instrText xml:space="preserve"> SEQ Figura \* ARABIC </w:instrText>
+                              <w:instrText xml:space="preserve"> STYLEREF 1 \s </w:instrText>
+                            </w:r>
+                            <w:r>
+                              <w:fldChar w:fldCharType="separate"/>
+                            </w:r>
+                            <w:r>
+                              <w:rPr>
+                                <w:noProof/>
+                              </w:rPr>
+                              <w:t>3</w:t>
+                            </w:r>
+                            <w:r>
+                              <w:fldChar w:fldCharType="end"/>
+                            </w:r>
+                            <w:r>
+                              <w:noBreakHyphen/>
+                            </w:r>
+                            <w:r>
+                              <w:fldChar w:fldCharType="begin"/>
+                            </w:r>
+                            <w:r>
+                              <w:instrText xml:space="preserve"> SEQ Figura \* ARABIC \s 1 </w:instrText>
                             </w:r>
                             <w:r>
                               <w:fldChar w:fldCharType="separate"/>
@@ -7561,7 +7582,28 @@
                         <w:fldChar w:fldCharType="begin"/>
                       </w:r>
                       <w:r>
-                        <w:instrText xml:space="preserve"> SEQ Figura \* ARABIC </w:instrText>
+                        <w:instrText xml:space="preserve"> STYLEREF 1 \s </w:instrText>
+                      </w:r>
+                      <w:r>
+                        <w:fldChar w:fldCharType="separate"/>
+                      </w:r>
+                      <w:r>
+                        <w:rPr>
+                          <w:noProof/>
+                        </w:rPr>
+                        <w:t>3</w:t>
+                      </w:r>
+                      <w:r>
+                        <w:fldChar w:fldCharType="end"/>
+                      </w:r>
+                      <w:r>
+                        <w:noBreakHyphen/>
+                      </w:r>
+                      <w:r>
+                        <w:fldChar w:fldCharType="begin"/>
+                      </w:r>
+                      <w:r>
+                        <w:instrText xml:space="preserve"> SEQ Figura \* ARABIC \s 1 </w:instrText>
                       </w:r>
                       <w:r>
                         <w:fldChar w:fldCharType="separate"/>
@@ -7593,6 +7635,7 @@
           <w:b w:val="0"/>
           <w:bCs w:val="0"/>
           <w:iCs w:val="0"/>
+          <w:noProof/>
           <w:color w:val="FF0000"/>
           <w:sz w:val="24"/>
           <w:szCs w:val="24"/>
@@ -7725,7 +7768,28 @@
                               <w:fldChar w:fldCharType="begin"/>
                             </w:r>
                             <w:r>
-                              <w:instrText xml:space="preserve"> SEQ Figura \* ARABIC </w:instrText>
+                              <w:instrText xml:space="preserve"> STYLEREF 1 \s </w:instrText>
+                            </w:r>
+                            <w:r>
+                              <w:fldChar w:fldCharType="separate"/>
+                            </w:r>
+                            <w:r>
+                              <w:rPr>
+                                <w:noProof/>
+                              </w:rPr>
+                              <w:t>3</w:t>
+                            </w:r>
+                            <w:r>
+                              <w:fldChar w:fldCharType="end"/>
+                            </w:r>
+                            <w:r>
+                              <w:noBreakHyphen/>
+                            </w:r>
+                            <w:r>
+                              <w:fldChar w:fldCharType="begin"/>
+                            </w:r>
+                            <w:r>
+                              <w:instrText xml:space="preserve"> SEQ Figura \* ARABIC \s 1 </w:instrText>
                             </w:r>
                             <w:r>
                               <w:fldChar w:fldCharType="separate"/>
@@ -7782,7 +7846,28 @@
                         <w:fldChar w:fldCharType="begin"/>
                       </w:r>
                       <w:r>
-                        <w:instrText xml:space="preserve"> SEQ Figura \* ARABIC </w:instrText>
+                        <w:instrText xml:space="preserve"> STYLEREF 1 \s </w:instrText>
+                      </w:r>
+                      <w:r>
+                        <w:fldChar w:fldCharType="separate"/>
+                      </w:r>
+                      <w:r>
+                        <w:rPr>
+                          <w:noProof/>
+                        </w:rPr>
+                        <w:t>3</w:t>
+                      </w:r>
+                      <w:r>
+                        <w:fldChar w:fldCharType="end"/>
+                      </w:r>
+                      <w:r>
+                        <w:noBreakHyphen/>
+                      </w:r>
+                      <w:r>
+                        <w:fldChar w:fldCharType="begin"/>
+                      </w:r>
+                      <w:r>
+                        <w:instrText xml:space="preserve"> SEQ Figura \* ARABIC \s 1 </w:instrText>
                       </w:r>
                       <w:r>
                         <w:fldChar w:fldCharType="separate"/>
@@ -7810,6 +7895,7 @@
       </w:r>
       <w:r>
         <w:rPr>
+          <w:noProof/>
           <w:color w:val="FF0000"/>
           <w:u w:val="single"/>
         </w:rPr>
@@ -7870,13 +7956,7 @@
         </w:drawing>
       </w:r>
       <w:r>
-        <w:t xml:space="preserve">Modelo </w:t>
-      </w:r>
-      <w:r>
-        <w:t>Conceptual</w:t>
-      </w:r>
-      <w:r>
-        <w:t xml:space="preserve"> de dados – Power Designer</w:t>
+        <w:t>Modelo Conceptual de dados – Power Designer</w:t>
       </w:r>
     </w:p>
     <w:p>
@@ -8222,9 +8302,6 @@
         <w:t>4</w:t>
       </w:r>
       <w:r>
-        <w:rPr>
-          <w:noProof/>
-        </w:rPr>
         <w:fldChar w:fldCharType="end"/>
       </w:r>
       <w:r>
@@ -8246,9 +8323,6 @@
         <w:t>1</w:t>
       </w:r>
       <w:r>
-        <w:rPr>
-          <w:noProof/>
-        </w:rPr>
         <w:fldChar w:fldCharType="end"/>
       </w:r>
       <w:r>
@@ -8406,9 +8480,6 @@
         <w:t>4</w:t>
       </w:r>
       <w:r>
-        <w:rPr>
-          <w:noProof/>
-        </w:rPr>
         <w:fldChar w:fldCharType="end"/>
       </w:r>
       <w:r>
@@ -8430,9 +8501,6 @@
         <w:t>2</w:t>
       </w:r>
       <w:r>
-        <w:rPr>
-          <w:noProof/>
-        </w:rPr>
         <w:fldChar w:fldCharType="end"/>
       </w:r>
       <w:r>
@@ -8529,9 +8597,6 @@
         <w:t>4</w:t>
       </w:r>
       <w:r>
-        <w:rPr>
-          <w:noProof/>
-        </w:rPr>
         <w:fldChar w:fldCharType="end"/>
       </w:r>
       <w:r>
@@ -8553,9 +8618,6 @@
         <w:t>3</w:t>
       </w:r>
       <w:r>
-        <w:rPr>
-          <w:noProof/>
-        </w:rPr>
         <w:fldChar w:fldCharType="end"/>
       </w:r>
       <w:r>
@@ -8650,9 +8712,6 @@
         <w:t>4</w:t>
       </w:r>
       <w:r>
-        <w:rPr>
-          <w:noProof/>
-        </w:rPr>
         <w:fldChar w:fldCharType="end"/>
       </w:r>
       <w:r>
@@ -8674,9 +8733,6 @@
         <w:t>4</w:t>
       </w:r>
       <w:r>
-        <w:rPr>
-          <w:noProof/>
-        </w:rPr>
         <w:fldChar w:fldCharType="end"/>
       </w:r>
       <w:r>
@@ -8884,9 +8940,6 @@
         <w:t>4</w:t>
       </w:r>
       <w:r>
-        <w:rPr>
-          <w:noProof/>
-        </w:rPr>
         <w:fldChar w:fldCharType="end"/>
       </w:r>
       <w:r>
@@ -8908,9 +8961,6 @@
         <w:t>5</w:t>
       </w:r>
       <w:r>
-        <w:rPr>
-          <w:noProof/>
-        </w:rPr>
         <w:fldChar w:fldCharType="end"/>
       </w:r>
       <w:r>
@@ -9036,9 +9086,6 @@
         <w:t>4</w:t>
       </w:r>
       <w:r>
-        <w:rPr>
-          <w:noProof/>
-        </w:rPr>
         <w:fldChar w:fldCharType="end"/>
       </w:r>
       <w:r>
@@ -9060,9 +9107,6 @@
         <w:t>6</w:t>
       </w:r>
       <w:r>
-        <w:rPr>
-          <w:noProof/>
-        </w:rPr>
         <w:fldChar w:fldCharType="end"/>
       </w:r>
       <w:r>
@@ -9168,9 +9212,6 @@
         <w:t>4</w:t>
       </w:r>
       <w:r>
-        <w:rPr>
-          <w:noProof/>
-        </w:rPr>
         <w:fldChar w:fldCharType="end"/>
       </w:r>
       <w:r>
@@ -9192,9 +9233,6 @@
         <w:t>7</w:t>
       </w:r>
       <w:r>
-        <w:rPr>
-          <w:noProof/>
-        </w:rPr>
         <w:fldChar w:fldCharType="end"/>
       </w:r>
       <w:r>
@@ -9297,9 +9335,6 @@
         <w:t>4</w:t>
       </w:r>
       <w:r>
-        <w:rPr>
-          <w:noProof/>
-        </w:rPr>
         <w:fldChar w:fldCharType="end"/>
       </w:r>
       <w:r>
@@ -9321,9 +9356,6 @@
         <w:t>8</w:t>
       </w:r>
       <w:r>
-        <w:rPr>
-          <w:noProof/>
-        </w:rPr>
         <w:fldChar w:fldCharType="end"/>
       </w:r>
       <w:r>
@@ -9423,9 +9455,6 @@
         <w:t>4</w:t>
       </w:r>
       <w:r>
-        <w:rPr>
-          <w:noProof/>
-        </w:rPr>
         <w:fldChar w:fldCharType="end"/>
       </w:r>
       <w:r>
@@ -9447,9 +9476,6 @@
         <w:t>9</w:t>
       </w:r>
       <w:r>
-        <w:rPr>
-          <w:noProof/>
-        </w:rPr>
         <w:fldChar w:fldCharType="end"/>
       </w:r>
       <w:r>
@@ -9765,9 +9791,6 @@
         <w:t>4</w:t>
       </w:r>
       <w:r>
-        <w:rPr>
-          <w:noProof/>
-        </w:rPr>
         <w:fldChar w:fldCharType="end"/>
       </w:r>
       <w:r>
@@ -9789,9 +9812,6 @@
         <w:t>10</w:t>
       </w:r>
       <w:r>
-        <w:rPr>
-          <w:noProof/>
-        </w:rPr>
         <w:fldChar w:fldCharType="end"/>
       </w:r>
       <w:r>
@@ -9892,9 +9912,6 @@
         <w:t>4</w:t>
       </w:r>
       <w:r>
-        <w:rPr>
-          <w:noProof/>
-        </w:rPr>
         <w:fldChar w:fldCharType="end"/>
       </w:r>
       <w:r>
@@ -9916,9 +9933,6 @@
         <w:t>11</w:t>
       </w:r>
       <w:r>
-        <w:rPr>
-          <w:noProof/>
-        </w:rPr>
         <w:fldChar w:fldCharType="end"/>
       </w:r>
       <w:r>
@@ -10030,9 +10044,6 @@
         <w:t>4</w:t>
       </w:r>
       <w:r>
-        <w:rPr>
-          <w:noProof/>
-        </w:rPr>
         <w:fldChar w:fldCharType="end"/>
       </w:r>
       <w:r>
@@ -10054,9 +10065,6 @@
         <w:t>12</w:t>
       </w:r>
       <w:r>
-        <w:rPr>
-          <w:noProof/>
-        </w:rPr>
         <w:fldChar w:fldCharType="end"/>
       </w:r>
       <w:r>
@@ -10169,9 +10177,6 @@
         <w:t>4</w:t>
       </w:r>
       <w:r>
-        <w:rPr>
-          <w:noProof/>
-        </w:rPr>
         <w:fldChar w:fldCharType="end"/>
       </w:r>
       <w:r>
@@ -10193,9 +10198,6 @@
         <w:t>13</w:t>
       </w:r>
       <w:r>
-        <w:rPr>
-          <w:noProof/>
-        </w:rPr>
         <w:fldChar w:fldCharType="end"/>
       </w:r>
       <w:r>
@@ -10298,9 +10300,6 @@
         <w:t>4</w:t>
       </w:r>
       <w:r>
-        <w:rPr>
-          <w:noProof/>
-        </w:rPr>
         <w:fldChar w:fldCharType="end"/>
       </w:r>
       <w:r>
@@ -10322,9 +10321,6 @@
         <w:t>14</w:t>
       </w:r>
       <w:r>
-        <w:rPr>
-          <w:noProof/>
-        </w:rPr>
         <w:fldChar w:fldCharType="end"/>
       </w:r>
       <w:r>
@@ -10403,9 +10399,6 @@
         <w:t>4</w:t>
       </w:r>
       <w:r>
-        <w:rPr>
-          <w:noProof/>
-        </w:rPr>
         <w:fldChar w:fldCharType="end"/>
       </w:r>
       <w:r>
@@ -10427,9 +10420,6 @@
         <w:t>15</w:t>
       </w:r>
       <w:r>
-        <w:rPr>
-          <w:noProof/>
-        </w:rPr>
         <w:fldChar w:fldCharType="end"/>
       </w:r>
       <w:r>
@@ -10580,9 +10570,6 @@
         <w:t>4</w:t>
       </w:r>
       <w:r>
-        <w:rPr>
-          <w:noProof/>
-        </w:rPr>
         <w:fldChar w:fldCharType="end"/>
       </w:r>
       <w:r>
@@ -10604,9 +10591,6 @@
         <w:t>16</w:t>
       </w:r>
       <w:r>
-        <w:rPr>
-          <w:noProof/>
-        </w:rPr>
         <w:fldChar w:fldCharType="end"/>
       </w:r>
       <w:r>
@@ -10786,9 +10770,6 @@
         <w:t>4</w:t>
       </w:r>
       <w:r>
-        <w:rPr>
-          <w:noProof/>
-        </w:rPr>
         <w:fldChar w:fldCharType="end"/>
       </w:r>
       <w:r>
@@ -10810,9 +10791,6 @@
         <w:t>17</w:t>
       </w:r>
       <w:r>
-        <w:rPr>
-          <w:noProof/>
-        </w:rPr>
         <w:fldChar w:fldCharType="end"/>
       </w:r>
       <w:r>
@@ -10919,9 +10897,6 @@
         <w:t>4</w:t>
       </w:r>
       <w:r>
-        <w:rPr>
-          <w:noProof/>
-        </w:rPr>
         <w:fldChar w:fldCharType="end"/>
       </w:r>
       <w:r>
@@ -10943,9 +10918,6 @@
         <w:t>18</w:t>
       </w:r>
       <w:r>
-        <w:rPr>
-          <w:noProof/>
-        </w:rPr>
         <w:fldChar w:fldCharType="end"/>
       </w:r>
       <w:r>
@@ -11106,9 +11078,6 @@
         <w:t>4</w:t>
       </w:r>
       <w:r>
-        <w:rPr>
-          <w:noProof/>
-        </w:rPr>
         <w:fldChar w:fldCharType="end"/>
       </w:r>
       <w:r>
@@ -11130,9 +11099,6 @@
         <w:t>19</w:t>
       </w:r>
       <w:r>
-        <w:rPr>
-          <w:noProof/>
-        </w:rPr>
         <w:fldChar w:fldCharType="end"/>
       </w:r>
       <w:r>
@@ -11279,9 +11245,6 @@
         <w:t>4</w:t>
       </w:r>
       <w:r>
-        <w:rPr>
-          <w:noProof/>
-        </w:rPr>
         <w:fldChar w:fldCharType="end"/>
       </w:r>
       <w:r>
@@ -11303,9 +11266,6 @@
         <w:t>20</w:t>
       </w:r>
       <w:r>
-        <w:rPr>
-          <w:noProof/>
-        </w:rPr>
         <w:fldChar w:fldCharType="end"/>
       </w:r>
       <w:r>
@@ -11435,9 +11395,6 @@
         <w:t>4</w:t>
       </w:r>
       <w:r>
-        <w:rPr>
-          <w:noProof/>
-        </w:rPr>
         <w:fldChar w:fldCharType="end"/>
       </w:r>
       <w:r>
@@ -11459,9 +11416,6 @@
         <w:t>21</w:t>
       </w:r>
       <w:r>
-        <w:rPr>
-          <w:noProof/>
-        </w:rPr>
         <w:fldChar w:fldCharType="end"/>
       </w:r>
       <w:r>
@@ -11589,9 +11543,6 @@
         <w:t>4</w:t>
       </w:r>
       <w:r>
-        <w:rPr>
-          <w:noProof/>
-        </w:rPr>
         <w:fldChar w:fldCharType="end"/>
       </w:r>
       <w:r>
@@ -11613,9 +11564,6 @@
         <w:t>22</w:t>
       </w:r>
       <w:r>
-        <w:rPr>
-          <w:noProof/>
-        </w:rPr>
         <w:fldChar w:fldCharType="end"/>
       </w:r>
       <w:r>
@@ -11734,9 +11682,6 @@
         <w:t>4</w:t>
       </w:r>
       <w:r>
-        <w:rPr>
-          <w:noProof/>
-        </w:rPr>
         <w:fldChar w:fldCharType="end"/>
       </w:r>
       <w:r>
@@ -11758,9 +11703,6 @@
         <w:t>23</w:t>
       </w:r>
       <w:r>
-        <w:rPr>
-          <w:noProof/>
-        </w:rPr>
         <w:fldChar w:fldCharType="end"/>
       </w:r>
       <w:r>
@@ -11865,9 +11807,6 @@
         <w:t>4</w:t>
       </w:r>
       <w:r>
-        <w:rPr>
-          <w:noProof/>
-        </w:rPr>
         <w:fldChar w:fldCharType="end"/>
       </w:r>
       <w:r>
@@ -11889,9 +11828,6 @@
         <w:t>24</w:t>
       </w:r>
       <w:r>
-        <w:rPr>
-          <w:noProof/>
-        </w:rPr>
         <w:fldChar w:fldCharType="end"/>
       </w:r>
       <w:r>
@@ -11985,9 +11921,6 @@
         <w:t>4</w:t>
       </w:r>
       <w:r>
-        <w:rPr>
-          <w:noProof/>
-        </w:rPr>
         <w:fldChar w:fldCharType="end"/>
       </w:r>
       <w:r>
@@ -12009,9 +11942,6 @@
         <w:t>25</w:t>
       </w:r>
       <w:r>
-        <w:rPr>
-          <w:noProof/>
-        </w:rPr>
         <w:fldChar w:fldCharType="end"/>
       </w:r>
       <w:r>
@@ -12141,9 +12071,6 @@
         <w:t>4</w:t>
       </w:r>
       <w:r>
-        <w:rPr>
-          <w:noProof/>
-        </w:rPr>
         <w:fldChar w:fldCharType="end"/>
       </w:r>
       <w:r>
@@ -12165,9 +12092,6 @@
         <w:t>26</w:t>
       </w:r>
       <w:r>
-        <w:rPr>
-          <w:noProof/>
-        </w:rPr>
         <w:fldChar w:fldCharType="end"/>
       </w:r>
       <w:r>
@@ -12280,9 +12204,6 @@
         <w:t>4</w:t>
       </w:r>
       <w:r>
-        <w:rPr>
-          <w:noProof/>
-        </w:rPr>
         <w:fldChar w:fldCharType="end"/>
       </w:r>
       <w:r>
@@ -12304,9 +12225,6 @@
         <w:t>27</w:t>
       </w:r>
       <w:r>
-        <w:rPr>
-          <w:noProof/>
-        </w:rPr>
         <w:fldChar w:fldCharType="end"/>
       </w:r>
       <w:r>
@@ -12399,9 +12317,6 @@
         <w:t>4</w:t>
       </w:r>
       <w:r>
-        <w:rPr>
-          <w:noProof/>
-        </w:rPr>
         <w:fldChar w:fldCharType="end"/>
       </w:r>
       <w:r>
@@ -12423,9 +12338,6 @@
         <w:t>28</w:t>
       </w:r>
       <w:r>
-        <w:rPr>
-          <w:noProof/>
-        </w:rPr>
         <w:fldChar w:fldCharType="end"/>
       </w:r>
       <w:r>
@@ -12446,91 +12358,49 @@
     </w:p>
     <w:p>
       <w:r>
-        <w:t>Os testes aos objetos lógicos implementados foram realizados de forma a garantir a integridade e o correto funcionamento das funcionalidades desenvolvidas.</w:t>
-      </w:r>
-    </w:p>
-    <w:p>
-      <w:r>
-        <w:t>O processo de teste foi fundamental para identificar e corrigir problemas relacionados com chaves estrangeiras e integridade referencial, garantindo que as operações de inserção, atualização e eliminação sejam realizadas sem erros e que os dados sejam sempre consistentes.</w:t>
-      </w:r>
-    </w:p>
-    <w:p>
-      <w:pPr>
-        <w:rPr>
-          <w:u w:val="single"/>
-        </w:rPr>
-      </w:pPr>
+        <w:t xml:space="preserve">Neste capítulo, são descritos os testes realizados para verificar a integridade e o funcionamento correto dos procedimentos armazenados, funções e triggers implementadas na base de dados </w:t>
+      </w:r>
+      <w:r>
+        <w:t>da aplicação</w:t>
+      </w:r>
+      <w:r>
+        <w:t xml:space="preserve">. Os testes foram executados por meio de um script que realiza operações sobre as principais funcionalidades do sistema, incluindo a inserção de clientes e encarregados, criação, </w:t>
+      </w:r>
+      <w:r>
+        <w:t>atualização</w:t>
+      </w:r>
+      <w:r>
+        <w:t xml:space="preserve"> e </w:t>
+      </w:r>
+      <w:r>
+        <w:t>eliminação</w:t>
+      </w:r>
+      <w:r>
+        <w:t xml:space="preserve"> de restauros, criação de faturas, contagem de clientes, veículos e faturas e a verificação de reparações completas</w:t>
+      </w:r>
+      <w:r>
+        <w:t>, entre outros</w:t>
+      </w:r>
+      <w:r>
+        <w:t>.</w:t>
+      </w:r>
+    </w:p>
+    <w:p>
+      <w:r>
+        <w:t>O script de testes foi projetado para cobrir os principais fluxos de operações sobre a base de dados, de modo a garantir que todas as funcionalidades essenciais estão implementadas corretamente e funcionam de acordo com as expectativas.</w:t>
+      </w:r>
     </w:p>
     <w:p>
       <w:pPr>
         <w:pStyle w:val="Ttulo2"/>
       </w:pPr>
       <w:r>
-        <w:t>listar_ids_veiculos</w:t>
-      </w:r>
-    </w:p>
-    <w:p>
-      <w:r>
-        <w:t xml:space="preserve">A função </w:t>
-      </w:r>
-      <w:r>
-        <w:rPr>
-          <w:i/>
-          <w:iCs/>
-        </w:rPr>
-        <w:t>listar_ids_veiculos</w:t>
-      </w:r>
-      <w:r>
-        <w:t xml:space="preserve"> retorna uma tabela contendo todos os ID</w:t>
-      </w:r>
-      <w:r>
-        <w:t>’</w:t>
-      </w:r>
-      <w:r>
-        <w:t>s dos veículos presentes na tabela ve</w:t>
-      </w:r>
-      <w:r>
-        <w:t>í</w:t>
-      </w:r>
-      <w:r>
-        <w:t xml:space="preserve">culo. Ela executa uma consulta </w:t>
-      </w:r>
-      <w:r>
-        <w:rPr>
-          <w:i/>
-          <w:iCs/>
-        </w:rPr>
-        <w:t>SELECT</w:t>
-      </w:r>
-      <w:r>
-        <w:t xml:space="preserve"> que recupera o campo id_veiculo de todos os registos na tabela veiculo.</w:t>
-      </w:r>
-    </w:p>
-    <w:p>
-      <w:r>
-        <w:t xml:space="preserve">Este teste verifica se a função </w:t>
-      </w:r>
-      <w:r>
-        <w:rPr>
-          <w:i/>
-          <w:iCs/>
-        </w:rPr>
-        <w:t>listar_ids_veiculos</w:t>
-      </w:r>
-      <w:r>
-        <w:t xml:space="preserve"> retorna corretamente todos os ID</w:t>
-      </w:r>
-      <w:r>
-        <w:t>i</w:t>
-      </w:r>
-      <w:r>
-        <w:t xml:space="preserve">s dos veículos existentes na tabela veiculo. O teste garante que a função está </w:t>
-      </w:r>
-      <w:r>
-        <w:t>a retornar</w:t>
-      </w:r>
-      <w:r>
-        <w:t xml:space="preserve"> os dados esperados.</w:t>
+        <w:t>Resultado dos Testes</w:t>
+      </w:r>
+    </w:p>
+    <w:p>
+      <w:r>
+        <w:t xml:space="preserve">Durante a execução do script, o sistema retornou uma série de notificações que indicam o sucesso ou falha de cada teste realizado. </w:t>
       </w:r>
     </w:p>
     <w:p>
@@ -12539,14 +12409,11 @@
         <w:jc w:val="center"/>
       </w:pPr>
       <w:r>
-        <w:rPr>
-          <w:noProof/>
-        </w:rPr>
         <w:drawing>
-          <wp:inline distT="0" distB="0" distL="0" distR="0" wp14:anchorId="65EB3E2B" wp14:editId="0FFB3FE3">
-            <wp:extent cx="822960" cy="2741295"/>
-            <wp:effectExtent l="0" t="0" r="0" b="1905"/>
-            <wp:docPr id="1646844304" name="Imagem 8" descr="Uma imagem com texto, captura de ecrã, número&#10;&#10;Descrição gerada automaticamente"/>
+          <wp:inline distT="0" distB="0" distL="0" distR="0" wp14:anchorId="0AF5DC0F" wp14:editId="21878274">
+            <wp:extent cx="5760720" cy="1831340"/>
+            <wp:effectExtent l="0" t="0" r="0" b="0"/>
+            <wp:docPr id="736796317" name="Imagem 1" descr="Uma imagem com texto, Tipo de letra, documento, captura de ecrã&#10;&#10;Descrição gerada automaticamente"/>
             <wp:cNvGraphicFramePr>
               <a:graphicFrameLocks xmlns:a="http://schemas.openxmlformats.org/drawingml/2006/main" noChangeAspect="1"/>
             </wp:cNvGraphicFramePr>
@@ -12554,36 +12421,23 @@
               <a:graphicData uri="http://schemas.openxmlformats.org/drawingml/2006/picture">
                 <pic:pic xmlns:pic="http://schemas.openxmlformats.org/drawingml/2006/picture">
                   <pic:nvPicPr>
-                    <pic:cNvPr id="1646844304" name="Imagem 8" descr="Uma imagem com texto, captura de ecrã, número&#10;&#10;Descrição gerada automaticamente"/>
-                    <pic:cNvPicPr>
-                      <a:picLocks noChangeAspect="1"/>
-                    </pic:cNvPicPr>
+                    <pic:cNvPr id="736796317" name="Imagem 1" descr="Uma imagem com texto, Tipo de letra, documento, captura de ecrã&#10;&#10;Descrição gerada automaticamente"/>
+                    <pic:cNvPicPr/>
                   </pic:nvPicPr>
                   <pic:blipFill>
-                    <a:blip r:embed="rId45">
-                      <a:extLst>
-                        <a:ext uri="{28A0092B-C50C-407E-A947-70E740481C1C}">
-                          <a14:useLocalDpi xmlns:a14="http://schemas.microsoft.com/office/drawing/2010/main" val="0"/>
-                        </a:ext>
-                      </a:extLst>
-                    </a:blip>
-                    <a:srcRect/>
+                    <a:blip r:embed="rId45"/>
                     <a:stretch>
                       <a:fillRect/>
                     </a:stretch>
                   </pic:blipFill>
-                  <pic:spPr bwMode="auto">
+                  <pic:spPr>
                     <a:xfrm>
                       <a:off x="0" y="0"/>
-                      <a:ext cx="822960" cy="2741295"/>
+                      <a:ext cx="5760720" cy="1831340"/>
                     </a:xfrm>
                     <a:prstGeom prst="rect">
                       <a:avLst/>
                     </a:prstGeom>
-                    <a:noFill/>
-                    <a:ln>
-                      <a:noFill/>
-                    </a:ln>
                   </pic:spPr>
                 </pic:pic>
               </a:graphicData>
@@ -12616,9 +12470,6 @@
         <w:t>5</w:t>
       </w:r>
       <w:r>
-        <w:rPr>
-          <w:noProof/>
-        </w:rPr>
         <w:fldChar w:fldCharType="end"/>
       </w:r>
       <w:r>
@@ -12640,1060 +12491,37 @@
         <w:t>1</w:t>
       </w:r>
       <w:r>
-        <w:rPr>
-          <w:noProof/>
-        </w:rPr>
         <w:fldChar w:fldCharType="end"/>
       </w:r>
       <w:r>
-        <w:t xml:space="preserve"> l</w:t>
-      </w:r>
-      <w:r>
-        <w:t>istar_ids_veiculos</w:t>
-      </w:r>
-    </w:p>
-    <w:p>
-      <w:pPr>
-        <w:pStyle w:val="Ttulo2"/>
-      </w:pPr>
-      <w:r>
-        <w:lastRenderedPageBreak/>
-        <w:t>listar_ids_clientes</w:t>
-      </w:r>
-    </w:p>
-    <w:p>
-      <w:r>
-        <w:t xml:space="preserve">A função </w:t>
-      </w:r>
-      <w:r>
-        <w:rPr>
-          <w:i/>
-          <w:iCs/>
-        </w:rPr>
-        <w:t>listar_ids_clientes</w:t>
-      </w:r>
-      <w:r>
-        <w:t xml:space="preserve"> retorna uma tabela contendo todos os ID</w:t>
-      </w:r>
-      <w:r>
-        <w:t>’</w:t>
-      </w:r>
-      <w:r>
-        <w:t xml:space="preserve">s dos clientes (ou usuários) presentes na tabela usuarios. Ela executa uma consulta </w:t>
-      </w:r>
-      <w:r>
-        <w:rPr>
-          <w:i/>
-          <w:iCs/>
-        </w:rPr>
-        <w:t>SELECT</w:t>
-      </w:r>
-      <w:r>
-        <w:t xml:space="preserve"> que recupera o campo id_usuarios de todos os registos na tabela usuarios.</w:t>
-      </w:r>
-    </w:p>
-    <w:p>
-      <w:r>
-        <w:t>Este teste verifica se a função listar_ids_clientes retorna corretamente todos os ID</w:t>
-      </w:r>
-      <w:r>
-        <w:t>’</w:t>
-      </w:r>
-      <w:r>
-        <w:t>s dos clientes existentes na tabela usuarios. O teste garante que a função está retornando os dados esperados.</w:t>
-      </w:r>
-    </w:p>
-    <w:p>
-      <w:pPr>
-        <w:keepNext/>
-        <w:jc w:val="center"/>
-      </w:pPr>
-      <w:r>
-        <w:rPr>
-          <w:noProof/>
-        </w:rPr>
-        <w:drawing>
-          <wp:inline distT="0" distB="0" distL="0" distR="0" wp14:anchorId="6B6F8D57" wp14:editId="6FAD2C90">
-            <wp:extent cx="1228090" cy="2674620"/>
-            <wp:effectExtent l="0" t="0" r="0" b="0"/>
-            <wp:docPr id="292995558" name="Imagem 7" descr="Uma imagem com texto, captura de ecrã, número&#10;&#10;Descrição gerada automaticamente"/>
-            <wp:cNvGraphicFramePr>
-              <a:graphicFrameLocks xmlns:a="http://schemas.openxmlformats.org/drawingml/2006/main" noChangeAspect="1"/>
-            </wp:cNvGraphicFramePr>
-            <a:graphic xmlns:a="http://schemas.openxmlformats.org/drawingml/2006/main">
-              <a:graphicData uri="http://schemas.openxmlformats.org/drawingml/2006/picture">
-                <pic:pic xmlns:pic="http://schemas.openxmlformats.org/drawingml/2006/picture">
-                  <pic:nvPicPr>
-                    <pic:cNvPr id="292995558" name="Imagem 7" descr="Uma imagem com texto, captura de ecrã, número&#10;&#10;Descrição gerada automaticamente"/>
-                    <pic:cNvPicPr>
-                      <a:picLocks noChangeAspect="1"/>
-                    </pic:cNvPicPr>
-                  </pic:nvPicPr>
-                  <pic:blipFill>
-                    <a:blip r:embed="rId46" cstate="print">
-                      <a:extLst>
-                        <a:ext uri="{28A0092B-C50C-407E-A947-70E740481C1C}">
-                          <a14:useLocalDpi xmlns:a14="http://schemas.microsoft.com/office/drawing/2010/main" val="0"/>
-                        </a:ext>
-                      </a:extLst>
-                    </a:blip>
-                    <a:srcRect/>
-                    <a:stretch>
-                      <a:fillRect/>
-                    </a:stretch>
-                  </pic:blipFill>
-                  <pic:spPr bwMode="auto">
-                    <a:xfrm>
-                      <a:off x="0" y="0"/>
-                      <a:ext cx="1228090" cy="2674620"/>
-                    </a:xfrm>
-                    <a:prstGeom prst="rect">
-                      <a:avLst/>
-                    </a:prstGeom>
-                    <a:noFill/>
-                    <a:ln>
-                      <a:noFill/>
-                    </a:ln>
-                  </pic:spPr>
-                </pic:pic>
-              </a:graphicData>
-            </a:graphic>
-          </wp:inline>
-        </w:drawing>
-      </w:r>
-    </w:p>
-    <w:p>
-      <w:pPr>
-        <w:pStyle w:val="Legenda"/>
-        <w:jc w:val="center"/>
-      </w:pPr>
-      <w:r>
-        <w:t xml:space="preserve">Figura </w:t>
-      </w:r>
-      <w:r>
-        <w:fldChar w:fldCharType="begin"/>
-      </w:r>
-      <w:r>
-        <w:instrText xml:space="preserve"> STYLEREF 1 \s </w:instrText>
-      </w:r>
-      <w:r>
-        <w:fldChar w:fldCharType="separate"/>
-      </w:r>
-      <w:r>
-        <w:rPr>
-          <w:noProof/>
-        </w:rPr>
-        <w:t>5</w:t>
-      </w:r>
-      <w:r>
-        <w:rPr>
-          <w:noProof/>
-        </w:rPr>
-        <w:fldChar w:fldCharType="end"/>
-      </w:r>
-      <w:r>
-        <w:noBreakHyphen/>
-      </w:r>
-      <w:r>
-        <w:fldChar w:fldCharType="begin"/>
-      </w:r>
-      <w:r>
-        <w:instrText xml:space="preserve"> SEQ Figura \* ARABIC \s 1 </w:instrText>
-      </w:r>
-      <w:r>
-        <w:fldChar w:fldCharType="separate"/>
-      </w:r>
-      <w:r>
-        <w:rPr>
-          <w:noProof/>
-        </w:rPr>
-        <w:t>2</w:t>
-      </w:r>
-      <w:r>
-        <w:rPr>
-          <w:noProof/>
-        </w:rPr>
-        <w:fldChar w:fldCharType="end"/>
+        <w:t xml:space="preserve"> Resultado do script de testes</w:t>
+      </w:r>
+    </w:p>
+    <w:p/>
+    <w:p>
+      <w:r>
+        <w:t xml:space="preserve">O output exibido na consola </w:t>
+      </w:r>
+      <w:r>
+        <w:t>mostra</w:t>
       </w:r>
       <w:r>
         <w:t xml:space="preserve"> </w:t>
       </w:r>
       <w:r>
-        <w:t>listar_ids_clientes</w:t>
-      </w:r>
-    </w:p>
-    <w:p>
-      <w:pPr>
-        <w:pStyle w:val="Ttulo2"/>
-      </w:pPr>
-      <w:r>
-        <w:t>listar_mao_de_obra</w:t>
-      </w:r>
-    </w:p>
-    <w:p>
-      <w:r>
-        <w:t xml:space="preserve">A função </w:t>
-      </w:r>
-      <w:r>
-        <w:rPr>
-          <w:i/>
-          <w:iCs/>
-        </w:rPr>
-        <w:t>listar_mao_de_obra</w:t>
-      </w:r>
-      <w:r>
-        <w:t xml:space="preserve"> retorna uma tabela contendo informações sobre todas as entradas na tabela mao_de_obra.</w:t>
-      </w:r>
-      <w:r>
-        <w:t xml:space="preserve"> I</w:t>
-      </w:r>
-      <w:r>
-        <w:t>nclui o ID da mão de obra, o nome, o valor associado, além do nome e do NIF do usuário responsável.</w:t>
-      </w:r>
-    </w:p>
-    <w:p>
-      <w:r>
-        <w:t>O teste v</w:t>
-      </w:r>
-      <w:r>
-        <w:t>erifica se a função listar_mao_de_obra retorna corretamente todas as entradas da tabela mao_de_obra, juntamente com as informações do usuário associado.</w:t>
-      </w:r>
-    </w:p>
-    <w:p>
-      <w:pPr>
-        <w:keepNext/>
-        <w:jc w:val="center"/>
-      </w:pPr>
-      <w:r>
-        <w:rPr>
-          <w:noProof/>
-        </w:rPr>
-        <w:lastRenderedPageBreak/>
-        <w:drawing>
-          <wp:inline distT="0" distB="0" distL="0" distR="0" wp14:anchorId="492E9C96" wp14:editId="37FE2E88">
-            <wp:extent cx="5394960" cy="1516380"/>
-            <wp:effectExtent l="0" t="0" r="0" b="7620"/>
-            <wp:docPr id="749851651" name="Imagem 3" descr="Uma imagem com texto, Tipo de letra, número, file&#10;&#10;Descrição gerada automaticamente"/>
-            <wp:cNvGraphicFramePr>
-              <a:graphicFrameLocks xmlns:a="http://schemas.openxmlformats.org/drawingml/2006/main" noChangeAspect="1"/>
-            </wp:cNvGraphicFramePr>
-            <a:graphic xmlns:a="http://schemas.openxmlformats.org/drawingml/2006/main">
-              <a:graphicData uri="http://schemas.openxmlformats.org/drawingml/2006/picture">
-                <pic:pic xmlns:pic="http://schemas.openxmlformats.org/drawingml/2006/picture">
-                  <pic:nvPicPr>
-                    <pic:cNvPr id="749851651" name="Imagem 3" descr="Uma imagem com texto, Tipo de letra, número, file&#10;&#10;Descrição gerada automaticamente"/>
-                    <pic:cNvPicPr>
-                      <a:picLocks noChangeAspect="1"/>
-                    </pic:cNvPicPr>
-                  </pic:nvPicPr>
-                  <pic:blipFill>
-                    <a:blip r:embed="rId47">
-                      <a:extLst>
-                        <a:ext uri="{28A0092B-C50C-407E-A947-70E740481C1C}">
-                          <a14:useLocalDpi xmlns:a14="http://schemas.microsoft.com/office/drawing/2010/main" val="0"/>
-                        </a:ext>
-                      </a:extLst>
-                    </a:blip>
-                    <a:srcRect/>
-                    <a:stretch>
-                      <a:fillRect/>
-                    </a:stretch>
-                  </pic:blipFill>
-                  <pic:spPr bwMode="auto">
-                    <a:xfrm>
-                      <a:off x="0" y="0"/>
-                      <a:ext cx="5394960" cy="1516380"/>
-                    </a:xfrm>
-                    <a:prstGeom prst="rect">
-                      <a:avLst/>
-                    </a:prstGeom>
-                    <a:noFill/>
-                    <a:ln>
-                      <a:noFill/>
-                    </a:ln>
-                  </pic:spPr>
-                </pic:pic>
-              </a:graphicData>
-            </a:graphic>
-          </wp:inline>
-        </w:drawing>
-      </w:r>
-    </w:p>
-    <w:p>
-      <w:pPr>
-        <w:pStyle w:val="Legenda"/>
-        <w:jc w:val="center"/>
-      </w:pPr>
-      <w:r>
-        <w:t xml:space="preserve">Figura </w:t>
-      </w:r>
-      <w:r>
-        <w:fldChar w:fldCharType="begin"/>
-      </w:r>
-      <w:r>
-        <w:instrText xml:space="preserve"> STYLEREF 1 \s </w:instrText>
-      </w:r>
-      <w:r>
-        <w:fldChar w:fldCharType="separate"/>
-      </w:r>
-      <w:r>
-        <w:rPr>
-          <w:noProof/>
-        </w:rPr>
-        <w:t>5</w:t>
-      </w:r>
-      <w:r>
-        <w:rPr>
-          <w:noProof/>
-        </w:rPr>
-        <w:fldChar w:fldCharType="end"/>
-      </w:r>
-      <w:r>
-        <w:noBreakHyphen/>
-      </w:r>
-      <w:r>
-        <w:fldChar w:fldCharType="begin"/>
-      </w:r>
-      <w:r>
-        <w:instrText xml:space="preserve"> SEQ Figura \* ARABIC \s 1 </w:instrText>
-      </w:r>
-      <w:r>
-        <w:fldChar w:fldCharType="separate"/>
-      </w:r>
-      <w:r>
-        <w:rPr>
-          <w:noProof/>
-        </w:rPr>
-        <w:t>3</w:t>
-      </w:r>
-      <w:r>
-        <w:rPr>
-          <w:noProof/>
-        </w:rPr>
-        <w:fldChar w:fldCharType="end"/>
-      </w:r>
-      <w:r>
-        <w:t xml:space="preserve"> </w:t>
-      </w:r>
-      <w:r>
-        <w:t>listar_mao_de_obra</w:t>
-      </w:r>
-    </w:p>
-    <w:p>
-      <w:pPr>
-        <w:pStyle w:val="Ttulo2"/>
-      </w:pPr>
-      <w:r>
-        <w:t>listar_trabalhadores_com_especialidade</w:t>
-      </w:r>
-    </w:p>
-    <w:p>
-      <w:r>
-        <w:t>A função listar_trabalhadores_com_especialidade retorna uma tabela contendo os ID</w:t>
-      </w:r>
-      <w:r>
-        <w:t>’</w:t>
-      </w:r>
-      <w:r>
-        <w:t xml:space="preserve">s dos usuários, seus nomes, e a especialidade associada. </w:t>
-      </w:r>
-      <w:r>
-        <w:t>Pesquisa</w:t>
-      </w:r>
-      <w:r>
-        <w:t xml:space="preserve"> os trabalhadores que estão associados a uma especialidade específica e que pertencem ao grupo denominado "Trabalhador".</w:t>
-      </w:r>
-    </w:p>
-    <w:p>
-      <w:r>
-        <w:t>Este teste v</w:t>
-      </w:r>
-      <w:r>
-        <w:t>erifica se a função listar_trabalhadores_com_especialidade retorna corretamente os trabalhadores associados a uma especialidade e ao grupo "Trabalhador".</w:t>
-      </w:r>
-    </w:p>
-    <w:p>
-      <w:pPr>
-        <w:keepNext/>
-        <w:jc w:val="center"/>
-      </w:pPr>
-      <w:r>
-        <w:rPr>
-          <w:noProof/>
-        </w:rPr>
-        <w:drawing>
-          <wp:inline distT="0" distB="0" distL="0" distR="0" wp14:anchorId="16800203" wp14:editId="43D02837">
-            <wp:extent cx="4351020" cy="1805940"/>
-            <wp:effectExtent l="0" t="0" r="0" b="3810"/>
-            <wp:docPr id="697033176" name="Imagem 4" descr="Uma imagem com texto, captura de ecrã, Tipo de letra, número&#10;&#10;Descrição gerada automaticamente"/>
-            <wp:cNvGraphicFramePr>
-              <a:graphicFrameLocks xmlns:a="http://schemas.openxmlformats.org/drawingml/2006/main" noChangeAspect="1"/>
-            </wp:cNvGraphicFramePr>
-            <a:graphic xmlns:a="http://schemas.openxmlformats.org/drawingml/2006/main">
-              <a:graphicData uri="http://schemas.openxmlformats.org/drawingml/2006/picture">
-                <pic:pic xmlns:pic="http://schemas.openxmlformats.org/drawingml/2006/picture">
-                  <pic:nvPicPr>
-                    <pic:cNvPr id="697033176" name="Imagem 4" descr="Uma imagem com texto, captura de ecrã, Tipo de letra, número&#10;&#10;Descrição gerada automaticamente"/>
-                    <pic:cNvPicPr>
-                      <a:picLocks noChangeAspect="1"/>
-                    </pic:cNvPicPr>
-                  </pic:nvPicPr>
-                  <pic:blipFill>
-                    <a:blip r:embed="rId48">
-                      <a:extLst>
-                        <a:ext uri="{28A0092B-C50C-407E-A947-70E740481C1C}">
-                          <a14:useLocalDpi xmlns:a14="http://schemas.microsoft.com/office/drawing/2010/main" val="0"/>
-                        </a:ext>
-                      </a:extLst>
-                    </a:blip>
-                    <a:srcRect/>
-                    <a:stretch>
-                      <a:fillRect/>
-                    </a:stretch>
-                  </pic:blipFill>
-                  <pic:spPr bwMode="auto">
-                    <a:xfrm>
-                      <a:off x="0" y="0"/>
-                      <a:ext cx="4351020" cy="1805940"/>
-                    </a:xfrm>
-                    <a:prstGeom prst="rect">
-                      <a:avLst/>
-                    </a:prstGeom>
-                    <a:noFill/>
-                    <a:ln>
-                      <a:noFill/>
-                    </a:ln>
-                  </pic:spPr>
-                </pic:pic>
-              </a:graphicData>
-            </a:graphic>
-          </wp:inline>
-        </w:drawing>
-      </w:r>
-    </w:p>
-    <w:p>
-      <w:pPr>
-        <w:pStyle w:val="Legenda"/>
-        <w:jc w:val="center"/>
-      </w:pPr>
-      <w:r>
-        <w:t xml:space="preserve">Figura </w:t>
-      </w:r>
-      <w:r>
-        <w:fldChar w:fldCharType="begin"/>
-      </w:r>
-      <w:r>
-        <w:instrText xml:space="preserve"> STYLEREF 1 \s </w:instrText>
-      </w:r>
-      <w:r>
-        <w:fldChar w:fldCharType="separate"/>
-      </w:r>
-      <w:r>
-        <w:rPr>
-          <w:noProof/>
-        </w:rPr>
-        <w:t>5</w:t>
-      </w:r>
-      <w:r>
-        <w:rPr>
-          <w:noProof/>
-        </w:rPr>
-        <w:fldChar w:fldCharType="end"/>
-      </w:r>
-      <w:r>
-        <w:noBreakHyphen/>
-      </w:r>
-      <w:r>
-        <w:fldChar w:fldCharType="begin"/>
-      </w:r>
-      <w:r>
-        <w:instrText xml:space="preserve"> SEQ Figura \* ARABIC \s 1 </w:instrText>
-      </w:r>
-      <w:r>
-        <w:fldChar w:fldCharType="separate"/>
-      </w:r>
-      <w:r>
-        <w:rPr>
-          <w:noProof/>
-        </w:rPr>
-        <w:t>4</w:t>
-      </w:r>
-      <w:r>
-        <w:rPr>
-          <w:noProof/>
-        </w:rPr>
-        <w:fldChar w:fldCharType="end"/>
-      </w:r>
-      <w:r>
-        <w:t xml:space="preserve"> </w:t>
-      </w:r>
-      <w:r>
-        <w:t>listar_trabalhadores_com_especialidade</w:t>
-      </w:r>
-    </w:p>
-    <w:p>
-      <w:pPr>
-        <w:pStyle w:val="Ttulo2"/>
-      </w:pPr>
-      <w:r>
-        <w:t>listar_faturas</w:t>
-      </w:r>
-    </w:p>
-    <w:p>
-      <w:r>
-        <w:t>A função listar_faturas retorna uma tabela com os detalhes das faturas emitidas. Os campos incluem o ID da fatura, ID da saída, ID do usuário (cliente), nome do cliente, NIF do cliente, data de emissão, e o valor total da fatura.</w:t>
-      </w:r>
-    </w:p>
-    <w:p>
-      <w:r>
-        <w:lastRenderedPageBreak/>
-        <w:t>O teste v</w:t>
-      </w:r>
-      <w:r>
-        <w:t>erifica se a função listar_faturas retorna corretamente todas as faturas presentes no banco de dados, juntamente com os detalhes do cliente e da saída associada.</w:t>
-      </w:r>
-    </w:p>
-    <w:p>
-      <w:pPr>
-        <w:keepNext/>
-        <w:jc w:val="center"/>
-      </w:pPr>
-      <w:r>
-        <w:rPr>
-          <w:noProof/>
-        </w:rPr>
-        <w:drawing>
-          <wp:inline distT="0" distB="0" distL="0" distR="0" wp14:anchorId="53AE5E9F" wp14:editId="3DC84DBC">
-            <wp:extent cx="5394960" cy="1417320"/>
-            <wp:effectExtent l="0" t="0" r="0" b="0"/>
-            <wp:docPr id="1880565481" name="Imagem 5" descr="Uma imagem com texto, Tipo de letra, número, file&#10;&#10;Descrição gerada automaticamente"/>
-            <wp:cNvGraphicFramePr>
-              <a:graphicFrameLocks xmlns:a="http://schemas.openxmlformats.org/drawingml/2006/main" noChangeAspect="1"/>
-            </wp:cNvGraphicFramePr>
-            <a:graphic xmlns:a="http://schemas.openxmlformats.org/drawingml/2006/main">
-              <a:graphicData uri="http://schemas.openxmlformats.org/drawingml/2006/picture">
-                <pic:pic xmlns:pic="http://schemas.openxmlformats.org/drawingml/2006/picture">
-                  <pic:nvPicPr>
-                    <pic:cNvPr id="1880565481" name="Imagem 5" descr="Uma imagem com texto, Tipo de letra, número, file&#10;&#10;Descrição gerada automaticamente"/>
-                    <pic:cNvPicPr>
-                      <a:picLocks noChangeAspect="1"/>
-                    </pic:cNvPicPr>
-                  </pic:nvPicPr>
-                  <pic:blipFill>
-                    <a:blip r:embed="rId49">
-                      <a:extLst>
-                        <a:ext uri="{28A0092B-C50C-407E-A947-70E740481C1C}">
-                          <a14:useLocalDpi xmlns:a14="http://schemas.microsoft.com/office/drawing/2010/main" val="0"/>
-                        </a:ext>
-                      </a:extLst>
-                    </a:blip>
-                    <a:srcRect/>
-                    <a:stretch>
-                      <a:fillRect/>
-                    </a:stretch>
-                  </pic:blipFill>
-                  <pic:spPr bwMode="auto">
-                    <a:xfrm>
-                      <a:off x="0" y="0"/>
-                      <a:ext cx="5394960" cy="1417320"/>
-                    </a:xfrm>
-                    <a:prstGeom prst="rect">
-                      <a:avLst/>
-                    </a:prstGeom>
-                    <a:noFill/>
-                    <a:ln>
-                      <a:noFill/>
-                    </a:ln>
-                  </pic:spPr>
-                </pic:pic>
-              </a:graphicData>
-            </a:graphic>
-          </wp:inline>
-        </w:drawing>
-      </w:r>
-    </w:p>
-    <w:p>
-      <w:pPr>
-        <w:pStyle w:val="Legenda"/>
-        <w:jc w:val="center"/>
-      </w:pPr>
-      <w:r>
-        <w:t xml:space="preserve">Figura </w:t>
-      </w:r>
-      <w:r>
-        <w:fldChar w:fldCharType="begin"/>
-      </w:r>
-      <w:r>
-        <w:instrText xml:space="preserve"> STYLEREF 1 \s </w:instrText>
-      </w:r>
-      <w:r>
-        <w:fldChar w:fldCharType="separate"/>
-      </w:r>
-      <w:r>
-        <w:rPr>
-          <w:noProof/>
-        </w:rPr>
-        <w:t>5</w:t>
-      </w:r>
-      <w:r>
-        <w:rPr>
-          <w:noProof/>
-        </w:rPr>
-        <w:fldChar w:fldCharType="end"/>
-      </w:r>
-      <w:r>
-        <w:noBreakHyphen/>
-      </w:r>
-      <w:r>
-        <w:fldChar w:fldCharType="begin"/>
-      </w:r>
-      <w:r>
-        <w:instrText xml:space="preserve"> SEQ Figura \* ARABIC \s 1 </w:instrText>
-      </w:r>
-      <w:r>
-        <w:fldChar w:fldCharType="separate"/>
-      </w:r>
-      <w:r>
-        <w:rPr>
-          <w:noProof/>
-        </w:rPr>
-        <w:t>5</w:t>
-      </w:r>
-      <w:r>
-        <w:rPr>
-          <w:noProof/>
-        </w:rPr>
-        <w:fldChar w:fldCharType="end"/>
-      </w:r>
-      <w:r>
-        <w:t xml:space="preserve"> </w:t>
-      </w:r>
-      <w:r>
-        <w:t>listar_faturas</w:t>
-      </w:r>
-    </w:p>
-    <w:p>
-      <w:pPr>
-        <w:pStyle w:val="Ttulo2"/>
-      </w:pPr>
-      <w:r>
-        <w:t>listar_saidas_sem_fatura</w:t>
-      </w:r>
-    </w:p>
-    <w:p>
-      <w:r>
-        <w:t>A função listar_saidas_sem_fatura retorna uma tabela que lista todas as saídas que não têm faturas associadas. Além disso, para cada saída, a função retorna a data da saída, o nome e NIF do cliente, e uma lista em formato JSON contendo os detalhes da mão de obra associada ao restauro correspondente.</w:t>
-      </w:r>
-    </w:p>
-    <w:p>
-      <w:r>
-        <w:t>O teste realizado v</w:t>
-      </w:r>
-      <w:r>
-        <w:t>erifica se a função listar_saidas_sem_fatura retorna corretamente as saídas que não têm faturas associadas, junto com as informações detalhadas do cliente e da mão de obra.</w:t>
-      </w:r>
-    </w:p>
-    <w:p>
-      <w:pPr>
-        <w:keepNext/>
-        <w:jc w:val="center"/>
-      </w:pPr>
-      <w:r>
-        <w:rPr>
-          <w:noProof/>
-        </w:rPr>
-        <w:drawing>
-          <wp:inline distT="0" distB="0" distL="0" distR="0" wp14:anchorId="7DABAF20" wp14:editId="474678C0">
-            <wp:extent cx="5394960" cy="822960"/>
-            <wp:effectExtent l="0" t="0" r="0" b="0"/>
-            <wp:docPr id="734688567" name="Imagem 6" descr="Uma imagem com texto, Tipo de letra, captura de ecrã, número&#10;&#10;Descrição gerada automaticamente"/>
-            <wp:cNvGraphicFramePr>
-              <a:graphicFrameLocks xmlns:a="http://schemas.openxmlformats.org/drawingml/2006/main" noChangeAspect="1"/>
-            </wp:cNvGraphicFramePr>
-            <a:graphic xmlns:a="http://schemas.openxmlformats.org/drawingml/2006/main">
-              <a:graphicData uri="http://schemas.openxmlformats.org/drawingml/2006/picture">
-                <pic:pic xmlns:pic="http://schemas.openxmlformats.org/drawingml/2006/picture">
-                  <pic:nvPicPr>
-                    <pic:cNvPr id="734688567" name="Imagem 6" descr="Uma imagem com texto, Tipo de letra, captura de ecrã, número&#10;&#10;Descrição gerada automaticamente"/>
-                    <pic:cNvPicPr>
-                      <a:picLocks noChangeAspect="1"/>
-                    </pic:cNvPicPr>
-                  </pic:nvPicPr>
-                  <pic:blipFill>
-                    <a:blip r:embed="rId50" cstate="print">
-                      <a:extLst>
-                        <a:ext uri="{28A0092B-C50C-407E-A947-70E740481C1C}">
-                          <a14:useLocalDpi xmlns:a14="http://schemas.microsoft.com/office/drawing/2010/main" val="0"/>
-                        </a:ext>
-                      </a:extLst>
-                    </a:blip>
-                    <a:srcRect/>
-                    <a:stretch>
-                      <a:fillRect/>
-                    </a:stretch>
-                  </pic:blipFill>
-                  <pic:spPr bwMode="auto">
-                    <a:xfrm>
-                      <a:off x="0" y="0"/>
-                      <a:ext cx="5394960" cy="822960"/>
-                    </a:xfrm>
-                    <a:prstGeom prst="rect">
-                      <a:avLst/>
-                    </a:prstGeom>
-                    <a:noFill/>
-                    <a:ln>
-                      <a:noFill/>
-                    </a:ln>
-                  </pic:spPr>
-                </pic:pic>
-              </a:graphicData>
-            </a:graphic>
-          </wp:inline>
-        </w:drawing>
-      </w:r>
-    </w:p>
-    <w:p>
-      <w:pPr>
-        <w:pStyle w:val="Legenda"/>
-        <w:jc w:val="center"/>
-      </w:pPr>
-      <w:r>
-        <w:t xml:space="preserve">Figura </w:t>
-      </w:r>
-      <w:r>
-        <w:fldChar w:fldCharType="begin"/>
-      </w:r>
-      <w:r>
-        <w:instrText xml:space="preserve"> STYLEREF 1 \s </w:instrText>
-      </w:r>
-      <w:r>
-        <w:fldChar w:fldCharType="separate"/>
-      </w:r>
-      <w:r>
-        <w:rPr>
-          <w:noProof/>
-        </w:rPr>
-        <w:t>5</w:t>
-      </w:r>
-      <w:r>
-        <w:rPr>
-          <w:noProof/>
-        </w:rPr>
-        <w:fldChar w:fldCharType="end"/>
-      </w:r>
-      <w:r>
-        <w:noBreakHyphen/>
-      </w:r>
-      <w:r>
-        <w:fldChar w:fldCharType="begin"/>
-      </w:r>
-      <w:r>
-        <w:instrText xml:space="preserve"> SEQ Figura \* ARABIC \s 1 </w:instrText>
-      </w:r>
-      <w:r>
-        <w:fldChar w:fldCharType="separate"/>
-      </w:r>
-      <w:r>
-        <w:rPr>
-          <w:noProof/>
-        </w:rPr>
-        <w:t>6</w:t>
-      </w:r>
-      <w:r>
-        <w:rPr>
-          <w:noProof/>
-        </w:rPr>
-        <w:fldChar w:fldCharType="end"/>
-      </w:r>
-      <w:r>
-        <w:t xml:space="preserve"> </w:t>
-      </w:r>
-      <w:r>
-        <w:t>listar_saidas_sem_fatura</w:t>
-      </w:r>
-    </w:p>
-    <w:p>
-      <w:pPr>
-        <w:pStyle w:val="Ttulo2"/>
-      </w:pPr>
-      <w:r>
-        <w:t>inserir_veiculo</w:t>
-      </w:r>
-    </w:p>
-    <w:p>
-      <w:r>
-        <w:t>A função inserir_veiculo insere um novo registro na tabela veiculo, associando um veículo a uma marca e a um usuário. Após a inserção, a função retorna o id_veiculo gerado.</w:t>
-      </w:r>
-    </w:p>
-    <w:p>
-      <w:r>
-        <w:t>O teste v</w:t>
-      </w:r>
-      <w:r>
-        <w:t>erifica se a função inserir_veiculo insere corretamente um veículo na tabela veiculo e retorna o ID do veículo inserido.</w:t>
-      </w:r>
-    </w:p>
-    <w:p>
-      <w:pPr>
-        <w:keepNext/>
-        <w:jc w:val="center"/>
-      </w:pPr>
-      <w:r>
-        <w:rPr>
-          <w:noProof/>
-        </w:rPr>
-        <w:lastRenderedPageBreak/>
-        <w:drawing>
-          <wp:inline distT="0" distB="0" distL="0" distR="0" wp14:anchorId="268DD05E" wp14:editId="2E480BD8">
-            <wp:extent cx="2657475" cy="1255800"/>
-            <wp:effectExtent l="0" t="0" r="0" b="1905"/>
-            <wp:docPr id="808071164" name="Imagem 9" descr="Uma imagem com texto, captura de ecrã, Tipo de letra, número&#10;&#10;Descrição gerada automaticamente"/>
-            <wp:cNvGraphicFramePr>
-              <a:graphicFrameLocks xmlns:a="http://schemas.openxmlformats.org/drawingml/2006/main" noChangeAspect="1"/>
-            </wp:cNvGraphicFramePr>
-            <a:graphic xmlns:a="http://schemas.openxmlformats.org/drawingml/2006/main">
-              <a:graphicData uri="http://schemas.openxmlformats.org/drawingml/2006/picture">
-                <pic:pic xmlns:pic="http://schemas.openxmlformats.org/drawingml/2006/picture">
-                  <pic:nvPicPr>
-                    <pic:cNvPr id="808071164" name="Imagem 9" descr="Uma imagem com texto, captura de ecrã, Tipo de letra, número&#10;&#10;Descrição gerada automaticamente"/>
-                    <pic:cNvPicPr>
-                      <a:picLocks noChangeAspect="1"/>
-                    </pic:cNvPicPr>
-                  </pic:nvPicPr>
-                  <pic:blipFill>
-                    <a:blip r:embed="rId51">
-                      <a:extLst>
-                        <a:ext uri="{28A0092B-C50C-407E-A947-70E740481C1C}">
-                          <a14:useLocalDpi xmlns:a14="http://schemas.microsoft.com/office/drawing/2010/main" val="0"/>
-                        </a:ext>
-                      </a:extLst>
-                    </a:blip>
-                    <a:srcRect/>
-                    <a:stretch>
-                      <a:fillRect/>
-                    </a:stretch>
-                  </pic:blipFill>
-                  <pic:spPr bwMode="auto">
-                    <a:xfrm>
-                      <a:off x="0" y="0"/>
-                      <a:ext cx="2668654" cy="1261083"/>
-                    </a:xfrm>
-                    <a:prstGeom prst="rect">
-                      <a:avLst/>
-                    </a:prstGeom>
-                    <a:noFill/>
-                    <a:ln>
-                      <a:noFill/>
-                    </a:ln>
-                  </pic:spPr>
-                </pic:pic>
-              </a:graphicData>
-            </a:graphic>
-          </wp:inline>
-        </w:drawing>
-      </w:r>
-    </w:p>
-    <w:p>
-      <w:pPr>
-        <w:pStyle w:val="Legenda"/>
-        <w:jc w:val="center"/>
-      </w:pPr>
-      <w:r>
-        <w:t xml:space="preserve">Figura </w:t>
-      </w:r>
-      <w:r>
-        <w:fldChar w:fldCharType="begin"/>
-      </w:r>
-      <w:r>
-        <w:instrText xml:space="preserve"> STYLEREF 1 \s </w:instrText>
-      </w:r>
-      <w:r>
-        <w:fldChar w:fldCharType="separate"/>
-      </w:r>
-      <w:r>
-        <w:rPr>
-          <w:noProof/>
-        </w:rPr>
-        <w:t>5</w:t>
-      </w:r>
-      <w:r>
-        <w:rPr>
-          <w:noProof/>
-        </w:rPr>
-        <w:fldChar w:fldCharType="end"/>
-      </w:r>
-      <w:r>
-        <w:noBreakHyphen/>
-      </w:r>
-      <w:r>
-        <w:fldChar w:fldCharType="begin"/>
-      </w:r>
-      <w:r>
-        <w:instrText xml:space="preserve"> SEQ Figura \* ARABIC \s 1 </w:instrText>
-      </w:r>
-      <w:r>
-        <w:fldChar w:fldCharType="separate"/>
-      </w:r>
-      <w:r>
-        <w:rPr>
-          <w:noProof/>
-        </w:rPr>
-        <w:t>7</w:t>
-      </w:r>
-      <w:r>
-        <w:rPr>
-          <w:noProof/>
-        </w:rPr>
-        <w:fldChar w:fldCharType="end"/>
-      </w:r>
-      <w:r>
-        <w:t xml:space="preserve"> </w:t>
-      </w:r>
-      <w:r>
-        <w:t>inserir_veiculo</w:t>
-      </w:r>
-    </w:p>
-    <w:p>
-      <w:pPr>
-        <w:pStyle w:val="Ttulo2"/>
-      </w:pPr>
-      <w:r>
-        <w:t>adicionar_mao_de_obra</w:t>
-      </w:r>
-    </w:p>
-    <w:p>
-      <w:r>
-        <w:t>A função adicionar_mao_de_obra insere um novo registo na tabela mao_de_obra com o ID do usuário (p_id_usuario), o nome (p_nome) e o valor (p_valor) fornecidos.</w:t>
-      </w:r>
-    </w:p>
-    <w:p>
-      <w:r>
-        <w:t>O teste v</w:t>
-      </w:r>
-      <w:r>
-        <w:t>erifica se a função adicionar_mao_de_obra insere corretamente um novo registo na tabela mao_de_obra.</w:t>
-      </w:r>
-    </w:p>
-    <w:p>
-      <w:pPr>
-        <w:keepNext/>
-        <w:jc w:val="center"/>
-      </w:pPr>
-      <w:r>
-        <w:rPr>
-          <w:noProof/>
-        </w:rPr>
-        <w:drawing>
-          <wp:inline distT="0" distB="0" distL="0" distR="0" wp14:anchorId="010B02C2" wp14:editId="379D42F4">
-            <wp:extent cx="3924300" cy="2041367"/>
-            <wp:effectExtent l="0" t="0" r="0" b="0"/>
-            <wp:docPr id="345316850" name="Imagem 10" descr="Uma imagem com texto, captura de ecrã, número, Tipo de letra&#10;&#10;Descrição gerada automaticamente"/>
-            <wp:cNvGraphicFramePr>
-              <a:graphicFrameLocks xmlns:a="http://schemas.openxmlformats.org/drawingml/2006/main" noChangeAspect="1"/>
-            </wp:cNvGraphicFramePr>
-            <a:graphic xmlns:a="http://schemas.openxmlformats.org/drawingml/2006/main">
-              <a:graphicData uri="http://schemas.openxmlformats.org/drawingml/2006/picture">
-                <pic:pic xmlns:pic="http://schemas.openxmlformats.org/drawingml/2006/picture">
-                  <pic:nvPicPr>
-                    <pic:cNvPr id="345316850" name="Imagem 10" descr="Uma imagem com texto, captura de ecrã, número, Tipo de letra&#10;&#10;Descrição gerada automaticamente"/>
-                    <pic:cNvPicPr>
-                      <a:picLocks noChangeAspect="1"/>
-                    </pic:cNvPicPr>
-                  </pic:nvPicPr>
-                  <pic:blipFill>
-                    <a:blip r:embed="rId52">
-                      <a:extLst>
-                        <a:ext uri="{28A0092B-C50C-407E-A947-70E740481C1C}">
-                          <a14:useLocalDpi xmlns:a14="http://schemas.microsoft.com/office/drawing/2010/main" val="0"/>
-                        </a:ext>
-                      </a:extLst>
-                    </a:blip>
-                    <a:srcRect/>
-                    <a:stretch>
-                      <a:fillRect/>
-                    </a:stretch>
-                  </pic:blipFill>
-                  <pic:spPr bwMode="auto">
-                    <a:xfrm>
-                      <a:off x="0" y="0"/>
-                      <a:ext cx="3940767" cy="2049933"/>
-                    </a:xfrm>
-                    <a:prstGeom prst="rect">
-                      <a:avLst/>
-                    </a:prstGeom>
-                    <a:noFill/>
-                    <a:ln>
-                      <a:noFill/>
-                    </a:ln>
-                  </pic:spPr>
-                </pic:pic>
-              </a:graphicData>
-            </a:graphic>
-          </wp:inline>
-        </w:drawing>
-      </w:r>
-    </w:p>
-    <w:p>
-      <w:pPr>
-        <w:pStyle w:val="Legenda"/>
-        <w:jc w:val="center"/>
-      </w:pPr>
-      <w:r>
-        <w:t xml:space="preserve">Figura </w:t>
-      </w:r>
-      <w:r>
-        <w:fldChar w:fldCharType="begin"/>
-      </w:r>
-      <w:r>
-        <w:instrText xml:space="preserve"> STYLEREF 1 \s </w:instrText>
-      </w:r>
-      <w:r>
-        <w:fldChar w:fldCharType="separate"/>
-      </w:r>
-      <w:r>
-        <w:rPr>
-          <w:noProof/>
-        </w:rPr>
-        <w:t>5</w:t>
-      </w:r>
-      <w:r>
-        <w:rPr>
-          <w:noProof/>
-        </w:rPr>
-        <w:fldChar w:fldCharType="end"/>
-      </w:r>
-      <w:r>
-        <w:noBreakHyphen/>
-      </w:r>
-      <w:r>
-        <w:fldChar w:fldCharType="begin"/>
-      </w:r>
-      <w:r>
-        <w:instrText xml:space="preserve"> SEQ Figura \* ARABIC \s 1 </w:instrText>
-      </w:r>
-      <w:r>
-        <w:fldChar w:fldCharType="separate"/>
-      </w:r>
-      <w:r>
-        <w:rPr>
-          <w:noProof/>
-        </w:rPr>
-        <w:t>8</w:t>
-      </w:r>
-      <w:r>
-        <w:rPr>
-          <w:noProof/>
-        </w:rPr>
-        <w:fldChar w:fldCharType="end"/>
-      </w:r>
-      <w:r>
-        <w:t xml:space="preserve"> </w:t>
-      </w:r>
-      <w:r>
-        <w:t>adicionar_mao_de_obra</w:t>
-      </w:r>
-    </w:p>
-    <w:p/>
+        <w:t>se os vários testes foram bem-sucedidos ou falharam.</w:t>
+      </w:r>
+    </w:p>
+    <w:p>
+      <w:pPr>
+        <w:rPr>
+          <w:u w:val="single"/>
+        </w:rPr>
+      </w:pPr>
+      <w:r>
+        <w:t>Esse resultado destaca áreas que funcionam conforme o esperado, ao mesmo tempo que sinaliza pontos que necessitam de revisão e correção para garantir a completa operacionalidade do sistema.</w:t>
+      </w:r>
+    </w:p>
     <w:p>
       <w:pPr>
         <w:pStyle w:val="Ttulo1"/>
@@ -13923,8 +12751,8 @@
     </w:sdt>
     <w:p/>
     <w:sectPr>
-      <w:headerReference w:type="default" r:id="rId53"/>
-      <w:footerReference w:type="default" r:id="rId54"/>
+      <w:headerReference w:type="default" r:id="rId46"/>
+      <w:footerReference w:type="default" r:id="rId47"/>
       <w:pgSz w:w="11907" w:h="16840" w:code="9"/>
       <w:pgMar w:top="1418" w:right="1134" w:bottom="1134" w:left="1701" w:header="709" w:footer="709" w:gutter="0"/>
       <w:cols w:space="708"/>
@@ -14838,9 +13666,9 @@
     </w:lvl>
   </w:abstractNum>
   <w:abstractNum w:abstractNumId="4" w15:restartNumberingAfterBreak="0">
-    <w:nsid w:val="209A6F1F"/>
+    <w:nsid w:val="13C22FA6"/>
     <w:multiLevelType w:val="multilevel"/>
-    <w:tmpl w:val="72DE363C"/>
+    <w:tmpl w:val="85406EF4"/>
     <w:lvl w:ilvl="0">
       <w:start w:val="1"/>
       <w:numFmt w:val="bullet"/>
@@ -14987,6 +13815,155 @@
     </w:lvl>
   </w:abstractNum>
   <w:abstractNum w:abstractNumId="5" w15:restartNumberingAfterBreak="0">
+    <w:nsid w:val="209A6F1F"/>
+    <w:multiLevelType w:val="multilevel"/>
+    <w:tmpl w:val="72DE363C"/>
+    <w:lvl w:ilvl="0">
+      <w:start w:val="1"/>
+      <w:numFmt w:val="bullet"/>
+      <w:lvlText w:val=""/>
+      <w:lvlJc w:val="left"/>
+      <w:pPr>
+        <w:tabs>
+          <w:tab w:val="num" w:pos="720"/>
+        </w:tabs>
+        <w:ind w:left="720" w:hanging="360"/>
+      </w:pPr>
+      <w:rPr>
+        <w:rFonts w:ascii="Symbol" w:hAnsi="Symbol" w:hint="default"/>
+        <w:sz w:val="20"/>
+      </w:rPr>
+    </w:lvl>
+    <w:lvl w:ilvl="1" w:tentative="1">
+      <w:start w:val="1"/>
+      <w:numFmt w:val="bullet"/>
+      <w:lvlText w:val="o"/>
+      <w:lvlJc w:val="left"/>
+      <w:pPr>
+        <w:tabs>
+          <w:tab w:val="num" w:pos="1440"/>
+        </w:tabs>
+        <w:ind w:left="1440" w:hanging="360"/>
+      </w:pPr>
+      <w:rPr>
+        <w:rFonts w:ascii="Courier New" w:hAnsi="Courier New" w:hint="default"/>
+        <w:sz w:val="20"/>
+      </w:rPr>
+    </w:lvl>
+    <w:lvl w:ilvl="2" w:tentative="1">
+      <w:start w:val="1"/>
+      <w:numFmt w:val="bullet"/>
+      <w:lvlText w:val=""/>
+      <w:lvlJc w:val="left"/>
+      <w:pPr>
+        <w:tabs>
+          <w:tab w:val="num" w:pos="2160"/>
+        </w:tabs>
+        <w:ind w:left="2160" w:hanging="360"/>
+      </w:pPr>
+      <w:rPr>
+        <w:rFonts w:ascii="Wingdings" w:hAnsi="Wingdings" w:hint="default"/>
+        <w:sz w:val="20"/>
+      </w:rPr>
+    </w:lvl>
+    <w:lvl w:ilvl="3" w:tentative="1">
+      <w:start w:val="1"/>
+      <w:numFmt w:val="bullet"/>
+      <w:lvlText w:val=""/>
+      <w:lvlJc w:val="left"/>
+      <w:pPr>
+        <w:tabs>
+          <w:tab w:val="num" w:pos="2880"/>
+        </w:tabs>
+        <w:ind w:left="2880" w:hanging="360"/>
+      </w:pPr>
+      <w:rPr>
+        <w:rFonts w:ascii="Wingdings" w:hAnsi="Wingdings" w:hint="default"/>
+        <w:sz w:val="20"/>
+      </w:rPr>
+    </w:lvl>
+    <w:lvl w:ilvl="4" w:tentative="1">
+      <w:start w:val="1"/>
+      <w:numFmt w:val="bullet"/>
+      <w:lvlText w:val=""/>
+      <w:lvlJc w:val="left"/>
+      <w:pPr>
+        <w:tabs>
+          <w:tab w:val="num" w:pos="3600"/>
+        </w:tabs>
+        <w:ind w:left="3600" w:hanging="360"/>
+      </w:pPr>
+      <w:rPr>
+        <w:rFonts w:ascii="Wingdings" w:hAnsi="Wingdings" w:hint="default"/>
+        <w:sz w:val="20"/>
+      </w:rPr>
+    </w:lvl>
+    <w:lvl w:ilvl="5" w:tentative="1">
+      <w:start w:val="1"/>
+      <w:numFmt w:val="bullet"/>
+      <w:lvlText w:val=""/>
+      <w:lvlJc w:val="left"/>
+      <w:pPr>
+        <w:tabs>
+          <w:tab w:val="num" w:pos="4320"/>
+        </w:tabs>
+        <w:ind w:left="4320" w:hanging="360"/>
+      </w:pPr>
+      <w:rPr>
+        <w:rFonts w:ascii="Wingdings" w:hAnsi="Wingdings" w:hint="default"/>
+        <w:sz w:val="20"/>
+      </w:rPr>
+    </w:lvl>
+    <w:lvl w:ilvl="6" w:tentative="1">
+      <w:start w:val="1"/>
+      <w:numFmt w:val="bullet"/>
+      <w:lvlText w:val=""/>
+      <w:lvlJc w:val="left"/>
+      <w:pPr>
+        <w:tabs>
+          <w:tab w:val="num" w:pos="5040"/>
+        </w:tabs>
+        <w:ind w:left="5040" w:hanging="360"/>
+      </w:pPr>
+      <w:rPr>
+        <w:rFonts w:ascii="Wingdings" w:hAnsi="Wingdings" w:hint="default"/>
+        <w:sz w:val="20"/>
+      </w:rPr>
+    </w:lvl>
+    <w:lvl w:ilvl="7" w:tentative="1">
+      <w:start w:val="1"/>
+      <w:numFmt w:val="bullet"/>
+      <w:lvlText w:val=""/>
+      <w:lvlJc w:val="left"/>
+      <w:pPr>
+        <w:tabs>
+          <w:tab w:val="num" w:pos="5760"/>
+        </w:tabs>
+        <w:ind w:left="5760" w:hanging="360"/>
+      </w:pPr>
+      <w:rPr>
+        <w:rFonts w:ascii="Wingdings" w:hAnsi="Wingdings" w:hint="default"/>
+        <w:sz w:val="20"/>
+      </w:rPr>
+    </w:lvl>
+    <w:lvl w:ilvl="8" w:tentative="1">
+      <w:start w:val="1"/>
+      <w:numFmt w:val="bullet"/>
+      <w:lvlText w:val=""/>
+      <w:lvlJc w:val="left"/>
+      <w:pPr>
+        <w:tabs>
+          <w:tab w:val="num" w:pos="6480"/>
+        </w:tabs>
+        <w:ind w:left="6480" w:hanging="360"/>
+      </w:pPr>
+      <w:rPr>
+        <w:rFonts w:ascii="Wingdings" w:hAnsi="Wingdings" w:hint="default"/>
+        <w:sz w:val="20"/>
+      </w:rPr>
+    </w:lvl>
+  </w:abstractNum>
+  <w:abstractNum w:abstractNumId="6" w15:restartNumberingAfterBreak="0">
     <w:nsid w:val="24A04568"/>
     <w:multiLevelType w:val="hybridMultilevel"/>
     <w:tmpl w:val="87844F20"/>
@@ -15100,7 +14077,7 @@
       </w:rPr>
     </w:lvl>
   </w:abstractNum>
-  <w:abstractNum w:abstractNumId="6" w15:restartNumberingAfterBreak="0">
+  <w:abstractNum w:abstractNumId="7" w15:restartNumberingAfterBreak="0">
     <w:nsid w:val="3476431C"/>
     <w:multiLevelType w:val="hybridMultilevel"/>
     <w:tmpl w:val="B1CC85D8"/>
@@ -15214,7 +14191,7 @@
       </w:rPr>
     </w:lvl>
   </w:abstractNum>
-  <w:abstractNum w:abstractNumId="7" w15:restartNumberingAfterBreak="0">
+  <w:abstractNum w:abstractNumId="8" w15:restartNumberingAfterBreak="0">
     <w:nsid w:val="34CF2661"/>
     <w:multiLevelType w:val="hybridMultilevel"/>
     <w:tmpl w:val="1C08AF6A"/>
@@ -15354,7 +14331,7 @@
       </w:rPr>
     </w:lvl>
   </w:abstractNum>
-  <w:abstractNum w:abstractNumId="8" w15:restartNumberingAfterBreak="0">
+  <w:abstractNum w:abstractNumId="9" w15:restartNumberingAfterBreak="0">
     <w:nsid w:val="53B934A0"/>
     <w:multiLevelType w:val="multilevel"/>
     <w:tmpl w:val="3A460AC8"/>
@@ -15503,7 +14480,7 @@
       </w:rPr>
     </w:lvl>
   </w:abstractNum>
-  <w:abstractNum w:abstractNumId="9" w15:restartNumberingAfterBreak="0">
+  <w:abstractNum w:abstractNumId="10" w15:restartNumberingAfterBreak="0">
     <w:nsid w:val="5403435F"/>
     <w:multiLevelType w:val="hybridMultilevel"/>
     <w:tmpl w:val="AD308AC8"/>
@@ -15643,7 +14620,7 @@
       </w:rPr>
     </w:lvl>
   </w:abstractNum>
-  <w:abstractNum w:abstractNumId="10" w15:restartNumberingAfterBreak="0">
+  <w:abstractNum w:abstractNumId="11" w15:restartNumberingAfterBreak="0">
     <w:nsid w:val="598B752D"/>
     <w:multiLevelType w:val="hybridMultilevel"/>
     <w:tmpl w:val="52807648"/>
@@ -15733,7 +14710,7 @@
       </w:pPr>
     </w:lvl>
   </w:abstractNum>
-  <w:abstractNum w:abstractNumId="11" w15:restartNumberingAfterBreak="0">
+  <w:abstractNum w:abstractNumId="12" w15:restartNumberingAfterBreak="0">
     <w:nsid w:val="64107DBA"/>
     <w:multiLevelType w:val="hybridMultilevel"/>
     <w:tmpl w:val="A0205FA6"/>
@@ -15874,7 +14851,7 @@
       </w:rPr>
     </w:lvl>
   </w:abstractNum>
-  <w:abstractNum w:abstractNumId="12" w15:restartNumberingAfterBreak="0">
+  <w:abstractNum w:abstractNumId="13" w15:restartNumberingAfterBreak="0">
     <w:nsid w:val="6BD50EBF"/>
     <w:multiLevelType w:val="multilevel"/>
     <w:tmpl w:val="5680BF78"/>
@@ -16017,7 +14994,7 @@
       </w:rPr>
     </w:lvl>
   </w:abstractNum>
-  <w:abstractNum w:abstractNumId="13" w15:restartNumberingAfterBreak="0">
+  <w:abstractNum w:abstractNumId="14" w15:restartNumberingAfterBreak="0">
     <w:nsid w:val="799B73D0"/>
     <w:multiLevelType w:val="multilevel"/>
     <w:tmpl w:val="A8AC4184"/>
@@ -16167,16 +15144,16 @@
     </w:lvl>
   </w:abstractNum>
   <w:num w:numId="1" w16cid:durableId="1320189113">
+    <w:abstractNumId w:val="13"/>
+  </w:num>
+  <w:num w:numId="2" w16cid:durableId="1563324345">
     <w:abstractNumId w:val="12"/>
   </w:num>
-  <w:num w:numId="2" w16cid:durableId="1563324345">
-    <w:abstractNumId w:val="11"/>
-  </w:num>
   <w:num w:numId="3" w16cid:durableId="650720374">
-    <w:abstractNumId w:val="9"/>
+    <w:abstractNumId w:val="10"/>
   </w:num>
   <w:num w:numId="4" w16cid:durableId="114251363">
-    <w:abstractNumId w:val="7"/>
+    <w:abstractNumId w:val="8"/>
   </w:num>
   <w:num w:numId="5" w16cid:durableId="950479478">
     <w:abstractNumId w:val="1"/>
@@ -16185,27 +15162,30 @@
     <w:abstractNumId w:val="0"/>
   </w:num>
   <w:num w:numId="7" w16cid:durableId="1860577946">
-    <w:abstractNumId w:val="10"/>
+    <w:abstractNumId w:val="11"/>
   </w:num>
   <w:num w:numId="8" w16cid:durableId="2100053364">
-    <w:abstractNumId w:val="8"/>
+    <w:abstractNumId w:val="9"/>
   </w:num>
   <w:num w:numId="9" w16cid:durableId="783888559">
-    <w:abstractNumId w:val="5"/>
+    <w:abstractNumId w:val="6"/>
   </w:num>
   <w:num w:numId="10" w16cid:durableId="1685015712">
-    <w:abstractNumId w:val="13"/>
+    <w:abstractNumId w:val="14"/>
   </w:num>
   <w:num w:numId="11" w16cid:durableId="756442686">
     <w:abstractNumId w:val="3"/>
   </w:num>
   <w:num w:numId="12" w16cid:durableId="858785332">
-    <w:abstractNumId w:val="6"/>
+    <w:abstractNumId w:val="7"/>
   </w:num>
   <w:num w:numId="13" w16cid:durableId="1408965669">
     <w:abstractNumId w:val="2"/>
   </w:num>
   <w:num w:numId="14" w16cid:durableId="363947905">
+    <w:abstractNumId w:val="5"/>
+  </w:num>
+  <w:num w:numId="15" w16cid:durableId="2069956263">
     <w:abstractNumId w:val="4"/>
   </w:num>
   <w:numIdMacAtCleanup w:val="5"/>
@@ -16794,7 +15774,6 @@
   <w:style w:type="character" w:default="1" w:styleId="Tipodeletrapredefinidodopargrafo">
     <w:name w:val="Default Paragraph Font"/>
     <w:uiPriority w:val="1"/>
-    <w:semiHidden/>
     <w:unhideWhenUsed/>
   </w:style>
   <w:style w:type="table" w:default="1" w:styleId="Tabelanormal">

--- a/Projeto/BD2_Relatório.docx
+++ b/Projeto/BD2_Relatório.docx
@@ -312,7 +312,21 @@
         <w:rPr>
           <w:rFonts w:ascii="Arial" w:hAnsi="Arial" w:cs="Arial"/>
         </w:rPr>
-        <w:t xml:space="preserve">Gabriel Raperger Nº </w:t>
+        <w:t xml:space="preserve">Gabriel </w:t>
+      </w:r>
+      <w:proofErr w:type="spellStart"/>
+      <w:r>
+        <w:rPr>
+          <w:rFonts w:ascii="Arial" w:hAnsi="Arial" w:cs="Arial"/>
+        </w:rPr>
+        <w:t>Raperger</w:t>
+      </w:r>
+      <w:proofErr w:type="spellEnd"/>
+      <w:r>
+        <w:rPr>
+          <w:rFonts w:ascii="Arial" w:hAnsi="Arial" w:cs="Arial"/>
+        </w:rPr>
+        <w:t xml:space="preserve"> Nº </w:t>
       </w:r>
       <w:r>
         <w:rPr>
@@ -683,7 +697,15 @@
         <w:spacing w:line="240" w:lineRule="atLeast"/>
       </w:pPr>
       <w:r>
-        <w:t xml:space="preserve">Gabriel Raperger Nº </w:t>
+        <w:t xml:space="preserve">Gabriel </w:t>
+      </w:r>
+      <w:proofErr w:type="spellStart"/>
+      <w:r>
+        <w:t>Raperger</w:t>
+      </w:r>
+      <w:proofErr w:type="spellEnd"/>
+      <w:r>
+        <w:t xml:space="preserve"> Nº </w:t>
       </w:r>
       <w:r>
         <w:t>18509</w:t>
@@ -6907,7 +6929,31 @@
     </w:p>
     <w:p>
       <w:r>
-        <w:t xml:space="preserve">Ao longo do desenvolvimento, foram aplicados diversos conceitos de programação, integrando a utilização da base de dados relacional chamada PostgreSQL e não relacional, MongoDB, bem como a implementação de interfaces de utilizador intuitivas e seguras fazendo uso da Framework Django. </w:t>
+        <w:t xml:space="preserve">Ao longo do desenvolvimento, foram aplicados diversos conceitos de programação, integrando a utilização da base de dados relacional chamada </w:t>
+      </w:r>
+      <w:proofErr w:type="spellStart"/>
+      <w:r>
+        <w:t>PostgreSQL</w:t>
+      </w:r>
+      <w:proofErr w:type="spellEnd"/>
+      <w:r>
+        <w:t xml:space="preserve"> e não relacional, </w:t>
+      </w:r>
+      <w:proofErr w:type="spellStart"/>
+      <w:r>
+        <w:t>MongoDB</w:t>
+      </w:r>
+      <w:proofErr w:type="spellEnd"/>
+      <w:r>
+        <w:t xml:space="preserve">, bem como a implementação de interfaces de utilizador intuitivas e seguras fazendo uso da Framework </w:t>
+      </w:r>
+      <w:proofErr w:type="spellStart"/>
+      <w:r>
+        <w:t>Django</w:t>
+      </w:r>
+      <w:proofErr w:type="spellEnd"/>
+      <w:r>
+        <w:t xml:space="preserve">. </w:t>
       </w:r>
     </w:p>
     <w:p>
@@ -6919,9 +6965,11 @@
       <w:r>
         <w:t xml:space="preserve">O relatório a seguir detalha o processo de desenvolvimento, desde a </w:t>
       </w:r>
+      <w:proofErr w:type="spellStart"/>
       <w:r>
         <w:t>concepção</w:t>
       </w:r>
+      <w:proofErr w:type="spellEnd"/>
       <w:r>
         <w:t xml:space="preserve"> e </w:t>
       </w:r>
@@ -7088,7 +7136,21 @@
               <w:rPr>
                 <w:rFonts w:cstheme="minorHAnsi"/>
               </w:rPr>
-              <w:t xml:space="preserve">Gabriel Raperger </w:t>
+              <w:t xml:space="preserve">Gabriel </w:t>
+            </w:r>
+            <w:proofErr w:type="spellStart"/>
+            <w:r>
+              <w:rPr>
+                <w:rFonts w:cstheme="minorHAnsi"/>
+              </w:rPr>
+              <w:t>Raperger</w:t>
+            </w:r>
+            <w:proofErr w:type="spellEnd"/>
+            <w:r>
+              <w:rPr>
+                <w:rFonts w:cstheme="minorHAnsi"/>
+              </w:rPr>
+              <w:t xml:space="preserve"> </w:t>
             </w:r>
           </w:p>
         </w:tc>
@@ -7431,13 +7493,39 @@
     </w:p>
     <w:p>
       <w:r>
-        <w:t xml:space="preserve">Nesta secção, apresentamos o modelo de dados utilizado no projeto, destacando as diferenças entre o modelo inicial, criado no PowerDesigner e o modelo atual, gerado pelo </w:t>
-      </w:r>
+        <w:t xml:space="preserve">Nesta secção, apresentamos o modelo de dados utilizado no projeto, destacando as diferenças entre o modelo inicial, criado no </w:t>
+      </w:r>
+      <w:proofErr w:type="spellStart"/>
+      <w:r>
+        <w:t>PowerDesigner</w:t>
+      </w:r>
+      <w:proofErr w:type="spellEnd"/>
+      <w:r>
+        <w:t xml:space="preserve"> e o modelo atual, gerado pelo </w:t>
+      </w:r>
+      <w:proofErr w:type="spellStart"/>
       <w:r>
         <w:t>PgAdmin</w:t>
       </w:r>
-      <w:r>
-        <w:t>. As alterações no modelo de dados ocorreram devido à migração de tabelas do Django para a nossa base de dados, especialmente pela adoção do sistema de login do Django, o que resultou na inclusão de tabelas adicionais.</w:t>
+      <w:proofErr w:type="spellEnd"/>
+      <w:r>
+        <w:t xml:space="preserve">. As alterações no modelo de dados ocorreram devido à migração de tabelas do </w:t>
+      </w:r>
+      <w:proofErr w:type="spellStart"/>
+      <w:r>
+        <w:t>Django</w:t>
+      </w:r>
+      <w:proofErr w:type="spellEnd"/>
+      <w:r>
+        <w:t xml:space="preserve"> para a nossa base de dados, especialmente pela adoção do sistema de login do </w:t>
+      </w:r>
+      <w:proofErr w:type="spellStart"/>
+      <w:r>
+        <w:t>Django</w:t>
+      </w:r>
+      <w:proofErr w:type="spellEnd"/>
+      <w:r>
+        <w:t>, o que resultou na inclusão de tabelas adicionais.</w:t>
       </w:r>
     </w:p>
     <w:p>
@@ -7697,7 +7785,15 @@
         </w:drawing>
       </w:r>
       <w:r>
-        <w:t>Modelo Físico de dados – Power Designer</w:t>
+        <w:t xml:space="preserve">Modelo Físico de dados – </w:t>
+      </w:r>
+      <w:proofErr w:type="spellStart"/>
+      <w:r>
+        <w:t>Power</w:t>
+      </w:r>
+      <w:proofErr w:type="spellEnd"/>
+      <w:r>
+        <w:t xml:space="preserve"> Designer</w:t>
       </w:r>
       <w:bookmarkEnd w:id="8"/>
     </w:p>
@@ -7956,7 +8052,15 @@
         </w:drawing>
       </w:r>
       <w:r>
-        <w:t>Modelo Conceptual de dados – Power Designer</w:t>
+        <w:t xml:space="preserve">Modelo Conceptual de dados – </w:t>
+      </w:r>
+      <w:proofErr w:type="spellStart"/>
+      <w:r>
+        <w:t>Power</w:t>
+      </w:r>
+      <w:proofErr w:type="spellEnd"/>
+      <w:r>
+        <w:t xml:space="preserve"> Designer</w:t>
       </w:r>
     </w:p>
     <w:p>
@@ -7965,77 +8069,226 @@
       </w:pPr>
       <w:bookmarkStart w:id="9" w:name="_Toc175822054"/>
       <w:r>
-        <w:t>Diagrama – PgAdmin</w:t>
+        <w:t xml:space="preserve">Diagrama – </w:t>
+      </w:r>
+      <w:proofErr w:type="spellStart"/>
+      <w:r>
+        <w:t>PgAdmin</w:t>
       </w:r>
       <w:bookmarkEnd w:id="9"/>
-    </w:p>
-    <w:p>
-      <w:r>
-        <w:t>O diagrama de dados gerado pelo PgAdmin reflete a estrutura atual da nossa base de dados. Este diagrama inclui todas as tabelas e relações que foram adicionadas durante a migração das tabelas do Django. Abaixo, apresentamos o diagrama atualizado:</w:t>
-      </w:r>
-    </w:p>
-    <w:p>
-      <w:pPr>
+      <w:proofErr w:type="spellEnd"/>
+    </w:p>
+    <w:p>
+      <w:r>
+        <w:t xml:space="preserve">O diagrama de dados gerado pelo </w:t>
+      </w:r>
+      <w:proofErr w:type="spellStart"/>
+      <w:r>
+        <w:t>PgAdmin</w:t>
+      </w:r>
+      <w:proofErr w:type="spellEnd"/>
+      <w:r>
+        <w:t xml:space="preserve"> reflete a estrutura atual da nossa base de dados. Este diagrama inclui todas as tabelas e relações que foram adicionadas durante a migração das tabelas do </w:t>
+      </w:r>
+      <w:proofErr w:type="spellStart"/>
+      <w:r>
+        <w:t>Django</w:t>
+      </w:r>
+      <w:proofErr w:type="spellEnd"/>
+      <w:r>
+        <w:t>. Abaixo, apresentamos o diagrama atualizado:</w:t>
+      </w:r>
+    </w:p>
+    <w:p>
+      <w:pPr>
+        <w:keepNext/>
         <w:jc w:val="center"/>
-        <w:rPr>
+      </w:pPr>
+      <w:r>
+        <w:rPr>
+          <w:noProof/>
           <w:color w:val="FF0000"/>
         </w:rPr>
-      </w:pPr>
-      <w:r>
-        <w:rPr>
-          <w:color w:val="FF0000"/>
-        </w:rPr>
-        <w:t xml:space="preserve">COLOCAR IMAGEM DO </w:t>
-      </w:r>
-      <w:r>
-        <w:rPr>
-          <w:color w:val="FF0000"/>
-        </w:rPr>
-        <w:t>DIAGRAMA</w:t>
-      </w:r>
-    </w:p>
+        <w:lastRenderedPageBreak/>
+        <w:drawing>
+          <wp:inline distT="0" distB="0" distL="0" distR="0" wp14:anchorId="5FFCE21D" wp14:editId="0EC9C7BD">
+            <wp:extent cx="5760720" cy="5733415"/>
+            <wp:effectExtent l="0" t="0" r="0" b="635"/>
+            <wp:docPr id="41954826" name="Imagem 3" descr="Uma imagem com texto, diagrama, Esquema, esboço&#10;&#10;Descrição gerada automaticamente"/>
+            <wp:cNvGraphicFramePr>
+              <a:graphicFrameLocks xmlns:a="http://schemas.openxmlformats.org/drawingml/2006/main" noChangeAspect="1"/>
+            </wp:cNvGraphicFramePr>
+            <a:graphic xmlns:a="http://schemas.openxmlformats.org/drawingml/2006/main">
+              <a:graphicData uri="http://schemas.openxmlformats.org/drawingml/2006/picture">
+                <pic:pic xmlns:pic="http://schemas.openxmlformats.org/drawingml/2006/picture">
+                  <pic:nvPicPr>
+                    <pic:cNvPr id="41954826" name="Imagem 3" descr="Uma imagem com texto, diagrama, Esquema, esboço&#10;&#10;Descrição gerada automaticamente"/>
+                    <pic:cNvPicPr/>
+                  </pic:nvPicPr>
+                  <pic:blipFill>
+                    <a:blip r:embed="rId17" cstate="print">
+                      <a:extLst>
+                        <a:ext uri="{28A0092B-C50C-407E-A947-70E740481C1C}">
+                          <a14:useLocalDpi xmlns:a14="http://schemas.microsoft.com/office/drawing/2010/main" val="0"/>
+                        </a:ext>
+                      </a:extLst>
+                    </a:blip>
+                    <a:stretch>
+                      <a:fillRect/>
+                    </a:stretch>
+                  </pic:blipFill>
+                  <pic:spPr>
+                    <a:xfrm>
+                      <a:off x="0" y="0"/>
+                      <a:ext cx="5760720" cy="5733415"/>
+                    </a:xfrm>
+                    <a:prstGeom prst="rect">
+                      <a:avLst/>
+                    </a:prstGeom>
+                  </pic:spPr>
+                </pic:pic>
+              </a:graphicData>
+            </a:graphic>
+          </wp:inline>
+        </w:drawing>
+      </w:r>
+    </w:p>
+    <w:p>
+      <w:pPr>
+        <w:pStyle w:val="Legenda"/>
+        <w:jc w:val="center"/>
+      </w:pPr>
+      <w:r>
+        <w:t xml:space="preserve">Figura </w:t>
+      </w:r>
+      <w:r>
+        <w:fldChar w:fldCharType="begin"/>
+      </w:r>
+      <w:r>
+        <w:instrText xml:space="preserve"> STYLEREF 1 \s </w:instrText>
+      </w:r>
+      <w:r>
+        <w:fldChar w:fldCharType="separate"/>
+      </w:r>
+      <w:r>
+        <w:rPr>
+          <w:noProof/>
+        </w:rPr>
+        <w:t>3</w:t>
+      </w:r>
+      <w:r>
+        <w:fldChar w:fldCharType="end"/>
+      </w:r>
+      <w:r>
+        <w:noBreakHyphen/>
+      </w:r>
+      <w:r>
+        <w:fldChar w:fldCharType="begin"/>
+      </w:r>
+      <w:r>
+        <w:instrText xml:space="preserve"> SEQ Figura \* ARABIC \s 1 </w:instrText>
+      </w:r>
+      <w:r>
+        <w:fldChar w:fldCharType="separate"/>
+      </w:r>
+      <w:r>
+        <w:rPr>
+          <w:noProof/>
+        </w:rPr>
+        <w:t>3</w:t>
+      </w:r>
+      <w:r>
+        <w:fldChar w:fldCharType="end"/>
+      </w:r>
+      <w:r>
+        <w:t xml:space="preserve"> Diagrama </w:t>
+      </w:r>
+      <w:proofErr w:type="spellStart"/>
+      <w:r>
+        <w:t>PostgreSQL</w:t>
+      </w:r>
+      <w:proofErr w:type="spellEnd"/>
+    </w:p>
+    <w:p/>
     <w:p>
       <w:pPr>
         <w:pStyle w:val="Ttulo2"/>
       </w:pPr>
       <w:bookmarkStart w:id="10" w:name="_Toc175822055"/>
       <w:r>
+        <w:t>Diferenças entre os modelos</w:t>
+      </w:r>
+      <w:bookmarkEnd w:id="10"/>
+      <w:r>
+        <w:t xml:space="preserve"> </w:t>
+      </w:r>
+    </w:p>
+    <w:p>
+      <w:pPr>
+        <w:pStyle w:val="Ttulo3"/>
+      </w:pPr>
+      <w:bookmarkStart w:id="11" w:name="_Toc175822056"/>
+      <w:r>
+        <w:t xml:space="preserve">Modelo inicial – </w:t>
+      </w:r>
+      <w:proofErr w:type="spellStart"/>
+      <w:r>
+        <w:t>Power</w:t>
+      </w:r>
+      <w:proofErr w:type="spellEnd"/>
+      <w:r>
+        <w:t xml:space="preserve"> Designer</w:t>
+      </w:r>
+      <w:bookmarkEnd w:id="11"/>
+    </w:p>
+    <w:p>
+      <w:r>
+        <w:t xml:space="preserve">O modelo inicial, criado no </w:t>
+      </w:r>
+      <w:proofErr w:type="spellStart"/>
+      <w:r>
+        <w:t>PowerDesigner</w:t>
+      </w:r>
+      <w:proofErr w:type="spellEnd"/>
+      <w:r>
+        <w:t xml:space="preserve">, foi concebido com base nos requisitos originais do projeto. Este modelo incluía as tabelas e relações necessárias para suportar as funcionalidades básicas do sistema, sem considerar a integração com o </w:t>
+      </w:r>
+      <w:proofErr w:type="spellStart"/>
+      <w:r>
+        <w:t>Django</w:t>
+      </w:r>
+      <w:proofErr w:type="spellEnd"/>
+      <w:r>
+        <w:t>.</w:t>
+      </w:r>
+    </w:p>
+    <w:p>
+      <w:pPr>
+        <w:pStyle w:val="Ttulo3"/>
+      </w:pPr>
+      <w:bookmarkStart w:id="12" w:name="_Toc175822057"/>
+      <w:r>
         <w:lastRenderedPageBreak/>
-        <w:t>Diferenças entre os modelos</w:t>
-      </w:r>
-      <w:bookmarkEnd w:id="10"/>
-      <w:r>
-        <w:t xml:space="preserve"> </w:t>
-      </w:r>
-    </w:p>
-    <w:p>
-      <w:pPr>
-        <w:pStyle w:val="Ttulo3"/>
-      </w:pPr>
-      <w:bookmarkStart w:id="11" w:name="_Toc175822056"/>
-      <w:r>
-        <w:t>Modelo inicial – Power Designer</w:t>
-      </w:r>
-      <w:bookmarkEnd w:id="11"/>
-    </w:p>
-    <w:p>
-      <w:r>
-        <w:t>O modelo inicial, criado no PowerDesigner, foi concebido com base nos requisitos originais do projeto. Este modelo incluía as tabelas e relações necessárias para suportar as funcionalidades básicas do sistema, sem considerar a integração com o Django.</w:t>
-      </w:r>
-    </w:p>
-    <w:p>
-      <w:pPr>
-        <w:pStyle w:val="Ttulo3"/>
-      </w:pPr>
-      <w:bookmarkStart w:id="12" w:name="_Toc175822057"/>
-      <w:r>
-        <w:t>Modelo atual – PostgreSQL</w:t>
+        <w:t xml:space="preserve">Modelo atual – </w:t>
+      </w:r>
+      <w:proofErr w:type="spellStart"/>
+      <w:r>
+        <w:t>PostgreSQL</w:t>
       </w:r>
       <w:bookmarkEnd w:id="12"/>
-    </w:p>
-    <w:p>
-      <w:r>
-        <w:t>Com a decisão de utilizar o sistema de login do Django, foi necessário migrar várias tabelas para a nossa base de dados. Esta migração resultou na inclusão de tabelas adicionais, que não estavam presentes no modelo inicial. As principais diferenças incluem:</w:t>
+      <w:proofErr w:type="spellEnd"/>
+    </w:p>
+    <w:p>
+      <w:r>
+        <w:t xml:space="preserve">Com a decisão de utilizar o sistema de login do </w:t>
+      </w:r>
+      <w:proofErr w:type="spellStart"/>
+      <w:r>
+        <w:t>Django</w:t>
+      </w:r>
+      <w:proofErr w:type="spellEnd"/>
+      <w:r>
+        <w:t>, foi necessário migrar várias tabelas para a nossa base de dados. Esta migração resultou na inclusão de tabelas adicionais, que não estavam presentes no modelo inicial. As principais diferenças incluem:</w:t>
       </w:r>
     </w:p>
     <w:p>
@@ -8055,7 +8308,39 @@
         <w:t>Tabelas de Autenticação</w:t>
       </w:r>
       <w:r>
-        <w:t>: Tabelas relacionadas ao sistema de login e gestão de utilizadores do Django, como auth_user, auth_group, e auth_permission.</w:t>
+        <w:t xml:space="preserve">: Tabelas relacionadas ao sistema de login e gestão de utilizadores do </w:t>
+      </w:r>
+      <w:proofErr w:type="spellStart"/>
+      <w:r>
+        <w:t>Django</w:t>
+      </w:r>
+      <w:proofErr w:type="spellEnd"/>
+      <w:r>
+        <w:t>, como </w:t>
+      </w:r>
+      <w:proofErr w:type="spellStart"/>
+      <w:r>
+        <w:t>auth_user</w:t>
+      </w:r>
+      <w:proofErr w:type="spellEnd"/>
+      <w:r>
+        <w:t>, </w:t>
+      </w:r>
+      <w:proofErr w:type="spellStart"/>
+      <w:r>
+        <w:t>auth_group</w:t>
+      </w:r>
+      <w:proofErr w:type="spellEnd"/>
+      <w:r>
+        <w:t>, e </w:t>
+      </w:r>
+      <w:proofErr w:type="spellStart"/>
+      <w:r>
+        <w:t>auth_permission</w:t>
+      </w:r>
+      <w:proofErr w:type="spellEnd"/>
+      <w:r>
+        <w:t>.</w:t>
       </w:r>
     </w:p>
     <w:p>
@@ -8075,7 +8360,23 @@
         <w:t>Tabelas de Sessão</w:t>
       </w:r>
       <w:r>
-        <w:t>: Tabelas utilizadas pelo Django para gerir sessões de utilizadores, como django_session.</w:t>
+        <w:t xml:space="preserve">: Tabelas utilizadas pelo </w:t>
+      </w:r>
+      <w:proofErr w:type="spellStart"/>
+      <w:r>
+        <w:t>Django</w:t>
+      </w:r>
+      <w:proofErr w:type="spellEnd"/>
+      <w:r>
+        <w:t xml:space="preserve"> para gerir sessões de utilizadores, como </w:t>
+      </w:r>
+      <w:proofErr w:type="spellStart"/>
+      <w:r>
+        <w:t>django_session</w:t>
+      </w:r>
+      <w:proofErr w:type="spellEnd"/>
+      <w:r>
+        <w:t>.</w:t>
       </w:r>
     </w:p>
     <w:p>
@@ -8095,7 +8396,23 @@
         <w:t>Outras Tabelas</w:t>
       </w:r>
       <w:r>
-        <w:t>: Tabelas adicionais que suportam funcionalidades específicas do Django, como django_migrations.</w:t>
+        <w:t xml:space="preserve">: Tabelas adicionais que suportam funcionalidades específicas do </w:t>
+      </w:r>
+      <w:proofErr w:type="spellStart"/>
+      <w:r>
+        <w:t>Django</w:t>
+      </w:r>
+      <w:proofErr w:type="spellEnd"/>
+      <w:r>
+        <w:t>, como </w:t>
+      </w:r>
+      <w:proofErr w:type="spellStart"/>
+      <w:r>
+        <w:t>django_migrations</w:t>
+      </w:r>
+      <w:proofErr w:type="spellEnd"/>
+      <w:r>
+        <w:t>.</w:t>
       </w:r>
     </w:p>
     <w:p>
@@ -8107,7 +8424,23 @@
     </w:p>
     <w:p>
       <w:r>
-        <w:t>A migração das tabelas do Django para a nossa base de dados foi uma decisão estratégica para aproveitar as funcionalidades robustas de autenticação e gestão de utilizadores oferecidas pelo Django. Embora isso tenha resultado em um modelo de dados mais complexo, acreditamos que os benefícios superam as desvantagens, proporcionando uma base de dados mais segura e eficiente.</w:t>
+        <w:t xml:space="preserve">A migração das tabelas do </w:t>
+      </w:r>
+      <w:proofErr w:type="spellStart"/>
+      <w:r>
+        <w:t>Django</w:t>
+      </w:r>
+      <w:proofErr w:type="spellEnd"/>
+      <w:r>
+        <w:t xml:space="preserve"> para a nossa base de dados foi uma decisão estratégica para aproveitar as funcionalidades robustas de autenticação e gestão de utilizadores oferecidas pelo </w:t>
+      </w:r>
+      <w:proofErr w:type="spellStart"/>
+      <w:r>
+        <w:t>Django</w:t>
+      </w:r>
+      <w:proofErr w:type="spellEnd"/>
+      <w:r>
+        <w:t>. Embora isso tenha resultado em um modelo de dados mais complexo, acreditamos que os benefícios superam as desvantagens, proporcionando uma base de dados mais segura e eficiente.</w:t>
       </w:r>
     </w:p>
     <w:p>
@@ -8202,6 +8535,7 @@
       <w:r>
         <w:t xml:space="preserve">O sistema foi concebido para gerir as credenciais dos utilizadores através da tabela </w:t>
       </w:r>
+      <w:proofErr w:type="spellStart"/>
       <w:r>
         <w:rPr>
           <w:i/>
@@ -8209,8 +8543,17 @@
         </w:rPr>
         <w:t>auth_user</w:t>
       </w:r>
-      <w:r>
-        <w:t xml:space="preserve">, integrada na base de dados PostgreSQL. Além disso, foi implementado um script para migração de dados e criação automática dos grupos de utilizadores, facilitando a gestão de permissões e simplificando a atribuição de </w:t>
+      <w:proofErr w:type="spellEnd"/>
+      <w:r>
+        <w:t xml:space="preserve">, integrada na base de dados </w:t>
+      </w:r>
+      <w:proofErr w:type="spellStart"/>
+      <w:r>
+        <w:t>PostgreSQL</w:t>
+      </w:r>
+      <w:proofErr w:type="spellEnd"/>
+      <w:r>
+        <w:t xml:space="preserve">. Além disso, foi implementado um script para migração de dados e criação automática dos grupos de utilizadores, facilitando a gestão de permissões e simplificando a atribuição de </w:t>
       </w:r>
       <w:r>
         <w:t>grupos</w:t>
@@ -8256,7 +8599,7 @@
                     <pic:cNvPicPr/>
                   </pic:nvPicPr>
                   <pic:blipFill>
-                    <a:blip r:embed="rId17"/>
+                    <a:blip r:embed="rId18"/>
                     <a:stretch>
                       <a:fillRect/>
                     </a:stretch>
@@ -8335,8 +8678,13 @@
         <w:pStyle w:val="Ttulo3"/>
       </w:pPr>
       <w:bookmarkStart w:id="16" w:name="_Toc175822060"/>
-      <w:r>
-        <w:t>Dashboard do administrador</w:t>
+      <w:proofErr w:type="spellStart"/>
+      <w:r>
+        <w:t>Dashboard</w:t>
+      </w:r>
+      <w:proofErr w:type="spellEnd"/>
+      <w:r>
+        <w:t xml:space="preserve"> do administrador</w:t>
       </w:r>
       <w:bookmarkEnd w:id="16"/>
     </w:p>
@@ -8434,7 +8782,7 @@
                     <pic:cNvPicPr/>
                   </pic:nvPicPr>
                   <pic:blipFill>
-                    <a:blip r:embed="rId18"/>
+                    <a:blip r:embed="rId19"/>
                     <a:stretch>
                       <a:fillRect/>
                     </a:stretch>
@@ -8504,7 +8852,15 @@
         <w:fldChar w:fldCharType="end"/>
       </w:r>
       <w:r>
-        <w:t xml:space="preserve"> - Dashboard do administrador</w:t>
+        <w:t xml:space="preserve"> - </w:t>
+      </w:r>
+      <w:proofErr w:type="spellStart"/>
+      <w:r>
+        <w:t>Dashboard</w:t>
+      </w:r>
+      <w:proofErr w:type="spellEnd"/>
+      <w:r>
+        <w:t xml:space="preserve"> do administrador</w:t>
       </w:r>
       <w:bookmarkEnd w:id="17"/>
     </w:p>
@@ -8513,14 +8869,27 @@
         <w:pStyle w:val="Ttulo3"/>
       </w:pPr>
       <w:bookmarkStart w:id="18" w:name="_Toc175822061"/>
-      <w:r>
-        <w:t>Dashboard do cliente</w:t>
+      <w:proofErr w:type="spellStart"/>
+      <w:r>
+        <w:t>Dashboard</w:t>
+      </w:r>
+      <w:proofErr w:type="spellEnd"/>
+      <w:r>
+        <w:t xml:space="preserve"> do cliente</w:t>
       </w:r>
       <w:bookmarkEnd w:id="18"/>
     </w:p>
     <w:p>
       <w:r>
-        <w:t>O cliente, ao fazer login, é direcionado para um dashboard simplificado que apresenta</w:t>
+        <w:t xml:space="preserve">O cliente, ao fazer login, é direcionado para um </w:t>
+      </w:r>
+      <w:proofErr w:type="spellStart"/>
+      <w:r>
+        <w:t>dashboard</w:t>
+      </w:r>
+      <w:proofErr w:type="spellEnd"/>
+      <w:r>
+        <w:t xml:space="preserve"> simplificado que apresenta</w:t>
       </w:r>
       <w:r>
         <w:t xml:space="preserve"> somente as faturas referentes ao mesmo.</w:t>
@@ -8551,7 +8920,7 @@
                     <pic:cNvPicPr/>
                   </pic:nvPicPr>
                   <pic:blipFill>
-                    <a:blip r:embed="rId19"/>
+                    <a:blip r:embed="rId20"/>
                     <a:stretch>
                       <a:fillRect/>
                     </a:stretch>
@@ -8621,7 +8990,15 @@
         <w:fldChar w:fldCharType="end"/>
       </w:r>
       <w:r>
-        <w:t xml:space="preserve"> - Dashboard do cliente</w:t>
+        <w:t xml:space="preserve"> - </w:t>
+      </w:r>
+      <w:proofErr w:type="spellStart"/>
+      <w:r>
+        <w:t>Dashboard</w:t>
+      </w:r>
+      <w:proofErr w:type="spellEnd"/>
+      <w:r>
+        <w:t xml:space="preserve"> do cliente</w:t>
       </w:r>
       <w:bookmarkEnd w:id="19"/>
     </w:p>
@@ -8630,15 +9007,28 @@
         <w:pStyle w:val="Ttulo3"/>
       </w:pPr>
       <w:bookmarkStart w:id="20" w:name="_Toc175822062"/>
+      <w:proofErr w:type="spellStart"/>
       <w:r>
         <w:lastRenderedPageBreak/>
-        <w:t>Dashboard do encarregado</w:t>
+        <w:t>Dashboard</w:t>
+      </w:r>
+      <w:proofErr w:type="spellEnd"/>
+      <w:r>
+        <w:t xml:space="preserve"> do encarregado</w:t>
       </w:r>
       <w:bookmarkEnd w:id="20"/>
     </w:p>
     <w:p>
       <w:r>
-        <w:t>O encarregado tem acesso a um dashboard que prioriza as atividades de reparação.</w:t>
+        <w:t xml:space="preserve">O encarregado tem acesso a um </w:t>
+      </w:r>
+      <w:proofErr w:type="spellStart"/>
+      <w:r>
+        <w:t>dashboard</w:t>
+      </w:r>
+      <w:proofErr w:type="spellEnd"/>
+      <w:r>
+        <w:t xml:space="preserve"> que prioriza as atividades de reparação.</w:t>
       </w:r>
     </w:p>
     <w:p>
@@ -8666,7 +9056,7 @@
                     <pic:cNvPicPr/>
                   </pic:nvPicPr>
                   <pic:blipFill>
-                    <a:blip r:embed="rId20"/>
+                    <a:blip r:embed="rId21"/>
                     <a:stretch>
                       <a:fillRect/>
                     </a:stretch>
@@ -8736,7 +9126,15 @@
         <w:fldChar w:fldCharType="end"/>
       </w:r>
       <w:r>
-        <w:t xml:space="preserve"> - Dashboard do encarregado</w:t>
+        <w:t xml:space="preserve"> - </w:t>
+      </w:r>
+      <w:proofErr w:type="spellStart"/>
+      <w:r>
+        <w:t>Dashboard</w:t>
+      </w:r>
+      <w:proofErr w:type="spellEnd"/>
+      <w:r>
+        <w:t xml:space="preserve"> do encarregado</w:t>
       </w:r>
       <w:bookmarkEnd w:id="21"/>
     </w:p>
@@ -8894,7 +9292,7 @@
                     <pic:cNvPicPr/>
                   </pic:nvPicPr>
                   <pic:blipFill>
-                    <a:blip r:embed="rId21"/>
+                    <a:blip r:embed="rId22"/>
                     <a:stretch>
                       <a:fillRect/>
                     </a:stretch>
@@ -9040,7 +9438,7 @@
                     <pic:cNvPicPr/>
                   </pic:nvPicPr>
                   <pic:blipFill>
-                    <a:blip r:embed="rId22"/>
+                    <a:blip r:embed="rId23"/>
                     <a:stretch>
                       <a:fillRect/>
                     </a:stretch>
@@ -9166,7 +9564,7 @@
                     <pic:cNvPicPr/>
                   </pic:nvPicPr>
                   <pic:blipFill>
-                    <a:blip r:embed="rId23"/>
+                    <a:blip r:embed="rId24"/>
                     <a:stretch>
                       <a:fillRect/>
                     </a:stretch>
@@ -9289,7 +9687,7 @@
                     <pic:cNvPicPr/>
                   </pic:nvPicPr>
                   <pic:blipFill>
-                    <a:blip r:embed="rId24"/>
+                    <a:blip r:embed="rId25"/>
                     <a:stretch>
                       <a:fillRect/>
                     </a:stretch>
@@ -9409,7 +9807,7 @@
                     <pic:cNvPicPr/>
                   </pic:nvPicPr>
                   <pic:blipFill>
-                    <a:blip r:embed="rId25"/>
+                    <a:blip r:embed="rId26"/>
                     <a:stretch>
                       <a:fillRect/>
                     </a:stretch>
@@ -9738,7 +10136,7 @@
                     <pic:cNvPicPr/>
                   </pic:nvPicPr>
                   <pic:blipFill rotWithShape="1">
-                    <a:blip r:embed="rId26"/>
+                    <a:blip r:embed="rId27"/>
                     <a:srcRect b="15399"/>
                     <a:stretch/>
                   </pic:blipFill>
@@ -9831,7 +10229,15 @@
     </w:p>
     <w:p>
       <w:r>
-        <w:t>Para adicionar uma reparação primeiro se escolhe um cliente, em seguida irá escolher um veículo associado aquele cliente, e como ultimo passo, escolher qual a Mão de obra associada aquele reparo.</w:t>
+        <w:t xml:space="preserve">Para adicionar uma reparação primeiro se escolhe um cliente, em seguida irá escolher um veículo associado aquele cliente, e como </w:t>
+      </w:r>
+      <w:proofErr w:type="gramStart"/>
+      <w:r>
+        <w:t>ultimo</w:t>
+      </w:r>
+      <w:proofErr w:type="gramEnd"/>
+      <w:r>
+        <w:t xml:space="preserve"> passo, escolher qual a Mão de obra associada aquele reparo.</w:t>
       </w:r>
     </w:p>
     <w:p>
@@ -9859,7 +10265,7 @@
                     <pic:cNvPicPr/>
                   </pic:nvPicPr>
                   <pic:blipFill rotWithShape="1">
-                    <a:blip r:embed="rId27"/>
+                    <a:blip r:embed="rId28"/>
                     <a:srcRect b="11796"/>
                     <a:stretch/>
                   </pic:blipFill>
@@ -9991,7 +10397,7 @@
                     <pic:cNvPicPr/>
                   </pic:nvPicPr>
                   <pic:blipFill rotWithShape="1">
-                    <a:blip r:embed="rId28"/>
+                    <a:blip r:embed="rId29"/>
                     <a:srcRect b="28070"/>
                     <a:stretch/>
                   </pic:blipFill>
@@ -10097,7 +10503,15 @@
     </w:p>
     <w:p>
       <w:r>
-        <w:t>Quando o administrador clica em editar, ele é redirecionado para outra tela, onde pode editar a reparação, mas não pode alterar o cliente, apenas o veiculo e tarefas associadas aquele reparo, onde não é possível desmarcar tarefas já concluídas, apenas marcar e desmarcar tarefas ainda incompletas.</w:t>
+        <w:t xml:space="preserve">Quando o administrador clica em editar, ele é redirecionado para outra tela, onde pode editar a reparação, mas não pode alterar o cliente, apenas o </w:t>
+      </w:r>
+      <w:proofErr w:type="gramStart"/>
+      <w:r>
+        <w:t>veiculo</w:t>
+      </w:r>
+      <w:proofErr w:type="gramEnd"/>
+      <w:r>
+        <w:t xml:space="preserve"> e tarefas associadas aquele reparo, onde não é possível desmarcar tarefas já concluídas, apenas marcar e desmarcar tarefas ainda incompletas.</w:t>
       </w:r>
     </w:p>
     <w:p>
@@ -10124,7 +10538,7 @@
                     <pic:cNvPicPr/>
                   </pic:nvPicPr>
                   <pic:blipFill rotWithShape="1">
-                    <a:blip r:embed="rId29"/>
+                    <a:blip r:embed="rId30"/>
                     <a:srcRect b="6640"/>
                     <a:stretch/>
                   </pic:blipFill>
@@ -10247,7 +10661,7 @@
                     <pic:cNvPicPr/>
                   </pic:nvPicPr>
                   <pic:blipFill rotWithShape="1">
-                    <a:blip r:embed="rId30"/>
+                    <a:blip r:embed="rId31"/>
                     <a:srcRect b="68279"/>
                     <a:stretch/>
                   </pic:blipFill>
@@ -10353,7 +10767,7 @@
                     <pic:cNvPicPr/>
                   </pic:nvPicPr>
                   <pic:blipFill>
-                    <a:blip r:embed="rId31"/>
+                    <a:blip r:embed="rId32"/>
                     <a:stretch>
                       <a:fillRect/>
                     </a:stretch>
@@ -10524,7 +10938,7 @@
                     <pic:cNvPicPr/>
                   </pic:nvPicPr>
                   <pic:blipFill>
-                    <a:blip r:embed="rId32"/>
+                    <a:blip r:embed="rId33"/>
                     <a:stretch>
                       <a:fillRect/>
                     </a:stretch>
@@ -10644,6 +11058,7 @@
         </w:rPr>
         <w:t xml:space="preserve"> clientes, o utilizador pode aceder a um formulário para adicionar um novo cliente. Este formulário requer a inserção de informações básicas como o </w:t>
       </w:r>
+      <w:proofErr w:type="spellStart"/>
       <w:r>
         <w:rPr>
           <w:i/>
@@ -10652,6 +11067,7 @@
         </w:rPr>
         <w:t>username</w:t>
       </w:r>
+      <w:proofErr w:type="spellEnd"/>
       <w:r>
         <w:rPr>
           <w:lang w:eastAsia="pt-PT"/>
@@ -10724,7 +11140,7 @@
                     <pic:cNvPicPr/>
                   </pic:nvPicPr>
                   <pic:blipFill>
-                    <a:blip r:embed="rId33"/>
+                    <a:blip r:embed="rId34"/>
                     <a:stretch>
                       <a:fillRect/>
                     </a:stretch>
@@ -10851,7 +11267,7 @@
                     <pic:cNvPicPr/>
                   </pic:nvPicPr>
                   <pic:blipFill>
-                    <a:blip r:embed="rId34"/>
+                    <a:blip r:embed="rId35"/>
                     <a:stretch>
                       <a:fillRect/>
                     </a:stretch>
@@ -11032,7 +11448,7 @@
                     <pic:cNvPicPr/>
                   </pic:nvPicPr>
                   <pic:blipFill>
-                    <a:blip r:embed="rId35"/>
+                    <a:blip r:embed="rId36"/>
                     <a:stretch>
                       <a:fillRect/>
                     </a:stretch>
@@ -11196,7 +11612,7 @@
                     <pic:cNvPicPr/>
                   </pic:nvPicPr>
                   <pic:blipFill>
-                    <a:blip r:embed="rId36"/>
+                    <a:blip r:embed="rId37"/>
                     <a:stretch>
                       <a:fillRect/>
                     </a:stretch>
@@ -11346,7 +11762,7 @@
                     <pic:cNvPicPr/>
                   </pic:nvPicPr>
                   <pic:blipFill>
-                    <a:blip r:embed="rId37"/>
+                    <a:blip r:embed="rId38"/>
                     <a:stretch>
                       <a:fillRect/>
                     </a:stretch>
@@ -11497,7 +11913,7 @@
                     <pic:cNvPicPr/>
                   </pic:nvPicPr>
                   <pic:blipFill>
-                    <a:blip r:embed="rId38"/>
+                    <a:blip r:embed="rId39"/>
                     <a:stretch>
                       <a:fillRect/>
                     </a:stretch>
@@ -11587,13 +12003,21 @@
     </w:p>
     <w:p>
       <w:r>
-        <w:t>A secção d</w:t>
+        <w:t xml:space="preserve">A secção </w:t>
+      </w:r>
+      <w:proofErr w:type="gramStart"/>
+      <w:r>
+        <w:t>d</w:t>
       </w:r>
       <w:r>
         <w:t>a f</w:t>
       </w:r>
       <w:r>
-        <w:t>aturas é crucial para a gestão financeira do sistema, permitindo acompanhar e gerar faturas associadas às reparações realizadas. Esta secção oferece funcionalidades para visualizar faturas já emitidas e gerar novas faturas para serviços concluídos.</w:t>
+        <w:t>aturas</w:t>
+      </w:r>
+      <w:proofErr w:type="gramEnd"/>
+      <w:r>
+        <w:t xml:space="preserve"> é crucial para a gestão financeira do sistema, permitindo acompanhar e gerar faturas associadas às reparações realizadas. Esta secção oferece funcionalidades para visualizar faturas já emitidas e gerar novas faturas para serviços concluídos.</w:t>
       </w:r>
     </w:p>
     <w:p>
@@ -11636,7 +12060,7 @@
                     <pic:cNvPicPr/>
                   </pic:nvPicPr>
                   <pic:blipFill>
-                    <a:blip r:embed="rId39"/>
+                    <a:blip r:embed="rId40"/>
                     <a:stretch>
                       <a:fillRect/>
                     </a:stretch>
@@ -11758,7 +12182,7 @@
                     <pic:cNvPicPr/>
                   </pic:nvPicPr>
                   <pic:blipFill>
-                    <a:blip r:embed="rId40"/>
+                    <a:blip r:embed="rId41"/>
                     <a:stretch>
                       <a:fillRect/>
                     </a:stretch>
@@ -11875,7 +12299,7 @@
                     <pic:cNvPicPr/>
                   </pic:nvPicPr>
                   <pic:blipFill>
-                    <a:blip r:embed="rId41"/>
+                    <a:blip r:embed="rId42"/>
                     <a:stretch>
                       <a:fillRect/>
                     </a:stretch>
@@ -12025,7 +12449,7 @@
                     <pic:cNvPicPr/>
                   </pic:nvPicPr>
                   <pic:blipFill>
-                    <a:blip r:embed="rId42"/>
+                    <a:blip r:embed="rId43"/>
                     <a:stretch>
                       <a:fillRect/>
                     </a:stretch>
@@ -12158,7 +12582,7 @@
                     <pic:cNvPicPr/>
                   </pic:nvPicPr>
                   <pic:blipFill>
-                    <a:blip r:embed="rId43"/>
+                    <a:blip r:embed="rId44"/>
                     <a:stretch>
                       <a:fillRect/>
                     </a:stretch>
@@ -12268,7 +12692,7 @@
                     <pic:cNvPicPr/>
                   </pic:nvPicPr>
                   <pic:blipFill>
-                    <a:blip r:embed="rId44"/>
+                    <a:blip r:embed="rId45"/>
                     <a:stretch>
                       <a:fillRect/>
                     </a:stretch>
@@ -12293,9 +12717,6 @@
       <w:pPr>
         <w:pStyle w:val="Legenda"/>
         <w:jc w:val="center"/>
-        <w:rPr>
-          <w:u w:val="single"/>
-        </w:rPr>
       </w:pPr>
       <w:bookmarkStart w:id="74" w:name="_Toc175822028"/>
       <w:r>
@@ -12344,6 +12765,257 @@
         <w:t xml:space="preserve"> - Ver detalhes da mão de obra</w:t>
       </w:r>
       <w:bookmarkEnd w:id="74"/>
+    </w:p>
+    <w:p>
+      <w:pPr>
+        <w:pStyle w:val="Ttulo3"/>
+      </w:pPr>
+      <w:r>
+        <w:lastRenderedPageBreak/>
+        <w:t xml:space="preserve">Importar </w:t>
+      </w:r>
+      <w:r>
+        <w:t>m</w:t>
+      </w:r>
+      <w:r>
+        <w:t xml:space="preserve">ão de </w:t>
+      </w:r>
+      <w:r>
+        <w:t>obra em JSON</w:t>
+      </w:r>
+    </w:p>
+    <w:p>
+      <w:r>
+        <w:t>A funcionalidade de importar e exportar dados de mão de obra foi adicionada para facilitar a gestão e manutenção dos dados.</w:t>
+      </w:r>
+    </w:p>
+    <w:p>
+      <w:r>
+        <w:t xml:space="preserve">A funcionalidade de importação permite que os dados de mão de obra sejam carregados a partir de um ficheiro JSON. O ficheiro deve conter informações sobre </w:t>
+      </w:r>
+      <w:proofErr w:type="spellStart"/>
+      <w:r>
+        <w:t>id_usuario</w:t>
+      </w:r>
+      <w:proofErr w:type="spellEnd"/>
+      <w:r>
+        <w:t xml:space="preserve">, nome e valor da mão de obra. O processo é realizado através de </w:t>
+      </w:r>
+      <w:r>
+        <w:t xml:space="preserve">um botão </w:t>
+      </w:r>
+      <w:r>
+        <w:t>onde o utilizador escolhe o ficheiro JSON a ser importado.</w:t>
+      </w:r>
+    </w:p>
+    <w:p>
+      <w:pPr>
+        <w:keepNext/>
+        <w:jc w:val="center"/>
+      </w:pPr>
+      <w:r>
+        <w:drawing>
+          <wp:inline distT="0" distB="0" distL="0" distR="0" wp14:anchorId="00D5AA3B" wp14:editId="5D0E9316">
+            <wp:extent cx="5760720" cy="982980"/>
+            <wp:effectExtent l="0" t="0" r="0" b="7620"/>
+            <wp:docPr id="1777332044" name="Imagem 1" descr="Uma imagem com texto, Tipo de letra, captura de ecrã&#10;&#10;Descrição gerada automaticamente"/>
+            <wp:cNvGraphicFramePr>
+              <a:graphicFrameLocks xmlns:a="http://schemas.openxmlformats.org/drawingml/2006/main" noChangeAspect="1"/>
+            </wp:cNvGraphicFramePr>
+            <a:graphic xmlns:a="http://schemas.openxmlformats.org/drawingml/2006/main">
+              <a:graphicData uri="http://schemas.openxmlformats.org/drawingml/2006/picture">
+                <pic:pic xmlns:pic="http://schemas.openxmlformats.org/drawingml/2006/picture">
+                  <pic:nvPicPr>
+                    <pic:cNvPr id="1777332044" name="Imagem 1" descr="Uma imagem com texto, Tipo de letra, captura de ecrã&#10;&#10;Descrição gerada automaticamente"/>
+                    <pic:cNvPicPr/>
+                  </pic:nvPicPr>
+                  <pic:blipFill>
+                    <a:blip r:embed="rId46"/>
+                    <a:stretch>
+                      <a:fillRect/>
+                    </a:stretch>
+                  </pic:blipFill>
+                  <pic:spPr>
+                    <a:xfrm>
+                      <a:off x="0" y="0"/>
+                      <a:ext cx="5760720" cy="982980"/>
+                    </a:xfrm>
+                    <a:prstGeom prst="rect">
+                      <a:avLst/>
+                    </a:prstGeom>
+                  </pic:spPr>
+                </pic:pic>
+              </a:graphicData>
+            </a:graphic>
+          </wp:inline>
+        </w:drawing>
+      </w:r>
+    </w:p>
+    <w:p>
+      <w:pPr>
+        <w:pStyle w:val="Legenda"/>
+        <w:jc w:val="center"/>
+      </w:pPr>
+      <w:r>
+        <w:t xml:space="preserve">Figura </w:t>
+      </w:r>
+      <w:r>
+        <w:fldChar w:fldCharType="begin"/>
+      </w:r>
+      <w:r>
+        <w:instrText xml:space="preserve"> STYLEREF 1 \s </w:instrText>
+      </w:r>
+      <w:r>
+        <w:fldChar w:fldCharType="separate"/>
+      </w:r>
+      <w:r>
+        <w:rPr>
+          <w:noProof/>
+        </w:rPr>
+        <w:t>4</w:t>
+      </w:r>
+      <w:r>
+        <w:fldChar w:fldCharType="end"/>
+      </w:r>
+      <w:r>
+        <w:noBreakHyphen/>
+      </w:r>
+      <w:r>
+        <w:fldChar w:fldCharType="begin"/>
+      </w:r>
+      <w:r>
+        <w:instrText xml:space="preserve"> SEQ Figura \* ARABIC \s 1 </w:instrText>
+      </w:r>
+      <w:r>
+        <w:fldChar w:fldCharType="separate"/>
+      </w:r>
+      <w:r>
+        <w:rPr>
+          <w:noProof/>
+        </w:rPr>
+        <w:t>29</w:t>
+      </w:r>
+      <w:r>
+        <w:fldChar w:fldCharType="end"/>
+      </w:r>
+      <w:r>
+        <w:t xml:space="preserve"> Importar Mão de Obra</w:t>
+      </w:r>
+    </w:p>
+    <w:p>
+      <w:pPr>
+        <w:pStyle w:val="Ttulo3"/>
+      </w:pPr>
+      <w:r>
+        <w:t>Exportar mão de obra em JSON</w:t>
+      </w:r>
+    </w:p>
+    <w:p>
+      <w:r>
+        <w:t xml:space="preserve">A funcionalidade de exportação permite que os dados da mão de obra sejam exportados para um ficheiro JSON. A exportação é realizada através de um botão que gera e faz o download do ficheiro JSON contendo todos os dados da tabela </w:t>
+      </w:r>
+      <w:proofErr w:type="spellStart"/>
+      <w:r>
+        <w:t>mao_de_obra</w:t>
+      </w:r>
+      <w:proofErr w:type="spellEnd"/>
+      <w:r>
+        <w:t>.</w:t>
+      </w:r>
+    </w:p>
+    <w:p>
+      <w:pPr>
+        <w:keepNext/>
+        <w:jc w:val="center"/>
+      </w:pPr>
+      <w:r>
+        <w:drawing>
+          <wp:inline distT="0" distB="0" distL="0" distR="0" wp14:anchorId="05386F3D" wp14:editId="781BA042">
+            <wp:extent cx="5760720" cy="750570"/>
+            <wp:effectExtent l="0" t="0" r="0" b="0"/>
+            <wp:docPr id="358113205" name="Imagem 1" descr="Uma imagem com texto, Tipo de letra, captura de ecrã&#10;&#10;Descrição gerada automaticamente"/>
+            <wp:cNvGraphicFramePr>
+              <a:graphicFrameLocks xmlns:a="http://schemas.openxmlformats.org/drawingml/2006/main" noChangeAspect="1"/>
+            </wp:cNvGraphicFramePr>
+            <a:graphic xmlns:a="http://schemas.openxmlformats.org/drawingml/2006/main">
+              <a:graphicData uri="http://schemas.openxmlformats.org/drawingml/2006/picture">
+                <pic:pic xmlns:pic="http://schemas.openxmlformats.org/drawingml/2006/picture">
+                  <pic:nvPicPr>
+                    <pic:cNvPr id="358113205" name="Imagem 1" descr="Uma imagem com texto, Tipo de letra, captura de ecrã&#10;&#10;Descrição gerada automaticamente"/>
+                    <pic:cNvPicPr/>
+                  </pic:nvPicPr>
+                  <pic:blipFill>
+                    <a:blip r:embed="rId47"/>
+                    <a:stretch>
+                      <a:fillRect/>
+                    </a:stretch>
+                  </pic:blipFill>
+                  <pic:spPr>
+                    <a:xfrm>
+                      <a:off x="0" y="0"/>
+                      <a:ext cx="5760720" cy="750570"/>
+                    </a:xfrm>
+                    <a:prstGeom prst="rect">
+                      <a:avLst/>
+                    </a:prstGeom>
+                  </pic:spPr>
+                </pic:pic>
+              </a:graphicData>
+            </a:graphic>
+          </wp:inline>
+        </w:drawing>
+      </w:r>
+    </w:p>
+    <w:p>
+      <w:pPr>
+        <w:pStyle w:val="Legenda"/>
+        <w:jc w:val="center"/>
+      </w:pPr>
+      <w:r>
+        <w:t xml:space="preserve">Figura </w:t>
+      </w:r>
+      <w:r>
+        <w:fldChar w:fldCharType="begin"/>
+      </w:r>
+      <w:r>
+        <w:instrText xml:space="preserve"> STYLEREF 1 \s </w:instrText>
+      </w:r>
+      <w:r>
+        <w:fldChar w:fldCharType="separate"/>
+      </w:r>
+      <w:r>
+        <w:rPr>
+          <w:noProof/>
+        </w:rPr>
+        <w:t>4</w:t>
+      </w:r>
+      <w:r>
+        <w:fldChar w:fldCharType="end"/>
+      </w:r>
+      <w:r>
+        <w:noBreakHyphen/>
+      </w:r>
+      <w:r>
+        <w:fldChar w:fldCharType="begin"/>
+      </w:r>
+      <w:r>
+        <w:instrText xml:space="preserve"> SEQ Figura \* ARABIC \s 1 </w:instrText>
+      </w:r>
+      <w:r>
+        <w:fldChar w:fldCharType="separate"/>
+      </w:r>
+      <w:r>
+        <w:rPr>
+          <w:noProof/>
+        </w:rPr>
+        <w:t>30</w:t>
+      </w:r>
+      <w:r>
+        <w:fldChar w:fldCharType="end"/>
+      </w:r>
+      <w:r>
+        <w:t xml:space="preserve"> Exportar mão de obra</w:t>
+      </w:r>
     </w:p>
     <w:p>
       <w:pPr>
@@ -12358,7 +13030,15 @@
     </w:p>
     <w:p>
       <w:r>
-        <w:t xml:space="preserve">Neste capítulo, são descritos os testes realizados para verificar a integridade e o funcionamento correto dos procedimentos armazenados, funções e triggers implementadas na base de dados </w:t>
+        <w:t xml:space="preserve">Neste capítulo, são descritos os testes realizados para verificar a integridade e o funcionamento correto dos procedimentos armazenados, funções e </w:t>
+      </w:r>
+      <w:proofErr w:type="spellStart"/>
+      <w:r>
+        <w:t>triggers</w:t>
+      </w:r>
+      <w:proofErr w:type="spellEnd"/>
+      <w:r>
+        <w:t xml:space="preserve"> implementadas na base de dados </w:t>
       </w:r>
       <w:r>
         <w:t>da aplicação</w:t>
@@ -12409,6 +13089,9 @@
         <w:jc w:val="center"/>
       </w:pPr>
       <w:r>
+        <w:rPr>
+          <w:noProof/>
+        </w:rPr>
         <w:drawing>
           <wp:inline distT="0" distB="0" distL="0" distR="0" wp14:anchorId="0AF5DC0F" wp14:editId="21878274">
             <wp:extent cx="5760720" cy="1831340"/>
@@ -12425,7 +13108,7 @@
                     <pic:cNvPicPr/>
                   </pic:nvPicPr>
                   <pic:blipFill>
-                    <a:blip r:embed="rId45"/>
+                    <a:blip r:embed="rId48"/>
                     <a:stretch>
                       <a:fillRect/>
                     </a:stretch>
@@ -12519,7 +13202,13 @@
         </w:rPr>
       </w:pPr>
       <w:r>
-        <w:t>Esse resultado destaca áreas que funcionam conforme o esperado, ao mesmo tempo que sinaliza pontos que necessitam de revisão e correção para garantir a completa operacionalidade do sistema.</w:t>
+        <w:t xml:space="preserve">Esse resultado destaca áreas que funcionam conforme o esperado, </w:t>
+      </w:r>
+      <w:r>
+        <w:t>enquanto</w:t>
+      </w:r>
+      <w:r>
+        <w:t xml:space="preserve"> sinaliza pontos que necessitam de revisão e correção para garantir a completa operacionalidade do sistema.</w:t>
       </w:r>
     </w:p>
     <w:p>
@@ -12538,10 +13227,31 @@
         <w:t>O desenvolvimento das funcionalidades descritas neste relatório contribuiu significativamente para a criação de uma plataforma eficiente e robusta para a gestão de reparações automóveis. As funcionalidades de login, gestão de clientes e encarregados</w:t>
       </w:r>
       <w:r>
-        <w:t xml:space="preserve"> feitas com recurso a Django</w:t>
-      </w:r>
-      <w:r>
-        <w:t xml:space="preserve"> e a integração com bases de dados PostgreSQL e MongoDB, demonstraram ser essenciais para o bom funcionamento do sistema.</w:t>
+        <w:t xml:space="preserve"> feitas com recurso a </w:t>
+      </w:r>
+      <w:proofErr w:type="spellStart"/>
+      <w:r>
+        <w:t>Django</w:t>
+      </w:r>
+      <w:proofErr w:type="spellEnd"/>
+      <w:r>
+        <w:t xml:space="preserve"> e a integração com bases de dados </w:t>
+      </w:r>
+      <w:proofErr w:type="spellStart"/>
+      <w:r>
+        <w:t>PostgreSQL</w:t>
+      </w:r>
+      <w:proofErr w:type="spellEnd"/>
+      <w:r>
+        <w:t xml:space="preserve"> e </w:t>
+      </w:r>
+      <w:proofErr w:type="spellStart"/>
+      <w:r>
+        <w:t>MongoDB</w:t>
+      </w:r>
+      <w:proofErr w:type="spellEnd"/>
+      <w:r>
+        <w:t>, demonstraram ser essenciais para o bom funcionamento do sistema.</w:t>
       </w:r>
     </w:p>
     <w:p>
@@ -12557,7 +13267,15 @@
     </w:p>
     <w:p>
       <w:r>
-        <w:t>A realização dos testes aos objetos lógicos confirmou a robustez das implementações e assegurou que todas as funcionalidades operam conforme esperado. O resultado final é uma aplicação que não só atende às necessidades dos utilizadores, como também está preparada para futuras expansões e melhorias.</w:t>
+        <w:t xml:space="preserve">A realização dos testes aos objetos lógicos confirmou a robustez das implementações e assegurou que todas as funcionalidades operam conforme esperado. O </w:t>
+      </w:r>
+      <w:proofErr w:type="gramStart"/>
+      <w:r>
+        <w:t>resultado final</w:t>
+      </w:r>
+      <w:proofErr w:type="gramEnd"/>
+      <w:r>
+        <w:t xml:space="preserve"> é uma aplicação que não só atende às necessidades dos utilizadores, como também está preparada para futuras expansões e melhorias.</w:t>
       </w:r>
     </w:p>
     <w:p/>
@@ -12751,8 +13469,8 @@
     </w:sdt>
     <w:p/>
     <w:sectPr>
-      <w:headerReference w:type="default" r:id="rId46"/>
-      <w:footerReference w:type="default" r:id="rId47"/>
+      <w:headerReference w:type="default" r:id="rId49"/>
+      <w:footerReference w:type="default" r:id="rId50"/>
       <w:pgSz w:w="11907" w:h="16840" w:code="9"/>
       <w:pgMar w:top="1418" w:right="1134" w:bottom="1134" w:left="1701" w:header="709" w:footer="709" w:gutter="0"/>
       <w:cols w:space="708"/>

--- a/Projeto/BD2_Relatório.docx
+++ b/Projeto/BD2_Relatório.docx
@@ -312,21 +312,7 @@
         <w:rPr>
           <w:rFonts w:ascii="Arial" w:hAnsi="Arial" w:cs="Arial"/>
         </w:rPr>
-        <w:t xml:space="preserve">Gabriel </w:t>
-      </w:r>
-      <w:proofErr w:type="spellStart"/>
-      <w:r>
-        <w:rPr>
-          <w:rFonts w:ascii="Arial" w:hAnsi="Arial" w:cs="Arial"/>
-        </w:rPr>
-        <w:t>Raperger</w:t>
-      </w:r>
-      <w:proofErr w:type="spellEnd"/>
-      <w:r>
-        <w:rPr>
-          <w:rFonts w:ascii="Arial" w:hAnsi="Arial" w:cs="Arial"/>
-        </w:rPr>
-        <w:t xml:space="preserve"> Nº </w:t>
+        <w:t xml:space="preserve">Gabriel Raperger Nº </w:t>
       </w:r>
       <w:r>
         <w:rPr>
@@ -697,15 +683,7 @@
         <w:spacing w:line="240" w:lineRule="atLeast"/>
       </w:pPr>
       <w:r>
-        <w:t xml:space="preserve">Gabriel </w:t>
-      </w:r>
-      <w:proofErr w:type="spellStart"/>
-      <w:r>
-        <w:t>Raperger</w:t>
-      </w:r>
-      <w:proofErr w:type="spellEnd"/>
-      <w:r>
-        <w:t xml:space="preserve"> Nº </w:t>
+        <w:t xml:space="preserve">Gabriel Raperger Nº </w:t>
       </w:r>
       <w:r>
         <w:t>18509</w:t>
@@ -854,7 +832,7 @@
         </w:rPr>
         <w:fldChar w:fldCharType="separate"/>
       </w:r>
-      <w:hyperlink w:anchor="_Toc175822046" w:history="1">
+      <w:hyperlink w:anchor="_Toc176629406" w:history="1">
         <w:r>
           <w:rPr>
             <w:rStyle w:val="Hiperligao"/>
@@ -881,7 +859,7 @@
             <w:noProof/>
             <w:webHidden/>
           </w:rPr>
-          <w:instrText xml:space="preserve"> PAGEREF _Toc175822046 \h </w:instrText>
+          <w:instrText xml:space="preserve"> PAGEREF _Toc176629406 \h </w:instrText>
         </w:r>
         <w:r>
           <w:rPr>
@@ -929,7 +907,7 @@
           <w14:ligatures w14:val="standardContextual"/>
         </w:rPr>
       </w:pPr>
-      <w:hyperlink w:anchor="_Toc175822047" w:history="1">
+      <w:hyperlink w:anchor="_Toc176629407" w:history="1">
         <w:r>
           <w:rPr>
             <w:rStyle w:val="Hiperligao"/>
@@ -956,7 +934,7 @@
             <w:noProof/>
             <w:webHidden/>
           </w:rPr>
-          <w:instrText xml:space="preserve"> PAGEREF _Toc175822047 \h </w:instrText>
+          <w:instrText xml:space="preserve"> PAGEREF _Toc176629407 \h </w:instrText>
         </w:r>
         <w:r>
           <w:rPr>
@@ -1003,7 +981,7 @@
           <w14:ligatures w14:val="standardContextual"/>
         </w:rPr>
       </w:pPr>
-      <w:hyperlink w:anchor="_Toc175822048" w:history="1">
+      <w:hyperlink w:anchor="_Toc176629408" w:history="1">
         <w:r>
           <w:rPr>
             <w:rStyle w:val="Hiperligao"/>
@@ -1030,7 +1008,7 @@
             <w:noProof/>
             <w:webHidden/>
           </w:rPr>
-          <w:instrText xml:space="preserve"> PAGEREF _Toc175822048 \h </w:instrText>
+          <w:instrText xml:space="preserve"> PAGEREF _Toc176629408 \h </w:instrText>
         </w:r>
         <w:r>
           <w:rPr>
@@ -1077,7 +1055,7 @@
           <w14:ligatures w14:val="standardContextual"/>
         </w:rPr>
       </w:pPr>
-      <w:hyperlink w:anchor="_Toc175822049" w:history="1">
+      <w:hyperlink w:anchor="_Toc176629409" w:history="1">
         <w:r>
           <w:rPr>
             <w:rStyle w:val="Hiperligao"/>
@@ -1104,7 +1082,7 @@
             <w:noProof/>
             <w:webHidden/>
           </w:rPr>
-          <w:instrText xml:space="preserve"> PAGEREF _Toc175822049 \h </w:instrText>
+          <w:instrText xml:space="preserve"> PAGEREF _Toc176629409 \h </w:instrText>
         </w:r>
         <w:r>
           <w:rPr>
@@ -1151,7 +1129,7 @@
           <w14:ligatures w14:val="standardContextual"/>
         </w:rPr>
       </w:pPr>
-      <w:hyperlink w:anchor="_Toc175822050" w:history="1">
+      <w:hyperlink w:anchor="_Toc176629410" w:history="1">
         <w:r>
           <w:rPr>
             <w:rStyle w:val="Hiperligao"/>
@@ -1178,7 +1156,7 @@
             <w:noProof/>
             <w:webHidden/>
           </w:rPr>
-          <w:instrText xml:space="preserve"> PAGEREF _Toc175822050 \h </w:instrText>
+          <w:instrText xml:space="preserve"> PAGEREF _Toc176629410 \h </w:instrText>
         </w:r>
         <w:r>
           <w:rPr>
@@ -1225,7 +1203,7 @@
           <w14:ligatures w14:val="standardContextual"/>
         </w:rPr>
       </w:pPr>
-      <w:hyperlink w:anchor="_Toc175822051" w:history="1">
+      <w:hyperlink w:anchor="_Toc176629411" w:history="1">
         <w:r>
           <w:rPr>
             <w:rStyle w:val="Hiperligao"/>
@@ -1252,7 +1230,7 @@
             <w:noProof/>
             <w:webHidden/>
           </w:rPr>
-          <w:instrText xml:space="preserve"> PAGEREF _Toc175822051 \h </w:instrText>
+          <w:instrText xml:space="preserve"> PAGEREF _Toc176629411 \h </w:instrText>
         </w:r>
         <w:r>
           <w:rPr>
@@ -1300,7 +1278,7 @@
           <w14:ligatures w14:val="standardContextual"/>
         </w:rPr>
       </w:pPr>
-      <w:hyperlink w:anchor="_Toc175822052" w:history="1">
+      <w:hyperlink w:anchor="_Toc176629412" w:history="1">
         <w:r>
           <w:rPr>
             <w:rStyle w:val="Hiperligao"/>
@@ -1327,7 +1305,7 @@
             <w:noProof/>
             <w:webHidden/>
           </w:rPr>
-          <w:instrText xml:space="preserve"> PAGEREF _Toc175822052 \h </w:instrText>
+          <w:instrText xml:space="preserve"> PAGEREF _Toc176629412 \h </w:instrText>
         </w:r>
         <w:r>
           <w:rPr>
@@ -1347,7 +1325,7 @@
             <w:noProof/>
             <w:webHidden/>
           </w:rPr>
-          <w:t>10</w:t>
+          <w:t>12</w:t>
         </w:r>
         <w:r>
           <w:rPr>
@@ -1374,7 +1352,7 @@
           <w14:ligatures w14:val="standardContextual"/>
         </w:rPr>
       </w:pPr>
-      <w:hyperlink w:anchor="_Toc175822053" w:history="1">
+      <w:hyperlink w:anchor="_Toc176629413" w:history="1">
         <w:r>
           <w:rPr>
             <w:rStyle w:val="Hiperligao"/>
@@ -1401,7 +1379,7 @@
             <w:noProof/>
             <w:webHidden/>
           </w:rPr>
-          <w:instrText xml:space="preserve"> PAGEREF _Toc175822053 \h </w:instrText>
+          <w:instrText xml:space="preserve"> PAGEREF _Toc176629413 \h </w:instrText>
         </w:r>
         <w:r>
           <w:rPr>
@@ -1421,7 +1399,7 @@
             <w:noProof/>
             <w:webHidden/>
           </w:rPr>
-          <w:t>10</w:t>
+          <w:t>12</w:t>
         </w:r>
         <w:r>
           <w:rPr>
@@ -1448,13 +1426,13 @@
           <w14:ligatures w14:val="standardContextual"/>
         </w:rPr>
       </w:pPr>
-      <w:hyperlink w:anchor="_Toc175822054" w:history="1">
+      <w:hyperlink w:anchor="_Toc176629414" w:history="1">
         <w:r>
           <w:rPr>
             <w:rStyle w:val="Hiperligao"/>
             <w:noProof/>
           </w:rPr>
-          <w:t>3.2. Diagrama – PgAdmin</w:t>
+          <w:t>3.2. Modelo Conceptual de dados – Power Designer</w:t>
         </w:r>
         <w:r>
           <w:rPr>
@@ -1475,7 +1453,7 @@
             <w:noProof/>
             <w:webHidden/>
           </w:rPr>
-          <w:instrText xml:space="preserve"> PAGEREF _Toc175822054 \h </w:instrText>
+          <w:instrText xml:space="preserve"> PAGEREF _Toc176629414 \h </w:instrText>
         </w:r>
         <w:r>
           <w:rPr>
@@ -1495,7 +1473,7 @@
             <w:noProof/>
             <w:webHidden/>
           </w:rPr>
-          <w:t>10</w:t>
+          <w:t>13</w:t>
         </w:r>
         <w:r>
           <w:rPr>
@@ -1522,13 +1500,13 @@
           <w14:ligatures w14:val="standardContextual"/>
         </w:rPr>
       </w:pPr>
-      <w:hyperlink w:anchor="_Toc175822055" w:history="1">
+      <w:hyperlink w:anchor="_Toc176629415" w:history="1">
         <w:r>
           <w:rPr>
             <w:rStyle w:val="Hiperligao"/>
             <w:noProof/>
           </w:rPr>
-          <w:t>3.3. Diferenças entre os modelos</w:t>
+          <w:t>3.3. Diagrama – PgAdmin</w:t>
         </w:r>
         <w:r>
           <w:rPr>
@@ -1549,7 +1527,7 @@
             <w:noProof/>
             <w:webHidden/>
           </w:rPr>
-          <w:instrText xml:space="preserve"> PAGEREF _Toc175822055 \h </w:instrText>
+          <w:instrText xml:space="preserve"> PAGEREF _Toc176629415 \h </w:instrText>
         </w:r>
         <w:r>
           <w:rPr>
@@ -1569,7 +1547,81 @@
             <w:noProof/>
             <w:webHidden/>
           </w:rPr>
-          <w:t>10</w:t>
+          <w:t>13</w:t>
+        </w:r>
+        <w:r>
+          <w:rPr>
+            <w:noProof/>
+            <w:webHidden/>
+          </w:rPr>
+          <w:fldChar w:fldCharType="end"/>
+        </w:r>
+      </w:hyperlink>
+    </w:p>
+    <w:p>
+      <w:pPr>
+        <w:pStyle w:val="ndice2"/>
+        <w:tabs>
+          <w:tab w:val="right" w:leader="dot" w:pos="9062"/>
+        </w:tabs>
+        <w:rPr>
+          <w:rFonts w:asciiTheme="minorHAnsi" w:eastAsiaTheme="minorEastAsia" w:hAnsiTheme="minorHAnsi" w:cstheme="minorBidi"/>
+          <w:bCs w:val="0"/>
+          <w:noProof/>
+          <w:kern w:val="2"/>
+          <w:szCs w:val="24"/>
+          <w:lang w:eastAsia="pt-PT"/>
+          <w14:ligatures w14:val="standardContextual"/>
+        </w:rPr>
+      </w:pPr>
+      <w:hyperlink w:anchor="_Toc176629416" w:history="1">
+        <w:r>
+          <w:rPr>
+            <w:rStyle w:val="Hiperligao"/>
+            <w:noProof/>
+          </w:rPr>
+          <w:t>3.4. Diferenças entre os modelos</w:t>
+        </w:r>
+        <w:r>
+          <w:rPr>
+            <w:noProof/>
+            <w:webHidden/>
+          </w:rPr>
+          <w:tab/>
+        </w:r>
+        <w:r>
+          <w:rPr>
+            <w:noProof/>
+            <w:webHidden/>
+          </w:rPr>
+          <w:fldChar w:fldCharType="begin"/>
+        </w:r>
+        <w:r>
+          <w:rPr>
+            <w:noProof/>
+            <w:webHidden/>
+          </w:rPr>
+          <w:instrText xml:space="preserve"> PAGEREF _Toc176629416 \h </w:instrText>
+        </w:r>
+        <w:r>
+          <w:rPr>
+            <w:noProof/>
+            <w:webHidden/>
+          </w:rPr>
+        </w:r>
+        <w:r>
+          <w:rPr>
+            <w:noProof/>
+            <w:webHidden/>
+          </w:rPr>
+          <w:fldChar w:fldCharType="separate"/>
+        </w:r>
+        <w:r>
+          <w:rPr>
+            <w:noProof/>
+            <w:webHidden/>
+          </w:rPr>
+          <w:t>14</w:t>
         </w:r>
         <w:r>
           <w:rPr>
@@ -1596,13 +1648,13 @@
           <w14:ligatures w14:val="standardContextual"/>
         </w:rPr>
       </w:pPr>
-      <w:hyperlink w:anchor="_Toc175822056" w:history="1">
+      <w:hyperlink w:anchor="_Toc176629417" w:history="1">
         <w:r>
           <w:rPr>
             <w:rStyle w:val="Hiperligao"/>
             <w:noProof/>
           </w:rPr>
-          <w:t>3.3.1. Modelo inicial – Power Designer</w:t>
+          <w:t>3.4.1. Modelo inicial – Power Designer</w:t>
         </w:r>
         <w:r>
           <w:rPr>
@@ -1623,7 +1675,7 @@
             <w:noProof/>
             <w:webHidden/>
           </w:rPr>
-          <w:instrText xml:space="preserve"> PAGEREF _Toc175822056 \h </w:instrText>
+          <w:instrText xml:space="preserve"> PAGEREF _Toc176629417 \h </w:instrText>
         </w:r>
         <w:r>
           <w:rPr>
@@ -1643,7 +1695,7 @@
             <w:noProof/>
             <w:webHidden/>
           </w:rPr>
-          <w:t>10</w:t>
+          <w:t>14</w:t>
         </w:r>
         <w:r>
           <w:rPr>
@@ -1670,13 +1722,13 @@
           <w14:ligatures w14:val="standardContextual"/>
         </w:rPr>
       </w:pPr>
-      <w:hyperlink w:anchor="_Toc175822057" w:history="1">
+      <w:hyperlink w:anchor="_Toc176629418" w:history="1">
         <w:r>
           <w:rPr>
             <w:rStyle w:val="Hiperligao"/>
             <w:noProof/>
           </w:rPr>
-          <w:t>3.3.2. Modelo atual – PostgreSQL</w:t>
+          <w:t>3.4.2. Modelo atual – PostgreSQL</w:t>
         </w:r>
         <w:r>
           <w:rPr>
@@ -1697,7 +1749,7 @@
             <w:noProof/>
             <w:webHidden/>
           </w:rPr>
-          <w:instrText xml:space="preserve"> PAGEREF _Toc175822057 \h </w:instrText>
+          <w:instrText xml:space="preserve"> PAGEREF _Toc176629418 \h </w:instrText>
         </w:r>
         <w:r>
           <w:rPr>
@@ -1717,7 +1769,7 @@
             <w:noProof/>
             <w:webHidden/>
           </w:rPr>
-          <w:t>10</w:t>
+          <w:t>15</w:t>
         </w:r>
         <w:r>
           <w:rPr>
@@ -1745,7 +1797,7 @@
           <w14:ligatures w14:val="standardContextual"/>
         </w:rPr>
       </w:pPr>
-      <w:hyperlink w:anchor="_Toc175822058" w:history="1">
+      <w:hyperlink w:anchor="_Toc176629419" w:history="1">
         <w:r>
           <w:rPr>
             <w:rStyle w:val="Hiperligao"/>
@@ -1772,7 +1824,7 @@
             <w:noProof/>
             <w:webHidden/>
           </w:rPr>
-          <w:instrText xml:space="preserve"> PAGEREF _Toc175822058 \h </w:instrText>
+          <w:instrText xml:space="preserve"> PAGEREF _Toc176629419 \h </w:instrText>
         </w:r>
         <w:r>
           <w:rPr>
@@ -1792,7 +1844,7 @@
             <w:noProof/>
             <w:webHidden/>
           </w:rPr>
-          <w:t>12</w:t>
+          <w:t>16</w:t>
         </w:r>
         <w:r>
           <w:rPr>
@@ -1819,7 +1871,7 @@
           <w14:ligatures w14:val="standardContextual"/>
         </w:rPr>
       </w:pPr>
-      <w:hyperlink w:anchor="_Toc175822059" w:history="1">
+      <w:hyperlink w:anchor="_Toc176629420" w:history="1">
         <w:r>
           <w:rPr>
             <w:rStyle w:val="Hiperligao"/>
@@ -1846,7 +1898,7 @@
             <w:noProof/>
             <w:webHidden/>
           </w:rPr>
-          <w:instrText xml:space="preserve"> PAGEREF _Toc175822059 \h </w:instrText>
+          <w:instrText xml:space="preserve"> PAGEREF _Toc176629420 \h </w:instrText>
         </w:r>
         <w:r>
           <w:rPr>
@@ -1866,7 +1918,7 @@
             <w:noProof/>
             <w:webHidden/>
           </w:rPr>
-          <w:t>12</w:t>
+          <w:t>16</w:t>
         </w:r>
         <w:r>
           <w:rPr>
@@ -1893,7 +1945,7 @@
           <w14:ligatures w14:val="standardContextual"/>
         </w:rPr>
       </w:pPr>
-      <w:hyperlink w:anchor="_Toc175822060" w:history="1">
+      <w:hyperlink w:anchor="_Toc176629421" w:history="1">
         <w:r>
           <w:rPr>
             <w:rStyle w:val="Hiperligao"/>
@@ -1920,7 +1972,7 @@
             <w:noProof/>
             <w:webHidden/>
           </w:rPr>
-          <w:instrText xml:space="preserve"> PAGEREF _Toc175822060 \h </w:instrText>
+          <w:instrText xml:space="preserve"> PAGEREF _Toc176629421 \h </w:instrText>
         </w:r>
         <w:r>
           <w:rPr>
@@ -1940,7 +1992,7 @@
             <w:noProof/>
             <w:webHidden/>
           </w:rPr>
-          <w:t>12</w:t>
+          <w:t>17</w:t>
         </w:r>
         <w:r>
           <w:rPr>
@@ -1967,7 +2019,7 @@
           <w14:ligatures w14:val="standardContextual"/>
         </w:rPr>
       </w:pPr>
-      <w:hyperlink w:anchor="_Toc175822061" w:history="1">
+      <w:hyperlink w:anchor="_Toc176629422" w:history="1">
         <w:r>
           <w:rPr>
             <w:rStyle w:val="Hiperligao"/>
@@ -1994,7 +2046,7 @@
             <w:noProof/>
             <w:webHidden/>
           </w:rPr>
-          <w:instrText xml:space="preserve"> PAGEREF _Toc175822061 \h </w:instrText>
+          <w:instrText xml:space="preserve"> PAGEREF _Toc176629422 \h </w:instrText>
         </w:r>
         <w:r>
           <w:rPr>
@@ -2014,7 +2066,7 @@
             <w:noProof/>
             <w:webHidden/>
           </w:rPr>
-          <w:t>12</w:t>
+          <w:t>18</w:t>
         </w:r>
         <w:r>
           <w:rPr>
@@ -2041,7 +2093,7 @@
           <w14:ligatures w14:val="standardContextual"/>
         </w:rPr>
       </w:pPr>
-      <w:hyperlink w:anchor="_Toc175822062" w:history="1">
+      <w:hyperlink w:anchor="_Toc176629423" w:history="1">
         <w:r>
           <w:rPr>
             <w:rStyle w:val="Hiperligao"/>
@@ -2068,7 +2120,7 @@
             <w:noProof/>
             <w:webHidden/>
           </w:rPr>
-          <w:instrText xml:space="preserve"> PAGEREF _Toc175822062 \h </w:instrText>
+          <w:instrText xml:space="preserve"> PAGEREF _Toc176629423 \h </w:instrText>
         </w:r>
         <w:r>
           <w:rPr>
@@ -2088,7 +2140,7 @@
             <w:noProof/>
             <w:webHidden/>
           </w:rPr>
-          <w:t>12</w:t>
+          <w:t>19</w:t>
         </w:r>
         <w:r>
           <w:rPr>
@@ -2115,7 +2167,7 @@
           <w14:ligatures w14:val="standardContextual"/>
         </w:rPr>
       </w:pPr>
-      <w:hyperlink w:anchor="_Toc175822063" w:history="1">
+      <w:hyperlink w:anchor="_Toc176629424" w:history="1">
         <w:r>
           <w:rPr>
             <w:rStyle w:val="Hiperligao"/>
@@ -2142,7 +2194,7 @@
             <w:noProof/>
             <w:webHidden/>
           </w:rPr>
-          <w:instrText xml:space="preserve"> PAGEREF _Toc175822063 \h </w:instrText>
+          <w:instrText xml:space="preserve"> PAGEREF _Toc176629424 \h </w:instrText>
         </w:r>
         <w:r>
           <w:rPr>
@@ -2162,7 +2214,7 @@
             <w:noProof/>
             <w:webHidden/>
           </w:rPr>
-          <w:t>12</w:t>
+          <w:t>19</w:t>
         </w:r>
         <w:r>
           <w:rPr>
@@ -2189,7 +2241,7 @@
           <w14:ligatures w14:val="standardContextual"/>
         </w:rPr>
       </w:pPr>
-      <w:hyperlink w:anchor="_Toc175822064" w:history="1">
+      <w:hyperlink w:anchor="_Toc176629425" w:history="1">
         <w:r>
           <w:rPr>
             <w:rStyle w:val="Hiperligao"/>
@@ -2216,7 +2268,7 @@
             <w:noProof/>
             <w:webHidden/>
           </w:rPr>
-          <w:instrText xml:space="preserve"> PAGEREF _Toc175822064 \h </w:instrText>
+          <w:instrText xml:space="preserve"> PAGEREF _Toc176629425 \h </w:instrText>
         </w:r>
         <w:r>
           <w:rPr>
@@ -2236,7 +2288,7 @@
             <w:noProof/>
             <w:webHidden/>
           </w:rPr>
-          <w:t>12</w:t>
+          <w:t>19</w:t>
         </w:r>
         <w:r>
           <w:rPr>
@@ -2263,7 +2315,7 @@
           <w14:ligatures w14:val="standardContextual"/>
         </w:rPr>
       </w:pPr>
-      <w:hyperlink w:anchor="_Toc175822065" w:history="1">
+      <w:hyperlink w:anchor="_Toc176629426" w:history="1">
         <w:r>
           <w:rPr>
             <w:rStyle w:val="Hiperligao"/>
@@ -2290,7 +2342,7 @@
             <w:noProof/>
             <w:webHidden/>
           </w:rPr>
-          <w:instrText xml:space="preserve"> PAGEREF _Toc175822065 \h </w:instrText>
+          <w:instrText xml:space="preserve"> PAGEREF _Toc176629426 \h </w:instrText>
         </w:r>
         <w:r>
           <w:rPr>
@@ -2310,7 +2362,7 @@
             <w:noProof/>
             <w:webHidden/>
           </w:rPr>
-          <w:t>13</w:t>
+          <w:t>20</w:t>
         </w:r>
         <w:r>
           <w:rPr>
@@ -2337,7 +2389,7 @@
           <w14:ligatures w14:val="standardContextual"/>
         </w:rPr>
       </w:pPr>
-      <w:hyperlink w:anchor="_Toc175822066" w:history="1">
+      <w:hyperlink w:anchor="_Toc176629427" w:history="1">
         <w:r>
           <w:rPr>
             <w:rStyle w:val="Hiperligao"/>
@@ -2364,7 +2416,7 @@
             <w:noProof/>
             <w:webHidden/>
           </w:rPr>
-          <w:instrText xml:space="preserve"> PAGEREF _Toc175822066 \h </w:instrText>
+          <w:instrText xml:space="preserve"> PAGEREF _Toc176629427 \h </w:instrText>
         </w:r>
         <w:r>
           <w:rPr>
@@ -2384,7 +2436,7 @@
             <w:noProof/>
             <w:webHidden/>
           </w:rPr>
-          <w:t>14</w:t>
+          <w:t>21</w:t>
         </w:r>
         <w:r>
           <w:rPr>
@@ -2411,7 +2463,7 @@
           <w14:ligatures w14:val="standardContextual"/>
         </w:rPr>
       </w:pPr>
-      <w:hyperlink w:anchor="_Toc175822067" w:history="1">
+      <w:hyperlink w:anchor="_Toc176629428" w:history="1">
         <w:r>
           <w:rPr>
             <w:rStyle w:val="Hiperligao"/>
@@ -2438,7 +2490,7 @@
             <w:noProof/>
             <w:webHidden/>
           </w:rPr>
-          <w:instrText xml:space="preserve"> PAGEREF _Toc175822067 \h </w:instrText>
+          <w:instrText xml:space="preserve"> PAGEREF _Toc176629428 \h </w:instrText>
         </w:r>
         <w:r>
           <w:rPr>
@@ -2458,7 +2510,7 @@
             <w:noProof/>
             <w:webHidden/>
           </w:rPr>
-          <w:t>14</w:t>
+          <w:t>21</w:t>
         </w:r>
         <w:r>
           <w:rPr>
@@ -2485,7 +2537,7 @@
           <w14:ligatures w14:val="standardContextual"/>
         </w:rPr>
       </w:pPr>
-      <w:hyperlink w:anchor="_Toc175822068" w:history="1">
+      <w:hyperlink w:anchor="_Toc176629429" w:history="1">
         <w:r>
           <w:rPr>
             <w:rStyle w:val="Hiperligao"/>
@@ -2512,7 +2564,7 @@
             <w:noProof/>
             <w:webHidden/>
           </w:rPr>
-          <w:instrText xml:space="preserve"> PAGEREF _Toc175822068 \h </w:instrText>
+          <w:instrText xml:space="preserve"> PAGEREF _Toc176629429 \h </w:instrText>
         </w:r>
         <w:r>
           <w:rPr>
@@ -2532,7 +2584,7 @@
             <w:noProof/>
             <w:webHidden/>
           </w:rPr>
-          <w:t>15</w:t>
+          <w:t>22</w:t>
         </w:r>
         <w:r>
           <w:rPr>
@@ -2559,7 +2611,7 @@
           <w14:ligatures w14:val="standardContextual"/>
         </w:rPr>
       </w:pPr>
-      <w:hyperlink w:anchor="_Toc175822069" w:history="1">
+      <w:hyperlink w:anchor="_Toc176629430" w:history="1">
         <w:r>
           <w:rPr>
             <w:rStyle w:val="Hiperligao"/>
@@ -2586,7 +2638,7 @@
             <w:noProof/>
             <w:webHidden/>
           </w:rPr>
-          <w:instrText xml:space="preserve"> PAGEREF _Toc175822069 \h </w:instrText>
+          <w:instrText xml:space="preserve"> PAGEREF _Toc176629430 \h </w:instrText>
         </w:r>
         <w:r>
           <w:rPr>
@@ -2606,7 +2658,7 @@
             <w:noProof/>
             <w:webHidden/>
           </w:rPr>
-          <w:t>15</w:t>
+          <w:t>22</w:t>
         </w:r>
         <w:r>
           <w:rPr>
@@ -2633,7 +2685,7 @@
           <w14:ligatures w14:val="standardContextual"/>
         </w:rPr>
       </w:pPr>
-      <w:hyperlink w:anchor="_Toc175822070" w:history="1">
+      <w:hyperlink w:anchor="_Toc176629431" w:history="1">
         <w:r>
           <w:rPr>
             <w:rStyle w:val="Hiperligao"/>
@@ -2660,7 +2712,7 @@
             <w:noProof/>
             <w:webHidden/>
           </w:rPr>
-          <w:instrText xml:space="preserve"> PAGEREF _Toc175822070 \h </w:instrText>
+          <w:instrText xml:space="preserve"> PAGEREF _Toc176629431 \h </w:instrText>
         </w:r>
         <w:r>
           <w:rPr>
@@ -2680,7 +2732,7 @@
             <w:noProof/>
             <w:webHidden/>
           </w:rPr>
-          <w:t>15</w:t>
+          <w:t>23</w:t>
         </w:r>
         <w:r>
           <w:rPr>
@@ -2707,7 +2759,7 @@
           <w14:ligatures w14:val="standardContextual"/>
         </w:rPr>
       </w:pPr>
-      <w:hyperlink w:anchor="_Toc175822071" w:history="1">
+      <w:hyperlink w:anchor="_Toc176629432" w:history="1">
         <w:r>
           <w:rPr>
             <w:rStyle w:val="Hiperligao"/>
@@ -2734,7 +2786,7 @@
             <w:noProof/>
             <w:webHidden/>
           </w:rPr>
-          <w:instrText xml:space="preserve"> PAGEREF _Toc175822071 \h </w:instrText>
+          <w:instrText xml:space="preserve"> PAGEREF _Toc176629432 \h </w:instrText>
         </w:r>
         <w:r>
           <w:rPr>
@@ -2754,7 +2806,7 @@
             <w:noProof/>
             <w:webHidden/>
           </w:rPr>
-          <w:t>15</w:t>
+          <w:t>23</w:t>
         </w:r>
         <w:r>
           <w:rPr>
@@ -2781,7 +2833,7 @@
           <w14:ligatures w14:val="standardContextual"/>
         </w:rPr>
       </w:pPr>
-      <w:hyperlink w:anchor="_Toc175822072" w:history="1">
+      <w:hyperlink w:anchor="_Toc176629433" w:history="1">
         <w:r>
           <w:rPr>
             <w:rStyle w:val="Hiperligao"/>
@@ -2808,7 +2860,7 @@
             <w:noProof/>
             <w:webHidden/>
           </w:rPr>
-          <w:instrText xml:space="preserve"> PAGEREF _Toc175822072 \h </w:instrText>
+          <w:instrText xml:space="preserve"> PAGEREF _Toc176629433 \h </w:instrText>
         </w:r>
         <w:r>
           <w:rPr>
@@ -2828,7 +2880,7 @@
             <w:noProof/>
             <w:webHidden/>
           </w:rPr>
-          <w:t>15</w:t>
+          <w:t>24</w:t>
         </w:r>
         <w:r>
           <w:rPr>
@@ -2855,7 +2907,7 @@
           <w14:ligatures w14:val="standardContextual"/>
         </w:rPr>
       </w:pPr>
-      <w:hyperlink w:anchor="_Toc175822073" w:history="1">
+      <w:hyperlink w:anchor="_Toc176629434" w:history="1">
         <w:r>
           <w:rPr>
             <w:rStyle w:val="Hiperligao"/>
@@ -2882,7 +2934,7 @@
             <w:noProof/>
             <w:webHidden/>
           </w:rPr>
-          <w:instrText xml:space="preserve"> PAGEREF _Toc175822073 \h </w:instrText>
+          <w:instrText xml:space="preserve"> PAGEREF _Toc176629434 \h </w:instrText>
         </w:r>
         <w:r>
           <w:rPr>
@@ -2902,7 +2954,7 @@
             <w:noProof/>
             <w:webHidden/>
           </w:rPr>
-          <w:t>15</w:t>
+          <w:t>25</w:t>
         </w:r>
         <w:r>
           <w:rPr>
@@ -2929,7 +2981,7 @@
           <w14:ligatures w14:val="standardContextual"/>
         </w:rPr>
       </w:pPr>
-      <w:hyperlink w:anchor="_Toc175822074" w:history="1">
+      <w:hyperlink w:anchor="_Toc176629435" w:history="1">
         <w:r>
           <w:rPr>
             <w:rStyle w:val="Hiperligao"/>
@@ -2956,7 +3008,7 @@
             <w:noProof/>
             <w:webHidden/>
           </w:rPr>
-          <w:instrText xml:space="preserve"> PAGEREF _Toc175822074 \h </w:instrText>
+          <w:instrText xml:space="preserve"> PAGEREF _Toc176629435 \h </w:instrText>
         </w:r>
         <w:r>
           <w:rPr>
@@ -2976,7 +3028,7 @@
             <w:noProof/>
             <w:webHidden/>
           </w:rPr>
-          <w:t>15</w:t>
+          <w:t>25</w:t>
         </w:r>
         <w:r>
           <w:rPr>
@@ -3003,7 +3055,7 @@
           <w14:ligatures w14:val="standardContextual"/>
         </w:rPr>
       </w:pPr>
-      <w:hyperlink w:anchor="_Toc175822075" w:history="1">
+      <w:hyperlink w:anchor="_Toc176629436" w:history="1">
         <w:r>
           <w:rPr>
             <w:rStyle w:val="Hiperligao"/>
@@ -3030,7 +3082,7 @@
             <w:noProof/>
             <w:webHidden/>
           </w:rPr>
-          <w:instrText xml:space="preserve"> PAGEREF _Toc175822075 \h </w:instrText>
+          <w:instrText xml:space="preserve"> PAGEREF _Toc176629436 \h </w:instrText>
         </w:r>
         <w:r>
           <w:rPr>
@@ -3050,7 +3102,7 @@
             <w:noProof/>
             <w:webHidden/>
           </w:rPr>
-          <w:t>15</w:t>
+          <w:t>26</w:t>
         </w:r>
         <w:r>
           <w:rPr>
@@ -3077,7 +3129,7 @@
           <w14:ligatures w14:val="standardContextual"/>
         </w:rPr>
       </w:pPr>
-      <w:hyperlink w:anchor="_Toc175822076" w:history="1">
+      <w:hyperlink w:anchor="_Toc176629437" w:history="1">
         <w:r>
           <w:rPr>
             <w:rStyle w:val="Hiperligao"/>
@@ -3104,7 +3156,7 @@
             <w:noProof/>
             <w:webHidden/>
           </w:rPr>
-          <w:instrText xml:space="preserve"> PAGEREF _Toc175822076 \h </w:instrText>
+          <w:instrText xml:space="preserve"> PAGEREF _Toc176629437 \h </w:instrText>
         </w:r>
         <w:r>
           <w:rPr>
@@ -3124,7 +3176,7 @@
             <w:noProof/>
             <w:webHidden/>
           </w:rPr>
-          <w:t>15</w:t>
+          <w:t>26</w:t>
         </w:r>
         <w:r>
           <w:rPr>
@@ -3151,7 +3203,7 @@
           <w14:ligatures w14:val="standardContextual"/>
         </w:rPr>
       </w:pPr>
-      <w:hyperlink w:anchor="_Toc175822077" w:history="1">
+      <w:hyperlink w:anchor="_Toc176629438" w:history="1">
         <w:r>
           <w:rPr>
             <w:rStyle w:val="Hiperligao"/>
@@ -3178,7 +3230,7 @@
             <w:noProof/>
             <w:webHidden/>
           </w:rPr>
-          <w:instrText xml:space="preserve"> PAGEREF _Toc175822077 \h </w:instrText>
+          <w:instrText xml:space="preserve"> PAGEREF _Toc176629438 \h </w:instrText>
         </w:r>
         <w:r>
           <w:rPr>
@@ -3198,7 +3250,7 @@
             <w:noProof/>
             <w:webHidden/>
           </w:rPr>
-          <w:t>15</w:t>
+          <w:t>27</w:t>
         </w:r>
         <w:r>
           <w:rPr>
@@ -3225,7 +3277,7 @@
           <w14:ligatures w14:val="standardContextual"/>
         </w:rPr>
       </w:pPr>
-      <w:hyperlink w:anchor="_Toc175822078" w:history="1">
+      <w:hyperlink w:anchor="_Toc176629439" w:history="1">
         <w:r>
           <w:rPr>
             <w:rStyle w:val="Hiperligao"/>
@@ -3252,7 +3304,7 @@
             <w:noProof/>
             <w:webHidden/>
           </w:rPr>
-          <w:instrText xml:space="preserve"> PAGEREF _Toc175822078 \h </w:instrText>
+          <w:instrText xml:space="preserve"> PAGEREF _Toc176629439 \h </w:instrText>
         </w:r>
         <w:r>
           <w:rPr>
@@ -3272,7 +3324,7 @@
             <w:noProof/>
             <w:webHidden/>
           </w:rPr>
-          <w:t>15</w:t>
+          <w:t>28</w:t>
         </w:r>
         <w:r>
           <w:rPr>
@@ -3299,7 +3351,7 @@
           <w14:ligatures w14:val="standardContextual"/>
         </w:rPr>
       </w:pPr>
-      <w:hyperlink w:anchor="_Toc175822079" w:history="1">
+      <w:hyperlink w:anchor="_Toc176629440" w:history="1">
         <w:r>
           <w:rPr>
             <w:rStyle w:val="Hiperligao"/>
@@ -3326,7 +3378,7 @@
             <w:noProof/>
             <w:webHidden/>
           </w:rPr>
-          <w:instrText xml:space="preserve"> PAGEREF _Toc175822079 \h </w:instrText>
+          <w:instrText xml:space="preserve"> PAGEREF _Toc176629440 \h </w:instrText>
         </w:r>
         <w:r>
           <w:rPr>
@@ -3346,7 +3398,7 @@
             <w:noProof/>
             <w:webHidden/>
           </w:rPr>
-          <w:t>16</w:t>
+          <w:t>28</w:t>
         </w:r>
         <w:r>
           <w:rPr>
@@ -3373,7 +3425,7 @@
           <w14:ligatures w14:val="standardContextual"/>
         </w:rPr>
       </w:pPr>
-      <w:hyperlink w:anchor="_Toc175822080" w:history="1">
+      <w:hyperlink w:anchor="_Toc176629441" w:history="1">
         <w:r>
           <w:rPr>
             <w:rStyle w:val="Hiperligao"/>
@@ -3400,7 +3452,7 @@
             <w:noProof/>
             <w:webHidden/>
           </w:rPr>
-          <w:instrText xml:space="preserve"> PAGEREF _Toc175822080 \h </w:instrText>
+          <w:instrText xml:space="preserve"> PAGEREF _Toc176629441 \h </w:instrText>
         </w:r>
         <w:r>
           <w:rPr>
@@ -3420,7 +3472,7 @@
             <w:noProof/>
             <w:webHidden/>
           </w:rPr>
-          <w:t>16</w:t>
+          <w:t>28</w:t>
         </w:r>
         <w:r>
           <w:rPr>
@@ -3447,7 +3499,7 @@
           <w14:ligatures w14:val="standardContextual"/>
         </w:rPr>
       </w:pPr>
-      <w:hyperlink w:anchor="_Toc175822081" w:history="1">
+      <w:hyperlink w:anchor="_Toc176629442" w:history="1">
         <w:r>
           <w:rPr>
             <w:rStyle w:val="Hiperligao"/>
@@ -3474,7 +3526,7 @@
             <w:noProof/>
             <w:webHidden/>
           </w:rPr>
-          <w:instrText xml:space="preserve"> PAGEREF _Toc175822081 \h </w:instrText>
+          <w:instrText xml:space="preserve"> PAGEREF _Toc176629442 \h </w:instrText>
         </w:r>
         <w:r>
           <w:rPr>
@@ -3494,7 +3546,7 @@
             <w:noProof/>
             <w:webHidden/>
           </w:rPr>
-          <w:t>16</w:t>
+          <w:t>30</w:t>
         </w:r>
         <w:r>
           <w:rPr>
@@ -3521,7 +3573,7 @@
           <w14:ligatures w14:val="standardContextual"/>
         </w:rPr>
       </w:pPr>
-      <w:hyperlink w:anchor="_Toc175822082" w:history="1">
+      <w:hyperlink w:anchor="_Toc176629443" w:history="1">
         <w:r>
           <w:rPr>
             <w:rStyle w:val="Hiperligao"/>
@@ -3548,7 +3600,7 @@
             <w:noProof/>
             <w:webHidden/>
           </w:rPr>
-          <w:instrText xml:space="preserve"> PAGEREF _Toc175822082 \h </w:instrText>
+          <w:instrText xml:space="preserve"> PAGEREF _Toc176629443 \h </w:instrText>
         </w:r>
         <w:r>
           <w:rPr>
@@ -3568,7 +3620,7 @@
             <w:noProof/>
             <w:webHidden/>
           </w:rPr>
-          <w:t>16</w:t>
+          <w:t>30</w:t>
         </w:r>
         <w:r>
           <w:rPr>
@@ -3595,7 +3647,7 @@
           <w14:ligatures w14:val="standardContextual"/>
         </w:rPr>
       </w:pPr>
-      <w:hyperlink w:anchor="_Toc175822083" w:history="1">
+      <w:hyperlink w:anchor="_Toc176629444" w:history="1">
         <w:r>
           <w:rPr>
             <w:rStyle w:val="Hiperligao"/>
@@ -3622,7 +3674,7 @@
             <w:noProof/>
             <w:webHidden/>
           </w:rPr>
-          <w:instrText xml:space="preserve"> PAGEREF _Toc175822083 \h </w:instrText>
+          <w:instrText xml:space="preserve"> PAGEREF _Toc176629444 \h </w:instrText>
         </w:r>
         <w:r>
           <w:rPr>
@@ -3642,7 +3694,7 @@
             <w:noProof/>
             <w:webHidden/>
           </w:rPr>
-          <w:t>16</w:t>
+          <w:t>31</w:t>
         </w:r>
         <w:r>
           <w:rPr>
@@ -3669,7 +3721,7 @@
           <w14:ligatures w14:val="standardContextual"/>
         </w:rPr>
       </w:pPr>
-      <w:hyperlink w:anchor="_Toc175822084" w:history="1">
+      <w:hyperlink w:anchor="_Toc176629445" w:history="1">
         <w:r>
           <w:rPr>
             <w:rStyle w:val="Hiperligao"/>
@@ -3696,7 +3748,7 @@
             <w:noProof/>
             <w:webHidden/>
           </w:rPr>
-          <w:instrText xml:space="preserve"> PAGEREF _Toc175822084 \h </w:instrText>
+          <w:instrText xml:space="preserve"> PAGEREF _Toc176629445 \h </w:instrText>
         </w:r>
         <w:r>
           <w:rPr>
@@ -3716,7 +3768,7 @@
             <w:noProof/>
             <w:webHidden/>
           </w:rPr>
-          <w:t>16</w:t>
+          <w:t>32</w:t>
         </w:r>
         <w:r>
           <w:rPr>
@@ -3743,7 +3795,7 @@
           <w14:ligatures w14:val="standardContextual"/>
         </w:rPr>
       </w:pPr>
-      <w:hyperlink w:anchor="_Toc175822085" w:history="1">
+      <w:hyperlink w:anchor="_Toc176629446" w:history="1">
         <w:r>
           <w:rPr>
             <w:rStyle w:val="Hiperligao"/>
@@ -3770,7 +3822,7 @@
             <w:noProof/>
             <w:webHidden/>
           </w:rPr>
-          <w:instrText xml:space="preserve"> PAGEREF _Toc175822085 \h </w:instrText>
+          <w:instrText xml:space="preserve"> PAGEREF _Toc176629446 \h </w:instrText>
         </w:r>
         <w:r>
           <w:rPr>
@@ -3790,7 +3842,7 @@
             <w:noProof/>
             <w:webHidden/>
           </w:rPr>
-          <w:t>16</w:t>
+          <w:t>32</w:t>
         </w:r>
         <w:r>
           <w:rPr>
@@ -3817,7 +3869,7 @@
           <w14:ligatures w14:val="standardContextual"/>
         </w:rPr>
       </w:pPr>
-      <w:hyperlink w:anchor="_Toc175822086" w:history="1">
+      <w:hyperlink w:anchor="_Toc176629447" w:history="1">
         <w:r>
           <w:rPr>
             <w:rStyle w:val="Hiperligao"/>
@@ -3844,7 +3896,7 @@
             <w:noProof/>
             <w:webHidden/>
           </w:rPr>
-          <w:instrText xml:space="preserve"> PAGEREF _Toc175822086 \h </w:instrText>
+          <w:instrText xml:space="preserve"> PAGEREF _Toc176629447 \h </w:instrText>
         </w:r>
         <w:r>
           <w:rPr>
@@ -3864,7 +3916,7 @@
             <w:noProof/>
             <w:webHidden/>
           </w:rPr>
-          <w:t>16</w:t>
+          <w:t>32</w:t>
         </w:r>
         <w:r>
           <w:rPr>
@@ -3891,7 +3943,7 @@
           <w14:ligatures w14:val="standardContextual"/>
         </w:rPr>
       </w:pPr>
-      <w:hyperlink w:anchor="_Toc175822087" w:history="1">
+      <w:hyperlink w:anchor="_Toc176629448" w:history="1">
         <w:r>
           <w:rPr>
             <w:rStyle w:val="Hiperligao"/>
@@ -3918,7 +3970,7 @@
             <w:noProof/>
             <w:webHidden/>
           </w:rPr>
-          <w:instrText xml:space="preserve"> PAGEREF _Toc175822087 \h </w:instrText>
+          <w:instrText xml:space="preserve"> PAGEREF _Toc176629448 \h </w:instrText>
         </w:r>
         <w:r>
           <w:rPr>
@@ -3938,7 +3990,7 @@
             <w:noProof/>
             <w:webHidden/>
           </w:rPr>
-          <w:t>16</w:t>
+          <w:t>33</w:t>
         </w:r>
         <w:r>
           <w:rPr>
@@ -3965,7 +4017,7 @@
           <w14:ligatures w14:val="standardContextual"/>
         </w:rPr>
       </w:pPr>
-      <w:hyperlink w:anchor="_Toc175822088" w:history="1">
+      <w:hyperlink w:anchor="_Toc176629449" w:history="1">
         <w:r>
           <w:rPr>
             <w:rStyle w:val="Hiperligao"/>
@@ -3992,7 +4044,7 @@
             <w:noProof/>
             <w:webHidden/>
           </w:rPr>
-          <w:instrText xml:space="preserve"> PAGEREF _Toc175822088 \h </w:instrText>
+          <w:instrText xml:space="preserve"> PAGEREF _Toc176629449 \h </w:instrText>
         </w:r>
         <w:r>
           <w:rPr>
@@ -4012,7 +4064,7 @@
             <w:noProof/>
             <w:webHidden/>
           </w:rPr>
-          <w:t>16</w:t>
+          <w:t>34</w:t>
         </w:r>
         <w:r>
           <w:rPr>
@@ -4039,7 +4091,7 @@
           <w14:ligatures w14:val="standardContextual"/>
         </w:rPr>
       </w:pPr>
-      <w:hyperlink w:anchor="_Toc175822089" w:history="1">
+      <w:hyperlink w:anchor="_Toc176629450" w:history="1">
         <w:r>
           <w:rPr>
             <w:rStyle w:val="Hiperligao"/>
@@ -4066,7 +4118,7 @@
             <w:noProof/>
             <w:webHidden/>
           </w:rPr>
-          <w:instrText xml:space="preserve"> PAGEREF _Toc175822089 \h </w:instrText>
+          <w:instrText xml:space="preserve"> PAGEREF _Toc176629450 \h </w:instrText>
         </w:r>
         <w:r>
           <w:rPr>
@@ -4086,7 +4138,7 @@
             <w:noProof/>
             <w:webHidden/>
           </w:rPr>
-          <w:t>16</w:t>
+          <w:t>34</w:t>
         </w:r>
         <w:r>
           <w:rPr>
@@ -4113,7 +4165,7 @@
           <w14:ligatures w14:val="standardContextual"/>
         </w:rPr>
       </w:pPr>
-      <w:hyperlink w:anchor="_Toc175822090" w:history="1">
+      <w:hyperlink w:anchor="_Toc176629451" w:history="1">
         <w:r>
           <w:rPr>
             <w:rStyle w:val="Hiperligao"/>
@@ -4140,7 +4192,7 @@
             <w:noProof/>
             <w:webHidden/>
           </w:rPr>
-          <w:instrText xml:space="preserve"> PAGEREF _Toc175822090 \h </w:instrText>
+          <w:instrText xml:space="preserve"> PAGEREF _Toc176629451 \h </w:instrText>
         </w:r>
         <w:r>
           <w:rPr>
@@ -4160,7 +4212,7 @@
             <w:noProof/>
             <w:webHidden/>
           </w:rPr>
-          <w:t>16</w:t>
+          <w:t>34</w:t>
         </w:r>
         <w:r>
           <w:rPr>
@@ -4187,7 +4239,7 @@
           <w14:ligatures w14:val="standardContextual"/>
         </w:rPr>
       </w:pPr>
-      <w:hyperlink w:anchor="_Toc175822091" w:history="1">
+      <w:hyperlink w:anchor="_Toc176629452" w:history="1">
         <w:r>
           <w:rPr>
             <w:rStyle w:val="Hiperligao"/>
@@ -4214,7 +4266,7 @@
             <w:noProof/>
             <w:webHidden/>
           </w:rPr>
-          <w:instrText xml:space="preserve"> PAGEREF _Toc175822091 \h </w:instrText>
+          <w:instrText xml:space="preserve"> PAGEREF _Toc176629452 \h </w:instrText>
         </w:r>
         <w:r>
           <w:rPr>
@@ -4234,7 +4286,155 @@
             <w:noProof/>
             <w:webHidden/>
           </w:rPr>
-          <w:t>16</w:t>
+          <w:t>35</w:t>
+        </w:r>
+        <w:r>
+          <w:rPr>
+            <w:noProof/>
+            <w:webHidden/>
+          </w:rPr>
+          <w:fldChar w:fldCharType="end"/>
+        </w:r>
+      </w:hyperlink>
+    </w:p>
+    <w:p>
+      <w:pPr>
+        <w:pStyle w:val="ndice3"/>
+        <w:tabs>
+          <w:tab w:val="right" w:leader="dot" w:pos="9062"/>
+        </w:tabs>
+        <w:rPr>
+          <w:rFonts w:asciiTheme="minorHAnsi" w:eastAsiaTheme="minorEastAsia" w:hAnsiTheme="minorHAnsi" w:cstheme="minorBidi"/>
+          <w:i w:val="0"/>
+          <w:noProof/>
+          <w:kern w:val="2"/>
+          <w:szCs w:val="24"/>
+          <w:lang w:eastAsia="pt-PT"/>
+          <w14:ligatures w14:val="standardContextual"/>
+        </w:rPr>
+      </w:pPr>
+      <w:hyperlink w:anchor="_Toc176629453" w:history="1">
+        <w:r>
+          <w:rPr>
+            <w:rStyle w:val="Hiperligao"/>
+            <w:noProof/>
+          </w:rPr>
+          <w:t>4.7.4. Importar mão de obra em JSON</w:t>
+        </w:r>
+        <w:r>
+          <w:rPr>
+            <w:noProof/>
+            <w:webHidden/>
+          </w:rPr>
+          <w:tab/>
+        </w:r>
+        <w:r>
+          <w:rPr>
+            <w:noProof/>
+            <w:webHidden/>
+          </w:rPr>
+          <w:fldChar w:fldCharType="begin"/>
+        </w:r>
+        <w:r>
+          <w:rPr>
+            <w:noProof/>
+            <w:webHidden/>
+          </w:rPr>
+          <w:instrText xml:space="preserve"> PAGEREF _Toc176629453 \h </w:instrText>
+        </w:r>
+        <w:r>
+          <w:rPr>
+            <w:noProof/>
+            <w:webHidden/>
+          </w:rPr>
+        </w:r>
+        <w:r>
+          <w:rPr>
+            <w:noProof/>
+            <w:webHidden/>
+          </w:rPr>
+          <w:fldChar w:fldCharType="separate"/>
+        </w:r>
+        <w:r>
+          <w:rPr>
+            <w:noProof/>
+            <w:webHidden/>
+          </w:rPr>
+          <w:t>36</w:t>
+        </w:r>
+        <w:r>
+          <w:rPr>
+            <w:noProof/>
+            <w:webHidden/>
+          </w:rPr>
+          <w:fldChar w:fldCharType="end"/>
+        </w:r>
+      </w:hyperlink>
+    </w:p>
+    <w:p>
+      <w:pPr>
+        <w:pStyle w:val="ndice3"/>
+        <w:tabs>
+          <w:tab w:val="right" w:leader="dot" w:pos="9062"/>
+        </w:tabs>
+        <w:rPr>
+          <w:rFonts w:asciiTheme="minorHAnsi" w:eastAsiaTheme="minorEastAsia" w:hAnsiTheme="minorHAnsi" w:cstheme="minorBidi"/>
+          <w:i w:val="0"/>
+          <w:noProof/>
+          <w:kern w:val="2"/>
+          <w:szCs w:val="24"/>
+          <w:lang w:eastAsia="pt-PT"/>
+          <w14:ligatures w14:val="standardContextual"/>
+        </w:rPr>
+      </w:pPr>
+      <w:hyperlink w:anchor="_Toc176629454" w:history="1">
+        <w:r>
+          <w:rPr>
+            <w:rStyle w:val="Hiperligao"/>
+            <w:noProof/>
+          </w:rPr>
+          <w:t>4.7.5. Exportar mão de obra em JSON</w:t>
+        </w:r>
+        <w:r>
+          <w:rPr>
+            <w:noProof/>
+            <w:webHidden/>
+          </w:rPr>
+          <w:tab/>
+        </w:r>
+        <w:r>
+          <w:rPr>
+            <w:noProof/>
+            <w:webHidden/>
+          </w:rPr>
+          <w:fldChar w:fldCharType="begin"/>
+        </w:r>
+        <w:r>
+          <w:rPr>
+            <w:noProof/>
+            <w:webHidden/>
+          </w:rPr>
+          <w:instrText xml:space="preserve"> PAGEREF _Toc176629454 \h </w:instrText>
+        </w:r>
+        <w:r>
+          <w:rPr>
+            <w:noProof/>
+            <w:webHidden/>
+          </w:rPr>
+        </w:r>
+        <w:r>
+          <w:rPr>
+            <w:noProof/>
+            <w:webHidden/>
+          </w:rPr>
+          <w:fldChar w:fldCharType="separate"/>
+        </w:r>
+        <w:r>
+          <w:rPr>
+            <w:noProof/>
+            <w:webHidden/>
+          </w:rPr>
+          <w:t>36</w:t>
         </w:r>
         <w:r>
           <w:rPr>
@@ -4262,7 +4462,7 @@
           <w14:ligatures w14:val="standardContextual"/>
         </w:rPr>
       </w:pPr>
-      <w:hyperlink w:anchor="_Toc175822092" w:history="1">
+      <w:hyperlink w:anchor="_Toc176629455" w:history="1">
         <w:r>
           <w:rPr>
             <w:rStyle w:val="Hiperligao"/>
@@ -4289,7 +4489,7 @@
             <w:noProof/>
             <w:webHidden/>
           </w:rPr>
-          <w:instrText xml:space="preserve"> PAGEREF _Toc175822092 \h </w:instrText>
+          <w:instrText xml:space="preserve"> PAGEREF _Toc176629455 \h </w:instrText>
         </w:r>
         <w:r>
           <w:rPr>
@@ -4309,7 +4509,7 @@
             <w:noProof/>
             <w:webHidden/>
           </w:rPr>
-          <w:t>17</w:t>
+          <w:t>37</w:t>
         </w:r>
         <w:r>
           <w:rPr>
@@ -4336,13 +4536,13 @@
           <w14:ligatures w14:val="standardContextual"/>
         </w:rPr>
       </w:pPr>
-      <w:hyperlink w:anchor="_Toc175822093" w:history="1">
+      <w:hyperlink w:anchor="_Toc176629456" w:history="1">
         <w:r>
           <w:rPr>
             <w:rStyle w:val="Hiperligao"/>
             <w:noProof/>
           </w:rPr>
-          <w:t>5.1. Objeto lógico 1</w:t>
+          <w:t>5.1. Resultado dos Testes</w:t>
         </w:r>
         <w:r>
           <w:rPr>
@@ -4363,7 +4563,7 @@
             <w:noProof/>
             <w:webHidden/>
           </w:rPr>
-          <w:instrText xml:space="preserve"> PAGEREF _Toc175822093 \h </w:instrText>
+          <w:instrText xml:space="preserve"> PAGEREF _Toc176629456 \h </w:instrText>
         </w:r>
         <w:r>
           <w:rPr>
@@ -4383,7 +4583,7 @@
             <w:noProof/>
             <w:webHidden/>
           </w:rPr>
-          <w:t>17</w:t>
+          <w:t>37</w:t>
         </w:r>
         <w:r>
           <w:rPr>
@@ -4411,7 +4611,7 @@
           <w14:ligatures w14:val="standardContextual"/>
         </w:rPr>
       </w:pPr>
-      <w:hyperlink w:anchor="_Toc175822094" w:history="1">
+      <w:hyperlink w:anchor="_Toc176629457" w:history="1">
         <w:r>
           <w:rPr>
             <w:rStyle w:val="Hiperligao"/>
@@ -4438,7 +4638,7 @@
             <w:noProof/>
             <w:webHidden/>
           </w:rPr>
-          <w:instrText xml:space="preserve"> PAGEREF _Toc175822094 \h </w:instrText>
+          <w:instrText xml:space="preserve"> PAGEREF _Toc176629457 \h </w:instrText>
         </w:r>
         <w:r>
           <w:rPr>
@@ -4458,7 +4658,7 @@
             <w:noProof/>
             <w:webHidden/>
           </w:rPr>
-          <w:t>18</w:t>
+          <w:t>38</w:t>
         </w:r>
         <w:r>
           <w:rPr>
@@ -4486,7 +4686,7 @@
           <w14:ligatures w14:val="standardContextual"/>
         </w:rPr>
       </w:pPr>
-      <w:hyperlink w:anchor="_Toc175822095" w:history="1">
+      <w:hyperlink w:anchor="_Toc176629458" w:history="1">
         <w:r>
           <w:rPr>
             <w:rStyle w:val="Hiperligao"/>
@@ -4513,7 +4713,7 @@
             <w:noProof/>
             <w:webHidden/>
           </w:rPr>
-          <w:instrText xml:space="preserve"> PAGEREF _Toc175822095 \h </w:instrText>
+          <w:instrText xml:space="preserve"> PAGEREF _Toc176629458 \h </w:instrText>
         </w:r>
         <w:r>
           <w:rPr>
@@ -4533,7 +4733,7 @@
             <w:noProof/>
             <w:webHidden/>
           </w:rPr>
-          <w:t>19</w:t>
+          <w:t>39</w:t>
         </w:r>
         <w:r>
           <w:rPr>
@@ -4778,13 +4978,13 @@
       <w:r>
         <w:fldChar w:fldCharType="separate"/>
       </w:r>
-      <w:hyperlink w:anchor="_Toc175822001" w:history="1">
+      <w:hyperlink w:anchor="_Toc176629459" w:history="1">
         <w:r>
           <w:rPr>
             <w:rStyle w:val="Hiperligao"/>
             <w:noProof/>
           </w:rPr>
-          <w:t>Figura 4</w:t>
+          <w:t>Figura 2</w:t>
         </w:r>
         <w:r>
           <w:rPr>
@@ -4792,7 +4992,7 @@
             <w:noProof/>
           </w:rPr>
           <w:noBreakHyphen/>
-          <w:t>1 - Página do login</w:t>
+          <w:t>1 Controlo de progresso</w:t>
         </w:r>
         <w:r>
           <w:rPr>
@@ -4813,7 +5013,7 @@
             <w:noProof/>
             <w:webHidden/>
           </w:rPr>
-          <w:instrText xml:space="preserve"> PAGEREF _Toc175822001 \h </w:instrText>
+          <w:instrText xml:space="preserve"> PAGEREF _Toc176629459 \h </w:instrText>
         </w:r>
         <w:r>
           <w:rPr>
@@ -4833,7 +5033,7 @@
             <w:noProof/>
             <w:webHidden/>
           </w:rPr>
-          <w:t>12</w:t>
+          <w:t>10</w:t>
         </w:r>
         <w:r>
           <w:rPr>
@@ -4858,13 +5058,13 @@
           <w14:ligatures w14:val="standardContextual"/>
         </w:rPr>
       </w:pPr>
-      <w:hyperlink w:anchor="_Toc175822002" w:history="1">
+      <w:hyperlink w:anchor="_Toc176629460" w:history="1">
         <w:r>
           <w:rPr>
             <w:rStyle w:val="Hiperligao"/>
             <w:noProof/>
           </w:rPr>
-          <w:t>Figura 4</w:t>
+          <w:t>Figura 3</w:t>
         </w:r>
         <w:r>
           <w:rPr>
@@ -4872,7 +5072,7 @@
             <w:noProof/>
           </w:rPr>
           <w:noBreakHyphen/>
-          <w:t>2 - Dashboard do administrador</w:t>
+          <w:t>1 - Modelo Físico de Dados</w:t>
         </w:r>
         <w:r>
           <w:rPr>
@@ -4893,7 +5093,7 @@
             <w:noProof/>
             <w:webHidden/>
           </w:rPr>
-          <w:instrText xml:space="preserve"> PAGEREF _Toc175822002 \h </w:instrText>
+          <w:instrText xml:space="preserve"> PAGEREF _Toc176629460 \h </w:instrText>
         </w:r>
         <w:r>
           <w:rPr>
@@ -4938,13 +5138,13 @@
           <w14:ligatures w14:val="standardContextual"/>
         </w:rPr>
       </w:pPr>
-      <w:hyperlink w:anchor="_Toc175822003" w:history="1">
+      <w:hyperlink w:anchor="_Toc176629461" w:history="1">
         <w:r>
           <w:rPr>
             <w:rStyle w:val="Hiperligao"/>
             <w:noProof/>
           </w:rPr>
-          <w:t>Figura 4</w:t>
+          <w:t>Figura 3</w:t>
         </w:r>
         <w:r>
           <w:rPr>
@@ -4952,7 +5152,7 @@
             <w:noProof/>
           </w:rPr>
           <w:noBreakHyphen/>
-          <w:t>3 - Dashboard do cliente</w:t>
+          <w:t>2 - Modelo Conceptual de Dados</w:t>
         </w:r>
         <w:r>
           <w:rPr>
@@ -4973,7 +5173,7 @@
             <w:noProof/>
             <w:webHidden/>
           </w:rPr>
-          <w:instrText xml:space="preserve"> PAGEREF _Toc175822003 \h </w:instrText>
+          <w:instrText xml:space="preserve"> PAGEREF _Toc176629461 \h </w:instrText>
         </w:r>
         <w:r>
           <w:rPr>
@@ -4993,7 +5193,7 @@
             <w:noProof/>
             <w:webHidden/>
           </w:rPr>
-          <w:t>12</w:t>
+          <w:t>13</w:t>
         </w:r>
         <w:r>
           <w:rPr>
@@ -5018,13 +5218,13 @@
           <w14:ligatures w14:val="standardContextual"/>
         </w:rPr>
       </w:pPr>
-      <w:hyperlink w:anchor="_Toc175822004" w:history="1">
+      <w:hyperlink w:anchor="_Toc176629462" w:history="1">
         <w:r>
           <w:rPr>
             <w:rStyle w:val="Hiperligao"/>
             <w:noProof/>
           </w:rPr>
-          <w:t>Figura 4</w:t>
+          <w:t>Figura 3</w:t>
         </w:r>
         <w:r>
           <w:rPr>
@@ -5032,7 +5232,7 @@
             <w:noProof/>
           </w:rPr>
           <w:noBreakHyphen/>
-          <w:t>4 - Dashboard do encarregado</w:t>
+          <w:t>3 Diagrama PostgreSQL</w:t>
         </w:r>
         <w:r>
           <w:rPr>
@@ -5053,7 +5253,7 @@
             <w:noProof/>
             <w:webHidden/>
           </w:rPr>
-          <w:instrText xml:space="preserve"> PAGEREF _Toc175822004 \h </w:instrText>
+          <w:instrText xml:space="preserve"> PAGEREF _Toc176629462 \h </w:instrText>
         </w:r>
         <w:r>
           <w:rPr>
@@ -5073,7 +5273,7 @@
             <w:noProof/>
             <w:webHidden/>
           </w:rPr>
-          <w:t>12</w:t>
+          <w:t>14</w:t>
         </w:r>
         <w:r>
           <w:rPr>
@@ -5098,13 +5298,21 @@
           <w14:ligatures w14:val="standardContextual"/>
         </w:rPr>
       </w:pPr>
-      <w:hyperlink w:anchor="_Toc175822005" w:history="1">
+      <w:hyperlink w:anchor="_Toc176629463" w:history="1">
         <w:r>
           <w:rPr>
             <w:rStyle w:val="Hiperligao"/>
             <w:noProof/>
           </w:rPr>
-          <w:t>Figura 5 - Listagem de veículos</w:t>
+          <w:t>Figura 4</w:t>
+        </w:r>
+        <w:r>
+          <w:rPr>
+            <w:rStyle w:val="Hiperligao"/>
+            <w:noProof/>
+          </w:rPr>
+          <w:noBreakHyphen/>
+          <w:t>1 - Página do login</w:t>
         </w:r>
         <w:r>
           <w:rPr>
@@ -5125,7 +5333,7 @@
             <w:noProof/>
             <w:webHidden/>
           </w:rPr>
-          <w:instrText xml:space="preserve"> PAGEREF _Toc175822005 \h </w:instrText>
+          <w:instrText xml:space="preserve"> PAGEREF _Toc176629463 \h </w:instrText>
         </w:r>
         <w:r>
           <w:rPr>
@@ -5145,7 +5353,7 @@
             <w:noProof/>
             <w:webHidden/>
           </w:rPr>
-          <w:t>13</w:t>
+          <w:t>17</w:t>
         </w:r>
         <w:r>
           <w:rPr>
@@ -5170,13 +5378,21 @@
           <w14:ligatures w14:val="standardContextual"/>
         </w:rPr>
       </w:pPr>
-      <w:hyperlink w:anchor="_Toc175822006" w:history="1">
+      <w:hyperlink w:anchor="_Toc176629464" w:history="1">
         <w:r>
           <w:rPr>
             <w:rStyle w:val="Hiperligao"/>
             <w:noProof/>
           </w:rPr>
-          <w:t>Figura 7 - Adicionar veículo</w:t>
+          <w:t>Figura 4</w:t>
+        </w:r>
+        <w:r>
+          <w:rPr>
+            <w:rStyle w:val="Hiperligao"/>
+            <w:noProof/>
+          </w:rPr>
+          <w:noBreakHyphen/>
+          <w:t>2 - Dashboard do administrador</w:t>
         </w:r>
         <w:r>
           <w:rPr>
@@ -5197,7 +5413,7 @@
             <w:noProof/>
             <w:webHidden/>
           </w:rPr>
-          <w:instrText xml:space="preserve"> PAGEREF _Toc175822006 \h </w:instrText>
+          <w:instrText xml:space="preserve"> PAGEREF _Toc176629464 \h </w:instrText>
         </w:r>
         <w:r>
           <w:rPr>
@@ -5217,7 +5433,7 @@
             <w:noProof/>
             <w:webHidden/>
           </w:rPr>
-          <w:t>13</w:t>
+          <w:t>18</w:t>
         </w:r>
         <w:r>
           <w:rPr>
@@ -5242,13 +5458,21 @@
           <w14:ligatures w14:val="standardContextual"/>
         </w:rPr>
       </w:pPr>
-      <w:hyperlink w:anchor="_Toc175822007" w:history="1">
+      <w:hyperlink w:anchor="_Toc176629465" w:history="1">
         <w:r>
           <w:rPr>
             <w:rStyle w:val="Hiperligao"/>
             <w:noProof/>
           </w:rPr>
-          <w:t>Figura 8 - Detalhes do veículo</w:t>
+          <w:t>Figura 4</w:t>
+        </w:r>
+        <w:r>
+          <w:rPr>
+            <w:rStyle w:val="Hiperligao"/>
+            <w:noProof/>
+          </w:rPr>
+          <w:noBreakHyphen/>
+          <w:t>3 - Dashboard do cliente</w:t>
         </w:r>
         <w:r>
           <w:rPr>
@@ -5269,7 +5493,7 @@
             <w:noProof/>
             <w:webHidden/>
           </w:rPr>
-          <w:instrText xml:space="preserve"> PAGEREF _Toc175822007 \h </w:instrText>
+          <w:instrText xml:space="preserve"> PAGEREF _Toc176629465 \h </w:instrText>
         </w:r>
         <w:r>
           <w:rPr>
@@ -5289,7 +5513,7 @@
             <w:noProof/>
             <w:webHidden/>
           </w:rPr>
-          <w:t>14</w:t>
+          <w:t>18</w:t>
         </w:r>
         <w:r>
           <w:rPr>
@@ -5314,13 +5538,21 @@
           <w14:ligatures w14:val="standardContextual"/>
         </w:rPr>
       </w:pPr>
-      <w:hyperlink w:anchor="_Toc175822008" w:history="1">
+      <w:hyperlink w:anchor="_Toc176629466" w:history="1">
         <w:r>
           <w:rPr>
             <w:rStyle w:val="Hiperligao"/>
             <w:noProof/>
           </w:rPr>
-          <w:t>Figura 9 - Edição do veículo</w:t>
+          <w:t>Figura 4</w:t>
+        </w:r>
+        <w:r>
+          <w:rPr>
+            <w:rStyle w:val="Hiperligao"/>
+            <w:noProof/>
+          </w:rPr>
+          <w:noBreakHyphen/>
+          <w:t>4 - Dashboard do encarregado</w:t>
         </w:r>
         <w:r>
           <w:rPr>
@@ -5341,7 +5573,7 @@
             <w:noProof/>
             <w:webHidden/>
           </w:rPr>
-          <w:instrText xml:space="preserve"> PAGEREF _Toc175822008 \h </w:instrText>
+          <w:instrText xml:space="preserve"> PAGEREF _Toc176629466 \h </w:instrText>
         </w:r>
         <w:r>
           <w:rPr>
@@ -5361,7 +5593,7 @@
             <w:noProof/>
             <w:webHidden/>
           </w:rPr>
-          <w:t>15</w:t>
+          <w:t>19</w:t>
         </w:r>
         <w:r>
           <w:rPr>
@@ -5386,13 +5618,21 @@
           <w14:ligatures w14:val="standardContextual"/>
         </w:rPr>
       </w:pPr>
-      <w:hyperlink w:anchor="_Toc175822009" w:history="1">
+      <w:hyperlink w:anchor="_Toc176629467" w:history="1">
         <w:r>
           <w:rPr>
             <w:rStyle w:val="Hiperligao"/>
             <w:noProof/>
           </w:rPr>
-          <w:t>Figura 10 - Eliminação do veículo</w:t>
+          <w:t>Figura 4</w:t>
+        </w:r>
+        <w:r>
+          <w:rPr>
+            <w:rStyle w:val="Hiperligao"/>
+            <w:noProof/>
+          </w:rPr>
+          <w:noBreakHyphen/>
+          <w:t>5 - Listagem de veículos</w:t>
         </w:r>
         <w:r>
           <w:rPr>
@@ -5413,7 +5653,7 @@
             <w:noProof/>
             <w:webHidden/>
           </w:rPr>
-          <w:instrText xml:space="preserve"> PAGEREF _Toc175822009 \h </w:instrText>
+          <w:instrText xml:space="preserve"> PAGEREF _Toc176629467 \h </w:instrText>
         </w:r>
         <w:r>
           <w:rPr>
@@ -5433,7 +5673,7 @@
             <w:noProof/>
             <w:webHidden/>
           </w:rPr>
-          <w:t>15</w:t>
+          <w:t>20</w:t>
         </w:r>
         <w:r>
           <w:rPr>
@@ -5458,13 +5698,21 @@
           <w14:ligatures w14:val="standardContextual"/>
         </w:rPr>
       </w:pPr>
-      <w:hyperlink w:anchor="_Toc175822010" w:history="1">
+      <w:hyperlink w:anchor="_Toc176629468" w:history="1">
         <w:r>
           <w:rPr>
             <w:rStyle w:val="Hiperligao"/>
             <w:noProof/>
           </w:rPr>
-          <w:t>Figura 11 - Lista de Reparações</w:t>
+          <w:t>Figura 4</w:t>
+        </w:r>
+        <w:r>
+          <w:rPr>
+            <w:rStyle w:val="Hiperligao"/>
+            <w:noProof/>
+          </w:rPr>
+          <w:noBreakHyphen/>
+          <w:t>6 - Adicionar veículo</w:t>
         </w:r>
         <w:r>
           <w:rPr>
@@ -5485,7 +5733,7 @@
             <w:noProof/>
             <w:webHidden/>
           </w:rPr>
-          <w:instrText xml:space="preserve"> PAGEREF _Toc175822010 \h </w:instrText>
+          <w:instrText xml:space="preserve"> PAGEREF _Toc176629468 \h </w:instrText>
         </w:r>
         <w:r>
           <w:rPr>
@@ -5505,7 +5753,7 @@
             <w:noProof/>
             <w:webHidden/>
           </w:rPr>
-          <w:t>15</w:t>
+          <w:t>20</w:t>
         </w:r>
         <w:r>
           <w:rPr>
@@ -5530,13 +5778,21 @@
           <w14:ligatures w14:val="standardContextual"/>
         </w:rPr>
       </w:pPr>
-      <w:hyperlink w:anchor="_Toc175822011" w:history="1">
+      <w:hyperlink w:anchor="_Toc176629469" w:history="1">
         <w:r>
           <w:rPr>
             <w:rStyle w:val="Hiperligao"/>
             <w:noProof/>
           </w:rPr>
-          <w:t>Figura 12 - Criar Restauro</w:t>
+          <w:t>Figura 4</w:t>
+        </w:r>
+        <w:r>
+          <w:rPr>
+            <w:rStyle w:val="Hiperligao"/>
+            <w:noProof/>
+          </w:rPr>
+          <w:noBreakHyphen/>
+          <w:t>7 - Detalhes do veículo</w:t>
         </w:r>
         <w:r>
           <w:rPr>
@@ -5557,7 +5813,7 @@
             <w:noProof/>
             <w:webHidden/>
           </w:rPr>
-          <w:instrText xml:space="preserve"> PAGEREF _Toc175822011 \h </w:instrText>
+          <w:instrText xml:space="preserve"> PAGEREF _Toc176629469 \h </w:instrText>
         </w:r>
         <w:r>
           <w:rPr>
@@ -5577,7 +5833,7 @@
             <w:noProof/>
             <w:webHidden/>
           </w:rPr>
-          <w:t>15</w:t>
+          <w:t>21</w:t>
         </w:r>
         <w:r>
           <w:rPr>
@@ -5602,13 +5858,21 @@
           <w14:ligatures w14:val="standardContextual"/>
         </w:rPr>
       </w:pPr>
-      <w:hyperlink w:anchor="_Toc175822012" w:history="1">
+      <w:hyperlink w:anchor="_Toc176629470" w:history="1">
         <w:r>
           <w:rPr>
             <w:rStyle w:val="Hiperligao"/>
             <w:noProof/>
           </w:rPr>
-          <w:t>Figura 13 - Detalhes da reparação</w:t>
+          <w:t>Figura 4</w:t>
+        </w:r>
+        <w:r>
+          <w:rPr>
+            <w:rStyle w:val="Hiperligao"/>
+            <w:noProof/>
+          </w:rPr>
+          <w:noBreakHyphen/>
+          <w:t>8 - Edição do veículo</w:t>
         </w:r>
         <w:r>
           <w:rPr>
@@ -5629,7 +5893,7 @@
             <w:noProof/>
             <w:webHidden/>
           </w:rPr>
-          <w:instrText xml:space="preserve"> PAGEREF _Toc175822012 \h </w:instrText>
+          <w:instrText xml:space="preserve"> PAGEREF _Toc176629470 \h </w:instrText>
         </w:r>
         <w:r>
           <w:rPr>
@@ -5649,7 +5913,7 @@
             <w:noProof/>
             <w:webHidden/>
           </w:rPr>
-          <w:t>15</w:t>
+          <w:t>22</w:t>
         </w:r>
         <w:r>
           <w:rPr>
@@ -5674,13 +5938,21 @@
           <w14:ligatures w14:val="standardContextual"/>
         </w:rPr>
       </w:pPr>
-      <w:hyperlink w:anchor="_Toc175822013" w:history="1">
+      <w:hyperlink w:anchor="_Toc176629471" w:history="1">
         <w:r>
           <w:rPr>
             <w:rStyle w:val="Hiperligao"/>
             <w:noProof/>
           </w:rPr>
-          <w:t>Figura 14 - Editar Reparação</w:t>
+          <w:t>Figura 4</w:t>
+        </w:r>
+        <w:r>
+          <w:rPr>
+            <w:rStyle w:val="Hiperligao"/>
+            <w:noProof/>
+          </w:rPr>
+          <w:noBreakHyphen/>
+          <w:t>9 - Eliminação do veículo</w:t>
         </w:r>
         <w:r>
           <w:rPr>
@@ -5701,7 +5973,7 @@
             <w:noProof/>
             <w:webHidden/>
           </w:rPr>
-          <w:instrText xml:space="preserve"> PAGEREF _Toc175822013 \h </w:instrText>
+          <w:instrText xml:space="preserve"> PAGEREF _Toc176629471 \h </w:instrText>
         </w:r>
         <w:r>
           <w:rPr>
@@ -5721,7 +5993,7 @@
             <w:noProof/>
             <w:webHidden/>
           </w:rPr>
-          <w:t>15</w:t>
+          <w:t>22</w:t>
         </w:r>
         <w:r>
           <w:rPr>
@@ -5746,13 +6018,21 @@
           <w14:ligatures w14:val="standardContextual"/>
         </w:rPr>
       </w:pPr>
-      <w:hyperlink w:anchor="_Toc175822014" w:history="1">
+      <w:hyperlink w:anchor="_Toc176629472" w:history="1">
         <w:r>
           <w:rPr>
             <w:rStyle w:val="Hiperligao"/>
             <w:noProof/>
           </w:rPr>
-          <w:t>Figura 15 - Eliminar Restauro - erro</w:t>
+          <w:t>Figura 4</w:t>
+        </w:r>
+        <w:r>
+          <w:rPr>
+            <w:rStyle w:val="Hiperligao"/>
+            <w:noProof/>
+          </w:rPr>
+          <w:noBreakHyphen/>
+          <w:t>10 - Lista de Reparações</w:t>
         </w:r>
         <w:r>
           <w:rPr>
@@ -5773,7 +6053,7 @@
             <w:noProof/>
             <w:webHidden/>
           </w:rPr>
-          <w:instrText xml:space="preserve"> PAGEREF _Toc175822014 \h </w:instrText>
+          <w:instrText xml:space="preserve"> PAGEREF _Toc176629472 \h </w:instrText>
         </w:r>
         <w:r>
           <w:rPr>
@@ -5793,7 +6073,7 @@
             <w:noProof/>
             <w:webHidden/>
           </w:rPr>
-          <w:t>15</w:t>
+          <w:t>23</w:t>
         </w:r>
         <w:r>
           <w:rPr>
@@ -5818,13 +6098,21 @@
           <w14:ligatures w14:val="standardContextual"/>
         </w:rPr>
       </w:pPr>
-      <w:hyperlink w:anchor="_Toc175822015" w:history="1">
+      <w:hyperlink w:anchor="_Toc176629473" w:history="1">
         <w:r>
           <w:rPr>
             <w:rStyle w:val="Hiperligao"/>
             <w:noProof/>
           </w:rPr>
-          <w:t>Figura 16 - Eliminar Restauro - certo</w:t>
+          <w:t>Figura 4</w:t>
+        </w:r>
+        <w:r>
+          <w:rPr>
+            <w:rStyle w:val="Hiperligao"/>
+            <w:noProof/>
+          </w:rPr>
+          <w:noBreakHyphen/>
+          <w:t>11 - Criar Restauro</w:t>
         </w:r>
         <w:r>
           <w:rPr>
@@ -5845,7 +6133,7 @@
             <w:noProof/>
             <w:webHidden/>
           </w:rPr>
-          <w:instrText xml:space="preserve"> PAGEREF _Toc175822015 \h </w:instrText>
+          <w:instrText xml:space="preserve"> PAGEREF _Toc176629473 \h </w:instrText>
         </w:r>
         <w:r>
           <w:rPr>
@@ -5865,7 +6153,7 @@
             <w:noProof/>
             <w:webHidden/>
           </w:rPr>
-          <w:t>15</w:t>
+          <w:t>24</w:t>
         </w:r>
         <w:r>
           <w:rPr>
@@ -5890,7 +6178,7 @@
           <w14:ligatures w14:val="standardContextual"/>
         </w:rPr>
       </w:pPr>
-      <w:hyperlink w:anchor="_Toc175822016" w:history="1">
+      <w:hyperlink w:anchor="_Toc176629474" w:history="1">
         <w:r>
           <w:rPr>
             <w:rStyle w:val="Hiperligao"/>
@@ -5904,7 +6192,7 @@
             <w:noProof/>
           </w:rPr>
           <w:noBreakHyphen/>
-          <w:t>17 - Listagem de clientes</w:t>
+          <w:t>12 - Detalhes da reparação</w:t>
         </w:r>
         <w:r>
           <w:rPr>
@@ -5925,7 +6213,7 @@
             <w:noProof/>
             <w:webHidden/>
           </w:rPr>
-          <w:instrText xml:space="preserve"> PAGEREF _Toc175822016 \h </w:instrText>
+          <w:instrText xml:space="preserve"> PAGEREF _Toc176629474 \h </w:instrText>
         </w:r>
         <w:r>
           <w:rPr>
@@ -5945,7 +6233,7 @@
             <w:noProof/>
             <w:webHidden/>
           </w:rPr>
-          <w:t>15</w:t>
+          <w:t>24</w:t>
         </w:r>
         <w:r>
           <w:rPr>
@@ -5970,7 +6258,7 @@
           <w14:ligatures w14:val="standardContextual"/>
         </w:rPr>
       </w:pPr>
-      <w:hyperlink w:anchor="_Toc175822017" w:history="1">
+      <w:hyperlink w:anchor="_Toc176629475" w:history="1">
         <w:r>
           <w:rPr>
             <w:rStyle w:val="Hiperligao"/>
@@ -5984,7 +6272,7 @@
             <w:noProof/>
           </w:rPr>
           <w:noBreakHyphen/>
-          <w:t>18 - Adicionar cliente</w:t>
+          <w:t>13 - Editar Reparação</w:t>
         </w:r>
         <w:r>
           <w:rPr>
@@ -6005,7 +6293,7 @@
             <w:noProof/>
             <w:webHidden/>
           </w:rPr>
-          <w:instrText xml:space="preserve"> PAGEREF _Toc175822017 \h </w:instrText>
+          <w:instrText xml:space="preserve"> PAGEREF _Toc176629475 \h </w:instrText>
         </w:r>
         <w:r>
           <w:rPr>
@@ -6025,7 +6313,7 @@
             <w:noProof/>
             <w:webHidden/>
           </w:rPr>
-          <w:t>15</w:t>
+          <w:t>25</w:t>
         </w:r>
         <w:r>
           <w:rPr>
@@ -6050,7 +6338,7 @@
           <w14:ligatures w14:val="standardContextual"/>
         </w:rPr>
       </w:pPr>
-      <w:hyperlink w:anchor="_Toc175822018" w:history="1">
+      <w:hyperlink w:anchor="_Toc176629476" w:history="1">
         <w:r>
           <w:rPr>
             <w:rStyle w:val="Hiperligao"/>
@@ -6064,7 +6352,7 @@
             <w:noProof/>
           </w:rPr>
           <w:noBreakHyphen/>
-          <w:t>19 - Eliminar cliente</w:t>
+          <w:t>14 - Eliminar Restauro - erro</w:t>
         </w:r>
         <w:r>
           <w:rPr>
@@ -6085,7 +6373,7 @@
             <w:noProof/>
             <w:webHidden/>
           </w:rPr>
-          <w:instrText xml:space="preserve"> PAGEREF _Toc175822018 \h </w:instrText>
+          <w:instrText xml:space="preserve"> PAGEREF _Toc176629476 \h </w:instrText>
         </w:r>
         <w:r>
           <w:rPr>
@@ -6105,7 +6393,7 @@
             <w:noProof/>
             <w:webHidden/>
           </w:rPr>
-          <w:t>15</w:t>
+          <w:t>25</w:t>
         </w:r>
         <w:r>
           <w:rPr>
@@ -6130,7 +6418,7 @@
           <w14:ligatures w14:val="standardContextual"/>
         </w:rPr>
       </w:pPr>
-      <w:hyperlink w:anchor="_Toc175822019" w:history="1">
+      <w:hyperlink w:anchor="_Toc176629477" w:history="1">
         <w:r>
           <w:rPr>
             <w:rStyle w:val="Hiperligao"/>
@@ -6144,7 +6432,7 @@
             <w:noProof/>
           </w:rPr>
           <w:noBreakHyphen/>
-          <w:t>20 - Listagem de encarregados</w:t>
+          <w:t>15 - Eliminar Restauro - certo</w:t>
         </w:r>
         <w:r>
           <w:rPr>
@@ -6165,7 +6453,7 @@
             <w:noProof/>
             <w:webHidden/>
           </w:rPr>
-          <w:instrText xml:space="preserve"> PAGEREF _Toc175822019 \h </w:instrText>
+          <w:instrText xml:space="preserve"> PAGEREF _Toc176629477 \h </w:instrText>
         </w:r>
         <w:r>
           <w:rPr>
@@ -6185,7 +6473,7 @@
             <w:noProof/>
             <w:webHidden/>
           </w:rPr>
-          <w:t>16</w:t>
+          <w:t>26</w:t>
         </w:r>
         <w:r>
           <w:rPr>
@@ -6210,13 +6498,21 @@
           <w14:ligatures w14:val="standardContextual"/>
         </w:rPr>
       </w:pPr>
-      <w:hyperlink w:anchor="_Toc175822020" w:history="1">
+      <w:hyperlink w:anchor="_Toc176629478" w:history="1">
         <w:r>
           <w:rPr>
             <w:rStyle w:val="Hiperligao"/>
             <w:noProof/>
           </w:rPr>
-          <w:t>Figura 21 - Adicionar Encarregado</w:t>
+          <w:t>Figura 4</w:t>
+        </w:r>
+        <w:r>
+          <w:rPr>
+            <w:rStyle w:val="Hiperligao"/>
+            <w:noProof/>
+          </w:rPr>
+          <w:noBreakHyphen/>
+          <w:t>16 - Listagem de clientes</w:t>
         </w:r>
         <w:r>
           <w:rPr>
@@ -6237,7 +6533,7 @@
             <w:noProof/>
             <w:webHidden/>
           </w:rPr>
-          <w:instrText xml:space="preserve"> PAGEREF _Toc175822020 \h </w:instrText>
+          <w:instrText xml:space="preserve"> PAGEREF _Toc176629478 \h </w:instrText>
         </w:r>
         <w:r>
           <w:rPr>
@@ -6257,7 +6553,7 @@
             <w:noProof/>
             <w:webHidden/>
           </w:rPr>
-          <w:t>16</w:t>
+          <w:t>27</w:t>
         </w:r>
         <w:r>
           <w:rPr>
@@ -6282,13 +6578,21 @@
           <w14:ligatures w14:val="standardContextual"/>
         </w:rPr>
       </w:pPr>
-      <w:hyperlink w:anchor="_Toc175822021" w:history="1">
+      <w:hyperlink w:anchor="_Toc176629479" w:history="1">
         <w:r>
           <w:rPr>
             <w:rStyle w:val="Hiperligao"/>
             <w:noProof/>
           </w:rPr>
-          <w:t>Figura 22 Editar/Ver e Eliminar Encarregado</w:t>
+          <w:t>Figura 4</w:t>
+        </w:r>
+        <w:r>
+          <w:rPr>
+            <w:rStyle w:val="Hiperligao"/>
+            <w:noProof/>
+          </w:rPr>
+          <w:noBreakHyphen/>
+          <w:t>17 - Adicionar cliente</w:t>
         </w:r>
         <w:r>
           <w:rPr>
@@ -6309,7 +6613,7 @@
             <w:noProof/>
             <w:webHidden/>
           </w:rPr>
-          <w:instrText xml:space="preserve"> PAGEREF _Toc175822021 \h </w:instrText>
+          <w:instrText xml:space="preserve"> PAGEREF _Toc176629479 \h </w:instrText>
         </w:r>
         <w:r>
           <w:rPr>
@@ -6329,7 +6633,7 @@
             <w:noProof/>
             <w:webHidden/>
           </w:rPr>
-          <w:t>16</w:t>
+          <w:t>27</w:t>
         </w:r>
         <w:r>
           <w:rPr>
@@ -6354,13 +6658,21 @@
           <w14:ligatures w14:val="standardContextual"/>
         </w:rPr>
       </w:pPr>
-      <w:hyperlink w:anchor="_Toc175822022" w:history="1">
+      <w:hyperlink w:anchor="_Toc176629480" w:history="1">
         <w:r>
           <w:rPr>
             <w:rStyle w:val="Hiperligao"/>
             <w:noProof/>
           </w:rPr>
-          <w:t>Figura 23 - Lista de reparações de um encarregado</w:t>
+          <w:t>Figura 4</w:t>
+        </w:r>
+        <w:r>
+          <w:rPr>
+            <w:rStyle w:val="Hiperligao"/>
+            <w:noProof/>
+          </w:rPr>
+          <w:noBreakHyphen/>
+          <w:t>18 - Eliminar cliente</w:t>
         </w:r>
         <w:r>
           <w:rPr>
@@ -6381,7 +6693,7 @@
             <w:noProof/>
             <w:webHidden/>
           </w:rPr>
-          <w:instrText xml:space="preserve"> PAGEREF _Toc175822022 \h </w:instrText>
+          <w:instrText xml:space="preserve"> PAGEREF _Toc176629480 \h </w:instrText>
         </w:r>
         <w:r>
           <w:rPr>
@@ -6401,7 +6713,7 @@
             <w:noProof/>
             <w:webHidden/>
           </w:rPr>
-          <w:t>16</w:t>
+          <w:t>28</w:t>
         </w:r>
         <w:r>
           <w:rPr>
@@ -6426,7 +6738,7 @@
           <w14:ligatures w14:val="standardContextual"/>
         </w:rPr>
       </w:pPr>
-      <w:hyperlink w:anchor="_Toc175822023" w:history="1">
+      <w:hyperlink w:anchor="_Toc176629481" w:history="1">
         <w:r>
           <w:rPr>
             <w:rStyle w:val="Hiperligao"/>
@@ -6440,7 +6752,7 @@
             <w:noProof/>
           </w:rPr>
           <w:noBreakHyphen/>
-          <w:t>24 - Lista de faturas</w:t>
+          <w:t>19 - Listagem de encarregados</w:t>
         </w:r>
         <w:r>
           <w:rPr>
@@ -6461,7 +6773,7 @@
             <w:noProof/>
             <w:webHidden/>
           </w:rPr>
-          <w:instrText xml:space="preserve"> PAGEREF _Toc175822023 \h </w:instrText>
+          <w:instrText xml:space="preserve"> PAGEREF _Toc176629481 \h </w:instrText>
         </w:r>
         <w:r>
           <w:rPr>
@@ -6481,7 +6793,7 @@
             <w:noProof/>
             <w:webHidden/>
           </w:rPr>
-          <w:t>16</w:t>
+          <w:t>29</w:t>
         </w:r>
         <w:r>
           <w:rPr>
@@ -6506,7 +6818,7 @@
           <w14:ligatures w14:val="standardContextual"/>
         </w:rPr>
       </w:pPr>
-      <w:hyperlink w:anchor="_Toc175822024" w:history="1">
+      <w:hyperlink w:anchor="_Toc176629482" w:history="1">
         <w:r>
           <w:rPr>
             <w:rStyle w:val="Hiperligao"/>
@@ -6520,7 +6832,7 @@
             <w:noProof/>
           </w:rPr>
           <w:noBreakHyphen/>
-          <w:t>25 - Lista de saídas</w:t>
+          <w:t>20 - Adicionar Encarregado</w:t>
         </w:r>
         <w:r>
           <w:rPr>
@@ -6541,7 +6853,7 @@
             <w:noProof/>
             <w:webHidden/>
           </w:rPr>
-          <w:instrText xml:space="preserve"> PAGEREF _Toc175822024 \h </w:instrText>
+          <w:instrText xml:space="preserve"> PAGEREF _Toc176629482 \h </w:instrText>
         </w:r>
         <w:r>
           <w:rPr>
@@ -6561,7 +6873,7 @@
             <w:noProof/>
             <w:webHidden/>
           </w:rPr>
-          <w:t>16</w:t>
+          <w:t>30</w:t>
         </w:r>
         <w:r>
           <w:rPr>
@@ -6586,7 +6898,7 @@
           <w14:ligatures w14:val="standardContextual"/>
         </w:rPr>
       </w:pPr>
-      <w:hyperlink w:anchor="_Toc175822025" w:history="1">
+      <w:hyperlink w:anchor="_Toc176629483" w:history="1">
         <w:r>
           <w:rPr>
             <w:rStyle w:val="Hiperligao"/>
@@ -6600,7 +6912,7 @@
             <w:noProof/>
           </w:rPr>
           <w:noBreakHyphen/>
-          <w:t>26 - Detalhes da fatura</w:t>
+          <w:t>21 Editar/Ver e Eliminar Encarregado</w:t>
         </w:r>
         <w:r>
           <w:rPr>
@@ -6621,7 +6933,7 @@
             <w:noProof/>
             <w:webHidden/>
           </w:rPr>
-          <w:instrText xml:space="preserve"> PAGEREF _Toc175822025 \h </w:instrText>
+          <w:instrText xml:space="preserve"> PAGEREF _Toc176629483 \h </w:instrText>
         </w:r>
         <w:r>
           <w:rPr>
@@ -6641,7 +6953,7 @@
             <w:noProof/>
             <w:webHidden/>
           </w:rPr>
-          <w:t>16</w:t>
+          <w:t>31</w:t>
         </w:r>
         <w:r>
           <w:rPr>
@@ -6666,7 +6978,7 @@
           <w14:ligatures w14:val="standardContextual"/>
         </w:rPr>
       </w:pPr>
-      <w:hyperlink w:anchor="_Toc175822026" w:history="1">
+      <w:hyperlink w:anchor="_Toc176629484" w:history="1">
         <w:r>
           <w:rPr>
             <w:rStyle w:val="Hiperligao"/>
@@ -6680,7 +6992,7 @@
             <w:noProof/>
           </w:rPr>
           <w:noBreakHyphen/>
-          <w:t>27 - Listagem de mão de obra</w:t>
+          <w:t>22 - Lista de reparações de um encarregado</w:t>
         </w:r>
         <w:r>
           <w:rPr>
@@ -6701,7 +7013,7 @@
             <w:noProof/>
             <w:webHidden/>
           </w:rPr>
-          <w:instrText xml:space="preserve"> PAGEREF _Toc175822026 \h </w:instrText>
+          <w:instrText xml:space="preserve"> PAGEREF _Toc176629484 \h </w:instrText>
         </w:r>
         <w:r>
           <w:rPr>
@@ -6721,7 +7033,7 @@
             <w:noProof/>
             <w:webHidden/>
           </w:rPr>
-          <w:t>16</w:t>
+          <w:t>31</w:t>
         </w:r>
         <w:r>
           <w:rPr>
@@ -6746,7 +7058,7 @@
           <w14:ligatures w14:val="standardContextual"/>
         </w:rPr>
       </w:pPr>
-      <w:hyperlink w:anchor="_Toc175822027" w:history="1">
+      <w:hyperlink w:anchor="_Toc176629485" w:history="1">
         <w:r>
           <w:rPr>
             <w:rStyle w:val="Hiperligao"/>
@@ -6760,7 +7072,7 @@
             <w:noProof/>
           </w:rPr>
           <w:noBreakHyphen/>
-          <w:t>28 - Adicionar mão de obra</w:t>
+          <w:t>23 - Lista de faturas</w:t>
         </w:r>
         <w:r>
           <w:rPr>
@@ -6781,7 +7093,7 @@
             <w:noProof/>
             <w:webHidden/>
           </w:rPr>
-          <w:instrText xml:space="preserve"> PAGEREF _Toc175822027 \h </w:instrText>
+          <w:instrText xml:space="preserve"> PAGEREF _Toc176629485 \h </w:instrText>
         </w:r>
         <w:r>
           <w:rPr>
@@ -6801,7 +7113,7 @@
             <w:noProof/>
             <w:webHidden/>
           </w:rPr>
-          <w:t>16</w:t>
+          <w:t>32</w:t>
         </w:r>
         <w:r>
           <w:rPr>
@@ -6826,7 +7138,7 @@
           <w14:ligatures w14:val="standardContextual"/>
         </w:rPr>
       </w:pPr>
-      <w:hyperlink w:anchor="_Toc175822028" w:history="1">
+      <w:hyperlink w:anchor="_Toc176629486" w:history="1">
         <w:r>
           <w:rPr>
             <w:rStyle w:val="Hiperligao"/>
@@ -6840,7 +7152,7 @@
             <w:noProof/>
           </w:rPr>
           <w:noBreakHyphen/>
-          <w:t>29 - Ver detalhes da mão de obra</w:t>
+          <w:t>24 - Lista de saídas</w:t>
         </w:r>
         <w:r>
           <w:rPr>
@@ -6861,7 +7173,7 @@
             <w:noProof/>
             <w:webHidden/>
           </w:rPr>
-          <w:instrText xml:space="preserve"> PAGEREF _Toc175822028 \h </w:instrText>
+          <w:instrText xml:space="preserve"> PAGEREF _Toc176629486 \h </w:instrText>
         </w:r>
         <w:r>
           <w:rPr>
@@ -6881,7 +7193,567 @@
             <w:noProof/>
             <w:webHidden/>
           </w:rPr>
-          <w:t>16</w:t>
+          <w:t>33</w:t>
+        </w:r>
+        <w:r>
+          <w:rPr>
+            <w:noProof/>
+            <w:webHidden/>
+          </w:rPr>
+          <w:fldChar w:fldCharType="end"/>
+        </w:r>
+      </w:hyperlink>
+    </w:p>
+    <w:p>
+      <w:pPr>
+        <w:pStyle w:val="ndicedeilustraes"/>
+        <w:tabs>
+          <w:tab w:val="right" w:leader="dot" w:pos="9062"/>
+        </w:tabs>
+        <w:rPr>
+          <w:rFonts w:asciiTheme="minorHAnsi" w:eastAsiaTheme="minorEastAsia" w:hAnsiTheme="minorHAnsi" w:cstheme="minorBidi"/>
+          <w:noProof/>
+          <w:kern w:val="2"/>
+          <w:lang w:eastAsia="pt-PT"/>
+          <w14:ligatures w14:val="standardContextual"/>
+        </w:rPr>
+      </w:pPr>
+      <w:hyperlink w:anchor="_Toc176629487" w:history="1">
+        <w:r>
+          <w:rPr>
+            <w:rStyle w:val="Hiperligao"/>
+            <w:noProof/>
+          </w:rPr>
+          <w:t>Figura 4</w:t>
+        </w:r>
+        <w:r>
+          <w:rPr>
+            <w:rStyle w:val="Hiperligao"/>
+            <w:noProof/>
+          </w:rPr>
+          <w:noBreakHyphen/>
+          <w:t>25 - Detalhes da fatura</w:t>
+        </w:r>
+        <w:r>
+          <w:rPr>
+            <w:noProof/>
+            <w:webHidden/>
+          </w:rPr>
+          <w:tab/>
+        </w:r>
+        <w:r>
+          <w:rPr>
+            <w:noProof/>
+            <w:webHidden/>
+          </w:rPr>
+          <w:fldChar w:fldCharType="begin"/>
+        </w:r>
+        <w:r>
+          <w:rPr>
+            <w:noProof/>
+            <w:webHidden/>
+          </w:rPr>
+          <w:instrText xml:space="preserve"> PAGEREF _Toc176629487 \h </w:instrText>
+        </w:r>
+        <w:r>
+          <w:rPr>
+            <w:noProof/>
+            <w:webHidden/>
+          </w:rPr>
+        </w:r>
+        <w:r>
+          <w:rPr>
+            <w:noProof/>
+            <w:webHidden/>
+          </w:rPr>
+          <w:fldChar w:fldCharType="separate"/>
+        </w:r>
+        <w:r>
+          <w:rPr>
+            <w:noProof/>
+            <w:webHidden/>
+          </w:rPr>
+          <w:t>33</w:t>
+        </w:r>
+        <w:r>
+          <w:rPr>
+            <w:noProof/>
+            <w:webHidden/>
+          </w:rPr>
+          <w:fldChar w:fldCharType="end"/>
+        </w:r>
+      </w:hyperlink>
+    </w:p>
+    <w:p>
+      <w:pPr>
+        <w:pStyle w:val="ndicedeilustraes"/>
+        <w:tabs>
+          <w:tab w:val="right" w:leader="dot" w:pos="9062"/>
+        </w:tabs>
+        <w:rPr>
+          <w:rFonts w:asciiTheme="minorHAnsi" w:eastAsiaTheme="minorEastAsia" w:hAnsiTheme="minorHAnsi" w:cstheme="minorBidi"/>
+          <w:noProof/>
+          <w:kern w:val="2"/>
+          <w:lang w:eastAsia="pt-PT"/>
+          <w14:ligatures w14:val="standardContextual"/>
+        </w:rPr>
+      </w:pPr>
+      <w:hyperlink w:anchor="_Toc176629488" w:history="1">
+        <w:r>
+          <w:rPr>
+            <w:rStyle w:val="Hiperligao"/>
+            <w:noProof/>
+          </w:rPr>
+          <w:t>Figura 4</w:t>
+        </w:r>
+        <w:r>
+          <w:rPr>
+            <w:rStyle w:val="Hiperligao"/>
+            <w:noProof/>
+          </w:rPr>
+          <w:noBreakHyphen/>
+          <w:t>26 - Listagem de mão de obra</w:t>
+        </w:r>
+        <w:r>
+          <w:rPr>
+            <w:noProof/>
+            <w:webHidden/>
+          </w:rPr>
+          <w:tab/>
+        </w:r>
+        <w:r>
+          <w:rPr>
+            <w:noProof/>
+            <w:webHidden/>
+          </w:rPr>
+          <w:fldChar w:fldCharType="begin"/>
+        </w:r>
+        <w:r>
+          <w:rPr>
+            <w:noProof/>
+            <w:webHidden/>
+          </w:rPr>
+          <w:instrText xml:space="preserve"> PAGEREF _Toc176629488 \h </w:instrText>
+        </w:r>
+        <w:r>
+          <w:rPr>
+            <w:noProof/>
+            <w:webHidden/>
+          </w:rPr>
+        </w:r>
+        <w:r>
+          <w:rPr>
+            <w:noProof/>
+            <w:webHidden/>
+          </w:rPr>
+          <w:fldChar w:fldCharType="separate"/>
+        </w:r>
+        <w:r>
+          <w:rPr>
+            <w:noProof/>
+            <w:webHidden/>
+          </w:rPr>
+          <w:t>34</w:t>
+        </w:r>
+        <w:r>
+          <w:rPr>
+            <w:noProof/>
+            <w:webHidden/>
+          </w:rPr>
+          <w:fldChar w:fldCharType="end"/>
+        </w:r>
+      </w:hyperlink>
+    </w:p>
+    <w:p>
+      <w:pPr>
+        <w:pStyle w:val="ndicedeilustraes"/>
+        <w:tabs>
+          <w:tab w:val="right" w:leader="dot" w:pos="9062"/>
+        </w:tabs>
+        <w:rPr>
+          <w:rFonts w:asciiTheme="minorHAnsi" w:eastAsiaTheme="minorEastAsia" w:hAnsiTheme="minorHAnsi" w:cstheme="minorBidi"/>
+          <w:noProof/>
+          <w:kern w:val="2"/>
+          <w:lang w:eastAsia="pt-PT"/>
+          <w14:ligatures w14:val="standardContextual"/>
+        </w:rPr>
+      </w:pPr>
+      <w:hyperlink w:anchor="_Toc176629489" w:history="1">
+        <w:r>
+          <w:rPr>
+            <w:rStyle w:val="Hiperligao"/>
+            <w:noProof/>
+          </w:rPr>
+          <w:t>Figura 4</w:t>
+        </w:r>
+        <w:r>
+          <w:rPr>
+            <w:rStyle w:val="Hiperligao"/>
+            <w:noProof/>
+          </w:rPr>
+          <w:noBreakHyphen/>
+          <w:t>27 - Adicionar mão de obra</w:t>
+        </w:r>
+        <w:r>
+          <w:rPr>
+            <w:noProof/>
+            <w:webHidden/>
+          </w:rPr>
+          <w:tab/>
+        </w:r>
+        <w:r>
+          <w:rPr>
+            <w:noProof/>
+            <w:webHidden/>
+          </w:rPr>
+          <w:fldChar w:fldCharType="begin"/>
+        </w:r>
+        <w:r>
+          <w:rPr>
+            <w:noProof/>
+            <w:webHidden/>
+          </w:rPr>
+          <w:instrText xml:space="preserve"> PAGEREF _Toc176629489 \h </w:instrText>
+        </w:r>
+        <w:r>
+          <w:rPr>
+            <w:noProof/>
+            <w:webHidden/>
+          </w:rPr>
+        </w:r>
+        <w:r>
+          <w:rPr>
+            <w:noProof/>
+            <w:webHidden/>
+          </w:rPr>
+          <w:fldChar w:fldCharType="separate"/>
+        </w:r>
+        <w:r>
+          <w:rPr>
+            <w:noProof/>
+            <w:webHidden/>
+          </w:rPr>
+          <w:t>35</w:t>
+        </w:r>
+        <w:r>
+          <w:rPr>
+            <w:noProof/>
+            <w:webHidden/>
+          </w:rPr>
+          <w:fldChar w:fldCharType="end"/>
+        </w:r>
+      </w:hyperlink>
+    </w:p>
+    <w:p>
+      <w:pPr>
+        <w:pStyle w:val="ndicedeilustraes"/>
+        <w:tabs>
+          <w:tab w:val="right" w:leader="dot" w:pos="9062"/>
+        </w:tabs>
+        <w:rPr>
+          <w:rFonts w:asciiTheme="minorHAnsi" w:eastAsiaTheme="minorEastAsia" w:hAnsiTheme="minorHAnsi" w:cstheme="minorBidi"/>
+          <w:noProof/>
+          <w:kern w:val="2"/>
+          <w:lang w:eastAsia="pt-PT"/>
+          <w14:ligatures w14:val="standardContextual"/>
+        </w:rPr>
+      </w:pPr>
+      <w:hyperlink w:anchor="_Toc176629490" w:history="1">
+        <w:r>
+          <w:rPr>
+            <w:rStyle w:val="Hiperligao"/>
+            <w:noProof/>
+          </w:rPr>
+          <w:t>Figura 4</w:t>
+        </w:r>
+        <w:r>
+          <w:rPr>
+            <w:rStyle w:val="Hiperligao"/>
+            <w:noProof/>
+          </w:rPr>
+          <w:noBreakHyphen/>
+          <w:t>28 - Ver detalhes da mão de obra</w:t>
+        </w:r>
+        <w:r>
+          <w:rPr>
+            <w:noProof/>
+            <w:webHidden/>
+          </w:rPr>
+          <w:tab/>
+        </w:r>
+        <w:r>
+          <w:rPr>
+            <w:noProof/>
+            <w:webHidden/>
+          </w:rPr>
+          <w:fldChar w:fldCharType="begin"/>
+        </w:r>
+        <w:r>
+          <w:rPr>
+            <w:noProof/>
+            <w:webHidden/>
+          </w:rPr>
+          <w:instrText xml:space="preserve"> PAGEREF _Toc176629490 \h </w:instrText>
+        </w:r>
+        <w:r>
+          <w:rPr>
+            <w:noProof/>
+            <w:webHidden/>
+          </w:rPr>
+        </w:r>
+        <w:r>
+          <w:rPr>
+            <w:noProof/>
+            <w:webHidden/>
+          </w:rPr>
+          <w:fldChar w:fldCharType="separate"/>
+        </w:r>
+        <w:r>
+          <w:rPr>
+            <w:noProof/>
+            <w:webHidden/>
+          </w:rPr>
+          <w:t>35</w:t>
+        </w:r>
+        <w:r>
+          <w:rPr>
+            <w:noProof/>
+            <w:webHidden/>
+          </w:rPr>
+          <w:fldChar w:fldCharType="end"/>
+        </w:r>
+      </w:hyperlink>
+    </w:p>
+    <w:p>
+      <w:pPr>
+        <w:pStyle w:val="ndicedeilustraes"/>
+        <w:tabs>
+          <w:tab w:val="right" w:leader="dot" w:pos="9062"/>
+        </w:tabs>
+        <w:rPr>
+          <w:rFonts w:asciiTheme="minorHAnsi" w:eastAsiaTheme="minorEastAsia" w:hAnsiTheme="minorHAnsi" w:cstheme="minorBidi"/>
+          <w:noProof/>
+          <w:kern w:val="2"/>
+          <w:lang w:eastAsia="pt-PT"/>
+          <w14:ligatures w14:val="standardContextual"/>
+        </w:rPr>
+      </w:pPr>
+      <w:hyperlink w:anchor="_Toc176629491" w:history="1">
+        <w:r>
+          <w:rPr>
+            <w:rStyle w:val="Hiperligao"/>
+            <w:noProof/>
+          </w:rPr>
+          <w:t>Figura 4</w:t>
+        </w:r>
+        <w:r>
+          <w:rPr>
+            <w:rStyle w:val="Hiperligao"/>
+            <w:noProof/>
+          </w:rPr>
+          <w:noBreakHyphen/>
+          <w:t>29 Importar Mão de Obra</w:t>
+        </w:r>
+        <w:r>
+          <w:rPr>
+            <w:noProof/>
+            <w:webHidden/>
+          </w:rPr>
+          <w:tab/>
+        </w:r>
+        <w:r>
+          <w:rPr>
+            <w:noProof/>
+            <w:webHidden/>
+          </w:rPr>
+          <w:fldChar w:fldCharType="begin"/>
+        </w:r>
+        <w:r>
+          <w:rPr>
+            <w:noProof/>
+            <w:webHidden/>
+          </w:rPr>
+          <w:instrText xml:space="preserve"> PAGEREF _Toc176629491 \h </w:instrText>
+        </w:r>
+        <w:r>
+          <w:rPr>
+            <w:noProof/>
+            <w:webHidden/>
+          </w:rPr>
+        </w:r>
+        <w:r>
+          <w:rPr>
+            <w:noProof/>
+            <w:webHidden/>
+          </w:rPr>
+          <w:fldChar w:fldCharType="separate"/>
+        </w:r>
+        <w:r>
+          <w:rPr>
+            <w:noProof/>
+            <w:webHidden/>
+          </w:rPr>
+          <w:t>36</w:t>
+        </w:r>
+        <w:r>
+          <w:rPr>
+            <w:noProof/>
+            <w:webHidden/>
+          </w:rPr>
+          <w:fldChar w:fldCharType="end"/>
+        </w:r>
+      </w:hyperlink>
+    </w:p>
+    <w:p>
+      <w:pPr>
+        <w:pStyle w:val="ndicedeilustraes"/>
+        <w:tabs>
+          <w:tab w:val="right" w:leader="dot" w:pos="9062"/>
+        </w:tabs>
+        <w:rPr>
+          <w:rFonts w:asciiTheme="minorHAnsi" w:eastAsiaTheme="minorEastAsia" w:hAnsiTheme="minorHAnsi" w:cstheme="minorBidi"/>
+          <w:noProof/>
+          <w:kern w:val="2"/>
+          <w:lang w:eastAsia="pt-PT"/>
+          <w14:ligatures w14:val="standardContextual"/>
+        </w:rPr>
+      </w:pPr>
+      <w:hyperlink w:anchor="_Toc176629492" w:history="1">
+        <w:r>
+          <w:rPr>
+            <w:rStyle w:val="Hiperligao"/>
+            <w:noProof/>
+          </w:rPr>
+          <w:t>Figura 4</w:t>
+        </w:r>
+        <w:r>
+          <w:rPr>
+            <w:rStyle w:val="Hiperligao"/>
+            <w:noProof/>
+          </w:rPr>
+          <w:noBreakHyphen/>
+          <w:t>30 Exportar mão de obra</w:t>
+        </w:r>
+        <w:r>
+          <w:rPr>
+            <w:noProof/>
+            <w:webHidden/>
+          </w:rPr>
+          <w:tab/>
+        </w:r>
+        <w:r>
+          <w:rPr>
+            <w:noProof/>
+            <w:webHidden/>
+          </w:rPr>
+          <w:fldChar w:fldCharType="begin"/>
+        </w:r>
+        <w:r>
+          <w:rPr>
+            <w:noProof/>
+            <w:webHidden/>
+          </w:rPr>
+          <w:instrText xml:space="preserve"> PAGEREF _Toc176629492 \h </w:instrText>
+        </w:r>
+        <w:r>
+          <w:rPr>
+            <w:noProof/>
+            <w:webHidden/>
+          </w:rPr>
+        </w:r>
+        <w:r>
+          <w:rPr>
+            <w:noProof/>
+            <w:webHidden/>
+          </w:rPr>
+          <w:fldChar w:fldCharType="separate"/>
+        </w:r>
+        <w:r>
+          <w:rPr>
+            <w:noProof/>
+            <w:webHidden/>
+          </w:rPr>
+          <w:t>36</w:t>
+        </w:r>
+        <w:r>
+          <w:rPr>
+            <w:noProof/>
+            <w:webHidden/>
+          </w:rPr>
+          <w:fldChar w:fldCharType="end"/>
+        </w:r>
+      </w:hyperlink>
+    </w:p>
+    <w:p>
+      <w:pPr>
+        <w:pStyle w:val="ndicedeilustraes"/>
+        <w:tabs>
+          <w:tab w:val="right" w:leader="dot" w:pos="9062"/>
+        </w:tabs>
+        <w:rPr>
+          <w:rFonts w:asciiTheme="minorHAnsi" w:eastAsiaTheme="minorEastAsia" w:hAnsiTheme="minorHAnsi" w:cstheme="minorBidi"/>
+          <w:noProof/>
+          <w:kern w:val="2"/>
+          <w:lang w:eastAsia="pt-PT"/>
+          <w14:ligatures w14:val="standardContextual"/>
+        </w:rPr>
+      </w:pPr>
+      <w:hyperlink w:anchor="_Toc176629493" w:history="1">
+        <w:r>
+          <w:rPr>
+            <w:rStyle w:val="Hiperligao"/>
+            <w:noProof/>
+          </w:rPr>
+          <w:t>Figura 5</w:t>
+        </w:r>
+        <w:r>
+          <w:rPr>
+            <w:rStyle w:val="Hiperligao"/>
+            <w:noProof/>
+          </w:rPr>
+          <w:noBreakHyphen/>
+          <w:t>1 Resultado do script de testes</w:t>
+        </w:r>
+        <w:r>
+          <w:rPr>
+            <w:noProof/>
+            <w:webHidden/>
+          </w:rPr>
+          <w:tab/>
+        </w:r>
+        <w:r>
+          <w:rPr>
+            <w:noProof/>
+            <w:webHidden/>
+          </w:rPr>
+          <w:fldChar w:fldCharType="begin"/>
+        </w:r>
+        <w:r>
+          <w:rPr>
+            <w:noProof/>
+            <w:webHidden/>
+          </w:rPr>
+          <w:instrText xml:space="preserve"> PAGEREF _Toc176629493 \h </w:instrText>
+        </w:r>
+        <w:r>
+          <w:rPr>
+            <w:noProof/>
+            <w:webHidden/>
+          </w:rPr>
+        </w:r>
+        <w:r>
+          <w:rPr>
+            <w:noProof/>
+            <w:webHidden/>
+          </w:rPr>
+          <w:fldChar w:fldCharType="separate"/>
+        </w:r>
+        <w:r>
+          <w:rPr>
+            <w:noProof/>
+            <w:webHidden/>
+          </w:rPr>
+          <w:t>37</w:t>
         </w:r>
         <w:r>
           <w:rPr>
@@ -6915,7 +7787,7 @@
       <w:pPr>
         <w:pStyle w:val="Ttulo1"/>
       </w:pPr>
-      <w:bookmarkStart w:id="0" w:name="_Toc175822046"/>
+      <w:bookmarkStart w:id="0" w:name="_Toc176629406"/>
       <w:r>
         <w:lastRenderedPageBreak/>
         <w:t>Introdução</w:t>
@@ -6929,31 +7801,7 @@
     </w:p>
     <w:p>
       <w:r>
-        <w:t xml:space="preserve">Ao longo do desenvolvimento, foram aplicados diversos conceitos de programação, integrando a utilização da base de dados relacional chamada </w:t>
-      </w:r>
-      <w:proofErr w:type="spellStart"/>
-      <w:r>
-        <w:t>PostgreSQL</w:t>
-      </w:r>
-      <w:proofErr w:type="spellEnd"/>
-      <w:r>
-        <w:t xml:space="preserve"> e não relacional, </w:t>
-      </w:r>
-      <w:proofErr w:type="spellStart"/>
-      <w:r>
-        <w:t>MongoDB</w:t>
-      </w:r>
-      <w:proofErr w:type="spellEnd"/>
-      <w:r>
-        <w:t xml:space="preserve">, bem como a implementação de interfaces de utilizador intuitivas e seguras fazendo uso da Framework </w:t>
-      </w:r>
-      <w:proofErr w:type="spellStart"/>
-      <w:r>
-        <w:t>Django</w:t>
-      </w:r>
-      <w:proofErr w:type="spellEnd"/>
-      <w:r>
-        <w:t xml:space="preserve">. </w:t>
+        <w:t xml:space="preserve">Ao longo do desenvolvimento, foram aplicados diversos conceitos de programação, integrando a utilização da base de dados relacional chamada PostgreSQL e não relacional, MongoDB, bem como a implementação de interfaces de utilizador intuitivas e seguras fazendo uso da Framework Django. </w:t>
       </w:r>
     </w:p>
     <w:p>
@@ -6965,11 +7813,9 @@
       <w:r>
         <w:t xml:space="preserve">O relatório a seguir detalha o processo de desenvolvimento, desde a </w:t>
       </w:r>
-      <w:proofErr w:type="spellStart"/>
       <w:r>
         <w:t>concepção</w:t>
       </w:r>
-      <w:proofErr w:type="spellEnd"/>
       <w:r>
         <w:t xml:space="preserve"> e </w:t>
       </w:r>
@@ -6996,7 +7842,7 @@
       <w:pPr>
         <w:pStyle w:val="Ttulo1"/>
       </w:pPr>
-      <w:bookmarkStart w:id="1" w:name="_Toc175822047"/>
+      <w:bookmarkStart w:id="1" w:name="_Toc176629407"/>
       <w:r>
         <w:lastRenderedPageBreak/>
         <w:t>Análise e planeamento</w:t>
@@ -7012,7 +7858,7 @@
       <w:pPr>
         <w:pStyle w:val="Ttulo2"/>
       </w:pPr>
-      <w:bookmarkStart w:id="2" w:name="_Toc175822048"/>
+      <w:bookmarkStart w:id="2" w:name="_Toc176629408"/>
       <w:r>
         <w:t>Definição do grupo de trabalho</w:t>
       </w:r>
@@ -7136,21 +7982,7 @@
               <w:rPr>
                 <w:rFonts w:cstheme="minorHAnsi"/>
               </w:rPr>
-              <w:t xml:space="preserve">Gabriel </w:t>
-            </w:r>
-            <w:proofErr w:type="spellStart"/>
-            <w:r>
-              <w:rPr>
-                <w:rFonts w:cstheme="minorHAnsi"/>
-              </w:rPr>
-              <w:t>Raperger</w:t>
-            </w:r>
-            <w:proofErr w:type="spellEnd"/>
-            <w:r>
-              <w:rPr>
-                <w:rFonts w:cstheme="minorHAnsi"/>
-              </w:rPr>
-              <w:t xml:space="preserve"> </w:t>
+              <w:t xml:space="preserve">Gabriel Raperger </w:t>
             </w:r>
           </w:p>
         </w:tc>
@@ -7233,27 +8065,14 @@
       <w:r>
         <w:t xml:space="preserve">Tabela </w:t>
       </w:r>
-      <w:r>
-        <w:fldChar w:fldCharType="begin"/>
-      </w:r>
-      <w:r>
-        <w:instrText xml:space="preserve"> SEQ Tabela \* ARABIC </w:instrText>
-      </w:r>
-      <w:r>
-        <w:fldChar w:fldCharType="separate"/>
-      </w:r>
-      <w:r>
-        <w:rPr>
-          <w:noProof/>
-        </w:rPr>
-        <w:t>1</w:t>
-      </w:r>
-      <w:r>
-        <w:rPr>
-          <w:noProof/>
-        </w:rPr>
-        <w:fldChar w:fldCharType="end"/>
-      </w:r>
+      <w:fldSimple w:instr=" SEQ Tabela \* ARABIC ">
+        <w:r>
+          <w:rPr>
+            <w:noProof/>
+          </w:rPr>
+          <w:t>1</w:t>
+        </w:r>
+      </w:fldSimple>
       <w:r>
         <w:t xml:space="preserve"> - Grupo de trabalho</w:t>
       </w:r>
@@ -7263,7 +8082,7 @@
       <w:pPr>
         <w:pStyle w:val="Ttulo2"/>
       </w:pPr>
-      <w:bookmarkStart w:id="4" w:name="_Toc175822049"/>
+      <w:bookmarkStart w:id="4" w:name="_Toc176629409"/>
       <w:r>
         <w:t>Atividades do projeto</w:t>
       </w:r>
@@ -7366,7 +8185,7 @@
       <w:pPr>
         <w:pStyle w:val="Ttulo2"/>
       </w:pPr>
-      <w:bookmarkStart w:id="5" w:name="_Toc175822050"/>
+      <w:bookmarkStart w:id="5" w:name="_Toc176629410"/>
       <w:r>
         <w:lastRenderedPageBreak/>
         <w:t>Gestão das tarefas com Excel</w:t>
@@ -7448,7 +8267,7 @@
       <w:pPr>
         <w:pStyle w:val="Ttulo2"/>
       </w:pPr>
-      <w:bookmarkStart w:id="6" w:name="_Toc175822051"/>
+      <w:bookmarkStart w:id="6" w:name="_Toc176629411"/>
       <w:r>
         <w:t>Identificação do trabalho individual</w:t>
       </w:r>
@@ -7461,18 +8280,85 @@
     </w:p>
     <w:p>
       <w:pPr>
+        <w:keepNext/>
         <w:jc w:val="center"/>
+      </w:pPr>
+      <w:r>
         <w:rPr>
           <w:color w:val="FF0000"/>
         </w:rPr>
-      </w:pPr>
-      <w:r>
-        <w:rPr>
-          <w:color w:val="FF0000"/>
-        </w:rPr>
-        <w:t>COLOCAR IMAGEM DO EXCEL</w:t>
-      </w:r>
-    </w:p>
+        <w:lastRenderedPageBreak/>
+        <w:drawing>
+          <wp:inline distT="0" distB="0" distL="0" distR="0" wp14:anchorId="732088E8" wp14:editId="3786FA96">
+            <wp:extent cx="5501223" cy="6441743"/>
+            <wp:effectExtent l="0" t="0" r="4445" b="0"/>
+            <wp:docPr id="201501933" name="Imagem 1" descr="Uma imagem com texto, captura de ecrã, Paralelo, file&#10;&#10;Descrição gerada automaticamente"/>
+            <wp:cNvGraphicFramePr>
+              <a:graphicFrameLocks xmlns:a="http://schemas.openxmlformats.org/drawingml/2006/main" noChangeAspect="1"/>
+            </wp:cNvGraphicFramePr>
+            <a:graphic xmlns:a="http://schemas.openxmlformats.org/drawingml/2006/main">
+              <a:graphicData uri="http://schemas.openxmlformats.org/drawingml/2006/picture">
+                <pic:pic xmlns:pic="http://schemas.openxmlformats.org/drawingml/2006/picture">
+                  <pic:nvPicPr>
+                    <pic:cNvPr id="201501933" name="Imagem 1" descr="Uma imagem com texto, captura de ecrã, Paralelo, file&#10;&#10;Descrição gerada automaticamente"/>
+                    <pic:cNvPicPr/>
+                  </pic:nvPicPr>
+                  <pic:blipFill>
+                    <a:blip r:embed="rId15"/>
+                    <a:stretch>
+                      <a:fillRect/>
+                    </a:stretch>
+                  </pic:blipFill>
+                  <pic:spPr>
+                    <a:xfrm>
+                      <a:off x="0" y="0"/>
+                      <a:ext cx="5505418" cy="6446655"/>
+                    </a:xfrm>
+                    <a:prstGeom prst="rect">
+                      <a:avLst/>
+                    </a:prstGeom>
+                  </pic:spPr>
+                </pic:pic>
+              </a:graphicData>
+            </a:graphic>
+          </wp:inline>
+        </w:drawing>
+      </w:r>
+    </w:p>
+    <w:p>
+      <w:pPr>
+        <w:pStyle w:val="Legenda"/>
+        <w:jc w:val="center"/>
+      </w:pPr>
+      <w:bookmarkStart w:id="7" w:name="_Toc176629459"/>
+      <w:r>
+        <w:t xml:space="preserve">Figura </w:t>
+      </w:r>
+      <w:fldSimple w:instr=" STYLEREF 1 \s ">
+        <w:r>
+          <w:rPr>
+            <w:noProof/>
+          </w:rPr>
+          <w:t>2</w:t>
+        </w:r>
+      </w:fldSimple>
+      <w:r>
+        <w:noBreakHyphen/>
+      </w:r>
+      <w:fldSimple w:instr=" SEQ Figura \* ARABIC \s 1 ">
+        <w:r>
+          <w:rPr>
+            <w:noProof/>
+          </w:rPr>
+          <w:t>1</w:t>
+        </w:r>
+      </w:fldSimple>
+      <w:r>
+        <w:t xml:space="preserve"> Controlo de progresso</w:t>
+      </w:r>
+      <w:bookmarkEnd w:id="7"/>
+    </w:p>
+    <w:p/>
     <w:p>
       <w:r>
         <w:t>Esta estrutura permitiu uma clara divisão de responsabilidades, facilitando a gestão do projeto e assegurando que todas as tarefas fossem realizadas de forma eficiente e dentro dos prazos estabelecidos.</w:t>
@@ -7484,55 +8370,29 @@
       <w:pPr>
         <w:pStyle w:val="Ttulo1"/>
       </w:pPr>
-      <w:bookmarkStart w:id="7" w:name="_Toc175822052"/>
+      <w:bookmarkStart w:id="8" w:name="_Toc176629412"/>
       <w:r>
         <w:lastRenderedPageBreak/>
         <w:t>Modelo de dados</w:t>
       </w:r>
-      <w:bookmarkEnd w:id="7"/>
-    </w:p>
-    <w:p>
-      <w:r>
-        <w:t xml:space="preserve">Nesta secção, apresentamos o modelo de dados utilizado no projeto, destacando as diferenças entre o modelo inicial, criado no </w:t>
-      </w:r>
-      <w:proofErr w:type="spellStart"/>
-      <w:r>
-        <w:t>PowerDesigner</w:t>
-      </w:r>
-      <w:proofErr w:type="spellEnd"/>
-      <w:r>
-        <w:t xml:space="preserve"> e o modelo atual, gerado pelo </w:t>
-      </w:r>
-      <w:proofErr w:type="spellStart"/>
+      <w:bookmarkEnd w:id="8"/>
+    </w:p>
+    <w:p>
+      <w:r>
+        <w:t xml:space="preserve">Nesta secção, apresentamos o modelo de dados utilizado no projeto, destacando as diferenças entre o modelo inicial, criado no PowerDesigner e o modelo atual, gerado pelo </w:t>
+      </w:r>
       <w:r>
         <w:t>PgAdmin</w:t>
       </w:r>
-      <w:proofErr w:type="spellEnd"/>
-      <w:r>
-        <w:t xml:space="preserve">. As alterações no modelo de dados ocorreram devido à migração de tabelas do </w:t>
-      </w:r>
-      <w:proofErr w:type="spellStart"/>
-      <w:r>
-        <w:t>Django</w:t>
-      </w:r>
-      <w:proofErr w:type="spellEnd"/>
-      <w:r>
-        <w:t xml:space="preserve"> para a nossa base de dados, especialmente pela adoção do sistema de login do </w:t>
-      </w:r>
-      <w:proofErr w:type="spellStart"/>
-      <w:r>
-        <w:t>Django</w:t>
-      </w:r>
-      <w:proofErr w:type="spellEnd"/>
-      <w:r>
-        <w:t>, o que resultou na inclusão de tabelas adicionais.</w:t>
+      <w:r>
+        <w:t>. As alterações no modelo de dados ocorreram devido à migração de tabelas do Django para a nossa base de dados, especialmente pela adoção do sistema de login do Django, o que resultou na inclusão de tabelas adicionais.</w:t>
       </w:r>
     </w:p>
     <w:p>
       <w:pPr>
         <w:pStyle w:val="Ttulo2"/>
       </w:pPr>
-      <w:bookmarkStart w:id="8" w:name="_Toc175822053"/>
+      <w:bookmarkStart w:id="9" w:name="_Toc176629413"/>
       <w:r>
         <w:rPr>
           <w:noProof/>
@@ -7584,51 +8444,33 @@
                                 <w:szCs w:val="24"/>
                               </w:rPr>
                             </w:pPr>
+                            <w:bookmarkStart w:id="10" w:name="_Toc176629460"/>
                             <w:r>
                               <w:t xml:space="preserve">Figura </w:t>
                             </w:r>
-                            <w:r>
-                              <w:fldChar w:fldCharType="begin"/>
-                            </w:r>
-                            <w:r>
-                              <w:instrText xml:space="preserve"> STYLEREF 1 \s </w:instrText>
-                            </w:r>
-                            <w:r>
-                              <w:fldChar w:fldCharType="separate"/>
-                            </w:r>
-                            <w:r>
-                              <w:rPr>
-                                <w:noProof/>
-                              </w:rPr>
-                              <w:t>3</w:t>
-                            </w:r>
-                            <w:r>
-                              <w:fldChar w:fldCharType="end"/>
-                            </w:r>
+                            <w:fldSimple w:instr=" STYLEREF 1 \s ">
+                              <w:r>
+                                <w:rPr>
+                                  <w:noProof/>
+                                </w:rPr>
+                                <w:t>3</w:t>
+                              </w:r>
+                            </w:fldSimple>
                             <w:r>
                               <w:noBreakHyphen/>
                             </w:r>
-                            <w:r>
-                              <w:fldChar w:fldCharType="begin"/>
-                            </w:r>
-                            <w:r>
-                              <w:instrText xml:space="preserve"> SEQ Figura \* ARABIC \s 1 </w:instrText>
-                            </w:r>
-                            <w:r>
-                              <w:fldChar w:fldCharType="separate"/>
-                            </w:r>
-                            <w:r>
-                              <w:rPr>
-                                <w:noProof/>
-                              </w:rPr>
-                              <w:t>1</w:t>
-                            </w:r>
-                            <w:r>
-                              <w:fldChar w:fldCharType="end"/>
-                            </w:r>
+                            <w:fldSimple w:instr=" SEQ Figura \* ARABIC \s 1 ">
+                              <w:r>
+                                <w:rPr>
+                                  <w:noProof/>
+                                </w:rPr>
+                                <w:t>1</w:t>
+                              </w:r>
+                            </w:fldSimple>
                             <w:r>
                               <w:t xml:space="preserve"> - Modelo Físico de Dados</w:t>
                             </w:r>
+                            <w:bookmarkEnd w:id="10"/>
                           </w:p>
                         </w:txbxContent>
                       </wps:txbx>
@@ -7663,51 +8505,33 @@
                           <w:szCs w:val="24"/>
                         </w:rPr>
                       </w:pPr>
+                      <w:bookmarkStart w:id="11" w:name="_Toc176629460"/>
                       <w:r>
                         <w:t xml:space="preserve">Figura </w:t>
                       </w:r>
-                      <w:r>
-                        <w:fldChar w:fldCharType="begin"/>
-                      </w:r>
-                      <w:r>
-                        <w:instrText xml:space="preserve"> STYLEREF 1 \s </w:instrText>
-                      </w:r>
-                      <w:r>
-                        <w:fldChar w:fldCharType="separate"/>
-                      </w:r>
-                      <w:r>
-                        <w:rPr>
-                          <w:noProof/>
-                        </w:rPr>
-                        <w:t>3</w:t>
-                      </w:r>
-                      <w:r>
-                        <w:fldChar w:fldCharType="end"/>
-                      </w:r>
+                      <w:fldSimple w:instr=" STYLEREF 1 \s ">
+                        <w:r>
+                          <w:rPr>
+                            <w:noProof/>
+                          </w:rPr>
+                          <w:t>3</w:t>
+                        </w:r>
+                      </w:fldSimple>
                       <w:r>
                         <w:noBreakHyphen/>
                       </w:r>
-                      <w:r>
-                        <w:fldChar w:fldCharType="begin"/>
-                      </w:r>
-                      <w:r>
-                        <w:instrText xml:space="preserve"> SEQ Figura \* ARABIC \s 1 </w:instrText>
-                      </w:r>
-                      <w:r>
-                        <w:fldChar w:fldCharType="separate"/>
-                      </w:r>
-                      <w:r>
-                        <w:rPr>
-                          <w:noProof/>
-                        </w:rPr>
-                        <w:t>1</w:t>
-                      </w:r>
-                      <w:r>
-                        <w:fldChar w:fldCharType="end"/>
-                      </w:r>
+                      <w:fldSimple w:instr=" SEQ Figura \* ARABIC \s 1 ">
+                        <w:r>
+                          <w:rPr>
+                            <w:noProof/>
+                          </w:rPr>
+                          <w:t>1</w:t>
+                        </w:r>
+                      </w:fldSimple>
                       <w:r>
                         <w:t xml:space="preserve"> - Modelo Físico de Dados</w:t>
                       </w:r>
+                      <w:bookmarkEnd w:id="11"/>
                     </w:p>
                   </w:txbxContent>
                 </v:textbox>
@@ -7752,7 +8576,7 @@
                     <pic:cNvPicPr/>
                   </pic:nvPicPr>
                   <pic:blipFill>
-                    <a:blip r:embed="rId15">
+                    <a:blip r:embed="rId16">
                       <a:extLst>
                         <a:ext uri="{28A0092B-C50C-407E-A947-70E740481C1C}">
                           <a14:useLocalDpi xmlns:a14="http://schemas.microsoft.com/office/drawing/2010/main" val="0"/>
@@ -7785,23 +8609,16 @@
         </w:drawing>
       </w:r>
       <w:r>
-        <w:t xml:space="preserve">Modelo Físico de dados – </w:t>
-      </w:r>
-      <w:proofErr w:type="spellStart"/>
-      <w:r>
-        <w:t>Power</w:t>
-      </w:r>
-      <w:proofErr w:type="spellEnd"/>
-      <w:r>
-        <w:t xml:space="preserve"> Designer</w:t>
-      </w:r>
-      <w:bookmarkEnd w:id="8"/>
+        <w:t>Modelo Físico de dados – Power Designer</w:t>
+      </w:r>
+      <w:bookmarkEnd w:id="9"/>
     </w:p>
     <w:p/>
     <w:p>
       <w:pPr>
         <w:pStyle w:val="Ttulo2"/>
       </w:pPr>
+      <w:bookmarkStart w:id="12" w:name="_Toc176629414"/>
       <w:r>
         <w:rPr>
           <w:noProof/>
@@ -7857,51 +8674,33 @@
                                 <w:u w:val="single"/>
                               </w:rPr>
                             </w:pPr>
+                            <w:bookmarkStart w:id="13" w:name="_Toc176629461"/>
                             <w:r>
                               <w:t xml:space="preserve">Figura </w:t>
                             </w:r>
-                            <w:r>
-                              <w:fldChar w:fldCharType="begin"/>
-                            </w:r>
-                            <w:r>
-                              <w:instrText xml:space="preserve"> STYLEREF 1 \s </w:instrText>
-                            </w:r>
-                            <w:r>
-                              <w:fldChar w:fldCharType="separate"/>
-                            </w:r>
-                            <w:r>
-                              <w:rPr>
-                                <w:noProof/>
-                              </w:rPr>
-                              <w:t>3</w:t>
-                            </w:r>
-                            <w:r>
-                              <w:fldChar w:fldCharType="end"/>
-                            </w:r>
+                            <w:fldSimple w:instr=" STYLEREF 1 \s ">
+                              <w:r>
+                                <w:rPr>
+                                  <w:noProof/>
+                                </w:rPr>
+                                <w:t>3</w:t>
+                              </w:r>
+                            </w:fldSimple>
                             <w:r>
                               <w:noBreakHyphen/>
                             </w:r>
-                            <w:r>
-                              <w:fldChar w:fldCharType="begin"/>
-                            </w:r>
-                            <w:r>
-                              <w:instrText xml:space="preserve"> SEQ Figura \* ARABIC \s 1 </w:instrText>
-                            </w:r>
-                            <w:r>
-                              <w:fldChar w:fldCharType="separate"/>
-                            </w:r>
-                            <w:r>
-                              <w:rPr>
-                                <w:noProof/>
-                              </w:rPr>
-                              <w:t>2</w:t>
-                            </w:r>
-                            <w:r>
-                              <w:fldChar w:fldCharType="end"/>
-                            </w:r>
+                            <w:fldSimple w:instr=" SEQ Figura \* ARABIC \s 1 ">
+                              <w:r>
+                                <w:rPr>
+                                  <w:noProof/>
+                                </w:rPr>
+                                <w:t>2</w:t>
+                              </w:r>
+                            </w:fldSimple>
                             <w:r>
                               <w:t xml:space="preserve"> - Modelo Conceptual de Dados</w:t>
                             </w:r>
+                            <w:bookmarkEnd w:id="13"/>
                           </w:p>
                         </w:txbxContent>
                       </wps:txbx>
@@ -7935,51 +8734,33 @@
                           <w:u w:val="single"/>
                         </w:rPr>
                       </w:pPr>
+                      <w:bookmarkStart w:id="14" w:name="_Toc176629461"/>
                       <w:r>
                         <w:t xml:space="preserve">Figura </w:t>
                       </w:r>
-                      <w:r>
-                        <w:fldChar w:fldCharType="begin"/>
-                      </w:r>
-                      <w:r>
-                        <w:instrText xml:space="preserve"> STYLEREF 1 \s </w:instrText>
-                      </w:r>
-                      <w:r>
-                        <w:fldChar w:fldCharType="separate"/>
-                      </w:r>
-                      <w:r>
-                        <w:rPr>
-                          <w:noProof/>
-                        </w:rPr>
-                        <w:t>3</w:t>
-                      </w:r>
-                      <w:r>
-                        <w:fldChar w:fldCharType="end"/>
-                      </w:r>
+                      <w:fldSimple w:instr=" STYLEREF 1 \s ">
+                        <w:r>
+                          <w:rPr>
+                            <w:noProof/>
+                          </w:rPr>
+                          <w:t>3</w:t>
+                        </w:r>
+                      </w:fldSimple>
                       <w:r>
                         <w:noBreakHyphen/>
                       </w:r>
-                      <w:r>
-                        <w:fldChar w:fldCharType="begin"/>
-                      </w:r>
-                      <w:r>
-                        <w:instrText xml:space="preserve"> SEQ Figura \* ARABIC \s 1 </w:instrText>
-                      </w:r>
-                      <w:r>
-                        <w:fldChar w:fldCharType="separate"/>
-                      </w:r>
-                      <w:r>
-                        <w:rPr>
-                          <w:noProof/>
-                        </w:rPr>
-                        <w:t>2</w:t>
-                      </w:r>
-                      <w:r>
-                        <w:fldChar w:fldCharType="end"/>
-                      </w:r>
+                      <w:fldSimple w:instr=" SEQ Figura \* ARABIC \s 1 ">
+                        <w:r>
+                          <w:rPr>
+                            <w:noProof/>
+                          </w:rPr>
+                          <w:t>2</w:t>
+                        </w:r>
+                      </w:fldSimple>
                       <w:r>
                         <w:t xml:space="preserve"> - Modelo Conceptual de Dados</w:t>
                       </w:r>
+                      <w:bookmarkEnd w:id="14"/>
                     </w:p>
                   </w:txbxContent>
                 </v:textbox>
@@ -8019,7 +8800,7 @@
                     <pic:cNvPicPr/>
                   </pic:nvPicPr>
                   <pic:blipFill>
-                    <a:blip r:embed="rId16">
+                    <a:blip r:embed="rId17">
                       <a:extLst>
                         <a:ext uri="{28A0092B-C50C-407E-A947-70E740481C1C}">
                           <a14:useLocalDpi xmlns:a14="http://schemas.microsoft.com/office/drawing/2010/main" val="0"/>
@@ -8052,51 +8833,23 @@
         </w:drawing>
       </w:r>
       <w:r>
-        <w:t xml:space="preserve">Modelo Conceptual de dados – </w:t>
-      </w:r>
-      <w:proofErr w:type="spellStart"/>
-      <w:r>
-        <w:t>Power</w:t>
-      </w:r>
-      <w:proofErr w:type="spellEnd"/>
-      <w:r>
-        <w:t xml:space="preserve"> Designer</w:t>
-      </w:r>
+        <w:t>Modelo Conceptual de dados – Power Designer</w:t>
+      </w:r>
+      <w:bookmarkEnd w:id="12"/>
     </w:p>
     <w:p>
       <w:pPr>
         <w:pStyle w:val="Ttulo2"/>
       </w:pPr>
-      <w:bookmarkStart w:id="9" w:name="_Toc175822054"/>
-      <w:r>
-        <w:t xml:space="preserve">Diagrama – </w:t>
-      </w:r>
-      <w:proofErr w:type="spellStart"/>
-      <w:r>
-        <w:t>PgAdmin</w:t>
-      </w:r>
-      <w:bookmarkEnd w:id="9"/>
-      <w:proofErr w:type="spellEnd"/>
-    </w:p>
-    <w:p>
-      <w:r>
-        <w:t xml:space="preserve">O diagrama de dados gerado pelo </w:t>
-      </w:r>
-      <w:proofErr w:type="spellStart"/>
-      <w:r>
-        <w:t>PgAdmin</w:t>
-      </w:r>
-      <w:proofErr w:type="spellEnd"/>
-      <w:r>
-        <w:t xml:space="preserve"> reflete a estrutura atual da nossa base de dados. Este diagrama inclui todas as tabelas e relações que foram adicionadas durante a migração das tabelas do </w:t>
-      </w:r>
-      <w:proofErr w:type="spellStart"/>
-      <w:r>
-        <w:t>Django</w:t>
-      </w:r>
-      <w:proofErr w:type="spellEnd"/>
-      <w:r>
-        <w:t>. Abaixo, apresentamos o diagrama atualizado:</w:t>
+      <w:bookmarkStart w:id="15" w:name="_Toc176629415"/>
+      <w:r>
+        <w:t>Diagrama – PgAdmin</w:t>
+      </w:r>
+      <w:bookmarkEnd w:id="15"/>
+    </w:p>
+    <w:p>
+      <w:r>
+        <w:t>O diagrama de dados gerado pelo PgAdmin reflete a estrutura atual da nossa base de dados. Este diagrama inclui todas as tabelas e relações que foram adicionadas durante a migração das tabelas do Django. Abaixo, apresentamos o diagrama atualizado:</w:t>
       </w:r>
     </w:p>
     <w:p>
@@ -8126,7 +8879,7 @@
                     <pic:cNvPicPr/>
                   </pic:nvPicPr>
                   <pic:blipFill>
-                    <a:blip r:embed="rId17" cstate="print">
+                    <a:blip r:embed="rId18" cstate="print">
                       <a:extLst>
                         <a:ext uri="{28A0092B-C50C-407E-A947-70E740481C1C}">
                           <a14:useLocalDpi xmlns:a14="http://schemas.microsoft.com/office/drawing/2010/main" val="0"/>
@@ -8158,67 +8911,44 @@
         <w:pStyle w:val="Legenda"/>
         <w:jc w:val="center"/>
       </w:pPr>
+      <w:bookmarkStart w:id="16" w:name="_Toc176629462"/>
       <w:r>
         <w:t xml:space="preserve">Figura </w:t>
       </w:r>
-      <w:r>
-        <w:fldChar w:fldCharType="begin"/>
-      </w:r>
-      <w:r>
-        <w:instrText xml:space="preserve"> STYLEREF 1 \s </w:instrText>
-      </w:r>
-      <w:r>
-        <w:fldChar w:fldCharType="separate"/>
-      </w:r>
-      <w:r>
-        <w:rPr>
-          <w:noProof/>
-        </w:rPr>
-        <w:t>3</w:t>
-      </w:r>
-      <w:r>
-        <w:fldChar w:fldCharType="end"/>
-      </w:r>
+      <w:fldSimple w:instr=" STYLEREF 1 \s ">
+        <w:r>
+          <w:rPr>
+            <w:noProof/>
+          </w:rPr>
+          <w:t>3</w:t>
+        </w:r>
+      </w:fldSimple>
       <w:r>
         <w:noBreakHyphen/>
       </w:r>
-      <w:r>
-        <w:fldChar w:fldCharType="begin"/>
-      </w:r>
-      <w:r>
-        <w:instrText xml:space="preserve"> SEQ Figura \* ARABIC \s 1 </w:instrText>
-      </w:r>
-      <w:r>
-        <w:fldChar w:fldCharType="separate"/>
-      </w:r>
-      <w:r>
-        <w:rPr>
-          <w:noProof/>
-        </w:rPr>
-        <w:t>3</w:t>
-      </w:r>
-      <w:r>
-        <w:fldChar w:fldCharType="end"/>
-      </w:r>
-      <w:r>
-        <w:t xml:space="preserve"> Diagrama </w:t>
-      </w:r>
-      <w:proofErr w:type="spellStart"/>
-      <w:r>
-        <w:t>PostgreSQL</w:t>
-      </w:r>
-      <w:proofErr w:type="spellEnd"/>
+      <w:fldSimple w:instr=" SEQ Figura \* ARABIC \s 1 ">
+        <w:r>
+          <w:rPr>
+            <w:noProof/>
+          </w:rPr>
+          <w:t>3</w:t>
+        </w:r>
+      </w:fldSimple>
+      <w:r>
+        <w:t xml:space="preserve"> Diagrama PostgreSQL</w:t>
+      </w:r>
+      <w:bookmarkEnd w:id="16"/>
     </w:p>
     <w:p/>
     <w:p>
       <w:pPr>
         <w:pStyle w:val="Ttulo2"/>
       </w:pPr>
-      <w:bookmarkStart w:id="10" w:name="_Toc175822055"/>
+      <w:bookmarkStart w:id="17" w:name="_Toc176629416"/>
       <w:r>
         <w:t>Diferenças entre os modelos</w:t>
       </w:r>
-      <w:bookmarkEnd w:id="10"/>
+      <w:bookmarkEnd w:id="17"/>
       <w:r>
         <w:t xml:space="preserve"> </w:t>
       </w:r>
@@ -8227,68 +8957,31 @@
       <w:pPr>
         <w:pStyle w:val="Ttulo3"/>
       </w:pPr>
-      <w:bookmarkStart w:id="11" w:name="_Toc175822056"/>
-      <w:r>
-        <w:t xml:space="preserve">Modelo inicial – </w:t>
-      </w:r>
-      <w:proofErr w:type="spellStart"/>
-      <w:r>
-        <w:t>Power</w:t>
-      </w:r>
-      <w:proofErr w:type="spellEnd"/>
-      <w:r>
-        <w:t xml:space="preserve"> Designer</w:t>
-      </w:r>
-      <w:bookmarkEnd w:id="11"/>
-    </w:p>
-    <w:p>
-      <w:r>
-        <w:t xml:space="preserve">O modelo inicial, criado no </w:t>
-      </w:r>
-      <w:proofErr w:type="spellStart"/>
-      <w:r>
-        <w:t>PowerDesigner</w:t>
-      </w:r>
-      <w:proofErr w:type="spellEnd"/>
-      <w:r>
-        <w:t xml:space="preserve">, foi concebido com base nos requisitos originais do projeto. Este modelo incluía as tabelas e relações necessárias para suportar as funcionalidades básicas do sistema, sem considerar a integração com o </w:t>
-      </w:r>
-      <w:proofErr w:type="spellStart"/>
-      <w:r>
-        <w:t>Django</w:t>
-      </w:r>
-      <w:proofErr w:type="spellEnd"/>
-      <w:r>
-        <w:t>.</w:t>
+      <w:bookmarkStart w:id="18" w:name="_Toc176629417"/>
+      <w:r>
+        <w:t>Modelo inicial – Power Designer</w:t>
+      </w:r>
+      <w:bookmarkEnd w:id="18"/>
+    </w:p>
+    <w:p>
+      <w:r>
+        <w:t>O modelo inicial, criado no PowerDesigner, foi concebido com base nos requisitos originais do projeto. Este modelo incluía as tabelas e relações necessárias para suportar as funcionalidades básicas do sistema, sem considerar a integração com o Django.</w:t>
       </w:r>
     </w:p>
     <w:p>
       <w:pPr>
         <w:pStyle w:val="Ttulo3"/>
       </w:pPr>
-      <w:bookmarkStart w:id="12" w:name="_Toc175822057"/>
+      <w:bookmarkStart w:id="19" w:name="_Toc176629418"/>
       <w:r>
         <w:lastRenderedPageBreak/>
-        <w:t xml:space="preserve">Modelo atual – </w:t>
-      </w:r>
-      <w:proofErr w:type="spellStart"/>
-      <w:r>
-        <w:t>PostgreSQL</w:t>
-      </w:r>
-      <w:bookmarkEnd w:id="12"/>
-      <w:proofErr w:type="spellEnd"/>
-    </w:p>
-    <w:p>
-      <w:r>
-        <w:t xml:space="preserve">Com a decisão de utilizar o sistema de login do </w:t>
-      </w:r>
-      <w:proofErr w:type="spellStart"/>
-      <w:r>
-        <w:t>Django</w:t>
-      </w:r>
-      <w:proofErr w:type="spellEnd"/>
-      <w:r>
-        <w:t>, foi necessário migrar várias tabelas para a nossa base de dados. Esta migração resultou na inclusão de tabelas adicionais, que não estavam presentes no modelo inicial. As principais diferenças incluem:</w:t>
+        <w:t>Modelo atual – PostgreSQL</w:t>
+      </w:r>
+      <w:bookmarkEnd w:id="19"/>
+    </w:p>
+    <w:p>
+      <w:r>
+        <w:t>Com a decisão de utilizar o sistema de login do Django, foi necessário migrar várias tabelas para a nossa base de dados. Esta migração resultou na inclusão de tabelas adicionais, que não estavam presentes no modelo inicial. As principais diferenças incluem:</w:t>
       </w:r>
     </w:p>
     <w:p>
@@ -8308,39 +9001,7 @@
         <w:t>Tabelas de Autenticação</w:t>
       </w:r>
       <w:r>
-        <w:t xml:space="preserve">: Tabelas relacionadas ao sistema de login e gestão de utilizadores do </w:t>
-      </w:r>
-      <w:proofErr w:type="spellStart"/>
-      <w:r>
-        <w:t>Django</w:t>
-      </w:r>
-      <w:proofErr w:type="spellEnd"/>
-      <w:r>
-        <w:t>, como </w:t>
-      </w:r>
-      <w:proofErr w:type="spellStart"/>
-      <w:r>
-        <w:t>auth_user</w:t>
-      </w:r>
-      <w:proofErr w:type="spellEnd"/>
-      <w:r>
-        <w:t>, </w:t>
-      </w:r>
-      <w:proofErr w:type="spellStart"/>
-      <w:r>
-        <w:t>auth_group</w:t>
-      </w:r>
-      <w:proofErr w:type="spellEnd"/>
-      <w:r>
-        <w:t>, e </w:t>
-      </w:r>
-      <w:proofErr w:type="spellStart"/>
-      <w:r>
-        <w:t>auth_permission</w:t>
-      </w:r>
-      <w:proofErr w:type="spellEnd"/>
-      <w:r>
-        <w:t>.</w:t>
+        <w:t>: Tabelas relacionadas ao sistema de login e gestão de utilizadores do Django, como auth_user, auth_group, e auth_permission.</w:t>
       </w:r>
     </w:p>
     <w:p>
@@ -8360,23 +9021,7 @@
         <w:t>Tabelas de Sessão</w:t>
       </w:r>
       <w:r>
-        <w:t xml:space="preserve">: Tabelas utilizadas pelo </w:t>
-      </w:r>
-      <w:proofErr w:type="spellStart"/>
-      <w:r>
-        <w:t>Django</w:t>
-      </w:r>
-      <w:proofErr w:type="spellEnd"/>
-      <w:r>
-        <w:t xml:space="preserve"> para gerir sessões de utilizadores, como </w:t>
-      </w:r>
-      <w:proofErr w:type="spellStart"/>
-      <w:r>
-        <w:t>django_session</w:t>
-      </w:r>
-      <w:proofErr w:type="spellEnd"/>
-      <w:r>
-        <w:t>.</w:t>
+        <w:t>: Tabelas utilizadas pelo Django para gerir sessões de utilizadores, como django_session.</w:t>
       </w:r>
     </w:p>
     <w:p>
@@ -8396,23 +9041,7 @@
         <w:t>Outras Tabelas</w:t>
       </w:r>
       <w:r>
-        <w:t xml:space="preserve">: Tabelas adicionais que suportam funcionalidades específicas do </w:t>
-      </w:r>
-      <w:proofErr w:type="spellStart"/>
-      <w:r>
-        <w:t>Django</w:t>
-      </w:r>
-      <w:proofErr w:type="spellEnd"/>
-      <w:r>
-        <w:t>, como </w:t>
-      </w:r>
-      <w:proofErr w:type="spellStart"/>
-      <w:r>
-        <w:t>django_migrations</w:t>
-      </w:r>
-      <w:proofErr w:type="spellEnd"/>
-      <w:r>
-        <w:t>.</w:t>
+        <w:t>: Tabelas adicionais que suportam funcionalidades específicas do Django, como django_migrations.</w:t>
       </w:r>
     </w:p>
     <w:p>
@@ -8424,23 +9053,7 @@
     </w:p>
     <w:p>
       <w:r>
-        <w:t xml:space="preserve">A migração das tabelas do </w:t>
-      </w:r>
-      <w:proofErr w:type="spellStart"/>
-      <w:r>
-        <w:t>Django</w:t>
-      </w:r>
-      <w:proofErr w:type="spellEnd"/>
-      <w:r>
-        <w:t xml:space="preserve"> para a nossa base de dados foi uma decisão estratégica para aproveitar as funcionalidades robustas de autenticação e gestão de utilizadores oferecidas pelo </w:t>
-      </w:r>
-      <w:proofErr w:type="spellStart"/>
-      <w:r>
-        <w:t>Django</w:t>
-      </w:r>
-      <w:proofErr w:type="spellEnd"/>
-      <w:r>
-        <w:t>. Embora isso tenha resultado em um modelo de dados mais complexo, acreditamos que os benefícios superam as desvantagens, proporcionando uma base de dados mais segura e eficiente.</w:t>
+        <w:t>A migração das tabelas do Django para a nossa base de dados foi uma decisão estratégica para aproveitar as funcionalidades robustas de autenticação e gestão de utilizadores oferecidas pelo Django. Embora isso tenha resultado em um modelo de dados mais complexo, acreditamos que os benefícios superam as desvantagens, proporcionando uma base de dados mais segura e eficiente.</w:t>
       </w:r>
     </w:p>
     <w:p>
@@ -8454,12 +9067,12 @@
       <w:pPr>
         <w:pStyle w:val="Ttulo1"/>
       </w:pPr>
-      <w:bookmarkStart w:id="13" w:name="_Toc175822058"/>
+      <w:bookmarkStart w:id="20" w:name="_Toc176629419"/>
       <w:r>
         <w:lastRenderedPageBreak/>
         <w:t>Desenvolvimento</w:t>
       </w:r>
-      <w:bookmarkEnd w:id="13"/>
+      <w:bookmarkEnd w:id="20"/>
     </w:p>
     <w:p>
       <w:r>
@@ -8470,11 +9083,11 @@
       <w:pPr>
         <w:pStyle w:val="Ttulo2"/>
       </w:pPr>
-      <w:bookmarkStart w:id="14" w:name="_Toc175822059"/>
+      <w:bookmarkStart w:id="21" w:name="_Toc176629420"/>
       <w:r>
         <w:t>Login</w:t>
       </w:r>
-      <w:bookmarkEnd w:id="14"/>
+      <w:bookmarkEnd w:id="21"/>
     </w:p>
     <w:p>
       <w:r>
@@ -8535,7 +9148,6 @@
       <w:r>
         <w:t xml:space="preserve">O sistema foi concebido para gerir as credenciais dos utilizadores através da tabela </w:t>
       </w:r>
-      <w:proofErr w:type="spellStart"/>
       <w:r>
         <w:rPr>
           <w:i/>
@@ -8543,17 +9155,8 @@
         </w:rPr>
         <w:t>auth_user</w:t>
       </w:r>
-      <w:proofErr w:type="spellEnd"/>
-      <w:r>
-        <w:t xml:space="preserve">, integrada na base de dados </w:t>
-      </w:r>
-      <w:proofErr w:type="spellStart"/>
-      <w:r>
-        <w:t>PostgreSQL</w:t>
-      </w:r>
-      <w:proofErr w:type="spellEnd"/>
-      <w:r>
-        <w:t xml:space="preserve">. Além disso, foi implementado um script para migração de dados e criação automática dos grupos de utilizadores, facilitando a gestão de permissões e simplificando a atribuição de </w:t>
+      <w:r>
+        <w:t xml:space="preserve">, integrada na base de dados PostgreSQL. Além disso, foi implementado um script para migração de dados e criação automática dos grupos de utilizadores, facilitando a gestão de permissões e simplificando a atribuição de </w:t>
       </w:r>
       <w:r>
         <w:t>grupos</w:t>
@@ -8599,7 +9202,7 @@
                     <pic:cNvPicPr/>
                   </pic:nvPicPr>
                   <pic:blipFill>
-                    <a:blip r:embed="rId18"/>
+                    <a:blip r:embed="rId19"/>
                     <a:stretch>
                       <a:fillRect/>
                     </a:stretch>
@@ -8625,68 +9228,43 @@
         <w:pStyle w:val="Legenda"/>
         <w:jc w:val="center"/>
       </w:pPr>
-      <w:bookmarkStart w:id="15" w:name="_Toc175822001"/>
+      <w:bookmarkStart w:id="22" w:name="_Toc176629463"/>
       <w:r>
         <w:t xml:space="preserve">Figura </w:t>
       </w:r>
-      <w:r>
-        <w:fldChar w:fldCharType="begin"/>
-      </w:r>
-      <w:r>
-        <w:instrText xml:space="preserve"> STYLEREF 1 \s </w:instrText>
-      </w:r>
-      <w:r>
-        <w:fldChar w:fldCharType="separate"/>
-      </w:r>
-      <w:r>
-        <w:rPr>
-          <w:noProof/>
-        </w:rPr>
-        <w:t>4</w:t>
-      </w:r>
-      <w:r>
-        <w:fldChar w:fldCharType="end"/>
-      </w:r>
+      <w:fldSimple w:instr=" STYLEREF 1 \s ">
+        <w:r>
+          <w:rPr>
+            <w:noProof/>
+          </w:rPr>
+          <w:t>4</w:t>
+        </w:r>
+      </w:fldSimple>
       <w:r>
         <w:noBreakHyphen/>
       </w:r>
-      <w:r>
-        <w:fldChar w:fldCharType="begin"/>
-      </w:r>
-      <w:r>
-        <w:instrText xml:space="preserve"> SEQ Figura \* ARABIC \s 1 </w:instrText>
-      </w:r>
-      <w:r>
-        <w:fldChar w:fldCharType="separate"/>
-      </w:r>
-      <w:r>
-        <w:rPr>
-          <w:noProof/>
-        </w:rPr>
-        <w:t>1</w:t>
-      </w:r>
-      <w:r>
-        <w:fldChar w:fldCharType="end"/>
-      </w:r>
+      <w:fldSimple w:instr=" SEQ Figura \* ARABIC \s 1 ">
+        <w:r>
+          <w:rPr>
+            <w:noProof/>
+          </w:rPr>
+          <w:t>1</w:t>
+        </w:r>
+      </w:fldSimple>
       <w:r>
         <w:t xml:space="preserve"> - Página do login</w:t>
       </w:r>
-      <w:bookmarkEnd w:id="15"/>
+      <w:bookmarkEnd w:id="22"/>
     </w:p>
     <w:p>
       <w:pPr>
         <w:pStyle w:val="Ttulo3"/>
       </w:pPr>
-      <w:bookmarkStart w:id="16" w:name="_Toc175822060"/>
-      <w:proofErr w:type="spellStart"/>
-      <w:r>
-        <w:t>Dashboard</w:t>
-      </w:r>
-      <w:proofErr w:type="spellEnd"/>
-      <w:r>
-        <w:t xml:space="preserve"> do administrador</w:t>
-      </w:r>
-      <w:bookmarkEnd w:id="16"/>
+      <w:bookmarkStart w:id="23" w:name="_Toc176629421"/>
+      <w:r>
+        <w:t>Dashboard do administrador</w:t>
+      </w:r>
+      <w:bookmarkEnd w:id="23"/>
     </w:p>
     <w:p>
       <w:r>
@@ -8782,7 +9360,7 @@
                     <pic:cNvPicPr/>
                   </pic:nvPicPr>
                   <pic:blipFill>
-                    <a:blip r:embed="rId19"/>
+                    <a:blip r:embed="rId20"/>
                     <a:stretch>
                       <a:fillRect/>
                     </a:stretch>
@@ -8808,88 +9386,47 @@
         <w:pStyle w:val="Legenda"/>
         <w:jc w:val="center"/>
       </w:pPr>
-      <w:bookmarkStart w:id="17" w:name="_Toc175822002"/>
+      <w:bookmarkStart w:id="24" w:name="_Toc176629464"/>
       <w:r>
         <w:t xml:space="preserve">Figura </w:t>
       </w:r>
-      <w:r>
-        <w:fldChar w:fldCharType="begin"/>
-      </w:r>
-      <w:r>
-        <w:instrText xml:space="preserve"> STYLEREF 1 \s </w:instrText>
-      </w:r>
-      <w:r>
-        <w:fldChar w:fldCharType="separate"/>
-      </w:r>
-      <w:r>
-        <w:rPr>
-          <w:noProof/>
-        </w:rPr>
-        <w:t>4</w:t>
-      </w:r>
-      <w:r>
-        <w:fldChar w:fldCharType="end"/>
-      </w:r>
+      <w:fldSimple w:instr=" STYLEREF 1 \s ">
+        <w:r>
+          <w:rPr>
+            <w:noProof/>
+          </w:rPr>
+          <w:t>4</w:t>
+        </w:r>
+      </w:fldSimple>
       <w:r>
         <w:noBreakHyphen/>
       </w:r>
-      <w:r>
-        <w:fldChar w:fldCharType="begin"/>
-      </w:r>
-      <w:r>
-        <w:instrText xml:space="preserve"> SEQ Figura \* ARABIC \s 1 </w:instrText>
-      </w:r>
-      <w:r>
-        <w:fldChar w:fldCharType="separate"/>
-      </w:r>
-      <w:r>
-        <w:rPr>
-          <w:noProof/>
-        </w:rPr>
-        <w:t>2</w:t>
-      </w:r>
-      <w:r>
-        <w:fldChar w:fldCharType="end"/>
-      </w:r>
-      <w:r>
-        <w:t xml:space="preserve"> - </w:t>
-      </w:r>
-      <w:proofErr w:type="spellStart"/>
-      <w:r>
-        <w:t>Dashboard</w:t>
-      </w:r>
-      <w:proofErr w:type="spellEnd"/>
-      <w:r>
-        <w:t xml:space="preserve"> do administrador</w:t>
-      </w:r>
-      <w:bookmarkEnd w:id="17"/>
+      <w:fldSimple w:instr=" SEQ Figura \* ARABIC \s 1 ">
+        <w:r>
+          <w:rPr>
+            <w:noProof/>
+          </w:rPr>
+          <w:t>2</w:t>
+        </w:r>
+      </w:fldSimple>
+      <w:r>
+        <w:t xml:space="preserve"> - Dashboard do administrador</w:t>
+      </w:r>
+      <w:bookmarkEnd w:id="24"/>
     </w:p>
     <w:p>
       <w:pPr>
         <w:pStyle w:val="Ttulo3"/>
       </w:pPr>
-      <w:bookmarkStart w:id="18" w:name="_Toc175822061"/>
-      <w:proofErr w:type="spellStart"/>
-      <w:r>
-        <w:t>Dashboard</w:t>
-      </w:r>
-      <w:proofErr w:type="spellEnd"/>
-      <w:r>
-        <w:t xml:space="preserve"> do cliente</w:t>
-      </w:r>
-      <w:bookmarkEnd w:id="18"/>
-    </w:p>
-    <w:p>
-      <w:r>
-        <w:t xml:space="preserve">O cliente, ao fazer login, é direcionado para um </w:t>
-      </w:r>
-      <w:proofErr w:type="spellStart"/>
-      <w:r>
-        <w:t>dashboard</w:t>
-      </w:r>
-      <w:proofErr w:type="spellEnd"/>
-      <w:r>
-        <w:t xml:space="preserve"> simplificado que apresenta</w:t>
+      <w:bookmarkStart w:id="25" w:name="_Toc176629422"/>
+      <w:r>
+        <w:t>Dashboard do cliente</w:t>
+      </w:r>
+      <w:bookmarkEnd w:id="25"/>
+    </w:p>
+    <w:p>
+      <w:r>
+        <w:t>O cliente, ao fazer login, é direcionado para um dashboard simplificado que apresenta</w:t>
       </w:r>
       <w:r>
         <w:t xml:space="preserve"> somente as faturas referentes ao mesmo.</w:t>
@@ -8920,7 +9457,7 @@
                     <pic:cNvPicPr/>
                   </pic:nvPicPr>
                   <pic:blipFill>
-                    <a:blip r:embed="rId20"/>
+                    <a:blip r:embed="rId21"/>
                     <a:stretch>
                       <a:fillRect/>
                     </a:stretch>
@@ -8946,89 +9483,48 @@
         <w:pStyle w:val="Legenda"/>
         <w:jc w:val="center"/>
       </w:pPr>
-      <w:bookmarkStart w:id="19" w:name="_Toc175822003"/>
+      <w:bookmarkStart w:id="26" w:name="_Toc176629465"/>
       <w:r>
         <w:t xml:space="preserve">Figura </w:t>
       </w:r>
-      <w:r>
-        <w:fldChar w:fldCharType="begin"/>
-      </w:r>
-      <w:r>
-        <w:instrText xml:space="preserve"> STYLEREF 1 \s </w:instrText>
-      </w:r>
-      <w:r>
-        <w:fldChar w:fldCharType="separate"/>
-      </w:r>
-      <w:r>
-        <w:rPr>
-          <w:noProof/>
-        </w:rPr>
-        <w:t>4</w:t>
-      </w:r>
-      <w:r>
-        <w:fldChar w:fldCharType="end"/>
-      </w:r>
+      <w:fldSimple w:instr=" STYLEREF 1 \s ">
+        <w:r>
+          <w:rPr>
+            <w:noProof/>
+          </w:rPr>
+          <w:t>4</w:t>
+        </w:r>
+      </w:fldSimple>
       <w:r>
         <w:noBreakHyphen/>
       </w:r>
-      <w:r>
-        <w:fldChar w:fldCharType="begin"/>
-      </w:r>
-      <w:r>
-        <w:instrText xml:space="preserve"> SEQ Figura \* ARABIC \s 1 </w:instrText>
-      </w:r>
-      <w:r>
-        <w:fldChar w:fldCharType="separate"/>
-      </w:r>
-      <w:r>
-        <w:rPr>
-          <w:noProof/>
-        </w:rPr>
-        <w:t>3</w:t>
-      </w:r>
-      <w:r>
-        <w:fldChar w:fldCharType="end"/>
-      </w:r>
-      <w:r>
-        <w:t xml:space="preserve"> - </w:t>
-      </w:r>
-      <w:proofErr w:type="spellStart"/>
-      <w:r>
-        <w:t>Dashboard</w:t>
-      </w:r>
-      <w:proofErr w:type="spellEnd"/>
-      <w:r>
-        <w:t xml:space="preserve"> do cliente</w:t>
-      </w:r>
-      <w:bookmarkEnd w:id="19"/>
+      <w:fldSimple w:instr=" SEQ Figura \* ARABIC \s 1 ">
+        <w:r>
+          <w:rPr>
+            <w:noProof/>
+          </w:rPr>
+          <w:t>3</w:t>
+        </w:r>
+      </w:fldSimple>
+      <w:r>
+        <w:t xml:space="preserve"> - Dashboard do cliente</w:t>
+      </w:r>
+      <w:bookmarkEnd w:id="26"/>
     </w:p>
     <w:p>
       <w:pPr>
         <w:pStyle w:val="Ttulo3"/>
       </w:pPr>
-      <w:bookmarkStart w:id="20" w:name="_Toc175822062"/>
-      <w:proofErr w:type="spellStart"/>
+      <w:bookmarkStart w:id="27" w:name="_Toc176629423"/>
       <w:r>
         <w:lastRenderedPageBreak/>
-        <w:t>Dashboard</w:t>
-      </w:r>
-      <w:proofErr w:type="spellEnd"/>
-      <w:r>
-        <w:t xml:space="preserve"> do encarregado</w:t>
-      </w:r>
-      <w:bookmarkEnd w:id="20"/>
-    </w:p>
-    <w:p>
-      <w:r>
-        <w:t xml:space="preserve">O encarregado tem acesso a um </w:t>
-      </w:r>
-      <w:proofErr w:type="spellStart"/>
-      <w:r>
-        <w:t>dashboard</w:t>
-      </w:r>
-      <w:proofErr w:type="spellEnd"/>
-      <w:r>
-        <w:t xml:space="preserve"> que prioriza as atividades de reparação.</w:t>
+        <w:t>Dashboard do encarregado</w:t>
+      </w:r>
+      <w:bookmarkEnd w:id="27"/>
+    </w:p>
+    <w:p>
+      <w:r>
+        <w:t>O encarregado tem acesso a um dashboard que prioriza as atividades de reparação.</w:t>
       </w:r>
     </w:p>
     <w:p>
@@ -9056,7 +9552,7 @@
                     <pic:cNvPicPr/>
                   </pic:nvPicPr>
                   <pic:blipFill>
-                    <a:blip r:embed="rId21"/>
+                    <a:blip r:embed="rId22"/>
                     <a:stretch>
                       <a:fillRect/>
                     </a:stretch>
@@ -9082,71 +9578,43 @@
         <w:pStyle w:val="Legenda"/>
         <w:jc w:val="center"/>
       </w:pPr>
-      <w:bookmarkStart w:id="21" w:name="_Toc175822004"/>
+      <w:bookmarkStart w:id="28" w:name="_Toc176629466"/>
       <w:r>
         <w:t xml:space="preserve">Figura </w:t>
       </w:r>
-      <w:r>
-        <w:fldChar w:fldCharType="begin"/>
-      </w:r>
-      <w:r>
-        <w:instrText xml:space="preserve"> STYLEREF 1 \s </w:instrText>
-      </w:r>
-      <w:r>
-        <w:fldChar w:fldCharType="separate"/>
-      </w:r>
-      <w:r>
-        <w:rPr>
-          <w:noProof/>
-        </w:rPr>
-        <w:t>4</w:t>
-      </w:r>
-      <w:r>
-        <w:fldChar w:fldCharType="end"/>
-      </w:r>
+      <w:fldSimple w:instr=" STYLEREF 1 \s ">
+        <w:r>
+          <w:rPr>
+            <w:noProof/>
+          </w:rPr>
+          <w:t>4</w:t>
+        </w:r>
+      </w:fldSimple>
       <w:r>
         <w:noBreakHyphen/>
       </w:r>
-      <w:r>
-        <w:fldChar w:fldCharType="begin"/>
-      </w:r>
-      <w:r>
-        <w:instrText xml:space="preserve"> SEQ Figura \* ARABIC \s 1 </w:instrText>
-      </w:r>
-      <w:r>
-        <w:fldChar w:fldCharType="separate"/>
-      </w:r>
-      <w:r>
-        <w:rPr>
-          <w:noProof/>
-        </w:rPr>
-        <w:t>4</w:t>
-      </w:r>
-      <w:r>
-        <w:fldChar w:fldCharType="end"/>
-      </w:r>
-      <w:r>
-        <w:t xml:space="preserve"> - </w:t>
-      </w:r>
-      <w:proofErr w:type="spellStart"/>
-      <w:r>
-        <w:t>Dashboard</w:t>
-      </w:r>
-      <w:proofErr w:type="spellEnd"/>
-      <w:r>
-        <w:t xml:space="preserve"> do encarregado</w:t>
-      </w:r>
-      <w:bookmarkEnd w:id="21"/>
+      <w:fldSimple w:instr=" SEQ Figura \* ARABIC \s 1 ">
+        <w:r>
+          <w:rPr>
+            <w:noProof/>
+          </w:rPr>
+          <w:t>4</w:t>
+        </w:r>
+      </w:fldSimple>
+      <w:r>
+        <w:t xml:space="preserve"> - Dashboard do encarregado</w:t>
+      </w:r>
+      <w:bookmarkEnd w:id="28"/>
     </w:p>
     <w:p>
       <w:pPr>
         <w:pStyle w:val="Ttulo2"/>
       </w:pPr>
-      <w:bookmarkStart w:id="22" w:name="_Toc175822063"/>
+      <w:bookmarkStart w:id="29" w:name="_Toc176629424"/>
       <w:r>
         <w:t>Veículos</w:t>
       </w:r>
-      <w:bookmarkEnd w:id="22"/>
+      <w:bookmarkEnd w:id="29"/>
     </w:p>
     <w:p>
       <w:pPr>
@@ -9174,11 +9642,11 @@
       <w:pPr>
         <w:pStyle w:val="Ttulo3"/>
       </w:pPr>
-      <w:bookmarkStart w:id="23" w:name="_Toc175822064"/>
+      <w:bookmarkStart w:id="30" w:name="_Toc176629425"/>
       <w:r>
         <w:t>Listar veículos</w:t>
       </w:r>
-      <w:bookmarkEnd w:id="23"/>
+      <w:bookmarkEnd w:id="30"/>
     </w:p>
     <w:p>
       <w:pPr>
@@ -9292,7 +9760,7 @@
                     <pic:cNvPicPr/>
                   </pic:nvPicPr>
                   <pic:blipFill>
-                    <a:blip r:embed="rId22"/>
+                    <a:blip r:embed="rId23"/>
                     <a:stretch>
                       <a:fillRect/>
                     </a:stretch>
@@ -9318,56 +9786,36 @@
         <w:pStyle w:val="Legenda"/>
         <w:jc w:val="center"/>
       </w:pPr>
-      <w:bookmarkStart w:id="24" w:name="_Toc175822005"/>
+      <w:bookmarkStart w:id="31" w:name="_Toc176629467"/>
       <w:r>
         <w:t xml:space="preserve">Figura </w:t>
       </w:r>
-      <w:r>
-        <w:fldChar w:fldCharType="begin"/>
-      </w:r>
-      <w:r>
-        <w:instrText xml:space="preserve"> STYLEREF 1 \s </w:instrText>
-      </w:r>
-      <w:r>
-        <w:fldChar w:fldCharType="separate"/>
-      </w:r>
-      <w:r>
-        <w:rPr>
-          <w:noProof/>
-        </w:rPr>
-        <w:t>4</w:t>
-      </w:r>
-      <w:r>
-        <w:fldChar w:fldCharType="end"/>
-      </w:r>
+      <w:fldSimple w:instr=" STYLEREF 1 \s ">
+        <w:r>
+          <w:rPr>
+            <w:noProof/>
+          </w:rPr>
+          <w:t>4</w:t>
+        </w:r>
+      </w:fldSimple>
       <w:r>
         <w:noBreakHyphen/>
       </w:r>
-      <w:r>
-        <w:fldChar w:fldCharType="begin"/>
-      </w:r>
-      <w:r>
-        <w:instrText xml:space="preserve"> SEQ Figura \* ARABIC \s 1 </w:instrText>
-      </w:r>
-      <w:r>
-        <w:fldChar w:fldCharType="separate"/>
-      </w:r>
-      <w:r>
-        <w:rPr>
-          <w:noProof/>
-        </w:rPr>
-        <w:t>5</w:t>
-      </w:r>
-      <w:r>
-        <w:fldChar w:fldCharType="end"/>
-      </w:r>
+      <w:fldSimple w:instr=" SEQ Figura \* ARABIC \s 1 ">
+        <w:r>
+          <w:rPr>
+            <w:noProof/>
+          </w:rPr>
+          <w:t>5</w:t>
+        </w:r>
+      </w:fldSimple>
       <w:r>
         <w:t xml:space="preserve"> - </w:t>
       </w:r>
       <w:r>
         <w:t>Listagem de veículos</w:t>
       </w:r>
-      <w:bookmarkEnd w:id="24"/>
+      <w:bookmarkEnd w:id="31"/>
     </w:p>
     <w:p>
       <w:pPr>
@@ -9376,11 +9824,11 @@
           <w:u w:val="single"/>
         </w:rPr>
       </w:pPr>
-      <w:bookmarkStart w:id="25" w:name="_Toc175822065"/>
+      <w:bookmarkStart w:id="32" w:name="_Toc176629426"/>
       <w:r>
         <w:t>Adicionar veículo</w:t>
       </w:r>
-      <w:bookmarkEnd w:id="25"/>
+      <w:bookmarkEnd w:id="32"/>
     </w:p>
     <w:p>
       <w:pPr>
@@ -9438,7 +9886,7 @@
                     <pic:cNvPicPr/>
                   </pic:nvPicPr>
                   <pic:blipFill>
-                    <a:blip r:embed="rId23"/>
+                    <a:blip r:embed="rId24"/>
                     <a:stretch>
                       <a:fillRect/>
                     </a:stretch>
@@ -9464,67 +9912,47 @@
         <w:pStyle w:val="Legenda"/>
         <w:jc w:val="center"/>
       </w:pPr>
-      <w:bookmarkStart w:id="26" w:name="_Toc175822006"/>
+      <w:bookmarkStart w:id="33" w:name="_Toc176629468"/>
       <w:r>
         <w:t xml:space="preserve">Figura </w:t>
       </w:r>
-      <w:r>
-        <w:fldChar w:fldCharType="begin"/>
-      </w:r>
-      <w:r>
-        <w:instrText xml:space="preserve"> STYLEREF 1 \s </w:instrText>
-      </w:r>
-      <w:r>
-        <w:fldChar w:fldCharType="separate"/>
-      </w:r>
-      <w:r>
-        <w:rPr>
-          <w:noProof/>
-        </w:rPr>
-        <w:t>4</w:t>
-      </w:r>
-      <w:r>
-        <w:fldChar w:fldCharType="end"/>
-      </w:r>
+      <w:fldSimple w:instr=" STYLEREF 1 \s ">
+        <w:r>
+          <w:rPr>
+            <w:noProof/>
+          </w:rPr>
+          <w:t>4</w:t>
+        </w:r>
+      </w:fldSimple>
       <w:r>
         <w:noBreakHyphen/>
       </w:r>
-      <w:r>
-        <w:fldChar w:fldCharType="begin"/>
-      </w:r>
-      <w:r>
-        <w:instrText xml:space="preserve"> SEQ Figura \* ARABIC \s 1 </w:instrText>
-      </w:r>
-      <w:r>
-        <w:fldChar w:fldCharType="separate"/>
-      </w:r>
-      <w:r>
-        <w:rPr>
-          <w:noProof/>
-        </w:rPr>
-        <w:t>6</w:t>
-      </w:r>
-      <w:r>
-        <w:fldChar w:fldCharType="end"/>
-      </w:r>
+      <w:fldSimple w:instr=" SEQ Figura \* ARABIC \s 1 ">
+        <w:r>
+          <w:rPr>
+            <w:noProof/>
+          </w:rPr>
+          <w:t>6</w:t>
+        </w:r>
+      </w:fldSimple>
       <w:r>
         <w:t xml:space="preserve"> - </w:t>
       </w:r>
       <w:r>
         <w:t>Adicionar veículo</w:t>
       </w:r>
-      <w:bookmarkEnd w:id="26"/>
+      <w:bookmarkEnd w:id="33"/>
     </w:p>
     <w:p>
       <w:pPr>
         <w:pStyle w:val="Ttulo3"/>
       </w:pPr>
-      <w:bookmarkStart w:id="27" w:name="_Toc175822066"/>
+      <w:bookmarkStart w:id="34" w:name="_Toc176629427"/>
       <w:r>
         <w:lastRenderedPageBreak/>
         <w:t>Ver detalhes do veículo</w:t>
       </w:r>
-      <w:bookmarkEnd w:id="27"/>
+      <w:bookmarkEnd w:id="34"/>
     </w:p>
     <w:p>
       <w:pPr>
@@ -9564,7 +9992,7 @@
                     <pic:cNvPicPr/>
                   </pic:nvPicPr>
                   <pic:blipFill>
-                    <a:blip r:embed="rId24"/>
+                    <a:blip r:embed="rId25"/>
                     <a:stretch>
                       <a:fillRect/>
                     </a:stretch>
@@ -9590,56 +10018,36 @@
         <w:pStyle w:val="Legenda"/>
         <w:jc w:val="center"/>
       </w:pPr>
-      <w:bookmarkStart w:id="28" w:name="_Toc175822007"/>
+      <w:bookmarkStart w:id="35" w:name="_Toc176629469"/>
       <w:r>
         <w:t xml:space="preserve">Figura </w:t>
       </w:r>
-      <w:r>
-        <w:fldChar w:fldCharType="begin"/>
-      </w:r>
-      <w:r>
-        <w:instrText xml:space="preserve"> STYLEREF 1 \s </w:instrText>
-      </w:r>
-      <w:r>
-        <w:fldChar w:fldCharType="separate"/>
-      </w:r>
-      <w:r>
-        <w:rPr>
-          <w:noProof/>
-        </w:rPr>
-        <w:t>4</w:t>
-      </w:r>
-      <w:r>
-        <w:fldChar w:fldCharType="end"/>
-      </w:r>
+      <w:fldSimple w:instr=" STYLEREF 1 \s ">
+        <w:r>
+          <w:rPr>
+            <w:noProof/>
+          </w:rPr>
+          <w:t>4</w:t>
+        </w:r>
+      </w:fldSimple>
       <w:r>
         <w:noBreakHyphen/>
       </w:r>
-      <w:r>
-        <w:fldChar w:fldCharType="begin"/>
-      </w:r>
-      <w:r>
-        <w:instrText xml:space="preserve"> SEQ Figura \* ARABIC \s 1 </w:instrText>
-      </w:r>
-      <w:r>
-        <w:fldChar w:fldCharType="separate"/>
-      </w:r>
-      <w:r>
-        <w:rPr>
-          <w:noProof/>
-        </w:rPr>
-        <w:t>7</w:t>
-      </w:r>
-      <w:r>
-        <w:fldChar w:fldCharType="end"/>
-      </w:r>
+      <w:fldSimple w:instr=" SEQ Figura \* ARABIC \s 1 ">
+        <w:r>
+          <w:rPr>
+            <w:noProof/>
+          </w:rPr>
+          <w:t>7</w:t>
+        </w:r>
+      </w:fldSimple>
       <w:r>
         <w:t xml:space="preserve"> - </w:t>
       </w:r>
       <w:r>
         <w:t>Detalhes do veículo</w:t>
       </w:r>
-      <w:bookmarkEnd w:id="28"/>
+      <w:bookmarkEnd w:id="35"/>
     </w:p>
     <w:p>
       <w:pPr>
@@ -9648,11 +10056,11 @@
           <w:u w:val="single"/>
         </w:rPr>
       </w:pPr>
-      <w:bookmarkStart w:id="29" w:name="_Toc175822067"/>
+      <w:bookmarkStart w:id="36" w:name="_Toc176629428"/>
       <w:r>
         <w:t>Editar veículo</w:t>
       </w:r>
-      <w:bookmarkEnd w:id="29"/>
+      <w:bookmarkEnd w:id="36"/>
     </w:p>
     <w:p>
       <w:r>
@@ -9687,7 +10095,7 @@
                     <pic:cNvPicPr/>
                   </pic:nvPicPr>
                   <pic:blipFill>
-                    <a:blip r:embed="rId25"/>
+                    <a:blip r:embed="rId26"/>
                     <a:stretch>
                       <a:fillRect/>
                     </a:stretch>
@@ -9713,56 +10121,36 @@
         <w:pStyle w:val="Legenda"/>
         <w:jc w:val="center"/>
       </w:pPr>
-      <w:bookmarkStart w:id="30" w:name="_Toc175822008"/>
+      <w:bookmarkStart w:id="37" w:name="_Toc176629470"/>
       <w:r>
         <w:t xml:space="preserve">Figura </w:t>
       </w:r>
-      <w:r>
-        <w:fldChar w:fldCharType="begin"/>
-      </w:r>
-      <w:r>
-        <w:instrText xml:space="preserve"> STYLEREF 1 \s </w:instrText>
-      </w:r>
-      <w:r>
-        <w:fldChar w:fldCharType="separate"/>
-      </w:r>
-      <w:r>
-        <w:rPr>
-          <w:noProof/>
-        </w:rPr>
-        <w:t>4</w:t>
-      </w:r>
-      <w:r>
-        <w:fldChar w:fldCharType="end"/>
-      </w:r>
+      <w:fldSimple w:instr=" STYLEREF 1 \s ">
+        <w:r>
+          <w:rPr>
+            <w:noProof/>
+          </w:rPr>
+          <w:t>4</w:t>
+        </w:r>
+      </w:fldSimple>
       <w:r>
         <w:noBreakHyphen/>
       </w:r>
-      <w:r>
-        <w:fldChar w:fldCharType="begin"/>
-      </w:r>
-      <w:r>
-        <w:instrText xml:space="preserve"> SEQ Figura \* ARABIC \s 1 </w:instrText>
-      </w:r>
-      <w:r>
-        <w:fldChar w:fldCharType="separate"/>
-      </w:r>
-      <w:r>
-        <w:rPr>
-          <w:noProof/>
-        </w:rPr>
-        <w:t>8</w:t>
-      </w:r>
-      <w:r>
-        <w:fldChar w:fldCharType="end"/>
-      </w:r>
+      <w:fldSimple w:instr=" SEQ Figura \* ARABIC \s 1 ">
+        <w:r>
+          <w:rPr>
+            <w:noProof/>
+          </w:rPr>
+          <w:t>8</w:t>
+        </w:r>
+      </w:fldSimple>
       <w:r>
         <w:t xml:space="preserve"> - </w:t>
       </w:r>
       <w:r>
         <w:t>Edição do veículo</w:t>
       </w:r>
-      <w:bookmarkEnd w:id="30"/>
+      <w:bookmarkEnd w:id="37"/>
     </w:p>
     <w:p>
       <w:pPr>
@@ -9771,11 +10159,11 @@
           <w:u w:val="single"/>
         </w:rPr>
       </w:pPr>
-      <w:bookmarkStart w:id="31" w:name="_Toc175822068"/>
+      <w:bookmarkStart w:id="38" w:name="_Toc176629429"/>
       <w:r>
         <w:t>Eliminar veículo</w:t>
       </w:r>
-      <w:bookmarkEnd w:id="31"/>
+      <w:bookmarkEnd w:id="38"/>
     </w:p>
     <w:p>
       <w:r>
@@ -9807,7 +10195,7 @@
                     <pic:cNvPicPr/>
                   </pic:nvPicPr>
                   <pic:blipFill>
-                    <a:blip r:embed="rId26"/>
+                    <a:blip r:embed="rId27"/>
                     <a:stretch>
                       <a:fillRect/>
                     </a:stretch>
@@ -9833,66 +10221,46 @@
         <w:pStyle w:val="Legenda"/>
         <w:jc w:val="center"/>
       </w:pPr>
-      <w:bookmarkStart w:id="32" w:name="_Toc175822009"/>
+      <w:bookmarkStart w:id="39" w:name="_Toc176629471"/>
       <w:r>
         <w:t xml:space="preserve">Figura </w:t>
       </w:r>
-      <w:r>
-        <w:fldChar w:fldCharType="begin"/>
-      </w:r>
-      <w:r>
-        <w:instrText xml:space="preserve"> STYLEREF 1 \s </w:instrText>
-      </w:r>
-      <w:r>
-        <w:fldChar w:fldCharType="separate"/>
-      </w:r>
-      <w:r>
-        <w:rPr>
-          <w:noProof/>
-        </w:rPr>
-        <w:t>4</w:t>
-      </w:r>
-      <w:r>
-        <w:fldChar w:fldCharType="end"/>
-      </w:r>
+      <w:fldSimple w:instr=" STYLEREF 1 \s ">
+        <w:r>
+          <w:rPr>
+            <w:noProof/>
+          </w:rPr>
+          <w:t>4</w:t>
+        </w:r>
+      </w:fldSimple>
       <w:r>
         <w:noBreakHyphen/>
       </w:r>
-      <w:r>
-        <w:fldChar w:fldCharType="begin"/>
-      </w:r>
-      <w:r>
-        <w:instrText xml:space="preserve"> SEQ Figura \* ARABIC \s 1 </w:instrText>
-      </w:r>
-      <w:r>
-        <w:fldChar w:fldCharType="separate"/>
-      </w:r>
-      <w:r>
-        <w:rPr>
-          <w:noProof/>
-        </w:rPr>
-        <w:t>9</w:t>
-      </w:r>
-      <w:r>
-        <w:fldChar w:fldCharType="end"/>
-      </w:r>
+      <w:fldSimple w:instr=" SEQ Figura \* ARABIC \s 1 ">
+        <w:r>
+          <w:rPr>
+            <w:noProof/>
+          </w:rPr>
+          <w:t>9</w:t>
+        </w:r>
+      </w:fldSimple>
       <w:r>
         <w:t xml:space="preserve"> - </w:t>
       </w:r>
       <w:r>
         <w:t>Eliminação do veículo</w:t>
       </w:r>
-      <w:bookmarkEnd w:id="32"/>
+      <w:bookmarkEnd w:id="39"/>
     </w:p>
     <w:p>
       <w:pPr>
         <w:pStyle w:val="Ttulo2"/>
       </w:pPr>
-      <w:bookmarkStart w:id="33" w:name="_Toc175822069"/>
+      <w:bookmarkStart w:id="40" w:name="_Toc176629430"/>
       <w:r>
         <w:t>Reparações</w:t>
       </w:r>
-      <w:bookmarkEnd w:id="33"/>
+      <w:bookmarkEnd w:id="40"/>
     </w:p>
     <w:p>
       <w:r>
@@ -9933,12 +10301,12 @@
       <w:pPr>
         <w:pStyle w:val="Ttulo3"/>
       </w:pPr>
-      <w:bookmarkStart w:id="34" w:name="_Toc175822070"/>
+      <w:bookmarkStart w:id="41" w:name="_Toc176629431"/>
       <w:r>
         <w:lastRenderedPageBreak/>
         <w:t>Listagem de reparações</w:t>
       </w:r>
-      <w:bookmarkEnd w:id="34"/>
+      <w:bookmarkEnd w:id="41"/>
     </w:p>
     <w:p>
       <w:pPr>
@@ -10136,7 +10504,7 @@
                     <pic:cNvPicPr/>
                   </pic:nvPicPr>
                   <pic:blipFill rotWithShape="1">
-                    <a:blip r:embed="rId27"/>
+                    <a:blip r:embed="rId28"/>
                     <a:srcRect b="15399"/>
                     <a:stretch/>
                   </pic:blipFill>
@@ -10169,75 +10537,47 @@
         <w:pStyle w:val="Legenda"/>
         <w:jc w:val="center"/>
       </w:pPr>
-      <w:bookmarkStart w:id="35" w:name="_Toc175822010"/>
+      <w:bookmarkStart w:id="42" w:name="_Toc176629472"/>
       <w:r>
         <w:t xml:space="preserve">Figura </w:t>
       </w:r>
-      <w:r>
-        <w:fldChar w:fldCharType="begin"/>
-      </w:r>
-      <w:r>
-        <w:instrText xml:space="preserve"> STYLEREF 1 \s </w:instrText>
-      </w:r>
-      <w:r>
-        <w:fldChar w:fldCharType="separate"/>
-      </w:r>
-      <w:r>
-        <w:rPr>
-          <w:noProof/>
-        </w:rPr>
-        <w:t>4</w:t>
-      </w:r>
-      <w:r>
-        <w:fldChar w:fldCharType="end"/>
-      </w:r>
+      <w:fldSimple w:instr=" STYLEREF 1 \s ">
+        <w:r>
+          <w:rPr>
+            <w:noProof/>
+          </w:rPr>
+          <w:t>4</w:t>
+        </w:r>
+      </w:fldSimple>
       <w:r>
         <w:noBreakHyphen/>
       </w:r>
-      <w:r>
-        <w:fldChar w:fldCharType="begin"/>
-      </w:r>
-      <w:r>
-        <w:instrText xml:space="preserve"> SEQ Figura \* ARABIC \s 1 </w:instrText>
-      </w:r>
-      <w:r>
-        <w:fldChar w:fldCharType="separate"/>
-      </w:r>
-      <w:r>
-        <w:rPr>
-          <w:noProof/>
-        </w:rPr>
-        <w:t>10</w:t>
-      </w:r>
-      <w:r>
-        <w:fldChar w:fldCharType="end"/>
-      </w:r>
+      <w:fldSimple w:instr=" SEQ Figura \* ARABIC \s 1 ">
+        <w:r>
+          <w:rPr>
+            <w:noProof/>
+          </w:rPr>
+          <w:t>10</w:t>
+        </w:r>
+      </w:fldSimple>
       <w:r>
         <w:t xml:space="preserve"> - Lista de Reparações</w:t>
       </w:r>
-      <w:bookmarkEnd w:id="35"/>
+      <w:bookmarkEnd w:id="42"/>
     </w:p>
     <w:p>
       <w:pPr>
         <w:pStyle w:val="Ttulo3"/>
       </w:pPr>
-      <w:bookmarkStart w:id="36" w:name="_Toc175822071"/>
+      <w:bookmarkStart w:id="43" w:name="_Toc176629432"/>
       <w:r>
         <w:t>Adicionar Reparação</w:t>
       </w:r>
-      <w:bookmarkEnd w:id="36"/>
-    </w:p>
-    <w:p>
-      <w:r>
-        <w:t xml:space="preserve">Para adicionar uma reparação primeiro se escolhe um cliente, em seguida irá escolher um veículo associado aquele cliente, e como </w:t>
-      </w:r>
-      <w:proofErr w:type="gramStart"/>
-      <w:r>
-        <w:t>ultimo</w:t>
-      </w:r>
-      <w:proofErr w:type="gramEnd"/>
-      <w:r>
-        <w:t xml:space="preserve"> passo, escolher qual a Mão de obra associada aquele reparo.</w:t>
+      <w:bookmarkEnd w:id="43"/>
+    </w:p>
+    <w:p>
+      <w:r>
+        <w:t>Para adicionar uma reparação primeiro se escolhe um cliente, em seguida irá escolher um veículo associado aquele cliente, e como ultimo passo, escolher qual a Mão de obra associada aquele reparo.</w:t>
       </w:r>
     </w:p>
     <w:p>
@@ -10265,7 +10605,7 @@
                     <pic:cNvPicPr/>
                   </pic:nvPicPr>
                   <pic:blipFill rotWithShape="1">
-                    <a:blip r:embed="rId28"/>
+                    <a:blip r:embed="rId29"/>
                     <a:srcRect b="11796"/>
                     <a:stretch/>
                   </pic:blipFill>
@@ -10298,63 +10638,43 @@
         <w:pStyle w:val="Legenda"/>
         <w:ind w:left="2160" w:firstLine="720"/>
       </w:pPr>
-      <w:bookmarkStart w:id="37" w:name="_Toc175822011"/>
+      <w:bookmarkStart w:id="44" w:name="_Toc176629473"/>
       <w:r>
         <w:t xml:space="preserve">Figura </w:t>
       </w:r>
-      <w:r>
-        <w:fldChar w:fldCharType="begin"/>
-      </w:r>
-      <w:r>
-        <w:instrText xml:space="preserve"> STYLEREF 1 \s </w:instrText>
-      </w:r>
-      <w:r>
-        <w:fldChar w:fldCharType="separate"/>
-      </w:r>
-      <w:r>
-        <w:rPr>
-          <w:noProof/>
-        </w:rPr>
-        <w:t>4</w:t>
-      </w:r>
-      <w:r>
-        <w:fldChar w:fldCharType="end"/>
-      </w:r>
+      <w:fldSimple w:instr=" STYLEREF 1 \s ">
+        <w:r>
+          <w:rPr>
+            <w:noProof/>
+          </w:rPr>
+          <w:t>4</w:t>
+        </w:r>
+      </w:fldSimple>
       <w:r>
         <w:noBreakHyphen/>
       </w:r>
-      <w:r>
-        <w:fldChar w:fldCharType="begin"/>
-      </w:r>
-      <w:r>
-        <w:instrText xml:space="preserve"> SEQ Figura \* ARABIC \s 1 </w:instrText>
-      </w:r>
-      <w:r>
-        <w:fldChar w:fldCharType="separate"/>
-      </w:r>
-      <w:r>
-        <w:rPr>
-          <w:noProof/>
-        </w:rPr>
-        <w:t>11</w:t>
-      </w:r>
-      <w:r>
-        <w:fldChar w:fldCharType="end"/>
-      </w:r>
+      <w:fldSimple w:instr=" SEQ Figura \* ARABIC \s 1 ">
+        <w:r>
+          <w:rPr>
+            <w:noProof/>
+          </w:rPr>
+          <w:t>11</w:t>
+        </w:r>
+      </w:fldSimple>
       <w:r>
         <w:t xml:space="preserve"> - Criar Restauro</w:t>
       </w:r>
-      <w:bookmarkEnd w:id="37"/>
+      <w:bookmarkEnd w:id="44"/>
     </w:p>
     <w:p>
       <w:pPr>
         <w:pStyle w:val="Ttulo3"/>
       </w:pPr>
-      <w:bookmarkStart w:id="38" w:name="_Toc175822072"/>
+      <w:bookmarkStart w:id="45" w:name="_Toc176629433"/>
       <w:r>
         <w:t>Detalhes da reparação</w:t>
       </w:r>
-      <w:bookmarkEnd w:id="38"/>
+      <w:bookmarkEnd w:id="45"/>
     </w:p>
     <w:p>
       <w:pPr>
@@ -10397,7 +10717,7 @@
                     <pic:cNvPicPr/>
                   </pic:nvPicPr>
                   <pic:blipFill rotWithShape="1">
-                    <a:blip r:embed="rId29"/>
+                    <a:blip r:embed="rId30"/>
                     <a:srcRect b="28070"/>
                     <a:stretch/>
                   </pic:blipFill>
@@ -10430,56 +10750,36 @@
         <w:pStyle w:val="Legenda"/>
         <w:jc w:val="center"/>
       </w:pPr>
-      <w:bookmarkStart w:id="39" w:name="_Toc175822012"/>
+      <w:bookmarkStart w:id="46" w:name="_Toc176629474"/>
       <w:r>
         <w:t xml:space="preserve">Figura </w:t>
       </w:r>
-      <w:r>
-        <w:fldChar w:fldCharType="begin"/>
-      </w:r>
-      <w:r>
-        <w:instrText xml:space="preserve"> STYLEREF 1 \s </w:instrText>
-      </w:r>
-      <w:r>
-        <w:fldChar w:fldCharType="separate"/>
-      </w:r>
-      <w:r>
-        <w:rPr>
-          <w:noProof/>
-        </w:rPr>
-        <w:t>4</w:t>
-      </w:r>
-      <w:r>
-        <w:fldChar w:fldCharType="end"/>
-      </w:r>
+      <w:fldSimple w:instr=" STYLEREF 1 \s ">
+        <w:r>
+          <w:rPr>
+            <w:noProof/>
+          </w:rPr>
+          <w:t>4</w:t>
+        </w:r>
+      </w:fldSimple>
       <w:r>
         <w:noBreakHyphen/>
       </w:r>
-      <w:r>
-        <w:fldChar w:fldCharType="begin"/>
-      </w:r>
-      <w:r>
-        <w:instrText xml:space="preserve"> SEQ Figura \* ARABIC \s 1 </w:instrText>
-      </w:r>
-      <w:r>
-        <w:fldChar w:fldCharType="separate"/>
-      </w:r>
-      <w:r>
-        <w:rPr>
-          <w:noProof/>
-        </w:rPr>
-        <w:t>12</w:t>
-      </w:r>
-      <w:r>
-        <w:fldChar w:fldCharType="end"/>
-      </w:r>
+      <w:fldSimple w:instr=" SEQ Figura \* ARABIC \s 1 ">
+        <w:r>
+          <w:rPr>
+            <w:noProof/>
+          </w:rPr>
+          <w:t>12</w:t>
+        </w:r>
+      </w:fldSimple>
       <w:r>
         <w:t xml:space="preserve"> - </w:t>
       </w:r>
       <w:r>
         <w:t>Detalhes da reparação</w:t>
       </w:r>
-      <w:bookmarkEnd w:id="39"/>
+      <w:bookmarkEnd w:id="46"/>
     </w:p>
     <w:p>
       <w:pPr>
@@ -10494,24 +10794,16 @@
       <w:pPr>
         <w:pStyle w:val="Ttulo3"/>
       </w:pPr>
-      <w:bookmarkStart w:id="40" w:name="_Toc175822073"/>
+      <w:bookmarkStart w:id="47" w:name="_Toc176629434"/>
       <w:r>
         <w:lastRenderedPageBreak/>
         <w:t>Editar Reparação</w:t>
       </w:r>
-      <w:bookmarkEnd w:id="40"/>
-    </w:p>
-    <w:p>
-      <w:r>
-        <w:t xml:space="preserve">Quando o administrador clica em editar, ele é redirecionado para outra tela, onde pode editar a reparação, mas não pode alterar o cliente, apenas o </w:t>
-      </w:r>
-      <w:proofErr w:type="gramStart"/>
-      <w:r>
-        <w:t>veiculo</w:t>
-      </w:r>
-      <w:proofErr w:type="gramEnd"/>
-      <w:r>
-        <w:t xml:space="preserve"> e tarefas associadas aquele reparo, onde não é possível desmarcar tarefas já concluídas, apenas marcar e desmarcar tarefas ainda incompletas.</w:t>
+      <w:bookmarkEnd w:id="47"/>
+    </w:p>
+    <w:p>
+      <w:r>
+        <w:t>Quando o administrador clica em editar, ele é redirecionado para outra tela, onde pode editar a reparação, mas não pode alterar o cliente, apenas o veiculo e tarefas associadas aquele reparo, onde não é possível desmarcar tarefas já concluídas, apenas marcar e desmarcar tarefas ainda incompletas.</w:t>
       </w:r>
     </w:p>
     <w:p>
@@ -10538,7 +10830,7 @@
                     <pic:cNvPicPr/>
                   </pic:nvPicPr>
                   <pic:blipFill rotWithShape="1">
-                    <a:blip r:embed="rId30"/>
+                    <a:blip r:embed="rId31"/>
                     <a:srcRect b="6640"/>
                     <a:stretch/>
                   </pic:blipFill>
@@ -10571,63 +10863,43 @@
         <w:pStyle w:val="Legenda"/>
         <w:ind w:left="2880"/>
       </w:pPr>
-      <w:bookmarkStart w:id="41" w:name="_Toc175822013"/>
+      <w:bookmarkStart w:id="48" w:name="_Toc176629475"/>
       <w:r>
         <w:t xml:space="preserve">Figura </w:t>
       </w:r>
-      <w:r>
-        <w:fldChar w:fldCharType="begin"/>
-      </w:r>
-      <w:r>
-        <w:instrText xml:space="preserve"> STYLEREF 1 \s </w:instrText>
-      </w:r>
-      <w:r>
-        <w:fldChar w:fldCharType="separate"/>
-      </w:r>
-      <w:r>
-        <w:rPr>
-          <w:noProof/>
-        </w:rPr>
-        <w:t>4</w:t>
-      </w:r>
-      <w:r>
-        <w:fldChar w:fldCharType="end"/>
-      </w:r>
+      <w:fldSimple w:instr=" STYLEREF 1 \s ">
+        <w:r>
+          <w:rPr>
+            <w:noProof/>
+          </w:rPr>
+          <w:t>4</w:t>
+        </w:r>
+      </w:fldSimple>
       <w:r>
         <w:noBreakHyphen/>
       </w:r>
-      <w:r>
-        <w:fldChar w:fldCharType="begin"/>
-      </w:r>
-      <w:r>
-        <w:instrText xml:space="preserve"> SEQ Figura \* ARABIC \s 1 </w:instrText>
-      </w:r>
-      <w:r>
-        <w:fldChar w:fldCharType="separate"/>
-      </w:r>
-      <w:r>
-        <w:rPr>
-          <w:noProof/>
-        </w:rPr>
-        <w:t>13</w:t>
-      </w:r>
-      <w:r>
-        <w:fldChar w:fldCharType="end"/>
-      </w:r>
+      <w:fldSimple w:instr=" SEQ Figura \* ARABIC \s 1 ">
+        <w:r>
+          <w:rPr>
+            <w:noProof/>
+          </w:rPr>
+          <w:t>13</w:t>
+        </w:r>
+      </w:fldSimple>
       <w:r>
         <w:t xml:space="preserve"> - Editar Reparação</w:t>
       </w:r>
-      <w:bookmarkEnd w:id="41"/>
+      <w:bookmarkEnd w:id="48"/>
     </w:p>
     <w:p>
       <w:pPr>
         <w:pStyle w:val="Ttulo3"/>
       </w:pPr>
-      <w:bookmarkStart w:id="42" w:name="_Toc175822074"/>
+      <w:bookmarkStart w:id="49" w:name="_Toc176629435"/>
       <w:r>
         <w:t>Eliminar Restauro</w:t>
       </w:r>
-      <w:bookmarkEnd w:id="42"/>
+      <w:bookmarkEnd w:id="49"/>
     </w:p>
     <w:p>
       <w:pPr>
@@ -10661,7 +10933,7 @@
                     <pic:cNvPicPr/>
                   </pic:nvPicPr>
                   <pic:blipFill rotWithShape="1">
-                    <a:blip r:embed="rId31"/>
+                    <a:blip r:embed="rId32"/>
                     <a:srcRect b="68279"/>
                     <a:stretch/>
                   </pic:blipFill>
@@ -10694,53 +10966,33 @@
         <w:pStyle w:val="Legenda"/>
         <w:ind w:left="2160" w:firstLine="720"/>
       </w:pPr>
-      <w:bookmarkStart w:id="43" w:name="_Toc175822014"/>
+      <w:bookmarkStart w:id="50" w:name="_Toc176629476"/>
       <w:r>
         <w:t xml:space="preserve">Figura </w:t>
       </w:r>
-      <w:r>
-        <w:fldChar w:fldCharType="begin"/>
-      </w:r>
-      <w:r>
-        <w:instrText xml:space="preserve"> STYLEREF 1 \s </w:instrText>
-      </w:r>
-      <w:r>
-        <w:fldChar w:fldCharType="separate"/>
-      </w:r>
-      <w:r>
-        <w:rPr>
-          <w:noProof/>
-        </w:rPr>
-        <w:t>4</w:t>
-      </w:r>
-      <w:r>
-        <w:fldChar w:fldCharType="end"/>
-      </w:r>
+      <w:fldSimple w:instr=" STYLEREF 1 \s ">
+        <w:r>
+          <w:rPr>
+            <w:noProof/>
+          </w:rPr>
+          <w:t>4</w:t>
+        </w:r>
+      </w:fldSimple>
       <w:r>
         <w:noBreakHyphen/>
       </w:r>
-      <w:r>
-        <w:fldChar w:fldCharType="begin"/>
-      </w:r>
-      <w:r>
-        <w:instrText xml:space="preserve"> SEQ Figura \* ARABIC \s 1 </w:instrText>
-      </w:r>
-      <w:r>
-        <w:fldChar w:fldCharType="separate"/>
-      </w:r>
-      <w:r>
-        <w:rPr>
-          <w:noProof/>
-        </w:rPr>
-        <w:t>14</w:t>
-      </w:r>
-      <w:r>
-        <w:fldChar w:fldCharType="end"/>
-      </w:r>
+      <w:fldSimple w:instr=" SEQ Figura \* ARABIC \s 1 ">
+        <w:r>
+          <w:rPr>
+            <w:noProof/>
+          </w:rPr>
+          <w:t>14</w:t>
+        </w:r>
+      </w:fldSimple>
       <w:r>
         <w:t xml:space="preserve"> - Eliminar Restauro - erro</w:t>
       </w:r>
-      <w:bookmarkEnd w:id="43"/>
+      <w:bookmarkEnd w:id="50"/>
     </w:p>
     <w:p>
       <w:pPr>
@@ -10767,7 +11019,7 @@
                     <pic:cNvPicPr/>
                   </pic:nvPicPr>
                   <pic:blipFill>
-                    <a:blip r:embed="rId32"/>
+                    <a:blip r:embed="rId33"/>
                     <a:stretch>
                       <a:fillRect/>
                     </a:stretch>
@@ -10793,63 +11045,43 @@
         <w:pStyle w:val="Legenda"/>
         <w:ind w:left="2160" w:firstLine="720"/>
       </w:pPr>
-      <w:bookmarkStart w:id="44" w:name="_Toc175822015"/>
+      <w:bookmarkStart w:id="51" w:name="_Toc176629477"/>
       <w:r>
         <w:t xml:space="preserve">Figura </w:t>
       </w:r>
-      <w:r>
-        <w:fldChar w:fldCharType="begin"/>
-      </w:r>
-      <w:r>
-        <w:instrText xml:space="preserve"> STYLEREF 1 \s </w:instrText>
-      </w:r>
-      <w:r>
-        <w:fldChar w:fldCharType="separate"/>
-      </w:r>
-      <w:r>
-        <w:rPr>
-          <w:noProof/>
-        </w:rPr>
-        <w:t>4</w:t>
-      </w:r>
-      <w:r>
-        <w:fldChar w:fldCharType="end"/>
-      </w:r>
+      <w:fldSimple w:instr=" STYLEREF 1 \s ">
+        <w:r>
+          <w:rPr>
+            <w:noProof/>
+          </w:rPr>
+          <w:t>4</w:t>
+        </w:r>
+      </w:fldSimple>
       <w:r>
         <w:noBreakHyphen/>
       </w:r>
-      <w:r>
-        <w:fldChar w:fldCharType="begin"/>
-      </w:r>
-      <w:r>
-        <w:instrText xml:space="preserve"> SEQ Figura \* ARABIC \s 1 </w:instrText>
-      </w:r>
-      <w:r>
-        <w:fldChar w:fldCharType="separate"/>
-      </w:r>
-      <w:r>
-        <w:rPr>
-          <w:noProof/>
-        </w:rPr>
-        <w:t>15</w:t>
-      </w:r>
-      <w:r>
-        <w:fldChar w:fldCharType="end"/>
-      </w:r>
+      <w:fldSimple w:instr=" SEQ Figura \* ARABIC \s 1 ">
+        <w:r>
+          <w:rPr>
+            <w:noProof/>
+          </w:rPr>
+          <w:t>15</w:t>
+        </w:r>
+      </w:fldSimple>
       <w:r>
         <w:t xml:space="preserve"> - Eliminar Restauro - certo</w:t>
       </w:r>
-      <w:bookmarkEnd w:id="44"/>
+      <w:bookmarkEnd w:id="51"/>
     </w:p>
     <w:p>
       <w:pPr>
         <w:pStyle w:val="Ttulo2"/>
       </w:pPr>
-      <w:bookmarkStart w:id="45" w:name="_Toc175822075"/>
+      <w:bookmarkStart w:id="52" w:name="_Toc176629436"/>
       <w:r>
         <w:t>Clientes</w:t>
       </w:r>
-      <w:bookmarkEnd w:id="45"/>
+      <w:bookmarkEnd w:id="52"/>
     </w:p>
     <w:p>
       <w:r>
@@ -10873,11 +11105,11 @@
       <w:pPr>
         <w:pStyle w:val="Ttulo3"/>
       </w:pPr>
-      <w:bookmarkStart w:id="46" w:name="_Toc175822076"/>
+      <w:bookmarkStart w:id="53" w:name="_Toc176629437"/>
       <w:r>
         <w:t>Listagem de clientes</w:t>
       </w:r>
-      <w:bookmarkEnd w:id="46"/>
+      <w:bookmarkEnd w:id="53"/>
     </w:p>
     <w:p>
       <w:pPr>
@@ -10938,7 +11170,7 @@
                     <pic:cNvPicPr/>
                   </pic:nvPicPr>
                   <pic:blipFill>
-                    <a:blip r:embed="rId33"/>
+                    <a:blip r:embed="rId34"/>
                     <a:stretch>
                       <a:fillRect/>
                     </a:stretch>
@@ -10964,63 +11196,43 @@
         <w:pStyle w:val="Legenda"/>
         <w:jc w:val="center"/>
       </w:pPr>
-      <w:bookmarkStart w:id="47" w:name="_Toc175822016"/>
+      <w:bookmarkStart w:id="54" w:name="_Toc176629478"/>
       <w:r>
         <w:t xml:space="preserve">Figura </w:t>
       </w:r>
-      <w:r>
-        <w:fldChar w:fldCharType="begin"/>
-      </w:r>
-      <w:r>
-        <w:instrText xml:space="preserve"> STYLEREF 1 \s </w:instrText>
-      </w:r>
-      <w:r>
-        <w:fldChar w:fldCharType="separate"/>
-      </w:r>
-      <w:r>
-        <w:rPr>
-          <w:noProof/>
-        </w:rPr>
-        <w:t>4</w:t>
-      </w:r>
-      <w:r>
-        <w:fldChar w:fldCharType="end"/>
-      </w:r>
+      <w:fldSimple w:instr=" STYLEREF 1 \s ">
+        <w:r>
+          <w:rPr>
+            <w:noProof/>
+          </w:rPr>
+          <w:t>4</w:t>
+        </w:r>
+      </w:fldSimple>
       <w:r>
         <w:noBreakHyphen/>
       </w:r>
-      <w:r>
-        <w:fldChar w:fldCharType="begin"/>
-      </w:r>
-      <w:r>
-        <w:instrText xml:space="preserve"> SEQ Figura \* ARABIC \s 1 </w:instrText>
-      </w:r>
-      <w:r>
-        <w:fldChar w:fldCharType="separate"/>
-      </w:r>
-      <w:r>
-        <w:rPr>
-          <w:noProof/>
-        </w:rPr>
-        <w:t>16</w:t>
-      </w:r>
-      <w:r>
-        <w:fldChar w:fldCharType="end"/>
-      </w:r>
+      <w:fldSimple w:instr=" SEQ Figura \* ARABIC \s 1 ">
+        <w:r>
+          <w:rPr>
+            <w:noProof/>
+          </w:rPr>
+          <w:t>16</w:t>
+        </w:r>
+      </w:fldSimple>
       <w:r>
         <w:t xml:space="preserve"> - Listagem de clientes</w:t>
       </w:r>
-      <w:bookmarkEnd w:id="47"/>
+      <w:bookmarkEnd w:id="54"/>
     </w:p>
     <w:p>
       <w:pPr>
         <w:pStyle w:val="Ttulo3"/>
       </w:pPr>
-      <w:bookmarkStart w:id="48" w:name="_Toc175822077"/>
+      <w:bookmarkStart w:id="55" w:name="_Toc176629438"/>
       <w:r>
         <w:t>Adicionar cliente</w:t>
       </w:r>
-      <w:bookmarkEnd w:id="48"/>
+      <w:bookmarkEnd w:id="55"/>
     </w:p>
     <w:p>
       <w:pPr>
@@ -11058,7 +11270,6 @@
         </w:rPr>
         <w:t xml:space="preserve"> clientes, o utilizador pode aceder a um formulário para adicionar um novo cliente. Este formulário requer a inserção de informações básicas como o </w:t>
       </w:r>
-      <w:proofErr w:type="spellStart"/>
       <w:r>
         <w:rPr>
           <w:i/>
@@ -11067,7 +11278,6 @@
         </w:rPr>
         <w:t>username</w:t>
       </w:r>
-      <w:proofErr w:type="spellEnd"/>
       <w:r>
         <w:rPr>
           <w:lang w:eastAsia="pt-PT"/>
@@ -11140,7 +11350,7 @@
                     <pic:cNvPicPr/>
                   </pic:nvPicPr>
                   <pic:blipFill>
-                    <a:blip r:embed="rId34"/>
+                    <a:blip r:embed="rId35"/>
                     <a:stretch>
                       <a:fillRect/>
                     </a:stretch>
@@ -11166,64 +11376,44 @@
         <w:pStyle w:val="Legenda"/>
         <w:jc w:val="center"/>
       </w:pPr>
-      <w:bookmarkStart w:id="49" w:name="_Toc175822017"/>
+      <w:bookmarkStart w:id="56" w:name="_Toc176629479"/>
       <w:r>
         <w:t xml:space="preserve">Figura </w:t>
       </w:r>
-      <w:r>
-        <w:fldChar w:fldCharType="begin"/>
-      </w:r>
-      <w:r>
-        <w:instrText xml:space="preserve"> STYLEREF 1 \s </w:instrText>
-      </w:r>
-      <w:r>
-        <w:fldChar w:fldCharType="separate"/>
-      </w:r>
-      <w:r>
-        <w:rPr>
-          <w:noProof/>
-        </w:rPr>
-        <w:t>4</w:t>
-      </w:r>
-      <w:r>
-        <w:fldChar w:fldCharType="end"/>
-      </w:r>
+      <w:fldSimple w:instr=" STYLEREF 1 \s ">
+        <w:r>
+          <w:rPr>
+            <w:noProof/>
+          </w:rPr>
+          <w:t>4</w:t>
+        </w:r>
+      </w:fldSimple>
       <w:r>
         <w:noBreakHyphen/>
       </w:r>
-      <w:r>
-        <w:fldChar w:fldCharType="begin"/>
-      </w:r>
-      <w:r>
-        <w:instrText xml:space="preserve"> SEQ Figura \* ARABIC \s 1 </w:instrText>
-      </w:r>
-      <w:r>
-        <w:fldChar w:fldCharType="separate"/>
-      </w:r>
-      <w:r>
-        <w:rPr>
-          <w:noProof/>
-        </w:rPr>
-        <w:t>17</w:t>
-      </w:r>
-      <w:r>
-        <w:fldChar w:fldCharType="end"/>
-      </w:r>
+      <w:fldSimple w:instr=" SEQ Figura \* ARABIC \s 1 ">
+        <w:r>
+          <w:rPr>
+            <w:noProof/>
+          </w:rPr>
+          <w:t>17</w:t>
+        </w:r>
+      </w:fldSimple>
       <w:r>
         <w:t xml:space="preserve"> - Adicionar cliente</w:t>
       </w:r>
-      <w:bookmarkEnd w:id="49"/>
+      <w:bookmarkEnd w:id="56"/>
     </w:p>
     <w:p>
       <w:pPr>
         <w:pStyle w:val="Ttulo3"/>
       </w:pPr>
-      <w:bookmarkStart w:id="50" w:name="_Toc175822078"/>
+      <w:bookmarkStart w:id="57" w:name="_Toc176629439"/>
       <w:r>
         <w:lastRenderedPageBreak/>
         <w:t>Ver, editar e eliminar cliente</w:t>
       </w:r>
-      <w:bookmarkEnd w:id="50"/>
+      <w:bookmarkEnd w:id="57"/>
     </w:p>
     <w:p>
       <w:r>
@@ -11267,7 +11457,7 @@
                     <pic:cNvPicPr/>
                   </pic:nvPicPr>
                   <pic:blipFill>
-                    <a:blip r:embed="rId35"/>
+                    <a:blip r:embed="rId36"/>
                     <a:stretch>
                       <a:fillRect/>
                     </a:stretch>
@@ -11293,63 +11483,43 @@
         <w:pStyle w:val="Legenda"/>
         <w:jc w:val="center"/>
       </w:pPr>
-      <w:bookmarkStart w:id="51" w:name="_Toc175822018"/>
+      <w:bookmarkStart w:id="58" w:name="_Toc176629480"/>
       <w:r>
         <w:t xml:space="preserve">Figura </w:t>
       </w:r>
-      <w:r>
-        <w:fldChar w:fldCharType="begin"/>
-      </w:r>
-      <w:r>
-        <w:instrText xml:space="preserve"> STYLEREF 1 \s </w:instrText>
-      </w:r>
-      <w:r>
-        <w:fldChar w:fldCharType="separate"/>
-      </w:r>
-      <w:r>
-        <w:rPr>
-          <w:noProof/>
-        </w:rPr>
-        <w:t>4</w:t>
-      </w:r>
-      <w:r>
-        <w:fldChar w:fldCharType="end"/>
-      </w:r>
+      <w:fldSimple w:instr=" STYLEREF 1 \s ">
+        <w:r>
+          <w:rPr>
+            <w:noProof/>
+          </w:rPr>
+          <w:t>4</w:t>
+        </w:r>
+      </w:fldSimple>
       <w:r>
         <w:noBreakHyphen/>
       </w:r>
-      <w:r>
-        <w:fldChar w:fldCharType="begin"/>
-      </w:r>
-      <w:r>
-        <w:instrText xml:space="preserve"> SEQ Figura \* ARABIC \s 1 </w:instrText>
-      </w:r>
-      <w:r>
-        <w:fldChar w:fldCharType="separate"/>
-      </w:r>
-      <w:r>
-        <w:rPr>
-          <w:noProof/>
-        </w:rPr>
-        <w:t>18</w:t>
-      </w:r>
-      <w:r>
-        <w:fldChar w:fldCharType="end"/>
-      </w:r>
+      <w:fldSimple w:instr=" SEQ Figura \* ARABIC \s 1 ">
+        <w:r>
+          <w:rPr>
+            <w:noProof/>
+          </w:rPr>
+          <w:t>18</w:t>
+        </w:r>
+      </w:fldSimple>
       <w:r>
         <w:t xml:space="preserve"> - Eliminar cliente</w:t>
       </w:r>
-      <w:bookmarkEnd w:id="51"/>
+      <w:bookmarkEnd w:id="58"/>
     </w:p>
     <w:p>
       <w:pPr>
         <w:pStyle w:val="Ttulo2"/>
       </w:pPr>
-      <w:bookmarkStart w:id="52" w:name="_Toc175822079"/>
+      <w:bookmarkStart w:id="59" w:name="_Toc176629440"/>
       <w:r>
         <w:t>Encarregados</w:t>
       </w:r>
-      <w:bookmarkEnd w:id="52"/>
+      <w:bookmarkEnd w:id="59"/>
     </w:p>
     <w:p>
       <w:r>
@@ -11384,11 +11554,11 @@
       <w:pPr>
         <w:pStyle w:val="Ttulo3"/>
       </w:pPr>
-      <w:bookmarkStart w:id="53" w:name="_Toc175822080"/>
+      <w:bookmarkStart w:id="60" w:name="_Toc176629441"/>
       <w:r>
         <w:t>Lista de encarregados</w:t>
       </w:r>
-      <w:bookmarkEnd w:id="53"/>
+      <w:bookmarkEnd w:id="60"/>
     </w:p>
     <w:p>
       <w:pPr>
@@ -11448,7 +11618,7 @@
                     <pic:cNvPicPr/>
                   </pic:nvPicPr>
                   <pic:blipFill>
-                    <a:blip r:embed="rId36"/>
+                    <a:blip r:embed="rId37"/>
                     <a:stretch>
                       <a:fillRect/>
                     </a:stretch>
@@ -11474,53 +11644,33 @@
         <w:pStyle w:val="Legenda"/>
         <w:jc w:val="center"/>
       </w:pPr>
-      <w:bookmarkStart w:id="54" w:name="_Toc175822019"/>
+      <w:bookmarkStart w:id="61" w:name="_Toc176629481"/>
       <w:r>
         <w:t xml:space="preserve">Figura </w:t>
       </w:r>
-      <w:r>
-        <w:fldChar w:fldCharType="begin"/>
-      </w:r>
-      <w:r>
-        <w:instrText xml:space="preserve"> STYLEREF 1 \s </w:instrText>
-      </w:r>
-      <w:r>
-        <w:fldChar w:fldCharType="separate"/>
-      </w:r>
-      <w:r>
-        <w:rPr>
-          <w:noProof/>
-        </w:rPr>
-        <w:t>4</w:t>
-      </w:r>
-      <w:r>
-        <w:fldChar w:fldCharType="end"/>
-      </w:r>
+      <w:fldSimple w:instr=" STYLEREF 1 \s ">
+        <w:r>
+          <w:rPr>
+            <w:noProof/>
+          </w:rPr>
+          <w:t>4</w:t>
+        </w:r>
+      </w:fldSimple>
       <w:r>
         <w:noBreakHyphen/>
       </w:r>
-      <w:r>
-        <w:fldChar w:fldCharType="begin"/>
-      </w:r>
-      <w:r>
-        <w:instrText xml:space="preserve"> SEQ Figura \* ARABIC \s 1 </w:instrText>
-      </w:r>
-      <w:r>
-        <w:fldChar w:fldCharType="separate"/>
-      </w:r>
-      <w:r>
-        <w:rPr>
-          <w:noProof/>
-        </w:rPr>
-        <w:t>19</w:t>
-      </w:r>
-      <w:r>
-        <w:fldChar w:fldCharType="end"/>
-      </w:r>
+      <w:fldSimple w:instr=" SEQ Figura \* ARABIC \s 1 ">
+        <w:r>
+          <w:rPr>
+            <w:noProof/>
+          </w:rPr>
+          <w:t>19</w:t>
+        </w:r>
+      </w:fldSimple>
       <w:r>
         <w:t xml:space="preserve"> - Listagem de encarregados</w:t>
       </w:r>
-      <w:bookmarkEnd w:id="54"/>
+      <w:bookmarkEnd w:id="61"/>
     </w:p>
     <w:p>
       <w:pPr>
@@ -11535,12 +11685,12 @@
       <w:pPr>
         <w:pStyle w:val="Ttulo3"/>
       </w:pPr>
-      <w:bookmarkStart w:id="55" w:name="_Toc175822081"/>
+      <w:bookmarkStart w:id="62" w:name="_Toc176629442"/>
       <w:r>
         <w:lastRenderedPageBreak/>
         <w:t>Adicionar encarregado</w:t>
       </w:r>
-      <w:bookmarkEnd w:id="55"/>
+      <w:bookmarkEnd w:id="62"/>
     </w:p>
     <w:p>
       <w:pPr>
@@ -11612,7 +11762,7 @@
                     <pic:cNvPicPr/>
                   </pic:nvPicPr>
                   <pic:blipFill>
-                    <a:blip r:embed="rId37"/>
+                    <a:blip r:embed="rId38"/>
                     <a:stretch>
                       <a:fillRect/>
                     </a:stretch>
@@ -11641,63 +11791,43 @@
           <w:u w:val="single"/>
         </w:rPr>
       </w:pPr>
-      <w:bookmarkStart w:id="56" w:name="_Toc175822020"/>
+      <w:bookmarkStart w:id="63" w:name="_Toc176629482"/>
       <w:r>
         <w:t xml:space="preserve">Figura </w:t>
       </w:r>
-      <w:r>
-        <w:fldChar w:fldCharType="begin"/>
-      </w:r>
-      <w:r>
-        <w:instrText xml:space="preserve"> STYLEREF 1 \s </w:instrText>
-      </w:r>
-      <w:r>
-        <w:fldChar w:fldCharType="separate"/>
-      </w:r>
-      <w:r>
-        <w:rPr>
-          <w:noProof/>
-        </w:rPr>
-        <w:t>4</w:t>
-      </w:r>
-      <w:r>
-        <w:fldChar w:fldCharType="end"/>
-      </w:r>
+      <w:fldSimple w:instr=" STYLEREF 1 \s ">
+        <w:r>
+          <w:rPr>
+            <w:noProof/>
+          </w:rPr>
+          <w:t>4</w:t>
+        </w:r>
+      </w:fldSimple>
       <w:r>
         <w:noBreakHyphen/>
       </w:r>
-      <w:r>
-        <w:fldChar w:fldCharType="begin"/>
-      </w:r>
-      <w:r>
-        <w:instrText xml:space="preserve"> SEQ Figura \* ARABIC \s 1 </w:instrText>
-      </w:r>
-      <w:r>
-        <w:fldChar w:fldCharType="separate"/>
-      </w:r>
-      <w:r>
-        <w:rPr>
-          <w:noProof/>
-        </w:rPr>
-        <w:t>20</w:t>
-      </w:r>
-      <w:r>
-        <w:fldChar w:fldCharType="end"/>
-      </w:r>
+      <w:fldSimple w:instr=" SEQ Figura \* ARABIC \s 1 ">
+        <w:r>
+          <w:rPr>
+            <w:noProof/>
+          </w:rPr>
+          <w:t>20</w:t>
+        </w:r>
+      </w:fldSimple>
       <w:r>
         <w:t xml:space="preserve"> - Adicionar Encarregado</w:t>
       </w:r>
-      <w:bookmarkEnd w:id="56"/>
+      <w:bookmarkEnd w:id="63"/>
     </w:p>
     <w:p>
       <w:pPr>
         <w:pStyle w:val="Ttulo3"/>
       </w:pPr>
-      <w:bookmarkStart w:id="57" w:name="_Toc175822082"/>
+      <w:bookmarkStart w:id="64" w:name="_Toc176629443"/>
       <w:r>
         <w:t>Ver, editar e eliminar encarregado</w:t>
       </w:r>
-      <w:bookmarkEnd w:id="57"/>
+      <w:bookmarkEnd w:id="64"/>
     </w:p>
     <w:p>
       <w:pPr>
@@ -11762,7 +11892,7 @@
                     <pic:cNvPicPr/>
                   </pic:nvPicPr>
                   <pic:blipFill>
-                    <a:blip r:embed="rId38"/>
+                    <a:blip r:embed="rId39"/>
                     <a:stretch>
                       <a:fillRect/>
                     </a:stretch>
@@ -11791,63 +11921,43 @@
           <w:lang w:eastAsia="pt-PT"/>
         </w:rPr>
       </w:pPr>
-      <w:bookmarkStart w:id="58" w:name="_Toc175822021"/>
+      <w:bookmarkStart w:id="65" w:name="_Toc176629483"/>
       <w:r>
         <w:t xml:space="preserve">Figura </w:t>
       </w:r>
-      <w:r>
-        <w:fldChar w:fldCharType="begin"/>
-      </w:r>
-      <w:r>
-        <w:instrText xml:space="preserve"> STYLEREF 1 \s </w:instrText>
-      </w:r>
-      <w:r>
-        <w:fldChar w:fldCharType="separate"/>
-      </w:r>
-      <w:r>
-        <w:rPr>
-          <w:noProof/>
-        </w:rPr>
-        <w:t>4</w:t>
-      </w:r>
-      <w:r>
-        <w:fldChar w:fldCharType="end"/>
-      </w:r>
+      <w:fldSimple w:instr=" STYLEREF 1 \s ">
+        <w:r>
+          <w:rPr>
+            <w:noProof/>
+          </w:rPr>
+          <w:t>4</w:t>
+        </w:r>
+      </w:fldSimple>
       <w:r>
         <w:noBreakHyphen/>
       </w:r>
-      <w:r>
-        <w:fldChar w:fldCharType="begin"/>
-      </w:r>
-      <w:r>
-        <w:instrText xml:space="preserve"> SEQ Figura \* ARABIC \s 1 </w:instrText>
-      </w:r>
-      <w:r>
-        <w:fldChar w:fldCharType="separate"/>
-      </w:r>
-      <w:r>
-        <w:rPr>
-          <w:noProof/>
-        </w:rPr>
-        <w:t>21</w:t>
-      </w:r>
-      <w:r>
-        <w:fldChar w:fldCharType="end"/>
-      </w:r>
+      <w:fldSimple w:instr=" SEQ Figura \* ARABIC \s 1 ">
+        <w:r>
+          <w:rPr>
+            <w:noProof/>
+          </w:rPr>
+          <w:t>21</w:t>
+        </w:r>
+      </w:fldSimple>
       <w:r>
         <w:t xml:space="preserve"> Editar/Ver e Eliminar Encarregado</w:t>
       </w:r>
-      <w:bookmarkEnd w:id="58"/>
+      <w:bookmarkEnd w:id="65"/>
     </w:p>
     <w:p>
       <w:pPr>
         <w:pStyle w:val="Ttulo3"/>
       </w:pPr>
-      <w:bookmarkStart w:id="59" w:name="_Toc175822083"/>
+      <w:bookmarkStart w:id="66" w:name="_Toc176629444"/>
       <w:r>
         <w:t>Listar reparações dos encarregados</w:t>
       </w:r>
-      <w:bookmarkEnd w:id="59"/>
+      <w:bookmarkEnd w:id="66"/>
     </w:p>
     <w:p>
       <w:pPr>
@@ -11913,7 +12023,7 @@
                     <pic:cNvPicPr/>
                   </pic:nvPicPr>
                   <pic:blipFill>
-                    <a:blip r:embed="rId39"/>
+                    <a:blip r:embed="rId40"/>
                     <a:stretch>
                       <a:fillRect/>
                     </a:stretch>
@@ -11939,96 +12049,68 @@
         <w:pStyle w:val="Legenda"/>
         <w:jc w:val="center"/>
       </w:pPr>
-      <w:bookmarkStart w:id="60" w:name="_Toc175822022"/>
+      <w:bookmarkStart w:id="67" w:name="_Toc176629484"/>
       <w:r>
         <w:t xml:space="preserve">Figura </w:t>
       </w:r>
-      <w:r>
-        <w:fldChar w:fldCharType="begin"/>
-      </w:r>
-      <w:r>
-        <w:instrText xml:space="preserve"> STYLEREF 1 \s </w:instrText>
-      </w:r>
-      <w:r>
-        <w:fldChar w:fldCharType="separate"/>
-      </w:r>
-      <w:r>
-        <w:rPr>
-          <w:noProof/>
-        </w:rPr>
-        <w:t>4</w:t>
-      </w:r>
-      <w:r>
-        <w:fldChar w:fldCharType="end"/>
-      </w:r>
+      <w:fldSimple w:instr=" STYLEREF 1 \s ">
+        <w:r>
+          <w:rPr>
+            <w:noProof/>
+          </w:rPr>
+          <w:t>4</w:t>
+        </w:r>
+      </w:fldSimple>
       <w:r>
         <w:noBreakHyphen/>
       </w:r>
-      <w:r>
-        <w:fldChar w:fldCharType="begin"/>
-      </w:r>
-      <w:r>
-        <w:instrText xml:space="preserve"> SEQ Figura \* ARABIC \s 1 </w:instrText>
-      </w:r>
-      <w:r>
-        <w:fldChar w:fldCharType="separate"/>
-      </w:r>
-      <w:r>
-        <w:rPr>
-          <w:noProof/>
-        </w:rPr>
-        <w:t>22</w:t>
-      </w:r>
-      <w:r>
-        <w:fldChar w:fldCharType="end"/>
-      </w:r>
+      <w:fldSimple w:instr=" SEQ Figura \* ARABIC \s 1 ">
+        <w:r>
+          <w:rPr>
+            <w:noProof/>
+          </w:rPr>
+          <w:t>22</w:t>
+        </w:r>
+      </w:fldSimple>
       <w:r>
         <w:t xml:space="preserve"> - </w:t>
       </w:r>
       <w:r>
         <w:t>Lista de reparações de um encarregado</w:t>
       </w:r>
-      <w:bookmarkEnd w:id="60"/>
+      <w:bookmarkEnd w:id="67"/>
     </w:p>
     <w:p>
       <w:pPr>
         <w:pStyle w:val="Ttulo2"/>
       </w:pPr>
-      <w:bookmarkStart w:id="61" w:name="_Toc175822084"/>
+      <w:bookmarkStart w:id="68" w:name="_Toc176629445"/>
       <w:r>
         <w:lastRenderedPageBreak/>
         <w:t>Faturas</w:t>
       </w:r>
-      <w:bookmarkEnd w:id="61"/>
-    </w:p>
-    <w:p>
-      <w:r>
-        <w:t xml:space="preserve">A secção </w:t>
-      </w:r>
-      <w:proofErr w:type="gramStart"/>
-      <w:r>
-        <w:t>d</w:t>
+      <w:bookmarkEnd w:id="68"/>
+    </w:p>
+    <w:p>
+      <w:r>
+        <w:t>A secção d</w:t>
       </w:r>
       <w:r>
         <w:t>a f</w:t>
       </w:r>
       <w:r>
-        <w:t>aturas</w:t>
-      </w:r>
-      <w:proofErr w:type="gramEnd"/>
-      <w:r>
-        <w:t xml:space="preserve"> é crucial para a gestão financeira do sistema, permitindo acompanhar e gerar faturas associadas às reparações realizadas. Esta secção oferece funcionalidades para visualizar faturas já emitidas e gerar novas faturas para serviços concluídos.</w:t>
+        <w:t>aturas é crucial para a gestão financeira do sistema, permitindo acompanhar e gerar faturas associadas às reparações realizadas. Esta secção oferece funcionalidades para visualizar faturas já emitidas e gerar novas faturas para serviços concluídos.</w:t>
       </w:r>
     </w:p>
     <w:p>
       <w:pPr>
         <w:pStyle w:val="Ttulo3"/>
       </w:pPr>
-      <w:bookmarkStart w:id="62" w:name="_Toc175822085"/>
+      <w:bookmarkStart w:id="69" w:name="_Toc176629446"/>
       <w:r>
         <w:t>Listagem de faturas</w:t>
       </w:r>
-      <w:bookmarkEnd w:id="62"/>
+      <w:bookmarkEnd w:id="69"/>
     </w:p>
     <w:p>
       <w:r>
@@ -12060,7 +12142,7 @@
                     <pic:cNvPicPr/>
                   </pic:nvPicPr>
                   <pic:blipFill>
-                    <a:blip r:embed="rId40"/>
+                    <a:blip r:embed="rId41"/>
                     <a:stretch>
                       <a:fillRect/>
                     </a:stretch>
@@ -12086,53 +12168,33 @@
         <w:pStyle w:val="Legenda"/>
         <w:jc w:val="center"/>
       </w:pPr>
-      <w:bookmarkStart w:id="63" w:name="_Toc175822023"/>
+      <w:bookmarkStart w:id="70" w:name="_Toc176629485"/>
       <w:r>
         <w:t xml:space="preserve">Figura </w:t>
       </w:r>
-      <w:r>
-        <w:fldChar w:fldCharType="begin"/>
-      </w:r>
-      <w:r>
-        <w:instrText xml:space="preserve"> STYLEREF 1 \s </w:instrText>
-      </w:r>
-      <w:r>
-        <w:fldChar w:fldCharType="separate"/>
-      </w:r>
-      <w:r>
-        <w:rPr>
-          <w:noProof/>
-        </w:rPr>
-        <w:t>4</w:t>
-      </w:r>
-      <w:r>
-        <w:fldChar w:fldCharType="end"/>
-      </w:r>
+      <w:fldSimple w:instr=" STYLEREF 1 \s ">
+        <w:r>
+          <w:rPr>
+            <w:noProof/>
+          </w:rPr>
+          <w:t>4</w:t>
+        </w:r>
+      </w:fldSimple>
       <w:r>
         <w:noBreakHyphen/>
       </w:r>
-      <w:r>
-        <w:fldChar w:fldCharType="begin"/>
-      </w:r>
-      <w:r>
-        <w:instrText xml:space="preserve"> SEQ Figura \* ARABIC \s 1 </w:instrText>
-      </w:r>
-      <w:r>
-        <w:fldChar w:fldCharType="separate"/>
-      </w:r>
-      <w:r>
-        <w:rPr>
-          <w:noProof/>
-        </w:rPr>
-        <w:t>23</w:t>
-      </w:r>
-      <w:r>
-        <w:fldChar w:fldCharType="end"/>
-      </w:r>
+      <w:fldSimple w:instr=" SEQ Figura \* ARABIC \s 1 ">
+        <w:r>
+          <w:rPr>
+            <w:noProof/>
+          </w:rPr>
+          <w:t>23</w:t>
+        </w:r>
+      </w:fldSimple>
       <w:r>
         <w:t xml:space="preserve"> - Lista de faturas</w:t>
       </w:r>
-      <w:bookmarkEnd w:id="63"/>
+      <w:bookmarkEnd w:id="70"/>
     </w:p>
     <w:p/>
     <w:p>
@@ -12144,11 +12206,11 @@
       <w:pPr>
         <w:pStyle w:val="Ttulo3"/>
       </w:pPr>
-      <w:bookmarkStart w:id="64" w:name="_Toc175822086"/>
+      <w:bookmarkStart w:id="71" w:name="_Toc176629447"/>
       <w:r>
         <w:t>Listagem de saídas</w:t>
       </w:r>
-      <w:bookmarkEnd w:id="64"/>
+      <w:bookmarkEnd w:id="71"/>
     </w:p>
     <w:p>
       <w:r>
@@ -12182,7 +12244,7 @@
                     <pic:cNvPicPr/>
                   </pic:nvPicPr>
                   <pic:blipFill>
-                    <a:blip r:embed="rId41"/>
+                    <a:blip r:embed="rId42"/>
                     <a:stretch>
                       <a:fillRect/>
                     </a:stretch>
@@ -12211,63 +12273,43 @@
           <w:u w:val="single"/>
         </w:rPr>
       </w:pPr>
-      <w:bookmarkStart w:id="65" w:name="_Toc175822024"/>
+      <w:bookmarkStart w:id="72" w:name="_Toc176629486"/>
       <w:r>
         <w:t xml:space="preserve">Figura </w:t>
       </w:r>
-      <w:r>
-        <w:fldChar w:fldCharType="begin"/>
-      </w:r>
-      <w:r>
-        <w:instrText xml:space="preserve"> STYLEREF 1 \s </w:instrText>
-      </w:r>
-      <w:r>
-        <w:fldChar w:fldCharType="separate"/>
-      </w:r>
-      <w:r>
-        <w:rPr>
-          <w:noProof/>
-        </w:rPr>
-        <w:t>4</w:t>
-      </w:r>
-      <w:r>
-        <w:fldChar w:fldCharType="end"/>
-      </w:r>
+      <w:fldSimple w:instr=" STYLEREF 1 \s ">
+        <w:r>
+          <w:rPr>
+            <w:noProof/>
+          </w:rPr>
+          <w:t>4</w:t>
+        </w:r>
+      </w:fldSimple>
       <w:r>
         <w:noBreakHyphen/>
       </w:r>
-      <w:r>
-        <w:fldChar w:fldCharType="begin"/>
-      </w:r>
-      <w:r>
-        <w:instrText xml:space="preserve"> SEQ Figura \* ARABIC \s 1 </w:instrText>
-      </w:r>
-      <w:r>
-        <w:fldChar w:fldCharType="separate"/>
-      </w:r>
-      <w:r>
-        <w:rPr>
-          <w:noProof/>
-        </w:rPr>
-        <w:t>24</w:t>
-      </w:r>
-      <w:r>
-        <w:fldChar w:fldCharType="end"/>
-      </w:r>
+      <w:fldSimple w:instr=" SEQ Figura \* ARABIC \s 1 ">
+        <w:r>
+          <w:rPr>
+            <w:noProof/>
+          </w:rPr>
+          <w:t>24</w:t>
+        </w:r>
+      </w:fldSimple>
       <w:r>
         <w:t xml:space="preserve"> - Lista de saídas</w:t>
       </w:r>
-      <w:bookmarkEnd w:id="65"/>
+      <w:bookmarkEnd w:id="72"/>
     </w:p>
     <w:p>
       <w:pPr>
         <w:pStyle w:val="Ttulo3"/>
       </w:pPr>
-      <w:bookmarkStart w:id="66" w:name="_Toc175822087"/>
+      <w:bookmarkStart w:id="73" w:name="_Toc176629448"/>
       <w:r>
         <w:t>Detalhes da fatura</w:t>
       </w:r>
-      <w:bookmarkEnd w:id="66"/>
+      <w:bookmarkEnd w:id="73"/>
     </w:p>
     <w:p>
       <w:r>
@@ -12299,7 +12341,7 @@
                     <pic:cNvPicPr/>
                   </pic:nvPicPr>
                   <pic:blipFill>
-                    <a:blip r:embed="rId42"/>
+                    <a:blip r:embed="rId43"/>
                     <a:stretch>
                       <a:fillRect/>
                     </a:stretch>
@@ -12325,64 +12367,44 @@
         <w:pStyle w:val="Legenda"/>
         <w:jc w:val="center"/>
       </w:pPr>
-      <w:bookmarkStart w:id="67" w:name="_Toc175822025"/>
+      <w:bookmarkStart w:id="74" w:name="_Toc176629487"/>
       <w:r>
         <w:t xml:space="preserve">Figura </w:t>
       </w:r>
-      <w:r>
-        <w:fldChar w:fldCharType="begin"/>
-      </w:r>
-      <w:r>
-        <w:instrText xml:space="preserve"> STYLEREF 1 \s </w:instrText>
-      </w:r>
-      <w:r>
-        <w:fldChar w:fldCharType="separate"/>
-      </w:r>
-      <w:r>
-        <w:rPr>
-          <w:noProof/>
-        </w:rPr>
-        <w:t>4</w:t>
-      </w:r>
-      <w:r>
-        <w:fldChar w:fldCharType="end"/>
-      </w:r>
+      <w:fldSimple w:instr=" STYLEREF 1 \s ">
+        <w:r>
+          <w:rPr>
+            <w:noProof/>
+          </w:rPr>
+          <w:t>4</w:t>
+        </w:r>
+      </w:fldSimple>
       <w:r>
         <w:noBreakHyphen/>
       </w:r>
-      <w:r>
-        <w:fldChar w:fldCharType="begin"/>
-      </w:r>
-      <w:r>
-        <w:instrText xml:space="preserve"> SEQ Figura \* ARABIC \s 1 </w:instrText>
-      </w:r>
-      <w:r>
-        <w:fldChar w:fldCharType="separate"/>
-      </w:r>
-      <w:r>
-        <w:rPr>
-          <w:noProof/>
-        </w:rPr>
-        <w:t>25</w:t>
-      </w:r>
-      <w:r>
-        <w:fldChar w:fldCharType="end"/>
-      </w:r>
+      <w:fldSimple w:instr=" SEQ Figura \* ARABIC \s 1 ">
+        <w:r>
+          <w:rPr>
+            <w:noProof/>
+          </w:rPr>
+          <w:t>25</w:t>
+        </w:r>
+      </w:fldSimple>
       <w:r>
         <w:t xml:space="preserve"> - Detalhes da fatura</w:t>
       </w:r>
-      <w:bookmarkEnd w:id="67"/>
+      <w:bookmarkEnd w:id="74"/>
     </w:p>
     <w:p/>
     <w:p>
       <w:pPr>
         <w:pStyle w:val="Ttulo2"/>
       </w:pPr>
-      <w:bookmarkStart w:id="68" w:name="_Toc175822088"/>
+      <w:bookmarkStart w:id="75" w:name="_Toc176629449"/>
       <w:r>
         <w:t>Mão de obra</w:t>
       </w:r>
-      <w:bookmarkEnd w:id="68"/>
+      <w:bookmarkEnd w:id="75"/>
     </w:p>
     <w:p>
       <w:r>
@@ -12399,11 +12421,11 @@
       <w:pPr>
         <w:pStyle w:val="Ttulo3"/>
       </w:pPr>
-      <w:bookmarkStart w:id="69" w:name="_Toc175822089"/>
+      <w:bookmarkStart w:id="76" w:name="_Toc176629450"/>
       <w:r>
         <w:t>Listar mão de obras</w:t>
       </w:r>
-      <w:bookmarkEnd w:id="69"/>
+      <w:bookmarkEnd w:id="76"/>
     </w:p>
     <w:p>
       <w:pPr>
@@ -12449,7 +12471,7 @@
                     <pic:cNvPicPr/>
                   </pic:nvPicPr>
                   <pic:blipFill>
-                    <a:blip r:embed="rId43"/>
+                    <a:blip r:embed="rId44"/>
                     <a:stretch>
                       <a:fillRect/>
                     </a:stretch>
@@ -12475,63 +12497,43 @@
         <w:pStyle w:val="Legenda"/>
         <w:jc w:val="center"/>
       </w:pPr>
-      <w:bookmarkStart w:id="70" w:name="_Toc175822026"/>
+      <w:bookmarkStart w:id="77" w:name="_Toc176629488"/>
       <w:r>
         <w:t xml:space="preserve">Figura </w:t>
       </w:r>
-      <w:r>
-        <w:fldChar w:fldCharType="begin"/>
-      </w:r>
-      <w:r>
-        <w:instrText xml:space="preserve"> STYLEREF 1 \s </w:instrText>
-      </w:r>
-      <w:r>
-        <w:fldChar w:fldCharType="separate"/>
-      </w:r>
-      <w:r>
-        <w:rPr>
-          <w:noProof/>
-        </w:rPr>
-        <w:t>4</w:t>
-      </w:r>
-      <w:r>
-        <w:fldChar w:fldCharType="end"/>
-      </w:r>
+      <w:fldSimple w:instr=" STYLEREF 1 \s ">
+        <w:r>
+          <w:rPr>
+            <w:noProof/>
+          </w:rPr>
+          <w:t>4</w:t>
+        </w:r>
+      </w:fldSimple>
       <w:r>
         <w:noBreakHyphen/>
       </w:r>
-      <w:r>
-        <w:fldChar w:fldCharType="begin"/>
-      </w:r>
-      <w:r>
-        <w:instrText xml:space="preserve"> SEQ Figura \* ARABIC \s 1 </w:instrText>
-      </w:r>
-      <w:r>
-        <w:fldChar w:fldCharType="separate"/>
-      </w:r>
-      <w:r>
-        <w:rPr>
-          <w:noProof/>
-        </w:rPr>
-        <w:t>26</w:t>
-      </w:r>
-      <w:r>
-        <w:fldChar w:fldCharType="end"/>
-      </w:r>
+      <w:fldSimple w:instr=" SEQ Figura \* ARABIC \s 1 ">
+        <w:r>
+          <w:rPr>
+            <w:noProof/>
+          </w:rPr>
+          <w:t>26</w:t>
+        </w:r>
+      </w:fldSimple>
       <w:r>
         <w:t xml:space="preserve"> - Listagem de mão de obra</w:t>
       </w:r>
-      <w:bookmarkEnd w:id="70"/>
+      <w:bookmarkEnd w:id="77"/>
     </w:p>
     <w:p>
       <w:pPr>
         <w:pStyle w:val="Ttulo3"/>
       </w:pPr>
-      <w:bookmarkStart w:id="71" w:name="_Toc175822090"/>
+      <w:bookmarkStart w:id="78" w:name="_Toc176629451"/>
       <w:r>
         <w:t>Adicionar mão de obra</w:t>
       </w:r>
-      <w:bookmarkEnd w:id="71"/>
+      <w:bookmarkEnd w:id="78"/>
     </w:p>
     <w:p>
       <w:r>
@@ -12582,7 +12584,7 @@
                     <pic:cNvPicPr/>
                   </pic:nvPicPr>
                   <pic:blipFill>
-                    <a:blip r:embed="rId44"/>
+                    <a:blip r:embed="rId45"/>
                     <a:stretch>
                       <a:fillRect/>
                     </a:stretch>
@@ -12608,63 +12610,43 @@
         <w:pStyle w:val="Legenda"/>
         <w:jc w:val="center"/>
       </w:pPr>
-      <w:bookmarkStart w:id="72" w:name="_Toc175822027"/>
+      <w:bookmarkStart w:id="79" w:name="_Toc176629489"/>
       <w:r>
         <w:t xml:space="preserve">Figura </w:t>
       </w:r>
-      <w:r>
-        <w:fldChar w:fldCharType="begin"/>
-      </w:r>
-      <w:r>
-        <w:instrText xml:space="preserve"> STYLEREF 1 \s </w:instrText>
-      </w:r>
-      <w:r>
-        <w:fldChar w:fldCharType="separate"/>
-      </w:r>
-      <w:r>
-        <w:rPr>
-          <w:noProof/>
-        </w:rPr>
-        <w:t>4</w:t>
-      </w:r>
-      <w:r>
-        <w:fldChar w:fldCharType="end"/>
-      </w:r>
+      <w:fldSimple w:instr=" STYLEREF 1 \s ">
+        <w:r>
+          <w:rPr>
+            <w:noProof/>
+          </w:rPr>
+          <w:t>4</w:t>
+        </w:r>
+      </w:fldSimple>
       <w:r>
         <w:noBreakHyphen/>
       </w:r>
-      <w:r>
-        <w:fldChar w:fldCharType="begin"/>
-      </w:r>
-      <w:r>
-        <w:instrText xml:space="preserve"> SEQ Figura \* ARABIC \s 1 </w:instrText>
-      </w:r>
-      <w:r>
-        <w:fldChar w:fldCharType="separate"/>
-      </w:r>
-      <w:r>
-        <w:rPr>
-          <w:noProof/>
-        </w:rPr>
-        <w:t>27</w:t>
-      </w:r>
-      <w:r>
-        <w:fldChar w:fldCharType="end"/>
-      </w:r>
+      <w:fldSimple w:instr=" SEQ Figura \* ARABIC \s 1 ">
+        <w:r>
+          <w:rPr>
+            <w:noProof/>
+          </w:rPr>
+          <w:t>27</w:t>
+        </w:r>
+      </w:fldSimple>
       <w:r>
         <w:t xml:space="preserve"> - Adicionar mão de obra</w:t>
       </w:r>
-      <w:bookmarkEnd w:id="72"/>
+      <w:bookmarkEnd w:id="79"/>
     </w:p>
     <w:p>
       <w:pPr>
         <w:pStyle w:val="Ttulo3"/>
       </w:pPr>
-      <w:bookmarkStart w:id="73" w:name="_Toc175822091"/>
+      <w:bookmarkStart w:id="80" w:name="_Toc176629452"/>
       <w:r>
         <w:t>Ver, editar, eliminar mão de obra</w:t>
       </w:r>
-      <w:bookmarkEnd w:id="73"/>
+      <w:bookmarkEnd w:id="80"/>
     </w:p>
     <w:p>
       <w:r>
@@ -12692,7 +12674,7 @@
                     <pic:cNvPicPr/>
                   </pic:nvPicPr>
                   <pic:blipFill>
-                    <a:blip r:embed="rId45"/>
+                    <a:blip r:embed="rId46"/>
                     <a:stretch>
                       <a:fillRect/>
                     </a:stretch>
@@ -12718,58 +12700,39 @@
         <w:pStyle w:val="Legenda"/>
         <w:jc w:val="center"/>
       </w:pPr>
-      <w:bookmarkStart w:id="74" w:name="_Toc175822028"/>
+      <w:bookmarkStart w:id="81" w:name="_Toc176629490"/>
       <w:r>
         <w:t xml:space="preserve">Figura </w:t>
       </w:r>
-      <w:r>
-        <w:fldChar w:fldCharType="begin"/>
-      </w:r>
-      <w:r>
-        <w:instrText xml:space="preserve"> STYLEREF 1 \s </w:instrText>
-      </w:r>
-      <w:r>
-        <w:fldChar w:fldCharType="separate"/>
-      </w:r>
-      <w:r>
-        <w:rPr>
-          <w:noProof/>
-        </w:rPr>
-        <w:t>4</w:t>
-      </w:r>
-      <w:r>
-        <w:fldChar w:fldCharType="end"/>
-      </w:r>
+      <w:fldSimple w:instr=" STYLEREF 1 \s ">
+        <w:r>
+          <w:rPr>
+            <w:noProof/>
+          </w:rPr>
+          <w:t>4</w:t>
+        </w:r>
+      </w:fldSimple>
       <w:r>
         <w:noBreakHyphen/>
       </w:r>
-      <w:r>
-        <w:fldChar w:fldCharType="begin"/>
-      </w:r>
-      <w:r>
-        <w:instrText xml:space="preserve"> SEQ Figura \* ARABIC \s 1 </w:instrText>
-      </w:r>
-      <w:r>
-        <w:fldChar w:fldCharType="separate"/>
-      </w:r>
-      <w:r>
-        <w:rPr>
-          <w:noProof/>
-        </w:rPr>
-        <w:t>28</w:t>
-      </w:r>
-      <w:r>
-        <w:fldChar w:fldCharType="end"/>
-      </w:r>
+      <w:fldSimple w:instr=" SEQ Figura \* ARABIC \s 1 ">
+        <w:r>
+          <w:rPr>
+            <w:noProof/>
+          </w:rPr>
+          <w:t>28</w:t>
+        </w:r>
+      </w:fldSimple>
       <w:r>
         <w:t xml:space="preserve"> - Ver detalhes da mão de obra</w:t>
       </w:r>
-      <w:bookmarkEnd w:id="74"/>
+      <w:bookmarkEnd w:id="81"/>
     </w:p>
     <w:p>
       <w:pPr>
         <w:pStyle w:val="Ttulo3"/>
       </w:pPr>
+      <w:bookmarkStart w:id="82" w:name="_Toc176629453"/>
       <w:r>
         <w:lastRenderedPageBreak/>
         <w:t xml:space="preserve">Importar </w:t>
@@ -12783,6 +12746,7 @@
       <w:r>
         <w:t>obra em JSON</w:t>
       </w:r>
+      <w:bookmarkEnd w:id="82"/>
     </w:p>
     <w:p>
       <w:r>
@@ -12791,15 +12755,7 @@
     </w:p>
     <w:p>
       <w:r>
-        <w:t xml:space="preserve">A funcionalidade de importação permite que os dados de mão de obra sejam carregados a partir de um ficheiro JSON. O ficheiro deve conter informações sobre </w:t>
-      </w:r>
-      <w:proofErr w:type="spellStart"/>
-      <w:r>
-        <w:t>id_usuario</w:t>
-      </w:r>
-      <w:proofErr w:type="spellEnd"/>
-      <w:r>
-        <w:t xml:space="preserve">, nome e valor da mão de obra. O processo é realizado através de </w:t>
+        <w:t xml:space="preserve">A funcionalidade de importação permite que os dados de mão de obra sejam carregados a partir de um ficheiro JSON. O ficheiro deve conter informações sobre id_usuario, nome e valor da mão de obra. O processo é realizado através de </w:t>
       </w:r>
       <w:r>
         <w:t xml:space="preserve">um botão </w:t>
@@ -12814,6 +12770,9 @@
         <w:jc w:val="center"/>
       </w:pPr>
       <w:r>
+        <w:rPr>
+          <w:noProof/>
+        </w:rPr>
         <w:drawing>
           <wp:inline distT="0" distB="0" distL="0" distR="0" wp14:anchorId="00D5AA3B" wp14:editId="5D0E9316">
             <wp:extent cx="5760720" cy="982980"/>
@@ -12830,7 +12789,7 @@
                     <pic:cNvPicPr/>
                   </pic:nvPicPr>
                   <pic:blipFill>
-                    <a:blip r:embed="rId46"/>
+                    <a:blip r:embed="rId47"/>
                     <a:stretch>
                       <a:fillRect/>
                     </a:stretch>
@@ -12856,71 +12815,47 @@
         <w:pStyle w:val="Legenda"/>
         <w:jc w:val="center"/>
       </w:pPr>
+      <w:bookmarkStart w:id="83" w:name="_Toc176629491"/>
       <w:r>
         <w:t xml:space="preserve">Figura </w:t>
       </w:r>
-      <w:r>
-        <w:fldChar w:fldCharType="begin"/>
-      </w:r>
-      <w:r>
-        <w:instrText xml:space="preserve"> STYLEREF 1 \s </w:instrText>
-      </w:r>
-      <w:r>
-        <w:fldChar w:fldCharType="separate"/>
-      </w:r>
-      <w:r>
-        <w:rPr>
-          <w:noProof/>
-        </w:rPr>
-        <w:t>4</w:t>
-      </w:r>
-      <w:r>
-        <w:fldChar w:fldCharType="end"/>
-      </w:r>
+      <w:fldSimple w:instr=" STYLEREF 1 \s ">
+        <w:r>
+          <w:rPr>
+            <w:noProof/>
+          </w:rPr>
+          <w:t>4</w:t>
+        </w:r>
+      </w:fldSimple>
       <w:r>
         <w:noBreakHyphen/>
       </w:r>
-      <w:r>
-        <w:fldChar w:fldCharType="begin"/>
-      </w:r>
-      <w:r>
-        <w:instrText xml:space="preserve"> SEQ Figura \* ARABIC \s 1 </w:instrText>
-      </w:r>
-      <w:r>
-        <w:fldChar w:fldCharType="separate"/>
-      </w:r>
-      <w:r>
-        <w:rPr>
-          <w:noProof/>
-        </w:rPr>
-        <w:t>29</w:t>
-      </w:r>
-      <w:r>
-        <w:fldChar w:fldCharType="end"/>
-      </w:r>
+      <w:fldSimple w:instr=" SEQ Figura \* ARABIC \s 1 ">
+        <w:r>
+          <w:rPr>
+            <w:noProof/>
+          </w:rPr>
+          <w:t>29</w:t>
+        </w:r>
+      </w:fldSimple>
       <w:r>
         <w:t xml:space="preserve"> Importar Mão de Obra</w:t>
       </w:r>
+      <w:bookmarkEnd w:id="83"/>
     </w:p>
     <w:p>
       <w:pPr>
         <w:pStyle w:val="Ttulo3"/>
       </w:pPr>
+      <w:bookmarkStart w:id="84" w:name="_Toc176629454"/>
       <w:r>
         <w:t>Exportar mão de obra em JSON</w:t>
       </w:r>
-    </w:p>
-    <w:p>
-      <w:r>
-        <w:t xml:space="preserve">A funcionalidade de exportação permite que os dados da mão de obra sejam exportados para um ficheiro JSON. A exportação é realizada através de um botão que gera e faz o download do ficheiro JSON contendo todos os dados da tabela </w:t>
-      </w:r>
-      <w:proofErr w:type="spellStart"/>
-      <w:r>
-        <w:t>mao_de_obra</w:t>
-      </w:r>
-      <w:proofErr w:type="spellEnd"/>
-      <w:r>
-        <w:t>.</w:t>
+      <w:bookmarkEnd w:id="84"/>
+    </w:p>
+    <w:p>
+      <w:r>
+        <w:t>A funcionalidade de exportação permite que os dados da mão de obra sejam exportados para um ficheiro JSON. A exportação é realizada através de um botão que gera e faz o download do ficheiro JSON contendo todos os dados da tabela mao_de_obra.</w:t>
       </w:r>
     </w:p>
     <w:p>
@@ -12929,6 +12864,9 @@
         <w:jc w:val="center"/>
       </w:pPr>
       <w:r>
+        <w:rPr>
+          <w:noProof/>
+        </w:rPr>
         <w:drawing>
           <wp:inline distT="0" distB="0" distL="0" distR="0" wp14:anchorId="05386F3D" wp14:editId="781BA042">
             <wp:extent cx="5760720" cy="750570"/>
@@ -12945,7 +12883,7 @@
                     <pic:cNvPicPr/>
                   </pic:nvPicPr>
                   <pic:blipFill>
-                    <a:blip r:embed="rId47"/>
+                    <a:blip r:embed="rId48"/>
                     <a:stretch>
                       <a:fillRect/>
                     </a:stretch>
@@ -12971,74 +12909,48 @@
         <w:pStyle w:val="Legenda"/>
         <w:jc w:val="center"/>
       </w:pPr>
+      <w:bookmarkStart w:id="85" w:name="_Toc176629492"/>
       <w:r>
         <w:t xml:space="preserve">Figura </w:t>
       </w:r>
-      <w:r>
-        <w:fldChar w:fldCharType="begin"/>
-      </w:r>
-      <w:r>
-        <w:instrText xml:space="preserve"> STYLEREF 1 \s </w:instrText>
-      </w:r>
-      <w:r>
-        <w:fldChar w:fldCharType="separate"/>
-      </w:r>
-      <w:r>
-        <w:rPr>
-          <w:noProof/>
-        </w:rPr>
-        <w:t>4</w:t>
-      </w:r>
-      <w:r>
-        <w:fldChar w:fldCharType="end"/>
-      </w:r>
+      <w:fldSimple w:instr=" STYLEREF 1 \s ">
+        <w:r>
+          <w:rPr>
+            <w:noProof/>
+          </w:rPr>
+          <w:t>4</w:t>
+        </w:r>
+      </w:fldSimple>
       <w:r>
         <w:noBreakHyphen/>
       </w:r>
-      <w:r>
-        <w:fldChar w:fldCharType="begin"/>
-      </w:r>
-      <w:r>
-        <w:instrText xml:space="preserve"> SEQ Figura \* ARABIC \s 1 </w:instrText>
-      </w:r>
-      <w:r>
-        <w:fldChar w:fldCharType="separate"/>
-      </w:r>
-      <w:r>
-        <w:rPr>
-          <w:noProof/>
-        </w:rPr>
-        <w:t>30</w:t>
-      </w:r>
-      <w:r>
-        <w:fldChar w:fldCharType="end"/>
-      </w:r>
+      <w:fldSimple w:instr=" SEQ Figura \* ARABIC \s 1 ">
+        <w:r>
+          <w:rPr>
+            <w:noProof/>
+          </w:rPr>
+          <w:t>30</w:t>
+        </w:r>
+      </w:fldSimple>
       <w:r>
         <w:t xml:space="preserve"> Exportar mão de obra</w:t>
       </w:r>
+      <w:bookmarkEnd w:id="85"/>
     </w:p>
     <w:p>
       <w:pPr>
         <w:pStyle w:val="Ttulo1"/>
       </w:pPr>
-      <w:bookmarkStart w:id="75" w:name="_Toc175822092"/>
+      <w:bookmarkStart w:id="86" w:name="_Toc176629455"/>
       <w:r>
         <w:lastRenderedPageBreak/>
         <w:t>Testes</w:t>
       </w:r>
-      <w:bookmarkEnd w:id="75"/>
-    </w:p>
-    <w:p>
-      <w:r>
-        <w:t xml:space="preserve">Neste capítulo, são descritos os testes realizados para verificar a integridade e o funcionamento correto dos procedimentos armazenados, funções e </w:t>
-      </w:r>
-      <w:proofErr w:type="spellStart"/>
-      <w:r>
-        <w:t>triggers</w:t>
-      </w:r>
-      <w:proofErr w:type="spellEnd"/>
-      <w:r>
-        <w:t xml:space="preserve"> implementadas na base de dados </w:t>
+      <w:bookmarkEnd w:id="86"/>
+    </w:p>
+    <w:p>
+      <w:r>
+        <w:t xml:space="preserve">Neste capítulo, são descritos os testes realizados para verificar a integridade e o funcionamento correto dos procedimentos armazenados, funções e triggers implementadas na base de dados </w:t>
       </w:r>
       <w:r>
         <w:t>da aplicação</w:t>
@@ -13074,9 +12986,11 @@
       <w:pPr>
         <w:pStyle w:val="Ttulo2"/>
       </w:pPr>
+      <w:bookmarkStart w:id="87" w:name="_Toc176629456"/>
       <w:r>
         <w:t>Resultado dos Testes</w:t>
       </w:r>
+      <w:bookmarkEnd w:id="87"/>
     </w:p>
     <w:p>
       <w:r>
@@ -13108,7 +13022,7 @@
                     <pic:cNvPicPr/>
                   </pic:nvPicPr>
                   <pic:blipFill>
-                    <a:blip r:embed="rId48"/>
+                    <a:blip r:embed="rId49"/>
                     <a:stretch>
                       <a:fillRect/>
                     </a:stretch>
@@ -13134,51 +13048,33 @@
         <w:pStyle w:val="Legenda"/>
         <w:jc w:val="center"/>
       </w:pPr>
+      <w:bookmarkStart w:id="88" w:name="_Toc176629493"/>
       <w:r>
         <w:t xml:space="preserve">Figura </w:t>
       </w:r>
-      <w:r>
-        <w:fldChar w:fldCharType="begin"/>
-      </w:r>
-      <w:r>
-        <w:instrText xml:space="preserve"> STYLEREF 1 \s </w:instrText>
-      </w:r>
-      <w:r>
-        <w:fldChar w:fldCharType="separate"/>
-      </w:r>
-      <w:r>
-        <w:rPr>
-          <w:noProof/>
-        </w:rPr>
-        <w:t>5</w:t>
-      </w:r>
-      <w:r>
-        <w:fldChar w:fldCharType="end"/>
-      </w:r>
+      <w:fldSimple w:instr=" STYLEREF 1 \s ">
+        <w:r>
+          <w:rPr>
+            <w:noProof/>
+          </w:rPr>
+          <w:t>5</w:t>
+        </w:r>
+      </w:fldSimple>
       <w:r>
         <w:noBreakHyphen/>
       </w:r>
-      <w:r>
-        <w:fldChar w:fldCharType="begin"/>
-      </w:r>
-      <w:r>
-        <w:instrText xml:space="preserve"> SEQ Figura \* ARABIC \s 1 </w:instrText>
-      </w:r>
-      <w:r>
-        <w:fldChar w:fldCharType="separate"/>
-      </w:r>
-      <w:r>
-        <w:rPr>
-          <w:noProof/>
-        </w:rPr>
-        <w:t>1</w:t>
-      </w:r>
-      <w:r>
-        <w:fldChar w:fldCharType="end"/>
-      </w:r>
+      <w:fldSimple w:instr=" SEQ Figura \* ARABIC \s 1 ">
+        <w:r>
+          <w:rPr>
+            <w:noProof/>
+          </w:rPr>
+          <w:t>1</w:t>
+        </w:r>
+      </w:fldSimple>
       <w:r>
         <w:t xml:space="preserve"> Resultado do script de testes</w:t>
       </w:r>
+      <w:bookmarkEnd w:id="88"/>
     </w:p>
     <w:p/>
     <w:p>
@@ -13215,43 +13111,22 @@
       <w:pPr>
         <w:pStyle w:val="Ttulo1"/>
       </w:pPr>
-      <w:bookmarkStart w:id="76" w:name="_Toc175822094"/>
+      <w:bookmarkStart w:id="89" w:name="_Toc176629457"/>
       <w:r>
         <w:lastRenderedPageBreak/>
         <w:t>Conclusão</w:t>
       </w:r>
-      <w:bookmarkEnd w:id="76"/>
+      <w:bookmarkEnd w:id="89"/>
     </w:p>
     <w:p>
       <w:r>
         <w:t>O desenvolvimento das funcionalidades descritas neste relatório contribuiu significativamente para a criação de uma plataforma eficiente e robusta para a gestão de reparações automóveis. As funcionalidades de login, gestão de clientes e encarregados</w:t>
       </w:r>
       <w:r>
-        <w:t xml:space="preserve"> feitas com recurso a </w:t>
-      </w:r>
-      <w:proofErr w:type="spellStart"/>
-      <w:r>
-        <w:t>Django</w:t>
-      </w:r>
-      <w:proofErr w:type="spellEnd"/>
-      <w:r>
-        <w:t xml:space="preserve"> e a integração com bases de dados </w:t>
-      </w:r>
-      <w:proofErr w:type="spellStart"/>
-      <w:r>
-        <w:t>PostgreSQL</w:t>
-      </w:r>
-      <w:proofErr w:type="spellEnd"/>
-      <w:r>
-        <w:t xml:space="preserve"> e </w:t>
-      </w:r>
-      <w:proofErr w:type="spellStart"/>
-      <w:r>
-        <w:t>MongoDB</w:t>
-      </w:r>
-      <w:proofErr w:type="spellEnd"/>
-      <w:r>
-        <w:t>, demonstraram ser essenciais para o bom funcionamento do sistema.</w:t>
+        <w:t xml:space="preserve"> feitas com recurso a Django</w:t>
+      </w:r>
+      <w:r>
+        <w:t xml:space="preserve"> e a integração com bases de dados PostgreSQL e MongoDB, demonstraram ser essenciais para o bom funcionamento do sistema.</w:t>
       </w:r>
     </w:p>
     <w:p>
@@ -13267,15 +13142,7 @@
     </w:p>
     <w:p>
       <w:r>
-        <w:t xml:space="preserve">A realização dos testes aos objetos lógicos confirmou a robustez das implementações e assegurou que todas as funcionalidades operam conforme esperado. O </w:t>
-      </w:r>
-      <w:proofErr w:type="gramStart"/>
-      <w:r>
-        <w:t>resultado final</w:t>
-      </w:r>
-      <w:proofErr w:type="gramEnd"/>
-      <w:r>
-        <w:t xml:space="preserve"> é uma aplicação que não só atende às necessidades dos utilizadores, como também está preparada para futuras expansões e melhorias.</w:t>
+        <w:t>A realização dos testes aos objetos lógicos confirmou a robustez das implementações e assegurou que todas as funcionalidades operam conforme esperado. O resultado final é uma aplicação que não só atende às necessidades dos utilizadores, como também está preparada para futuras expansões e melhorias.</w:t>
       </w:r>
     </w:p>
     <w:p/>
@@ -13297,7 +13164,7 @@
         <w:br w:type="page"/>
       </w:r>
     </w:p>
-    <w:bookmarkStart w:id="77" w:name="_Toc175822095" w:displacedByCustomXml="next"/>
+    <w:bookmarkStart w:id="90" w:name="_Toc176629458" w:displacedByCustomXml="next"/>
     <w:sdt>
       <w:sdtPr>
         <w:rPr>
@@ -13322,7 +13189,7 @@
           <w:r>
             <w:t>Bibliografia</w:t>
           </w:r>
-          <w:bookmarkEnd w:id="77"/>
+          <w:bookmarkEnd w:id="90"/>
         </w:p>
         <w:sdt>
           <w:sdtPr>
@@ -13469,8 +13336,8 @@
     </w:sdt>
     <w:p/>
     <w:sectPr>
-      <w:headerReference w:type="default" r:id="rId49"/>
-      <w:footerReference w:type="default" r:id="rId50"/>
+      <w:headerReference w:type="default" r:id="rId50"/>
+      <w:footerReference w:type="default" r:id="rId51"/>
       <w:pgSz w:w="11907" w:h="16840" w:code="9"/>
       <w:pgMar w:top="1418" w:right="1134" w:bottom="1134" w:left="1701" w:header="709" w:footer="709" w:gutter="0"/>
       <w:cols w:space="708"/>
@@ -13829,7 +13696,7 @@
         <w:sz w:val="20"/>
         <w:szCs w:val="20"/>
       </w:rPr>
-      <w:t>4</w:t>
+      <w:t>2</w:t>
     </w:r>
     <w:r>
       <w:rPr>
@@ -13878,7 +13745,7 @@
         <w:sz w:val="20"/>
         <w:szCs w:val="20"/>
       </w:rPr>
-      <w:t>Desenvolvimento</w:t>
+      <w:t>Análise e planeamento</w:t>
     </w:r>
     <w:r>
       <w:rPr>
@@ -16492,6 +16359,7 @@
   <w:style w:type="character" w:default="1" w:styleId="Tipodeletrapredefinidodopargrafo">
     <w:name w:val="Default Paragraph Font"/>
     <w:uiPriority w:val="1"/>
+    <w:semiHidden/>
     <w:unhideWhenUsed/>
   </w:style>
   <w:style w:type="table" w:default="1" w:styleId="Tabelanormal">
